--- a/Economics and Management of Innovation/Notes/EMI.docx
+++ b/Economics and Management of Innovation/Notes/EMI.docx
@@ -128,7 +128,6 @@
           <w:szCs w:val="36"/>
         </w:rPr>
       </w:pPr>
-      <w:proofErr w:type="gramStart"/>
       <w:r>
         <w:rPr>
           <w:rFonts w:ascii="Aptos" w:hAnsi="Aptos" w:cstheme="minorHAnsi"/>
@@ -139,7 +138,6 @@
         </w:rPr>
         <w:t>Master’s Degree in Computer Science</w:t>
       </w:r>
-      <w:proofErr w:type="gramEnd"/>
     </w:p>
     <w:p>
       <w:pPr>
@@ -315,20 +313,8 @@
           <w:sz w:val="40"/>
           <w:szCs w:val="40"/>
         </w:rPr>
-        <w:t xml:space="preserve">Prof. Amir </w:t>
-      </w:r>
-      <w:proofErr w:type="spellStart"/>
-      <w:r>
-        <w:rPr>
-          <w:rFonts w:ascii="Aptos" w:hAnsi="Aptos"/>
-          <w:b/>
-          <w:bCs/>
-          <w:sz w:val="40"/>
-          <w:szCs w:val="40"/>
-        </w:rPr>
-        <w:t>Maghssudipour</w:t>
-      </w:r>
-      <w:proofErr w:type="spellEnd"/>
+        <w:t>Prof. Amir Maghssudipour</w:t>
+      </w:r>
     </w:p>
     <w:p>
       <w:pPr>
@@ -3991,16 +3977,7 @@
           <w:sz w:val="24"/>
           <w:szCs w:val="24"/>
         </w:rPr>
-        <w:t xml:space="preserve">, as users who design solutions for their own </w:t>
-      </w:r>
-      <w:proofErr w:type="gramStart"/>
-      <w:r>
-        <w:rPr>
-          <w:rFonts w:ascii="Aptos" w:hAnsi="Aptos"/>
-          <w:sz w:val="24"/>
-          <w:szCs w:val="24"/>
-        </w:rPr>
-        <w:t>needs</w:t>
+        <w:t>, as users who design solutions for their own needs</w:t>
       </w:r>
       <w:r>
         <w:rPr>
@@ -4010,7 +3987,6 @@
         </w:rPr>
         <w:t>;</w:t>
       </w:r>
-      <w:proofErr w:type="gramEnd"/>
     </w:p>
     <w:p>
       <w:pPr>
@@ -4046,18 +4022,7 @@
           <w:sz w:val="24"/>
           <w:szCs w:val="24"/>
         </w:rPr>
-        <w:t xml:space="preserve"> </w:t>
-      </w:r>
-      <w:proofErr w:type="gramStart"/>
-      <w:r>
-        <w:rPr>
-          <w:rFonts w:ascii="Aptos" w:hAnsi="Aptos"/>
-          <w:b/>
-          <w:bCs/>
-          <w:sz w:val="24"/>
-          <w:szCs w:val="24"/>
-        </w:rPr>
-        <w:t>research</w:t>
+        <w:t xml:space="preserve"> research</w:t>
       </w:r>
       <w:r>
         <w:rPr>
@@ -4067,7 +4032,6 @@
         </w:rPr>
         <w:t>;</w:t>
       </w:r>
-      <w:proofErr w:type="gramEnd"/>
     </w:p>
     <w:p>
       <w:pPr>
@@ -4103,18 +4067,7 @@
           <w:sz w:val="24"/>
           <w:szCs w:val="24"/>
         </w:rPr>
-        <w:t xml:space="preserve">t-funded </w:t>
-      </w:r>
-      <w:proofErr w:type="gramStart"/>
-      <w:r>
-        <w:rPr>
-          <w:rFonts w:ascii="Aptos" w:hAnsi="Aptos"/>
-          <w:b/>
-          <w:bCs/>
-          <w:sz w:val="24"/>
-          <w:szCs w:val="24"/>
-        </w:rPr>
-        <w:t>research</w:t>
+        <w:t>t-funded research</w:t>
       </w:r>
       <w:r>
         <w:rPr>
@@ -4124,7 +4077,6 @@
         </w:rPr>
         <w:t>;</w:t>
       </w:r>
-      <w:proofErr w:type="gramEnd"/>
     </w:p>
     <w:p>
       <w:pPr>
@@ -4169,18 +4121,7 @@
           <w:sz w:val="24"/>
           <w:szCs w:val="24"/>
         </w:rPr>
-        <w:t xml:space="preserve">nonprofit </w:t>
-      </w:r>
-      <w:proofErr w:type="gramStart"/>
-      <w:r>
-        <w:rPr>
-          <w:rFonts w:ascii="Aptos" w:hAnsi="Aptos"/>
-          <w:b/>
-          <w:bCs/>
-          <w:sz w:val="24"/>
-          <w:szCs w:val="24"/>
-        </w:rPr>
-        <w:t>organizations</w:t>
+        <w:t>nonprofit organizations</w:t>
       </w:r>
       <w:r>
         <w:rPr>
@@ -4190,7 +4131,6 @@
         </w:rPr>
         <w:t>;</w:t>
       </w:r>
-      <w:proofErr w:type="gramEnd"/>
       <w:r>
         <w:rPr>
           <w:rFonts w:ascii="Aptos" w:hAnsi="Aptos"/>
@@ -4851,16 +4791,7 @@
           <w:sz w:val="24"/>
           <w:szCs w:val="24"/>
         </w:rPr>
-        <w:t>idea collection systems (e.g. Google’s idea management system</w:t>
-      </w:r>
-      <w:proofErr w:type="gramStart"/>
-      <w:r>
-        <w:rPr>
-          <w:rFonts w:ascii="Aptos" w:hAnsi="Aptos"/>
-          <w:sz w:val="24"/>
-          <w:szCs w:val="24"/>
-        </w:rPr>
-        <w:t>)</w:t>
+        <w:t>idea collection systems (e.g. Google’s idea management system)</w:t>
       </w:r>
       <w:r>
         <w:rPr>
@@ -4870,7 +4801,6 @@
         </w:rPr>
         <w:t>;</w:t>
       </w:r>
-      <w:proofErr w:type="gramEnd"/>
     </w:p>
     <w:p>
       <w:pPr>
@@ -4894,18 +4824,8 @@
           <w:sz w:val="24"/>
           <w:szCs w:val="24"/>
         </w:rPr>
-        <w:t xml:space="preserve">creativity training </w:t>
-      </w:r>
-      <w:proofErr w:type="gramStart"/>
-      <w:r>
-        <w:rPr>
-          <w:rFonts w:ascii="Aptos" w:hAnsi="Aptos"/>
-          <w:sz w:val="24"/>
-          <w:szCs w:val="24"/>
-        </w:rPr>
-        <w:t>programs;</w:t>
-      </w:r>
-      <w:proofErr w:type="gramEnd"/>
+        <w:t>creativity training programs;</w:t>
+      </w:r>
     </w:p>
     <w:p>
       <w:pPr>
@@ -7392,7 +7312,6 @@
         </w:rPr>
         <w:t xml:space="preserve"> and </w:t>
       </w:r>
-      <w:proofErr w:type="gramStart"/>
       <w:r>
         <w:rPr>
           <w:rFonts w:ascii="Aptos" w:hAnsi="Aptos"/>
@@ -7409,7 +7328,6 @@
         </w:rPr>
         <w:t>;</w:t>
       </w:r>
-      <w:proofErr w:type="gramEnd"/>
     </w:p>
     <w:p>
       <w:pPr>
@@ -7451,16 +7369,7 @@
           <w:sz w:val="24"/>
           <w:szCs w:val="24"/>
         </w:rPr>
-        <w:t xml:space="preserve"> (e.g., tacit knowledge may not flow readily across firm boundaries</w:t>
-      </w:r>
-      <w:proofErr w:type="gramStart"/>
-      <w:r>
-        <w:rPr>
-          <w:rFonts w:ascii="Aptos" w:hAnsi="Aptos"/>
-          <w:sz w:val="24"/>
-          <w:szCs w:val="24"/>
-        </w:rPr>
-        <w:t>)</w:t>
+        <w:t xml:space="preserve"> (e.g., tacit knowledge may not flow readily across firm boundaries)</w:t>
       </w:r>
       <w:r>
         <w:rPr>
@@ -7470,7 +7379,6 @@
         </w:rPr>
         <w:t>;</w:t>
       </w:r>
-      <w:proofErr w:type="gramEnd"/>
     </w:p>
     <w:p>
       <w:pPr>
@@ -7885,25 +7793,7 @@
           <w:sz w:val="24"/>
           <w:szCs w:val="24"/>
         </w:rPr>
-        <w:t xml:space="preserve">its </w:t>
-      </w:r>
-      <w:proofErr w:type="gramStart"/>
-      <w:r>
-        <w:rPr>
-          <w:rFonts w:ascii="Aptos" w:hAnsi="Aptos"/>
-          <w:sz w:val="24"/>
-          <w:szCs w:val="24"/>
-        </w:rPr>
-        <w:t>goods</w:t>
-      </w:r>
-      <w:proofErr w:type="gramEnd"/>
-      <w:r>
-        <w:rPr>
-          <w:rFonts w:ascii="Aptos" w:hAnsi="Aptos"/>
-          <w:sz w:val="24"/>
-          <w:szCs w:val="24"/>
-        </w:rPr>
-        <w:t xml:space="preserve"> or</w:t>
+        <w:t>its goods or</w:t>
       </w:r>
       <w:r>
         <w:rPr>
@@ -8745,25 +8635,7 @@
           <w:sz w:val="24"/>
           <w:szCs w:val="24"/>
         </w:rPr>
-        <w:t xml:space="preserve">For example, electronic calculators rendered </w:t>
-      </w:r>
-      <w:proofErr w:type="spellStart"/>
-      <w:r>
-        <w:rPr>
-          <w:rFonts w:ascii="Aptos" w:hAnsi="Aptos"/>
-          <w:sz w:val="24"/>
-          <w:szCs w:val="24"/>
-        </w:rPr>
-        <w:t>Keuffel</w:t>
-      </w:r>
-      <w:proofErr w:type="spellEnd"/>
-      <w:r>
-        <w:rPr>
-          <w:rFonts w:ascii="Aptos" w:hAnsi="Aptos"/>
-          <w:sz w:val="24"/>
-          <w:szCs w:val="24"/>
-        </w:rPr>
-        <w:t xml:space="preserve"> and Esser’s slide rule</w:t>
+        <w:t>For example, electronic calculators rendered Keuffel and Esser’s slide rule</w:t>
       </w:r>
       <w:r>
         <w:rPr>
@@ -8910,25 +8782,7 @@
           <w:sz w:val="24"/>
           <w:szCs w:val="24"/>
         </w:rPr>
-        <w:t xml:space="preserve"> entails changing the overall design of the </w:t>
-      </w:r>
-      <w:proofErr w:type="gramStart"/>
-      <w:r>
-        <w:rPr>
-          <w:rFonts w:ascii="Aptos" w:hAnsi="Aptos"/>
-          <w:sz w:val="24"/>
-          <w:szCs w:val="24"/>
-        </w:rPr>
-        <w:t>system</w:t>
-      </w:r>
-      <w:proofErr w:type="gramEnd"/>
-      <w:r>
-        <w:rPr>
-          <w:rFonts w:ascii="Aptos" w:hAnsi="Aptos"/>
-          <w:sz w:val="24"/>
-          <w:szCs w:val="24"/>
-        </w:rPr>
-        <w:t xml:space="preserve"> or</w:t>
+        <w:t xml:space="preserve"> entails changing the overall design of the system or</w:t>
       </w:r>
       <w:r>
         <w:rPr>
@@ -10886,25 +10740,7 @@
           <w:sz w:val="24"/>
           <w:szCs w:val="24"/>
         </w:rPr>
-        <w:t xml:space="preserve">The dominant design was never in the same form as the original discontinuity but was also not on the leading edge of technology. It bundled the features that would meet the needs of </w:t>
-      </w:r>
-      <w:proofErr w:type="gramStart"/>
-      <w:r>
-        <w:rPr>
-          <w:rFonts w:ascii="Aptos" w:hAnsi="Aptos"/>
-          <w:sz w:val="24"/>
-          <w:szCs w:val="24"/>
-        </w:rPr>
-        <w:t>the majority of</w:t>
-      </w:r>
-      <w:proofErr w:type="gramEnd"/>
-      <w:r>
-        <w:rPr>
-          <w:rFonts w:ascii="Aptos" w:hAnsi="Aptos"/>
-          <w:sz w:val="24"/>
-          <w:szCs w:val="24"/>
-        </w:rPr>
-        <w:t xml:space="preserve"> the market.</w:t>
+        <w:t>The dominant design was never in the same form as the original discontinuity but was also not on the leading edge of technology. It bundled the features that would meet the needs of the majority of the market.</w:t>
       </w:r>
     </w:p>
     <w:p>
@@ -11313,22 +11149,9 @@
           <w:szCs w:val="36"/>
         </w:rPr>
         <w:lastRenderedPageBreak/>
-        <w:t xml:space="preserve">Chapter 4: Standards battles and design </w:t>
-      </w:r>
-      <w:proofErr w:type="gramStart"/>
-      <w:r>
-        <w:rPr>
-          <w:rFonts w:ascii="Aptos" w:hAnsi="Aptos"/>
-          <w:b/>
-          <w:bCs/>
-          <w:color w:val="000000" w:themeColor="text1"/>
-          <w:sz w:val="36"/>
-          <w:szCs w:val="36"/>
-        </w:rPr>
-        <w:t>dominance</w:t>
+        <w:t>Chapter 4: Standards battles and design dominance</w:t>
       </w:r>
       <w:bookmarkEnd w:id="3"/>
-      <w:proofErr w:type="gramEnd"/>
     </w:p>
     <w:p>
       <w:pPr>
@@ -11420,16 +11243,7 @@
           <w:sz w:val="24"/>
           <w:szCs w:val="24"/>
         </w:rPr>
-        <w:t xml:space="preserve">by </w:t>
-      </w:r>
-      <w:proofErr w:type="gramStart"/>
-      <w:r>
-        <w:rPr>
-          <w:rFonts w:ascii="Aptos" w:hAnsi="Aptos"/>
-          <w:sz w:val="24"/>
-          <w:szCs w:val="24"/>
-        </w:rPr>
-        <w:t>the majority</w:t>
+        <w:t>by the majority</w:t>
       </w:r>
       <w:r>
         <w:rPr>
@@ -11445,16 +11259,7 @@
           <w:sz w:val="24"/>
           <w:szCs w:val="24"/>
         </w:rPr>
-        <w:t>of</w:t>
-      </w:r>
-      <w:proofErr w:type="gramEnd"/>
-      <w:r>
-        <w:rPr>
-          <w:rFonts w:ascii="Aptos" w:hAnsi="Aptos"/>
-          <w:sz w:val="24"/>
-          <w:szCs w:val="24"/>
-        </w:rPr>
-        <w:t xml:space="preserve"> producers,</w:t>
+        <w:t>of producers,</w:t>
       </w:r>
       <w:r>
         <w:rPr>
@@ -11894,7 +11699,15 @@
           <w:sz w:val="24"/>
           <w:szCs w:val="24"/>
         </w:rPr>
-        <w:t xml:space="preserve">A technology with a </w:t>
+        <w:t>Another reason is that</w:t>
+      </w:r>
+      <w:r>
+        <w:rPr>
+          <w:rFonts w:ascii="Aptos" w:hAnsi="Aptos"/>
+          <w:sz w:val="24"/>
+          <w:szCs w:val="24"/>
+        </w:rPr>
+        <w:t xml:space="preserve"> technology with a </w:t>
       </w:r>
       <w:r>
         <w:rPr>
@@ -12108,25 +11921,7 @@
           <w:sz w:val="24"/>
           <w:szCs w:val="24"/>
         </w:rPr>
-        <w:t xml:space="preserve"> (e.g., </w:t>
-      </w:r>
-      <w:proofErr w:type="spellStart"/>
-      <w:r>
-        <w:rPr>
-          <w:rFonts w:ascii="Aptos" w:hAnsi="Aptos"/>
-          <w:sz w:val="24"/>
-          <w:szCs w:val="24"/>
-        </w:rPr>
-        <w:t>color</w:t>
-      </w:r>
-      <w:proofErr w:type="spellEnd"/>
-      <w:r>
-        <w:rPr>
-          <w:rFonts w:ascii="Aptos" w:hAnsi="Aptos"/>
-          <w:sz w:val="24"/>
-          <w:szCs w:val="24"/>
-        </w:rPr>
-        <w:t xml:space="preserve"> standard in television)</w:t>
+        <w:t xml:space="preserve"> (e.g., color standard in television)</w:t>
       </w:r>
       <w:r>
         <w:rPr>
@@ -13583,7 +13378,6 @@
         </w:rPr>
         <w:t xml:space="preserve"> </w:t>
       </w:r>
-      <w:proofErr w:type="gramStart"/>
       <w:r>
         <w:rPr>
           <w:rFonts w:ascii="Aptos" w:hAnsi="Aptos"/>
@@ -13600,7 +13394,6 @@
         </w:rPr>
         <w:t>;</w:t>
       </w:r>
-      <w:proofErr w:type="gramEnd"/>
     </w:p>
     <w:p>
       <w:pPr>
@@ -13702,7 +13495,6 @@
         </w:rPr>
         <w:t xml:space="preserve">possible </w:t>
       </w:r>
-      <w:proofErr w:type="gramStart"/>
       <w:r>
         <w:rPr>
           <w:rFonts w:ascii="Aptos" w:hAnsi="Aptos"/>
@@ -13719,7 +13511,6 @@
         </w:rPr>
         <w:t>;</w:t>
       </w:r>
-      <w:proofErr w:type="gramEnd"/>
     </w:p>
     <w:p>
       <w:pPr>
@@ -13916,16 +13707,7 @@
           <w:sz w:val="24"/>
           <w:szCs w:val="24"/>
         </w:rPr>
-        <w:t xml:space="preserve"> how easy it is to add and replace/upgrade </w:t>
-      </w:r>
-      <w:proofErr w:type="gramStart"/>
-      <w:r>
-        <w:rPr>
-          <w:rFonts w:ascii="Aptos" w:hAnsi="Aptos"/>
-          <w:sz w:val="24"/>
-          <w:szCs w:val="24"/>
-        </w:rPr>
-        <w:t>modules</w:t>
+        <w:t xml:space="preserve"> how easy it is to add and replace/upgrade modules</w:t>
       </w:r>
       <w:r>
         <w:rPr>
@@ -13935,7 +13717,6 @@
         </w:rPr>
         <w:t>;</w:t>
       </w:r>
-      <w:proofErr w:type="gramEnd"/>
     </w:p>
     <w:p>
       <w:pPr>
@@ -13985,16 +13766,7 @@
           <w:sz w:val="24"/>
           <w:szCs w:val="24"/>
         </w:rPr>
-        <w:t xml:space="preserve">between different </w:t>
-      </w:r>
-      <w:proofErr w:type="gramStart"/>
-      <w:r>
-        <w:rPr>
-          <w:rFonts w:ascii="Aptos" w:hAnsi="Aptos"/>
-          <w:sz w:val="24"/>
-          <w:szCs w:val="24"/>
-        </w:rPr>
-        <w:t>components</w:t>
+        <w:t>between different components</w:t>
       </w:r>
       <w:r>
         <w:rPr>
@@ -14004,7 +13776,6 @@
         </w:rPr>
         <w:t>;</w:t>
       </w:r>
-      <w:proofErr w:type="gramEnd"/>
     </w:p>
     <w:p>
       <w:pPr>
@@ -14106,16 +13877,7 @@
           <w:sz w:val="24"/>
           <w:szCs w:val="24"/>
         </w:rPr>
-        <w:t xml:space="preserve">reconfiguration and </w:t>
-      </w:r>
-      <w:proofErr w:type="gramStart"/>
-      <w:r>
-        <w:rPr>
-          <w:rFonts w:ascii="Aptos" w:hAnsi="Aptos"/>
-          <w:sz w:val="24"/>
-          <w:szCs w:val="24"/>
-        </w:rPr>
-        <w:t>dynamics</w:t>
+        <w:t>reconfiguration and dynamics</w:t>
       </w:r>
       <w:r>
         <w:rPr>
@@ -14125,7 +13887,6 @@
         </w:rPr>
         <w:t>;</w:t>
       </w:r>
-      <w:proofErr w:type="gramEnd"/>
     </w:p>
     <w:p>
       <w:pPr>
@@ -15723,7 +15484,7 @@
     </w:p>
     <w:p>
       <w:pPr>
-        <w:spacing w:after="0"/>
+        <w:spacing w:after="60"/>
         <w:jc w:val="both"/>
         <w:rPr>
           <w:rFonts w:ascii="Aptos" w:hAnsi="Aptos"/>
@@ -15765,30 +15526,22 @@
           <w:ilvl w:val="0"/>
           <w:numId w:val="71"/>
         </w:numPr>
-        <w:spacing w:after="0"/>
-        <w:jc w:val="both"/>
-        <w:rPr>
-          <w:rFonts w:ascii="Aptos" w:hAnsi="Aptos"/>
-          <w:sz w:val="24"/>
-          <w:szCs w:val="24"/>
-        </w:rPr>
-      </w:pPr>
-      <w:r>
-        <w:rPr>
-          <w:rFonts w:ascii="Aptos" w:hAnsi="Aptos"/>
-          <w:sz w:val="24"/>
-          <w:szCs w:val="24"/>
-        </w:rPr>
-        <w:t xml:space="preserve">how important complements are in the </w:t>
-      </w:r>
-      <w:proofErr w:type="gramStart"/>
-      <w:r>
-        <w:rPr>
-          <w:rFonts w:ascii="Aptos" w:hAnsi="Aptos"/>
-          <w:sz w:val="24"/>
-          <w:szCs w:val="24"/>
-        </w:rPr>
-        <w:t>industry</w:t>
+        <w:spacing w:after="60"/>
+        <w:contextualSpacing w:val="0"/>
+        <w:jc w:val="both"/>
+        <w:rPr>
+          <w:rFonts w:ascii="Aptos" w:hAnsi="Aptos"/>
+          <w:sz w:val="24"/>
+          <w:szCs w:val="24"/>
+        </w:rPr>
+      </w:pPr>
+      <w:r>
+        <w:rPr>
+          <w:rFonts w:ascii="Aptos" w:hAnsi="Aptos"/>
+          <w:sz w:val="24"/>
+          <w:szCs w:val="24"/>
+        </w:rPr>
+        <w:t>how important complements are in the industry</w:t>
       </w:r>
       <w:r>
         <w:rPr>
@@ -15798,7 +15551,6 @@
         </w:rPr>
         <w:t>;</w:t>
       </w:r>
-      <w:proofErr w:type="gramEnd"/>
     </w:p>
     <w:p>
       <w:pPr>
@@ -15807,30 +15559,22 @@
           <w:ilvl w:val="0"/>
           <w:numId w:val="71"/>
         </w:numPr>
-        <w:spacing w:after="0"/>
-        <w:jc w:val="both"/>
-        <w:rPr>
-          <w:rFonts w:ascii="Aptos" w:hAnsi="Aptos"/>
-          <w:sz w:val="24"/>
-          <w:szCs w:val="24"/>
-        </w:rPr>
-      </w:pPr>
-      <w:r>
-        <w:rPr>
-          <w:rFonts w:ascii="Aptos" w:hAnsi="Aptos"/>
-          <w:sz w:val="24"/>
-          <w:szCs w:val="24"/>
-        </w:rPr>
-        <w:t>whether complements are differentially available for the products of various rivals (impacting the attractiveness of their goods</w:t>
-      </w:r>
-      <w:proofErr w:type="gramStart"/>
-      <w:r>
-        <w:rPr>
-          <w:rFonts w:ascii="Aptos" w:hAnsi="Aptos"/>
-          <w:sz w:val="24"/>
-          <w:szCs w:val="24"/>
-        </w:rPr>
-        <w:t>)</w:t>
+        <w:spacing w:after="60"/>
+        <w:contextualSpacing w:val="0"/>
+        <w:jc w:val="both"/>
+        <w:rPr>
+          <w:rFonts w:ascii="Aptos" w:hAnsi="Aptos"/>
+          <w:sz w:val="24"/>
+          <w:szCs w:val="24"/>
+        </w:rPr>
+      </w:pPr>
+      <w:r>
+        <w:rPr>
+          <w:rFonts w:ascii="Aptos" w:hAnsi="Aptos"/>
+          <w:sz w:val="24"/>
+          <w:szCs w:val="24"/>
+        </w:rPr>
+        <w:t>whether complements are differentially available for the products of various rivals (impacting the attractiveness of their goods)</w:t>
       </w:r>
       <w:r>
         <w:rPr>
@@ -15840,7 +15584,6 @@
         </w:rPr>
         <w:t>;</w:t>
       </w:r>
-      <w:proofErr w:type="gramEnd"/>
     </w:p>
     <w:p>
       <w:pPr>
@@ -15887,6 +15630,17 @@
           <w:szCs w:val="24"/>
         </w:rPr>
       </w:pPr>
+    </w:p>
+    <w:p>
+      <w:pPr>
+        <w:spacing w:after="0"/>
+        <w:jc w:val="both"/>
+        <w:rPr>
+          <w:rFonts w:ascii="Aptos" w:hAnsi="Aptos"/>
+          <w:sz w:val="24"/>
+          <w:szCs w:val="24"/>
+        </w:rPr>
+      </w:pPr>
       <w:r>
         <w:rPr>
           <w:rFonts w:ascii="Aptos" w:hAnsi="Aptos"/>
@@ -15950,17 +15704,6 @@
         </w:rPr>
         <w:t>stockholders, employees, customers, suppliers, lenders, the local community, government, and rivals.</w:t>
       </w:r>
-    </w:p>
-    <w:p>
-      <w:pPr>
-        <w:spacing w:after="0"/>
-        <w:jc w:val="both"/>
-        <w:rPr>
-          <w:rFonts w:ascii="Aptos" w:hAnsi="Aptos"/>
-          <w:sz w:val="24"/>
-          <w:szCs w:val="24"/>
-        </w:rPr>
-      </w:pPr>
     </w:p>
     <w:p>
       <w:pPr>
@@ -16118,25 +15861,7 @@
           <w:sz w:val="24"/>
           <w:szCs w:val="24"/>
         </w:rPr>
-        <w:t xml:space="preserve">marketing, </w:t>
-      </w:r>
-      <w:proofErr w:type="gramStart"/>
-      <w:r>
-        <w:rPr>
-          <w:rFonts w:ascii="Aptos" w:hAnsi="Aptos"/>
-          <w:sz w:val="24"/>
-          <w:szCs w:val="24"/>
-        </w:rPr>
-        <w:t>sales</w:t>
-      </w:r>
-      <w:proofErr w:type="gramEnd"/>
-      <w:r>
-        <w:rPr>
-          <w:rFonts w:ascii="Aptos" w:hAnsi="Aptos"/>
-          <w:sz w:val="24"/>
-          <w:szCs w:val="24"/>
-        </w:rPr>
-        <w:t xml:space="preserve"> and service) or</w:t>
+        <w:t>marketing, sales and service) or</w:t>
       </w:r>
       <w:r>
         <w:rPr>
@@ -16928,22 +16653,9 @@
           <w:szCs w:val="36"/>
         </w:rPr>
         <w:lastRenderedPageBreak/>
-        <w:t xml:space="preserve">Chapter 7: Choosing innovation </w:t>
-      </w:r>
-      <w:proofErr w:type="gramStart"/>
-      <w:r>
-        <w:rPr>
-          <w:rFonts w:ascii="Aptos" w:hAnsi="Aptos"/>
-          <w:b/>
-          <w:bCs/>
-          <w:color w:val="auto"/>
-          <w:sz w:val="36"/>
-          <w:szCs w:val="36"/>
-        </w:rPr>
-        <w:t>projects</w:t>
+        <w:t>Chapter 7: Choosing innovation projects</w:t>
       </w:r>
       <w:bookmarkEnd w:id="6"/>
-      <w:proofErr w:type="gramEnd"/>
     </w:p>
     <w:p>
       <w:pPr>
@@ -17687,16 +17399,7 @@
           <w:sz w:val="24"/>
           <w:szCs w:val="24"/>
         </w:rPr>
-        <w:t xml:space="preserve">and resources in house that it </w:t>
-      </w:r>
-      <w:proofErr w:type="gramStart"/>
-      <w:r>
-        <w:rPr>
-          <w:rFonts w:ascii="Aptos" w:hAnsi="Aptos"/>
-          <w:sz w:val="24"/>
-          <w:szCs w:val="24"/>
-        </w:rPr>
-        <w:t>needs</w:t>
+        <w:t>and resources in house that it needs</w:t>
       </w:r>
       <w:r>
         <w:rPr>
@@ -17706,7 +17409,6 @@
         </w:rPr>
         <w:t>;</w:t>
       </w:r>
-      <w:proofErr w:type="gramEnd"/>
     </w:p>
     <w:p>
       <w:pPr>
@@ -17730,16 +17432,7 @@
           <w:sz w:val="24"/>
           <w:szCs w:val="24"/>
         </w:rPr>
-        <w:t xml:space="preserve">the development of the new technology is an opportunity to develop new </w:t>
-      </w:r>
-      <w:proofErr w:type="gramStart"/>
-      <w:r>
-        <w:rPr>
-          <w:rFonts w:ascii="Aptos" w:hAnsi="Aptos"/>
-          <w:sz w:val="24"/>
-          <w:szCs w:val="24"/>
-        </w:rPr>
-        <w:t>competencies</w:t>
+        <w:t>the development of the new technology is an opportunity to develop new competencies</w:t>
       </w:r>
       <w:r>
         <w:rPr>
@@ -17749,7 +17442,6 @@
         </w:rPr>
         <w:t>;</w:t>
       </w:r>
-      <w:proofErr w:type="gramEnd"/>
     </w:p>
     <w:p>
       <w:pPr>
@@ -17789,16 +17481,7 @@
           <w:sz w:val="24"/>
           <w:szCs w:val="24"/>
         </w:rPr>
-        <w:t xml:space="preserve">to a partner is too </w:t>
-      </w:r>
-      <w:proofErr w:type="gramStart"/>
-      <w:r>
-        <w:rPr>
-          <w:rFonts w:ascii="Aptos" w:hAnsi="Aptos"/>
-          <w:sz w:val="24"/>
-          <w:szCs w:val="24"/>
-        </w:rPr>
-        <w:t>great</w:t>
+        <w:t>to a partner is too great</w:t>
       </w:r>
       <w:r>
         <w:rPr>
@@ -17808,7 +17491,6 @@
         </w:rPr>
         <w:t>;</w:t>
       </w:r>
-      <w:proofErr w:type="gramEnd"/>
     </w:p>
     <w:p>
       <w:pPr>
@@ -17832,16 +17514,7 @@
           <w:sz w:val="24"/>
           <w:szCs w:val="24"/>
         </w:rPr>
-        <w:t xml:space="preserve">the firm wants to control the trajectory of the technology’s </w:t>
-      </w:r>
-      <w:proofErr w:type="gramStart"/>
-      <w:r>
-        <w:rPr>
-          <w:rFonts w:ascii="Aptos" w:hAnsi="Aptos"/>
-          <w:sz w:val="24"/>
-          <w:szCs w:val="24"/>
-        </w:rPr>
-        <w:t>development</w:t>
+        <w:t>the firm wants to control the trajectory of the technology’s development</w:t>
       </w:r>
       <w:r>
         <w:rPr>
@@ -17851,7 +17524,6 @@
         </w:rPr>
         <w:t>;</w:t>
       </w:r>
-      <w:proofErr w:type="gramEnd"/>
     </w:p>
     <w:p>
       <w:pPr>
@@ -17904,7 +17576,25 @@
           <w:sz w:val="24"/>
           <w:szCs w:val="24"/>
         </w:rPr>
-        <w:t>Solo internal development is relatively slow and expensive,</w:t>
+        <w:t xml:space="preserve">Solo internal development is relatively </w:t>
+      </w:r>
+      <w:r>
+        <w:rPr>
+          <w:rFonts w:ascii="Aptos" w:hAnsi="Aptos"/>
+          <w:b/>
+          <w:bCs/>
+          <w:sz w:val="24"/>
+          <w:szCs w:val="24"/>
+        </w:rPr>
+        <w:t>slow and expensive</w:t>
+      </w:r>
+      <w:r>
+        <w:rPr>
+          <w:rFonts w:ascii="Aptos" w:hAnsi="Aptos"/>
+          <w:sz w:val="24"/>
+          <w:szCs w:val="24"/>
+        </w:rPr>
+        <w:t>,</w:t>
       </w:r>
       <w:r>
         <w:rPr>
@@ -18593,7 +18283,6 @@
         </w:rPr>
         <w:t>, resources</w:t>
       </w:r>
-      <w:proofErr w:type="gramStart"/>
       <w:r>
         <w:rPr>
           <w:rFonts w:ascii="Aptos" w:hAnsi="Aptos"/>
@@ -18610,7 +18299,6 @@
         </w:rPr>
         <w:t>;</w:t>
       </w:r>
-      <w:proofErr w:type="gramEnd"/>
     </w:p>
     <w:p>
       <w:pPr>
@@ -18765,16 +18453,7 @@
           <w:sz w:val="24"/>
           <w:szCs w:val="24"/>
         </w:rPr>
-        <w:t xml:space="preserve">elps ensure partners are aware of rights and </w:t>
-      </w:r>
-      <w:proofErr w:type="gramStart"/>
-      <w:r>
-        <w:rPr>
-          <w:rFonts w:ascii="Aptos" w:hAnsi="Aptos"/>
-          <w:sz w:val="24"/>
-          <w:szCs w:val="24"/>
-        </w:rPr>
-        <w:t>obligations</w:t>
+        <w:t>elps ensure partners are aware of rights and obligations</w:t>
       </w:r>
       <w:r>
         <w:rPr>
@@ -18784,7 +18463,6 @@
         </w:rPr>
         <w:t>;</w:t>
       </w:r>
-      <w:proofErr w:type="gramEnd"/>
     </w:p>
     <w:p>
       <w:pPr>
@@ -19336,25 +19014,7 @@
           <w:sz w:val="24"/>
           <w:szCs w:val="24"/>
         </w:rPr>
-        <w:t xml:space="preserve">he degree to which a firm </w:t>
-      </w:r>
-      <w:proofErr w:type="gramStart"/>
-      <w:r>
-        <w:rPr>
-          <w:rFonts w:ascii="Aptos" w:hAnsi="Aptos"/>
-          <w:sz w:val="24"/>
-          <w:szCs w:val="24"/>
-        </w:rPr>
-        <w:t>is able to</w:t>
-      </w:r>
-      <w:proofErr w:type="gramEnd"/>
-      <w:r>
-        <w:rPr>
-          <w:rFonts w:ascii="Aptos" w:hAnsi="Aptos"/>
-          <w:sz w:val="24"/>
-          <w:szCs w:val="24"/>
-        </w:rPr>
-        <w:t xml:space="preserve"> capture the rents from its innovation.</w:t>
+        <w:t>he degree to which a firm is able to capture the rents from its innovation.</w:t>
       </w:r>
       <w:r>
         <w:rPr>
@@ -19642,7 +19302,7 @@
         <w:rPr>
           <w:lang w:val="en-GB"/>
         </w:rPr>
-        <w:t xml:space="preserve"> industrial secrets, keeping certain aspects of an innovation as trade secrets is another approach. This involves maintaining confidentiality around specific processes, formulas, or methods that provide a competitive advantage</w:t>
+        <w:t xml:space="preserve"> industrial secrets. This involves maintaining confidentiality around specific processes, formulas, or methods that provide a competitive advantage</w:t>
       </w:r>
       <w:r>
         <w:rPr>
@@ -19675,157 +19335,438 @@
     </w:p>
     <w:p>
       <w:pPr>
-        <w:spacing w:after="0"/>
-        <w:jc w:val="both"/>
-        <w:rPr>
-          <w:rFonts w:ascii="Aptos" w:hAnsi="Aptos"/>
-          <w:sz w:val="24"/>
-          <w:szCs w:val="24"/>
-        </w:rPr>
-      </w:pPr>
-    </w:p>
-    <w:p>
-      <w:pPr>
-        <w:spacing w:after="0"/>
-        <w:jc w:val="both"/>
-        <w:rPr>
-          <w:rFonts w:ascii="Aptos" w:hAnsi="Aptos"/>
-          <w:sz w:val="24"/>
-          <w:szCs w:val="24"/>
-        </w:rPr>
-      </w:pPr>
-    </w:p>
-    <w:p>
-      <w:pPr>
-        <w:spacing w:after="0"/>
-        <w:jc w:val="both"/>
-        <w:rPr>
-          <w:rFonts w:ascii="Aptos" w:hAnsi="Aptos"/>
-          <w:sz w:val="24"/>
-          <w:szCs w:val="24"/>
-        </w:rPr>
-      </w:pPr>
-    </w:p>
-    <w:p>
-      <w:pPr>
-        <w:spacing w:after="0"/>
-        <w:jc w:val="both"/>
-        <w:rPr>
-          <w:rFonts w:ascii="Aptos" w:hAnsi="Aptos"/>
-          <w:sz w:val="24"/>
-          <w:szCs w:val="24"/>
-        </w:rPr>
-      </w:pPr>
-    </w:p>
-    <w:p>
-      <w:pPr>
-        <w:spacing w:after="0"/>
-        <w:jc w:val="both"/>
-        <w:rPr>
-          <w:rFonts w:ascii="Aptos" w:hAnsi="Aptos"/>
-          <w:sz w:val="24"/>
-          <w:szCs w:val="24"/>
-        </w:rPr>
-      </w:pPr>
-    </w:p>
-    <w:p>
-      <w:pPr>
-        <w:spacing w:after="0"/>
-        <w:jc w:val="both"/>
-        <w:rPr>
-          <w:rFonts w:ascii="Aptos" w:hAnsi="Aptos"/>
-          <w:sz w:val="24"/>
-          <w:szCs w:val="24"/>
-        </w:rPr>
-      </w:pPr>
-    </w:p>
-    <w:p>
-      <w:pPr>
-        <w:spacing w:after="0"/>
-        <w:jc w:val="both"/>
-        <w:rPr>
-          <w:rFonts w:ascii="Aptos" w:hAnsi="Aptos"/>
-          <w:sz w:val="24"/>
-          <w:szCs w:val="24"/>
-        </w:rPr>
-      </w:pPr>
-    </w:p>
-    <w:p>
-      <w:pPr>
-        <w:spacing w:after="0"/>
-        <w:jc w:val="both"/>
-        <w:rPr>
-          <w:rFonts w:ascii="Aptos" w:hAnsi="Aptos"/>
-          <w:sz w:val="24"/>
-          <w:szCs w:val="24"/>
-        </w:rPr>
-      </w:pPr>
-    </w:p>
-    <w:p>
-      <w:pPr>
-        <w:spacing w:after="0"/>
-        <w:jc w:val="both"/>
-        <w:rPr>
-          <w:rFonts w:ascii="Aptos" w:hAnsi="Aptos"/>
-          <w:sz w:val="24"/>
-          <w:szCs w:val="24"/>
-        </w:rPr>
-      </w:pPr>
-    </w:p>
-    <w:p>
-      <w:pPr>
-        <w:spacing w:after="0"/>
-        <w:jc w:val="both"/>
-        <w:rPr>
-          <w:rFonts w:ascii="Aptos" w:hAnsi="Aptos"/>
-          <w:sz w:val="24"/>
-          <w:szCs w:val="24"/>
-        </w:rPr>
-      </w:pPr>
-    </w:p>
-    <w:p>
-      <w:pPr>
-        <w:spacing w:after="0"/>
-        <w:jc w:val="both"/>
-        <w:rPr>
-          <w:rFonts w:ascii="Aptos" w:hAnsi="Aptos"/>
-          <w:sz w:val="24"/>
-          <w:szCs w:val="24"/>
-        </w:rPr>
-      </w:pPr>
-    </w:p>
-    <w:p>
-      <w:pPr>
-        <w:spacing w:after="0"/>
-        <w:jc w:val="both"/>
-        <w:rPr>
-          <w:rFonts w:ascii="Aptos" w:hAnsi="Aptos"/>
-          <w:sz w:val="24"/>
-          <w:szCs w:val="24"/>
-        </w:rPr>
-      </w:pPr>
-    </w:p>
-    <w:p>
-      <w:pPr>
-        <w:spacing w:after="0"/>
-        <w:jc w:val="both"/>
-        <w:rPr>
-          <w:rFonts w:ascii="Aptos" w:hAnsi="Aptos"/>
-          <w:sz w:val="24"/>
-          <w:szCs w:val="24"/>
-        </w:rPr>
-      </w:pPr>
-    </w:p>
-    <w:p>
-      <w:pPr>
-        <w:spacing w:after="0"/>
-        <w:jc w:val="both"/>
-        <w:rPr>
-          <w:rFonts w:ascii="Aptos" w:hAnsi="Aptos"/>
-          <w:sz w:val="24"/>
-          <w:szCs w:val="24"/>
-        </w:rPr>
-      </w:pPr>
+        <w:spacing w:after="100"/>
+        <w:jc w:val="both"/>
+        <w:rPr>
+          <w:rFonts w:ascii="Aptos" w:hAnsi="Aptos"/>
+          <w:sz w:val="24"/>
+          <w:szCs w:val="24"/>
+        </w:rPr>
+      </w:pPr>
+      <w:r>
+        <w:rPr>
+          <w:rFonts w:ascii="Aptos" w:hAnsi="Aptos"/>
+          <w:b/>
+          <w:bCs/>
+          <w:sz w:val="32"/>
+          <w:szCs w:val="32"/>
+        </w:rPr>
+        <w:t xml:space="preserve">FACTORS TO CONSIDER </w:t>
+      </w:r>
+      <w:r>
+        <w:rPr>
+          <w:rFonts w:ascii="Aptos" w:hAnsi="Aptos"/>
+          <w:b/>
+          <w:bCs/>
+          <w:sz w:val="32"/>
+          <w:szCs w:val="32"/>
+        </w:rPr>
+        <w:t>ABOUT A PROTECTION STRATEGY</w:t>
+      </w:r>
+    </w:p>
+    <w:p>
+      <w:pPr>
+        <w:pStyle w:val="Paragrafoelenco"/>
+        <w:numPr>
+          <w:ilvl w:val="0"/>
+          <w:numId w:val="103"/>
+        </w:numPr>
+        <w:spacing w:after="60"/>
+        <w:ind w:left="357" w:hanging="357"/>
+        <w:contextualSpacing w:val="0"/>
+        <w:jc w:val="both"/>
+        <w:rPr>
+          <w:rFonts w:ascii="Aptos" w:hAnsi="Aptos"/>
+          <w:sz w:val="24"/>
+          <w:szCs w:val="24"/>
+        </w:rPr>
+      </w:pPr>
+      <w:r>
+        <w:rPr>
+          <w:rFonts w:ascii="Aptos" w:hAnsi="Aptos"/>
+          <w:sz w:val="24"/>
+          <w:szCs w:val="24"/>
+        </w:rPr>
+        <w:t>T</w:t>
+      </w:r>
+      <w:r>
+        <w:rPr>
+          <w:rFonts w:ascii="Aptos" w:hAnsi="Aptos"/>
+          <w:sz w:val="24"/>
+          <w:szCs w:val="24"/>
+        </w:rPr>
+        <w:t xml:space="preserve">he </w:t>
+      </w:r>
+      <w:r>
+        <w:rPr>
+          <w:rFonts w:ascii="Aptos" w:hAnsi="Aptos"/>
+          <w:b/>
+          <w:bCs/>
+          <w:sz w:val="24"/>
+          <w:szCs w:val="24"/>
+        </w:rPr>
+        <w:t>degree of protection needed to be achieved</w:t>
+      </w:r>
+      <w:r>
+        <w:rPr>
+          <w:rFonts w:ascii="Aptos" w:hAnsi="Aptos"/>
+          <w:sz w:val="24"/>
+          <w:szCs w:val="24"/>
+        </w:rPr>
+        <w:t>, for example via the usage of patents, trademarks, copyright, trade secrets</w:t>
+      </w:r>
+      <w:r>
+        <w:rPr>
+          <w:rFonts w:ascii="Aptos" w:hAnsi="Aptos"/>
+          <w:sz w:val="24"/>
+          <w:szCs w:val="24"/>
+        </w:rPr>
+        <w:t>.</w:t>
+      </w:r>
+    </w:p>
+    <w:p>
+      <w:pPr>
+        <w:pStyle w:val="Paragrafoelenco"/>
+        <w:numPr>
+          <w:ilvl w:val="0"/>
+          <w:numId w:val="102"/>
+        </w:numPr>
+        <w:spacing w:after="60"/>
+        <w:ind w:left="357" w:hanging="357"/>
+        <w:contextualSpacing w:val="0"/>
+        <w:jc w:val="both"/>
+        <w:rPr>
+          <w:rFonts w:ascii="Aptos" w:hAnsi="Aptos"/>
+          <w:sz w:val="24"/>
+          <w:szCs w:val="24"/>
+        </w:rPr>
+      </w:pPr>
+      <w:r>
+        <w:rPr>
+          <w:rFonts w:ascii="Aptos" w:hAnsi="Aptos"/>
+          <w:sz w:val="24"/>
+          <w:szCs w:val="24"/>
+        </w:rPr>
+        <w:t>T</w:t>
+      </w:r>
+      <w:r>
+        <w:rPr>
+          <w:rFonts w:ascii="Aptos" w:hAnsi="Aptos"/>
+          <w:sz w:val="24"/>
+          <w:szCs w:val="24"/>
+        </w:rPr>
+        <w:t xml:space="preserve">he </w:t>
+      </w:r>
+      <w:r>
+        <w:rPr>
+          <w:rFonts w:ascii="Aptos" w:hAnsi="Aptos"/>
+          <w:b/>
+          <w:bCs/>
+          <w:sz w:val="24"/>
+          <w:szCs w:val="24"/>
+        </w:rPr>
+        <w:t>market and industry dynamics</w:t>
+      </w:r>
+      <w:r>
+        <w:rPr>
+          <w:rFonts w:ascii="Aptos" w:hAnsi="Aptos"/>
+          <w:sz w:val="24"/>
+          <w:szCs w:val="24"/>
+        </w:rPr>
+        <w:t xml:space="preserve">, understanding how rapid the evolution can be and the possible challenges that need to be tackled </w:t>
+      </w:r>
+      <w:r>
+        <w:rPr>
+          <w:rFonts w:ascii="Aptos" w:hAnsi="Aptos"/>
+          <w:sz w:val="24"/>
+          <w:szCs w:val="24"/>
+        </w:rPr>
+        <w:t>to</w:t>
+      </w:r>
+      <w:r>
+        <w:rPr>
+          <w:rFonts w:ascii="Aptos" w:hAnsi="Aptos"/>
+          <w:sz w:val="24"/>
+          <w:szCs w:val="24"/>
+        </w:rPr>
+        <w:t xml:space="preserve"> achieve correct protection</w:t>
+      </w:r>
+      <w:r>
+        <w:rPr>
+          <w:rFonts w:ascii="Aptos" w:hAnsi="Aptos"/>
+          <w:sz w:val="24"/>
+          <w:szCs w:val="24"/>
+        </w:rPr>
+        <w:t>.</w:t>
+      </w:r>
+    </w:p>
+    <w:p>
+      <w:pPr>
+        <w:pStyle w:val="Paragrafoelenco"/>
+        <w:numPr>
+          <w:ilvl w:val="0"/>
+          <w:numId w:val="101"/>
+        </w:numPr>
+        <w:spacing w:after="60"/>
+        <w:ind w:left="357" w:hanging="357"/>
+        <w:contextualSpacing w:val="0"/>
+        <w:jc w:val="both"/>
+        <w:rPr>
+          <w:rFonts w:ascii="Aptos" w:hAnsi="Aptos"/>
+          <w:sz w:val="24"/>
+          <w:szCs w:val="24"/>
+        </w:rPr>
+      </w:pPr>
+      <w:r>
+        <w:rPr>
+          <w:rFonts w:ascii="Aptos" w:hAnsi="Aptos"/>
+          <w:sz w:val="24"/>
+          <w:szCs w:val="24"/>
+        </w:rPr>
+        <w:t>T</w:t>
+      </w:r>
+      <w:r>
+        <w:rPr>
+          <w:rFonts w:ascii="Aptos" w:hAnsi="Aptos"/>
+          <w:sz w:val="24"/>
+          <w:szCs w:val="24"/>
+        </w:rPr>
+        <w:t xml:space="preserve">he </w:t>
+      </w:r>
+      <w:r>
+        <w:rPr>
+          <w:rFonts w:ascii="Aptos" w:hAnsi="Aptos"/>
+          <w:b/>
+          <w:bCs/>
+          <w:sz w:val="24"/>
+          <w:szCs w:val="24"/>
+        </w:rPr>
+        <w:t>value of intellectual property and IP</w:t>
+      </w:r>
+      <w:r>
+        <w:rPr>
+          <w:rFonts w:ascii="Aptos" w:hAnsi="Aptos"/>
+          <w:sz w:val="24"/>
+          <w:szCs w:val="24"/>
+        </w:rPr>
+        <w:t>, ensuring protection over expansion in different</w:t>
+      </w:r>
+      <w:r>
+        <w:rPr>
+          <w:rFonts w:ascii="Aptos" w:hAnsi="Aptos"/>
+          <w:sz w:val="24"/>
+          <w:szCs w:val="24"/>
+        </w:rPr>
+        <w:t xml:space="preserve"> </w:t>
+      </w:r>
+      <w:r>
+        <w:rPr>
+          <w:rFonts w:ascii="Aptos" w:hAnsi="Aptos"/>
+          <w:sz w:val="24"/>
+          <w:szCs w:val="24"/>
+        </w:rPr>
+        <w:t>areas,</w:t>
+      </w:r>
+      <w:r>
+        <w:rPr>
+          <w:rFonts w:ascii="Aptos" w:hAnsi="Aptos"/>
+          <w:sz w:val="24"/>
+          <w:szCs w:val="24"/>
+        </w:rPr>
+        <w:t xml:space="preserve"> </w:t>
+      </w:r>
+      <w:r>
+        <w:rPr>
+          <w:rFonts w:ascii="Aptos" w:hAnsi="Aptos"/>
+          <w:sz w:val="24"/>
+          <w:szCs w:val="24"/>
+        </w:rPr>
+        <w:t>may them be via specific expansion plans and the overall competitive landscape present,</w:t>
+      </w:r>
+      <w:r>
+        <w:rPr>
+          <w:rFonts w:ascii="Aptos" w:hAnsi="Aptos"/>
+          <w:sz w:val="24"/>
+          <w:szCs w:val="24"/>
+        </w:rPr>
+        <w:t xml:space="preserve"> </w:t>
+      </w:r>
+      <w:r>
+        <w:rPr>
+          <w:rFonts w:ascii="Aptos" w:hAnsi="Aptos"/>
+          <w:sz w:val="24"/>
+          <w:szCs w:val="24"/>
+        </w:rPr>
+        <w:t>staying abreast of regulatory environments and jurisdictions</w:t>
+      </w:r>
+      <w:r>
+        <w:rPr>
+          <w:rFonts w:ascii="Aptos" w:hAnsi="Aptos"/>
+          <w:sz w:val="24"/>
+          <w:szCs w:val="24"/>
+        </w:rPr>
+        <w:t>.</w:t>
+      </w:r>
+    </w:p>
+    <w:p>
+      <w:pPr>
+        <w:pStyle w:val="Paragrafoelenco"/>
+        <w:numPr>
+          <w:ilvl w:val="0"/>
+          <w:numId w:val="100"/>
+        </w:numPr>
+        <w:spacing w:after="60"/>
+        <w:ind w:left="357" w:hanging="357"/>
+        <w:contextualSpacing w:val="0"/>
+        <w:jc w:val="both"/>
+        <w:rPr>
+          <w:rFonts w:ascii="Aptos" w:hAnsi="Aptos"/>
+          <w:sz w:val="24"/>
+          <w:szCs w:val="24"/>
+        </w:rPr>
+      </w:pPr>
+      <w:r>
+        <w:rPr>
+          <w:rFonts w:ascii="Aptos" w:hAnsi="Aptos"/>
+          <w:b/>
+          <w:bCs/>
+          <w:sz w:val="24"/>
+          <w:szCs w:val="24"/>
+        </w:rPr>
+        <w:t>C</w:t>
+      </w:r>
+      <w:r>
+        <w:rPr>
+          <w:rFonts w:ascii="Aptos" w:hAnsi="Aptos"/>
+          <w:b/>
+          <w:bCs/>
+          <w:sz w:val="24"/>
+          <w:szCs w:val="24"/>
+        </w:rPr>
+        <w:t>orrectly assessing the cost benefits and the risks</w:t>
+      </w:r>
+      <w:r>
+        <w:rPr>
+          <w:rFonts w:ascii="Aptos" w:hAnsi="Aptos"/>
+          <w:sz w:val="24"/>
+          <w:szCs w:val="24"/>
+        </w:rPr>
+        <w:t>, which need careful employee training and</w:t>
+      </w:r>
+      <w:r>
+        <w:rPr>
+          <w:rFonts w:ascii="Aptos" w:hAnsi="Aptos"/>
+          <w:sz w:val="24"/>
+          <w:szCs w:val="24"/>
+        </w:rPr>
+        <w:t xml:space="preserve"> </w:t>
+      </w:r>
+      <w:r>
+        <w:rPr>
+          <w:rFonts w:ascii="Aptos" w:hAnsi="Aptos"/>
+          <w:sz w:val="24"/>
+          <w:szCs w:val="24"/>
+        </w:rPr>
+        <w:t xml:space="preserve">careful selection in collaboration and partnership, to </w:t>
+      </w:r>
+      <w:r>
+        <w:rPr>
+          <w:rFonts w:ascii="Aptos" w:hAnsi="Aptos"/>
+          <w:sz w:val="24"/>
+          <w:szCs w:val="24"/>
+        </w:rPr>
+        <w:t>strengthen</w:t>
+      </w:r>
+      <w:r>
+        <w:rPr>
+          <w:rFonts w:ascii="Aptos" w:hAnsi="Aptos"/>
+          <w:sz w:val="24"/>
+          <w:szCs w:val="24"/>
+        </w:rPr>
+        <w:t xml:space="preserve"> protection if possible</w:t>
+      </w:r>
+      <w:r>
+        <w:rPr>
+          <w:rFonts w:ascii="Aptos" w:hAnsi="Aptos"/>
+          <w:sz w:val="24"/>
+          <w:szCs w:val="24"/>
+        </w:rPr>
+        <w:t>.</w:t>
+      </w:r>
+    </w:p>
+    <w:p>
+      <w:pPr>
+        <w:pStyle w:val="Paragrafoelenco"/>
+        <w:numPr>
+          <w:ilvl w:val="0"/>
+          <w:numId w:val="99"/>
+        </w:numPr>
+        <w:spacing w:after="0"/>
+        <w:jc w:val="both"/>
+        <w:rPr>
+          <w:rFonts w:ascii="Aptos" w:hAnsi="Aptos"/>
+          <w:sz w:val="24"/>
+          <w:szCs w:val="24"/>
+        </w:rPr>
+      </w:pPr>
+      <w:r>
+        <w:rPr>
+          <w:rFonts w:ascii="Aptos" w:hAnsi="Aptos"/>
+          <w:sz w:val="24"/>
+          <w:szCs w:val="24"/>
+        </w:rPr>
+        <w:t>I</w:t>
+      </w:r>
+      <w:r>
+        <w:rPr>
+          <w:rFonts w:ascii="Aptos" w:hAnsi="Aptos"/>
+          <w:sz w:val="24"/>
+          <w:szCs w:val="24"/>
+        </w:rPr>
+        <w:t xml:space="preserve">mplement </w:t>
+      </w:r>
+      <w:r>
+        <w:rPr>
+          <w:rFonts w:ascii="Aptos" w:hAnsi="Aptos"/>
+          <w:b/>
+          <w:bCs/>
+          <w:sz w:val="24"/>
+          <w:szCs w:val="24"/>
+        </w:rPr>
+        <w:t>specific systems of monitoring</w:t>
+      </w:r>
+      <w:r>
+        <w:rPr>
+          <w:rFonts w:ascii="Aptos" w:hAnsi="Aptos"/>
+          <w:sz w:val="24"/>
+          <w:szCs w:val="24"/>
+        </w:rPr>
+        <w:t xml:space="preserve"> and surveillance to detect possible infringements</w:t>
+      </w:r>
+      <w:r>
+        <w:rPr>
+          <w:rFonts w:ascii="Aptos" w:hAnsi="Aptos"/>
+          <w:sz w:val="24"/>
+          <w:szCs w:val="24"/>
+        </w:rPr>
+        <w:t xml:space="preserve"> </w:t>
+      </w:r>
+      <w:r>
+        <w:rPr>
+          <w:rFonts w:ascii="Aptos" w:hAnsi="Aptos"/>
+          <w:sz w:val="24"/>
+          <w:szCs w:val="24"/>
+        </w:rPr>
+        <w:t>and unauthorised use</w:t>
+      </w:r>
+      <w:r>
+        <w:rPr>
+          <w:rFonts w:ascii="Aptos" w:hAnsi="Aptos"/>
+          <w:sz w:val="24"/>
+          <w:szCs w:val="24"/>
+        </w:rPr>
+        <w:t>.</w:t>
+      </w:r>
     </w:p>
     <w:p>
       <w:pPr>
@@ -19851,9 +19792,9 @@
           <w:szCs w:val="36"/>
         </w:rPr>
         <w:lastRenderedPageBreak/>
-        <w:t xml:space="preserve">Chapter 10: Organizing for </w:t>
-      </w:r>
-      <w:proofErr w:type="gramStart"/>
+        <w:t>Chapter 10: Organizing for innovation</w:t>
+      </w:r>
+      <w:bookmarkEnd w:id="9"/>
       <w:r>
         <w:rPr>
           <w:rFonts w:ascii="Aptos" w:hAnsi="Aptos"/>
@@ -19863,11 +19804,431 @@
           <w:sz w:val="36"/>
           <w:szCs w:val="36"/>
         </w:rPr>
-        <w:t>innovation</w:t>
-      </w:r>
-      <w:bookmarkEnd w:id="9"/>
-      <w:proofErr w:type="gramEnd"/>
-      <w:r>
+        <w:t xml:space="preserve"> </w:t>
+      </w:r>
+    </w:p>
+    <w:p>
+      <w:pPr>
+        <w:spacing w:after="0"/>
+        <w:rPr>
+          <w:rFonts w:ascii="Aptos" w:hAnsi="Aptos"/>
+          <w:sz w:val="24"/>
+          <w:szCs w:val="24"/>
+        </w:rPr>
+      </w:pPr>
+    </w:p>
+    <w:p>
+      <w:pPr>
+        <w:spacing w:after="0"/>
+        <w:rPr>
+          <w:rFonts w:ascii="Aptos" w:hAnsi="Aptos"/>
+          <w:sz w:val="24"/>
+          <w:szCs w:val="24"/>
+        </w:rPr>
+      </w:pPr>
+      <w:r>
+        <w:rPr>
+          <w:rFonts w:ascii="Aptos" w:hAnsi="Aptos"/>
+          <w:sz w:val="24"/>
+          <w:szCs w:val="24"/>
+        </w:rPr>
+        <w:t>…</w:t>
+      </w:r>
+    </w:p>
+    <w:p>
+      <w:pPr>
+        <w:spacing w:after="0"/>
+        <w:rPr>
+          <w:rFonts w:ascii="Aptos" w:hAnsi="Aptos"/>
+          <w:sz w:val="24"/>
+          <w:szCs w:val="24"/>
+        </w:rPr>
+      </w:pPr>
+    </w:p>
+    <w:p>
+      <w:pPr>
+        <w:spacing w:after="0"/>
+        <w:rPr>
+          <w:rFonts w:ascii="Aptos" w:hAnsi="Aptos"/>
+          <w:sz w:val="24"/>
+          <w:szCs w:val="24"/>
+        </w:rPr>
+      </w:pPr>
+    </w:p>
+    <w:p>
+      <w:pPr>
+        <w:spacing w:after="0"/>
+        <w:rPr>
+          <w:rFonts w:ascii="Aptos" w:hAnsi="Aptos"/>
+          <w:sz w:val="24"/>
+          <w:szCs w:val="24"/>
+        </w:rPr>
+      </w:pPr>
+    </w:p>
+    <w:p>
+      <w:pPr>
+        <w:spacing w:after="0"/>
+        <w:rPr>
+          <w:rFonts w:ascii="Aptos" w:hAnsi="Aptos"/>
+          <w:sz w:val="24"/>
+          <w:szCs w:val="24"/>
+        </w:rPr>
+      </w:pPr>
+    </w:p>
+    <w:p>
+      <w:pPr>
+        <w:spacing w:after="0"/>
+        <w:rPr>
+          <w:rFonts w:ascii="Aptos" w:hAnsi="Aptos"/>
+          <w:sz w:val="24"/>
+          <w:szCs w:val="24"/>
+        </w:rPr>
+      </w:pPr>
+    </w:p>
+    <w:p>
+      <w:pPr>
+        <w:spacing w:after="0"/>
+        <w:rPr>
+          <w:rFonts w:ascii="Aptos" w:hAnsi="Aptos"/>
+          <w:sz w:val="24"/>
+          <w:szCs w:val="24"/>
+        </w:rPr>
+      </w:pPr>
+    </w:p>
+    <w:p>
+      <w:pPr>
+        <w:spacing w:after="0"/>
+        <w:rPr>
+          <w:rFonts w:ascii="Aptos" w:hAnsi="Aptos"/>
+          <w:sz w:val="24"/>
+          <w:szCs w:val="24"/>
+        </w:rPr>
+      </w:pPr>
+    </w:p>
+    <w:p>
+      <w:pPr>
+        <w:spacing w:after="0"/>
+        <w:rPr>
+          <w:rFonts w:ascii="Aptos" w:hAnsi="Aptos"/>
+          <w:sz w:val="24"/>
+          <w:szCs w:val="24"/>
+        </w:rPr>
+      </w:pPr>
+    </w:p>
+    <w:p>
+      <w:pPr>
+        <w:spacing w:after="0"/>
+        <w:rPr>
+          <w:rFonts w:ascii="Aptos" w:hAnsi="Aptos"/>
+          <w:sz w:val="24"/>
+          <w:szCs w:val="24"/>
+        </w:rPr>
+      </w:pPr>
+    </w:p>
+    <w:p>
+      <w:pPr>
+        <w:spacing w:after="0"/>
+        <w:rPr>
+          <w:rFonts w:ascii="Aptos" w:hAnsi="Aptos"/>
+          <w:sz w:val="24"/>
+          <w:szCs w:val="24"/>
+        </w:rPr>
+      </w:pPr>
+    </w:p>
+    <w:p>
+      <w:pPr>
+        <w:spacing w:after="0"/>
+        <w:rPr>
+          <w:rFonts w:ascii="Aptos" w:hAnsi="Aptos"/>
+          <w:sz w:val="24"/>
+          <w:szCs w:val="24"/>
+        </w:rPr>
+      </w:pPr>
+    </w:p>
+    <w:p>
+      <w:pPr>
+        <w:spacing w:after="0"/>
+        <w:rPr>
+          <w:rFonts w:ascii="Aptos" w:hAnsi="Aptos"/>
+          <w:sz w:val="24"/>
+          <w:szCs w:val="24"/>
+        </w:rPr>
+      </w:pPr>
+    </w:p>
+    <w:p>
+      <w:pPr>
+        <w:spacing w:after="0"/>
+        <w:rPr>
+          <w:rFonts w:ascii="Aptos" w:hAnsi="Aptos"/>
+          <w:sz w:val="24"/>
+          <w:szCs w:val="24"/>
+        </w:rPr>
+      </w:pPr>
+    </w:p>
+    <w:p>
+      <w:pPr>
+        <w:spacing w:after="0"/>
+        <w:rPr>
+          <w:rFonts w:ascii="Aptos" w:hAnsi="Aptos"/>
+          <w:sz w:val="24"/>
+          <w:szCs w:val="24"/>
+        </w:rPr>
+      </w:pPr>
+    </w:p>
+    <w:p>
+      <w:pPr>
+        <w:spacing w:after="0"/>
+        <w:rPr>
+          <w:rFonts w:ascii="Aptos" w:hAnsi="Aptos"/>
+          <w:sz w:val="24"/>
+          <w:szCs w:val="24"/>
+        </w:rPr>
+      </w:pPr>
+    </w:p>
+    <w:p>
+      <w:pPr>
+        <w:spacing w:after="0"/>
+        <w:rPr>
+          <w:rFonts w:ascii="Aptos" w:hAnsi="Aptos"/>
+          <w:sz w:val="24"/>
+          <w:szCs w:val="24"/>
+        </w:rPr>
+      </w:pPr>
+    </w:p>
+    <w:p>
+      <w:pPr>
+        <w:spacing w:after="0"/>
+        <w:rPr>
+          <w:rFonts w:ascii="Aptos" w:hAnsi="Aptos"/>
+          <w:sz w:val="24"/>
+          <w:szCs w:val="24"/>
+        </w:rPr>
+      </w:pPr>
+    </w:p>
+    <w:p>
+      <w:pPr>
+        <w:spacing w:after="0"/>
+        <w:rPr>
+          <w:rFonts w:ascii="Aptos" w:hAnsi="Aptos"/>
+          <w:sz w:val="24"/>
+          <w:szCs w:val="24"/>
+        </w:rPr>
+      </w:pPr>
+    </w:p>
+    <w:p>
+      <w:pPr>
+        <w:spacing w:after="0"/>
+        <w:rPr>
+          <w:rFonts w:ascii="Aptos" w:hAnsi="Aptos"/>
+          <w:sz w:val="24"/>
+          <w:szCs w:val="24"/>
+        </w:rPr>
+      </w:pPr>
+    </w:p>
+    <w:p>
+      <w:pPr>
+        <w:spacing w:after="0"/>
+        <w:rPr>
+          <w:rFonts w:ascii="Aptos" w:hAnsi="Aptos"/>
+          <w:sz w:val="24"/>
+          <w:szCs w:val="24"/>
+        </w:rPr>
+      </w:pPr>
+    </w:p>
+    <w:p>
+      <w:pPr>
+        <w:spacing w:after="0"/>
+        <w:rPr>
+          <w:rFonts w:ascii="Aptos" w:hAnsi="Aptos"/>
+          <w:sz w:val="24"/>
+          <w:szCs w:val="24"/>
+        </w:rPr>
+      </w:pPr>
+    </w:p>
+    <w:p>
+      <w:pPr>
+        <w:spacing w:after="0"/>
+        <w:rPr>
+          <w:rFonts w:ascii="Aptos" w:hAnsi="Aptos"/>
+          <w:sz w:val="24"/>
+          <w:szCs w:val="24"/>
+        </w:rPr>
+      </w:pPr>
+    </w:p>
+    <w:p>
+      <w:pPr>
+        <w:spacing w:after="0"/>
+        <w:rPr>
+          <w:rFonts w:ascii="Aptos" w:hAnsi="Aptos"/>
+          <w:sz w:val="24"/>
+          <w:szCs w:val="24"/>
+        </w:rPr>
+      </w:pPr>
+    </w:p>
+    <w:p>
+      <w:pPr>
+        <w:spacing w:after="0"/>
+        <w:rPr>
+          <w:rFonts w:ascii="Aptos" w:hAnsi="Aptos"/>
+          <w:sz w:val="24"/>
+          <w:szCs w:val="24"/>
+        </w:rPr>
+      </w:pPr>
+    </w:p>
+    <w:p>
+      <w:pPr>
+        <w:spacing w:after="0"/>
+        <w:rPr>
+          <w:rFonts w:ascii="Aptos" w:hAnsi="Aptos"/>
+          <w:sz w:val="24"/>
+          <w:szCs w:val="24"/>
+        </w:rPr>
+      </w:pPr>
+    </w:p>
+    <w:p>
+      <w:pPr>
+        <w:spacing w:after="0"/>
+        <w:rPr>
+          <w:rFonts w:ascii="Aptos" w:hAnsi="Aptos"/>
+          <w:sz w:val="24"/>
+          <w:szCs w:val="24"/>
+        </w:rPr>
+      </w:pPr>
+    </w:p>
+    <w:p>
+      <w:pPr>
+        <w:spacing w:after="0"/>
+        <w:rPr>
+          <w:rFonts w:ascii="Aptos" w:hAnsi="Aptos"/>
+          <w:sz w:val="24"/>
+          <w:szCs w:val="24"/>
+        </w:rPr>
+      </w:pPr>
+    </w:p>
+    <w:p>
+      <w:pPr>
+        <w:spacing w:after="0"/>
+        <w:rPr>
+          <w:rFonts w:ascii="Aptos" w:hAnsi="Aptos"/>
+          <w:sz w:val="24"/>
+          <w:szCs w:val="24"/>
+        </w:rPr>
+      </w:pPr>
+    </w:p>
+    <w:p>
+      <w:pPr>
+        <w:spacing w:after="0"/>
+        <w:rPr>
+          <w:rFonts w:ascii="Aptos" w:hAnsi="Aptos"/>
+          <w:sz w:val="24"/>
+          <w:szCs w:val="24"/>
+        </w:rPr>
+      </w:pPr>
+    </w:p>
+    <w:p>
+      <w:pPr>
+        <w:spacing w:after="0"/>
+        <w:rPr>
+          <w:rFonts w:ascii="Aptos" w:hAnsi="Aptos"/>
+          <w:sz w:val="24"/>
+          <w:szCs w:val="24"/>
+        </w:rPr>
+      </w:pPr>
+    </w:p>
+    <w:p>
+      <w:pPr>
+        <w:spacing w:after="0"/>
+        <w:rPr>
+          <w:rFonts w:ascii="Aptos" w:hAnsi="Aptos"/>
+          <w:sz w:val="24"/>
+          <w:szCs w:val="24"/>
+        </w:rPr>
+      </w:pPr>
+    </w:p>
+    <w:p>
+      <w:pPr>
+        <w:spacing w:after="0"/>
+        <w:rPr>
+          <w:rFonts w:ascii="Aptos" w:hAnsi="Aptos"/>
+          <w:sz w:val="24"/>
+          <w:szCs w:val="24"/>
+        </w:rPr>
+      </w:pPr>
+    </w:p>
+    <w:p>
+      <w:pPr>
+        <w:spacing w:after="0"/>
+        <w:rPr>
+          <w:rFonts w:ascii="Aptos" w:hAnsi="Aptos"/>
+          <w:sz w:val="24"/>
+          <w:szCs w:val="24"/>
+        </w:rPr>
+      </w:pPr>
+    </w:p>
+    <w:p>
+      <w:pPr>
+        <w:spacing w:after="0"/>
+        <w:rPr>
+          <w:rFonts w:ascii="Aptos" w:hAnsi="Aptos"/>
+          <w:sz w:val="24"/>
+          <w:szCs w:val="24"/>
+        </w:rPr>
+      </w:pPr>
+    </w:p>
+    <w:p>
+      <w:pPr>
+        <w:spacing w:after="0"/>
+        <w:rPr>
+          <w:rFonts w:ascii="Aptos" w:hAnsi="Aptos"/>
+          <w:sz w:val="24"/>
+          <w:szCs w:val="24"/>
+        </w:rPr>
+      </w:pPr>
+    </w:p>
+    <w:p>
+      <w:pPr>
+        <w:spacing w:after="0"/>
+        <w:rPr>
+          <w:rFonts w:ascii="Aptos" w:hAnsi="Aptos"/>
+          <w:sz w:val="24"/>
+          <w:szCs w:val="24"/>
+        </w:rPr>
+      </w:pPr>
+    </w:p>
+    <w:p>
+      <w:pPr>
+        <w:spacing w:after="0"/>
+        <w:rPr>
+          <w:rFonts w:ascii="Aptos" w:hAnsi="Aptos"/>
+          <w:sz w:val="24"/>
+          <w:szCs w:val="24"/>
+        </w:rPr>
+      </w:pPr>
+    </w:p>
+    <w:p>
+      <w:pPr>
+        <w:spacing w:after="0"/>
+        <w:rPr>
+          <w:rFonts w:ascii="Aptos" w:hAnsi="Aptos"/>
+          <w:sz w:val="24"/>
+          <w:szCs w:val="24"/>
+        </w:rPr>
+      </w:pPr>
+    </w:p>
+    <w:p>
+      <w:pPr>
+        <w:spacing w:after="0"/>
+        <w:rPr>
+          <w:rFonts w:ascii="Aptos" w:hAnsi="Aptos"/>
+          <w:sz w:val="24"/>
+          <w:szCs w:val="24"/>
+        </w:rPr>
+      </w:pPr>
+    </w:p>
+    <w:p>
+      <w:pPr>
+        <w:pStyle w:val="Titolo1"/>
+        <w:spacing w:before="0"/>
         <w:rPr>
           <w:rFonts w:ascii="Aptos" w:hAnsi="Aptos"/>
           <w:b/>
@@ -19876,431 +20237,9 @@
           <w:sz w:val="36"/>
           <w:szCs w:val="36"/>
         </w:rPr>
-        <w:t xml:space="preserve"> </w:t>
-      </w:r>
-    </w:p>
-    <w:p>
-      <w:pPr>
-        <w:spacing w:after="0"/>
-        <w:rPr>
-          <w:rFonts w:ascii="Aptos" w:hAnsi="Aptos"/>
-          <w:sz w:val="24"/>
-          <w:szCs w:val="24"/>
-        </w:rPr>
-      </w:pPr>
-    </w:p>
-    <w:p>
-      <w:pPr>
-        <w:spacing w:after="0"/>
-        <w:rPr>
-          <w:rFonts w:ascii="Aptos" w:hAnsi="Aptos"/>
-          <w:sz w:val="24"/>
-          <w:szCs w:val="24"/>
-        </w:rPr>
-      </w:pPr>
-      <w:r>
-        <w:rPr>
-          <w:rFonts w:ascii="Aptos" w:hAnsi="Aptos"/>
-          <w:sz w:val="24"/>
-          <w:szCs w:val="24"/>
-        </w:rPr>
-        <w:t>…</w:t>
-      </w:r>
-    </w:p>
-    <w:p>
-      <w:pPr>
-        <w:spacing w:after="0"/>
-        <w:rPr>
-          <w:rFonts w:ascii="Aptos" w:hAnsi="Aptos"/>
-          <w:sz w:val="24"/>
-          <w:szCs w:val="24"/>
-        </w:rPr>
-      </w:pPr>
-    </w:p>
-    <w:p>
-      <w:pPr>
-        <w:spacing w:after="0"/>
-        <w:rPr>
-          <w:rFonts w:ascii="Aptos" w:hAnsi="Aptos"/>
-          <w:sz w:val="24"/>
-          <w:szCs w:val="24"/>
-        </w:rPr>
-      </w:pPr>
-    </w:p>
-    <w:p>
-      <w:pPr>
-        <w:spacing w:after="0"/>
-        <w:rPr>
-          <w:rFonts w:ascii="Aptos" w:hAnsi="Aptos"/>
-          <w:sz w:val="24"/>
-          <w:szCs w:val="24"/>
-        </w:rPr>
-      </w:pPr>
-    </w:p>
-    <w:p>
-      <w:pPr>
-        <w:spacing w:after="0"/>
-        <w:rPr>
-          <w:rFonts w:ascii="Aptos" w:hAnsi="Aptos"/>
-          <w:sz w:val="24"/>
-          <w:szCs w:val="24"/>
-        </w:rPr>
-      </w:pPr>
-    </w:p>
-    <w:p>
-      <w:pPr>
-        <w:spacing w:after="0"/>
-        <w:rPr>
-          <w:rFonts w:ascii="Aptos" w:hAnsi="Aptos"/>
-          <w:sz w:val="24"/>
-          <w:szCs w:val="24"/>
-        </w:rPr>
-      </w:pPr>
-    </w:p>
-    <w:p>
-      <w:pPr>
-        <w:spacing w:after="0"/>
-        <w:rPr>
-          <w:rFonts w:ascii="Aptos" w:hAnsi="Aptos"/>
-          <w:sz w:val="24"/>
-          <w:szCs w:val="24"/>
-        </w:rPr>
-      </w:pPr>
-    </w:p>
-    <w:p>
-      <w:pPr>
-        <w:spacing w:after="0"/>
-        <w:rPr>
-          <w:rFonts w:ascii="Aptos" w:hAnsi="Aptos"/>
-          <w:sz w:val="24"/>
-          <w:szCs w:val="24"/>
-        </w:rPr>
-      </w:pPr>
-    </w:p>
-    <w:p>
-      <w:pPr>
-        <w:spacing w:after="0"/>
-        <w:rPr>
-          <w:rFonts w:ascii="Aptos" w:hAnsi="Aptos"/>
-          <w:sz w:val="24"/>
-          <w:szCs w:val="24"/>
-        </w:rPr>
-      </w:pPr>
-    </w:p>
-    <w:p>
-      <w:pPr>
-        <w:spacing w:after="0"/>
-        <w:rPr>
-          <w:rFonts w:ascii="Aptos" w:hAnsi="Aptos"/>
-          <w:sz w:val="24"/>
-          <w:szCs w:val="24"/>
-        </w:rPr>
-      </w:pPr>
-    </w:p>
-    <w:p>
-      <w:pPr>
-        <w:spacing w:after="0"/>
-        <w:rPr>
-          <w:rFonts w:ascii="Aptos" w:hAnsi="Aptos"/>
-          <w:sz w:val="24"/>
-          <w:szCs w:val="24"/>
-        </w:rPr>
-      </w:pPr>
-    </w:p>
-    <w:p>
-      <w:pPr>
-        <w:spacing w:after="0"/>
-        <w:rPr>
-          <w:rFonts w:ascii="Aptos" w:hAnsi="Aptos"/>
-          <w:sz w:val="24"/>
-          <w:szCs w:val="24"/>
-        </w:rPr>
-      </w:pPr>
-    </w:p>
-    <w:p>
-      <w:pPr>
-        <w:spacing w:after="0"/>
-        <w:rPr>
-          <w:rFonts w:ascii="Aptos" w:hAnsi="Aptos"/>
-          <w:sz w:val="24"/>
-          <w:szCs w:val="24"/>
-        </w:rPr>
-      </w:pPr>
-    </w:p>
-    <w:p>
-      <w:pPr>
-        <w:spacing w:after="0"/>
-        <w:rPr>
-          <w:rFonts w:ascii="Aptos" w:hAnsi="Aptos"/>
-          <w:sz w:val="24"/>
-          <w:szCs w:val="24"/>
-        </w:rPr>
-      </w:pPr>
-    </w:p>
-    <w:p>
-      <w:pPr>
-        <w:spacing w:after="0"/>
-        <w:rPr>
-          <w:rFonts w:ascii="Aptos" w:hAnsi="Aptos"/>
-          <w:sz w:val="24"/>
-          <w:szCs w:val="24"/>
-        </w:rPr>
-      </w:pPr>
-    </w:p>
-    <w:p>
-      <w:pPr>
-        <w:spacing w:after="0"/>
-        <w:rPr>
-          <w:rFonts w:ascii="Aptos" w:hAnsi="Aptos"/>
-          <w:sz w:val="24"/>
-          <w:szCs w:val="24"/>
-        </w:rPr>
-      </w:pPr>
-    </w:p>
-    <w:p>
-      <w:pPr>
-        <w:spacing w:after="0"/>
-        <w:rPr>
-          <w:rFonts w:ascii="Aptos" w:hAnsi="Aptos"/>
-          <w:sz w:val="24"/>
-          <w:szCs w:val="24"/>
-        </w:rPr>
-      </w:pPr>
-    </w:p>
-    <w:p>
-      <w:pPr>
-        <w:spacing w:after="0"/>
-        <w:rPr>
-          <w:rFonts w:ascii="Aptos" w:hAnsi="Aptos"/>
-          <w:sz w:val="24"/>
-          <w:szCs w:val="24"/>
-        </w:rPr>
-      </w:pPr>
-    </w:p>
-    <w:p>
-      <w:pPr>
-        <w:spacing w:after="0"/>
-        <w:rPr>
-          <w:rFonts w:ascii="Aptos" w:hAnsi="Aptos"/>
-          <w:sz w:val="24"/>
-          <w:szCs w:val="24"/>
-        </w:rPr>
-      </w:pPr>
-    </w:p>
-    <w:p>
-      <w:pPr>
-        <w:spacing w:after="0"/>
-        <w:rPr>
-          <w:rFonts w:ascii="Aptos" w:hAnsi="Aptos"/>
-          <w:sz w:val="24"/>
-          <w:szCs w:val="24"/>
-        </w:rPr>
-      </w:pPr>
-    </w:p>
-    <w:p>
-      <w:pPr>
-        <w:spacing w:after="0"/>
-        <w:rPr>
-          <w:rFonts w:ascii="Aptos" w:hAnsi="Aptos"/>
-          <w:sz w:val="24"/>
-          <w:szCs w:val="24"/>
-        </w:rPr>
-      </w:pPr>
-    </w:p>
-    <w:p>
-      <w:pPr>
-        <w:spacing w:after="0"/>
-        <w:rPr>
-          <w:rFonts w:ascii="Aptos" w:hAnsi="Aptos"/>
-          <w:sz w:val="24"/>
-          <w:szCs w:val="24"/>
-        </w:rPr>
-      </w:pPr>
-    </w:p>
-    <w:p>
-      <w:pPr>
-        <w:spacing w:after="0"/>
-        <w:rPr>
-          <w:rFonts w:ascii="Aptos" w:hAnsi="Aptos"/>
-          <w:sz w:val="24"/>
-          <w:szCs w:val="24"/>
-        </w:rPr>
-      </w:pPr>
-    </w:p>
-    <w:p>
-      <w:pPr>
-        <w:spacing w:after="0"/>
-        <w:rPr>
-          <w:rFonts w:ascii="Aptos" w:hAnsi="Aptos"/>
-          <w:sz w:val="24"/>
-          <w:szCs w:val="24"/>
-        </w:rPr>
-      </w:pPr>
-    </w:p>
-    <w:p>
-      <w:pPr>
-        <w:spacing w:after="0"/>
-        <w:rPr>
-          <w:rFonts w:ascii="Aptos" w:hAnsi="Aptos"/>
-          <w:sz w:val="24"/>
-          <w:szCs w:val="24"/>
-        </w:rPr>
-      </w:pPr>
-    </w:p>
-    <w:p>
-      <w:pPr>
-        <w:spacing w:after="0"/>
-        <w:rPr>
-          <w:rFonts w:ascii="Aptos" w:hAnsi="Aptos"/>
-          <w:sz w:val="24"/>
-          <w:szCs w:val="24"/>
-        </w:rPr>
-      </w:pPr>
-    </w:p>
-    <w:p>
-      <w:pPr>
-        <w:spacing w:after="0"/>
-        <w:rPr>
-          <w:rFonts w:ascii="Aptos" w:hAnsi="Aptos"/>
-          <w:sz w:val="24"/>
-          <w:szCs w:val="24"/>
-        </w:rPr>
-      </w:pPr>
-    </w:p>
-    <w:p>
-      <w:pPr>
-        <w:spacing w:after="0"/>
-        <w:rPr>
-          <w:rFonts w:ascii="Aptos" w:hAnsi="Aptos"/>
-          <w:sz w:val="24"/>
-          <w:szCs w:val="24"/>
-        </w:rPr>
-      </w:pPr>
-    </w:p>
-    <w:p>
-      <w:pPr>
-        <w:spacing w:after="0"/>
-        <w:rPr>
-          <w:rFonts w:ascii="Aptos" w:hAnsi="Aptos"/>
-          <w:sz w:val="24"/>
-          <w:szCs w:val="24"/>
-        </w:rPr>
-      </w:pPr>
-    </w:p>
-    <w:p>
-      <w:pPr>
-        <w:spacing w:after="0"/>
-        <w:rPr>
-          <w:rFonts w:ascii="Aptos" w:hAnsi="Aptos"/>
-          <w:sz w:val="24"/>
-          <w:szCs w:val="24"/>
-        </w:rPr>
-      </w:pPr>
-    </w:p>
-    <w:p>
-      <w:pPr>
-        <w:spacing w:after="0"/>
-        <w:rPr>
-          <w:rFonts w:ascii="Aptos" w:hAnsi="Aptos"/>
-          <w:sz w:val="24"/>
-          <w:szCs w:val="24"/>
-        </w:rPr>
-      </w:pPr>
-    </w:p>
-    <w:p>
-      <w:pPr>
-        <w:spacing w:after="0"/>
-        <w:rPr>
-          <w:rFonts w:ascii="Aptos" w:hAnsi="Aptos"/>
-          <w:sz w:val="24"/>
-          <w:szCs w:val="24"/>
-        </w:rPr>
-      </w:pPr>
-    </w:p>
-    <w:p>
-      <w:pPr>
-        <w:spacing w:after="0"/>
-        <w:rPr>
-          <w:rFonts w:ascii="Aptos" w:hAnsi="Aptos"/>
-          <w:sz w:val="24"/>
-          <w:szCs w:val="24"/>
-        </w:rPr>
-      </w:pPr>
-    </w:p>
-    <w:p>
-      <w:pPr>
-        <w:spacing w:after="0"/>
-        <w:rPr>
-          <w:rFonts w:ascii="Aptos" w:hAnsi="Aptos"/>
-          <w:sz w:val="24"/>
-          <w:szCs w:val="24"/>
-        </w:rPr>
-      </w:pPr>
-    </w:p>
-    <w:p>
-      <w:pPr>
-        <w:spacing w:after="0"/>
-        <w:rPr>
-          <w:rFonts w:ascii="Aptos" w:hAnsi="Aptos"/>
-          <w:sz w:val="24"/>
-          <w:szCs w:val="24"/>
-        </w:rPr>
-      </w:pPr>
-    </w:p>
-    <w:p>
-      <w:pPr>
-        <w:spacing w:after="0"/>
-        <w:rPr>
-          <w:rFonts w:ascii="Aptos" w:hAnsi="Aptos"/>
-          <w:sz w:val="24"/>
-          <w:szCs w:val="24"/>
-        </w:rPr>
-      </w:pPr>
-    </w:p>
-    <w:p>
-      <w:pPr>
-        <w:spacing w:after="0"/>
-        <w:rPr>
-          <w:rFonts w:ascii="Aptos" w:hAnsi="Aptos"/>
-          <w:sz w:val="24"/>
-          <w:szCs w:val="24"/>
-        </w:rPr>
-      </w:pPr>
-    </w:p>
-    <w:p>
-      <w:pPr>
-        <w:spacing w:after="0"/>
-        <w:rPr>
-          <w:rFonts w:ascii="Aptos" w:hAnsi="Aptos"/>
-          <w:sz w:val="24"/>
-          <w:szCs w:val="24"/>
-        </w:rPr>
-      </w:pPr>
-    </w:p>
-    <w:p>
-      <w:pPr>
-        <w:spacing w:after="0"/>
-        <w:rPr>
-          <w:rFonts w:ascii="Aptos" w:hAnsi="Aptos"/>
-          <w:sz w:val="24"/>
-          <w:szCs w:val="24"/>
-        </w:rPr>
-      </w:pPr>
-    </w:p>
-    <w:p>
-      <w:pPr>
-        <w:spacing w:after="0"/>
-        <w:rPr>
-          <w:rFonts w:ascii="Aptos" w:hAnsi="Aptos"/>
-          <w:sz w:val="24"/>
-          <w:szCs w:val="24"/>
-        </w:rPr>
-      </w:pPr>
-    </w:p>
-    <w:p>
-      <w:pPr>
-        <w:pStyle w:val="Titolo1"/>
-        <w:spacing w:before="0"/>
+      </w:pPr>
+      <w:bookmarkStart w:id="10" w:name="_Toc158645033"/>
+      <w:r>
         <w:rPr>
           <w:rFonts w:ascii="Aptos" w:hAnsi="Aptos"/>
           <w:b/>
@@ -20309,34 +20248,10 @@
           <w:sz w:val="36"/>
           <w:szCs w:val="36"/>
         </w:rPr>
-      </w:pPr>
-      <w:bookmarkStart w:id="10" w:name="_Toc158645033"/>
-      <w:r>
-        <w:rPr>
-          <w:rFonts w:ascii="Aptos" w:hAnsi="Aptos"/>
-          <w:b/>
-          <w:bCs/>
-          <w:color w:val="auto"/>
-          <w:sz w:val="36"/>
-          <w:szCs w:val="36"/>
-        </w:rPr>
         <w:lastRenderedPageBreak/>
-        <w:t xml:space="preserve">Chapter 11: Managing new product development </w:t>
-      </w:r>
-      <w:proofErr w:type="gramStart"/>
-      <w:r>
-        <w:rPr>
-          <w:rFonts w:ascii="Aptos" w:hAnsi="Aptos"/>
-          <w:b/>
-          <w:bCs/>
-          <w:color w:val="auto"/>
-          <w:sz w:val="36"/>
-          <w:szCs w:val="36"/>
-        </w:rPr>
-        <w:t>process</w:t>
+        <w:t>Chapter 11: Managing new product development process</w:t>
       </w:r>
       <w:bookmarkEnd w:id="10"/>
-      <w:proofErr w:type="gramEnd"/>
     </w:p>
     <w:p>
       <w:pPr>
@@ -22449,25 +22364,7 @@
           <w:sz w:val="24"/>
           <w:szCs w:val="24"/>
         </w:rPr>
-        <w:t xml:space="preserve">between engineering, </w:t>
-      </w:r>
-      <w:proofErr w:type="gramStart"/>
-      <w:r>
-        <w:rPr>
-          <w:rFonts w:ascii="Aptos" w:hAnsi="Aptos"/>
-          <w:sz w:val="24"/>
-          <w:szCs w:val="24"/>
-        </w:rPr>
-        <w:t>marketing</w:t>
-      </w:r>
-      <w:proofErr w:type="gramEnd"/>
-      <w:r>
-        <w:rPr>
-          <w:rFonts w:ascii="Aptos" w:hAnsi="Aptos"/>
-          <w:sz w:val="24"/>
-          <w:szCs w:val="24"/>
-        </w:rPr>
-        <w:t xml:space="preserve"> and manufacturing personnel.</w:t>
+        <w:t>between engineering, marketing and manufacturing personnel.</w:t>
       </w:r>
     </w:p>
     <w:p>
@@ -23221,22 +23118,9 @@
           <w:szCs w:val="36"/>
         </w:rPr>
         <w:lastRenderedPageBreak/>
-        <w:t xml:space="preserve">Chapter 12: Managing new product development </w:t>
-      </w:r>
-      <w:proofErr w:type="gramStart"/>
-      <w:r>
-        <w:rPr>
-          <w:rFonts w:ascii="Aptos" w:hAnsi="Aptos"/>
-          <w:b/>
-          <w:bCs/>
-          <w:color w:val="auto"/>
-          <w:sz w:val="36"/>
-          <w:szCs w:val="36"/>
-        </w:rPr>
-        <w:t>teams</w:t>
+        <w:t>Chapter 12: Managing new product development teams</w:t>
       </w:r>
       <w:bookmarkEnd w:id="11"/>
-      <w:proofErr w:type="gramEnd"/>
     </w:p>
     <w:p>
       <w:pPr>
@@ -23455,7 +23339,23 @@
           <w:sz w:val="24"/>
           <w:szCs w:val="24"/>
         </w:rPr>
-        <w:t>Large teams have higher potential for</w:t>
+        <w:t xml:space="preserve">Large teams have </w:t>
+      </w:r>
+      <w:r>
+        <w:rPr>
+          <w:rFonts w:ascii="Aptos" w:hAnsi="Aptos"/>
+          <w:sz w:val="24"/>
+          <w:szCs w:val="24"/>
+        </w:rPr>
+        <w:t xml:space="preserve">also </w:t>
+      </w:r>
+      <w:r>
+        <w:rPr>
+          <w:rFonts w:ascii="Aptos" w:hAnsi="Aptos"/>
+          <w:sz w:val="24"/>
+          <w:szCs w:val="24"/>
+        </w:rPr>
+        <w:t>higher potential for</w:t>
       </w:r>
       <w:r>
         <w:rPr>
@@ -23527,7 +23427,23 @@
           <w:sz w:val="24"/>
           <w:szCs w:val="24"/>
         </w:rPr>
-        <w:t xml:space="preserve"> members from multiple functions of firm ensures greater coordination between function</w:t>
+        <w:t xml:space="preserve"> members from multiple functions of firm ensures greater coordination between </w:t>
+      </w:r>
+      <w:r>
+        <w:rPr>
+          <w:rFonts w:ascii="Aptos" w:hAnsi="Aptos"/>
+          <w:sz w:val="24"/>
+          <w:szCs w:val="24"/>
+        </w:rPr>
+        <w:t xml:space="preserve">different </w:t>
+      </w:r>
+      <w:r>
+        <w:rPr>
+          <w:rFonts w:ascii="Aptos" w:hAnsi="Aptos"/>
+          <w:sz w:val="24"/>
+          <w:szCs w:val="24"/>
+        </w:rPr>
+        <w:t>function</w:t>
       </w:r>
       <w:r>
         <w:rPr>
@@ -23615,7 +23531,23 @@
           <w:sz w:val="24"/>
           <w:szCs w:val="24"/>
         </w:rPr>
-        <w:t xml:space="preserve">functional teams increase coordination and communication costs with a difficulty in building a cohesive team. </w:t>
+        <w:t xml:space="preserve">functional teams increase </w:t>
+      </w:r>
+      <w:r>
+        <w:rPr>
+          <w:rFonts w:ascii="Aptos" w:hAnsi="Aptos"/>
+          <w:sz w:val="24"/>
+          <w:szCs w:val="24"/>
+        </w:rPr>
+        <w:t xml:space="preserve">both </w:t>
+      </w:r>
+      <w:r>
+        <w:rPr>
+          <w:rFonts w:ascii="Aptos" w:hAnsi="Aptos"/>
+          <w:sz w:val="24"/>
+          <w:szCs w:val="24"/>
+        </w:rPr>
+        <w:t xml:space="preserve">coordination and communication costs with a difficulty in building a cohesive team. </w:t>
       </w:r>
     </w:p>
     <w:p>
@@ -23665,7 +23597,7 @@
     </w:p>
     <w:p>
       <w:pPr>
-        <w:spacing w:after="60"/>
+        <w:spacing w:after="100"/>
         <w:jc w:val="both"/>
         <w:rPr>
           <w:rFonts w:ascii="Aptos" w:hAnsi="Aptos"/>
@@ -25269,22 +25201,9 @@
           <w:szCs w:val="36"/>
         </w:rPr>
         <w:lastRenderedPageBreak/>
-        <w:t xml:space="preserve">Chapter 13: Crafting a deployment </w:t>
-      </w:r>
-      <w:proofErr w:type="gramStart"/>
-      <w:r>
-        <w:rPr>
-          <w:rFonts w:ascii="Aptos" w:hAnsi="Aptos"/>
-          <w:b/>
-          <w:bCs/>
-          <w:color w:val="auto"/>
-          <w:sz w:val="36"/>
-          <w:szCs w:val="36"/>
-        </w:rPr>
-        <w:t>strategy</w:t>
+        <w:t>Chapter 13: Crafting a deployment strategy</w:t>
       </w:r>
       <w:bookmarkEnd w:id="12"/>
-      <w:proofErr w:type="gramEnd"/>
       <w:r>
         <w:rPr>
           <w:rFonts w:ascii="Aptos" w:hAnsi="Aptos"/>
@@ -25668,6 +25587,118 @@
     </w:lvl>
   </w:abstractNum>
   <w:abstractNum w:abstractNumId="2" w15:restartNumberingAfterBreak="0">
+    <w:nsid w:val="009454B0"/>
+    <w:multiLevelType w:val="hybridMultilevel"/>
+    <w:tmpl w:val="578E5F7E"/>
+    <w:lvl w:ilvl="0" w:tplc="450A1B3E">
+      <w:numFmt w:val="bullet"/>
+      <w:lvlText w:val="-"/>
+      <w:lvlJc w:val="left"/>
+      <w:pPr>
+        <w:ind w:left="360" w:hanging="360"/>
+      </w:pPr>
+      <w:rPr>
+        <w:rFonts w:ascii="Aptos" w:eastAsiaTheme="minorHAnsi" w:hAnsi="Aptos" w:cstheme="minorBidi" w:hint="default"/>
+      </w:rPr>
+    </w:lvl>
+    <w:lvl w:ilvl="1" w:tplc="04100003" w:tentative="1">
+      <w:start w:val="1"/>
+      <w:numFmt w:val="bullet"/>
+      <w:lvlText w:val="o"/>
+      <w:lvlJc w:val="left"/>
+      <w:pPr>
+        <w:ind w:left="1080" w:hanging="360"/>
+      </w:pPr>
+      <w:rPr>
+        <w:rFonts w:ascii="Courier New" w:hAnsi="Courier New" w:cs="Courier New" w:hint="default"/>
+      </w:rPr>
+    </w:lvl>
+    <w:lvl w:ilvl="2" w:tplc="04100005" w:tentative="1">
+      <w:start w:val="1"/>
+      <w:numFmt w:val="bullet"/>
+      <w:lvlText w:val=""/>
+      <w:lvlJc w:val="left"/>
+      <w:pPr>
+        <w:ind w:left="1800" w:hanging="360"/>
+      </w:pPr>
+      <w:rPr>
+        <w:rFonts w:ascii="Wingdings" w:hAnsi="Wingdings" w:hint="default"/>
+      </w:rPr>
+    </w:lvl>
+    <w:lvl w:ilvl="3" w:tplc="04100001" w:tentative="1">
+      <w:start w:val="1"/>
+      <w:numFmt w:val="bullet"/>
+      <w:lvlText w:val=""/>
+      <w:lvlJc w:val="left"/>
+      <w:pPr>
+        <w:ind w:left="2520" w:hanging="360"/>
+      </w:pPr>
+      <w:rPr>
+        <w:rFonts w:ascii="Symbol" w:hAnsi="Symbol" w:hint="default"/>
+      </w:rPr>
+    </w:lvl>
+    <w:lvl w:ilvl="4" w:tplc="04100003" w:tentative="1">
+      <w:start w:val="1"/>
+      <w:numFmt w:val="bullet"/>
+      <w:lvlText w:val="o"/>
+      <w:lvlJc w:val="left"/>
+      <w:pPr>
+        <w:ind w:left="3240" w:hanging="360"/>
+      </w:pPr>
+      <w:rPr>
+        <w:rFonts w:ascii="Courier New" w:hAnsi="Courier New" w:cs="Courier New" w:hint="default"/>
+      </w:rPr>
+    </w:lvl>
+    <w:lvl w:ilvl="5" w:tplc="04100005" w:tentative="1">
+      <w:start w:val="1"/>
+      <w:numFmt w:val="bullet"/>
+      <w:lvlText w:val=""/>
+      <w:lvlJc w:val="left"/>
+      <w:pPr>
+        <w:ind w:left="3960" w:hanging="360"/>
+      </w:pPr>
+      <w:rPr>
+        <w:rFonts w:ascii="Wingdings" w:hAnsi="Wingdings" w:hint="default"/>
+      </w:rPr>
+    </w:lvl>
+    <w:lvl w:ilvl="6" w:tplc="04100001" w:tentative="1">
+      <w:start w:val="1"/>
+      <w:numFmt w:val="bullet"/>
+      <w:lvlText w:val=""/>
+      <w:lvlJc w:val="left"/>
+      <w:pPr>
+        <w:ind w:left="4680" w:hanging="360"/>
+      </w:pPr>
+      <w:rPr>
+        <w:rFonts w:ascii="Symbol" w:hAnsi="Symbol" w:hint="default"/>
+      </w:rPr>
+    </w:lvl>
+    <w:lvl w:ilvl="7" w:tplc="04100003" w:tentative="1">
+      <w:start w:val="1"/>
+      <w:numFmt w:val="bullet"/>
+      <w:lvlText w:val="o"/>
+      <w:lvlJc w:val="left"/>
+      <w:pPr>
+        <w:ind w:left="5400" w:hanging="360"/>
+      </w:pPr>
+      <w:rPr>
+        <w:rFonts w:ascii="Courier New" w:hAnsi="Courier New" w:cs="Courier New" w:hint="default"/>
+      </w:rPr>
+    </w:lvl>
+    <w:lvl w:ilvl="8" w:tplc="04100005" w:tentative="1">
+      <w:start w:val="1"/>
+      <w:numFmt w:val="bullet"/>
+      <w:lvlText w:val=""/>
+      <w:lvlJc w:val="left"/>
+      <w:pPr>
+        <w:ind w:left="6120" w:hanging="360"/>
+      </w:pPr>
+      <w:rPr>
+        <w:rFonts w:ascii="Wingdings" w:hAnsi="Wingdings" w:hint="default"/>
+      </w:rPr>
+    </w:lvl>
+  </w:abstractNum>
+  <w:abstractNum w:abstractNumId="3" w15:restartNumberingAfterBreak="0">
     <w:nsid w:val="026D4AE1"/>
     <w:multiLevelType w:val="hybridMultilevel"/>
     <w:tmpl w:val="D1240C30"/>
@@ -25780,7 +25811,120 @@
       </w:rPr>
     </w:lvl>
   </w:abstractNum>
-  <w:abstractNum w:abstractNumId="3" w15:restartNumberingAfterBreak="0">
+  <w:abstractNum w:abstractNumId="4" w15:restartNumberingAfterBreak="0">
+    <w:nsid w:val="02966EF8"/>
+    <w:multiLevelType w:val="hybridMultilevel"/>
+    <w:tmpl w:val="FEF82538"/>
+    <w:lvl w:ilvl="0" w:tplc="04100001">
+      <w:start w:val="1"/>
+      <w:numFmt w:val="bullet"/>
+      <w:lvlText w:val=""/>
+      <w:lvlJc w:val="left"/>
+      <w:pPr>
+        <w:ind w:left="720" w:hanging="360"/>
+      </w:pPr>
+      <w:rPr>
+        <w:rFonts w:ascii="Symbol" w:hAnsi="Symbol" w:hint="default"/>
+      </w:rPr>
+    </w:lvl>
+    <w:lvl w:ilvl="1" w:tplc="04100003" w:tentative="1">
+      <w:start w:val="1"/>
+      <w:numFmt w:val="bullet"/>
+      <w:lvlText w:val="o"/>
+      <w:lvlJc w:val="left"/>
+      <w:pPr>
+        <w:ind w:left="1440" w:hanging="360"/>
+      </w:pPr>
+      <w:rPr>
+        <w:rFonts w:ascii="Courier New" w:hAnsi="Courier New" w:cs="Courier New" w:hint="default"/>
+      </w:rPr>
+    </w:lvl>
+    <w:lvl w:ilvl="2" w:tplc="04100005" w:tentative="1">
+      <w:start w:val="1"/>
+      <w:numFmt w:val="bullet"/>
+      <w:lvlText w:val=""/>
+      <w:lvlJc w:val="left"/>
+      <w:pPr>
+        <w:ind w:left="2160" w:hanging="360"/>
+      </w:pPr>
+      <w:rPr>
+        <w:rFonts w:ascii="Wingdings" w:hAnsi="Wingdings" w:hint="default"/>
+      </w:rPr>
+    </w:lvl>
+    <w:lvl w:ilvl="3" w:tplc="04100001" w:tentative="1">
+      <w:start w:val="1"/>
+      <w:numFmt w:val="bullet"/>
+      <w:lvlText w:val=""/>
+      <w:lvlJc w:val="left"/>
+      <w:pPr>
+        <w:ind w:left="2880" w:hanging="360"/>
+      </w:pPr>
+      <w:rPr>
+        <w:rFonts w:ascii="Symbol" w:hAnsi="Symbol" w:hint="default"/>
+      </w:rPr>
+    </w:lvl>
+    <w:lvl w:ilvl="4" w:tplc="04100003" w:tentative="1">
+      <w:start w:val="1"/>
+      <w:numFmt w:val="bullet"/>
+      <w:lvlText w:val="o"/>
+      <w:lvlJc w:val="left"/>
+      <w:pPr>
+        <w:ind w:left="3600" w:hanging="360"/>
+      </w:pPr>
+      <w:rPr>
+        <w:rFonts w:ascii="Courier New" w:hAnsi="Courier New" w:cs="Courier New" w:hint="default"/>
+      </w:rPr>
+    </w:lvl>
+    <w:lvl w:ilvl="5" w:tplc="04100005" w:tentative="1">
+      <w:start w:val="1"/>
+      <w:numFmt w:val="bullet"/>
+      <w:lvlText w:val=""/>
+      <w:lvlJc w:val="left"/>
+      <w:pPr>
+        <w:ind w:left="4320" w:hanging="360"/>
+      </w:pPr>
+      <w:rPr>
+        <w:rFonts w:ascii="Wingdings" w:hAnsi="Wingdings" w:hint="default"/>
+      </w:rPr>
+    </w:lvl>
+    <w:lvl w:ilvl="6" w:tplc="04100001" w:tentative="1">
+      <w:start w:val="1"/>
+      <w:numFmt w:val="bullet"/>
+      <w:lvlText w:val=""/>
+      <w:lvlJc w:val="left"/>
+      <w:pPr>
+        <w:ind w:left="5040" w:hanging="360"/>
+      </w:pPr>
+      <w:rPr>
+        <w:rFonts w:ascii="Symbol" w:hAnsi="Symbol" w:hint="default"/>
+      </w:rPr>
+    </w:lvl>
+    <w:lvl w:ilvl="7" w:tplc="04100003" w:tentative="1">
+      <w:start w:val="1"/>
+      <w:numFmt w:val="bullet"/>
+      <w:lvlText w:val="o"/>
+      <w:lvlJc w:val="left"/>
+      <w:pPr>
+        <w:ind w:left="5760" w:hanging="360"/>
+      </w:pPr>
+      <w:rPr>
+        <w:rFonts w:ascii="Courier New" w:hAnsi="Courier New" w:cs="Courier New" w:hint="default"/>
+      </w:rPr>
+    </w:lvl>
+    <w:lvl w:ilvl="8" w:tplc="04100005" w:tentative="1">
+      <w:start w:val="1"/>
+      <w:numFmt w:val="bullet"/>
+      <w:lvlText w:val=""/>
+      <w:lvlJc w:val="left"/>
+      <w:pPr>
+        <w:ind w:left="6480" w:hanging="360"/>
+      </w:pPr>
+      <w:rPr>
+        <w:rFonts w:ascii="Wingdings" w:hAnsi="Wingdings" w:hint="default"/>
+      </w:rPr>
+    </w:lvl>
+  </w:abstractNum>
+  <w:abstractNum w:abstractNumId="5" w15:restartNumberingAfterBreak="0">
     <w:nsid w:val="031856A0"/>
     <w:multiLevelType w:val="hybridMultilevel"/>
     <w:tmpl w:val="FB8E23A0"/>
@@ -25893,7 +26037,7 @@
       </w:rPr>
     </w:lvl>
   </w:abstractNum>
-  <w:abstractNum w:abstractNumId="4" w15:restartNumberingAfterBreak="0">
+  <w:abstractNum w:abstractNumId="6" w15:restartNumberingAfterBreak="0">
     <w:nsid w:val="03667F6F"/>
     <w:multiLevelType w:val="hybridMultilevel"/>
     <w:tmpl w:val="F7203FD4"/>
@@ -25979,7 +26123,7 @@
       </w:pPr>
     </w:lvl>
   </w:abstractNum>
-  <w:abstractNum w:abstractNumId="5" w15:restartNumberingAfterBreak="0">
+  <w:abstractNum w:abstractNumId="7" w15:restartNumberingAfterBreak="0">
     <w:nsid w:val="03CE2DC0"/>
     <w:multiLevelType w:val="hybridMultilevel"/>
     <w:tmpl w:val="BE425DC2"/>
@@ -26092,7 +26236,7 @@
       </w:rPr>
     </w:lvl>
   </w:abstractNum>
-  <w:abstractNum w:abstractNumId="6" w15:restartNumberingAfterBreak="0">
+  <w:abstractNum w:abstractNumId="8" w15:restartNumberingAfterBreak="0">
     <w:nsid w:val="042234A6"/>
     <w:multiLevelType w:val="hybridMultilevel"/>
     <w:tmpl w:val="EC68015E"/>
@@ -26178,7 +26322,7 @@
       </w:pPr>
     </w:lvl>
   </w:abstractNum>
-  <w:abstractNum w:abstractNumId="7" w15:restartNumberingAfterBreak="0">
+  <w:abstractNum w:abstractNumId="9" w15:restartNumberingAfterBreak="0">
     <w:nsid w:val="04E501AB"/>
     <w:multiLevelType w:val="hybridMultilevel"/>
     <w:tmpl w:val="38F437D8"/>
@@ -26291,7 +26435,7 @@
       </w:rPr>
     </w:lvl>
   </w:abstractNum>
-  <w:abstractNum w:abstractNumId="8" w15:restartNumberingAfterBreak="0">
+  <w:abstractNum w:abstractNumId="10" w15:restartNumberingAfterBreak="0">
     <w:nsid w:val="0516513E"/>
     <w:multiLevelType w:val="hybridMultilevel"/>
     <w:tmpl w:val="DE8E9AA4"/>
@@ -26404,7 +26548,7 @@
       </w:rPr>
     </w:lvl>
   </w:abstractNum>
-  <w:abstractNum w:abstractNumId="9" w15:restartNumberingAfterBreak="0">
+  <w:abstractNum w:abstractNumId="11" w15:restartNumberingAfterBreak="0">
     <w:nsid w:val="07F31A95"/>
     <w:multiLevelType w:val="hybridMultilevel"/>
     <w:tmpl w:val="2228C77C"/>
@@ -26490,7 +26634,7 @@
       </w:pPr>
     </w:lvl>
   </w:abstractNum>
-  <w:abstractNum w:abstractNumId="10" w15:restartNumberingAfterBreak="0">
+  <w:abstractNum w:abstractNumId="12" w15:restartNumberingAfterBreak="0">
     <w:nsid w:val="093737E4"/>
     <w:multiLevelType w:val="hybridMultilevel"/>
     <w:tmpl w:val="67E0697C"/>
@@ -26576,7 +26720,7 @@
       </w:pPr>
     </w:lvl>
   </w:abstractNum>
-  <w:abstractNum w:abstractNumId="11" w15:restartNumberingAfterBreak="0">
+  <w:abstractNum w:abstractNumId="13" w15:restartNumberingAfterBreak="0">
     <w:nsid w:val="09D03219"/>
     <w:multiLevelType w:val="hybridMultilevel"/>
     <w:tmpl w:val="27461AB6"/>
@@ -26689,7 +26833,7 @@
       </w:rPr>
     </w:lvl>
   </w:abstractNum>
-  <w:abstractNum w:abstractNumId="12" w15:restartNumberingAfterBreak="0">
+  <w:abstractNum w:abstractNumId="14" w15:restartNumberingAfterBreak="0">
     <w:nsid w:val="0B846C26"/>
     <w:multiLevelType w:val="hybridMultilevel"/>
     <w:tmpl w:val="6F06D5FA"/>
@@ -26775,7 +26919,7 @@
       </w:pPr>
     </w:lvl>
   </w:abstractNum>
-  <w:abstractNum w:abstractNumId="13" w15:restartNumberingAfterBreak="0">
+  <w:abstractNum w:abstractNumId="15" w15:restartNumberingAfterBreak="0">
     <w:nsid w:val="0CA845DD"/>
     <w:multiLevelType w:val="hybridMultilevel"/>
     <w:tmpl w:val="D2D82FA4"/>
@@ -26861,7 +27005,7 @@
       </w:pPr>
     </w:lvl>
   </w:abstractNum>
-  <w:abstractNum w:abstractNumId="14" w15:restartNumberingAfterBreak="0">
+  <w:abstractNum w:abstractNumId="16" w15:restartNumberingAfterBreak="0">
     <w:nsid w:val="0D0659BB"/>
     <w:multiLevelType w:val="hybridMultilevel"/>
     <w:tmpl w:val="55B431B6"/>
@@ -26974,7 +27118,7 @@
       </w:rPr>
     </w:lvl>
   </w:abstractNum>
-  <w:abstractNum w:abstractNumId="15" w15:restartNumberingAfterBreak="0">
+  <w:abstractNum w:abstractNumId="17" w15:restartNumberingAfterBreak="0">
     <w:nsid w:val="0D523B44"/>
     <w:multiLevelType w:val="hybridMultilevel"/>
     <w:tmpl w:val="C70C98B4"/>
@@ -27087,7 +27231,7 @@
       </w:rPr>
     </w:lvl>
   </w:abstractNum>
-  <w:abstractNum w:abstractNumId="16" w15:restartNumberingAfterBreak="0">
+  <w:abstractNum w:abstractNumId="18" w15:restartNumberingAfterBreak="0">
     <w:nsid w:val="0D9D7488"/>
     <w:multiLevelType w:val="hybridMultilevel"/>
     <w:tmpl w:val="87E4CC68"/>
@@ -27200,7 +27344,7 @@
       </w:rPr>
     </w:lvl>
   </w:abstractNum>
-  <w:abstractNum w:abstractNumId="17" w15:restartNumberingAfterBreak="0">
+  <w:abstractNum w:abstractNumId="19" w15:restartNumberingAfterBreak="0">
     <w:nsid w:val="0FCA6BB1"/>
     <w:multiLevelType w:val="hybridMultilevel"/>
     <w:tmpl w:val="7F80C73C"/>
@@ -27312,7 +27456,7 @@
       </w:rPr>
     </w:lvl>
   </w:abstractNum>
-  <w:abstractNum w:abstractNumId="18" w15:restartNumberingAfterBreak="0">
+  <w:abstractNum w:abstractNumId="20" w15:restartNumberingAfterBreak="0">
     <w:nsid w:val="1133180F"/>
     <w:multiLevelType w:val="hybridMultilevel"/>
     <w:tmpl w:val="0366DBAE"/>
@@ -27424,7 +27568,7 @@
       </w:rPr>
     </w:lvl>
   </w:abstractNum>
-  <w:abstractNum w:abstractNumId="19" w15:restartNumberingAfterBreak="0">
+  <w:abstractNum w:abstractNumId="21" w15:restartNumberingAfterBreak="0">
     <w:nsid w:val="117160B0"/>
     <w:multiLevelType w:val="hybridMultilevel"/>
     <w:tmpl w:val="23E8E69A"/>
@@ -27537,7 +27681,7 @@
       </w:rPr>
     </w:lvl>
   </w:abstractNum>
-  <w:abstractNum w:abstractNumId="20" w15:restartNumberingAfterBreak="0">
+  <w:abstractNum w:abstractNumId="22" w15:restartNumberingAfterBreak="0">
     <w:nsid w:val="11785D53"/>
     <w:multiLevelType w:val="hybridMultilevel"/>
     <w:tmpl w:val="07046750"/>
@@ -27650,7 +27794,7 @@
       </w:rPr>
     </w:lvl>
   </w:abstractNum>
-  <w:abstractNum w:abstractNumId="21" w15:restartNumberingAfterBreak="0">
+  <w:abstractNum w:abstractNumId="23" w15:restartNumberingAfterBreak="0">
     <w:nsid w:val="137236C1"/>
     <w:multiLevelType w:val="hybridMultilevel"/>
     <w:tmpl w:val="80D85AB0"/>
@@ -27763,7 +27907,7 @@
       </w:rPr>
     </w:lvl>
   </w:abstractNum>
-  <w:abstractNum w:abstractNumId="22" w15:restartNumberingAfterBreak="0">
+  <w:abstractNum w:abstractNumId="24" w15:restartNumberingAfterBreak="0">
     <w:nsid w:val="15B57B67"/>
     <w:multiLevelType w:val="hybridMultilevel"/>
     <w:tmpl w:val="D7C437FA"/>
@@ -27875,7 +28019,7 @@
       </w:rPr>
     </w:lvl>
   </w:abstractNum>
-  <w:abstractNum w:abstractNumId="23" w15:restartNumberingAfterBreak="0">
+  <w:abstractNum w:abstractNumId="25" w15:restartNumberingAfterBreak="0">
     <w:nsid w:val="15B61ABE"/>
     <w:multiLevelType w:val="hybridMultilevel"/>
     <w:tmpl w:val="29283DFA"/>
@@ -27988,7 +28132,7 @@
       </w:rPr>
     </w:lvl>
   </w:abstractNum>
-  <w:abstractNum w:abstractNumId="24" w15:restartNumberingAfterBreak="0">
+  <w:abstractNum w:abstractNumId="26" w15:restartNumberingAfterBreak="0">
     <w:nsid w:val="16ED27D3"/>
     <w:multiLevelType w:val="hybridMultilevel"/>
     <w:tmpl w:val="BCF48D8E"/>
@@ -28101,7 +28245,7 @@
       </w:rPr>
     </w:lvl>
   </w:abstractNum>
-  <w:abstractNum w:abstractNumId="25" w15:restartNumberingAfterBreak="0">
+  <w:abstractNum w:abstractNumId="27" w15:restartNumberingAfterBreak="0">
     <w:nsid w:val="174E462D"/>
     <w:multiLevelType w:val="hybridMultilevel"/>
     <w:tmpl w:val="0A688428"/>
@@ -28214,7 +28358,7 @@
       </w:rPr>
     </w:lvl>
   </w:abstractNum>
-  <w:abstractNum w:abstractNumId="26" w15:restartNumberingAfterBreak="0">
+  <w:abstractNum w:abstractNumId="28" w15:restartNumberingAfterBreak="0">
     <w:nsid w:val="178A44A0"/>
     <w:multiLevelType w:val="hybridMultilevel"/>
     <w:tmpl w:val="5AA878C2"/>
@@ -28327,7 +28471,7 @@
       </w:rPr>
     </w:lvl>
   </w:abstractNum>
-  <w:abstractNum w:abstractNumId="27" w15:restartNumberingAfterBreak="0">
+  <w:abstractNum w:abstractNumId="29" w15:restartNumberingAfterBreak="0">
     <w:nsid w:val="1895390A"/>
     <w:multiLevelType w:val="hybridMultilevel"/>
     <w:tmpl w:val="E62E308A"/>
@@ -28439,7 +28583,7 @@
       </w:rPr>
     </w:lvl>
   </w:abstractNum>
-  <w:abstractNum w:abstractNumId="28" w15:restartNumberingAfterBreak="0">
+  <w:abstractNum w:abstractNumId="30" w15:restartNumberingAfterBreak="0">
     <w:nsid w:val="18BCC224"/>
     <w:multiLevelType w:val="hybridMultilevel"/>
     <w:tmpl w:val="59581278"/>
@@ -28493,7 +28637,7 @@
       <w:lvlJc w:val="left"/>
     </w:lvl>
   </w:abstractNum>
-  <w:abstractNum w:abstractNumId="29" w15:restartNumberingAfterBreak="0">
+  <w:abstractNum w:abstractNumId="31" w15:restartNumberingAfterBreak="0">
     <w:nsid w:val="18F51923"/>
     <w:multiLevelType w:val="hybridMultilevel"/>
     <w:tmpl w:val="86BC5C98"/>
@@ -28606,7 +28750,7 @@
       </w:rPr>
     </w:lvl>
   </w:abstractNum>
-  <w:abstractNum w:abstractNumId="30" w15:restartNumberingAfterBreak="0">
+  <w:abstractNum w:abstractNumId="32" w15:restartNumberingAfterBreak="0">
     <w:nsid w:val="19E05DC7"/>
     <w:multiLevelType w:val="hybridMultilevel"/>
     <w:tmpl w:val="4C04875E"/>
@@ -28719,7 +28863,7 @@
       </w:rPr>
     </w:lvl>
   </w:abstractNum>
-  <w:abstractNum w:abstractNumId="31" w15:restartNumberingAfterBreak="0">
+  <w:abstractNum w:abstractNumId="33" w15:restartNumberingAfterBreak="0">
     <w:nsid w:val="1D586053"/>
     <w:multiLevelType w:val="hybridMultilevel"/>
     <w:tmpl w:val="1826B66E"/>
@@ -28832,7 +28976,119 @@
       </w:rPr>
     </w:lvl>
   </w:abstractNum>
-  <w:abstractNum w:abstractNumId="32" w15:restartNumberingAfterBreak="0">
+  <w:abstractNum w:abstractNumId="34" w15:restartNumberingAfterBreak="0">
+    <w:nsid w:val="1E881068"/>
+    <w:multiLevelType w:val="hybridMultilevel"/>
+    <w:tmpl w:val="452E758A"/>
+    <w:lvl w:ilvl="0" w:tplc="450A1B3E">
+      <w:numFmt w:val="bullet"/>
+      <w:lvlText w:val="-"/>
+      <w:lvlJc w:val="left"/>
+      <w:pPr>
+        <w:ind w:left="360" w:hanging="360"/>
+      </w:pPr>
+      <w:rPr>
+        <w:rFonts w:ascii="Aptos" w:eastAsiaTheme="minorHAnsi" w:hAnsi="Aptos" w:cstheme="minorBidi" w:hint="default"/>
+      </w:rPr>
+    </w:lvl>
+    <w:lvl w:ilvl="1" w:tplc="04100003" w:tentative="1">
+      <w:start w:val="1"/>
+      <w:numFmt w:val="bullet"/>
+      <w:lvlText w:val="o"/>
+      <w:lvlJc w:val="left"/>
+      <w:pPr>
+        <w:ind w:left="1080" w:hanging="360"/>
+      </w:pPr>
+      <w:rPr>
+        <w:rFonts w:ascii="Courier New" w:hAnsi="Courier New" w:cs="Courier New" w:hint="default"/>
+      </w:rPr>
+    </w:lvl>
+    <w:lvl w:ilvl="2" w:tplc="04100005" w:tentative="1">
+      <w:start w:val="1"/>
+      <w:numFmt w:val="bullet"/>
+      <w:lvlText w:val=""/>
+      <w:lvlJc w:val="left"/>
+      <w:pPr>
+        <w:ind w:left="1800" w:hanging="360"/>
+      </w:pPr>
+      <w:rPr>
+        <w:rFonts w:ascii="Wingdings" w:hAnsi="Wingdings" w:hint="default"/>
+      </w:rPr>
+    </w:lvl>
+    <w:lvl w:ilvl="3" w:tplc="04100001" w:tentative="1">
+      <w:start w:val="1"/>
+      <w:numFmt w:val="bullet"/>
+      <w:lvlText w:val=""/>
+      <w:lvlJc w:val="left"/>
+      <w:pPr>
+        <w:ind w:left="2520" w:hanging="360"/>
+      </w:pPr>
+      <w:rPr>
+        <w:rFonts w:ascii="Symbol" w:hAnsi="Symbol" w:hint="default"/>
+      </w:rPr>
+    </w:lvl>
+    <w:lvl w:ilvl="4" w:tplc="04100003" w:tentative="1">
+      <w:start w:val="1"/>
+      <w:numFmt w:val="bullet"/>
+      <w:lvlText w:val="o"/>
+      <w:lvlJc w:val="left"/>
+      <w:pPr>
+        <w:ind w:left="3240" w:hanging="360"/>
+      </w:pPr>
+      <w:rPr>
+        <w:rFonts w:ascii="Courier New" w:hAnsi="Courier New" w:cs="Courier New" w:hint="default"/>
+      </w:rPr>
+    </w:lvl>
+    <w:lvl w:ilvl="5" w:tplc="04100005" w:tentative="1">
+      <w:start w:val="1"/>
+      <w:numFmt w:val="bullet"/>
+      <w:lvlText w:val=""/>
+      <w:lvlJc w:val="left"/>
+      <w:pPr>
+        <w:ind w:left="3960" w:hanging="360"/>
+      </w:pPr>
+      <w:rPr>
+        <w:rFonts w:ascii="Wingdings" w:hAnsi="Wingdings" w:hint="default"/>
+      </w:rPr>
+    </w:lvl>
+    <w:lvl w:ilvl="6" w:tplc="04100001" w:tentative="1">
+      <w:start w:val="1"/>
+      <w:numFmt w:val="bullet"/>
+      <w:lvlText w:val=""/>
+      <w:lvlJc w:val="left"/>
+      <w:pPr>
+        <w:ind w:left="4680" w:hanging="360"/>
+      </w:pPr>
+      <w:rPr>
+        <w:rFonts w:ascii="Symbol" w:hAnsi="Symbol" w:hint="default"/>
+      </w:rPr>
+    </w:lvl>
+    <w:lvl w:ilvl="7" w:tplc="04100003" w:tentative="1">
+      <w:start w:val="1"/>
+      <w:numFmt w:val="bullet"/>
+      <w:lvlText w:val="o"/>
+      <w:lvlJc w:val="left"/>
+      <w:pPr>
+        <w:ind w:left="5400" w:hanging="360"/>
+      </w:pPr>
+      <w:rPr>
+        <w:rFonts w:ascii="Courier New" w:hAnsi="Courier New" w:cs="Courier New" w:hint="default"/>
+      </w:rPr>
+    </w:lvl>
+    <w:lvl w:ilvl="8" w:tplc="04100005" w:tentative="1">
+      <w:start w:val="1"/>
+      <w:numFmt w:val="bullet"/>
+      <w:lvlText w:val=""/>
+      <w:lvlJc w:val="left"/>
+      <w:pPr>
+        <w:ind w:left="6120" w:hanging="360"/>
+      </w:pPr>
+      <w:rPr>
+        <w:rFonts w:ascii="Wingdings" w:hAnsi="Wingdings" w:hint="default"/>
+      </w:rPr>
+    </w:lvl>
+  </w:abstractNum>
+  <w:abstractNum w:abstractNumId="35" w15:restartNumberingAfterBreak="0">
     <w:nsid w:val="1F5C48C1"/>
     <w:multiLevelType w:val="hybridMultilevel"/>
     <w:tmpl w:val="BF28DDD6"/>
@@ -28944,7 +29200,7 @@
       </w:rPr>
     </w:lvl>
   </w:abstractNum>
-  <w:abstractNum w:abstractNumId="33" w15:restartNumberingAfterBreak="0">
+  <w:abstractNum w:abstractNumId="36" w15:restartNumberingAfterBreak="0">
     <w:nsid w:val="1FE67009"/>
     <w:multiLevelType w:val="hybridMultilevel"/>
     <w:tmpl w:val="AB6A88A8"/>
@@ -29057,7 +29313,7 @@
       </w:rPr>
     </w:lvl>
   </w:abstractNum>
-  <w:abstractNum w:abstractNumId="34" w15:restartNumberingAfterBreak="0">
+  <w:abstractNum w:abstractNumId="37" w15:restartNumberingAfterBreak="0">
     <w:nsid w:val="20923B8E"/>
     <w:multiLevelType w:val="hybridMultilevel"/>
     <w:tmpl w:val="CCE63E6E"/>
@@ -29169,7 +29425,7 @@
       </w:rPr>
     </w:lvl>
   </w:abstractNum>
-  <w:abstractNum w:abstractNumId="35" w15:restartNumberingAfterBreak="0">
+  <w:abstractNum w:abstractNumId="38" w15:restartNumberingAfterBreak="0">
     <w:nsid w:val="20B505F2"/>
     <w:multiLevelType w:val="hybridMultilevel"/>
     <w:tmpl w:val="CC906712"/>
@@ -29282,7 +29538,7 @@
       </w:rPr>
     </w:lvl>
   </w:abstractNum>
-  <w:abstractNum w:abstractNumId="36" w15:restartNumberingAfterBreak="0">
+  <w:abstractNum w:abstractNumId="39" w15:restartNumberingAfterBreak="0">
     <w:nsid w:val="21BC6A0B"/>
     <w:multiLevelType w:val="hybridMultilevel"/>
     <w:tmpl w:val="4E00C414"/>
@@ -29395,7 +29651,7 @@
       </w:rPr>
     </w:lvl>
   </w:abstractNum>
-  <w:abstractNum w:abstractNumId="37" w15:restartNumberingAfterBreak="0">
+  <w:abstractNum w:abstractNumId="40" w15:restartNumberingAfterBreak="0">
     <w:nsid w:val="22932253"/>
     <w:multiLevelType w:val="hybridMultilevel"/>
     <w:tmpl w:val="B2064224"/>
@@ -29508,7 +29764,7 @@
       </w:rPr>
     </w:lvl>
   </w:abstractNum>
-  <w:abstractNum w:abstractNumId="38" w15:restartNumberingAfterBreak="0">
+  <w:abstractNum w:abstractNumId="41" w15:restartNumberingAfterBreak="0">
     <w:nsid w:val="261B0FC8"/>
     <w:multiLevelType w:val="hybridMultilevel"/>
     <w:tmpl w:val="61CE7A92"/>
@@ -29621,7 +29877,7 @@
       </w:rPr>
     </w:lvl>
   </w:abstractNum>
-  <w:abstractNum w:abstractNumId="39" w15:restartNumberingAfterBreak="0">
+  <w:abstractNum w:abstractNumId="42" w15:restartNumberingAfterBreak="0">
     <w:nsid w:val="3427003E"/>
     <w:multiLevelType w:val="hybridMultilevel"/>
     <w:tmpl w:val="F8F2FFB2"/>
@@ -29734,7 +29990,7 @@
       </w:rPr>
     </w:lvl>
   </w:abstractNum>
-  <w:abstractNum w:abstractNumId="40" w15:restartNumberingAfterBreak="0">
+  <w:abstractNum w:abstractNumId="43" w15:restartNumberingAfterBreak="0">
     <w:nsid w:val="34992EE5"/>
     <w:multiLevelType w:val="hybridMultilevel"/>
     <w:tmpl w:val="9BFCAB6E"/>
@@ -29788,7 +30044,7 @@
       <w:lvlJc w:val="left"/>
     </w:lvl>
   </w:abstractNum>
-  <w:abstractNum w:abstractNumId="41" w15:restartNumberingAfterBreak="0">
+  <w:abstractNum w:abstractNumId="44" w15:restartNumberingAfterBreak="0">
     <w:nsid w:val="3522243D"/>
     <w:multiLevelType w:val="hybridMultilevel"/>
     <w:tmpl w:val="A65EE0BA"/>
@@ -29901,7 +30157,7 @@
       </w:rPr>
     </w:lvl>
   </w:abstractNum>
-  <w:abstractNum w:abstractNumId="42" w15:restartNumberingAfterBreak="0">
+  <w:abstractNum w:abstractNumId="45" w15:restartNumberingAfterBreak="0">
     <w:nsid w:val="352B76D7"/>
     <w:multiLevelType w:val="hybridMultilevel"/>
     <w:tmpl w:val="AD423910"/>
@@ -30013,7 +30269,7 @@
       </w:rPr>
     </w:lvl>
   </w:abstractNum>
-  <w:abstractNum w:abstractNumId="43" w15:restartNumberingAfterBreak="0">
+  <w:abstractNum w:abstractNumId="46" w15:restartNumberingAfterBreak="0">
     <w:nsid w:val="384027E6"/>
     <w:multiLevelType w:val="hybridMultilevel"/>
     <w:tmpl w:val="B74ED13A"/>
@@ -30103,7 +30359,7 @@
       </w:pPr>
     </w:lvl>
   </w:abstractNum>
-  <w:abstractNum w:abstractNumId="44" w15:restartNumberingAfterBreak="0">
+  <w:abstractNum w:abstractNumId="47" w15:restartNumberingAfterBreak="0">
     <w:nsid w:val="38E91467"/>
     <w:multiLevelType w:val="hybridMultilevel"/>
     <w:tmpl w:val="5D142FFE"/>
@@ -30216,7 +30472,7 @@
       </w:rPr>
     </w:lvl>
   </w:abstractNum>
-  <w:abstractNum w:abstractNumId="45" w15:restartNumberingAfterBreak="0">
+  <w:abstractNum w:abstractNumId="48" w15:restartNumberingAfterBreak="0">
     <w:nsid w:val="3A546E27"/>
     <w:multiLevelType w:val="hybridMultilevel"/>
     <w:tmpl w:val="72AA6C64"/>
@@ -30329,7 +30585,7 @@
       </w:rPr>
     </w:lvl>
   </w:abstractNum>
-  <w:abstractNum w:abstractNumId="46" w15:restartNumberingAfterBreak="0">
+  <w:abstractNum w:abstractNumId="49" w15:restartNumberingAfterBreak="0">
     <w:nsid w:val="3AA21307"/>
     <w:multiLevelType w:val="hybridMultilevel"/>
     <w:tmpl w:val="FEF6D070"/>
@@ -30418,7 +30674,119 @@
       </w:pPr>
     </w:lvl>
   </w:abstractNum>
-  <w:abstractNum w:abstractNumId="47" w15:restartNumberingAfterBreak="0">
+  <w:abstractNum w:abstractNumId="50" w15:restartNumberingAfterBreak="0">
+    <w:nsid w:val="3BDD44B4"/>
+    <w:multiLevelType w:val="hybridMultilevel"/>
+    <w:tmpl w:val="E42AB9F4"/>
+    <w:lvl w:ilvl="0" w:tplc="450A1B3E">
+      <w:numFmt w:val="bullet"/>
+      <w:lvlText w:val="-"/>
+      <w:lvlJc w:val="left"/>
+      <w:pPr>
+        <w:ind w:left="720" w:hanging="360"/>
+      </w:pPr>
+      <w:rPr>
+        <w:rFonts w:ascii="Aptos" w:eastAsiaTheme="minorHAnsi" w:hAnsi="Aptos" w:cstheme="minorBidi" w:hint="default"/>
+      </w:rPr>
+    </w:lvl>
+    <w:lvl w:ilvl="1" w:tplc="04100003" w:tentative="1">
+      <w:start w:val="1"/>
+      <w:numFmt w:val="bullet"/>
+      <w:lvlText w:val="o"/>
+      <w:lvlJc w:val="left"/>
+      <w:pPr>
+        <w:ind w:left="1440" w:hanging="360"/>
+      </w:pPr>
+      <w:rPr>
+        <w:rFonts w:ascii="Courier New" w:hAnsi="Courier New" w:cs="Courier New" w:hint="default"/>
+      </w:rPr>
+    </w:lvl>
+    <w:lvl w:ilvl="2" w:tplc="04100005" w:tentative="1">
+      <w:start w:val="1"/>
+      <w:numFmt w:val="bullet"/>
+      <w:lvlText w:val=""/>
+      <w:lvlJc w:val="left"/>
+      <w:pPr>
+        <w:ind w:left="2160" w:hanging="360"/>
+      </w:pPr>
+      <w:rPr>
+        <w:rFonts w:ascii="Wingdings" w:hAnsi="Wingdings" w:hint="default"/>
+      </w:rPr>
+    </w:lvl>
+    <w:lvl w:ilvl="3" w:tplc="04100001" w:tentative="1">
+      <w:start w:val="1"/>
+      <w:numFmt w:val="bullet"/>
+      <w:lvlText w:val=""/>
+      <w:lvlJc w:val="left"/>
+      <w:pPr>
+        <w:ind w:left="2880" w:hanging="360"/>
+      </w:pPr>
+      <w:rPr>
+        <w:rFonts w:ascii="Symbol" w:hAnsi="Symbol" w:hint="default"/>
+      </w:rPr>
+    </w:lvl>
+    <w:lvl w:ilvl="4" w:tplc="04100003" w:tentative="1">
+      <w:start w:val="1"/>
+      <w:numFmt w:val="bullet"/>
+      <w:lvlText w:val="o"/>
+      <w:lvlJc w:val="left"/>
+      <w:pPr>
+        <w:ind w:left="3600" w:hanging="360"/>
+      </w:pPr>
+      <w:rPr>
+        <w:rFonts w:ascii="Courier New" w:hAnsi="Courier New" w:cs="Courier New" w:hint="default"/>
+      </w:rPr>
+    </w:lvl>
+    <w:lvl w:ilvl="5" w:tplc="04100005" w:tentative="1">
+      <w:start w:val="1"/>
+      <w:numFmt w:val="bullet"/>
+      <w:lvlText w:val=""/>
+      <w:lvlJc w:val="left"/>
+      <w:pPr>
+        <w:ind w:left="4320" w:hanging="360"/>
+      </w:pPr>
+      <w:rPr>
+        <w:rFonts w:ascii="Wingdings" w:hAnsi="Wingdings" w:hint="default"/>
+      </w:rPr>
+    </w:lvl>
+    <w:lvl w:ilvl="6" w:tplc="04100001" w:tentative="1">
+      <w:start w:val="1"/>
+      <w:numFmt w:val="bullet"/>
+      <w:lvlText w:val=""/>
+      <w:lvlJc w:val="left"/>
+      <w:pPr>
+        <w:ind w:left="5040" w:hanging="360"/>
+      </w:pPr>
+      <w:rPr>
+        <w:rFonts w:ascii="Symbol" w:hAnsi="Symbol" w:hint="default"/>
+      </w:rPr>
+    </w:lvl>
+    <w:lvl w:ilvl="7" w:tplc="04100003" w:tentative="1">
+      <w:start w:val="1"/>
+      <w:numFmt w:val="bullet"/>
+      <w:lvlText w:val="o"/>
+      <w:lvlJc w:val="left"/>
+      <w:pPr>
+        <w:ind w:left="5760" w:hanging="360"/>
+      </w:pPr>
+      <w:rPr>
+        <w:rFonts w:ascii="Courier New" w:hAnsi="Courier New" w:cs="Courier New" w:hint="default"/>
+      </w:rPr>
+    </w:lvl>
+    <w:lvl w:ilvl="8" w:tplc="04100005" w:tentative="1">
+      <w:start w:val="1"/>
+      <w:numFmt w:val="bullet"/>
+      <w:lvlText w:val=""/>
+      <w:lvlJc w:val="left"/>
+      <w:pPr>
+        <w:ind w:left="6480" w:hanging="360"/>
+      </w:pPr>
+      <w:rPr>
+        <w:rFonts w:ascii="Wingdings" w:hAnsi="Wingdings" w:hint="default"/>
+      </w:rPr>
+    </w:lvl>
+  </w:abstractNum>
+  <w:abstractNum w:abstractNumId="51" w15:restartNumberingAfterBreak="0">
     <w:nsid w:val="3C110792"/>
     <w:multiLevelType w:val="hybridMultilevel"/>
     <w:tmpl w:val="0F0EE22E"/>
@@ -30531,7 +30899,7 @@
       </w:rPr>
     </w:lvl>
   </w:abstractNum>
-  <w:abstractNum w:abstractNumId="48" w15:restartNumberingAfterBreak="0">
+  <w:abstractNum w:abstractNumId="52" w15:restartNumberingAfterBreak="0">
     <w:nsid w:val="3D9A10B5"/>
     <w:multiLevelType w:val="hybridMultilevel"/>
     <w:tmpl w:val="348661FA"/>
@@ -30644,7 +31012,7 @@
       </w:rPr>
     </w:lvl>
   </w:abstractNum>
-  <w:abstractNum w:abstractNumId="49" w15:restartNumberingAfterBreak="0">
+  <w:abstractNum w:abstractNumId="53" w15:restartNumberingAfterBreak="0">
     <w:nsid w:val="3DD37DB1"/>
     <w:multiLevelType w:val="hybridMultilevel"/>
     <w:tmpl w:val="A8C2B810"/>
@@ -30757,7 +31125,7 @@
       </w:rPr>
     </w:lvl>
   </w:abstractNum>
-  <w:abstractNum w:abstractNumId="50" w15:restartNumberingAfterBreak="0">
+  <w:abstractNum w:abstractNumId="54" w15:restartNumberingAfterBreak="0">
     <w:nsid w:val="3E214508"/>
     <w:multiLevelType w:val="hybridMultilevel"/>
     <w:tmpl w:val="5B9621F6"/>
@@ -30872,7 +31240,7 @@
       </w:rPr>
     </w:lvl>
   </w:abstractNum>
-  <w:abstractNum w:abstractNumId="51" w15:restartNumberingAfterBreak="0">
+  <w:abstractNum w:abstractNumId="55" w15:restartNumberingAfterBreak="0">
     <w:nsid w:val="42725D66"/>
     <w:multiLevelType w:val="hybridMultilevel"/>
     <w:tmpl w:val="B5C033D0"/>
@@ -30985,7 +31353,7 @@
       </w:rPr>
     </w:lvl>
   </w:abstractNum>
-  <w:abstractNum w:abstractNumId="52" w15:restartNumberingAfterBreak="0">
+  <w:abstractNum w:abstractNumId="56" w15:restartNumberingAfterBreak="0">
     <w:nsid w:val="441A4951"/>
     <w:multiLevelType w:val="hybridMultilevel"/>
     <w:tmpl w:val="BD3896D6"/>
@@ -31098,7 +31466,7 @@
       </w:rPr>
     </w:lvl>
   </w:abstractNum>
-  <w:abstractNum w:abstractNumId="53" w15:restartNumberingAfterBreak="0">
+  <w:abstractNum w:abstractNumId="57" w15:restartNumberingAfterBreak="0">
     <w:nsid w:val="453A789D"/>
     <w:multiLevelType w:val="hybridMultilevel"/>
     <w:tmpl w:val="E526A068"/>
@@ -31211,7 +31579,7 @@
       </w:rPr>
     </w:lvl>
   </w:abstractNum>
-  <w:abstractNum w:abstractNumId="54" w15:restartNumberingAfterBreak="0">
+  <w:abstractNum w:abstractNumId="58" w15:restartNumberingAfterBreak="0">
     <w:nsid w:val="467F4596"/>
     <w:multiLevelType w:val="hybridMultilevel"/>
     <w:tmpl w:val="AC6AEA38"/>
@@ -31324,7 +31692,7 @@
       </w:rPr>
     </w:lvl>
   </w:abstractNum>
-  <w:abstractNum w:abstractNumId="55" w15:restartNumberingAfterBreak="0">
+  <w:abstractNum w:abstractNumId="59" w15:restartNumberingAfterBreak="0">
     <w:nsid w:val="46D04D86"/>
     <w:multiLevelType w:val="hybridMultilevel"/>
     <w:tmpl w:val="92567836"/>
@@ -31437,7 +31805,7 @@
       </w:rPr>
     </w:lvl>
   </w:abstractNum>
-  <w:abstractNum w:abstractNumId="56" w15:restartNumberingAfterBreak="0">
+  <w:abstractNum w:abstractNumId="60" w15:restartNumberingAfterBreak="0">
     <w:nsid w:val="478B5670"/>
     <w:multiLevelType w:val="hybridMultilevel"/>
     <w:tmpl w:val="AD8419DC"/>
@@ -31550,7 +31918,7 @@
       </w:rPr>
     </w:lvl>
   </w:abstractNum>
-  <w:abstractNum w:abstractNumId="57" w15:restartNumberingAfterBreak="0">
+  <w:abstractNum w:abstractNumId="61" w15:restartNumberingAfterBreak="0">
     <w:nsid w:val="479E4C9C"/>
     <w:multiLevelType w:val="hybridMultilevel"/>
     <w:tmpl w:val="9650154A"/>
@@ -31663,7 +32031,7 @@
       </w:rPr>
     </w:lvl>
   </w:abstractNum>
-  <w:abstractNum w:abstractNumId="58" w15:restartNumberingAfterBreak="0">
+  <w:abstractNum w:abstractNumId="62" w15:restartNumberingAfterBreak="0">
     <w:nsid w:val="488B40AC"/>
     <w:multiLevelType w:val="hybridMultilevel"/>
     <w:tmpl w:val="6D8890B4"/>
@@ -31776,7 +32144,7 @@
       </w:rPr>
     </w:lvl>
   </w:abstractNum>
-  <w:abstractNum w:abstractNumId="59" w15:restartNumberingAfterBreak="0">
+  <w:abstractNum w:abstractNumId="63" w15:restartNumberingAfterBreak="0">
     <w:nsid w:val="48BE5CFC"/>
     <w:multiLevelType w:val="hybridMultilevel"/>
     <w:tmpl w:val="FAAA0EFA"/>
@@ -31889,7 +32257,7 @@
       </w:rPr>
     </w:lvl>
   </w:abstractNum>
-  <w:abstractNum w:abstractNumId="60" w15:restartNumberingAfterBreak="0">
+  <w:abstractNum w:abstractNumId="64" w15:restartNumberingAfterBreak="0">
     <w:nsid w:val="493834A9"/>
     <w:multiLevelType w:val="hybridMultilevel"/>
     <w:tmpl w:val="597C6622"/>
@@ -32002,7 +32370,7 @@
       </w:rPr>
     </w:lvl>
   </w:abstractNum>
-  <w:abstractNum w:abstractNumId="61" w15:restartNumberingAfterBreak="0">
+  <w:abstractNum w:abstractNumId="65" w15:restartNumberingAfterBreak="0">
     <w:nsid w:val="4CF5281D"/>
     <w:multiLevelType w:val="hybridMultilevel"/>
     <w:tmpl w:val="40706E72"/>
@@ -32088,7 +32456,7 @@
       </w:pPr>
     </w:lvl>
   </w:abstractNum>
-  <w:abstractNum w:abstractNumId="62" w15:restartNumberingAfterBreak="0">
+  <w:abstractNum w:abstractNumId="66" w15:restartNumberingAfterBreak="0">
     <w:nsid w:val="4D4C2F64"/>
     <w:multiLevelType w:val="hybridMultilevel"/>
     <w:tmpl w:val="5B08C3BE"/>
@@ -32177,7 +32545,7 @@
       </w:pPr>
     </w:lvl>
   </w:abstractNum>
-  <w:abstractNum w:abstractNumId="63" w15:restartNumberingAfterBreak="0">
+  <w:abstractNum w:abstractNumId="67" w15:restartNumberingAfterBreak="0">
     <w:nsid w:val="4E7C2DC4"/>
     <w:multiLevelType w:val="hybridMultilevel"/>
     <w:tmpl w:val="91CE02B0"/>
@@ -32263,7 +32631,7 @@
       </w:pPr>
     </w:lvl>
   </w:abstractNum>
-  <w:abstractNum w:abstractNumId="64" w15:restartNumberingAfterBreak="0">
+  <w:abstractNum w:abstractNumId="68" w15:restartNumberingAfterBreak="0">
     <w:nsid w:val="53121F98"/>
     <w:multiLevelType w:val="hybridMultilevel"/>
     <w:tmpl w:val="82CC448E"/>
@@ -32376,7 +32744,119 @@
       </w:rPr>
     </w:lvl>
   </w:abstractNum>
-  <w:abstractNum w:abstractNumId="65" w15:restartNumberingAfterBreak="0">
+  <w:abstractNum w:abstractNumId="69" w15:restartNumberingAfterBreak="0">
+    <w:nsid w:val="552C336B"/>
+    <w:multiLevelType w:val="hybridMultilevel"/>
+    <w:tmpl w:val="A7805CAA"/>
+    <w:lvl w:ilvl="0" w:tplc="450A1B3E">
+      <w:numFmt w:val="bullet"/>
+      <w:lvlText w:val="-"/>
+      <w:lvlJc w:val="left"/>
+      <w:pPr>
+        <w:ind w:left="720" w:hanging="360"/>
+      </w:pPr>
+      <w:rPr>
+        <w:rFonts w:ascii="Aptos" w:eastAsiaTheme="minorHAnsi" w:hAnsi="Aptos" w:cstheme="minorBidi" w:hint="default"/>
+      </w:rPr>
+    </w:lvl>
+    <w:lvl w:ilvl="1" w:tplc="04100003" w:tentative="1">
+      <w:start w:val="1"/>
+      <w:numFmt w:val="bullet"/>
+      <w:lvlText w:val="o"/>
+      <w:lvlJc w:val="left"/>
+      <w:pPr>
+        <w:ind w:left="1440" w:hanging="360"/>
+      </w:pPr>
+      <w:rPr>
+        <w:rFonts w:ascii="Courier New" w:hAnsi="Courier New" w:cs="Courier New" w:hint="default"/>
+      </w:rPr>
+    </w:lvl>
+    <w:lvl w:ilvl="2" w:tplc="04100005" w:tentative="1">
+      <w:start w:val="1"/>
+      <w:numFmt w:val="bullet"/>
+      <w:lvlText w:val=""/>
+      <w:lvlJc w:val="left"/>
+      <w:pPr>
+        <w:ind w:left="2160" w:hanging="360"/>
+      </w:pPr>
+      <w:rPr>
+        <w:rFonts w:ascii="Wingdings" w:hAnsi="Wingdings" w:hint="default"/>
+      </w:rPr>
+    </w:lvl>
+    <w:lvl w:ilvl="3" w:tplc="04100001" w:tentative="1">
+      <w:start w:val="1"/>
+      <w:numFmt w:val="bullet"/>
+      <w:lvlText w:val=""/>
+      <w:lvlJc w:val="left"/>
+      <w:pPr>
+        <w:ind w:left="2880" w:hanging="360"/>
+      </w:pPr>
+      <w:rPr>
+        <w:rFonts w:ascii="Symbol" w:hAnsi="Symbol" w:hint="default"/>
+      </w:rPr>
+    </w:lvl>
+    <w:lvl w:ilvl="4" w:tplc="04100003" w:tentative="1">
+      <w:start w:val="1"/>
+      <w:numFmt w:val="bullet"/>
+      <w:lvlText w:val="o"/>
+      <w:lvlJc w:val="left"/>
+      <w:pPr>
+        <w:ind w:left="3600" w:hanging="360"/>
+      </w:pPr>
+      <w:rPr>
+        <w:rFonts w:ascii="Courier New" w:hAnsi="Courier New" w:cs="Courier New" w:hint="default"/>
+      </w:rPr>
+    </w:lvl>
+    <w:lvl w:ilvl="5" w:tplc="04100005" w:tentative="1">
+      <w:start w:val="1"/>
+      <w:numFmt w:val="bullet"/>
+      <w:lvlText w:val=""/>
+      <w:lvlJc w:val="left"/>
+      <w:pPr>
+        <w:ind w:left="4320" w:hanging="360"/>
+      </w:pPr>
+      <w:rPr>
+        <w:rFonts w:ascii="Wingdings" w:hAnsi="Wingdings" w:hint="default"/>
+      </w:rPr>
+    </w:lvl>
+    <w:lvl w:ilvl="6" w:tplc="04100001" w:tentative="1">
+      <w:start w:val="1"/>
+      <w:numFmt w:val="bullet"/>
+      <w:lvlText w:val=""/>
+      <w:lvlJc w:val="left"/>
+      <w:pPr>
+        <w:ind w:left="5040" w:hanging="360"/>
+      </w:pPr>
+      <w:rPr>
+        <w:rFonts w:ascii="Symbol" w:hAnsi="Symbol" w:hint="default"/>
+      </w:rPr>
+    </w:lvl>
+    <w:lvl w:ilvl="7" w:tplc="04100003" w:tentative="1">
+      <w:start w:val="1"/>
+      <w:numFmt w:val="bullet"/>
+      <w:lvlText w:val="o"/>
+      <w:lvlJc w:val="left"/>
+      <w:pPr>
+        <w:ind w:left="5760" w:hanging="360"/>
+      </w:pPr>
+      <w:rPr>
+        <w:rFonts w:ascii="Courier New" w:hAnsi="Courier New" w:cs="Courier New" w:hint="default"/>
+      </w:rPr>
+    </w:lvl>
+    <w:lvl w:ilvl="8" w:tplc="04100005" w:tentative="1">
+      <w:start w:val="1"/>
+      <w:numFmt w:val="bullet"/>
+      <w:lvlText w:val=""/>
+      <w:lvlJc w:val="left"/>
+      <w:pPr>
+        <w:ind w:left="6480" w:hanging="360"/>
+      </w:pPr>
+      <w:rPr>
+        <w:rFonts w:ascii="Wingdings" w:hAnsi="Wingdings" w:hint="default"/>
+      </w:rPr>
+    </w:lvl>
+  </w:abstractNum>
+  <w:abstractNum w:abstractNumId="70" w15:restartNumberingAfterBreak="0">
     <w:nsid w:val="553641AB"/>
     <w:multiLevelType w:val="hybridMultilevel"/>
     <w:tmpl w:val="22E4047E"/>
@@ -32488,7 +32968,7 @@
       </w:rPr>
     </w:lvl>
   </w:abstractNum>
-  <w:abstractNum w:abstractNumId="66" w15:restartNumberingAfterBreak="0">
+  <w:abstractNum w:abstractNumId="71" w15:restartNumberingAfterBreak="0">
     <w:nsid w:val="5724388D"/>
     <w:multiLevelType w:val="multilevel"/>
     <w:tmpl w:val="6FE2A572"/>
@@ -32601,7 +33081,7 @@
       </w:rPr>
     </w:lvl>
   </w:abstractNum>
-  <w:abstractNum w:abstractNumId="67" w15:restartNumberingAfterBreak="0">
+  <w:abstractNum w:abstractNumId="72" w15:restartNumberingAfterBreak="0">
     <w:nsid w:val="57732D3D"/>
     <w:multiLevelType w:val="hybridMultilevel"/>
     <w:tmpl w:val="81E46D4A"/>
@@ -32714,7 +33194,7 @@
       </w:rPr>
     </w:lvl>
   </w:abstractNum>
-  <w:abstractNum w:abstractNumId="68" w15:restartNumberingAfterBreak="0">
+  <w:abstractNum w:abstractNumId="73" w15:restartNumberingAfterBreak="0">
     <w:nsid w:val="57733075"/>
     <w:multiLevelType w:val="hybridMultilevel"/>
     <w:tmpl w:val="A77CE652"/>
@@ -32827,7 +33307,7 @@
       </w:rPr>
     </w:lvl>
   </w:abstractNum>
-  <w:abstractNum w:abstractNumId="69" w15:restartNumberingAfterBreak="0">
+  <w:abstractNum w:abstractNumId="74" w15:restartNumberingAfterBreak="0">
     <w:nsid w:val="59D34CE1"/>
     <w:multiLevelType w:val="hybridMultilevel"/>
     <w:tmpl w:val="AE08FDAC"/>
@@ -32916,7 +33396,7 @@
       </w:pPr>
     </w:lvl>
   </w:abstractNum>
-  <w:abstractNum w:abstractNumId="70" w15:restartNumberingAfterBreak="0">
+  <w:abstractNum w:abstractNumId="75" w15:restartNumberingAfterBreak="0">
     <w:nsid w:val="5A1651AE"/>
     <w:multiLevelType w:val="hybridMultilevel"/>
     <w:tmpl w:val="683E8518"/>
@@ -33029,7 +33509,7 @@
       </w:rPr>
     </w:lvl>
   </w:abstractNum>
-  <w:abstractNum w:abstractNumId="71" w15:restartNumberingAfterBreak="0">
+  <w:abstractNum w:abstractNumId="76" w15:restartNumberingAfterBreak="0">
     <w:nsid w:val="5C072F3B"/>
     <w:multiLevelType w:val="hybridMultilevel"/>
     <w:tmpl w:val="5F465718"/>
@@ -33142,7 +33622,7 @@
       </w:rPr>
     </w:lvl>
   </w:abstractNum>
-  <w:abstractNum w:abstractNumId="72" w15:restartNumberingAfterBreak="0">
+  <w:abstractNum w:abstractNumId="77" w15:restartNumberingAfterBreak="0">
     <w:nsid w:val="5CD34B4B"/>
     <w:multiLevelType w:val="hybridMultilevel"/>
     <w:tmpl w:val="C4A6B8FA"/>
@@ -33255,7 +33735,7 @@
       </w:rPr>
     </w:lvl>
   </w:abstractNum>
-  <w:abstractNum w:abstractNumId="73" w15:restartNumberingAfterBreak="0">
+  <w:abstractNum w:abstractNumId="78" w15:restartNumberingAfterBreak="0">
     <w:nsid w:val="5F4A5186"/>
     <w:multiLevelType w:val="hybridMultilevel"/>
     <w:tmpl w:val="5EF8EAB4"/>
@@ -33368,7 +33848,7 @@
       </w:rPr>
     </w:lvl>
   </w:abstractNum>
-  <w:abstractNum w:abstractNumId="74" w15:restartNumberingAfterBreak="0">
+  <w:abstractNum w:abstractNumId="79" w15:restartNumberingAfterBreak="0">
     <w:nsid w:val="61D87103"/>
     <w:multiLevelType w:val="hybridMultilevel"/>
     <w:tmpl w:val="996C4D16"/>
@@ -33481,7 +33961,7 @@
       </w:rPr>
     </w:lvl>
   </w:abstractNum>
-  <w:abstractNum w:abstractNumId="75" w15:restartNumberingAfterBreak="0">
+  <w:abstractNum w:abstractNumId="80" w15:restartNumberingAfterBreak="0">
     <w:nsid w:val="62BD2741"/>
     <w:multiLevelType w:val="hybridMultilevel"/>
     <w:tmpl w:val="3C2601B6"/>
@@ -33594,7 +34074,7 @@
       </w:rPr>
     </w:lvl>
   </w:abstractNum>
-  <w:abstractNum w:abstractNumId="76" w15:restartNumberingAfterBreak="0">
+  <w:abstractNum w:abstractNumId="81" w15:restartNumberingAfterBreak="0">
     <w:nsid w:val="63917FCB"/>
     <w:multiLevelType w:val="hybridMultilevel"/>
     <w:tmpl w:val="AEFA1B8E"/>
@@ -33706,7 +34186,7 @@
       </w:rPr>
     </w:lvl>
   </w:abstractNum>
-  <w:abstractNum w:abstractNumId="77" w15:restartNumberingAfterBreak="0">
+  <w:abstractNum w:abstractNumId="82" w15:restartNumberingAfterBreak="0">
     <w:nsid w:val="649505A6"/>
     <w:multiLevelType w:val="hybridMultilevel"/>
     <w:tmpl w:val="B456F722"/>
@@ -33792,7 +34272,7 @@
       </w:pPr>
     </w:lvl>
   </w:abstractNum>
-  <w:abstractNum w:abstractNumId="78" w15:restartNumberingAfterBreak="0">
+  <w:abstractNum w:abstractNumId="83" w15:restartNumberingAfterBreak="0">
     <w:nsid w:val="66796DB6"/>
     <w:multiLevelType w:val="hybridMultilevel"/>
     <w:tmpl w:val="40B011B6"/>
@@ -33905,7 +34385,7 @@
       </w:rPr>
     </w:lvl>
   </w:abstractNum>
-  <w:abstractNum w:abstractNumId="79" w15:restartNumberingAfterBreak="0">
+  <w:abstractNum w:abstractNumId="84" w15:restartNumberingAfterBreak="0">
     <w:nsid w:val="6BAF6547"/>
     <w:multiLevelType w:val="hybridMultilevel"/>
     <w:tmpl w:val="A04E3D1C"/>
@@ -34018,7 +34498,7 @@
       </w:rPr>
     </w:lvl>
   </w:abstractNum>
-  <w:abstractNum w:abstractNumId="80" w15:restartNumberingAfterBreak="0">
+  <w:abstractNum w:abstractNumId="85" w15:restartNumberingAfterBreak="0">
     <w:nsid w:val="6BC6500B"/>
     <w:multiLevelType w:val="hybridMultilevel"/>
     <w:tmpl w:val="0CAC8E22"/>
@@ -34131,7 +34611,7 @@
       </w:rPr>
     </w:lvl>
   </w:abstractNum>
-  <w:abstractNum w:abstractNumId="81" w15:restartNumberingAfterBreak="0">
+  <w:abstractNum w:abstractNumId="86" w15:restartNumberingAfterBreak="0">
     <w:nsid w:val="6BC77B0C"/>
     <w:multiLevelType w:val="hybridMultilevel"/>
     <w:tmpl w:val="9C724EFC"/>
@@ -34220,7 +34700,7 @@
       </w:pPr>
     </w:lvl>
   </w:abstractNum>
-  <w:abstractNum w:abstractNumId="82" w15:restartNumberingAfterBreak="0">
+  <w:abstractNum w:abstractNumId="87" w15:restartNumberingAfterBreak="0">
     <w:nsid w:val="6C067619"/>
     <w:multiLevelType w:val="hybridMultilevel"/>
     <w:tmpl w:val="1AE892FE"/>
@@ -34333,7 +34813,119 @@
       </w:rPr>
     </w:lvl>
   </w:abstractNum>
-  <w:abstractNum w:abstractNumId="83" w15:restartNumberingAfterBreak="0">
+  <w:abstractNum w:abstractNumId="88" w15:restartNumberingAfterBreak="0">
+    <w:nsid w:val="6C362D98"/>
+    <w:multiLevelType w:val="hybridMultilevel"/>
+    <w:tmpl w:val="C8781B58"/>
+    <w:lvl w:ilvl="0" w:tplc="450A1B3E">
+      <w:numFmt w:val="bullet"/>
+      <w:lvlText w:val="-"/>
+      <w:lvlJc w:val="left"/>
+      <w:pPr>
+        <w:ind w:left="360" w:hanging="360"/>
+      </w:pPr>
+      <w:rPr>
+        <w:rFonts w:ascii="Aptos" w:eastAsiaTheme="minorHAnsi" w:hAnsi="Aptos" w:cstheme="minorBidi" w:hint="default"/>
+      </w:rPr>
+    </w:lvl>
+    <w:lvl w:ilvl="1" w:tplc="04100003" w:tentative="1">
+      <w:start w:val="1"/>
+      <w:numFmt w:val="bullet"/>
+      <w:lvlText w:val="o"/>
+      <w:lvlJc w:val="left"/>
+      <w:pPr>
+        <w:ind w:left="1080" w:hanging="360"/>
+      </w:pPr>
+      <w:rPr>
+        <w:rFonts w:ascii="Courier New" w:hAnsi="Courier New" w:cs="Courier New" w:hint="default"/>
+      </w:rPr>
+    </w:lvl>
+    <w:lvl w:ilvl="2" w:tplc="04100005" w:tentative="1">
+      <w:start w:val="1"/>
+      <w:numFmt w:val="bullet"/>
+      <w:lvlText w:val=""/>
+      <w:lvlJc w:val="left"/>
+      <w:pPr>
+        <w:ind w:left="1800" w:hanging="360"/>
+      </w:pPr>
+      <w:rPr>
+        <w:rFonts w:ascii="Wingdings" w:hAnsi="Wingdings" w:hint="default"/>
+      </w:rPr>
+    </w:lvl>
+    <w:lvl w:ilvl="3" w:tplc="04100001" w:tentative="1">
+      <w:start w:val="1"/>
+      <w:numFmt w:val="bullet"/>
+      <w:lvlText w:val=""/>
+      <w:lvlJc w:val="left"/>
+      <w:pPr>
+        <w:ind w:left="2520" w:hanging="360"/>
+      </w:pPr>
+      <w:rPr>
+        <w:rFonts w:ascii="Symbol" w:hAnsi="Symbol" w:hint="default"/>
+      </w:rPr>
+    </w:lvl>
+    <w:lvl w:ilvl="4" w:tplc="04100003" w:tentative="1">
+      <w:start w:val="1"/>
+      <w:numFmt w:val="bullet"/>
+      <w:lvlText w:val="o"/>
+      <w:lvlJc w:val="left"/>
+      <w:pPr>
+        <w:ind w:left="3240" w:hanging="360"/>
+      </w:pPr>
+      <w:rPr>
+        <w:rFonts w:ascii="Courier New" w:hAnsi="Courier New" w:cs="Courier New" w:hint="default"/>
+      </w:rPr>
+    </w:lvl>
+    <w:lvl w:ilvl="5" w:tplc="04100005" w:tentative="1">
+      <w:start w:val="1"/>
+      <w:numFmt w:val="bullet"/>
+      <w:lvlText w:val=""/>
+      <w:lvlJc w:val="left"/>
+      <w:pPr>
+        <w:ind w:left="3960" w:hanging="360"/>
+      </w:pPr>
+      <w:rPr>
+        <w:rFonts w:ascii="Wingdings" w:hAnsi="Wingdings" w:hint="default"/>
+      </w:rPr>
+    </w:lvl>
+    <w:lvl w:ilvl="6" w:tplc="04100001" w:tentative="1">
+      <w:start w:val="1"/>
+      <w:numFmt w:val="bullet"/>
+      <w:lvlText w:val=""/>
+      <w:lvlJc w:val="left"/>
+      <w:pPr>
+        <w:ind w:left="4680" w:hanging="360"/>
+      </w:pPr>
+      <w:rPr>
+        <w:rFonts w:ascii="Symbol" w:hAnsi="Symbol" w:hint="default"/>
+      </w:rPr>
+    </w:lvl>
+    <w:lvl w:ilvl="7" w:tplc="04100003" w:tentative="1">
+      <w:start w:val="1"/>
+      <w:numFmt w:val="bullet"/>
+      <w:lvlText w:val="o"/>
+      <w:lvlJc w:val="left"/>
+      <w:pPr>
+        <w:ind w:left="5400" w:hanging="360"/>
+      </w:pPr>
+      <w:rPr>
+        <w:rFonts w:ascii="Courier New" w:hAnsi="Courier New" w:cs="Courier New" w:hint="default"/>
+      </w:rPr>
+    </w:lvl>
+    <w:lvl w:ilvl="8" w:tplc="04100005" w:tentative="1">
+      <w:start w:val="1"/>
+      <w:numFmt w:val="bullet"/>
+      <w:lvlText w:val=""/>
+      <w:lvlJc w:val="left"/>
+      <w:pPr>
+        <w:ind w:left="6120" w:hanging="360"/>
+      </w:pPr>
+      <w:rPr>
+        <w:rFonts w:ascii="Wingdings" w:hAnsi="Wingdings" w:hint="default"/>
+      </w:rPr>
+    </w:lvl>
+  </w:abstractNum>
+  <w:abstractNum w:abstractNumId="89" w15:restartNumberingAfterBreak="0">
     <w:nsid w:val="6F653784"/>
     <w:multiLevelType w:val="hybridMultilevel"/>
     <w:tmpl w:val="559EE956"/>
@@ -34445,7 +35037,7 @@
       </w:rPr>
     </w:lvl>
   </w:abstractNum>
-  <w:abstractNum w:abstractNumId="84" w15:restartNumberingAfterBreak="0">
+  <w:abstractNum w:abstractNumId="90" w15:restartNumberingAfterBreak="0">
     <w:nsid w:val="72AB4EEB"/>
     <w:multiLevelType w:val="hybridMultilevel"/>
     <w:tmpl w:val="8F0EB562"/>
@@ -34558,7 +35150,7 @@
       </w:rPr>
     </w:lvl>
   </w:abstractNum>
-  <w:abstractNum w:abstractNumId="85" w15:restartNumberingAfterBreak="0">
+  <w:abstractNum w:abstractNumId="91" w15:restartNumberingAfterBreak="0">
     <w:nsid w:val="73C1091E"/>
     <w:multiLevelType w:val="hybridMultilevel"/>
     <w:tmpl w:val="04B27C16"/>
@@ -34671,7 +35263,7 @@
       </w:rPr>
     </w:lvl>
   </w:abstractNum>
-  <w:abstractNum w:abstractNumId="86" w15:restartNumberingAfterBreak="0">
+  <w:abstractNum w:abstractNumId="92" w15:restartNumberingAfterBreak="0">
     <w:nsid w:val="7417673C"/>
     <w:multiLevelType w:val="hybridMultilevel"/>
     <w:tmpl w:val="685275D2"/>
@@ -34784,7 +35376,7 @@
       </w:rPr>
     </w:lvl>
   </w:abstractNum>
-  <w:abstractNum w:abstractNumId="87" w15:restartNumberingAfterBreak="0">
+  <w:abstractNum w:abstractNumId="93" w15:restartNumberingAfterBreak="0">
     <w:nsid w:val="742502C4"/>
     <w:multiLevelType w:val="hybridMultilevel"/>
     <w:tmpl w:val="D03631B6"/>
@@ -34873,7 +35465,7 @@
       </w:pPr>
     </w:lvl>
   </w:abstractNum>
-  <w:abstractNum w:abstractNumId="88" w15:restartNumberingAfterBreak="0">
+  <w:abstractNum w:abstractNumId="94" w15:restartNumberingAfterBreak="0">
     <w:nsid w:val="764467BA"/>
     <w:multiLevelType w:val="hybridMultilevel"/>
     <w:tmpl w:val="DF4C2790"/>
@@ -34959,7 +35551,7 @@
       </w:pPr>
     </w:lvl>
   </w:abstractNum>
-  <w:abstractNum w:abstractNumId="89" w15:restartNumberingAfterBreak="0">
+  <w:abstractNum w:abstractNumId="95" w15:restartNumberingAfterBreak="0">
     <w:nsid w:val="76E57F29"/>
     <w:multiLevelType w:val="hybridMultilevel"/>
     <w:tmpl w:val="5FC0C202"/>
@@ -35072,7 +35664,7 @@
       </w:rPr>
     </w:lvl>
   </w:abstractNum>
-  <w:abstractNum w:abstractNumId="90" w15:restartNumberingAfterBreak="0">
+  <w:abstractNum w:abstractNumId="96" w15:restartNumberingAfterBreak="0">
     <w:nsid w:val="78C73AFF"/>
     <w:multiLevelType w:val="hybridMultilevel"/>
     <w:tmpl w:val="F84055F6"/>
@@ -35185,7 +35777,120 @@
       </w:rPr>
     </w:lvl>
   </w:abstractNum>
-  <w:abstractNum w:abstractNumId="91" w15:restartNumberingAfterBreak="0">
+  <w:abstractNum w:abstractNumId="97" w15:restartNumberingAfterBreak="0">
+    <w:nsid w:val="78F93F51"/>
+    <w:multiLevelType w:val="hybridMultilevel"/>
+    <w:tmpl w:val="7402F704"/>
+    <w:lvl w:ilvl="0" w:tplc="04100001">
+      <w:start w:val="1"/>
+      <w:numFmt w:val="bullet"/>
+      <w:lvlText w:val=""/>
+      <w:lvlJc w:val="left"/>
+      <w:pPr>
+        <w:ind w:left="720" w:hanging="360"/>
+      </w:pPr>
+      <w:rPr>
+        <w:rFonts w:ascii="Symbol" w:hAnsi="Symbol" w:hint="default"/>
+      </w:rPr>
+    </w:lvl>
+    <w:lvl w:ilvl="1" w:tplc="04100003" w:tentative="1">
+      <w:start w:val="1"/>
+      <w:numFmt w:val="bullet"/>
+      <w:lvlText w:val="o"/>
+      <w:lvlJc w:val="left"/>
+      <w:pPr>
+        <w:ind w:left="1440" w:hanging="360"/>
+      </w:pPr>
+      <w:rPr>
+        <w:rFonts w:ascii="Courier New" w:hAnsi="Courier New" w:cs="Courier New" w:hint="default"/>
+      </w:rPr>
+    </w:lvl>
+    <w:lvl w:ilvl="2" w:tplc="04100005" w:tentative="1">
+      <w:start w:val="1"/>
+      <w:numFmt w:val="bullet"/>
+      <w:lvlText w:val=""/>
+      <w:lvlJc w:val="left"/>
+      <w:pPr>
+        <w:ind w:left="2160" w:hanging="360"/>
+      </w:pPr>
+      <w:rPr>
+        <w:rFonts w:ascii="Wingdings" w:hAnsi="Wingdings" w:hint="default"/>
+      </w:rPr>
+    </w:lvl>
+    <w:lvl w:ilvl="3" w:tplc="04100001" w:tentative="1">
+      <w:start w:val="1"/>
+      <w:numFmt w:val="bullet"/>
+      <w:lvlText w:val=""/>
+      <w:lvlJc w:val="left"/>
+      <w:pPr>
+        <w:ind w:left="2880" w:hanging="360"/>
+      </w:pPr>
+      <w:rPr>
+        <w:rFonts w:ascii="Symbol" w:hAnsi="Symbol" w:hint="default"/>
+      </w:rPr>
+    </w:lvl>
+    <w:lvl w:ilvl="4" w:tplc="04100003" w:tentative="1">
+      <w:start w:val="1"/>
+      <w:numFmt w:val="bullet"/>
+      <w:lvlText w:val="o"/>
+      <w:lvlJc w:val="left"/>
+      <w:pPr>
+        <w:ind w:left="3600" w:hanging="360"/>
+      </w:pPr>
+      <w:rPr>
+        <w:rFonts w:ascii="Courier New" w:hAnsi="Courier New" w:cs="Courier New" w:hint="default"/>
+      </w:rPr>
+    </w:lvl>
+    <w:lvl w:ilvl="5" w:tplc="04100005" w:tentative="1">
+      <w:start w:val="1"/>
+      <w:numFmt w:val="bullet"/>
+      <w:lvlText w:val=""/>
+      <w:lvlJc w:val="left"/>
+      <w:pPr>
+        <w:ind w:left="4320" w:hanging="360"/>
+      </w:pPr>
+      <w:rPr>
+        <w:rFonts w:ascii="Wingdings" w:hAnsi="Wingdings" w:hint="default"/>
+      </w:rPr>
+    </w:lvl>
+    <w:lvl w:ilvl="6" w:tplc="04100001" w:tentative="1">
+      <w:start w:val="1"/>
+      <w:numFmt w:val="bullet"/>
+      <w:lvlText w:val=""/>
+      <w:lvlJc w:val="left"/>
+      <w:pPr>
+        <w:ind w:left="5040" w:hanging="360"/>
+      </w:pPr>
+      <w:rPr>
+        <w:rFonts w:ascii="Symbol" w:hAnsi="Symbol" w:hint="default"/>
+      </w:rPr>
+    </w:lvl>
+    <w:lvl w:ilvl="7" w:tplc="04100003" w:tentative="1">
+      <w:start w:val="1"/>
+      <w:numFmt w:val="bullet"/>
+      <w:lvlText w:val="o"/>
+      <w:lvlJc w:val="left"/>
+      <w:pPr>
+        <w:ind w:left="5760" w:hanging="360"/>
+      </w:pPr>
+      <w:rPr>
+        <w:rFonts w:ascii="Courier New" w:hAnsi="Courier New" w:cs="Courier New" w:hint="default"/>
+      </w:rPr>
+    </w:lvl>
+    <w:lvl w:ilvl="8" w:tplc="04100005" w:tentative="1">
+      <w:start w:val="1"/>
+      <w:numFmt w:val="bullet"/>
+      <w:lvlText w:val=""/>
+      <w:lvlJc w:val="left"/>
+      <w:pPr>
+        <w:ind w:left="6480" w:hanging="360"/>
+      </w:pPr>
+      <w:rPr>
+        <w:rFonts w:ascii="Wingdings" w:hAnsi="Wingdings" w:hint="default"/>
+      </w:rPr>
+    </w:lvl>
+  </w:abstractNum>
+  <w:abstractNum w:abstractNumId="98" w15:restartNumberingAfterBreak="0">
     <w:nsid w:val="791311F4"/>
     <w:multiLevelType w:val="hybridMultilevel"/>
     <w:tmpl w:val="C4069EA8"/>
@@ -35298,7 +36003,7 @@
       </w:rPr>
     </w:lvl>
   </w:abstractNum>
-  <w:abstractNum w:abstractNumId="92" w15:restartNumberingAfterBreak="0">
+  <w:abstractNum w:abstractNumId="99" w15:restartNumberingAfterBreak="0">
     <w:nsid w:val="79504222"/>
     <w:multiLevelType w:val="hybridMultilevel"/>
     <w:tmpl w:val="D26C2656"/>
@@ -35411,7 +36116,7 @@
       </w:rPr>
     </w:lvl>
   </w:abstractNum>
-  <w:abstractNum w:abstractNumId="93" w15:restartNumberingAfterBreak="0">
+  <w:abstractNum w:abstractNumId="100" w15:restartNumberingAfterBreak="0">
     <w:nsid w:val="7B32739D"/>
     <w:multiLevelType w:val="hybridMultilevel"/>
     <w:tmpl w:val="53B80DF0"/>
@@ -35524,7 +36229,7 @@
       </w:rPr>
     </w:lvl>
   </w:abstractNum>
-  <w:abstractNum w:abstractNumId="94" w15:restartNumberingAfterBreak="0">
+  <w:abstractNum w:abstractNumId="101" w15:restartNumberingAfterBreak="0">
     <w:nsid w:val="7C812EBF"/>
     <w:multiLevelType w:val="hybridMultilevel"/>
     <w:tmpl w:val="33DCC7BC"/>
@@ -35637,7 +36342,7 @@
       </w:rPr>
     </w:lvl>
   </w:abstractNum>
-  <w:abstractNum w:abstractNumId="95" w15:restartNumberingAfterBreak="0">
+  <w:abstractNum w:abstractNumId="102" w15:restartNumberingAfterBreak="0">
     <w:nsid w:val="7CB7425F"/>
     <w:multiLevelType w:val="hybridMultilevel"/>
     <w:tmpl w:val="B852963A"/>
@@ -35751,292 +36456,313 @@
     </w:lvl>
   </w:abstractNum>
   <w:num w:numId="1" w16cid:durableId="737021990">
+    <w:abstractNumId w:val="55"/>
+  </w:num>
+  <w:num w:numId="2" w16cid:durableId="1691488325">
+    <w:abstractNumId w:val="68"/>
+  </w:num>
+  <w:num w:numId="3" w16cid:durableId="1308587514">
+    <w:abstractNumId w:val="56"/>
+  </w:num>
+  <w:num w:numId="4" w16cid:durableId="1952739090">
+    <w:abstractNumId w:val="72"/>
+  </w:num>
+  <w:num w:numId="5" w16cid:durableId="151651174">
+    <w:abstractNumId w:val="25"/>
+  </w:num>
+  <w:num w:numId="6" w16cid:durableId="108017862">
+    <w:abstractNumId w:val="38"/>
+  </w:num>
+  <w:num w:numId="7" w16cid:durableId="1787775188">
+    <w:abstractNumId w:val="64"/>
+  </w:num>
+  <w:num w:numId="8" w16cid:durableId="475072265">
+    <w:abstractNumId w:val="22"/>
+  </w:num>
+  <w:num w:numId="9" w16cid:durableId="532690100">
+    <w:abstractNumId w:val="31"/>
+  </w:num>
+  <w:num w:numId="10" w16cid:durableId="1127623704">
+    <w:abstractNumId w:val="67"/>
+  </w:num>
+  <w:num w:numId="11" w16cid:durableId="19166570">
+    <w:abstractNumId w:val="66"/>
+  </w:num>
+  <w:num w:numId="12" w16cid:durableId="1025792110">
+    <w:abstractNumId w:val="62"/>
+  </w:num>
+  <w:num w:numId="13" w16cid:durableId="2037196956">
+    <w:abstractNumId w:val="44"/>
+  </w:num>
+  <w:num w:numId="14" w16cid:durableId="2128573472">
     <w:abstractNumId w:val="51"/>
   </w:num>
-  <w:num w:numId="2" w16cid:durableId="1691488325">
-    <w:abstractNumId w:val="64"/>
+  <w:num w:numId="15" w16cid:durableId="1996371905">
+    <w:abstractNumId w:val="28"/>
   </w:num>
-  <w:num w:numId="3" w16cid:durableId="1308587514">
+  <w:num w:numId="16" w16cid:durableId="740180621">
+    <w:abstractNumId w:val="83"/>
+  </w:num>
+  <w:num w:numId="17" w16cid:durableId="629628865">
+    <w:abstractNumId w:val="47"/>
+  </w:num>
+  <w:num w:numId="18" w16cid:durableId="1302416477">
+    <w:abstractNumId w:val="80"/>
+  </w:num>
+  <w:num w:numId="19" w16cid:durableId="64884781">
+    <w:abstractNumId w:val="54"/>
+  </w:num>
+  <w:num w:numId="20" w16cid:durableId="540829726">
+    <w:abstractNumId w:val="17"/>
+  </w:num>
+  <w:num w:numId="21" w16cid:durableId="1938784110">
+    <w:abstractNumId w:val="70"/>
+  </w:num>
+  <w:num w:numId="22" w16cid:durableId="1817531679">
+    <w:abstractNumId w:val="65"/>
+  </w:num>
+  <w:num w:numId="23" w16cid:durableId="604578541">
+    <w:abstractNumId w:val="24"/>
+  </w:num>
+  <w:num w:numId="24" w16cid:durableId="1447192263">
+    <w:abstractNumId w:val="45"/>
+  </w:num>
+  <w:num w:numId="25" w16cid:durableId="1446344748">
+    <w:abstractNumId w:val="19"/>
+  </w:num>
+  <w:num w:numId="26" w16cid:durableId="722607760">
+    <w:abstractNumId w:val="42"/>
+  </w:num>
+  <w:num w:numId="27" w16cid:durableId="1518881765">
+    <w:abstractNumId w:val="63"/>
+  </w:num>
+  <w:num w:numId="28" w16cid:durableId="1616210851">
+    <w:abstractNumId w:val="11"/>
+  </w:num>
+  <w:num w:numId="29" w16cid:durableId="131220800">
+    <w:abstractNumId w:val="92"/>
+  </w:num>
+  <w:num w:numId="30" w16cid:durableId="1856766008">
+    <w:abstractNumId w:val="86"/>
+  </w:num>
+  <w:num w:numId="31" w16cid:durableId="1718241808">
+    <w:abstractNumId w:val="18"/>
+  </w:num>
+  <w:num w:numId="32" w16cid:durableId="1785224119">
+    <w:abstractNumId w:val="48"/>
+  </w:num>
+  <w:num w:numId="33" w16cid:durableId="27266064">
+    <w:abstractNumId w:val="91"/>
+  </w:num>
+  <w:num w:numId="34" w16cid:durableId="584653396">
+    <w:abstractNumId w:val="49"/>
+  </w:num>
+  <w:num w:numId="35" w16cid:durableId="1005981340">
+    <w:abstractNumId w:val="71"/>
+  </w:num>
+  <w:num w:numId="36" w16cid:durableId="874275969">
+    <w:abstractNumId w:val="101"/>
+  </w:num>
+  <w:num w:numId="37" w16cid:durableId="298146680">
+    <w:abstractNumId w:val="79"/>
+  </w:num>
+  <w:num w:numId="38" w16cid:durableId="378820465">
+    <w:abstractNumId w:val="60"/>
+  </w:num>
+  <w:num w:numId="39" w16cid:durableId="1099332679">
+    <w:abstractNumId w:val="8"/>
+  </w:num>
+  <w:num w:numId="40" w16cid:durableId="568080848">
+    <w:abstractNumId w:val="35"/>
+  </w:num>
+  <w:num w:numId="41" w16cid:durableId="65077504">
+    <w:abstractNumId w:val="33"/>
+  </w:num>
+  <w:num w:numId="42" w16cid:durableId="2015103678">
+    <w:abstractNumId w:val="76"/>
+  </w:num>
+  <w:num w:numId="43" w16cid:durableId="1434327823">
+    <w:abstractNumId w:val="12"/>
+  </w:num>
+  <w:num w:numId="44" w16cid:durableId="1971666851">
+    <w:abstractNumId w:val="20"/>
+  </w:num>
+  <w:num w:numId="45" w16cid:durableId="1027218217">
+    <w:abstractNumId w:val="40"/>
+  </w:num>
+  <w:num w:numId="46" w16cid:durableId="132716066">
     <w:abstractNumId w:val="52"/>
   </w:num>
-  <w:num w:numId="4" w16cid:durableId="1952739090">
-    <w:abstractNumId w:val="67"/>
+  <w:num w:numId="47" w16cid:durableId="185338918">
+    <w:abstractNumId w:val="53"/>
   </w:num>
-  <w:num w:numId="5" w16cid:durableId="151651174">
+  <w:num w:numId="48" w16cid:durableId="1529098470">
+    <w:abstractNumId w:val="39"/>
+  </w:num>
+  <w:num w:numId="49" w16cid:durableId="82578065">
+    <w:abstractNumId w:val="27"/>
+  </w:num>
+  <w:num w:numId="50" w16cid:durableId="1050307536">
+    <w:abstractNumId w:val="58"/>
+  </w:num>
+  <w:num w:numId="51" w16cid:durableId="1292709773">
+    <w:abstractNumId w:val="84"/>
+  </w:num>
+  <w:num w:numId="52" w16cid:durableId="1541362289">
+    <w:abstractNumId w:val="102"/>
+  </w:num>
+  <w:num w:numId="53" w16cid:durableId="529149340">
+    <w:abstractNumId w:val="96"/>
+  </w:num>
+  <w:num w:numId="54" w16cid:durableId="310521257">
+    <w:abstractNumId w:val="73"/>
+  </w:num>
+  <w:num w:numId="55" w16cid:durableId="1605843580">
+    <w:abstractNumId w:val="81"/>
+  </w:num>
+  <w:num w:numId="56" w16cid:durableId="593903229">
+    <w:abstractNumId w:val="5"/>
+  </w:num>
+  <w:num w:numId="57" w16cid:durableId="1553495428">
+    <w:abstractNumId w:val="32"/>
+  </w:num>
+  <w:num w:numId="58" w16cid:durableId="2017614891">
+    <w:abstractNumId w:val="41"/>
+  </w:num>
+  <w:num w:numId="59" w16cid:durableId="1243831081">
+    <w:abstractNumId w:val="99"/>
+  </w:num>
+  <w:num w:numId="60" w16cid:durableId="433791385">
     <w:abstractNumId w:val="23"/>
   </w:num>
-  <w:num w:numId="6" w16cid:durableId="108017862">
-    <w:abstractNumId w:val="35"/>
-  </w:num>
-  <w:num w:numId="7" w16cid:durableId="1787775188">
-    <w:abstractNumId w:val="60"/>
-  </w:num>
-  <w:num w:numId="8" w16cid:durableId="475072265">
-    <w:abstractNumId w:val="20"/>
-  </w:num>
-  <w:num w:numId="9" w16cid:durableId="532690100">
-    <w:abstractNumId w:val="29"/>
-  </w:num>
-  <w:num w:numId="10" w16cid:durableId="1127623704">
-    <w:abstractNumId w:val="63"/>
-  </w:num>
-  <w:num w:numId="11" w16cid:durableId="19166570">
-    <w:abstractNumId w:val="62"/>
-  </w:num>
-  <w:num w:numId="12" w16cid:durableId="1025792110">
-    <w:abstractNumId w:val="58"/>
-  </w:num>
-  <w:num w:numId="13" w16cid:durableId="2037196956">
-    <w:abstractNumId w:val="41"/>
-  </w:num>
-  <w:num w:numId="14" w16cid:durableId="2128573472">
-    <w:abstractNumId w:val="47"/>
-  </w:num>
-  <w:num w:numId="15" w16cid:durableId="1996371905">
-    <w:abstractNumId w:val="26"/>
-  </w:num>
-  <w:num w:numId="16" w16cid:durableId="740180621">
-    <w:abstractNumId w:val="78"/>
-  </w:num>
-  <w:num w:numId="17" w16cid:durableId="629628865">
-    <w:abstractNumId w:val="44"/>
-  </w:num>
-  <w:num w:numId="18" w16cid:durableId="1302416477">
-    <w:abstractNumId w:val="75"/>
-  </w:num>
-  <w:num w:numId="19" w16cid:durableId="64884781">
-    <w:abstractNumId w:val="50"/>
-  </w:num>
-  <w:num w:numId="20" w16cid:durableId="540829726">
-    <w:abstractNumId w:val="15"/>
-  </w:num>
-  <w:num w:numId="21" w16cid:durableId="1938784110">
-    <w:abstractNumId w:val="65"/>
-  </w:num>
-  <w:num w:numId="22" w16cid:durableId="1817531679">
-    <w:abstractNumId w:val="61"/>
-  </w:num>
-  <w:num w:numId="23" w16cid:durableId="604578541">
-    <w:abstractNumId w:val="22"/>
-  </w:num>
-  <w:num w:numId="24" w16cid:durableId="1447192263">
-    <w:abstractNumId w:val="42"/>
-  </w:num>
-  <w:num w:numId="25" w16cid:durableId="1446344748">
-    <w:abstractNumId w:val="17"/>
-  </w:num>
-  <w:num w:numId="26" w16cid:durableId="722607760">
-    <w:abstractNumId w:val="39"/>
-  </w:num>
-  <w:num w:numId="27" w16cid:durableId="1518881765">
-    <w:abstractNumId w:val="59"/>
-  </w:num>
-  <w:num w:numId="28" w16cid:durableId="1616210851">
-    <w:abstractNumId w:val="9"/>
-  </w:num>
-  <w:num w:numId="29" w16cid:durableId="131220800">
-    <w:abstractNumId w:val="86"/>
-  </w:num>
-  <w:num w:numId="30" w16cid:durableId="1856766008">
-    <w:abstractNumId w:val="81"/>
-  </w:num>
-  <w:num w:numId="31" w16cid:durableId="1718241808">
+  <w:num w:numId="61" w16cid:durableId="1861890918">
     <w:abstractNumId w:val="16"/>
   </w:num>
-  <w:num w:numId="32" w16cid:durableId="1785224119">
-    <w:abstractNumId w:val="45"/>
-  </w:num>
-  <w:num w:numId="33" w16cid:durableId="27266064">
-    <w:abstractNumId w:val="85"/>
-  </w:num>
-  <w:num w:numId="34" w16cid:durableId="584653396">
-    <w:abstractNumId w:val="46"/>
-  </w:num>
-  <w:num w:numId="35" w16cid:durableId="1005981340">
-    <w:abstractNumId w:val="66"/>
-  </w:num>
-  <w:num w:numId="36" w16cid:durableId="874275969">
-    <w:abstractNumId w:val="94"/>
-  </w:num>
-  <w:num w:numId="37" w16cid:durableId="298146680">
-    <w:abstractNumId w:val="74"/>
-  </w:num>
-  <w:num w:numId="38" w16cid:durableId="378820465">
-    <w:abstractNumId w:val="56"/>
-  </w:num>
-  <w:num w:numId="39" w16cid:durableId="1099332679">
+  <w:num w:numId="62" w16cid:durableId="124347703">
     <w:abstractNumId w:val="6"/>
   </w:num>
-  <w:num w:numId="40" w16cid:durableId="568080848">
-    <w:abstractNumId w:val="32"/>
-  </w:num>
-  <w:num w:numId="41" w16cid:durableId="65077504">
-    <w:abstractNumId w:val="31"/>
-  </w:num>
-  <w:num w:numId="42" w16cid:durableId="2015103678">
-    <w:abstractNumId w:val="71"/>
-  </w:num>
-  <w:num w:numId="43" w16cid:durableId="1434327823">
+  <w:num w:numId="63" w16cid:durableId="393360537">
     <w:abstractNumId w:val="10"/>
   </w:num>
-  <w:num w:numId="44" w16cid:durableId="1971666851">
-    <w:abstractNumId w:val="18"/>
-  </w:num>
-  <w:num w:numId="45" w16cid:durableId="1027218217">
-    <w:abstractNumId w:val="37"/>
-  </w:num>
-  <w:num w:numId="46" w16cid:durableId="132716066">
-    <w:abstractNumId w:val="48"/>
-  </w:num>
-  <w:num w:numId="47" w16cid:durableId="185338918">
-    <w:abstractNumId w:val="49"/>
-  </w:num>
-  <w:num w:numId="48" w16cid:durableId="1529098470">
-    <w:abstractNumId w:val="36"/>
-  </w:num>
-  <w:num w:numId="49" w16cid:durableId="82578065">
-    <w:abstractNumId w:val="25"/>
-  </w:num>
-  <w:num w:numId="50" w16cid:durableId="1050307536">
-    <w:abstractNumId w:val="54"/>
-  </w:num>
-  <w:num w:numId="51" w16cid:durableId="1292709773">
-    <w:abstractNumId w:val="79"/>
-  </w:num>
-  <w:num w:numId="52" w16cid:durableId="1541362289">
-    <w:abstractNumId w:val="95"/>
-  </w:num>
-  <w:num w:numId="53" w16cid:durableId="529149340">
-    <w:abstractNumId w:val="90"/>
-  </w:num>
-  <w:num w:numId="54" w16cid:durableId="310521257">
-    <w:abstractNumId w:val="68"/>
-  </w:num>
-  <w:num w:numId="55" w16cid:durableId="1605843580">
-    <w:abstractNumId w:val="76"/>
-  </w:num>
-  <w:num w:numId="56" w16cid:durableId="593903229">
-    <w:abstractNumId w:val="3"/>
-  </w:num>
-  <w:num w:numId="57" w16cid:durableId="1553495428">
-    <w:abstractNumId w:val="30"/>
-  </w:num>
-  <w:num w:numId="58" w16cid:durableId="2017614891">
-    <w:abstractNumId w:val="38"/>
-  </w:num>
-  <w:num w:numId="59" w16cid:durableId="1243831081">
-    <w:abstractNumId w:val="92"/>
-  </w:num>
-  <w:num w:numId="60" w16cid:durableId="433791385">
-    <w:abstractNumId w:val="21"/>
-  </w:num>
-  <w:num w:numId="61" w16cid:durableId="1861890918">
-    <w:abstractNumId w:val="14"/>
-  </w:num>
-  <w:num w:numId="62" w16cid:durableId="124347703">
-    <w:abstractNumId w:val="4"/>
-  </w:num>
-  <w:num w:numId="63" w16cid:durableId="393360537">
-    <w:abstractNumId w:val="8"/>
-  </w:num>
   <w:num w:numId="64" w16cid:durableId="1948463871">
-    <w:abstractNumId w:val="83"/>
+    <w:abstractNumId w:val="89"/>
   </w:num>
   <w:num w:numId="65" w16cid:durableId="1129780662">
-    <w:abstractNumId w:val="27"/>
+    <w:abstractNumId w:val="29"/>
   </w:num>
   <w:num w:numId="66" w16cid:durableId="777063067">
     <w:abstractNumId w:val="1"/>
   </w:num>
   <w:num w:numId="67" w16cid:durableId="1178688727">
-    <w:abstractNumId w:val="89"/>
+    <w:abstractNumId w:val="95"/>
   </w:num>
   <w:num w:numId="68" w16cid:durableId="1223058107">
+    <w:abstractNumId w:val="87"/>
+  </w:num>
+  <w:num w:numId="69" w16cid:durableId="484710791">
+    <w:abstractNumId w:val="13"/>
+  </w:num>
+  <w:num w:numId="70" w16cid:durableId="471482248">
+    <w:abstractNumId w:val="94"/>
+  </w:num>
+  <w:num w:numId="71" w16cid:durableId="1340502667">
+    <w:abstractNumId w:val="14"/>
+  </w:num>
+  <w:num w:numId="72" w16cid:durableId="1895197905">
+    <w:abstractNumId w:val="93"/>
+  </w:num>
+  <w:num w:numId="73" w16cid:durableId="695277320">
+    <w:abstractNumId w:val="57"/>
+  </w:num>
+  <w:num w:numId="74" w16cid:durableId="1169756030">
+    <w:abstractNumId w:val="7"/>
+  </w:num>
+  <w:num w:numId="75" w16cid:durableId="1735154626">
     <w:abstractNumId w:val="82"/>
   </w:num>
-  <w:num w:numId="69" w16cid:durableId="484710791">
-    <w:abstractNumId w:val="11"/>
-  </w:num>
-  <w:num w:numId="70" w16cid:durableId="471482248">
-    <w:abstractNumId w:val="88"/>
-  </w:num>
-  <w:num w:numId="71" w16cid:durableId="1340502667">
-    <w:abstractNumId w:val="12"/>
-  </w:num>
-  <w:num w:numId="72" w16cid:durableId="1895197905">
-    <w:abstractNumId w:val="87"/>
-  </w:num>
-  <w:num w:numId="73" w16cid:durableId="695277320">
-    <w:abstractNumId w:val="53"/>
-  </w:num>
-  <w:num w:numId="74" w16cid:durableId="1169756030">
-    <w:abstractNumId w:val="5"/>
-  </w:num>
-  <w:num w:numId="75" w16cid:durableId="1735154626">
-    <w:abstractNumId w:val="77"/>
-  </w:num>
   <w:num w:numId="76" w16cid:durableId="1211262202">
-    <w:abstractNumId w:val="13"/>
+    <w:abstractNumId w:val="15"/>
   </w:num>
   <w:num w:numId="77" w16cid:durableId="2012414546">
-    <w:abstractNumId w:val="34"/>
+    <w:abstractNumId w:val="37"/>
   </w:num>
   <w:num w:numId="78" w16cid:durableId="583030735">
-    <w:abstractNumId w:val="69"/>
+    <w:abstractNumId w:val="74"/>
   </w:num>
   <w:num w:numId="79" w16cid:durableId="1814831431">
     <w:abstractNumId w:val="0"/>
   </w:num>
   <w:num w:numId="80" w16cid:durableId="1687369190">
-    <w:abstractNumId w:val="28"/>
+    <w:abstractNumId w:val="30"/>
   </w:num>
   <w:num w:numId="81" w16cid:durableId="1298995379">
-    <w:abstractNumId w:val="57"/>
+    <w:abstractNumId w:val="61"/>
   </w:num>
   <w:num w:numId="82" w16cid:durableId="400952247">
-    <w:abstractNumId w:val="24"/>
+    <w:abstractNumId w:val="26"/>
   </w:num>
   <w:num w:numId="83" w16cid:durableId="1889417497">
-    <w:abstractNumId w:val="40"/>
+    <w:abstractNumId w:val="43"/>
   </w:num>
   <w:num w:numId="84" w16cid:durableId="1209299914">
-    <w:abstractNumId w:val="72"/>
+    <w:abstractNumId w:val="77"/>
   </w:num>
   <w:num w:numId="85" w16cid:durableId="1141387330">
-    <w:abstractNumId w:val="7"/>
+    <w:abstractNumId w:val="9"/>
   </w:num>
   <w:num w:numId="86" w16cid:durableId="1600986049">
-    <w:abstractNumId w:val="80"/>
+    <w:abstractNumId w:val="85"/>
   </w:num>
   <w:num w:numId="87" w16cid:durableId="1866212999">
-    <w:abstractNumId w:val="55"/>
+    <w:abstractNumId w:val="59"/>
   </w:num>
   <w:num w:numId="88" w16cid:durableId="112403118">
-    <w:abstractNumId w:val="43"/>
+    <w:abstractNumId w:val="46"/>
   </w:num>
   <w:num w:numId="89" w16cid:durableId="1285843958">
-    <w:abstractNumId w:val="19"/>
+    <w:abstractNumId w:val="21"/>
   </w:num>
   <w:num w:numId="90" w16cid:durableId="1506363005">
-    <w:abstractNumId w:val="84"/>
+    <w:abstractNumId w:val="90"/>
   </w:num>
   <w:num w:numId="91" w16cid:durableId="1635065944">
-    <w:abstractNumId w:val="93"/>
+    <w:abstractNumId w:val="100"/>
   </w:num>
   <w:num w:numId="92" w16cid:durableId="633295757">
+    <w:abstractNumId w:val="3"/>
+  </w:num>
+  <w:num w:numId="93" w16cid:durableId="671758525">
+    <w:abstractNumId w:val="75"/>
+  </w:num>
+  <w:num w:numId="94" w16cid:durableId="2035377351">
+    <w:abstractNumId w:val="98"/>
+  </w:num>
+  <w:num w:numId="95" w16cid:durableId="1360355798">
+    <w:abstractNumId w:val="36"/>
+  </w:num>
+  <w:num w:numId="96" w16cid:durableId="517080119">
+    <w:abstractNumId w:val="78"/>
+  </w:num>
+  <w:num w:numId="97" w16cid:durableId="1192962503">
+    <w:abstractNumId w:val="4"/>
+  </w:num>
+  <w:num w:numId="98" w16cid:durableId="807742869">
+    <w:abstractNumId w:val="97"/>
+  </w:num>
+  <w:num w:numId="99" w16cid:durableId="1888685943">
+    <w:abstractNumId w:val="88"/>
+  </w:num>
+  <w:num w:numId="100" w16cid:durableId="862746385">
+    <w:abstractNumId w:val="34"/>
+  </w:num>
+  <w:num w:numId="101" w16cid:durableId="1228689419">
     <w:abstractNumId w:val="2"/>
   </w:num>
-  <w:num w:numId="93" w16cid:durableId="671758525">
-    <w:abstractNumId w:val="70"/>
+  <w:num w:numId="102" w16cid:durableId="757947259">
+    <w:abstractNumId w:val="50"/>
   </w:num>
-  <w:num w:numId="94" w16cid:durableId="2035377351">
-    <w:abstractNumId w:val="91"/>
-  </w:num>
-  <w:num w:numId="95" w16cid:durableId="1360355798">
-    <w:abstractNumId w:val="33"/>
-  </w:num>
-  <w:num w:numId="96" w16cid:durableId="517080119">
-    <w:abstractNumId w:val="73"/>
+  <w:num w:numId="103" w16cid:durableId="806703007">
+    <w:abstractNumId w:val="69"/>
   </w:num>
   <w:numIdMacAtCleanup w:val="35"/>
 </w:numbering>
@@ -36515,7 +37241,6 @@
   <w:style w:type="character" w:default="1" w:styleId="Carpredefinitoparagrafo">
     <w:name w:val="Default Paragraph Font"/>
     <w:uiPriority w:val="1"/>
-    <w:semiHidden/>
     <w:unhideWhenUsed/>
   </w:style>
   <w:style w:type="table" w:default="1" w:styleId="Tabellanormale">

--- a/Economics and Management of Innovation/Notes/EMI.docx
+++ b/Economics and Management of Innovation/Notes/EMI.docx
@@ -1076,31 +1076,7 @@
                 <w:sz w:val="24"/>
                 <w:szCs w:val="24"/>
               </w:rPr>
-              <w:t>Chapter 5: Timi</w:t>
-            </w:r>
-            <w:r>
-              <w:rPr>
-                <w:rStyle w:val="Collegamentoipertestuale"/>
-                <w:rFonts w:ascii="Aptos" w:hAnsi="Aptos"/>
-                <w:b/>
-                <w:bCs/>
-                <w:noProof/>
-                <w:sz w:val="24"/>
-                <w:szCs w:val="24"/>
-              </w:rPr>
-              <w:t>n</w:t>
-            </w:r>
-            <w:r>
-              <w:rPr>
-                <w:rStyle w:val="Collegamentoipertestuale"/>
-                <w:rFonts w:ascii="Aptos" w:hAnsi="Aptos"/>
-                <w:b/>
-                <w:bCs/>
-                <w:noProof/>
-                <w:sz w:val="24"/>
-                <w:szCs w:val="24"/>
-              </w:rPr>
-              <w:t>g of Entry</w:t>
+              <w:t>Chapter 5: Timing of Entry</w:t>
             </w:r>
             <w:r>
               <w:rPr>
@@ -1590,31 +1566,7 @@
                 <w:sz w:val="24"/>
                 <w:szCs w:val="24"/>
               </w:rPr>
-              <w:t>Chapter 10: Organi</w:t>
-            </w:r>
-            <w:r>
-              <w:rPr>
-                <w:rStyle w:val="Collegamentoipertestuale"/>
-                <w:rFonts w:ascii="Aptos" w:hAnsi="Aptos"/>
-                <w:b/>
-                <w:bCs/>
-                <w:noProof/>
-                <w:sz w:val="24"/>
-                <w:szCs w:val="24"/>
-              </w:rPr>
-              <w:t>z</w:t>
-            </w:r>
-            <w:r>
-              <w:rPr>
-                <w:rStyle w:val="Collegamentoipertestuale"/>
-                <w:rFonts w:ascii="Aptos" w:hAnsi="Aptos"/>
-                <w:b/>
-                <w:bCs/>
-                <w:noProof/>
-                <w:sz w:val="24"/>
-                <w:szCs w:val="24"/>
-              </w:rPr>
-              <w:t>ing for innovation</w:t>
+              <w:t>Chapter 10: Organizing for innovation</w:t>
             </w:r>
             <w:r>
               <w:rPr>
@@ -15741,7 +15693,23 @@
           <w:sz w:val="24"/>
           <w:szCs w:val="24"/>
         </w:rPr>
-        <w:t xml:space="preserve"> the investments sustained by first movers are high than later </w:t>
+        <w:t xml:space="preserve"> the investments sustained by first movers are high</w:t>
+      </w:r>
+      <w:r>
+        <w:rPr>
+          <w:rFonts w:ascii="Aptos" w:hAnsi="Aptos"/>
+          <w:sz w:val="24"/>
+          <w:szCs w:val="24"/>
+        </w:rPr>
+        <w:t>er</w:t>
+      </w:r>
+      <w:r>
+        <w:rPr>
+          <w:rFonts w:ascii="Aptos" w:hAnsi="Aptos"/>
+          <w:sz w:val="24"/>
+          <w:szCs w:val="24"/>
+        </w:rPr>
+        <w:t xml:space="preserve"> than later </w:t>
       </w:r>
       <w:r>
         <w:rPr>
@@ -16049,7 +16017,39 @@
           <w:sz w:val="24"/>
           <w:szCs w:val="24"/>
         </w:rPr>
-        <w:t>In essence, a firm with very fast-cycle development processes can reap both first-and second-mover advantages.</w:t>
+        <w:t>In essence, a firm with very fast-cycle development processes can reap both first</w:t>
+      </w:r>
+      <w:r>
+        <w:rPr>
+          <w:rFonts w:ascii="Aptos" w:hAnsi="Aptos"/>
+          <w:sz w:val="24"/>
+          <w:szCs w:val="24"/>
+        </w:rPr>
+        <w:t xml:space="preserve"> </w:t>
+      </w:r>
+      <w:r>
+        <w:rPr>
+          <w:rFonts w:ascii="Aptos" w:hAnsi="Aptos"/>
+          <w:sz w:val="24"/>
+          <w:szCs w:val="24"/>
+        </w:rPr>
+        <w:t>and second</w:t>
+      </w:r>
+      <w:r>
+        <w:rPr>
+          <w:rFonts w:ascii="Aptos" w:hAnsi="Aptos"/>
+          <w:sz w:val="24"/>
+          <w:szCs w:val="24"/>
+        </w:rPr>
+        <w:t xml:space="preserve"> </w:t>
+      </w:r>
+      <w:r>
+        <w:rPr>
+          <w:rFonts w:ascii="Aptos" w:hAnsi="Aptos"/>
+          <w:sz w:val="24"/>
+          <w:szCs w:val="24"/>
+        </w:rPr>
+        <w:t>mover advantages.</w:t>
       </w:r>
     </w:p>
     <w:p>
@@ -18474,7 +18474,24 @@
           <w:sz w:val="24"/>
           <w:szCs w:val="24"/>
         </w:rPr>
-        <w:t>when selecting and</w:t>
+        <w:t xml:space="preserve">when </w:t>
+      </w:r>
+      <w:r>
+        <w:rPr>
+          <w:rFonts w:ascii="Aptos" w:hAnsi="Aptos"/>
+          <w:sz w:val="24"/>
+          <w:szCs w:val="24"/>
+          <w:u w:val="single"/>
+        </w:rPr>
+        <w:t>selecting and managing innovation projects</w:t>
+      </w:r>
+      <w:r>
+        <w:rPr>
+          <w:rFonts w:ascii="Aptos" w:hAnsi="Aptos"/>
+          <w:sz w:val="24"/>
+          <w:szCs w:val="24"/>
+        </w:rPr>
+        <w:t xml:space="preserve"> and each of these methods has its own strengths and</w:t>
       </w:r>
       <w:r>
         <w:rPr>
@@ -18490,34 +18507,8 @@
           <w:sz w:val="24"/>
           <w:szCs w:val="24"/>
         </w:rPr>
-        <w:t>managing innovation projects and each of these methods has its own strengths and</w:t>
-      </w:r>
-      <w:r>
-        <w:rPr>
-          <w:rFonts w:ascii="Aptos" w:hAnsi="Aptos"/>
-          <w:sz w:val="24"/>
-          <w:szCs w:val="24"/>
-        </w:rPr>
-        <w:t xml:space="preserve"> </w:t>
-      </w:r>
-      <w:r>
-        <w:rPr>
-          <w:rFonts w:ascii="Aptos" w:hAnsi="Aptos"/>
-          <w:sz w:val="24"/>
-          <w:szCs w:val="24"/>
-        </w:rPr>
         <w:t>weaknesses.</w:t>
       </w:r>
-    </w:p>
-    <w:p>
-      <w:pPr>
-        <w:spacing w:after="0"/>
-        <w:rPr>
-          <w:rFonts w:ascii="Aptos" w:hAnsi="Aptos"/>
-          <w:sz w:val="24"/>
-          <w:szCs w:val="24"/>
-        </w:rPr>
-      </w:pPr>
     </w:p>
     <w:p>
       <w:pPr>
@@ -18680,6 +18671,8 @@
       <w:r>
         <w:rPr>
           <w:rFonts w:ascii="Aptos" w:hAnsi="Aptos"/>
+          <w:i/>
+          <w:iCs/>
           <w:sz w:val="24"/>
           <w:szCs w:val="24"/>
         </w:rPr>
@@ -18731,6 +18724,8 @@
       <w:r>
         <w:rPr>
           <w:rFonts w:ascii="Aptos" w:hAnsi="Aptos"/>
+          <w:i/>
+          <w:iCs/>
           <w:sz w:val="24"/>
           <w:szCs w:val="24"/>
         </w:rPr>
@@ -18781,10 +18776,20 @@
       <w:r>
         <w:rPr>
           <w:rFonts w:ascii="Aptos" w:hAnsi="Aptos"/>
-          <w:sz w:val="24"/>
-          <w:szCs w:val="24"/>
-        </w:rPr>
-        <w:t>Project Timing and Cost.</w:t>
+          <w:i/>
+          <w:iCs/>
+          <w:sz w:val="24"/>
+          <w:szCs w:val="24"/>
+        </w:rPr>
+        <w:t>Project Timing and Cost</w:t>
+      </w:r>
+      <w:r>
+        <w:rPr>
+          <w:rFonts w:ascii="Aptos" w:hAnsi="Aptos"/>
+          <w:sz w:val="24"/>
+          <w:szCs w:val="24"/>
+        </w:rPr>
+        <w:t>.</w:t>
       </w:r>
       <w:r>
         <w:rPr>
@@ -18901,7 +18906,15 @@
           <w:sz w:val="24"/>
           <w:szCs w:val="24"/>
         </w:rPr>
-        <w:t>between projects with short and long-term</w:t>
+        <w:t xml:space="preserve">between projects with </w:t>
+      </w:r>
+      <w:r>
+        <w:rPr>
+          <w:rFonts w:ascii="Aptos" w:hAnsi="Aptos"/>
+          <w:sz w:val="24"/>
+          <w:szCs w:val="24"/>
+        </w:rPr>
+        <w:t>short- and long-term</w:t>
       </w:r>
       <w:r>
         <w:rPr>
@@ -19126,7 +19139,23 @@
           <w:sz w:val="24"/>
           <w:szCs w:val="24"/>
         </w:rPr>
-        <w:t>incorporate revolutionary new product and process design</w:t>
+        <w:t>entail</w:t>
+      </w:r>
+      <w:r>
+        <w:rPr>
+          <w:rFonts w:ascii="Aptos" w:hAnsi="Aptos"/>
+          <w:sz w:val="24"/>
+          <w:szCs w:val="24"/>
+        </w:rPr>
+        <w:t xml:space="preserve"> revolutionary new product</w:t>
+      </w:r>
+      <w:r>
+        <w:rPr>
+          <w:rFonts w:ascii="Aptos" w:hAnsi="Aptos"/>
+          <w:sz w:val="24"/>
+          <w:szCs w:val="24"/>
+        </w:rPr>
+        <w:t>,</w:t>
       </w:r>
       <w:r>
         <w:rPr>
@@ -19142,39 +19171,15 @@
           <w:sz w:val="24"/>
           <w:szCs w:val="24"/>
         </w:rPr>
-        <w:t>technologies into a new product</w:t>
-      </w:r>
-      <w:r>
-        <w:rPr>
-          <w:rFonts w:ascii="Aptos" w:hAnsi="Aptos"/>
-          <w:sz w:val="24"/>
-          <w:szCs w:val="24"/>
-        </w:rPr>
-        <w:t xml:space="preserve"> --</w:t>
-      </w:r>
-      <w:r>
-        <w:rPr>
-          <w:rFonts w:ascii="Aptos" w:hAnsi="Aptos"/>
-          <w:sz w:val="24"/>
-          <w:szCs w:val="24"/>
-        </w:rPr>
-        <w:t xml:space="preserve"> </w:t>
-      </w:r>
-      <w:r>
-        <w:rPr>
-          <w:rFonts w:ascii="Aptos" w:hAnsi="Aptos"/>
-          <w:sz w:val="24"/>
-          <w:szCs w:val="24"/>
-        </w:rPr>
-        <w:t>t</w:t>
-      </w:r>
-      <w:r>
-        <w:rPr>
-          <w:rFonts w:ascii="Aptos" w:hAnsi="Aptos"/>
-          <w:sz w:val="24"/>
-          <w:szCs w:val="24"/>
-        </w:rPr>
-        <w:t>hat is they are oriented around a specific commercial application</w:t>
+        <w:t>typically</w:t>
+      </w:r>
+      <w:r>
+        <w:rPr>
+          <w:rFonts w:ascii="Aptos" w:hAnsi="Aptos"/>
+          <w:sz w:val="24"/>
+          <w:szCs w:val="24"/>
+        </w:rPr>
+        <w:t xml:space="preserve"> oriented around a specific commercial application</w:t>
       </w:r>
       <w:r>
         <w:rPr>
@@ -19384,61 +19389,6 @@
     </w:p>
     <w:p>
       <w:pPr>
-        <w:spacing w:after="0"/>
-        <w:jc w:val="both"/>
-        <w:rPr>
-          <w:rFonts w:ascii="Aptos" w:hAnsi="Aptos"/>
-          <w:sz w:val="24"/>
-          <w:szCs w:val="24"/>
-        </w:rPr>
-      </w:pPr>
-    </w:p>
-    <w:p>
-      <w:pPr>
-        <w:spacing w:after="0"/>
-        <w:jc w:val="both"/>
-        <w:rPr>
-          <w:rFonts w:ascii="Aptos" w:hAnsi="Aptos"/>
-          <w:sz w:val="24"/>
-          <w:szCs w:val="24"/>
-        </w:rPr>
-      </w:pPr>
-    </w:p>
-    <w:p>
-      <w:pPr>
-        <w:spacing w:after="0"/>
-        <w:jc w:val="both"/>
-        <w:rPr>
-          <w:rFonts w:ascii="Aptos" w:hAnsi="Aptos"/>
-          <w:sz w:val="24"/>
-          <w:szCs w:val="24"/>
-        </w:rPr>
-      </w:pPr>
-    </w:p>
-    <w:p>
-      <w:pPr>
-        <w:spacing w:after="0"/>
-        <w:jc w:val="both"/>
-        <w:rPr>
-          <w:rFonts w:ascii="Aptos" w:hAnsi="Aptos"/>
-          <w:sz w:val="24"/>
-          <w:szCs w:val="24"/>
-        </w:rPr>
-      </w:pPr>
-    </w:p>
-    <w:p>
-      <w:pPr>
-        <w:spacing w:after="0"/>
-        <w:jc w:val="both"/>
-        <w:rPr>
-          <w:rFonts w:ascii="Aptos" w:hAnsi="Aptos"/>
-          <w:sz w:val="24"/>
-          <w:szCs w:val="24"/>
-        </w:rPr>
-      </w:pPr>
-    </w:p>
-    <w:p>
-      <w:pPr>
         <w:spacing w:after="100"/>
         <w:jc w:val="both"/>
         <w:rPr>
@@ -19457,7 +19407,6 @@
           <w:sz w:val="32"/>
           <w:szCs w:val="32"/>
         </w:rPr>
-        <w:lastRenderedPageBreak/>
         <w:t>QUALITATIVE METHODS</w:t>
       </w:r>
       <w:r>
@@ -19600,28 +19549,6 @@
     </w:p>
     <w:p>
       <w:pPr>
-        <w:spacing w:after="0"/>
-        <w:jc w:val="both"/>
-        <w:rPr>
-          <w:rFonts w:ascii="Aptos" w:hAnsi="Aptos"/>
-          <w:sz w:val="24"/>
-          <w:szCs w:val="24"/>
-        </w:rPr>
-      </w:pPr>
-    </w:p>
-    <w:p>
-      <w:pPr>
-        <w:spacing w:after="0"/>
-        <w:jc w:val="both"/>
-        <w:rPr>
-          <w:rFonts w:ascii="Aptos" w:hAnsi="Aptos"/>
-          <w:sz w:val="24"/>
-          <w:szCs w:val="24"/>
-        </w:rPr>
-      </w:pPr>
-    </w:p>
-    <w:p>
-      <w:pPr>
         <w:spacing w:after="60"/>
         <w:jc w:val="both"/>
         <w:rPr>
@@ -19640,6 +19567,7 @@
           <w:sz w:val="32"/>
           <w:szCs w:val="32"/>
         </w:rPr>
+        <w:lastRenderedPageBreak/>
         <w:t>COMBINING QUANTITATIVE AND QUALITATIVE METHODS</w:t>
       </w:r>
     </w:p>
@@ -20104,6 +20032,66 @@
       <w:pPr>
         <w:spacing w:after="0"/>
         <w:jc w:val="both"/>
+        <w:rPr>
+          <w:rFonts w:ascii="Aptos" w:hAnsi="Aptos"/>
+          <w:sz w:val="24"/>
+          <w:szCs w:val="24"/>
+        </w:rPr>
+      </w:pPr>
+    </w:p>
+    <w:p>
+      <w:pPr>
+        <w:spacing w:after="0"/>
+        <w:rPr>
+          <w:rFonts w:ascii="Aptos" w:hAnsi="Aptos"/>
+          <w:sz w:val="24"/>
+          <w:szCs w:val="24"/>
+        </w:rPr>
+      </w:pPr>
+    </w:p>
+    <w:p>
+      <w:pPr>
+        <w:spacing w:after="0"/>
+        <w:rPr>
+          <w:rFonts w:ascii="Aptos" w:hAnsi="Aptos"/>
+          <w:sz w:val="24"/>
+          <w:szCs w:val="24"/>
+        </w:rPr>
+      </w:pPr>
+    </w:p>
+    <w:p>
+      <w:pPr>
+        <w:spacing w:after="0"/>
+        <w:rPr>
+          <w:rFonts w:ascii="Aptos" w:hAnsi="Aptos"/>
+          <w:sz w:val="24"/>
+          <w:szCs w:val="24"/>
+        </w:rPr>
+      </w:pPr>
+    </w:p>
+    <w:p>
+      <w:pPr>
+        <w:spacing w:after="0"/>
+        <w:rPr>
+          <w:rFonts w:ascii="Aptos" w:hAnsi="Aptos"/>
+          <w:sz w:val="24"/>
+          <w:szCs w:val="24"/>
+        </w:rPr>
+      </w:pPr>
+    </w:p>
+    <w:p>
+      <w:pPr>
+        <w:spacing w:after="0"/>
+        <w:rPr>
+          <w:rFonts w:ascii="Aptos" w:hAnsi="Aptos"/>
+          <w:sz w:val="24"/>
+          <w:szCs w:val="24"/>
+        </w:rPr>
+      </w:pPr>
+    </w:p>
+    <w:p>
+      <w:pPr>
+        <w:spacing w:after="0"/>
         <w:rPr>
           <w:rFonts w:ascii="Aptos" w:hAnsi="Aptos"/>
           <w:sz w:val="24"/>
@@ -22193,7 +22181,7 @@
     <w:p>
       <w:pPr>
         <w:pStyle w:val="Default"/>
-        <w:spacing w:after="60"/>
+        <w:spacing w:after="100"/>
         <w:jc w:val="both"/>
         <w:rPr>
           <w:lang w:val="en-GB"/>
@@ -22213,7 +22201,7 @@
           <w:ilvl w:val="0"/>
           <w:numId w:val="81"/>
         </w:numPr>
-        <w:spacing w:after="60"/>
+        <w:spacing w:after="100"/>
         <w:jc w:val="both"/>
         <w:rPr>
           <w:lang w:val="en-GB"/>
@@ -22273,7 +22261,7 @@
           <w:ilvl w:val="0"/>
           <w:numId w:val="81"/>
         </w:numPr>
-        <w:spacing w:after="60"/>
+        <w:spacing w:after="100"/>
         <w:jc w:val="both"/>
         <w:rPr>
           <w:lang w:val="en-GB"/>
@@ -22313,7 +22301,7 @@
           <w:ilvl w:val="0"/>
           <w:numId w:val="81"/>
         </w:numPr>
-        <w:spacing w:after="60"/>
+        <w:spacing w:after="100"/>
         <w:jc w:val="both"/>
         <w:rPr>
           <w:lang w:val="en-GB"/>
@@ -22467,7 +22455,7 @@
           <w:ilvl w:val="0"/>
           <w:numId w:val="103"/>
         </w:numPr>
-        <w:spacing w:after="60"/>
+        <w:spacing w:after="100"/>
         <w:ind w:left="357" w:hanging="357"/>
         <w:contextualSpacing w:val="0"/>
         <w:jc w:val="both"/>
@@ -22527,7 +22515,7 @@
           <w:ilvl w:val="0"/>
           <w:numId w:val="102"/>
         </w:numPr>
-        <w:spacing w:after="60"/>
+        <w:spacing w:after="100"/>
         <w:ind w:left="357" w:hanging="357"/>
         <w:contextualSpacing w:val="0"/>
         <w:jc w:val="both"/>
@@ -22569,7 +22557,7 @@
           <w:sz w:val="24"/>
           <w:szCs w:val="24"/>
         </w:rPr>
-        <w:t xml:space="preserve">, understanding how rapid the evolution can be and the possible challenges that need to be tackled </w:t>
+        <w:t xml:space="preserve">, understanding how rapid the evolution can be and the possible challenges </w:t>
       </w:r>
       <w:r>
         <w:rPr>
@@ -22586,66 +22574,6 @@
           <w:szCs w:val="24"/>
         </w:rPr>
         <w:t xml:space="preserve"> achieve correct protection</w:t>
-      </w:r>
-      <w:r>
-        <w:rPr>
-          <w:rFonts w:ascii="Aptos" w:hAnsi="Aptos"/>
-          <w:sz w:val="24"/>
-          <w:szCs w:val="24"/>
-        </w:rPr>
-        <w:t>.</w:t>
-      </w:r>
-    </w:p>
-    <w:p>
-      <w:pPr>
-        <w:pStyle w:val="Paragrafoelenco"/>
-        <w:numPr>
-          <w:ilvl w:val="0"/>
-          <w:numId w:val="101"/>
-        </w:numPr>
-        <w:spacing w:after="60"/>
-        <w:ind w:left="357" w:hanging="357"/>
-        <w:contextualSpacing w:val="0"/>
-        <w:jc w:val="both"/>
-        <w:rPr>
-          <w:rFonts w:ascii="Aptos" w:hAnsi="Aptos"/>
-          <w:sz w:val="24"/>
-          <w:szCs w:val="24"/>
-        </w:rPr>
-      </w:pPr>
-      <w:r>
-        <w:rPr>
-          <w:rFonts w:ascii="Aptos" w:hAnsi="Aptos"/>
-          <w:sz w:val="24"/>
-          <w:szCs w:val="24"/>
-        </w:rPr>
-        <w:t>T</w:t>
-      </w:r>
-      <w:r>
-        <w:rPr>
-          <w:rFonts w:ascii="Aptos" w:hAnsi="Aptos"/>
-          <w:sz w:val="24"/>
-          <w:szCs w:val="24"/>
-        </w:rPr>
-        <w:t xml:space="preserve">he </w:t>
-      </w:r>
-      <w:r>
-        <w:rPr>
-          <w:rFonts w:ascii="Aptos" w:hAnsi="Aptos"/>
-          <w:b/>
-          <w:bCs/>
-          <w:sz w:val="24"/>
-          <w:szCs w:val="24"/>
-        </w:rPr>
-        <w:t>value of intellectual property and IP</w:t>
-      </w:r>
-      <w:r>
-        <w:rPr>
-          <w:rFonts w:ascii="Aptos" w:hAnsi="Aptos"/>
-          <w:sz w:val="24"/>
-          <w:szCs w:val="24"/>
-        </w:rPr>
-        <w:t>, ensuring protection over expansion in different areas, may them be via specific expansion plans and the overall competitive landscape present, staying abreast of regulatory environments and jurisdictions</w:t>
       </w:r>
       <w:r>
         <w:rPr>
@@ -22663,7 +22591,7 @@
           <w:ilvl w:val="0"/>
           <w:numId w:val="100"/>
         </w:numPr>
-        <w:spacing w:after="60"/>
+        <w:spacing w:after="100"/>
         <w:ind w:left="357" w:hanging="357"/>
         <w:contextualSpacing w:val="0"/>
         <w:jc w:val="both"/>
@@ -22796,6 +22724,28 @@
     </w:p>
     <w:p>
       <w:pPr>
+        <w:spacing w:after="0"/>
+        <w:jc w:val="both"/>
+        <w:rPr>
+          <w:rFonts w:ascii="Aptos" w:hAnsi="Aptos"/>
+          <w:sz w:val="24"/>
+          <w:szCs w:val="24"/>
+        </w:rPr>
+      </w:pPr>
+    </w:p>
+    <w:p>
+      <w:pPr>
+        <w:spacing w:after="0"/>
+        <w:jc w:val="both"/>
+        <w:rPr>
+          <w:rFonts w:ascii="Aptos" w:hAnsi="Aptos"/>
+          <w:sz w:val="24"/>
+          <w:szCs w:val="24"/>
+        </w:rPr>
+      </w:pPr>
+    </w:p>
+    <w:p>
+      <w:pPr>
         <w:pStyle w:val="Titolo1"/>
         <w:spacing w:before="0"/>
         <w:rPr>
@@ -22900,8 +22850,6 @@
           <w:rFonts w:ascii="Aptos" w:hAnsi="Aptos"/>
           <w:b/>
           <w:bCs/>
-          <w:i/>
-          <w:iCs/>
           <w:sz w:val="24"/>
           <w:szCs w:val="24"/>
         </w:rPr>
@@ -22960,8 +22908,6 @@
           <w:rFonts w:ascii="Aptos" w:hAnsi="Aptos"/>
           <w:b/>
           <w:bCs/>
-          <w:i/>
-          <w:iCs/>
           <w:sz w:val="24"/>
           <w:szCs w:val="24"/>
         </w:rPr>
@@ -23081,15 +23027,7 @@
           <w:sz w:val="24"/>
           <w:szCs w:val="24"/>
         </w:rPr>
-        <w:t>Small firms</w:t>
-      </w:r>
-      <w:r>
-        <w:rPr>
-          <w:rFonts w:ascii="Aptos" w:hAnsi="Aptos"/>
-          <w:sz w:val="24"/>
-          <w:szCs w:val="24"/>
-        </w:rPr>
-        <w:t xml:space="preserve"> are often more</w:t>
+        <w:t>Small firms are often more</w:t>
       </w:r>
       <w:r>
         <w:rPr>
@@ -23140,7 +23078,17 @@
           <w:sz w:val="24"/>
           <w:szCs w:val="24"/>
         </w:rPr>
-        <w:t>These firms often have shorter development cycles</w:t>
+        <w:t xml:space="preserve">These firms often have </w:t>
+      </w:r>
+      <w:r>
+        <w:rPr>
+          <w:rFonts w:ascii="Aptos" w:hAnsi="Aptos"/>
+          <w:b/>
+          <w:bCs/>
+          <w:sz w:val="24"/>
+          <w:szCs w:val="24"/>
+        </w:rPr>
+        <w:t>shorter development cycles</w:t>
       </w:r>
       <w:r>
         <w:rPr>
@@ -23202,7 +23150,25 @@
           <w:sz w:val="24"/>
           <w:szCs w:val="24"/>
         </w:rPr>
-        <w:t>The firm’s ability to be an effective innovator is influenced</w:t>
+        <w:t xml:space="preserve">The firm’s ability to be an </w:t>
+      </w:r>
+      <w:r>
+        <w:rPr>
+          <w:rFonts w:ascii="Aptos" w:hAnsi="Aptos"/>
+          <w:b/>
+          <w:bCs/>
+          <w:sz w:val="24"/>
+          <w:szCs w:val="24"/>
+        </w:rPr>
+        <w:t>effective innovator</w:t>
+      </w:r>
+      <w:r>
+        <w:rPr>
+          <w:rFonts w:ascii="Aptos" w:hAnsi="Aptos"/>
+          <w:sz w:val="24"/>
+          <w:szCs w:val="24"/>
+        </w:rPr>
+        <w:t xml:space="preserve"> is influenced</w:t>
       </w:r>
       <w:r>
         <w:rPr>
@@ -23287,23 +23253,7 @@
           <w:sz w:val="24"/>
           <w:szCs w:val="24"/>
         </w:rPr>
-        <w:t xml:space="preserve">he degree to which the firm utilizes rules and procedures to structure the </w:t>
-      </w:r>
-      <w:r>
-        <w:rPr>
-          <w:rFonts w:ascii="Aptos" w:hAnsi="Aptos"/>
-          <w:sz w:val="24"/>
-          <w:szCs w:val="24"/>
-        </w:rPr>
-        <w:t>behaviour</w:t>
-      </w:r>
-      <w:r>
-        <w:rPr>
-          <w:rFonts w:ascii="Aptos" w:hAnsi="Aptos"/>
-          <w:sz w:val="24"/>
-          <w:szCs w:val="24"/>
-        </w:rPr>
-        <w:t xml:space="preserve"> of employees</w:t>
+        <w:t>he degree to which the firm utilizes rules and procedures to structure the behaviour of employees</w:t>
       </w:r>
       <w:r>
         <w:rPr>
@@ -23413,14 +23363,6 @@
           <w:sz w:val="24"/>
           <w:szCs w:val="24"/>
         </w:rPr>
-        <w:t>s</w:t>
-      </w:r>
-      <w:r>
-        <w:rPr>
-          <w:rFonts w:ascii="Aptos" w:hAnsi="Aptos"/>
-          <w:sz w:val="24"/>
-          <w:szCs w:val="24"/>
-        </w:rPr>
         <w:t xml:space="preserve"> innovation.</w:t>
       </w:r>
     </w:p>
@@ -23822,61 +23764,6 @@
     </w:p>
     <w:p>
       <w:pPr>
-        <w:spacing w:after="0"/>
-        <w:jc w:val="both"/>
-        <w:rPr>
-          <w:rFonts w:ascii="Aptos" w:hAnsi="Aptos"/>
-          <w:sz w:val="24"/>
-          <w:szCs w:val="24"/>
-        </w:rPr>
-      </w:pPr>
-    </w:p>
-    <w:p>
-      <w:pPr>
-        <w:spacing w:after="0"/>
-        <w:jc w:val="both"/>
-        <w:rPr>
-          <w:rFonts w:ascii="Aptos" w:hAnsi="Aptos"/>
-          <w:sz w:val="24"/>
-          <w:szCs w:val="24"/>
-        </w:rPr>
-      </w:pPr>
-    </w:p>
-    <w:p>
-      <w:pPr>
-        <w:spacing w:after="0"/>
-        <w:jc w:val="both"/>
-        <w:rPr>
-          <w:rFonts w:ascii="Aptos" w:hAnsi="Aptos"/>
-          <w:sz w:val="24"/>
-          <w:szCs w:val="24"/>
-        </w:rPr>
-      </w:pPr>
-    </w:p>
-    <w:p>
-      <w:pPr>
-        <w:spacing w:after="0"/>
-        <w:jc w:val="both"/>
-        <w:rPr>
-          <w:rFonts w:ascii="Aptos" w:hAnsi="Aptos"/>
-          <w:sz w:val="24"/>
-          <w:szCs w:val="24"/>
-        </w:rPr>
-      </w:pPr>
-    </w:p>
-    <w:p>
-      <w:pPr>
-        <w:spacing w:after="0"/>
-        <w:jc w:val="both"/>
-        <w:rPr>
-          <w:rFonts w:ascii="Aptos" w:hAnsi="Aptos"/>
-          <w:sz w:val="24"/>
-          <w:szCs w:val="24"/>
-        </w:rPr>
-      </w:pPr>
-    </w:p>
-    <w:p>
-      <w:pPr>
         <w:spacing w:after="100"/>
         <w:jc w:val="both"/>
         <w:rPr>
@@ -23895,27 +23782,142 @@
           <w:sz w:val="32"/>
           <w:szCs w:val="32"/>
         </w:rPr>
+        <w:t>SIZE VS STRUCTURE</w:t>
+      </w:r>
+    </w:p>
+    <w:p>
+      <w:pPr>
+        <w:spacing w:after="60"/>
+        <w:jc w:val="both"/>
+        <w:rPr>
+          <w:rFonts w:ascii="Aptos" w:hAnsi="Aptos"/>
+          <w:sz w:val="24"/>
+          <w:szCs w:val="24"/>
+        </w:rPr>
+      </w:pPr>
+      <w:r>
+        <w:rPr>
+          <w:rFonts w:ascii="Aptos" w:hAnsi="Aptos"/>
+          <w:sz w:val="24"/>
+          <w:szCs w:val="24"/>
+        </w:rPr>
+        <w:t>Large firms often make greater use of formalization and</w:t>
+      </w:r>
+      <w:r>
+        <w:rPr>
+          <w:rFonts w:ascii="Aptos" w:hAnsi="Aptos"/>
+          <w:sz w:val="24"/>
+          <w:szCs w:val="24"/>
+        </w:rPr>
+        <w:t xml:space="preserve"> </w:t>
+      </w:r>
+      <w:r>
+        <w:rPr>
+          <w:rFonts w:ascii="Aptos" w:hAnsi="Aptos"/>
+          <w:sz w:val="24"/>
+          <w:szCs w:val="24"/>
+        </w:rPr>
+        <w:t>standardization because as the firm grows it becomes more difficult to exercise direct</w:t>
+      </w:r>
+      <w:r>
+        <w:rPr>
+          <w:rFonts w:ascii="Aptos" w:hAnsi="Aptos"/>
+          <w:sz w:val="24"/>
+          <w:szCs w:val="24"/>
+        </w:rPr>
+        <w:t xml:space="preserve"> </w:t>
+      </w:r>
+      <w:r>
+        <w:rPr>
+          <w:rFonts w:ascii="Aptos" w:hAnsi="Aptos"/>
+          <w:sz w:val="24"/>
+          <w:szCs w:val="24"/>
+        </w:rPr>
+        <w:t>managerial oversight.</w:t>
+      </w:r>
+      <w:r>
+        <w:rPr>
+          <w:rFonts w:ascii="Aptos" w:hAnsi="Aptos"/>
+          <w:sz w:val="24"/>
+          <w:szCs w:val="24"/>
+        </w:rPr>
+        <w:t xml:space="preserve"> </w:t>
+      </w:r>
+      <w:r>
+        <w:rPr>
+          <w:rFonts w:ascii="Aptos" w:hAnsi="Aptos"/>
+          <w:sz w:val="24"/>
+          <w:szCs w:val="24"/>
+        </w:rPr>
+        <w:t xml:space="preserve">Formalization and standardization </w:t>
+      </w:r>
+      <w:r>
+        <w:rPr>
+          <w:rFonts w:ascii="Aptos" w:hAnsi="Aptos"/>
+          <w:sz w:val="24"/>
+          <w:szCs w:val="24"/>
+        </w:rPr>
+        <w:t>reduce</w:t>
+      </w:r>
+      <w:r>
+        <w:rPr>
+          <w:rFonts w:ascii="Aptos" w:hAnsi="Aptos"/>
+          <w:sz w:val="24"/>
+          <w:szCs w:val="24"/>
+        </w:rPr>
+        <w:t xml:space="preserve"> coordination costs</w:t>
+      </w:r>
+      <w:r>
+        <w:rPr>
+          <w:rFonts w:ascii="Aptos" w:hAnsi="Aptos"/>
+          <w:sz w:val="24"/>
+          <w:szCs w:val="24"/>
+        </w:rPr>
+        <w:t xml:space="preserve"> but lead to a</w:t>
+      </w:r>
+      <w:r>
+        <w:rPr>
+          <w:rFonts w:ascii="Aptos" w:hAnsi="Aptos"/>
+          <w:sz w:val="24"/>
+          <w:szCs w:val="24"/>
+        </w:rPr>
+        <w:t xml:space="preserve"> more mechanistic</w:t>
+      </w:r>
+      <w:r>
+        <w:rPr>
+          <w:rFonts w:ascii="Aptos" w:hAnsi="Aptos"/>
+          <w:sz w:val="24"/>
+          <w:szCs w:val="24"/>
+        </w:rPr>
+        <w:t xml:space="preserve"> structure</w:t>
+      </w:r>
+      <w:r>
+        <w:rPr>
+          <w:rFonts w:ascii="Aptos" w:hAnsi="Aptos"/>
+          <w:sz w:val="24"/>
+          <w:szCs w:val="24"/>
+        </w:rPr>
+        <w:t>.</w:t>
+      </w:r>
+    </w:p>
+    <w:p>
+      <w:pPr>
+        <w:spacing w:after="0"/>
+        <w:jc w:val="both"/>
+        <w:rPr>
+          <w:rFonts w:ascii="Aptos" w:hAnsi="Aptos"/>
+          <w:sz w:val="24"/>
+          <w:szCs w:val="24"/>
+        </w:rPr>
+      </w:pPr>
+      <w:r>
+        <w:rPr>
+          <w:rFonts w:ascii="Aptos" w:hAnsi="Aptos"/>
+          <w:sz w:val="24"/>
+          <w:szCs w:val="24"/>
+        </w:rPr>
         <w:lastRenderedPageBreak/>
-        <w:t>SIZE VS STRUCTURE</w:t>
-      </w:r>
-    </w:p>
-    <w:p>
-      <w:pPr>
-        <w:spacing w:after="60"/>
-        <w:jc w:val="both"/>
-        <w:rPr>
-          <w:rFonts w:ascii="Aptos" w:hAnsi="Aptos"/>
-          <w:sz w:val="24"/>
-          <w:szCs w:val="24"/>
-        </w:rPr>
-      </w:pPr>
-      <w:r>
-        <w:rPr>
-          <w:rFonts w:ascii="Aptos" w:hAnsi="Aptos"/>
-          <w:sz w:val="24"/>
-          <w:szCs w:val="24"/>
-        </w:rPr>
-        <w:t>Large firms often make greater use of formalization and</w:t>
+        <w:t>Many large firms attempt to overcome</w:t>
       </w:r>
       <w:r>
         <w:rPr>
@@ -23931,7 +23933,7 @@
           <w:sz w:val="24"/>
           <w:szCs w:val="24"/>
         </w:rPr>
-        <w:t>standardization because as the firm grows it becomes more difficult to exercise direct</w:t>
+        <w:t>some of this rigidity by decentralizing authority, enabling divisions of the</w:t>
       </w:r>
       <w:r>
         <w:rPr>
@@ -23947,7 +23949,61 @@
           <w:sz w:val="24"/>
           <w:szCs w:val="24"/>
         </w:rPr>
-        <w:t>managerial oversight.</w:t>
+        <w:t>firm to behave more like small companies</w:t>
+      </w:r>
+      <w:r>
+        <w:rPr>
+          <w:rFonts w:ascii="Aptos" w:hAnsi="Aptos"/>
+          <w:sz w:val="24"/>
+          <w:szCs w:val="24"/>
+        </w:rPr>
+        <w:t xml:space="preserve">. </w:t>
+      </w:r>
+    </w:p>
+    <w:p>
+      <w:pPr>
+        <w:spacing w:after="0"/>
+        <w:jc w:val="both"/>
+        <w:rPr>
+          <w:rFonts w:ascii="Aptos" w:hAnsi="Aptos"/>
+          <w:sz w:val="24"/>
+          <w:szCs w:val="24"/>
+        </w:rPr>
+      </w:pPr>
+    </w:p>
+    <w:p>
+      <w:pPr>
+        <w:spacing w:after="0"/>
+        <w:jc w:val="both"/>
+        <w:rPr>
+          <w:rFonts w:ascii="Aptos" w:hAnsi="Aptos"/>
+          <w:sz w:val="24"/>
+          <w:szCs w:val="24"/>
+        </w:rPr>
+      </w:pPr>
+      <w:r>
+        <w:rPr>
+          <w:rFonts w:ascii="Aptos" w:hAnsi="Aptos"/>
+          <w:sz w:val="24"/>
+          <w:szCs w:val="24"/>
+        </w:rPr>
+        <w:t>The</w:t>
+      </w:r>
+      <w:r>
+        <w:rPr>
+          <w:rFonts w:ascii="Aptos" w:hAnsi="Aptos"/>
+          <w:sz w:val="24"/>
+          <w:szCs w:val="24"/>
+        </w:rPr>
+        <w:t xml:space="preserve">re are </w:t>
+      </w:r>
+      <w:r>
+        <w:rPr>
+          <w:rFonts w:ascii="Aptos" w:hAnsi="Aptos"/>
+          <w:sz w:val="24"/>
+          <w:szCs w:val="24"/>
+        </w:rPr>
+        <w:t>several methods</w:t>
       </w:r>
       <w:r>
         <w:rPr>
@@ -23963,74 +24019,7 @@
           <w:sz w:val="24"/>
           <w:szCs w:val="24"/>
         </w:rPr>
-        <w:t xml:space="preserve">Formalization and standardization </w:t>
-      </w:r>
-      <w:r>
-        <w:rPr>
-          <w:rFonts w:ascii="Aptos" w:hAnsi="Aptos"/>
-          <w:sz w:val="24"/>
-          <w:szCs w:val="24"/>
-        </w:rPr>
-        <w:t>reduce</w:t>
-      </w:r>
-      <w:r>
-        <w:rPr>
-          <w:rFonts w:ascii="Aptos" w:hAnsi="Aptos"/>
-          <w:sz w:val="24"/>
-          <w:szCs w:val="24"/>
-        </w:rPr>
-        <w:t xml:space="preserve"> coordination costs</w:t>
-      </w:r>
-      <w:r>
-        <w:rPr>
-          <w:rFonts w:ascii="Aptos" w:hAnsi="Aptos"/>
-          <w:sz w:val="24"/>
-          <w:szCs w:val="24"/>
-        </w:rPr>
-        <w:t xml:space="preserve"> but lead to a</w:t>
-      </w:r>
-      <w:r>
-        <w:rPr>
-          <w:rFonts w:ascii="Aptos" w:hAnsi="Aptos"/>
-          <w:sz w:val="24"/>
-          <w:szCs w:val="24"/>
-        </w:rPr>
-        <w:t xml:space="preserve"> more mechanistic</w:t>
-      </w:r>
-      <w:r>
-        <w:rPr>
-          <w:rFonts w:ascii="Aptos" w:hAnsi="Aptos"/>
-          <w:sz w:val="24"/>
-          <w:szCs w:val="24"/>
-        </w:rPr>
-        <w:t xml:space="preserve"> structure</w:t>
-      </w:r>
-      <w:r>
-        <w:rPr>
-          <w:rFonts w:ascii="Aptos" w:hAnsi="Aptos"/>
-          <w:sz w:val="24"/>
-          <w:szCs w:val="24"/>
-        </w:rPr>
-        <w:t>.</w:t>
-      </w:r>
-    </w:p>
-    <w:p>
-      <w:pPr>
-        <w:spacing w:after="0"/>
-        <w:jc w:val="both"/>
-        <w:rPr>
-          <w:rFonts w:ascii="Aptos" w:hAnsi="Aptos"/>
-          <w:sz w:val="24"/>
-          <w:szCs w:val="24"/>
-        </w:rPr>
-      </w:pPr>
-      <w:r>
-        <w:rPr>
-          <w:rFonts w:ascii="Aptos" w:hAnsi="Aptos"/>
-          <w:sz w:val="24"/>
-          <w:szCs w:val="24"/>
-        </w:rPr>
-        <w:t>Many large firms attempt to overcome</w:t>
+        <w:t>by which firms can achieve some of the advantages of large size, and the efficiency</w:t>
       </w:r>
       <w:r>
         <w:rPr>
@@ -24046,7 +24035,7 @@
           <w:sz w:val="24"/>
           <w:szCs w:val="24"/>
         </w:rPr>
-        <w:t>some of this rigidity by decentralizing authority, enabling divisions of the</w:t>
+        <w:t>and speed of implementation afforded by mechanistic structures, while simultaneously</w:t>
       </w:r>
       <w:r>
         <w:rPr>
@@ -24062,7 +24051,220 @@
           <w:sz w:val="24"/>
           <w:szCs w:val="24"/>
         </w:rPr>
-        <w:t>firm to behave more like small companies</w:t>
+        <w:t>harnessing the creativity and entrepreneurial spirit of small firms and organic structures.</w:t>
+      </w:r>
+    </w:p>
+    <w:p>
+      <w:pPr>
+        <w:spacing w:after="0"/>
+        <w:jc w:val="both"/>
+        <w:rPr>
+          <w:rFonts w:ascii="Aptos" w:hAnsi="Aptos"/>
+          <w:sz w:val="24"/>
+          <w:szCs w:val="24"/>
+        </w:rPr>
+      </w:pPr>
+    </w:p>
+    <w:p>
+      <w:pPr>
+        <w:spacing w:after="0"/>
+        <w:jc w:val="both"/>
+        <w:rPr>
+          <w:rFonts w:ascii="Aptos" w:hAnsi="Aptos"/>
+          <w:sz w:val="24"/>
+          <w:szCs w:val="24"/>
+        </w:rPr>
+      </w:pPr>
+      <w:r>
+        <w:rPr>
+          <w:rFonts w:ascii="Aptos" w:hAnsi="Aptos"/>
+          <w:sz w:val="24"/>
+          <w:szCs w:val="24"/>
+        </w:rPr>
+        <w:t>For instance, a</w:t>
+      </w:r>
+      <w:r>
+        <w:rPr>
+          <w:rFonts w:ascii="Aptos" w:hAnsi="Aptos"/>
+          <w:sz w:val="24"/>
+          <w:szCs w:val="24"/>
+        </w:rPr>
+        <w:t xml:space="preserve">n </w:t>
+      </w:r>
+      <w:r>
+        <w:rPr>
+          <w:rFonts w:ascii="Aptos" w:hAnsi="Aptos"/>
+          <w:b/>
+          <w:bCs/>
+          <w:sz w:val="24"/>
+          <w:szCs w:val="24"/>
+        </w:rPr>
+        <w:t>ambidextrous organization</w:t>
+      </w:r>
+      <w:r>
+        <w:rPr>
+          <w:rFonts w:ascii="Aptos" w:hAnsi="Aptos"/>
+          <w:sz w:val="24"/>
+          <w:szCs w:val="24"/>
+        </w:rPr>
+        <w:t xml:space="preserve"> is a firm with a complex organization that can collectively</w:t>
+      </w:r>
+      <w:r>
+        <w:rPr>
+          <w:rFonts w:ascii="Aptos" w:hAnsi="Aptos"/>
+          <w:sz w:val="24"/>
+          <w:szCs w:val="24"/>
+        </w:rPr>
+        <w:t xml:space="preserve"> </w:t>
+      </w:r>
+      <w:r>
+        <w:rPr>
+          <w:rFonts w:ascii="Aptos" w:hAnsi="Aptos"/>
+          <w:sz w:val="24"/>
+          <w:szCs w:val="24"/>
+        </w:rPr>
+        <w:t>achieve both short-term efficiency and long-term innovation. Such firms might</w:t>
+      </w:r>
+      <w:r>
+        <w:rPr>
+          <w:rFonts w:ascii="Aptos" w:hAnsi="Aptos"/>
+          <w:sz w:val="24"/>
+          <w:szCs w:val="24"/>
+        </w:rPr>
+        <w:t xml:space="preserve"> </w:t>
+      </w:r>
+      <w:r>
+        <w:rPr>
+          <w:rFonts w:ascii="Aptos" w:hAnsi="Aptos"/>
+          <w:sz w:val="24"/>
+          <w:szCs w:val="24"/>
+        </w:rPr>
+        <w:t>utilize mechanistic structures in some portions of the firm and organic structures in</w:t>
+      </w:r>
+      <w:r>
+        <w:rPr>
+          <w:rFonts w:ascii="Aptos" w:hAnsi="Aptos"/>
+          <w:sz w:val="24"/>
+          <w:szCs w:val="24"/>
+        </w:rPr>
+        <w:t xml:space="preserve"> </w:t>
+      </w:r>
+      <w:r>
+        <w:rPr>
+          <w:rFonts w:ascii="Aptos" w:hAnsi="Aptos"/>
+          <w:sz w:val="24"/>
+          <w:szCs w:val="24"/>
+        </w:rPr>
+        <w:t>others.</w:t>
+      </w:r>
+      <w:r>
+        <w:rPr>
+          <w:rFonts w:ascii="Aptos" w:hAnsi="Aptos"/>
+          <w:sz w:val="24"/>
+          <w:szCs w:val="24"/>
+        </w:rPr>
+        <w:t xml:space="preserve"> </w:t>
+      </w:r>
+    </w:p>
+    <w:p>
+      <w:pPr>
+        <w:spacing w:after="0"/>
+        <w:jc w:val="both"/>
+        <w:rPr>
+          <w:rFonts w:ascii="Aptos" w:hAnsi="Aptos"/>
+          <w:sz w:val="24"/>
+          <w:szCs w:val="24"/>
+        </w:rPr>
+      </w:pPr>
+      <w:r>
+        <w:rPr>
+          <w:rFonts w:ascii="Aptos" w:hAnsi="Aptos"/>
+          <w:b/>
+          <w:bCs/>
+          <w:sz w:val="24"/>
+          <w:szCs w:val="24"/>
+        </w:rPr>
+        <w:t>R&amp;D is typically a distinct division</w:t>
+      </w:r>
+      <w:r>
+        <w:rPr>
+          <w:rFonts w:ascii="Aptos" w:hAnsi="Aptos"/>
+          <w:b/>
+          <w:bCs/>
+          <w:sz w:val="24"/>
+          <w:szCs w:val="24"/>
+        </w:rPr>
+        <w:t xml:space="preserve"> (organic structure)</w:t>
+      </w:r>
+      <w:r>
+        <w:rPr>
+          <w:rFonts w:ascii="Aptos" w:hAnsi="Aptos"/>
+          <w:b/>
+          <w:bCs/>
+          <w:sz w:val="24"/>
+          <w:szCs w:val="24"/>
+        </w:rPr>
+        <w:t xml:space="preserve"> from the rest of the firm</w:t>
+      </w:r>
+      <w:r>
+        <w:rPr>
+          <w:rFonts w:ascii="Aptos" w:hAnsi="Aptos"/>
+          <w:b/>
+          <w:bCs/>
+          <w:sz w:val="24"/>
+          <w:szCs w:val="24"/>
+        </w:rPr>
+        <w:t xml:space="preserve"> which </w:t>
+      </w:r>
+      <w:r>
+        <w:rPr>
+          <w:rFonts w:ascii="Aptos" w:hAnsi="Aptos"/>
+          <w:b/>
+          <w:bCs/>
+          <w:sz w:val="24"/>
+          <w:szCs w:val="24"/>
+        </w:rPr>
+        <w:t>is characterized</w:t>
+      </w:r>
+      <w:r>
+        <w:rPr>
+          <w:rFonts w:ascii="Aptos" w:hAnsi="Aptos"/>
+          <w:b/>
+          <w:bCs/>
+          <w:sz w:val="24"/>
+          <w:szCs w:val="24"/>
+        </w:rPr>
+        <w:t xml:space="preserve"> by</w:t>
+      </w:r>
+      <w:r>
+        <w:rPr>
+          <w:rFonts w:ascii="Aptos" w:hAnsi="Aptos"/>
+          <w:b/>
+          <w:bCs/>
+          <w:sz w:val="24"/>
+          <w:szCs w:val="24"/>
+        </w:rPr>
+        <w:t xml:space="preserve"> a mechani</w:t>
+      </w:r>
+      <w:r>
+        <w:rPr>
+          <w:rFonts w:ascii="Aptos" w:hAnsi="Aptos"/>
+          <w:b/>
+          <w:bCs/>
+          <w:sz w:val="24"/>
+          <w:szCs w:val="24"/>
+        </w:rPr>
+        <w:t xml:space="preserve">stic </w:t>
+      </w:r>
+      <w:r>
+        <w:rPr>
+          <w:rFonts w:ascii="Aptos" w:hAnsi="Aptos"/>
+          <w:b/>
+          <w:bCs/>
+          <w:sz w:val="24"/>
+          <w:szCs w:val="24"/>
+        </w:rPr>
+        <w:t>structure</w:t>
       </w:r>
       <w:r>
         <w:rPr>
@@ -24071,303 +24273,6 @@
           <w:szCs w:val="24"/>
         </w:rPr>
         <w:t xml:space="preserve">. </w:t>
-      </w:r>
-    </w:p>
-    <w:p>
-      <w:pPr>
-        <w:spacing w:after="0"/>
-        <w:jc w:val="both"/>
-        <w:rPr>
-          <w:rFonts w:ascii="Aptos" w:hAnsi="Aptos"/>
-          <w:sz w:val="24"/>
-          <w:szCs w:val="24"/>
-        </w:rPr>
-      </w:pPr>
-    </w:p>
-    <w:p>
-      <w:pPr>
-        <w:spacing w:after="0"/>
-        <w:jc w:val="both"/>
-        <w:rPr>
-          <w:rFonts w:ascii="Aptos" w:hAnsi="Aptos"/>
-          <w:sz w:val="24"/>
-          <w:szCs w:val="24"/>
-        </w:rPr>
-      </w:pPr>
-      <w:r>
-        <w:rPr>
-          <w:rFonts w:ascii="Aptos" w:hAnsi="Aptos"/>
-          <w:sz w:val="24"/>
-          <w:szCs w:val="24"/>
-        </w:rPr>
-        <w:t>The</w:t>
-      </w:r>
-      <w:r>
-        <w:rPr>
-          <w:rFonts w:ascii="Aptos" w:hAnsi="Aptos"/>
-          <w:sz w:val="24"/>
-          <w:szCs w:val="24"/>
-        </w:rPr>
-        <w:t xml:space="preserve">re are </w:t>
-      </w:r>
-      <w:r>
-        <w:rPr>
-          <w:rFonts w:ascii="Aptos" w:hAnsi="Aptos"/>
-          <w:sz w:val="24"/>
-          <w:szCs w:val="24"/>
-        </w:rPr>
-        <w:t>several methods</w:t>
-      </w:r>
-      <w:r>
-        <w:rPr>
-          <w:rFonts w:ascii="Aptos" w:hAnsi="Aptos"/>
-          <w:sz w:val="24"/>
-          <w:szCs w:val="24"/>
-        </w:rPr>
-        <w:t xml:space="preserve"> </w:t>
-      </w:r>
-      <w:r>
-        <w:rPr>
-          <w:rFonts w:ascii="Aptos" w:hAnsi="Aptos"/>
-          <w:sz w:val="24"/>
-          <w:szCs w:val="24"/>
-        </w:rPr>
-        <w:t>by which firms can achieve some of the advantages of large size, and the efficiency</w:t>
-      </w:r>
-      <w:r>
-        <w:rPr>
-          <w:rFonts w:ascii="Aptos" w:hAnsi="Aptos"/>
-          <w:sz w:val="24"/>
-          <w:szCs w:val="24"/>
-        </w:rPr>
-        <w:t xml:space="preserve"> </w:t>
-      </w:r>
-      <w:r>
-        <w:rPr>
-          <w:rFonts w:ascii="Aptos" w:hAnsi="Aptos"/>
-          <w:sz w:val="24"/>
-          <w:szCs w:val="24"/>
-        </w:rPr>
-        <w:t>and speed of implementation afforded by mechanistic structures, while simultaneously</w:t>
-      </w:r>
-      <w:r>
-        <w:rPr>
-          <w:rFonts w:ascii="Aptos" w:hAnsi="Aptos"/>
-          <w:sz w:val="24"/>
-          <w:szCs w:val="24"/>
-        </w:rPr>
-        <w:t xml:space="preserve"> </w:t>
-      </w:r>
-      <w:r>
-        <w:rPr>
-          <w:rFonts w:ascii="Aptos" w:hAnsi="Aptos"/>
-          <w:sz w:val="24"/>
-          <w:szCs w:val="24"/>
-        </w:rPr>
-        <w:t>harnessing the creativity and entrepreneurial spirit of small firms and organic structures.</w:t>
-      </w:r>
-    </w:p>
-    <w:p>
-      <w:pPr>
-        <w:spacing w:after="0"/>
-        <w:jc w:val="both"/>
-        <w:rPr>
-          <w:rFonts w:ascii="Aptos" w:hAnsi="Aptos"/>
-          <w:sz w:val="24"/>
-          <w:szCs w:val="24"/>
-        </w:rPr>
-      </w:pPr>
-    </w:p>
-    <w:p>
-      <w:pPr>
-        <w:spacing w:after="0"/>
-        <w:jc w:val="both"/>
-        <w:rPr>
-          <w:rFonts w:ascii="Aptos" w:hAnsi="Aptos"/>
-          <w:sz w:val="24"/>
-          <w:szCs w:val="24"/>
-        </w:rPr>
-      </w:pPr>
-      <w:r>
-        <w:rPr>
-          <w:rFonts w:ascii="Aptos" w:hAnsi="Aptos"/>
-          <w:sz w:val="24"/>
-          <w:szCs w:val="24"/>
-        </w:rPr>
-        <w:t xml:space="preserve">An </w:t>
-      </w:r>
-      <w:r>
-        <w:rPr>
-          <w:rFonts w:ascii="Aptos" w:hAnsi="Aptos"/>
-          <w:b/>
-          <w:bCs/>
-          <w:sz w:val="24"/>
-          <w:szCs w:val="24"/>
-        </w:rPr>
-        <w:t>ambidextrous organization</w:t>
-      </w:r>
-      <w:r>
-        <w:rPr>
-          <w:rFonts w:ascii="Aptos" w:hAnsi="Aptos"/>
-          <w:sz w:val="24"/>
-          <w:szCs w:val="24"/>
-        </w:rPr>
-        <w:t xml:space="preserve"> is a firm with a complex organizational</w:t>
-      </w:r>
-      <w:r>
-        <w:rPr>
-          <w:rFonts w:ascii="Aptos" w:hAnsi="Aptos"/>
-          <w:sz w:val="24"/>
-          <w:szCs w:val="24"/>
-        </w:rPr>
-        <w:t xml:space="preserve"> </w:t>
-      </w:r>
-      <w:r>
-        <w:rPr>
-          <w:rFonts w:ascii="Aptos" w:hAnsi="Aptos"/>
-          <w:sz w:val="24"/>
-          <w:szCs w:val="24"/>
-        </w:rPr>
-        <w:t>form that can collectively</w:t>
-      </w:r>
-      <w:r>
-        <w:rPr>
-          <w:rFonts w:ascii="Aptos" w:hAnsi="Aptos"/>
-          <w:sz w:val="24"/>
-          <w:szCs w:val="24"/>
-        </w:rPr>
-        <w:t xml:space="preserve"> </w:t>
-      </w:r>
-      <w:r>
-        <w:rPr>
-          <w:rFonts w:ascii="Aptos" w:hAnsi="Aptos"/>
-          <w:sz w:val="24"/>
-          <w:szCs w:val="24"/>
-        </w:rPr>
-        <w:t>achieve both short-term efficiency and long-term innovation. Such firms might</w:t>
-      </w:r>
-      <w:r>
-        <w:rPr>
-          <w:rFonts w:ascii="Aptos" w:hAnsi="Aptos"/>
-          <w:sz w:val="24"/>
-          <w:szCs w:val="24"/>
-        </w:rPr>
-        <w:t xml:space="preserve"> </w:t>
-      </w:r>
-      <w:r>
-        <w:rPr>
-          <w:rFonts w:ascii="Aptos" w:hAnsi="Aptos"/>
-          <w:sz w:val="24"/>
-          <w:szCs w:val="24"/>
-        </w:rPr>
-        <w:t>utilize mechanistic structures in some portions of the firm and organic structures in</w:t>
-      </w:r>
-      <w:r>
-        <w:rPr>
-          <w:rFonts w:ascii="Aptos" w:hAnsi="Aptos"/>
-          <w:sz w:val="24"/>
-          <w:szCs w:val="24"/>
-        </w:rPr>
-        <w:t xml:space="preserve"> </w:t>
-      </w:r>
-      <w:r>
-        <w:rPr>
-          <w:rFonts w:ascii="Aptos" w:hAnsi="Aptos"/>
-          <w:sz w:val="24"/>
-          <w:szCs w:val="24"/>
-        </w:rPr>
-        <w:t>others.</w:t>
-      </w:r>
-      <w:r>
-        <w:rPr>
-          <w:rFonts w:ascii="Aptos" w:hAnsi="Aptos"/>
-          <w:sz w:val="24"/>
-          <w:szCs w:val="24"/>
-        </w:rPr>
-        <w:t xml:space="preserve"> </w:t>
-      </w:r>
-    </w:p>
-    <w:p>
-      <w:pPr>
-        <w:spacing w:after="0"/>
-        <w:jc w:val="both"/>
-        <w:rPr>
-          <w:rFonts w:ascii="Aptos" w:hAnsi="Aptos"/>
-          <w:sz w:val="24"/>
-          <w:szCs w:val="24"/>
-        </w:rPr>
-      </w:pPr>
-      <w:r>
-        <w:rPr>
-          <w:rFonts w:ascii="Aptos" w:hAnsi="Aptos"/>
-          <w:sz w:val="24"/>
-          <w:szCs w:val="24"/>
-        </w:rPr>
-        <w:t>R&amp;D is typically a distinct division</w:t>
-      </w:r>
-      <w:r>
-        <w:rPr>
-          <w:rFonts w:ascii="Aptos" w:hAnsi="Aptos"/>
-          <w:sz w:val="24"/>
-          <w:szCs w:val="24"/>
-        </w:rPr>
-        <w:t xml:space="preserve"> (organic structure)</w:t>
-      </w:r>
-      <w:r>
-        <w:rPr>
-          <w:rFonts w:ascii="Aptos" w:hAnsi="Aptos"/>
-          <w:sz w:val="24"/>
-          <w:szCs w:val="24"/>
-        </w:rPr>
-        <w:t xml:space="preserve"> from the rest of the firm</w:t>
-      </w:r>
-      <w:r>
-        <w:rPr>
-          <w:rFonts w:ascii="Aptos" w:hAnsi="Aptos"/>
-          <w:sz w:val="24"/>
-          <w:szCs w:val="24"/>
-        </w:rPr>
-        <w:t xml:space="preserve"> which </w:t>
-      </w:r>
-      <w:r>
-        <w:rPr>
-          <w:rFonts w:ascii="Aptos" w:hAnsi="Aptos"/>
-          <w:sz w:val="24"/>
-          <w:szCs w:val="24"/>
-        </w:rPr>
-        <w:t>is characterized</w:t>
-      </w:r>
-      <w:r>
-        <w:rPr>
-          <w:rFonts w:ascii="Aptos" w:hAnsi="Aptos"/>
-          <w:sz w:val="24"/>
-          <w:szCs w:val="24"/>
-        </w:rPr>
-        <w:t xml:space="preserve"> by</w:t>
-      </w:r>
-      <w:r>
-        <w:rPr>
-          <w:rFonts w:ascii="Aptos" w:hAnsi="Aptos"/>
-          <w:sz w:val="24"/>
-          <w:szCs w:val="24"/>
-        </w:rPr>
-        <w:t xml:space="preserve"> a mechani</w:t>
-      </w:r>
-      <w:r>
-        <w:rPr>
-          <w:rFonts w:ascii="Aptos" w:hAnsi="Aptos"/>
-          <w:sz w:val="24"/>
-          <w:szCs w:val="24"/>
-        </w:rPr>
-        <w:t xml:space="preserve">stic </w:t>
-      </w:r>
-      <w:r>
-        <w:rPr>
-          <w:rFonts w:ascii="Aptos" w:hAnsi="Aptos"/>
-          <w:sz w:val="24"/>
-          <w:szCs w:val="24"/>
-        </w:rPr>
-        <w:t xml:space="preserve">structure. </w:t>
       </w:r>
     </w:p>
     <w:p>
@@ -24545,7 +24450,32 @@
           <w:sz w:val="24"/>
           <w:szCs w:val="24"/>
         </w:rPr>
-        <w:t xml:space="preserve">Firms can try to find a balance between efficiency and flexibility through </w:t>
+        <w:t xml:space="preserve">Firms can try to find </w:t>
+      </w:r>
+      <w:r>
+        <w:rPr>
+          <w:rFonts w:ascii="Aptos" w:hAnsi="Aptos"/>
+          <w:sz w:val="24"/>
+          <w:szCs w:val="24"/>
+        </w:rPr>
+        <w:t xml:space="preserve">a </w:t>
+      </w:r>
+      <w:r>
+        <w:rPr>
+          <w:rFonts w:ascii="Aptos" w:hAnsi="Aptos"/>
+          <w:sz w:val="24"/>
+          <w:szCs w:val="24"/>
+          <w:u w:val="single"/>
+        </w:rPr>
+        <w:t>balance between efficiency and flexibility</w:t>
+      </w:r>
+      <w:r>
+        <w:rPr>
+          <w:rFonts w:ascii="Aptos" w:hAnsi="Aptos"/>
+          <w:sz w:val="24"/>
+          <w:szCs w:val="24"/>
+        </w:rPr>
+        <w:t xml:space="preserve"> through </w:t>
       </w:r>
       <w:r>
         <w:rPr>
@@ -24974,7 +24904,7 @@
           <w:sz w:val="24"/>
           <w:szCs w:val="24"/>
         </w:rPr>
-        <w:t>or</w:t>
+        <w:t>to</w:t>
       </w:r>
       <w:r>
         <w:rPr>
@@ -24990,7 +24920,55 @@
           <w:sz w:val="24"/>
           <w:szCs w:val="24"/>
         </w:rPr>
-        <w:t>industry</w:t>
+        <w:t>meet customer needs more closely</w:t>
+      </w:r>
+      <w:r>
+        <w:rPr>
+          <w:rFonts w:ascii="Aptos" w:hAnsi="Aptos"/>
+          <w:sz w:val="24"/>
+          <w:szCs w:val="24"/>
+        </w:rPr>
+        <w:t>.</w:t>
+      </w:r>
+    </w:p>
+    <w:p>
+      <w:pPr>
+        <w:spacing w:after="0"/>
+        <w:jc w:val="both"/>
+        <w:rPr>
+          <w:rFonts w:ascii="Aptos" w:hAnsi="Aptos"/>
+          <w:sz w:val="24"/>
+          <w:szCs w:val="24"/>
+        </w:rPr>
+      </w:pPr>
+    </w:p>
+    <w:p>
+      <w:pPr>
+        <w:spacing w:after="60"/>
+        <w:jc w:val="both"/>
+        <w:rPr>
+          <w:rFonts w:ascii="Aptos" w:hAnsi="Aptos"/>
+          <w:sz w:val="24"/>
+          <w:szCs w:val="24"/>
+        </w:rPr>
+      </w:pPr>
+      <w:r>
+        <w:rPr>
+          <w:rFonts w:ascii="Aptos" w:hAnsi="Aptos"/>
+          <w:b/>
+          <w:bCs/>
+          <w:sz w:val="24"/>
+          <w:szCs w:val="24"/>
+        </w:rPr>
+        <w:t>Modularity can also be applied to organizational structures</w:t>
+      </w:r>
+      <w:r>
+        <w:rPr>
+          <w:rFonts w:ascii="Aptos" w:hAnsi="Aptos"/>
+          <w:sz w:val="24"/>
+          <w:szCs w:val="24"/>
+        </w:rPr>
+        <w:t>.</w:t>
       </w:r>
       <w:r>
         <w:rPr>
@@ -25006,7 +24984,50 @@
           <w:sz w:val="24"/>
           <w:szCs w:val="24"/>
         </w:rPr>
-        <w:t>to</w:t>
+        <w:t>In a loosely coupled organization, activities are not tightly integrated; they achieve coordination through adherence to shared objectives and standards.</w:t>
+      </w:r>
+    </w:p>
+    <w:p>
+      <w:pPr>
+        <w:spacing w:after="0"/>
+        <w:jc w:val="both"/>
+        <w:rPr>
+          <w:rFonts w:ascii="Aptos" w:hAnsi="Aptos"/>
+          <w:sz w:val="24"/>
+          <w:szCs w:val="24"/>
+        </w:rPr>
+      </w:pPr>
+      <w:r>
+        <w:rPr>
+          <w:rFonts w:ascii="Aptos" w:hAnsi="Aptos"/>
+          <w:sz w:val="24"/>
+          <w:szCs w:val="24"/>
+        </w:rPr>
+        <w:t xml:space="preserve">Less need for integration enables firms to </w:t>
+      </w:r>
+      <w:r>
+        <w:rPr>
+          <w:rFonts w:ascii="Aptos" w:hAnsi="Aptos"/>
+          <w:sz w:val="24"/>
+          <w:szCs w:val="24"/>
+        </w:rPr>
+        <w:t>adopt</w:t>
+      </w:r>
+      <w:r>
+        <w:rPr>
+          <w:rFonts w:ascii="Aptos" w:hAnsi="Aptos"/>
+          <w:sz w:val="24"/>
+          <w:szCs w:val="24"/>
+        </w:rPr>
+        <w:t xml:space="preserve"> more flexible configurations</w:t>
+      </w:r>
+      <w:r>
+        <w:rPr>
+          <w:rFonts w:ascii="Aptos" w:hAnsi="Aptos"/>
+          <w:sz w:val="24"/>
+          <w:szCs w:val="24"/>
+        </w:rPr>
+        <w:t>; may specialize in a few activities and outsource others</w:t>
       </w:r>
       <w:r>
         <w:rPr>
@@ -25022,53 +25043,11 @@
           <w:sz w:val="24"/>
           <w:szCs w:val="24"/>
         </w:rPr>
-        <w:t>meet customer needs more closely</w:t>
-      </w:r>
-      <w:r>
-        <w:rPr>
-          <w:rFonts w:ascii="Aptos" w:hAnsi="Aptos"/>
-          <w:sz w:val="24"/>
-          <w:szCs w:val="24"/>
-        </w:rPr>
-        <w:t>.</w:t>
-      </w:r>
-    </w:p>
-    <w:p>
-      <w:pPr>
-        <w:spacing w:after="0"/>
-        <w:jc w:val="both"/>
-        <w:rPr>
-          <w:rFonts w:ascii="Aptos" w:hAnsi="Aptos"/>
-          <w:sz w:val="24"/>
-          <w:szCs w:val="24"/>
-        </w:rPr>
-      </w:pPr>
-    </w:p>
-    <w:p>
-      <w:pPr>
-        <w:spacing w:after="60"/>
-        <w:jc w:val="both"/>
-        <w:rPr>
-          <w:rFonts w:ascii="Aptos" w:hAnsi="Aptos"/>
-          <w:sz w:val="24"/>
-          <w:szCs w:val="24"/>
-        </w:rPr>
-      </w:pPr>
-      <w:r>
-        <w:rPr>
-          <w:rFonts w:ascii="Aptos" w:hAnsi="Aptos"/>
-          <w:b/>
-          <w:bCs/>
-          <w:sz w:val="24"/>
-          <w:szCs w:val="24"/>
-        </w:rPr>
-        <w:t>Modularity</w:t>
-      </w:r>
-      <w:r>
-        <w:rPr>
-          <w:rFonts w:ascii="Aptos" w:hAnsi="Aptos"/>
-          <w:b/>
-          <w:bCs/>
+        <w:sym w:font="Wingdings" w:char="F0E0"/>
+      </w:r>
+      <w:r>
+        <w:rPr>
+          <w:rFonts w:ascii="Aptos" w:hAnsi="Aptos"/>
           <w:sz w:val="24"/>
           <w:szCs w:val="24"/>
         </w:rPr>
@@ -25077,99 +25056,6 @@
       <w:r>
         <w:rPr>
           <w:rFonts w:ascii="Aptos" w:hAnsi="Aptos"/>
-          <w:b/>
-          <w:bCs/>
-          <w:sz w:val="24"/>
-          <w:szCs w:val="24"/>
-        </w:rPr>
-        <w:t>can also be applied to organizational structures</w:t>
-      </w:r>
-      <w:r>
-        <w:rPr>
-          <w:rFonts w:ascii="Aptos" w:hAnsi="Aptos"/>
-          <w:sz w:val="24"/>
-          <w:szCs w:val="24"/>
-        </w:rPr>
-        <w:t>.</w:t>
-      </w:r>
-      <w:r>
-        <w:rPr>
-          <w:rFonts w:ascii="Aptos" w:hAnsi="Aptos"/>
-          <w:sz w:val="24"/>
-          <w:szCs w:val="24"/>
-        </w:rPr>
-        <w:t xml:space="preserve"> </w:t>
-      </w:r>
-      <w:r>
-        <w:rPr>
-          <w:rFonts w:ascii="Aptos" w:hAnsi="Aptos"/>
-          <w:sz w:val="24"/>
-          <w:szCs w:val="24"/>
-        </w:rPr>
-        <w:t xml:space="preserve">In a </w:t>
-      </w:r>
-      <w:r>
-        <w:rPr>
-          <w:rFonts w:ascii="Aptos" w:hAnsi="Aptos"/>
-          <w:sz w:val="24"/>
-          <w:szCs w:val="24"/>
-        </w:rPr>
-        <w:t>loosely coupled</w:t>
-      </w:r>
-      <w:r>
-        <w:rPr>
-          <w:rFonts w:ascii="Aptos" w:hAnsi="Aptos"/>
-          <w:sz w:val="24"/>
-          <w:szCs w:val="24"/>
-        </w:rPr>
-        <w:t xml:space="preserve"> organization, activities are not tightly integrated; they achieve coordination through adherence to shared objectives and standards.</w:t>
-      </w:r>
-    </w:p>
-    <w:p>
-      <w:pPr>
-        <w:spacing w:after="0"/>
-        <w:jc w:val="both"/>
-        <w:rPr>
-          <w:rFonts w:ascii="Aptos" w:hAnsi="Aptos"/>
-          <w:sz w:val="24"/>
-          <w:szCs w:val="24"/>
-        </w:rPr>
-      </w:pPr>
-      <w:r>
-        <w:rPr>
-          <w:rFonts w:ascii="Aptos" w:hAnsi="Aptos"/>
-          <w:sz w:val="24"/>
-          <w:szCs w:val="24"/>
-        </w:rPr>
-        <w:t>Less need for integration enables firms to pursue more flexible configurations; may specialize in a few activities and outsource others</w:t>
-      </w:r>
-      <w:r>
-        <w:rPr>
-          <w:rFonts w:ascii="Aptos" w:hAnsi="Aptos"/>
-          <w:sz w:val="24"/>
-          <w:szCs w:val="24"/>
-        </w:rPr>
-        <w:t xml:space="preserve"> </w:t>
-      </w:r>
-      <w:r>
-        <w:rPr>
-          <w:rFonts w:ascii="Aptos" w:hAnsi="Aptos"/>
-          <w:sz w:val="24"/>
-          <w:szCs w:val="24"/>
-        </w:rPr>
-        <w:sym w:font="Wingdings" w:char="F0E0"/>
-      </w:r>
-      <w:r>
-        <w:rPr>
-          <w:rFonts w:ascii="Aptos" w:hAnsi="Aptos"/>
-          <w:sz w:val="24"/>
-          <w:szCs w:val="24"/>
-        </w:rPr>
-        <w:t xml:space="preserve"> </w:t>
-      </w:r>
-      <w:r>
-        <w:rPr>
-          <w:rFonts w:ascii="Aptos" w:hAnsi="Aptos"/>
           <w:sz w:val="24"/>
           <w:szCs w:val="24"/>
         </w:rPr>
@@ -25226,6 +25112,50 @@
         </w:rPr>
         <w:t>May not be good when very close coordination is needed, or when there is high potential for conflict.</w:t>
       </w:r>
+    </w:p>
+    <w:p>
+      <w:pPr>
+        <w:spacing w:after="0"/>
+        <w:jc w:val="both"/>
+        <w:rPr>
+          <w:rFonts w:ascii="Aptos" w:hAnsi="Aptos"/>
+          <w:sz w:val="24"/>
+          <w:szCs w:val="24"/>
+        </w:rPr>
+      </w:pPr>
+    </w:p>
+    <w:p>
+      <w:pPr>
+        <w:spacing w:after="0"/>
+        <w:jc w:val="both"/>
+        <w:rPr>
+          <w:rFonts w:ascii="Aptos" w:hAnsi="Aptos"/>
+          <w:sz w:val="24"/>
+          <w:szCs w:val="24"/>
+        </w:rPr>
+      </w:pPr>
+    </w:p>
+    <w:p>
+      <w:pPr>
+        <w:spacing w:after="0"/>
+        <w:jc w:val="both"/>
+        <w:rPr>
+          <w:rFonts w:ascii="Aptos" w:hAnsi="Aptos"/>
+          <w:sz w:val="24"/>
+          <w:szCs w:val="24"/>
+        </w:rPr>
+      </w:pPr>
+    </w:p>
+    <w:p>
+      <w:pPr>
+        <w:spacing w:after="0"/>
+        <w:jc w:val="both"/>
+        <w:rPr>
+          <w:rFonts w:ascii="Aptos" w:hAnsi="Aptos"/>
+          <w:sz w:val="24"/>
+          <w:szCs w:val="24"/>
+        </w:rPr>
+      </w:pPr>
     </w:p>
     <w:p>
       <w:pPr>
@@ -25365,7 +25295,8 @@
           <w:ilvl w:val="1"/>
           <w:numId w:val="118"/>
         </w:numPr>
-        <w:spacing w:after="60"/>
+        <w:spacing w:after="100"/>
+        <w:ind w:left="1077" w:hanging="357"/>
         <w:contextualSpacing w:val="0"/>
         <w:jc w:val="both"/>
         <w:rPr>
@@ -25380,15 +25311,7 @@
           <w:sz w:val="24"/>
           <w:szCs w:val="24"/>
         </w:rPr>
-        <w:t>Tight coordination, economies of scale, avoids redundancy, develops core competencies,</w:t>
-      </w:r>
-      <w:r>
-        <w:rPr>
-          <w:rFonts w:ascii="Aptos" w:hAnsi="Aptos"/>
-          <w:sz w:val="24"/>
-          <w:szCs w:val="24"/>
-        </w:rPr>
-        <w:t xml:space="preserve"> </w:t>
+        <w:t xml:space="preserve">Tight coordination, economies of scale, avoids redundancy, develops core competencies, </w:t>
       </w:r>
       <w:r>
         <w:rPr>
@@ -25449,7 +25372,8 @@
           <w:ilvl w:val="1"/>
           <w:numId w:val="118"/>
         </w:numPr>
-        <w:spacing w:after="60"/>
+        <w:spacing w:after="100"/>
+        <w:ind w:left="1077" w:hanging="357"/>
         <w:contextualSpacing w:val="0"/>
         <w:jc w:val="both"/>
         <w:rPr>
@@ -25499,23 +25423,7 @@
           <w:sz w:val="24"/>
           <w:szCs w:val="24"/>
         </w:rPr>
-        <w:t>:</w:t>
-      </w:r>
-      <w:r>
-        <w:rPr>
-          <w:rFonts w:ascii="Aptos" w:hAnsi="Aptos"/>
-          <w:sz w:val="24"/>
-          <w:szCs w:val="24"/>
-        </w:rPr>
-        <w:t xml:space="preserve"> </w:t>
-      </w:r>
-      <w:r>
-        <w:rPr>
-          <w:rFonts w:ascii="Aptos" w:hAnsi="Aptos"/>
-          <w:sz w:val="24"/>
-          <w:szCs w:val="24"/>
-        </w:rPr>
-        <w:t>each division does own R&amp;D, but firm attempts to leverage most creative ideas across company.</w:t>
+        <w:t>: each division does own R&amp;D, but firm attempts to leverage most creative ideas across company.</w:t>
       </w:r>
     </w:p>
     <w:p>
@@ -25525,8 +25433,8 @@
           <w:ilvl w:val="1"/>
           <w:numId w:val="118"/>
         </w:numPr>
-        <w:spacing w:after="60"/>
-        <w:ind w:hanging="357"/>
+        <w:spacing w:after="100"/>
+        <w:ind w:left="1083" w:hanging="357"/>
         <w:contextualSpacing w:val="0"/>
         <w:jc w:val="both"/>
         <w:rPr>
@@ -31097,23 +31005,7 @@
           <w:sz w:val="24"/>
           <w:szCs w:val="24"/>
         </w:rPr>
-        <w:t xml:space="preserve">It is only when people understand the innovation, can access </w:t>
-      </w:r>
-      <w:r>
-        <w:rPr>
-          <w:rFonts w:ascii="Aptos" w:hAnsi="Aptos"/>
-          <w:sz w:val="24"/>
-          <w:szCs w:val="24"/>
-        </w:rPr>
-        <w:t>it,</w:t>
-      </w:r>
-      <w:r>
-        <w:rPr>
-          <w:rFonts w:ascii="Aptos" w:hAnsi="Aptos"/>
-          <w:sz w:val="24"/>
-          <w:szCs w:val="24"/>
-        </w:rPr>
-        <w:t xml:space="preserve"> and utilize it regularly that the product is of value.</w:t>
+        <w:t>It is only when people understand the innovation, can access it, and utilize it regularly that the product is of value.</w:t>
       </w:r>
     </w:p>
     <w:p>
@@ -31153,27 +31045,7 @@
           <w:sz w:val="24"/>
           <w:szCs w:val="24"/>
         </w:rPr>
-        <w:t>accelerate adoption by</w:t>
-      </w:r>
-      <w:r>
-        <w:rPr>
-          <w:rFonts w:ascii="Aptos" w:hAnsi="Aptos"/>
-          <w:b/>
-          <w:bCs/>
-          <w:sz w:val="24"/>
-          <w:szCs w:val="24"/>
-        </w:rPr>
-        <w:t xml:space="preserve"> </w:t>
-      </w:r>
-      <w:r>
-        <w:rPr>
-          <w:rFonts w:ascii="Aptos" w:hAnsi="Aptos"/>
-          <w:b/>
-          <w:bCs/>
-          <w:sz w:val="24"/>
-          <w:szCs w:val="24"/>
-        </w:rPr>
-        <w:t>reducing uncertainty</w:t>
+        <w:t>accelerate adoption by reducing uncertainty</w:t>
       </w:r>
       <w:r>
         <w:rPr>
@@ -31558,7 +31430,7 @@
           <w:sz w:val="24"/>
           <w:szCs w:val="24"/>
         </w:rPr>
-        <w:t>that consumers are reluctant to replace it</w:t>
+        <w:t>that consumers are reluctant to replace</w:t>
       </w:r>
       <w:r>
         <w:rPr>
@@ -31740,15 +31612,25 @@
           <w:sz w:val="24"/>
           <w:szCs w:val="24"/>
         </w:rPr>
-        <w:t xml:space="preserve">, they </w:t>
-      </w:r>
-      <w:r>
-        <w:rPr>
-          <w:rFonts w:ascii="Aptos" w:hAnsi="Aptos"/>
-          <w:sz w:val="24"/>
-          <w:szCs w:val="24"/>
-        </w:rPr>
-        <w:t>would not introduce new generation while old generation selling well.</w:t>
+        <w:t xml:space="preserve">, </w:t>
+      </w:r>
+      <w:r>
+        <w:rPr>
+          <w:rFonts w:ascii="Aptos" w:hAnsi="Aptos"/>
+          <w:b/>
+          <w:bCs/>
+          <w:sz w:val="24"/>
+          <w:szCs w:val="24"/>
+        </w:rPr>
+        <w:t>they would not introduce new generation while old generation selling well</w:t>
+      </w:r>
+      <w:r>
+        <w:rPr>
+          <w:rFonts w:ascii="Aptos" w:hAnsi="Aptos"/>
+          <w:sz w:val="24"/>
+          <w:szCs w:val="24"/>
+        </w:rPr>
+        <w:t>.</w:t>
       </w:r>
     </w:p>
     <w:p>
@@ -31783,11 +31665,23 @@
           <w:sz w:val="24"/>
           <w:szCs w:val="24"/>
         </w:rPr>
-        <w:t>Often better for firm to invest in continuous innovation and willing cannibalize</w:t>
-      </w:r>
-      <w:r>
-        <w:rPr>
-          <w:rFonts w:ascii="Aptos" w:hAnsi="Aptos"/>
+        <w:t xml:space="preserve">Often better for firm to invest in continuous innovation and </w:t>
+      </w:r>
+      <w:r>
+        <w:rPr>
+          <w:rFonts w:ascii="Aptos" w:hAnsi="Aptos"/>
+          <w:b/>
+          <w:bCs/>
+          <w:sz w:val="24"/>
+          <w:szCs w:val="24"/>
+        </w:rPr>
+        <w:t>willing cannibalize</w:t>
+      </w:r>
+      <w:r>
+        <w:rPr>
+          <w:rFonts w:ascii="Aptos" w:hAnsi="Aptos"/>
+          <w:b/>
+          <w:bCs/>
           <w:sz w:val="24"/>
           <w:szCs w:val="24"/>
         </w:rPr>
@@ -31796,10 +31690,20 @@
       <w:r>
         <w:rPr>
           <w:rFonts w:ascii="Aptos" w:hAnsi="Aptos"/>
-          <w:sz w:val="24"/>
-          <w:szCs w:val="24"/>
-        </w:rPr>
-        <w:t>its own products to make it difficult for competitors to gain a technological lead.</w:t>
+          <w:b/>
+          <w:bCs/>
+          <w:sz w:val="24"/>
+          <w:szCs w:val="24"/>
+        </w:rPr>
+        <w:t>its own products to make it difficult for competitors to gain a technological lead</w:t>
+      </w:r>
+      <w:r>
+        <w:rPr>
+          <w:rFonts w:ascii="Aptos" w:hAnsi="Aptos"/>
+          <w:sz w:val="24"/>
+          <w:szCs w:val="24"/>
+        </w:rPr>
+        <w:t>.</w:t>
       </w:r>
     </w:p>
     <w:p>
@@ -32084,47 +31988,7 @@
           <w:sz w:val="24"/>
           <w:szCs w:val="24"/>
         </w:rPr>
-        <w:t xml:space="preserve"> </w:t>
-      </w:r>
-      <w:r>
-        <w:rPr>
-          <w:rFonts w:ascii="Aptos" w:hAnsi="Aptos"/>
-          <w:sz w:val="24"/>
-          <w:szCs w:val="24"/>
-        </w:rPr>
-        <w:t>covers variable costs and some fixed costs and may be used in short run when there is over</w:t>
-      </w:r>
-      <w:r>
-        <w:rPr>
-          <w:rFonts w:ascii="Aptos" w:hAnsi="Aptos"/>
-          <w:sz w:val="24"/>
-          <w:szCs w:val="24"/>
-        </w:rPr>
-        <w:t xml:space="preserve"> </w:t>
-      </w:r>
-      <w:r>
-        <w:rPr>
-          <w:rFonts w:ascii="Aptos" w:hAnsi="Aptos"/>
-          <w:sz w:val="24"/>
-          <w:szCs w:val="24"/>
-        </w:rPr>
-        <w:t>capacity</w:t>
-      </w:r>
-      <w:r>
-        <w:rPr>
-          <w:rFonts w:ascii="Aptos" w:hAnsi="Aptos"/>
-          <w:sz w:val="24"/>
-          <w:szCs w:val="24"/>
-        </w:rPr>
-        <w:t xml:space="preserve"> </w:t>
-      </w:r>
-      <w:r>
-        <w:rPr>
-          <w:rFonts w:ascii="Aptos" w:hAnsi="Aptos"/>
-          <w:sz w:val="24"/>
-          <w:szCs w:val="24"/>
-        </w:rPr>
-        <w:t>or intense price competition.</w:t>
+        <w:t xml:space="preserve"> covers variable costs and some fixed costs and may be used in short run when there is over capacity or intense price competition.</w:t>
       </w:r>
     </w:p>
     <w:p>
@@ -32159,15 +32023,7 @@
           <w:sz w:val="24"/>
           <w:szCs w:val="24"/>
         </w:rPr>
-        <w:t xml:space="preserve"> </w:t>
-      </w:r>
-      <w:r>
-        <w:rPr>
-          <w:rFonts w:ascii="Aptos" w:hAnsi="Aptos"/>
-          <w:sz w:val="24"/>
-          <w:szCs w:val="24"/>
-        </w:rPr>
-        <w:t>establishes the price to maximize cash flow or rate of return on investment in the short run and is based on cost and demand estimates.</w:t>
+        <w:t xml:space="preserve"> establishes the price to maximize cash flow or rate of return on investment in the short run and is based on cost and demand estimates.</w:t>
       </w:r>
     </w:p>
     <w:p>
@@ -32195,51 +32051,15 @@
           <w:sz w:val="24"/>
           <w:szCs w:val="24"/>
         </w:rPr>
-        <w:t>Maximum market skimming</w:t>
-      </w:r>
-      <w:r>
-        <w:rPr>
-          <w:rFonts w:ascii="Aptos" w:hAnsi="Aptos"/>
-          <w:b/>
-          <w:bCs/>
-          <w:sz w:val="24"/>
-          <w:szCs w:val="24"/>
-        </w:rPr>
-        <w:t xml:space="preserve"> </w:t>
-      </w:r>
-      <w:r>
-        <w:rPr>
-          <w:rFonts w:ascii="Aptos" w:hAnsi="Aptos"/>
-          <w:b/>
-          <w:bCs/>
-          <w:sz w:val="24"/>
-          <w:szCs w:val="24"/>
-        </w:rPr>
-        <w:t>pricing</w:t>
-      </w:r>
-      <w:r>
-        <w:rPr>
-          <w:rFonts w:ascii="Aptos" w:hAnsi="Aptos"/>
-          <w:sz w:val="24"/>
-          <w:szCs w:val="24"/>
-        </w:rPr>
-        <w:t xml:space="preserve"> usually begins with a high introductory price to signal high value</w:t>
-      </w:r>
-      <w:r>
-        <w:rPr>
-          <w:rFonts w:ascii="Aptos" w:hAnsi="Aptos"/>
-          <w:sz w:val="24"/>
-          <w:szCs w:val="24"/>
-        </w:rPr>
-        <w:t xml:space="preserve"> </w:t>
-      </w:r>
-      <w:r>
-        <w:rPr>
-          <w:rFonts w:ascii="Aptos" w:hAnsi="Aptos"/>
-          <w:sz w:val="24"/>
-          <w:szCs w:val="24"/>
-        </w:rPr>
-        <w:t>and recover initial development costs. This approach assumes that demand is unrelated to price and may attract competitors to market.</w:t>
+        <w:t>Maximum market skimming pricing</w:t>
+      </w:r>
+      <w:r>
+        <w:rPr>
+          <w:rFonts w:ascii="Aptos" w:hAnsi="Aptos"/>
+          <w:sz w:val="24"/>
+          <w:szCs w:val="24"/>
+        </w:rPr>
+        <w:t xml:space="preserve"> usually begins with a high introductory price to signal high value and recover initial development costs. This approach assumes that demand is unrelated to price and may attract competitors to market.</w:t>
       </w:r>
     </w:p>
     <w:p>
@@ -32347,16 +32167,14 @@
         </w:rPr>
         <w:t xml:space="preserve">this can be a successful strategy because it can provide the firm with a powerful foothold as </w:t>
       </w:r>
-      <w:proofErr w:type="gramStart"/>
-      <w:r>
-        <w:rPr>
-          <w:rFonts w:ascii="Aptos" w:hAnsi="Aptos"/>
-          <w:sz w:val="24"/>
-          <w:szCs w:val="24"/>
-        </w:rPr>
-        <w:t>low cost</w:t>
-      </w:r>
-      <w:proofErr w:type="gramEnd"/>
+      <w:r>
+        <w:rPr>
+          <w:rFonts w:ascii="Aptos" w:hAnsi="Aptos"/>
+          <w:sz w:val="24"/>
+          <w:szCs w:val="24"/>
+        </w:rPr>
+        <w:t>low-cost</w:t>
+      </w:r>
       <w:r>
         <w:rPr>
           <w:rFonts w:ascii="Aptos" w:hAnsi="Aptos"/>
@@ -32503,27 +32321,7 @@
           <w:sz w:val="24"/>
           <w:szCs w:val="24"/>
         </w:rPr>
-        <w:t>manipulate customer perceptions</w:t>
-      </w:r>
-      <w:r>
-        <w:rPr>
-          <w:rFonts w:ascii="Aptos" w:hAnsi="Aptos"/>
-          <w:b/>
-          <w:bCs/>
-          <w:sz w:val="24"/>
-          <w:szCs w:val="24"/>
-        </w:rPr>
-        <w:t xml:space="preserve"> </w:t>
-      </w:r>
-      <w:r>
-        <w:rPr>
-          <w:rFonts w:ascii="Aptos" w:hAnsi="Aptos"/>
-          <w:b/>
-          <w:bCs/>
-          <w:sz w:val="24"/>
-          <w:szCs w:val="24"/>
-        </w:rPr>
-        <w:t>of price</w:t>
+        <w:t>manipulate customer perceptions of price</w:t>
       </w:r>
       <w:r>
         <w:rPr>
@@ -32832,10 +32630,36 @@
       <w:r>
         <w:rPr>
           <w:rFonts w:ascii="Aptos" w:hAnsi="Aptos"/>
-          <w:sz w:val="24"/>
-          <w:szCs w:val="24"/>
-        </w:rPr>
-        <w:t>Manufacturers’ representatives: independent agents that may promote and sell the product lines of one or a few manufacturers.</w:t>
+          <w:b/>
+          <w:bCs/>
+          <w:sz w:val="24"/>
+          <w:szCs w:val="24"/>
+        </w:rPr>
+        <w:t>Manufacturers’ representatives</w:t>
+      </w:r>
+      <w:r>
+        <w:rPr>
+          <w:rFonts w:ascii="Aptos" w:hAnsi="Aptos"/>
+          <w:sz w:val="24"/>
+          <w:szCs w:val="24"/>
+        </w:rPr>
+        <w:t>: independent agents that may promote and sell the product</w:t>
+      </w:r>
+      <w:r>
+        <w:rPr>
+          <w:rFonts w:ascii="Aptos" w:hAnsi="Aptos"/>
+          <w:sz w:val="24"/>
+          <w:szCs w:val="24"/>
+        </w:rPr>
+        <w:t xml:space="preserve">s </w:t>
+      </w:r>
+      <w:r>
+        <w:rPr>
+          <w:rFonts w:ascii="Aptos" w:hAnsi="Aptos"/>
+          <w:sz w:val="24"/>
+          <w:szCs w:val="24"/>
+        </w:rPr>
+        <w:t>of one or a few manufacturers.</w:t>
       </w:r>
     </w:p>
     <w:p>
@@ -32857,10 +32681,20 @@
       <w:r>
         <w:rPr>
           <w:rFonts w:ascii="Aptos" w:hAnsi="Aptos"/>
-          <w:sz w:val="24"/>
-          <w:szCs w:val="24"/>
-        </w:rPr>
-        <w:t>Wholesalers: firms that buy manufacturer’s products in bulk then resell them (typically in smaller, more diverse bundles).</w:t>
+          <w:b/>
+          <w:bCs/>
+          <w:sz w:val="24"/>
+          <w:szCs w:val="24"/>
+        </w:rPr>
+        <w:t>Wholesalers</w:t>
+      </w:r>
+      <w:r>
+        <w:rPr>
+          <w:rFonts w:ascii="Aptos" w:hAnsi="Aptos"/>
+          <w:sz w:val="24"/>
+          <w:szCs w:val="24"/>
+        </w:rPr>
+        <w:t>: firms that buy manufacturer’s products in bulk then resell them (typically in smaller, more diverse bundles).</w:t>
       </w:r>
     </w:p>
     <w:p>
@@ -32882,11 +32716,21 @@
       <w:r>
         <w:rPr>
           <w:rFonts w:ascii="Aptos" w:hAnsi="Aptos"/>
+          <w:b/>
+          <w:bCs/>
           <w:sz w:val="24"/>
           <w:szCs w:val="24"/>
         </w:rPr>
         <w:lastRenderedPageBreak/>
-        <w:t>Retailers: firms that sell goods to public.</w:t>
+        <w:t>Retailers</w:t>
+      </w:r>
+      <w:r>
+        <w:rPr>
+          <w:rFonts w:ascii="Aptos" w:hAnsi="Aptos"/>
+          <w:sz w:val="24"/>
+          <w:szCs w:val="24"/>
+        </w:rPr>
+        <w:t>: firms that sell goods to public.</w:t>
       </w:r>
     </w:p>
     <w:p>
@@ -32908,10 +32752,20 @@
       <w:r>
         <w:rPr>
           <w:rFonts w:ascii="Aptos" w:hAnsi="Aptos"/>
-          <w:sz w:val="24"/>
-          <w:szCs w:val="24"/>
-        </w:rPr>
-        <w:t>Original equipment manufacturers (OEMs):</w:t>
+          <w:b/>
+          <w:bCs/>
+          <w:sz w:val="24"/>
+          <w:szCs w:val="24"/>
+        </w:rPr>
+        <w:t>Original equipment manufacturers</w:t>
+      </w:r>
+      <w:r>
+        <w:rPr>
+          <w:rFonts w:ascii="Aptos" w:hAnsi="Aptos"/>
+          <w:sz w:val="24"/>
+          <w:szCs w:val="24"/>
+        </w:rPr>
+        <w:t xml:space="preserve"> (OEMs):</w:t>
       </w:r>
     </w:p>
     <w:p>
@@ -32951,7 +32805,7 @@
     </w:p>
     <w:p>
       <w:pPr>
-        <w:spacing w:after="60"/>
+        <w:spacing w:after="100"/>
         <w:jc w:val="both"/>
         <w:rPr>
           <w:rFonts w:ascii="Aptos" w:hAnsi="Aptos"/>
@@ -32975,7 +32829,7 @@
           <w:ilvl w:val="0"/>
           <w:numId w:val="123"/>
         </w:numPr>
-        <w:spacing w:after="60"/>
+        <w:spacing w:after="100"/>
         <w:contextualSpacing w:val="0"/>
         <w:jc w:val="both"/>
         <w:rPr>
@@ -33026,7 +32880,7 @@
           <w:ilvl w:val="0"/>
           <w:numId w:val="123"/>
         </w:numPr>
-        <w:spacing w:after="60"/>
+        <w:spacing w:after="100"/>
         <w:contextualSpacing w:val="0"/>
         <w:jc w:val="both"/>
         <w:rPr>
@@ -33077,7 +32931,7 @@
           <w:ilvl w:val="0"/>
           <w:numId w:val="123"/>
         </w:numPr>
-        <w:spacing w:after="60"/>
+        <w:spacing w:after="100"/>
         <w:contextualSpacing w:val="0"/>
         <w:jc w:val="both"/>
         <w:rPr>
@@ -33162,7 +33016,17 @@
           <w:sz w:val="24"/>
           <w:szCs w:val="24"/>
         </w:rPr>
-        <w:t>Guarantees and consignment</w:t>
+        <w:t xml:space="preserve">Guarantees and </w:t>
+      </w:r>
+      <w:r>
+        <w:rPr>
+          <w:rFonts w:ascii="Aptos" w:hAnsi="Aptos"/>
+          <w:b/>
+          <w:bCs/>
+          <w:sz w:val="24"/>
+          <w:szCs w:val="24"/>
+        </w:rPr>
+        <w:t>shipping</w:t>
       </w:r>
       <w:r>
         <w:rPr>
@@ -33266,23 +33130,25 @@
           <w:sz w:val="24"/>
           <w:szCs w:val="24"/>
         </w:rPr>
-        <w:t xml:space="preserve">must </w:t>
-      </w:r>
-      <w:r>
-        <w:rPr>
-          <w:rFonts w:ascii="Aptos" w:hAnsi="Aptos"/>
-          <w:sz w:val="24"/>
-          <w:szCs w:val="24"/>
-        </w:rPr>
-        <w:t>consider</w:t>
-      </w:r>
-      <w:r>
-        <w:rPr>
-          <w:rFonts w:ascii="Aptos" w:hAnsi="Aptos"/>
-          <w:sz w:val="24"/>
-          <w:szCs w:val="24"/>
-        </w:rPr>
-        <w:t xml:space="preserve"> the nature of target market and the innovation </w:t>
+        <w:t xml:space="preserve">must consider the </w:t>
+      </w:r>
+      <w:r>
+        <w:rPr>
+          <w:rFonts w:ascii="Aptos" w:hAnsi="Aptos"/>
+          <w:b/>
+          <w:bCs/>
+          <w:sz w:val="24"/>
+          <w:szCs w:val="24"/>
+        </w:rPr>
+        <w:t>nature of target market</w:t>
+      </w:r>
+      <w:r>
+        <w:rPr>
+          <w:rFonts w:ascii="Aptos" w:hAnsi="Aptos"/>
+          <w:sz w:val="24"/>
+          <w:szCs w:val="24"/>
+        </w:rPr>
+        <w:t xml:space="preserve"> and the innovation </w:t>
       </w:r>
       <w:proofErr w:type="gramStart"/>
       <w:r>

--- a/Economics and Management of Innovation/Notes/EMI.docx
+++ b/Economics and Management of Innovation/Notes/EMI.docx
@@ -18054,7 +18054,7 @@
           <w:sz w:val="24"/>
           <w:szCs w:val="24"/>
         </w:rPr>
-        <w:t>long-term term goal</w:t>
+        <w:t>long-term goal</w:t>
       </w:r>
       <w:r>
         <w:rPr>

--- a/Economics and Management of Innovation/Notes/EMI.docx
+++ b/Economics and Management of Innovation/Notes/EMI.docx
@@ -128,6 +128,7 @@
           <w:szCs w:val="36"/>
         </w:rPr>
       </w:pPr>
+      <w:proofErr w:type="gramStart"/>
       <w:r>
         <w:rPr>
           <w:rFonts w:ascii="Aptos" w:hAnsi="Aptos" w:cstheme="minorHAnsi"/>
@@ -138,6 +139,7 @@
         </w:rPr>
         <w:t>Master’s Degree in Computer Science</w:t>
       </w:r>
+      <w:proofErr w:type="gramEnd"/>
     </w:p>
     <w:p>
       <w:pPr>
@@ -313,8 +315,20 @@
           <w:sz w:val="40"/>
           <w:szCs w:val="40"/>
         </w:rPr>
-        <w:t>Prof. Amir Maghssudipour</w:t>
-      </w:r>
+        <w:t xml:space="preserve">Prof. Amir </w:t>
+      </w:r>
+      <w:proofErr w:type="spellStart"/>
+      <w:r>
+        <w:rPr>
+          <w:rFonts w:ascii="Aptos" w:hAnsi="Aptos"/>
+          <w:b/>
+          <w:bCs/>
+          <w:sz w:val="40"/>
+          <w:szCs w:val="40"/>
+        </w:rPr>
+        <w:t>Maghssudipour</w:t>
+      </w:r>
+      <w:proofErr w:type="spellEnd"/>
     </w:p>
     <w:p>
       <w:pPr>
@@ -1087,7 +1101,7 @@
                 <w:sz w:val="24"/>
                 <w:szCs w:val="24"/>
               </w:rPr>
-              <w:t>16</w:t>
+              <w:t>15</w:t>
             </w:r>
             <w:r>
               <w:rPr>
@@ -1178,7 +1192,7 @@
                 <w:sz w:val="24"/>
                 <w:szCs w:val="24"/>
               </w:rPr>
-              <w:t>18</w:t>
+              <w:t>17</w:t>
             </w:r>
             <w:r>
               <w:rPr>
@@ -1269,7 +1283,7 @@
                 <w:sz w:val="24"/>
                 <w:szCs w:val="24"/>
               </w:rPr>
-              <w:t>21</w:t>
+              <w:t>20</w:t>
             </w:r>
             <w:r>
               <w:rPr>
@@ -1360,7 +1374,7 @@
                 <w:sz w:val="24"/>
                 <w:szCs w:val="24"/>
               </w:rPr>
-              <w:t>23</w:t>
+              <w:t>22</w:t>
             </w:r>
             <w:r>
               <w:rPr>
@@ -1451,7 +1465,7 @@
                 <w:sz w:val="24"/>
                 <w:szCs w:val="24"/>
               </w:rPr>
-              <w:t>25</w:t>
+              <w:t>24</w:t>
             </w:r>
             <w:r>
               <w:rPr>
@@ -1542,7 +1556,7 @@
                 <w:sz w:val="24"/>
                 <w:szCs w:val="24"/>
               </w:rPr>
-              <w:t>27</w:t>
+              <w:t>26</w:t>
             </w:r>
             <w:r>
               <w:rPr>
@@ -1633,7 +1647,7 @@
                 <w:sz w:val="24"/>
                 <w:szCs w:val="24"/>
               </w:rPr>
-              <w:t>30</w:t>
+              <w:t>29</w:t>
             </w:r>
             <w:r>
               <w:rPr>
@@ -1724,7 +1738,7 @@
                 <w:sz w:val="24"/>
                 <w:szCs w:val="24"/>
               </w:rPr>
-              <w:t>33</w:t>
+              <w:t>32</w:t>
             </w:r>
             <w:r>
               <w:rPr>
@@ -1815,7 +1829,7 @@
                 <w:sz w:val="24"/>
                 <w:szCs w:val="24"/>
               </w:rPr>
-              <w:t>35</w:t>
+              <w:t>34</w:t>
             </w:r>
             <w:r>
               <w:rPr>
@@ -2498,7 +2512,25 @@
           <w:sz w:val="24"/>
           <w:szCs w:val="24"/>
         </w:rPr>
-        <w:t xml:space="preserve">, bringing uncertain returns and making some more resistant to change. </w:t>
+        <w:t xml:space="preserve">, bringing uncertain </w:t>
+      </w:r>
+      <w:proofErr w:type="gramStart"/>
+      <w:r>
+        <w:rPr>
+          <w:rFonts w:ascii="Aptos" w:hAnsi="Aptos"/>
+          <w:sz w:val="24"/>
+          <w:szCs w:val="24"/>
+        </w:rPr>
+        <w:t>returns</w:t>
+      </w:r>
+      <w:proofErr w:type="gramEnd"/>
+      <w:r>
+        <w:rPr>
+          <w:rFonts w:ascii="Aptos" w:hAnsi="Aptos"/>
+          <w:sz w:val="24"/>
+          <w:szCs w:val="24"/>
+        </w:rPr>
+        <w:t xml:space="preserve"> and making some more resistant to change. </w:t>
       </w:r>
       <w:r>
         <w:rPr>
@@ -3943,7 +3975,16 @@
           <w:sz w:val="24"/>
           <w:szCs w:val="24"/>
         </w:rPr>
-        <w:t>idea collection systems (e.g. Google’s idea management system)</w:t>
+        <w:t>idea collection systems (e.g. Google’s idea management system</w:t>
+      </w:r>
+      <w:proofErr w:type="gramStart"/>
+      <w:r>
+        <w:rPr>
+          <w:rFonts w:ascii="Aptos" w:hAnsi="Aptos"/>
+          <w:sz w:val="24"/>
+          <w:szCs w:val="24"/>
+        </w:rPr>
+        <w:t>)</w:t>
       </w:r>
       <w:r>
         <w:rPr>
@@ -3953,6 +3994,7 @@
         </w:rPr>
         <w:t>;</w:t>
       </w:r>
+      <w:proofErr w:type="gramEnd"/>
     </w:p>
     <w:p>
       <w:pPr>
@@ -3976,8 +4018,18 @@
           <w:sz w:val="24"/>
           <w:szCs w:val="24"/>
         </w:rPr>
-        <w:t>creativity training programs;</w:t>
-      </w:r>
+        <w:t xml:space="preserve">creativity training </w:t>
+      </w:r>
+      <w:proofErr w:type="gramStart"/>
+      <w:r>
+        <w:rPr>
+          <w:rFonts w:ascii="Aptos" w:hAnsi="Aptos"/>
+          <w:sz w:val="24"/>
+          <w:szCs w:val="24"/>
+        </w:rPr>
+        <w:t>programs;</w:t>
+      </w:r>
+      <w:proofErr w:type="gramEnd"/>
     </w:p>
     <w:p>
       <w:pPr>
@@ -4048,7 +4100,23 @@
           <w:sz w:val="24"/>
           <w:szCs w:val="24"/>
         </w:rPr>
-        <w:t>, let people show their ideas. An example of firm that leverages the creativity of individuals is Google</w:t>
+        <w:t>, let</w:t>
+      </w:r>
+      <w:r>
+        <w:rPr>
+          <w:rFonts w:ascii="Aptos" w:hAnsi="Aptos"/>
+          <w:sz w:val="24"/>
+          <w:szCs w:val="24"/>
+        </w:rPr>
+        <w:t>ting</w:t>
+      </w:r>
+      <w:r>
+        <w:rPr>
+          <w:rFonts w:ascii="Aptos" w:hAnsi="Aptos"/>
+          <w:sz w:val="24"/>
+          <w:szCs w:val="24"/>
+        </w:rPr>
+        <w:t xml:space="preserve"> people show their ideas. An example of firm that leverages the creativity of individuals is Google</w:t>
       </w:r>
       <w:r>
         <w:rPr>
@@ -4436,18 +4504,8 @@
           <w:rFonts w:ascii="Aptos" w:hAnsi="Aptos"/>
           <w:sz w:val="24"/>
           <w:szCs w:val="24"/>
-          <w:u w:val="single"/>
-        </w:rPr>
-        <w:t xml:space="preserve">but </w:t>
-      </w:r>
-      <w:r>
-        <w:rPr>
-          <w:rFonts w:ascii="Aptos" w:hAnsi="Aptos"/>
-          <w:sz w:val="24"/>
-          <w:szCs w:val="24"/>
-          <w:u w:val="single"/>
-        </w:rPr>
-        <w:t>commercialize few</w:t>
+        </w:rPr>
+        <w:t>but commercialize few</w:t>
       </w:r>
       <w:r>
         <w:rPr>
@@ -4632,17 +4690,6 @@
         </w:rPr>
         <w:t xml:space="preserve"> </w:t>
       </w:r>
-    </w:p>
-    <w:p>
-      <w:pPr>
-        <w:spacing w:after="60"/>
-        <w:jc w:val="both"/>
-        <w:rPr>
-          <w:rFonts w:ascii="Aptos" w:hAnsi="Aptos"/>
-          <w:sz w:val="24"/>
-          <w:szCs w:val="24"/>
-        </w:rPr>
-      </w:pPr>
       <w:r>
         <w:rPr>
           <w:rFonts w:ascii="Aptos" w:hAnsi="Aptos"/>
@@ -4665,7 +4712,25 @@
           <w:sz w:val="24"/>
           <w:szCs w:val="24"/>
         </w:rPr>
-        <w:t>financial constraints, which might be limiting towards what can actually be achieved ideally</w:t>
+        <w:t xml:space="preserve">financial constraints, which might be limiting towards what can </w:t>
+      </w:r>
+      <w:proofErr w:type="gramStart"/>
+      <w:r>
+        <w:rPr>
+          <w:rFonts w:ascii="Aptos" w:hAnsi="Aptos"/>
+          <w:sz w:val="24"/>
+          <w:szCs w:val="24"/>
+        </w:rPr>
+        <w:t>actually be</w:t>
+      </w:r>
+      <w:proofErr w:type="gramEnd"/>
+      <w:r>
+        <w:rPr>
+          <w:rFonts w:ascii="Aptos" w:hAnsi="Aptos"/>
+          <w:sz w:val="24"/>
+          <w:szCs w:val="24"/>
+        </w:rPr>
+        <w:t xml:space="preserve"> achieved ideally</w:t>
       </w:r>
       <w:r>
         <w:rPr>
@@ -5247,6 +5312,17 @@
     </w:p>
     <w:p>
       <w:pPr>
+        <w:spacing w:after="0"/>
+        <w:jc w:val="both"/>
+        <w:rPr>
+          <w:rFonts w:ascii="Aptos" w:hAnsi="Aptos"/>
+          <w:sz w:val="24"/>
+          <w:szCs w:val="24"/>
+        </w:rPr>
+      </w:pPr>
+    </w:p>
+    <w:p>
+      <w:pPr>
         <w:spacing w:after="100"/>
         <w:jc w:val="both"/>
         <w:rPr>
@@ -5383,7 +5459,23 @@
           <w:sz w:val="24"/>
           <w:szCs w:val="24"/>
         </w:rPr>
-        <w:t xml:space="preserve"> or to exchange information</w:t>
+        <w:t xml:space="preserve"> or to </w:t>
+      </w:r>
+      <w:r>
+        <w:rPr>
+          <w:rFonts w:ascii="Aptos" w:hAnsi="Aptos"/>
+          <w:sz w:val="24"/>
+          <w:szCs w:val="24"/>
+        </w:rPr>
+        <w:t xml:space="preserve">simply </w:t>
+      </w:r>
+      <w:r>
+        <w:rPr>
+          <w:rFonts w:ascii="Aptos" w:hAnsi="Aptos"/>
+          <w:sz w:val="24"/>
+          <w:szCs w:val="24"/>
+        </w:rPr>
+        <w:t>exchange information</w:t>
       </w:r>
       <w:r>
         <w:rPr>
@@ -5444,7 +5536,7 @@
           <w:sz w:val="24"/>
           <w:szCs w:val="24"/>
         </w:rPr>
-        <w:t>versus</w:t>
+        <w:t>and</w:t>
       </w:r>
       <w:r>
         <w:rPr>
@@ -5488,7 +5580,31 @@
           <w:sz w:val="24"/>
           <w:szCs w:val="24"/>
         </w:rPr>
-        <w:t xml:space="preserve">In fact, </w:t>
+        <w:t>T</w:t>
+      </w:r>
+      <w:r>
+        <w:rPr>
+          <w:rFonts w:ascii="Aptos" w:hAnsi="Aptos"/>
+          <w:sz w:val="24"/>
+          <w:szCs w:val="24"/>
+        </w:rPr>
+        <w:t>ypically</w:t>
+      </w:r>
+      <w:r>
+        <w:rPr>
+          <w:rFonts w:ascii="Aptos" w:hAnsi="Aptos"/>
+          <w:sz w:val="24"/>
+          <w:szCs w:val="24"/>
+        </w:rPr>
+        <w:t>,</w:t>
+      </w:r>
+      <w:r>
+        <w:rPr>
+          <w:rFonts w:ascii="Aptos" w:hAnsi="Aptos"/>
+          <w:sz w:val="24"/>
+          <w:szCs w:val="24"/>
+        </w:rPr>
+        <w:t xml:space="preserve"> </w:t>
       </w:r>
       <w:r>
         <w:rPr>
@@ -5608,7 +5724,15 @@
           <w:sz w:val="24"/>
           <w:szCs w:val="24"/>
         </w:rPr>
-        <w:t>Doing in-house R&amp;D may help firms to build</w:t>
+        <w:t>In fact, d</w:t>
+      </w:r>
+      <w:r>
+        <w:rPr>
+          <w:rFonts w:ascii="Aptos" w:hAnsi="Aptos"/>
+          <w:sz w:val="24"/>
+          <w:szCs w:val="24"/>
+        </w:rPr>
+        <w:t>oing in-house R&amp;D may help firms to build</w:t>
       </w:r>
       <w:r>
         <w:rPr>
@@ -5644,7 +5768,23 @@
           <w:sz w:val="24"/>
           <w:szCs w:val="24"/>
         </w:rPr>
-        <w:t xml:space="preserve"> that enables them to better use the information obtained externally. </w:t>
+        <w:t xml:space="preserve"> that enables them to better </w:t>
+      </w:r>
+      <w:r>
+        <w:rPr>
+          <w:rFonts w:ascii="Aptos" w:hAnsi="Aptos"/>
+          <w:sz w:val="24"/>
+          <w:szCs w:val="24"/>
+        </w:rPr>
+        <w:t xml:space="preserve">understand and </w:t>
+      </w:r>
+      <w:r>
+        <w:rPr>
+          <w:rFonts w:ascii="Aptos" w:hAnsi="Aptos"/>
+          <w:sz w:val="24"/>
+          <w:szCs w:val="24"/>
+        </w:rPr>
+        <w:t xml:space="preserve">use the information obtained externally. </w:t>
       </w:r>
     </w:p>
     <w:p>
@@ -5844,7 +5984,15 @@
           <w:sz w:val="24"/>
           <w:szCs w:val="24"/>
         </w:rPr>
-        <w:t xml:space="preserve"> for other public or private research organizations.</w:t>
+        <w:t xml:space="preserve"> for other public or private research organizations</w:t>
+      </w:r>
+      <w:r>
+        <w:rPr>
+          <w:rFonts w:ascii="Aptos" w:hAnsi="Aptos"/>
+          <w:sz w:val="24"/>
+          <w:szCs w:val="24"/>
+        </w:rPr>
+        <w:t>;</w:t>
       </w:r>
       <w:r>
         <w:rPr>
@@ -6006,7 +6154,25 @@
           <w:sz w:val="24"/>
           <w:szCs w:val="24"/>
         </w:rPr>
-        <w:t>many organizations actually do this as a mean of more freedom, while at the same time putting time</w:t>
+        <w:t xml:space="preserve">many organizations </w:t>
+      </w:r>
+      <w:proofErr w:type="gramStart"/>
+      <w:r>
+        <w:rPr>
+          <w:rFonts w:ascii="Aptos" w:hAnsi="Aptos"/>
+          <w:sz w:val="24"/>
+          <w:szCs w:val="24"/>
+        </w:rPr>
+        <w:t>actually do</w:t>
+      </w:r>
+      <w:proofErr w:type="gramEnd"/>
+      <w:r>
+        <w:rPr>
+          <w:rFonts w:ascii="Aptos" w:hAnsi="Aptos"/>
+          <w:sz w:val="24"/>
+          <w:szCs w:val="24"/>
+        </w:rPr>
+        <w:t xml:space="preserve"> this as a mean of more freedom, while at the same time putting time</w:t>
       </w:r>
       <w:r>
         <w:rPr>
@@ -6207,15 +6373,21 @@
         </w:rPr>
         <w:t>The size and structure of this network changes over time due to changes in alliance activity.</w:t>
       </w:r>
-    </w:p>
-    <w:p>
-      <w:pPr>
-        <w:spacing w:after="0"/>
-        <w:jc w:val="both"/>
-        <w:rPr>
-          <w:rFonts w:ascii="Aptos" w:hAnsi="Aptos"/>
-          <w:b/>
-          <w:bCs/>
+      <w:r>
+        <w:rPr>
+          <w:rFonts w:ascii="Aptos" w:hAnsi="Aptos"/>
+          <w:sz w:val="24"/>
+          <w:szCs w:val="24"/>
+        </w:rPr>
+        <w:t xml:space="preserve"> </w:t>
+      </w:r>
+    </w:p>
+    <w:p>
+      <w:pPr>
+        <w:spacing w:after="0"/>
+        <w:jc w:val="both"/>
+        <w:rPr>
+          <w:rFonts w:ascii="Aptos" w:hAnsi="Aptos"/>
           <w:sz w:val="24"/>
           <w:szCs w:val="24"/>
         </w:rPr>
@@ -7022,35 +7194,7 @@
           <w:sz w:val="24"/>
           <w:szCs w:val="24"/>
         </w:rPr>
-        <w:t xml:space="preserve">the </w:t>
-      </w:r>
-      <w:r>
-        <w:rPr>
-          <w:rFonts w:ascii="Aptos" w:hAnsi="Aptos"/>
-          <w:b/>
-          <w:bCs/>
-          <w:sz w:val="24"/>
-          <w:szCs w:val="24"/>
-        </w:rPr>
-        <w:t>strength of</w:t>
-      </w:r>
-      <w:r>
-        <w:rPr>
-          <w:rFonts w:ascii="Aptos" w:hAnsi="Aptos"/>
-          <w:sz w:val="24"/>
-          <w:szCs w:val="24"/>
-        </w:rPr>
-        <w:t xml:space="preserve"> </w:t>
-      </w:r>
-      <w:r>
-        <w:rPr>
-          <w:rFonts w:ascii="Aptos" w:hAnsi="Aptos"/>
-          <w:b/>
-          <w:bCs/>
-          <w:sz w:val="24"/>
-          <w:szCs w:val="24"/>
-        </w:rPr>
-        <w:t>protection mechanisms</w:t>
+        <w:t>the strength of protection mechanisms</w:t>
       </w:r>
       <w:r>
         <w:rPr>
@@ -7076,6 +7220,7 @@
         </w:rPr>
         <w:t xml:space="preserve"> and </w:t>
       </w:r>
+      <w:proofErr w:type="gramStart"/>
       <w:r>
         <w:rPr>
           <w:rFonts w:ascii="Aptos" w:hAnsi="Aptos"/>
@@ -7100,6 +7245,7 @@
         </w:rPr>
         <w:t>;</w:t>
       </w:r>
+      <w:proofErr w:type="gramEnd"/>
     </w:p>
     <w:p>
       <w:pPr>
@@ -7128,8 +7274,6 @@
       <w:r>
         <w:rPr>
           <w:rFonts w:ascii="Aptos" w:hAnsi="Aptos"/>
-          <w:b/>
-          <w:bCs/>
           <w:sz w:val="24"/>
           <w:szCs w:val="24"/>
         </w:rPr>
@@ -7141,7 +7285,16 @@
           <w:sz w:val="24"/>
           <w:szCs w:val="24"/>
         </w:rPr>
-        <w:t xml:space="preserve"> (e.g., tacit knowledge may not flow readily across firm boundaries)</w:t>
+        <w:t xml:space="preserve"> (e.g., tacit knowledge may not flow readily across firm boundaries</w:t>
+      </w:r>
+      <w:proofErr w:type="gramStart"/>
+      <w:r>
+        <w:rPr>
+          <w:rFonts w:ascii="Aptos" w:hAnsi="Aptos"/>
+          <w:sz w:val="24"/>
+          <w:szCs w:val="24"/>
+        </w:rPr>
+        <w:t>)</w:t>
       </w:r>
       <w:r>
         <w:rPr>
@@ -7151,6 +7304,7 @@
         </w:rPr>
         <w:t>;</w:t>
       </w:r>
+      <w:proofErr w:type="gramEnd"/>
     </w:p>
     <w:p>
       <w:pPr>
@@ -7178,8 +7332,6 @@
       <w:r>
         <w:rPr>
           <w:rFonts w:ascii="Aptos" w:hAnsi="Aptos"/>
-          <w:b/>
-          <w:bCs/>
           <w:sz w:val="24"/>
           <w:szCs w:val="24"/>
         </w:rPr>
@@ -7193,6 +7345,28 @@
         </w:rPr>
         <w:t xml:space="preserve">. </w:t>
       </w:r>
+    </w:p>
+    <w:p>
+      <w:pPr>
+        <w:spacing w:after="60"/>
+        <w:jc w:val="both"/>
+        <w:rPr>
+          <w:rFonts w:ascii="Aptos" w:hAnsi="Aptos"/>
+          <w:sz w:val="24"/>
+          <w:szCs w:val="24"/>
+        </w:rPr>
+      </w:pPr>
+    </w:p>
+    <w:p>
+      <w:pPr>
+        <w:spacing w:after="60"/>
+        <w:jc w:val="both"/>
+        <w:rPr>
+          <w:rFonts w:ascii="Aptos" w:hAnsi="Aptos"/>
+          <w:sz w:val="24"/>
+          <w:szCs w:val="24"/>
+        </w:rPr>
+      </w:pPr>
     </w:p>
     <w:p>
       <w:pPr>
@@ -7732,7 +7906,25 @@
           <w:sz w:val="24"/>
           <w:szCs w:val="24"/>
         </w:rPr>
-        <w:t>its goods or</w:t>
+        <w:t xml:space="preserve">its </w:t>
+      </w:r>
+      <w:proofErr w:type="gramStart"/>
+      <w:r>
+        <w:rPr>
+          <w:rFonts w:ascii="Aptos" w:hAnsi="Aptos"/>
+          <w:sz w:val="24"/>
+          <w:szCs w:val="24"/>
+        </w:rPr>
+        <w:t>goods</w:t>
+      </w:r>
+      <w:proofErr w:type="gramEnd"/>
+      <w:r>
+        <w:rPr>
+          <w:rFonts w:ascii="Aptos" w:hAnsi="Aptos"/>
+          <w:sz w:val="24"/>
+          <w:szCs w:val="24"/>
+        </w:rPr>
+        <w:t xml:space="preserve"> or</w:t>
       </w:r>
       <w:r>
         <w:rPr>
@@ -8236,15 +8428,23 @@
           <w:sz w:val="24"/>
           <w:szCs w:val="24"/>
         </w:rPr>
-        <w:t>;</w:t>
-      </w:r>
-      <w:r>
-        <w:rPr>
-          <w:rFonts w:ascii="Aptos" w:hAnsi="Aptos"/>
-          <w:sz w:val="24"/>
-          <w:szCs w:val="24"/>
-        </w:rPr>
-        <w:t xml:space="preserve"> we can count more incremental innovations, made by small step </w:t>
+        <w:t>. I</w:t>
+      </w:r>
+      <w:r>
+        <w:rPr>
+          <w:rFonts w:ascii="Aptos" w:hAnsi="Aptos"/>
+          <w:sz w:val="24"/>
+          <w:szCs w:val="24"/>
+        </w:rPr>
+        <w:t xml:space="preserve">n fact, </w:t>
+      </w:r>
+      <w:r>
+        <w:rPr>
+          <w:rFonts w:ascii="Aptos" w:hAnsi="Aptos"/>
+          <w:sz w:val="24"/>
+          <w:szCs w:val="24"/>
+        </w:rPr>
+        <w:t xml:space="preserve">we can count more incremental innovations, made by small step </w:t>
       </w:r>
       <w:r>
         <w:rPr>
@@ -8292,15 +8492,27 @@
           <w:sz w:val="24"/>
           <w:szCs w:val="24"/>
         </w:rPr>
-        <w:t xml:space="preserve">technology, than the radical ones. Radical innovation is </w:t>
-      </w:r>
-      <w:r>
-        <w:rPr>
-          <w:rFonts w:ascii="Aptos" w:hAnsi="Aptos"/>
-          <w:sz w:val="24"/>
-          <w:szCs w:val="24"/>
-        </w:rPr>
-        <w:t>destructive</w:t>
+        <w:t xml:space="preserve">technology, than the radical ones. </w:t>
+      </w:r>
+      <w:r>
+        <w:rPr>
+          <w:rFonts w:ascii="Aptos" w:hAnsi="Aptos"/>
+          <w:b/>
+          <w:bCs/>
+          <w:sz w:val="24"/>
+          <w:szCs w:val="24"/>
+        </w:rPr>
+        <w:t xml:space="preserve">Radical innovation is </w:t>
+      </w:r>
+      <w:r>
+        <w:rPr>
+          <w:rFonts w:ascii="Aptos" w:hAnsi="Aptos"/>
+          <w:b/>
+          <w:bCs/>
+          <w:sz w:val="24"/>
+          <w:szCs w:val="24"/>
+        </w:rPr>
+        <w:t>disruptive</w:t>
       </w:r>
       <w:r>
         <w:rPr>
@@ -8340,7 +8552,23 @@
           <w:sz w:val="24"/>
           <w:szCs w:val="24"/>
         </w:rPr>
-        <w:t xml:space="preserve"> leading to a new dominant design</w:t>
+        <w:t xml:space="preserve"> leading </w:t>
+      </w:r>
+      <w:r>
+        <w:rPr>
+          <w:rFonts w:ascii="Aptos" w:hAnsi="Aptos"/>
+          <w:sz w:val="24"/>
+          <w:szCs w:val="24"/>
+        </w:rPr>
+        <w:t xml:space="preserve">and it leads </w:t>
+      </w:r>
+      <w:r>
+        <w:rPr>
+          <w:rFonts w:ascii="Aptos" w:hAnsi="Aptos"/>
+          <w:sz w:val="24"/>
+          <w:szCs w:val="24"/>
+        </w:rPr>
+        <w:t>to a new dominant design</w:t>
       </w:r>
       <w:r>
         <w:rPr>
@@ -8372,6 +8600,217 @@
           <w:szCs w:val="24"/>
         </w:rPr>
       </w:pPr>
+      <w:r>
+        <w:rPr>
+          <w:rFonts w:ascii="Aptos" w:hAnsi="Aptos"/>
+          <w:noProof/>
+          <w:sz w:val="24"/>
+          <w:szCs w:val="24"/>
+        </w:rPr>
+        <mc:AlternateContent>
+          <mc:Choice Requires="wpi">
+            <w:drawing>
+              <wp:anchor distT="0" distB="0" distL="114300" distR="114300" simplePos="0" relativeHeight="251666432" behindDoc="0" locked="0" layoutInCell="1" allowOverlap="1" wp14:anchorId="618CE917" wp14:editId="27BDBF42">
+                <wp:simplePos x="0" y="0"/>
+                <wp:positionH relativeFrom="column">
+                  <wp:posOffset>3165741</wp:posOffset>
+                </wp:positionH>
+                <wp:positionV relativeFrom="paragraph">
+                  <wp:posOffset>2054318</wp:posOffset>
+                </wp:positionV>
+                <wp:extent cx="984600" cy="12600"/>
+                <wp:effectExtent l="76200" t="95250" r="82550" b="140335"/>
+                <wp:wrapNone/>
+                <wp:docPr id="170975101" name="Input penna 5"/>
+                <wp:cNvGraphicFramePr/>
+                <a:graphic xmlns:a="http://schemas.openxmlformats.org/drawingml/2006/main">
+                  <a:graphicData uri="http://schemas.microsoft.com/office/word/2010/wordprocessingInk">
+                    <w14:contentPart bwMode="auto" r:id="rId10">
+                      <w14:nvContentPartPr>
+                        <w14:cNvContentPartPr/>
+                      </w14:nvContentPartPr>
+                      <w14:xfrm>
+                        <a:off x="0" y="0"/>
+                        <a:ext cx="984600" cy="12600"/>
+                      </w14:xfrm>
+                    </w14:contentPart>
+                  </a:graphicData>
+                </a:graphic>
+              </wp:anchor>
+            </w:drawing>
+          </mc:Choice>
+          <mc:Fallback>
+            <w:pict>
+              <v:shapetype w14:anchorId="594AD5AC" id="_x0000_t75" coordsize="21600,21600" o:spt="75" o:preferrelative="t" path="m@4@5l@4@11@9@11@9@5xe" filled="f" stroked="f">
+                <v:stroke joinstyle="miter"/>
+                <v:formulas>
+                  <v:f eqn="if lineDrawn pixelLineWidth 0"/>
+                  <v:f eqn="sum @0 1 0"/>
+                  <v:f eqn="sum 0 0 @1"/>
+                  <v:f eqn="prod @2 1 2"/>
+                  <v:f eqn="prod @3 21600 pixelWidth"/>
+                  <v:f eqn="prod @3 21600 pixelHeight"/>
+                  <v:f eqn="sum @0 0 1"/>
+                  <v:f eqn="prod @6 1 2"/>
+                  <v:f eqn="prod @7 21600 pixelWidth"/>
+                  <v:f eqn="sum @8 21600 0"/>
+                  <v:f eqn="prod @7 21600 pixelHeight"/>
+                  <v:f eqn="sum @10 21600 0"/>
+                </v:formulas>
+                <v:path o:extrusionok="f" gradientshapeok="t" o:connecttype="rect"/>
+                <o:lock v:ext="edit" aspectratio="t"/>
+              </v:shapetype>
+              <v:shape id="Input penna 5" o:spid="_x0000_s1026" type="#_x0000_t75" style="position:absolute;margin-left:246.45pt;margin-top:156.1pt;width:83.2pt;height:12.35pt;z-index:251666432;visibility:visible;mso-wrap-style:square;mso-wrap-distance-left:9pt;mso-wrap-distance-top:0;mso-wrap-distance-right:9pt;mso-wrap-distance-bottom:0;mso-position-horizontal:absolute;mso-position-horizontal-relative:text;mso-position-vertical:absolute;mso-position-vertical-relative:text" o:gfxdata="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">
+                <v:imagedata r:id="rId11" o:title=""/>
+              </v:shape>
+            </w:pict>
+          </mc:Fallback>
+        </mc:AlternateContent>
+      </w:r>
+      <w:r>
+        <w:rPr>
+          <w:rFonts w:ascii="Aptos" w:hAnsi="Aptos"/>
+          <w:noProof/>
+          <w:sz w:val="24"/>
+          <w:szCs w:val="24"/>
+        </w:rPr>
+        <mc:AlternateContent>
+          <mc:Choice Requires="wpi">
+            <w:drawing>
+              <wp:anchor distT="0" distB="0" distL="114300" distR="114300" simplePos="0" relativeHeight="251665408" behindDoc="0" locked="0" layoutInCell="1" allowOverlap="1" wp14:anchorId="0C1E5F45" wp14:editId="15DFFF0F">
+                <wp:simplePos x="0" y="0"/>
+                <wp:positionH relativeFrom="column">
+                  <wp:posOffset>938421</wp:posOffset>
+                </wp:positionH>
+                <wp:positionV relativeFrom="paragraph">
+                  <wp:posOffset>2054318</wp:posOffset>
+                </wp:positionV>
+                <wp:extent cx="972720" cy="12600"/>
+                <wp:effectExtent l="57150" t="95250" r="94615" b="140335"/>
+                <wp:wrapNone/>
+                <wp:docPr id="454289227" name="Input penna 4"/>
+                <wp:cNvGraphicFramePr/>
+                <a:graphic xmlns:a="http://schemas.openxmlformats.org/drawingml/2006/main">
+                  <a:graphicData uri="http://schemas.microsoft.com/office/word/2010/wordprocessingInk">
+                    <w14:contentPart bwMode="auto" r:id="rId12">
+                      <w14:nvContentPartPr>
+                        <w14:cNvContentPartPr/>
+                      </w14:nvContentPartPr>
+                      <w14:xfrm>
+                        <a:off x="0" y="0"/>
+                        <a:ext cx="972720" cy="12600"/>
+                      </w14:xfrm>
+                    </w14:contentPart>
+                  </a:graphicData>
+                </a:graphic>
+              </wp:anchor>
+            </w:drawing>
+          </mc:Choice>
+          <mc:Fallback>
+            <w:pict>
+              <v:shape w14:anchorId="41E47FA0" id="Input penna 4" o:spid="_x0000_s1026" type="#_x0000_t75" style="position:absolute;margin-left:71.1pt;margin-top:156.1pt;width:82.3pt;height:12.35pt;z-index:251665408;visibility:visible;mso-wrap-style:square;mso-wrap-distance-left:9pt;mso-wrap-distance-top:0;mso-wrap-distance-right:9pt;mso-wrap-distance-bottom:0;mso-position-horizontal:absolute;mso-position-horizontal-relative:text;mso-position-vertical:absolute;mso-position-vertical-relative:text" o:gfxdata="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">
+                <v:imagedata r:id="rId13" o:title=""/>
+              </v:shape>
+            </w:pict>
+          </mc:Fallback>
+        </mc:AlternateContent>
+      </w:r>
+      <w:r>
+        <w:rPr>
+          <w:rFonts w:ascii="Aptos" w:hAnsi="Aptos"/>
+          <w:noProof/>
+          <w:sz w:val="24"/>
+          <w:szCs w:val="24"/>
+        </w:rPr>
+        <mc:AlternateContent>
+          <mc:Choice Requires="wpi">
+            <w:drawing>
+              <wp:anchor distT="0" distB="0" distL="114300" distR="114300" simplePos="0" relativeHeight="251664384" behindDoc="0" locked="0" layoutInCell="1" allowOverlap="1" wp14:anchorId="4FC35F97" wp14:editId="5CC30ABB">
+                <wp:simplePos x="0" y="0"/>
+                <wp:positionH relativeFrom="column">
+                  <wp:posOffset>3195261</wp:posOffset>
+                </wp:positionH>
+                <wp:positionV relativeFrom="paragraph">
+                  <wp:posOffset>1085558</wp:posOffset>
+                </wp:positionV>
+                <wp:extent cx="1558800" cy="21600"/>
+                <wp:effectExtent l="76200" t="95250" r="80010" b="130810"/>
+                <wp:wrapNone/>
+                <wp:docPr id="181922343" name="Input penna 3"/>
+                <wp:cNvGraphicFramePr/>
+                <a:graphic xmlns:a="http://schemas.openxmlformats.org/drawingml/2006/main">
+                  <a:graphicData uri="http://schemas.microsoft.com/office/word/2010/wordprocessingInk">
+                    <w14:contentPart bwMode="auto" r:id="rId14">
+                      <w14:nvContentPartPr>
+                        <w14:cNvContentPartPr/>
+                      </w14:nvContentPartPr>
+                      <w14:xfrm>
+                        <a:off x="0" y="0"/>
+                        <a:ext cx="1558800" cy="21600"/>
+                      </w14:xfrm>
+                    </w14:contentPart>
+                  </a:graphicData>
+                </a:graphic>
+              </wp:anchor>
+            </w:drawing>
+          </mc:Choice>
+          <mc:Fallback>
+            <w:pict>
+              <v:shape w14:anchorId="660FE1DD" id="Input penna 3" o:spid="_x0000_s1026" type="#_x0000_t75" style="position:absolute;margin-left:248.75pt;margin-top:79.85pt;width:128.45pt;height:13pt;z-index:251664384;visibility:visible;mso-wrap-style:square;mso-wrap-distance-left:9pt;mso-wrap-distance-top:0;mso-wrap-distance-right:9pt;mso-wrap-distance-bottom:0;mso-position-horizontal:absolute;mso-position-horizontal-relative:text;mso-position-vertical:absolute;mso-position-vertical-relative:text" o:gfxdata="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">
+                <v:imagedata r:id="rId15" o:title=""/>
+              </v:shape>
+            </w:pict>
+          </mc:Fallback>
+        </mc:AlternateContent>
+      </w:r>
+      <w:r>
+        <w:rPr>
+          <w:rFonts w:ascii="Aptos" w:hAnsi="Aptos"/>
+          <w:noProof/>
+          <w:sz w:val="24"/>
+          <w:szCs w:val="24"/>
+        </w:rPr>
+        <mc:AlternateContent>
+          <mc:Choice Requires="wpi">
+            <w:drawing>
+              <wp:anchor distT="0" distB="0" distL="114300" distR="114300" simplePos="0" relativeHeight="251663360" behindDoc="0" locked="0" layoutInCell="1" allowOverlap="1" wp14:anchorId="482D5D18" wp14:editId="283CA595">
+                <wp:simplePos x="0" y="0"/>
+                <wp:positionH relativeFrom="column">
+                  <wp:posOffset>915021</wp:posOffset>
+                </wp:positionH>
+                <wp:positionV relativeFrom="paragraph">
+                  <wp:posOffset>1062518</wp:posOffset>
+                </wp:positionV>
+                <wp:extent cx="1570680" cy="31320"/>
+                <wp:effectExtent l="76200" t="114300" r="0" b="121285"/>
+                <wp:wrapNone/>
+                <wp:docPr id="1982559663" name="Input penna 2"/>
+                <wp:cNvGraphicFramePr/>
+                <a:graphic xmlns:a="http://schemas.openxmlformats.org/drawingml/2006/main">
+                  <a:graphicData uri="http://schemas.microsoft.com/office/word/2010/wordprocessingInk">
+                    <w14:contentPart bwMode="auto" r:id="rId16">
+                      <w14:nvContentPartPr>
+                        <w14:cNvContentPartPr/>
+                      </w14:nvContentPartPr>
+                      <w14:xfrm>
+                        <a:off x="0" y="0"/>
+                        <a:ext cx="1570680" cy="31320"/>
+                      </w14:xfrm>
+                    </w14:contentPart>
+                  </a:graphicData>
+                </a:graphic>
+              </wp:anchor>
+            </w:drawing>
+          </mc:Choice>
+          <mc:Fallback>
+            <w:pict>
+              <v:shape w14:anchorId="2C765989" id="Input penna 2" o:spid="_x0000_s1026" type="#_x0000_t75" style="position:absolute;margin-left:69.2pt;margin-top:78pt;width:129.35pt;height:13.8pt;z-index:251663360;visibility:visible;mso-wrap-style:square;mso-wrap-distance-left:9pt;mso-wrap-distance-top:0;mso-wrap-distance-right:9pt;mso-wrap-distance-bottom:0;mso-position-horizontal:absolute;mso-position-horizontal-relative:text;mso-position-vertical:absolute;mso-position-vertical-relative:text" o:gfxdata="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">
+                <v:imagedata r:id="rId17" o:title=""/>
+              </v:shape>
+            </w:pict>
+          </mc:Fallback>
+        </mc:AlternateContent>
+      </w:r>
       <w:r>
         <w:rPr>
           <w:rFonts w:ascii="Aptos" w:hAnsi="Aptos"/>
@@ -8397,7 +8836,7 @@
                     </pic:cNvPicPr>
                   </pic:nvPicPr>
                   <pic:blipFill>
-                    <a:blip r:embed="rId10">
+                    <a:blip r:embed="rId18">
                       <a:extLst>
                         <a:ext uri="{28A0092B-C50C-407E-A947-70E740481C1C}">
                           <a14:useLocalDpi xmlns:a14="http://schemas.microsoft.com/office/drawing/2010/main" val="0"/>
@@ -8600,7 +9039,7 @@
           <w:sz w:val="24"/>
           <w:szCs w:val="24"/>
         </w:rPr>
-        <w:t xml:space="preserve"> renders a firm’s existing</w:t>
+        <w:t xml:space="preserve"> render a firm’s existing</w:t>
       </w:r>
       <w:r>
         <w:rPr>
@@ -8648,7 +9087,25 @@
           <w:sz w:val="24"/>
           <w:szCs w:val="24"/>
         </w:rPr>
-        <w:t>For example, electronic calculators rendered Keuffel and Esser’s slide rule</w:t>
+        <w:t xml:space="preserve">For example, electronic calculators rendered </w:t>
+      </w:r>
+      <w:proofErr w:type="spellStart"/>
+      <w:r>
+        <w:rPr>
+          <w:rFonts w:ascii="Aptos" w:hAnsi="Aptos"/>
+          <w:sz w:val="24"/>
+          <w:szCs w:val="24"/>
+        </w:rPr>
+        <w:t>Keuffel</w:t>
+      </w:r>
+      <w:proofErr w:type="spellEnd"/>
+      <w:r>
+        <w:rPr>
+          <w:rFonts w:ascii="Aptos" w:hAnsi="Aptos"/>
+          <w:sz w:val="24"/>
+          <w:szCs w:val="24"/>
+        </w:rPr>
+        <w:t xml:space="preserve"> and Esser’s slide rule</w:t>
       </w:r>
       <w:r>
         <w:rPr>
@@ -9012,7 +9469,55 @@
           <w:sz w:val="24"/>
           <w:szCs w:val="24"/>
         </w:rPr>
-        <w:t xml:space="preserve">We need a tool to describe </w:t>
+        <w:t>S-curves are</w:t>
+      </w:r>
+      <w:r>
+        <w:rPr>
+          <w:rFonts w:ascii="Aptos" w:hAnsi="Aptos"/>
+          <w:sz w:val="24"/>
+          <w:szCs w:val="24"/>
+        </w:rPr>
+        <w:t xml:space="preserve"> tool</w:t>
+      </w:r>
+      <w:r>
+        <w:rPr>
+          <w:rFonts w:ascii="Aptos" w:hAnsi="Aptos"/>
+          <w:sz w:val="24"/>
+          <w:szCs w:val="24"/>
+        </w:rPr>
+        <w:t>s</w:t>
+      </w:r>
+      <w:r>
+        <w:rPr>
+          <w:rFonts w:ascii="Aptos" w:hAnsi="Aptos"/>
+          <w:sz w:val="24"/>
+          <w:szCs w:val="24"/>
+        </w:rPr>
+        <w:t xml:space="preserve"> t</w:t>
+      </w:r>
+      <w:r>
+        <w:rPr>
+          <w:rFonts w:ascii="Aptos" w:hAnsi="Aptos"/>
+          <w:sz w:val="24"/>
+          <w:szCs w:val="24"/>
+        </w:rPr>
+        <w:t>hat</w:t>
+      </w:r>
+      <w:r>
+        <w:rPr>
+          <w:rFonts w:ascii="Aptos" w:hAnsi="Aptos"/>
+          <w:sz w:val="24"/>
+          <w:szCs w:val="24"/>
+        </w:rPr>
+        <w:t xml:space="preserve"> describe </w:t>
+      </w:r>
+      <w:r>
+        <w:rPr>
+          <w:rFonts w:ascii="Aptos" w:hAnsi="Aptos"/>
+          <w:sz w:val="24"/>
+          <w:szCs w:val="24"/>
+        </w:rPr>
+        <w:t>the</w:t>
       </w:r>
       <w:r>
         <w:rPr>
@@ -9022,7 +9527,7 @@
           <w:sz w:val="24"/>
           <w:szCs w:val="24"/>
         </w:rPr>
-        <w:t xml:space="preserve">the </w:t>
+        <w:t xml:space="preserve"> </w:t>
       </w:r>
       <w:r>
         <w:rPr>
@@ -9153,7 +9658,7 @@
                     </pic:cNvPicPr>
                   </pic:nvPicPr>
                   <pic:blipFill>
-                    <a:blip r:embed="rId11" cstate="print">
+                    <a:blip r:embed="rId19" cstate="print">
                       <a:extLst>
                         <a:ext uri="{28A0092B-C50C-407E-A947-70E740481C1C}">
                           <a14:useLocalDpi xmlns:a14="http://schemas.microsoft.com/office/drawing/2010/main" val="0"/>
@@ -9459,7 +9964,25 @@
           <w:sz w:val="24"/>
           <w:szCs w:val="24"/>
         </w:rPr>
-        <w:t>A famous example of a technology following this kind of plot is definitely microprocessors with Moore’s Law, considering processors will have to improve their performance over time doubling in terms of resources and research.</w:t>
+        <w:t xml:space="preserve">A famous example of a technology following this kind of plot is definitely microprocessors with Moore’s Law, considering </w:t>
+      </w:r>
+      <w:r>
+        <w:rPr>
+          <w:rFonts w:ascii="Aptos" w:hAnsi="Aptos"/>
+          <w:noProof/>
+          <w:sz w:val="24"/>
+          <w:szCs w:val="24"/>
+        </w:rPr>
+        <w:t>micro</w:t>
+      </w:r>
+      <w:r>
+        <w:rPr>
+          <w:rFonts w:ascii="Aptos" w:hAnsi="Aptos"/>
+          <w:noProof/>
+          <w:sz w:val="24"/>
+          <w:szCs w:val="24"/>
+        </w:rPr>
+        <w:t>processors have to improve their performance over time doubling in terms of resources and research.</w:t>
       </w:r>
     </w:p>
     <w:p>
@@ -9615,6 +10138,8 @@
           <w:numId w:val="54"/>
         </w:numPr>
         <w:spacing w:after="60"/>
+        <w:ind w:left="714" w:hanging="357"/>
+        <w:contextualSpacing w:val="0"/>
         <w:jc w:val="both"/>
         <w:rPr>
           <w:rFonts w:ascii="Aptos" w:hAnsi="Aptos"/>
@@ -9681,38 +10206,90 @@
     </w:p>
     <w:p>
       <w:pPr>
-        <w:spacing w:after="0"/>
-        <w:jc w:val="both"/>
-        <w:rPr>
-          <w:rFonts w:ascii="Aptos" w:hAnsi="Aptos"/>
-          <w:b/>
-          <w:bCs/>
+        <w:pStyle w:val="Paragrafoelenco"/>
+        <w:spacing w:after="0"/>
+        <w:jc w:val="both"/>
+        <w:rPr>
+          <w:rFonts w:ascii="Aptos" w:hAnsi="Aptos"/>
           <w:noProof/>
           <w:sz w:val="24"/>
           <w:szCs w:val="24"/>
         </w:rPr>
       </w:pPr>
-    </w:p>
-    <w:p>
-      <w:pPr>
-        <w:spacing w:after="0"/>
-        <w:jc w:val="both"/>
-        <w:rPr>
-          <w:rFonts w:ascii="Aptos" w:hAnsi="Aptos"/>
+      <w:r>
+        <w:rPr>
+          <w:rFonts w:ascii="Aptos" w:hAnsi="Aptos"/>
+          <w:b/>
+          <w:bCs/>
           <w:noProof/>
           <w:sz w:val="24"/>
           <w:szCs w:val="24"/>
-        </w:rPr>
-      </w:pPr>
-      <w:r>
-        <w:rPr>
-          <w:rFonts w:ascii="Aptos" w:hAnsi="Aptos"/>
-          <w:b/>
-          <w:bCs/>
+          <w:u w:val="single"/>
+        </w:rPr>
+        <w:t>NOTE</w:t>
+      </w:r>
+      <w:r>
+        <w:rPr>
+          <w:rFonts w:ascii="Aptos" w:hAnsi="Aptos"/>
           <w:noProof/>
           <w:sz w:val="24"/>
           <w:szCs w:val="24"/>
         </w:rPr>
+        <w:t xml:space="preserve">: </w:t>
+      </w:r>
+      <w:r>
+        <w:rPr>
+          <w:rFonts w:ascii="Aptos" w:hAnsi="Aptos"/>
+          <w:noProof/>
+          <w:sz w:val="24"/>
+          <w:szCs w:val="24"/>
+        </w:rPr>
+        <w:t>Firms may be reluctant to adopt new technology</w:t>
+      </w:r>
+      <w:r>
+        <w:rPr>
+          <w:rFonts w:ascii="Aptos" w:hAnsi="Aptos"/>
+          <w:noProof/>
+          <w:sz w:val="24"/>
+          <w:szCs w:val="24"/>
+        </w:rPr>
+        <w:t xml:space="preserve"> because performance improvement is initially slow and costly, and they may have significant investment in incumbent technology.</w:t>
+      </w:r>
+    </w:p>
+    <w:p>
+      <w:pPr>
+        <w:spacing w:after="0"/>
+        <w:jc w:val="both"/>
+        <w:rPr>
+          <w:rFonts w:ascii="Aptos" w:hAnsi="Aptos"/>
+          <w:b/>
+          <w:bCs/>
+          <w:noProof/>
+          <w:sz w:val="24"/>
+          <w:szCs w:val="24"/>
+        </w:rPr>
+      </w:pPr>
+    </w:p>
+    <w:p>
+      <w:pPr>
+        <w:spacing w:after="0"/>
+        <w:jc w:val="both"/>
+        <w:rPr>
+          <w:rFonts w:ascii="Aptos" w:hAnsi="Aptos"/>
+          <w:noProof/>
+          <w:sz w:val="24"/>
+          <w:szCs w:val="24"/>
+        </w:rPr>
+      </w:pPr>
+      <w:r>
+        <w:rPr>
+          <w:rFonts w:ascii="Aptos" w:hAnsi="Aptos"/>
+          <w:b/>
+          <w:bCs/>
+          <w:noProof/>
+          <w:sz w:val="24"/>
+          <w:szCs w:val="24"/>
+        </w:rPr>
         <w:t>The rate at which a technology improves over time is often faster than the rate at which customer requirements increase over time</w:t>
       </w:r>
       <w:r>
@@ -9731,7 +10308,7 @@
           <w:sz w:val="24"/>
           <w:szCs w:val="24"/>
         </w:rPr>
-        <w:t xml:space="preserve">If you think about that, it has sense: technologies tend to improve faster because there is a competitive advantage to be maintained. </w:t>
+        <w:t>If you think about that, it has sense: technologies tend to improve faster because there is a competitive advantage to be maintained</w:t>
       </w:r>
       <w:r>
         <w:rPr>
@@ -9740,89 +10317,25 @@
           <w:sz w:val="24"/>
           <w:szCs w:val="24"/>
         </w:rPr>
+        <w:t xml:space="preserve"> by firms</w:t>
+      </w:r>
+      <w:r>
+        <w:rPr>
+          <w:rFonts w:ascii="Aptos" w:hAnsi="Aptos"/>
+          <w:noProof/>
+          <w:sz w:val="24"/>
+          <w:szCs w:val="24"/>
+        </w:rPr>
+        <w:t xml:space="preserve">. </w:t>
+      </w:r>
+      <w:r>
+        <w:rPr>
+          <w:rFonts w:ascii="Aptos" w:hAnsi="Aptos"/>
+          <w:noProof/>
+          <w:sz w:val="24"/>
+          <w:szCs w:val="24"/>
+        </w:rPr>
         <w:t xml:space="preserve">This means technologies that initially met the demands of the mass market may eventually exceed the needs of the market. Furthermore, technologies that initially served only low-end customers (segment zero) may eventually meet the needs of the mass market and capture the market share that originally went to the higher-performing technology. </w:t>
-      </w:r>
-    </w:p>
-    <w:p>
-      <w:pPr>
-        <w:spacing w:after="0"/>
-        <w:jc w:val="both"/>
-        <w:rPr>
-          <w:rFonts w:ascii="Aptos" w:hAnsi="Aptos"/>
-          <w:b/>
-          <w:bCs/>
-          <w:noProof/>
-          <w:sz w:val="24"/>
-          <w:szCs w:val="24"/>
-        </w:rPr>
-      </w:pPr>
-    </w:p>
-    <w:p>
-      <w:pPr>
-        <w:spacing w:after="0"/>
-        <w:jc w:val="both"/>
-        <w:rPr>
-          <w:rFonts w:ascii="Aptos" w:hAnsi="Aptos"/>
-          <w:noProof/>
-          <w:sz w:val="24"/>
-          <w:szCs w:val="24"/>
-        </w:rPr>
-      </w:pPr>
-      <w:r>
-        <w:rPr>
-          <w:rFonts w:ascii="Aptos" w:hAnsi="Aptos"/>
-          <w:b/>
-          <w:bCs/>
-          <w:noProof/>
-          <w:sz w:val="24"/>
-          <w:szCs w:val="24"/>
-        </w:rPr>
-        <w:t>Firms may be reluctant to adopt new technology</w:t>
-      </w:r>
-      <w:r>
-        <w:rPr>
-          <w:rFonts w:ascii="Aptos" w:hAnsi="Aptos"/>
-          <w:noProof/>
-          <w:sz w:val="24"/>
-          <w:szCs w:val="24"/>
-        </w:rPr>
-        <w:t xml:space="preserve"> because</w:t>
-      </w:r>
-      <w:r>
-        <w:rPr>
-          <w:rFonts w:ascii="Aptos" w:hAnsi="Aptos"/>
-          <w:noProof/>
-          <w:sz w:val="24"/>
-          <w:szCs w:val="24"/>
-        </w:rPr>
-        <w:t xml:space="preserve"> </w:t>
-      </w:r>
-      <w:r>
-        <w:rPr>
-          <w:rFonts w:ascii="Aptos" w:hAnsi="Aptos"/>
-          <w:noProof/>
-          <w:sz w:val="24"/>
-          <w:szCs w:val="24"/>
-        </w:rPr>
-        <w:t>performance improvement is initially slow and costly, and they may</w:t>
-      </w:r>
-      <w:r>
-        <w:rPr>
-          <w:rFonts w:ascii="Aptos" w:hAnsi="Aptos"/>
-          <w:noProof/>
-          <w:sz w:val="24"/>
-          <w:szCs w:val="24"/>
-        </w:rPr>
-        <w:t xml:space="preserve"> </w:t>
-      </w:r>
-      <w:r>
-        <w:rPr>
-          <w:rFonts w:ascii="Aptos" w:hAnsi="Aptos"/>
-          <w:noProof/>
-          <w:sz w:val="24"/>
-          <w:szCs w:val="24"/>
-        </w:rPr>
-        <w:t>have significant investment in incumbent technology.</w:t>
       </w:r>
     </w:p>
     <w:p>
@@ -9913,7 +10426,7 @@
                     </pic:cNvPicPr>
                   </pic:nvPicPr>
                   <pic:blipFill rotWithShape="1">
-                    <a:blip r:embed="rId12">
+                    <a:blip r:embed="rId20">
                       <a:extLst>
                         <a:ext uri="{28A0092B-C50C-407E-A947-70E740481C1C}">
                           <a14:useLocalDpi xmlns:a14="http://schemas.microsoft.com/office/drawing/2010/main" val="0"/>
@@ -10569,14 +11082,39 @@
         </w:rPr>
         <w:t xml:space="preserve"> </w:t>
       </w:r>
-      <w:r>
-        <w:rPr>
-          <w:rFonts w:ascii="Aptos" w:hAnsi="Aptos"/>
-          <w:b/>
-          <w:bCs/>
-          <w:sz w:val="24"/>
-          <w:szCs w:val="24"/>
-          <w:u w:val="single"/>
+    </w:p>
+    <w:p>
+      <w:pPr>
+        <w:spacing w:after="0"/>
+        <w:jc w:val="both"/>
+        <w:rPr>
+          <w:rFonts w:ascii="Aptos" w:hAnsi="Aptos"/>
+          <w:b/>
+          <w:bCs/>
+          <w:sz w:val="24"/>
+          <w:szCs w:val="24"/>
+        </w:rPr>
+      </w:pPr>
+    </w:p>
+    <w:p>
+      <w:pPr>
+        <w:spacing w:after="0"/>
+        <w:jc w:val="both"/>
+        <w:rPr>
+          <w:rFonts w:ascii="Aptos" w:hAnsi="Aptos"/>
+          <w:b/>
+          <w:bCs/>
+          <w:sz w:val="24"/>
+          <w:szCs w:val="24"/>
+        </w:rPr>
+      </w:pPr>
+      <w:r>
+        <w:rPr>
+          <w:rFonts w:ascii="Aptos" w:hAnsi="Aptos"/>
+          <w:b/>
+          <w:bCs/>
+          <w:sz w:val="24"/>
+          <w:szCs w:val="24"/>
         </w:rPr>
         <w:t>Technological change</w:t>
       </w:r>
@@ -10596,15 +11134,15 @@
           <w:sz w:val="24"/>
           <w:szCs w:val="24"/>
         </w:rPr>
-        <w:t xml:space="preserve">. </w:t>
-      </w:r>
-      <w:r>
-        <w:rPr>
-          <w:rFonts w:ascii="Aptos" w:hAnsi="Aptos"/>
-          <w:sz w:val="24"/>
-          <w:szCs w:val="24"/>
-        </w:rPr>
-        <w:t>Each new s-curve ushers in an initial period of turbulence,</w:t>
+        <w:t>: e</w:t>
+      </w:r>
+      <w:r>
+        <w:rPr>
+          <w:rFonts w:ascii="Aptos" w:hAnsi="Aptos"/>
+          <w:sz w:val="24"/>
+          <w:szCs w:val="24"/>
+        </w:rPr>
+        <w:t>ach new s-curve ushers in an initial period of turbulence,</w:t>
       </w:r>
       <w:r>
         <w:rPr>
@@ -10712,6 +11250,8 @@
       <w:r>
         <w:rPr>
           <w:rFonts w:ascii="Aptos" w:hAnsi="Aptos"/>
+          <w:b/>
+          <w:bCs/>
           <w:i/>
           <w:iCs/>
           <w:sz w:val="24"/>
@@ -10778,6 +11318,8 @@
       <w:r>
         <w:rPr>
           <w:rFonts w:ascii="Aptos" w:hAnsi="Aptos"/>
+          <w:b/>
+          <w:bCs/>
           <w:i/>
           <w:iCs/>
           <w:sz w:val="24"/>
@@ -10808,78 +11350,6 @@
           <w:szCs w:val="24"/>
         </w:rPr>
         <w:t>when firms focus on incremental improvements to the design and manufacturing efficiency.</w:t>
-      </w:r>
-    </w:p>
-    <w:p>
-      <w:pPr>
-        <w:spacing w:after="0"/>
-        <w:jc w:val="both"/>
-        <w:rPr>
-          <w:rFonts w:ascii="Aptos" w:hAnsi="Aptos"/>
-          <w:sz w:val="24"/>
-          <w:szCs w:val="24"/>
-        </w:rPr>
-      </w:pPr>
-    </w:p>
-    <w:p>
-      <w:pPr>
-        <w:spacing w:after="0"/>
-        <w:jc w:val="both"/>
-        <w:rPr>
-          <w:rFonts w:ascii="Aptos" w:hAnsi="Aptos"/>
-          <w:sz w:val="24"/>
-          <w:szCs w:val="24"/>
-        </w:rPr>
-      </w:pPr>
-      <w:r>
-        <w:rPr>
-          <w:rFonts w:ascii="Aptos" w:hAnsi="Aptos"/>
-          <w:sz w:val="24"/>
-          <w:szCs w:val="24"/>
-        </w:rPr>
-        <w:t>Anderson and Tushman also found that</w:t>
-      </w:r>
-      <w:r>
-        <w:rPr>
-          <w:rFonts w:ascii="Aptos" w:hAnsi="Aptos"/>
-          <w:sz w:val="24"/>
-          <w:szCs w:val="24"/>
-        </w:rPr>
-        <w:t xml:space="preserve"> </w:t>
-      </w:r>
-      <w:r>
-        <w:rPr>
-          <w:rFonts w:ascii="Aptos" w:hAnsi="Aptos"/>
-          <w:sz w:val="24"/>
-          <w:szCs w:val="24"/>
-        </w:rPr>
-        <w:t>technological change proceeded cyclically.</w:t>
-      </w:r>
-      <w:r>
-        <w:rPr>
-          <w:rFonts w:ascii="Aptos" w:hAnsi="Aptos"/>
-          <w:sz w:val="24"/>
-          <w:szCs w:val="24"/>
-        </w:rPr>
-        <w:t xml:space="preserve"> </w:t>
-      </w:r>
-      <w:r>
-        <w:rPr>
-          <w:rFonts w:ascii="Aptos" w:hAnsi="Aptos"/>
-          <w:b/>
-          <w:bCs/>
-          <w:sz w:val="24"/>
-          <w:szCs w:val="24"/>
-        </w:rPr>
-        <w:t>Each discontinuity inaugurates a period of turbulence and uncertainty until a dominant design is selected, ushering in an era of incremental change</w:t>
-      </w:r>
-      <w:r>
-        <w:rPr>
-          <w:rFonts w:ascii="Aptos" w:hAnsi="Aptos"/>
-          <w:sz w:val="24"/>
-          <w:szCs w:val="24"/>
-        </w:rPr>
-        <w:t>.</w:t>
       </w:r>
     </w:p>
     <w:p>
@@ -10960,7 +11430,25 @@
           <w:sz w:val="24"/>
           <w:szCs w:val="24"/>
         </w:rPr>
-        <w:t>The dominant design was never in the same form as the original discontinuity but was also not on the leading edge of technology. It bundled the features that would meet the needs of the majority of the market.</w:t>
+        <w:t xml:space="preserve">The dominant design was never in the same form as the original discontinuity but was also not on the leading edge of technology. It bundled the features that would meet the needs of </w:t>
+      </w:r>
+      <w:proofErr w:type="gramStart"/>
+      <w:r>
+        <w:rPr>
+          <w:rFonts w:ascii="Aptos" w:hAnsi="Aptos"/>
+          <w:sz w:val="24"/>
+          <w:szCs w:val="24"/>
+        </w:rPr>
+        <w:t>the majority of</w:t>
+      </w:r>
+      <w:proofErr w:type="gramEnd"/>
+      <w:r>
+        <w:rPr>
+          <w:rFonts w:ascii="Aptos" w:hAnsi="Aptos"/>
+          <w:sz w:val="24"/>
+          <w:szCs w:val="24"/>
+        </w:rPr>
+        <w:t xml:space="preserve"> the market.</w:t>
       </w:r>
     </w:p>
     <w:p>
@@ -11136,17 +11624,6 @@
         </w:rPr>
         <w:t>.</w:t>
       </w:r>
-    </w:p>
-    <w:p>
-      <w:pPr>
-        <w:spacing w:after="0"/>
-        <w:jc w:val="both"/>
-        <w:rPr>
-          <w:rFonts w:ascii="Aptos" w:hAnsi="Aptos"/>
-          <w:sz w:val="24"/>
-          <w:szCs w:val="24"/>
-        </w:rPr>
-      </w:pPr>
     </w:p>
     <w:p>
       <w:pPr>
@@ -11270,9 +11747,22 @@
           <w:sz w:val="36"/>
           <w:szCs w:val="36"/>
         </w:rPr>
-        <w:t>4: Standards battles and design dominance</w:t>
+        <w:t xml:space="preserve">4: Standards battles and design </w:t>
+      </w:r>
+      <w:proofErr w:type="gramStart"/>
+      <w:r>
+        <w:rPr>
+          <w:rFonts w:ascii="Aptos" w:hAnsi="Aptos"/>
+          <w:b/>
+          <w:bCs/>
+          <w:color w:val="000000" w:themeColor="text1"/>
+          <w:sz w:val="36"/>
+          <w:szCs w:val="36"/>
+        </w:rPr>
+        <w:t>dominance</w:t>
       </w:r>
       <w:bookmarkEnd w:id="3"/>
+      <w:proofErr w:type="gramEnd"/>
     </w:p>
     <w:p>
       <w:pPr>
@@ -11364,23 +11854,41 @@
           <w:sz w:val="24"/>
           <w:szCs w:val="24"/>
         </w:rPr>
-        <w:t>by the majority</w:t>
-      </w:r>
-      <w:r>
-        <w:rPr>
-          <w:rFonts w:ascii="Aptos" w:hAnsi="Aptos"/>
-          <w:sz w:val="24"/>
-          <w:szCs w:val="24"/>
-        </w:rPr>
-        <w:t xml:space="preserve"> </w:t>
-      </w:r>
-      <w:r>
-        <w:rPr>
-          <w:rFonts w:ascii="Aptos" w:hAnsi="Aptos"/>
-          <w:sz w:val="24"/>
-          <w:szCs w:val="24"/>
-        </w:rPr>
-        <w:t>of producers,</w:t>
+        <w:t xml:space="preserve">by </w:t>
+      </w:r>
+      <w:proofErr w:type="gramStart"/>
+      <w:r>
+        <w:rPr>
+          <w:rFonts w:ascii="Aptos" w:hAnsi="Aptos"/>
+          <w:sz w:val="24"/>
+          <w:szCs w:val="24"/>
+        </w:rPr>
+        <w:t>the majority</w:t>
+      </w:r>
+      <w:r>
+        <w:rPr>
+          <w:rFonts w:ascii="Aptos" w:hAnsi="Aptos"/>
+          <w:sz w:val="24"/>
+          <w:szCs w:val="24"/>
+        </w:rPr>
+        <w:t xml:space="preserve"> </w:t>
+      </w:r>
+      <w:r>
+        <w:rPr>
+          <w:rFonts w:ascii="Aptos" w:hAnsi="Aptos"/>
+          <w:sz w:val="24"/>
+          <w:szCs w:val="24"/>
+        </w:rPr>
+        <w:t>of</w:t>
+      </w:r>
+      <w:proofErr w:type="gramEnd"/>
+      <w:r>
+        <w:rPr>
+          <w:rFonts w:ascii="Aptos" w:hAnsi="Aptos"/>
+          <w:sz w:val="24"/>
+          <w:szCs w:val="24"/>
+        </w:rPr>
+        <w:t xml:space="preserve"> producers,</w:t>
       </w:r>
       <w:r>
         <w:rPr>
@@ -11476,7 +11984,7 @@
     </w:p>
     <w:p>
       <w:pPr>
-        <w:spacing w:after="60"/>
+        <w:spacing w:after="0"/>
         <w:jc w:val="both"/>
         <w:rPr>
           <w:rFonts w:ascii="Aptos" w:hAnsi="Aptos"/>
@@ -11666,7 +12174,23 @@
           <w:sz w:val="24"/>
           <w:szCs w:val="24"/>
         </w:rPr>
-        <w:t xml:space="preserve">Two primary sources of increasing return to adoption are: </w:t>
+        <w:t>Two primary sources of increasing return</w:t>
+      </w:r>
+      <w:r>
+        <w:rPr>
+          <w:rFonts w:ascii="Aptos" w:hAnsi="Aptos"/>
+          <w:sz w:val="24"/>
+          <w:szCs w:val="24"/>
+        </w:rPr>
+        <w:t>s</w:t>
+      </w:r>
+      <w:r>
+        <w:rPr>
+          <w:rFonts w:ascii="Aptos" w:hAnsi="Aptos"/>
+          <w:sz w:val="24"/>
+          <w:szCs w:val="24"/>
+        </w:rPr>
+        <w:t xml:space="preserve"> to adoption are: </w:t>
       </w:r>
       <w:r>
         <w:rPr>
@@ -11946,7 +12470,7 @@
     </w:p>
     <w:p>
       <w:pPr>
-        <w:spacing w:after="60"/>
+        <w:spacing w:after="0"/>
         <w:jc w:val="both"/>
         <w:rPr>
           <w:rFonts w:ascii="Aptos" w:hAnsi="Aptos"/>
@@ -12035,7 +12559,25 @@
           <w:sz w:val="24"/>
           <w:szCs w:val="24"/>
         </w:rPr>
-        <w:t xml:space="preserve"> (e.g., color standard in television)</w:t>
+        <w:t xml:space="preserve"> (e.g., </w:t>
+      </w:r>
+      <w:proofErr w:type="spellStart"/>
+      <w:r>
+        <w:rPr>
+          <w:rFonts w:ascii="Aptos" w:hAnsi="Aptos"/>
+          <w:sz w:val="24"/>
+          <w:szCs w:val="24"/>
+        </w:rPr>
+        <w:t>color</w:t>
+      </w:r>
+      <w:proofErr w:type="spellEnd"/>
+      <w:r>
+        <w:rPr>
+          <w:rFonts w:ascii="Aptos" w:hAnsi="Aptos"/>
+          <w:sz w:val="24"/>
+          <w:szCs w:val="24"/>
+        </w:rPr>
+        <w:t xml:space="preserve"> standard in television)</w:t>
       </w:r>
       <w:r>
         <w:rPr>
@@ -12203,7 +12745,27 @@
           <w:sz w:val="24"/>
           <w:szCs w:val="24"/>
         </w:rPr>
-        <w:t xml:space="preserve">A dominant design can have far-reaching influence; it shapes future technological </w:t>
+        <w:t xml:space="preserve">A dominant design can have far-reaching influence; it </w:t>
+      </w:r>
+      <w:r>
+        <w:rPr>
+          <w:rFonts w:ascii="Aptos" w:hAnsi="Aptos"/>
+          <w:b/>
+          <w:bCs/>
+          <w:sz w:val="24"/>
+          <w:szCs w:val="24"/>
+        </w:rPr>
+        <w:t xml:space="preserve">can </w:t>
+      </w:r>
+      <w:r>
+        <w:rPr>
+          <w:rFonts w:ascii="Aptos" w:hAnsi="Aptos"/>
+          <w:b/>
+          <w:bCs/>
+          <w:sz w:val="24"/>
+          <w:szCs w:val="24"/>
+        </w:rPr>
+        <w:t xml:space="preserve">shape future technological </w:t>
       </w:r>
       <w:r>
         <w:rPr>
@@ -12499,39 +13061,23 @@
           <w:sz w:val="24"/>
           <w:szCs w:val="24"/>
         </w:rPr>
-        <w:t xml:space="preserve"> I</w:t>
-      </w:r>
-      <w:r>
-        <w:rPr>
-          <w:rFonts w:ascii="Aptos" w:hAnsi="Aptos"/>
-          <w:sz w:val="24"/>
-          <w:szCs w:val="24"/>
-        </w:rPr>
-        <w:t>t includes factors like the functions enabled, aesthetic qualities, and ease of use</w:t>
-      </w:r>
-      <w:r>
-        <w:rPr>
-          <w:rFonts w:ascii="Aptos" w:hAnsi="Aptos"/>
-          <w:sz w:val="24"/>
-          <w:szCs w:val="24"/>
-        </w:rPr>
-        <w:t xml:space="preserve">. </w:t>
-      </w:r>
-    </w:p>
-    <w:p>
-      <w:pPr>
-        <w:spacing w:after="0"/>
-        <w:jc w:val="both"/>
-        <w:rPr>
-          <w:rFonts w:ascii="Aptos" w:hAnsi="Aptos"/>
-          <w:sz w:val="24"/>
-          <w:szCs w:val="24"/>
-        </w:rPr>
-      </w:pPr>
-    </w:p>
-    <w:p>
-      <w:pPr>
-        <w:spacing w:after="60"/>
+        <w:t xml:space="preserve"> </w:t>
+      </w:r>
+    </w:p>
+    <w:p>
+      <w:pPr>
+        <w:spacing w:after="0"/>
+        <w:jc w:val="both"/>
+        <w:rPr>
+          <w:rFonts w:ascii="Aptos" w:hAnsi="Aptos"/>
+          <w:sz w:val="24"/>
+          <w:szCs w:val="24"/>
+        </w:rPr>
+      </w:pPr>
+    </w:p>
+    <w:p>
+      <w:pPr>
+        <w:spacing w:after="0"/>
         <w:jc w:val="both"/>
         <w:rPr>
           <w:rFonts w:ascii="Aptos" w:hAnsi="Aptos"/>
@@ -12848,7 +13394,23 @@
           <w:sz w:val="24"/>
           <w:szCs w:val="24"/>
         </w:rPr>
-        <w:t xml:space="preserve">to users will be a function not only of its stand-alone </w:t>
+        <w:t xml:space="preserve">to users </w:t>
+      </w:r>
+      <w:r>
+        <w:rPr>
+          <w:rFonts w:ascii="Aptos" w:hAnsi="Aptos"/>
+          <w:sz w:val="24"/>
+          <w:szCs w:val="24"/>
+        </w:rPr>
+        <w:t>is</w:t>
+      </w:r>
+      <w:r>
+        <w:rPr>
+          <w:rFonts w:ascii="Aptos" w:hAnsi="Aptos"/>
+          <w:sz w:val="24"/>
+          <w:szCs w:val="24"/>
+        </w:rPr>
+        <w:t xml:space="preserve"> a function not only of its stand-alone </w:t>
       </w:r>
       <w:r>
         <w:rPr>
@@ -13568,7 +14130,23 @@
           <w:sz w:val="24"/>
           <w:szCs w:val="24"/>
         </w:rPr>
-        <w:t>which a system’s</w:t>
+        <w:t>which</w:t>
+      </w:r>
+      <w:r>
+        <w:rPr>
+          <w:rFonts w:ascii="Aptos" w:hAnsi="Aptos"/>
+          <w:sz w:val="24"/>
+          <w:szCs w:val="24"/>
+        </w:rPr>
+        <w:t xml:space="preserve"> </w:t>
+      </w:r>
+      <w:r>
+        <w:rPr>
+          <w:rFonts w:ascii="Aptos" w:hAnsi="Aptos"/>
+          <w:sz w:val="24"/>
+          <w:szCs w:val="24"/>
+        </w:rPr>
+        <w:t>system’s</w:t>
       </w:r>
       <w:r>
         <w:rPr>
@@ -13640,20 +14218,49 @@
           <w:sz w:val="24"/>
           <w:szCs w:val="24"/>
         </w:rPr>
-        <w:t xml:space="preserve">, scale or functions. </w:t>
-      </w:r>
-      <w:r>
-        <w:rPr>
-          <w:rFonts w:ascii="Aptos" w:hAnsi="Aptos"/>
-          <w:sz w:val="24"/>
-          <w:szCs w:val="24"/>
-        </w:rPr>
-        <w:t xml:space="preserve">Standardized interfaces ensure compatibility between components. </w:t>
-      </w:r>
-    </w:p>
-    <w:p>
-      <w:pPr>
-        <w:spacing w:after="0"/>
+        <w:t xml:space="preserve">, </w:t>
+      </w:r>
+      <w:proofErr w:type="gramStart"/>
+      <w:r>
+        <w:rPr>
+          <w:rFonts w:ascii="Aptos" w:hAnsi="Aptos"/>
+          <w:sz w:val="24"/>
+          <w:szCs w:val="24"/>
+        </w:rPr>
+        <w:t>scale</w:t>
+      </w:r>
+      <w:proofErr w:type="gramEnd"/>
+      <w:r>
+        <w:rPr>
+          <w:rFonts w:ascii="Aptos" w:hAnsi="Aptos"/>
+          <w:sz w:val="24"/>
+          <w:szCs w:val="24"/>
+        </w:rPr>
+        <w:t xml:space="preserve"> or functions. </w:t>
+      </w:r>
+    </w:p>
+    <w:p>
+      <w:pPr>
+        <w:spacing w:after="0"/>
+        <w:jc w:val="both"/>
+        <w:rPr>
+          <w:rFonts w:ascii="Aptos" w:hAnsi="Aptos"/>
+          <w:sz w:val="24"/>
+          <w:szCs w:val="24"/>
+        </w:rPr>
+      </w:pPr>
+      <w:r>
+        <w:rPr>
+          <w:rFonts w:ascii="Aptos" w:hAnsi="Aptos"/>
+          <w:sz w:val="24"/>
+          <w:szCs w:val="24"/>
+        </w:rPr>
+        <w:t>In some product systems, modularity enables components from different producers to be recombined (for example, smartphones with different apps). In others only components from a single firm are recombined (for example, Ikea shelving systems).</w:t>
+      </w:r>
+    </w:p>
+    <w:p>
+      <w:pPr>
+        <w:spacing w:after="60"/>
         <w:jc w:val="both"/>
         <w:rPr>
           <w:rFonts w:ascii="Aptos" w:hAnsi="Aptos"/>
@@ -13668,131 +14275,6 @@
           <w:szCs w:val="24"/>
         </w:rPr>
         <w:lastRenderedPageBreak/>
-        <w:t>In some product systems, modularity enables components from different producers to be recombined (for example, smartphones with different apps). In others only components from a single firm are recombined (for example, Ikea shelving systems).</w:t>
-      </w:r>
-      <w:r>
-        <w:rPr>
-          <w:rFonts w:ascii="Aptos" w:hAnsi="Aptos"/>
-          <w:sz w:val="24"/>
-          <w:szCs w:val="24"/>
-        </w:rPr>
-        <w:t xml:space="preserve"> </w:t>
-      </w:r>
-    </w:p>
-    <w:p>
-      <w:pPr>
-        <w:spacing w:after="0"/>
-        <w:jc w:val="both"/>
-        <w:rPr>
-          <w:rFonts w:ascii="Aptos" w:hAnsi="Aptos"/>
-          <w:sz w:val="24"/>
-          <w:szCs w:val="24"/>
-        </w:rPr>
-      </w:pPr>
-    </w:p>
-    <w:p>
-      <w:pPr>
-        <w:spacing w:after="60"/>
-        <w:jc w:val="both"/>
-        <w:rPr>
-          <w:rFonts w:ascii="Aptos" w:hAnsi="Aptos"/>
-          <w:sz w:val="24"/>
-          <w:szCs w:val="24"/>
-        </w:rPr>
-      </w:pPr>
-      <w:r>
-        <w:rPr>
-          <w:rFonts w:ascii="Aptos" w:hAnsi="Aptos"/>
-          <w:sz w:val="24"/>
-          <w:szCs w:val="24"/>
-        </w:rPr>
-        <w:t>Modularity is more valuable when there are:</w:t>
-      </w:r>
-    </w:p>
-    <w:p>
-      <w:pPr>
-        <w:pStyle w:val="Paragrafoelenco"/>
-        <w:numPr>
-          <w:ilvl w:val="0"/>
-          <w:numId w:val="56"/>
-        </w:numPr>
-        <w:spacing w:after="60"/>
-        <w:jc w:val="both"/>
-        <w:rPr>
-          <w:rFonts w:ascii="Aptos" w:hAnsi="Aptos"/>
-          <w:sz w:val="24"/>
-          <w:szCs w:val="24"/>
-        </w:rPr>
-      </w:pPr>
-      <w:r>
-        <w:rPr>
-          <w:rFonts w:ascii="Aptos" w:hAnsi="Aptos"/>
-          <w:sz w:val="24"/>
-          <w:szCs w:val="24"/>
-        </w:rPr>
-        <w:t>different</w:t>
-      </w:r>
-      <w:r>
-        <w:rPr>
-          <w:rFonts w:ascii="Aptos" w:hAnsi="Aptos"/>
-          <w:sz w:val="24"/>
-          <w:szCs w:val="24"/>
-        </w:rPr>
-        <w:t xml:space="preserve"> technological options that can be recombined</w:t>
-      </w:r>
-    </w:p>
-    <w:p>
-      <w:pPr>
-        <w:pStyle w:val="Paragrafoelenco"/>
-        <w:numPr>
-          <w:ilvl w:val="0"/>
-          <w:numId w:val="56"/>
-        </w:numPr>
-        <w:spacing w:after="0"/>
-        <w:contextualSpacing w:val="0"/>
-        <w:jc w:val="both"/>
-        <w:rPr>
-          <w:rFonts w:ascii="Aptos" w:hAnsi="Aptos"/>
-          <w:sz w:val="24"/>
-          <w:szCs w:val="24"/>
-        </w:rPr>
-      </w:pPr>
-      <w:r>
-        <w:rPr>
-          <w:rFonts w:ascii="Aptos" w:hAnsi="Aptos"/>
-          <w:sz w:val="24"/>
-          <w:szCs w:val="24"/>
-        </w:rPr>
-        <w:t>when customers have heterogeneous preferences</w:t>
-      </w:r>
-    </w:p>
-    <w:p>
-      <w:pPr>
-        <w:spacing w:after="0"/>
-        <w:jc w:val="both"/>
-        <w:rPr>
-          <w:rFonts w:ascii="Aptos" w:hAnsi="Aptos"/>
-          <w:sz w:val="24"/>
-          <w:szCs w:val="24"/>
-        </w:rPr>
-      </w:pPr>
-    </w:p>
-    <w:p>
-      <w:pPr>
-        <w:spacing w:after="60"/>
-        <w:jc w:val="both"/>
-        <w:rPr>
-          <w:rFonts w:ascii="Aptos" w:hAnsi="Aptos"/>
-          <w:sz w:val="24"/>
-          <w:szCs w:val="24"/>
-        </w:rPr>
-      </w:pPr>
-      <w:r>
-        <w:rPr>
-          <w:rFonts w:ascii="Aptos" w:hAnsi="Aptos"/>
-          <w:sz w:val="24"/>
-          <w:szCs w:val="24"/>
-        </w:rPr>
         <w:t>In platform competition, it’s important to encompass modularity as a mean to both increase market and customers’ trust. We distinguish different means</w:t>
       </w:r>
       <w:r>
@@ -13905,6 +14387,75 @@
           <w:ilvl w:val="0"/>
           <w:numId w:val="57"/>
         </w:numPr>
+        <w:spacing w:after="100"/>
+        <w:ind w:left="714" w:hanging="357"/>
+        <w:contextualSpacing w:val="0"/>
+        <w:jc w:val="both"/>
+        <w:rPr>
+          <w:rFonts w:ascii="Aptos" w:hAnsi="Aptos"/>
+          <w:sz w:val="24"/>
+          <w:szCs w:val="24"/>
+        </w:rPr>
+      </w:pPr>
+      <w:r>
+        <w:rPr>
+          <w:rFonts w:ascii="Aptos" w:hAnsi="Aptos"/>
+          <w:b/>
+          <w:bCs/>
+          <w:sz w:val="24"/>
+          <w:szCs w:val="24"/>
+        </w:rPr>
+        <w:t>Product bundle with third-party components and complements</w:t>
+      </w:r>
+      <w:r>
+        <w:rPr>
+          <w:rFonts w:ascii="Aptos" w:hAnsi="Aptos"/>
+          <w:sz w:val="24"/>
+          <w:szCs w:val="24"/>
+        </w:rPr>
+        <w:t xml:space="preserve">: customer has even greater range of configuration choices (e.g. Android device). </w:t>
+      </w:r>
+    </w:p>
+    <w:p>
+      <w:pPr>
+        <w:spacing w:after="0"/>
+        <w:jc w:val="both"/>
+        <w:rPr>
+          <w:rFonts w:ascii="Aptos" w:hAnsi="Aptos"/>
+          <w:sz w:val="24"/>
+          <w:szCs w:val="24"/>
+        </w:rPr>
+      </w:pPr>
+      <w:r>
+        <w:rPr>
+          <w:rFonts w:ascii="Aptos" w:hAnsi="Aptos"/>
+          <w:sz w:val="24"/>
+          <w:szCs w:val="24"/>
+        </w:rPr>
+        <w:t>Most</w:t>
+      </w:r>
+      <w:r>
+        <w:rPr>
+          <w:rFonts w:ascii="Aptos" w:hAnsi="Aptos"/>
+          <w:sz w:val="24"/>
+          <w:szCs w:val="24"/>
+        </w:rPr>
+        <w:t xml:space="preserve"> products are modular at some level, given they are always composed by other means.</w:t>
+      </w:r>
+    </w:p>
+    <w:p>
+      <w:pPr>
+        <w:spacing w:after="0"/>
+        <w:jc w:val="both"/>
+        <w:rPr>
+          <w:rFonts w:ascii="Aptos" w:hAnsi="Aptos"/>
+          <w:sz w:val="24"/>
+          <w:szCs w:val="24"/>
+        </w:rPr>
+      </w:pPr>
+    </w:p>
+    <w:p>
+      <w:pPr>
         <w:spacing w:after="60"/>
         <w:jc w:val="both"/>
         <w:rPr>
@@ -13920,76 +14471,17 @@
           <w:bCs/>
           <w:sz w:val="24"/>
           <w:szCs w:val="24"/>
-        </w:rPr>
-        <w:t>Product bundle with third-party components and complements</w:t>
-      </w:r>
-      <w:r>
-        <w:rPr>
-          <w:rFonts w:ascii="Aptos" w:hAnsi="Aptos"/>
-          <w:sz w:val="24"/>
-          <w:szCs w:val="24"/>
-        </w:rPr>
-        <w:t xml:space="preserve">: customer has even greater range of configuration choices (e.g. Android device). </w:t>
-      </w:r>
-    </w:p>
-    <w:p>
-      <w:pPr>
-        <w:spacing w:after="60"/>
-        <w:jc w:val="both"/>
-        <w:rPr>
-          <w:rFonts w:ascii="Aptos" w:hAnsi="Aptos"/>
-          <w:sz w:val="24"/>
-          <w:szCs w:val="24"/>
-        </w:rPr>
-      </w:pPr>
-    </w:p>
-    <w:p>
-      <w:pPr>
-        <w:spacing w:after="0"/>
-        <w:jc w:val="both"/>
-        <w:rPr>
-          <w:rFonts w:ascii="Aptos" w:hAnsi="Aptos"/>
-          <w:sz w:val="24"/>
-          <w:szCs w:val="24"/>
-        </w:rPr>
-      </w:pPr>
-      <w:r>
-        <w:rPr>
-          <w:rFonts w:ascii="Aptos" w:hAnsi="Aptos"/>
-          <w:sz w:val="24"/>
-          <w:szCs w:val="24"/>
-        </w:rPr>
-        <w:t>The majority of products are modular at some level, given they are always composed by other means.</w:t>
-      </w:r>
-    </w:p>
-    <w:p>
-      <w:pPr>
-        <w:spacing w:after="0"/>
-        <w:jc w:val="both"/>
-        <w:rPr>
-          <w:rFonts w:ascii="Aptos" w:hAnsi="Aptos"/>
-          <w:sz w:val="24"/>
-          <w:szCs w:val="24"/>
-        </w:rPr>
-      </w:pPr>
-    </w:p>
-    <w:p>
-      <w:pPr>
-        <w:spacing w:after="60"/>
-        <w:jc w:val="both"/>
-        <w:rPr>
-          <w:rFonts w:ascii="Aptos" w:hAnsi="Aptos"/>
-          <w:sz w:val="24"/>
-          <w:szCs w:val="24"/>
-        </w:rPr>
-      </w:pPr>
-      <w:r>
-        <w:rPr>
-          <w:rFonts w:ascii="Aptos" w:hAnsi="Aptos"/>
-          <w:sz w:val="24"/>
-          <w:szCs w:val="24"/>
-        </w:rPr>
-        <w:t>Tightly integrated (i.e., nonmodular) product systems and modular systems have different kinds of advantages.</w:t>
+          <w:u w:val="single"/>
+        </w:rPr>
+        <w:t>Tightly integrated</w:t>
+      </w:r>
+      <w:r>
+        <w:rPr>
+          <w:rFonts w:ascii="Aptos" w:hAnsi="Aptos"/>
+          <w:sz w:val="24"/>
+          <w:szCs w:val="24"/>
+        </w:rPr>
+        <w:t xml:space="preserve"> (i.e., nonmodular) product systems have different kinds of advantages.</w:t>
       </w:r>
     </w:p>
     <w:p>
@@ -14040,7 +14532,25 @@
           <w:sz w:val="24"/>
           <w:szCs w:val="24"/>
         </w:rPr>
-        <w:t>The producer of a tightly integrated system also has more control over the end product, which can enable them to better monitor quality and reliability</w:t>
+        <w:t xml:space="preserve">The producer of a tightly integrated system also has more control over the </w:t>
+      </w:r>
+      <w:proofErr w:type="gramStart"/>
+      <w:r>
+        <w:rPr>
+          <w:rFonts w:ascii="Aptos" w:hAnsi="Aptos"/>
+          <w:sz w:val="24"/>
+          <w:szCs w:val="24"/>
+        </w:rPr>
+        <w:t>end product</w:t>
+      </w:r>
+      <w:proofErr w:type="gramEnd"/>
+      <w:r>
+        <w:rPr>
+          <w:rFonts w:ascii="Aptos" w:hAnsi="Aptos"/>
+          <w:sz w:val="24"/>
+          <w:szCs w:val="24"/>
+        </w:rPr>
+        <w:t>, which can enable them to better monitor quality and reliability</w:t>
       </w:r>
       <w:r>
         <w:rPr>
@@ -14075,10 +14585,21 @@
       <w:r>
         <w:rPr>
           <w:rFonts w:ascii="Aptos" w:hAnsi="Aptos"/>
-          <w:sz w:val="24"/>
-          <w:szCs w:val="24"/>
-        </w:rPr>
-        <w:t>Modular products, on the other hand, often offer more choices over function, design, scale, and other features, enabling the customer to choose a product system that more closely suits their needs and preferences.</w:t>
+          <w:b/>
+          <w:bCs/>
+          <w:sz w:val="24"/>
+          <w:szCs w:val="24"/>
+          <w:u w:val="single"/>
+        </w:rPr>
+        <w:t>Modular products</w:t>
+      </w:r>
+      <w:r>
+        <w:rPr>
+          <w:rFonts w:ascii="Aptos" w:hAnsi="Aptos"/>
+          <w:sz w:val="24"/>
+          <w:szCs w:val="24"/>
+        </w:rPr>
+        <w:t>, on the other hand, often offer more choices over function, design, scale, and other features, enabling the customer to choose a product system that more closely suits their needs and preferences.</w:t>
       </w:r>
     </w:p>
     <w:p>
@@ -14167,39 +14688,33 @@
           <w:szCs w:val="24"/>
         </w:rPr>
       </w:pPr>
-    </w:p>
-    <w:p>
-      <w:pPr>
-        <w:spacing w:after="0"/>
-        <w:jc w:val="both"/>
-        <w:rPr>
-          <w:rFonts w:ascii="Aptos" w:hAnsi="Aptos"/>
-          <w:sz w:val="24"/>
-          <w:szCs w:val="24"/>
-        </w:rPr>
-      </w:pPr>
-    </w:p>
-    <w:p>
-      <w:pPr>
-        <w:spacing w:after="0"/>
-        <w:jc w:val="both"/>
-        <w:rPr>
-          <w:rFonts w:ascii="Aptos" w:hAnsi="Aptos"/>
-          <w:sz w:val="24"/>
-          <w:szCs w:val="24"/>
-        </w:rPr>
-      </w:pPr>
-    </w:p>
-    <w:p>
-      <w:pPr>
-        <w:spacing w:after="0"/>
-        <w:jc w:val="both"/>
-        <w:rPr>
-          <w:rFonts w:ascii="Aptos" w:hAnsi="Aptos"/>
-          <w:sz w:val="24"/>
-          <w:szCs w:val="24"/>
-        </w:rPr>
-      </w:pPr>
+      <w:r>
+        <w:rPr>
+          <w:rFonts w:ascii="Aptos" w:hAnsi="Aptos"/>
+          <w:b/>
+          <w:bCs/>
+          <w:sz w:val="24"/>
+          <w:szCs w:val="24"/>
+          <w:u w:val="single"/>
+        </w:rPr>
+        <w:t>Platform ecosystems</w:t>
+      </w:r>
+      <w:r>
+        <w:rPr>
+          <w:rFonts w:ascii="Aptos" w:hAnsi="Aptos"/>
+          <w:sz w:val="24"/>
+          <w:szCs w:val="24"/>
+        </w:rPr>
+        <w:t xml:space="preserve"> aim to balance pure modularity and pure integration</w:t>
+      </w:r>
+      <w:r>
+        <w:rPr>
+          <w:rFonts w:ascii="Aptos" w:hAnsi="Aptos"/>
+          <w:sz w:val="24"/>
+          <w:szCs w:val="24"/>
+        </w:rPr>
+        <w:t>:</w:t>
+      </w:r>
     </w:p>
     <w:p>
       <w:pPr>
@@ -14207,40 +14722,17 @@
         <w:jc w:val="center"/>
         <w:rPr>
           <w:rFonts w:ascii="Aptos" w:hAnsi="Aptos"/>
-          <w:sz w:val="24"/>
-          <w:szCs w:val="24"/>
-        </w:rPr>
-      </w:pPr>
-      <w:r>
-        <w:rPr>
-          <w:rFonts w:ascii="Aptos" w:hAnsi="Aptos"/>
-          <w:sz w:val="24"/>
-          <w:szCs w:val="24"/>
-        </w:rPr>
-        <w:lastRenderedPageBreak/>
-        <w:t>Platform ecosystems aim to balance pure modularity and pure integration</w:t>
-      </w:r>
-      <w:r>
-        <w:rPr>
-          <w:rFonts w:ascii="Aptos" w:hAnsi="Aptos"/>
-          <w:sz w:val="24"/>
-          <w:szCs w:val="24"/>
-        </w:rPr>
-        <w:t>:</w:t>
-      </w:r>
-    </w:p>
-    <w:p>
-      <w:pPr>
-        <w:spacing w:after="0"/>
-        <w:rPr>
-          <w:rFonts w:ascii="Aptos" w:hAnsi="Aptos"/>
-          <w:sz w:val="24"/>
-          <w:szCs w:val="24"/>
-        </w:rPr>
-      </w:pPr>
-    </w:p>
-    <w:p>
-      <w:pPr>
+          <w:sz w:val="20"/>
+          <w:szCs w:val="20"/>
+        </w:rPr>
+      </w:pPr>
+    </w:p>
+    <w:p>
+      <w:pPr>
+        <w:tabs>
+          <w:tab w:val="center" w:pos="4819"/>
+          <w:tab w:val="right" w:pos="9638"/>
+        </w:tabs>
         <w:spacing w:after="0"/>
         <w:jc w:val="center"/>
         <w:rPr>
@@ -14257,9 +14749,9 @@
           <w:szCs w:val="24"/>
         </w:rPr>
         <w:drawing>
-          <wp:inline distT="0" distB="0" distL="0" distR="0" wp14:anchorId="2984F92E" wp14:editId="4C232505">
-            <wp:extent cx="4662054" cy="2509945"/>
-            <wp:effectExtent l="19050" t="19050" r="24765" b="24130"/>
+          <wp:inline distT="0" distB="0" distL="0" distR="0" wp14:anchorId="2984F92E" wp14:editId="2B723F04">
+            <wp:extent cx="4118404" cy="2026627"/>
+            <wp:effectExtent l="19050" t="19050" r="15875" b="12065"/>
             <wp:docPr id="1711318248" name="Immagine 1"/>
             <wp:cNvGraphicFramePr>
               <a:graphicFrameLocks xmlns:a="http://schemas.openxmlformats.org/drawingml/2006/main" noChangeAspect="1"/>
@@ -14273,33 +14765,55 @@
                       <a:picLocks noChangeAspect="1" noChangeArrowheads="1"/>
                     </pic:cNvPicPr>
                   </pic:nvPicPr>
-                  <pic:blipFill>
-                    <a:blip r:embed="rId13">
+                  <pic:blipFill rotWithShape="1">
+                    <a:blip r:embed="rId21">
                       <a:extLst>
                         <a:ext uri="{28A0092B-C50C-407E-A947-70E740481C1C}">
                           <a14:useLocalDpi xmlns:a14="http://schemas.microsoft.com/office/drawing/2010/main" val="0"/>
                         </a:ext>
                       </a:extLst>
                     </a:blip>
-                    <a:srcRect/>
-                    <a:stretch>
-                      <a:fillRect/>
-                    </a:stretch>
+                    <a:srcRect t="7182" r="1672" b="2944"/>
+                    <a:stretch/>
                   </pic:blipFill>
                   <pic:spPr bwMode="auto">
                     <a:xfrm>
                       <a:off x="0" y="0"/>
-                      <a:ext cx="4667479" cy="2512865"/>
+                      <a:ext cx="4252524" cy="2092626"/>
                     </a:xfrm>
                     <a:prstGeom prst="rect">
                       <a:avLst/>
                     </a:prstGeom>
                     <a:noFill/>
-                    <a:ln>
+                    <a:ln w="9525" cap="flat" cmpd="sng" algn="ctr">
                       <a:solidFill>
-                        <a:schemeClr val="tx1"/>
+                        <a:sysClr val="windowText" lastClr="000000"/>
                       </a:solidFill>
+                      <a:prstDash val="solid"/>
+                      <a:round/>
+                      <a:headEnd type="none" w="med" len="med"/>
+                      <a:tailEnd type="none" w="med" len="med"/>
+                      <a:extLst>
+                        <a:ext uri="{C807C97D-BFC1-408E-A445-0C87EB9F89A2}">
+                          <ask:lineSketchStyleProps xmlns:ask="http://schemas.microsoft.com/office/drawing/2018/sketchyshapes" sd="0">
+                            <a:custGeom>
+                              <a:avLst/>
+                              <a:gdLst/>
+                              <a:ahLst/>
+                              <a:cxnLst/>
+                              <a:rect l="0" t="0" r="0" b="0"/>
+                              <a:pathLst/>
+                            </a:custGeom>
+                            <ask:type/>
+                          </ask:lineSketchStyleProps>
+                        </a:ext>
+                      </a:extLst>
                     </a:ln>
+                    <a:extLst>
+                      <a:ext uri="{53640926-AAD7-44D8-BBD7-CCE9431645EC}">
+                        <a14:shadowObscured xmlns:a14="http://schemas.microsoft.com/office/drawing/2010/main"/>
+                      </a:ext>
+                    </a:extLst>
                   </pic:spPr>
                 </pic:pic>
               </a:graphicData>
@@ -14310,267 +14824,12 @@
     </w:p>
     <w:p>
       <w:pPr>
-        <w:spacing w:after="0"/>
-        <w:rPr>
-          <w:rFonts w:ascii="Aptos" w:hAnsi="Aptos"/>
-          <w:sz w:val="24"/>
-          <w:szCs w:val="24"/>
-        </w:rPr>
-      </w:pPr>
-    </w:p>
-    <w:p>
-      <w:pPr>
-        <w:spacing w:after="0"/>
-        <w:rPr>
-          <w:rFonts w:ascii="Aptos" w:hAnsi="Aptos"/>
-          <w:sz w:val="24"/>
-          <w:szCs w:val="24"/>
-        </w:rPr>
-      </w:pPr>
-    </w:p>
-    <w:p>
-      <w:pPr>
-        <w:spacing w:after="0"/>
-        <w:rPr>
-          <w:rFonts w:ascii="Aptos" w:hAnsi="Aptos"/>
-          <w:sz w:val="24"/>
-          <w:szCs w:val="24"/>
-        </w:rPr>
-      </w:pPr>
-    </w:p>
-    <w:p>
-      <w:pPr>
-        <w:spacing w:after="0"/>
-        <w:rPr>
-          <w:rFonts w:ascii="Aptos" w:hAnsi="Aptos"/>
-          <w:sz w:val="24"/>
-          <w:szCs w:val="24"/>
-        </w:rPr>
-      </w:pPr>
-    </w:p>
-    <w:p>
-      <w:pPr>
-        <w:spacing w:after="0"/>
-        <w:rPr>
-          <w:rFonts w:ascii="Aptos" w:hAnsi="Aptos"/>
-          <w:sz w:val="24"/>
-          <w:szCs w:val="24"/>
-        </w:rPr>
-      </w:pPr>
-    </w:p>
-    <w:p>
-      <w:pPr>
-        <w:spacing w:after="0"/>
-        <w:rPr>
-          <w:rFonts w:ascii="Aptos" w:hAnsi="Aptos"/>
-          <w:sz w:val="24"/>
-          <w:szCs w:val="24"/>
-        </w:rPr>
-      </w:pPr>
-    </w:p>
-    <w:p>
-      <w:pPr>
-        <w:spacing w:after="0"/>
-        <w:rPr>
-          <w:rFonts w:ascii="Aptos" w:hAnsi="Aptos"/>
-          <w:sz w:val="24"/>
-          <w:szCs w:val="24"/>
-        </w:rPr>
-      </w:pPr>
-    </w:p>
-    <w:p>
-      <w:pPr>
-        <w:spacing w:after="0"/>
-        <w:rPr>
-          <w:rFonts w:ascii="Aptos" w:hAnsi="Aptos"/>
-          <w:sz w:val="24"/>
-          <w:szCs w:val="24"/>
-        </w:rPr>
-      </w:pPr>
-    </w:p>
-    <w:p>
-      <w:pPr>
-        <w:spacing w:after="0"/>
-        <w:rPr>
-          <w:rFonts w:ascii="Aptos" w:hAnsi="Aptos"/>
-          <w:sz w:val="24"/>
-          <w:szCs w:val="24"/>
-        </w:rPr>
-      </w:pPr>
-    </w:p>
-    <w:p>
-      <w:pPr>
-        <w:spacing w:after="0"/>
-        <w:rPr>
-          <w:rFonts w:ascii="Aptos" w:hAnsi="Aptos"/>
-          <w:sz w:val="24"/>
-          <w:szCs w:val="24"/>
-        </w:rPr>
-      </w:pPr>
-    </w:p>
-    <w:p>
-      <w:pPr>
-        <w:spacing w:after="0"/>
-        <w:rPr>
-          <w:rFonts w:ascii="Aptos" w:hAnsi="Aptos"/>
-          <w:sz w:val="24"/>
-          <w:szCs w:val="24"/>
-        </w:rPr>
-      </w:pPr>
-    </w:p>
-    <w:p>
-      <w:pPr>
-        <w:spacing w:after="0"/>
-        <w:rPr>
-          <w:rFonts w:ascii="Aptos" w:hAnsi="Aptos"/>
-          <w:sz w:val="24"/>
-          <w:szCs w:val="24"/>
-        </w:rPr>
-      </w:pPr>
-    </w:p>
-    <w:p>
-      <w:pPr>
-        <w:spacing w:after="0"/>
-        <w:rPr>
-          <w:rFonts w:ascii="Aptos" w:hAnsi="Aptos"/>
-          <w:sz w:val="24"/>
-          <w:szCs w:val="24"/>
-        </w:rPr>
-      </w:pPr>
-    </w:p>
-    <w:p>
-      <w:pPr>
-        <w:spacing w:after="0"/>
-        <w:rPr>
-          <w:rFonts w:ascii="Aptos" w:hAnsi="Aptos"/>
-          <w:sz w:val="24"/>
-          <w:szCs w:val="24"/>
-        </w:rPr>
-      </w:pPr>
-    </w:p>
-    <w:p>
-      <w:pPr>
-        <w:spacing w:after="0"/>
-        <w:rPr>
-          <w:rFonts w:ascii="Aptos" w:hAnsi="Aptos"/>
-          <w:sz w:val="24"/>
-          <w:szCs w:val="24"/>
-        </w:rPr>
-      </w:pPr>
-    </w:p>
-    <w:p>
-      <w:pPr>
-        <w:spacing w:after="0"/>
-        <w:rPr>
-          <w:rFonts w:ascii="Aptos" w:hAnsi="Aptos"/>
-          <w:sz w:val="24"/>
-          <w:szCs w:val="24"/>
-        </w:rPr>
-      </w:pPr>
-    </w:p>
-    <w:p>
-      <w:pPr>
-        <w:spacing w:after="0"/>
-        <w:rPr>
-          <w:rFonts w:ascii="Aptos" w:hAnsi="Aptos"/>
-          <w:sz w:val="24"/>
-          <w:szCs w:val="24"/>
-        </w:rPr>
-      </w:pPr>
-    </w:p>
-    <w:p>
-      <w:pPr>
-        <w:spacing w:after="0"/>
-        <w:rPr>
-          <w:rFonts w:ascii="Aptos" w:hAnsi="Aptos"/>
-          <w:sz w:val="24"/>
-          <w:szCs w:val="24"/>
-        </w:rPr>
-      </w:pPr>
-    </w:p>
-    <w:p>
-      <w:pPr>
-        <w:spacing w:after="0"/>
-        <w:rPr>
-          <w:rFonts w:ascii="Aptos" w:hAnsi="Aptos"/>
-          <w:sz w:val="24"/>
-          <w:szCs w:val="24"/>
-        </w:rPr>
-      </w:pPr>
-    </w:p>
-    <w:p>
-      <w:pPr>
-        <w:spacing w:after="0"/>
-        <w:rPr>
-          <w:rFonts w:ascii="Aptos" w:hAnsi="Aptos"/>
-          <w:sz w:val="24"/>
-          <w:szCs w:val="24"/>
-        </w:rPr>
-      </w:pPr>
-    </w:p>
-    <w:p>
-      <w:pPr>
-        <w:spacing w:after="0"/>
-        <w:rPr>
-          <w:rFonts w:ascii="Aptos" w:hAnsi="Aptos"/>
-          <w:sz w:val="24"/>
-          <w:szCs w:val="24"/>
-        </w:rPr>
-      </w:pPr>
-    </w:p>
-    <w:p>
-      <w:pPr>
-        <w:spacing w:after="0"/>
-        <w:rPr>
-          <w:rFonts w:ascii="Aptos" w:hAnsi="Aptos"/>
-          <w:sz w:val="24"/>
-          <w:szCs w:val="24"/>
-        </w:rPr>
-      </w:pPr>
-    </w:p>
-    <w:p>
-      <w:pPr>
-        <w:spacing w:after="0"/>
-        <w:rPr>
-          <w:rFonts w:ascii="Aptos" w:hAnsi="Aptos"/>
-          <w:sz w:val="24"/>
-          <w:szCs w:val="24"/>
-        </w:rPr>
-      </w:pPr>
-    </w:p>
-    <w:p>
-      <w:pPr>
-        <w:spacing w:after="0"/>
-        <w:rPr>
-          <w:rFonts w:ascii="Aptos" w:hAnsi="Aptos"/>
-          <w:sz w:val="24"/>
-          <w:szCs w:val="24"/>
-        </w:rPr>
-      </w:pPr>
-    </w:p>
-    <w:p>
-      <w:pPr>
-        <w:spacing w:after="0"/>
-        <w:rPr>
-          <w:rFonts w:ascii="Aptos" w:hAnsi="Aptos"/>
-          <w:sz w:val="24"/>
-          <w:szCs w:val="24"/>
-        </w:rPr>
-      </w:pPr>
-    </w:p>
-    <w:p>
-      <w:pPr>
-        <w:spacing w:after="0"/>
-        <w:rPr>
-          <w:rFonts w:ascii="Aptos" w:hAnsi="Aptos"/>
-          <w:sz w:val="24"/>
-          <w:szCs w:val="24"/>
-        </w:rPr>
-      </w:pPr>
-    </w:p>
-    <w:p>
-      <w:pPr>
-        <w:spacing w:after="0"/>
+        <w:tabs>
+          <w:tab w:val="center" w:pos="4819"/>
+          <w:tab w:val="right" w:pos="9638"/>
+        </w:tabs>
+        <w:spacing w:after="0"/>
+        <w:jc w:val="center"/>
         <w:rPr>
           <w:rFonts w:ascii="Aptos" w:hAnsi="Aptos"/>
           <w:sz w:val="24"/>
@@ -14667,7 +14926,25 @@
           <w:sz w:val="24"/>
           <w:szCs w:val="24"/>
         </w:rPr>
-        <w:t>There are several advantages and disadvantages to being a first mover, early follower or late entrant. These categories are defined as follows:</w:t>
+        <w:t xml:space="preserve">There are several advantages and disadvantages to being a first mover, early </w:t>
+      </w:r>
+      <w:proofErr w:type="gramStart"/>
+      <w:r>
+        <w:rPr>
+          <w:rFonts w:ascii="Aptos" w:hAnsi="Aptos"/>
+          <w:sz w:val="24"/>
+          <w:szCs w:val="24"/>
+        </w:rPr>
+        <w:t>follower</w:t>
+      </w:r>
+      <w:proofErr w:type="gramEnd"/>
+      <w:r>
+        <w:rPr>
+          <w:rFonts w:ascii="Aptos" w:hAnsi="Aptos"/>
+          <w:sz w:val="24"/>
+          <w:szCs w:val="24"/>
+        </w:rPr>
+        <w:t xml:space="preserve"> or late entrant. These categories are defined as follows:</w:t>
       </w:r>
     </w:p>
     <w:p>
@@ -14771,55 +15048,7 @@
           <w:sz w:val="24"/>
           <w:szCs w:val="24"/>
         </w:rPr>
-        <w:t xml:space="preserve"> do not enter the market until the product begins to penetrate the mass market or later</w:t>
-      </w:r>
-      <w:r>
-        <w:rPr>
-          <w:rFonts w:ascii="Aptos" w:hAnsi="Aptos"/>
-          <w:sz w:val="24"/>
-          <w:szCs w:val="24"/>
-        </w:rPr>
-        <w:t xml:space="preserve"> (e.g. Netflix</w:t>
-      </w:r>
-      <w:r>
-        <w:rPr>
-          <w:rFonts w:ascii="Aptos" w:hAnsi="Aptos"/>
-          <w:sz w:val="24"/>
-          <w:szCs w:val="24"/>
-        </w:rPr>
-        <w:t>: a revolution in the way</w:t>
-      </w:r>
-      <w:r>
-        <w:rPr>
-          <w:rFonts w:ascii="Aptos" w:hAnsi="Aptos"/>
-          <w:sz w:val="24"/>
-          <w:szCs w:val="24"/>
-        </w:rPr>
-        <w:t xml:space="preserve"> customers consume </w:t>
-      </w:r>
-      <w:r>
-        <w:rPr>
-          <w:rFonts w:ascii="Aptos" w:hAnsi="Aptos"/>
-          <w:sz w:val="24"/>
-          <w:szCs w:val="24"/>
-        </w:rPr>
-        <w:t>entertainment</w:t>
-      </w:r>
-      <w:r>
-        <w:rPr>
-          <w:rFonts w:ascii="Aptos" w:hAnsi="Aptos"/>
-          <w:sz w:val="24"/>
-          <w:szCs w:val="24"/>
-        </w:rPr>
-        <w:t>)</w:t>
-      </w:r>
-      <w:r>
-        <w:rPr>
-          <w:rFonts w:ascii="Aptos" w:hAnsi="Aptos"/>
-          <w:sz w:val="24"/>
-          <w:szCs w:val="24"/>
-        </w:rPr>
-        <w:t>.</w:t>
+        <w:t xml:space="preserve"> do not enter the market until the product begins to penetrate the mass market or later.</w:t>
       </w:r>
     </w:p>
     <w:p>
@@ -14908,8 +15137,18 @@
           <w:sz w:val="24"/>
           <w:szCs w:val="24"/>
         </w:rPr>
-        <w:t xml:space="preserve"> such as availability of complementary goods, development of enabling technologies, degree of customer certainty;</w:t>
-      </w:r>
+        <w:t xml:space="preserve"> such as availability of complementary goods, development of enabling technologies, degree of customer </w:t>
+      </w:r>
+      <w:proofErr w:type="gramStart"/>
+      <w:r>
+        <w:rPr>
+          <w:rFonts w:ascii="Aptos" w:hAnsi="Aptos"/>
+          <w:sz w:val="24"/>
+          <w:szCs w:val="24"/>
+        </w:rPr>
+        <w:t>certainty;</w:t>
+      </w:r>
+      <w:proofErr w:type="gramEnd"/>
     </w:p>
     <w:p>
       <w:pPr>
@@ -14942,7 +15181,25 @@
           <w:sz w:val="24"/>
           <w:szCs w:val="24"/>
         </w:rPr>
-        <w:t xml:space="preserve"> such as capital resources, prior experience and reputation.</w:t>
+        <w:t xml:space="preserve"> such as capital resources, prior </w:t>
+      </w:r>
+      <w:proofErr w:type="gramStart"/>
+      <w:r>
+        <w:rPr>
+          <w:rFonts w:ascii="Aptos" w:hAnsi="Aptos"/>
+          <w:sz w:val="24"/>
+          <w:szCs w:val="24"/>
+        </w:rPr>
+        <w:t>experience</w:t>
+      </w:r>
+      <w:proofErr w:type="gramEnd"/>
+      <w:r>
+        <w:rPr>
+          <w:rFonts w:ascii="Aptos" w:hAnsi="Aptos"/>
+          <w:sz w:val="24"/>
+          <w:szCs w:val="24"/>
+        </w:rPr>
+        <w:t xml:space="preserve"> and reputation.</w:t>
       </w:r>
     </w:p>
     <w:p>
@@ -15092,15 +15349,27 @@
           <w:szCs w:val="24"/>
         </w:rPr>
       </w:pPr>
-      <w:r>
-        <w:rPr>
-          <w:rFonts w:ascii="Aptos" w:hAnsi="Aptos"/>
-          <w:b/>
-          <w:bCs/>
-          <w:sz w:val="24"/>
-          <w:szCs w:val="24"/>
-        </w:rPr>
-        <w:t>Preemption of scarce assets</w:t>
+      <w:proofErr w:type="spellStart"/>
+      <w:r>
+        <w:rPr>
+          <w:rFonts w:ascii="Aptos" w:hAnsi="Aptos"/>
+          <w:b/>
+          <w:bCs/>
+          <w:sz w:val="24"/>
+          <w:szCs w:val="24"/>
+        </w:rPr>
+        <w:t>Preemption</w:t>
+      </w:r>
+      <w:proofErr w:type="spellEnd"/>
+      <w:r>
+        <w:rPr>
+          <w:rFonts w:ascii="Aptos" w:hAnsi="Aptos"/>
+          <w:b/>
+          <w:bCs/>
+          <w:sz w:val="24"/>
+          <w:szCs w:val="24"/>
+        </w:rPr>
+        <w:t xml:space="preserve"> of scarce assets</w:t>
       </w:r>
       <w:r>
         <w:rPr>
@@ -15172,7 +15441,23 @@
           <w:sz w:val="24"/>
           <w:szCs w:val="24"/>
         </w:rPr>
-        <w:t>relationship with suppliers more difficult</w:t>
+        <w:t>relationship</w:t>
+      </w:r>
+      <w:r>
+        <w:rPr>
+          <w:rFonts w:ascii="Aptos" w:hAnsi="Aptos"/>
+          <w:sz w:val="24"/>
+          <w:szCs w:val="24"/>
+        </w:rPr>
+        <w:t>s</w:t>
+      </w:r>
+      <w:r>
+        <w:rPr>
+          <w:rFonts w:ascii="Aptos" w:hAnsi="Aptos"/>
+          <w:sz w:val="24"/>
+          <w:szCs w:val="24"/>
+        </w:rPr>
+        <w:t xml:space="preserve"> with suppliers more difficult</w:t>
       </w:r>
       <w:r>
         <w:rPr>
@@ -15292,6 +15577,8 @@
       <w:r>
         <w:rPr>
           <w:rFonts w:ascii="Aptos" w:hAnsi="Aptos"/>
+          <w:b/>
+          <w:bCs/>
           <w:sz w:val="24"/>
           <w:szCs w:val="24"/>
         </w:rPr>
@@ -15658,7 +15945,7 @@
     </w:p>
     <w:p>
       <w:pPr>
-        <w:spacing w:after="60"/>
+        <w:spacing w:after="0"/>
         <w:jc w:val="both"/>
         <w:rPr>
           <w:rFonts w:ascii="Aptos" w:hAnsi="Aptos"/>
@@ -15698,7 +15985,15 @@
           <w:sz w:val="24"/>
           <w:szCs w:val="24"/>
         </w:rPr>
-        <w:t>fast-cycle development processes</w:t>
+        <w:t xml:space="preserve">fast-cycle development </w:t>
+      </w:r>
+      <w:r>
+        <w:rPr>
+          <w:rFonts w:ascii="Aptos" w:hAnsi="Aptos"/>
+          <w:sz w:val="24"/>
+          <w:szCs w:val="24"/>
+        </w:rPr>
+        <w:t>processes</w:t>
       </w:r>
       <w:r>
         <w:rPr>
@@ -15756,6 +16051,16 @@
         </w:rPr>
         <w:t>mover advantages.</w:t>
       </w:r>
+    </w:p>
+    <w:p>
+      <w:pPr>
+        <w:spacing w:after="0"/>
+        <w:rPr>
+          <w:rFonts w:ascii="Aptos" w:hAnsi="Aptos"/>
+          <w:sz w:val="24"/>
+          <w:szCs w:val="24"/>
+        </w:rPr>
+      </w:pPr>
     </w:p>
     <w:p>
       <w:pPr>
@@ -16213,7 +16518,6 @@
           <w:rFonts w:ascii="Aptos" w:hAnsi="Aptos"/>
           <w:sz w:val="24"/>
           <w:szCs w:val="24"/>
-          <w:u w:val="single"/>
         </w:rPr>
         <w:t>direction for future development of the firm</w:t>
       </w:r>
@@ -16816,7 +17120,7 @@
           <w:sz w:val="24"/>
           <w:szCs w:val="24"/>
         </w:rPr>
-        <w:t>. Determined by attractiveness of industry, height of entry barriers (for example, start-up costs, brand loyalty, regulation, etc.).</w:t>
+        <w:t>. Determined by attractiveness of industry, height of entry barriers (for example, startup costs, brand loyalty, regulation, etc.).</w:t>
       </w:r>
     </w:p>
     <w:p>
@@ -16851,7 +17155,79 @@
           <w:sz w:val="24"/>
           <w:szCs w:val="24"/>
         </w:rPr>
-        <w:t>. Determined by number of suppliers and their degree of differentiation, the portion of a firm’s inputs obtained from a particular supplier.</w:t>
+        <w:t xml:space="preserve">. Determined by number of suppliers and their degree of differentiation, </w:t>
+      </w:r>
+      <w:r>
+        <w:rPr>
+          <w:rFonts w:ascii="Aptos" w:hAnsi="Aptos"/>
+          <w:sz w:val="24"/>
+          <w:szCs w:val="24"/>
+        </w:rPr>
+        <w:t xml:space="preserve">it also </w:t>
+      </w:r>
+      <w:r>
+        <w:rPr>
+          <w:rFonts w:ascii="Aptos" w:hAnsi="Aptos"/>
+          <w:sz w:val="24"/>
+          <w:szCs w:val="24"/>
+        </w:rPr>
+        <w:t>depends on the degree to which</w:t>
+      </w:r>
+      <w:r>
+        <w:rPr>
+          <w:rFonts w:ascii="Aptos" w:hAnsi="Aptos"/>
+          <w:sz w:val="24"/>
+          <w:szCs w:val="24"/>
+        </w:rPr>
+        <w:t xml:space="preserve"> </w:t>
+      </w:r>
+      <w:r>
+        <w:rPr>
+          <w:rFonts w:ascii="Aptos" w:hAnsi="Aptos"/>
+          <w:sz w:val="24"/>
+          <w:szCs w:val="24"/>
+        </w:rPr>
+        <w:t xml:space="preserve">the firms </w:t>
+      </w:r>
+      <w:r>
+        <w:rPr>
+          <w:rFonts w:ascii="Aptos" w:hAnsi="Aptos"/>
+          <w:sz w:val="24"/>
+          <w:szCs w:val="24"/>
+        </w:rPr>
+        <w:t>rely</w:t>
+      </w:r>
+      <w:r>
+        <w:rPr>
+          <w:rFonts w:ascii="Aptos" w:hAnsi="Aptos"/>
+          <w:sz w:val="24"/>
+          <w:szCs w:val="24"/>
+        </w:rPr>
+        <w:t xml:space="preserve"> on one or a few suppliers which influences the ability</w:t>
+      </w:r>
+      <w:r>
+        <w:rPr>
+          <w:rFonts w:ascii="Aptos" w:hAnsi="Aptos"/>
+          <w:sz w:val="24"/>
+          <w:szCs w:val="24"/>
+        </w:rPr>
+        <w:t xml:space="preserve"> </w:t>
+      </w:r>
+      <w:r>
+        <w:rPr>
+          <w:rFonts w:ascii="Aptos" w:hAnsi="Aptos"/>
+          <w:sz w:val="24"/>
+          <w:szCs w:val="24"/>
+        </w:rPr>
+        <w:t>to negotiate good terms</w:t>
+      </w:r>
+      <w:r>
+        <w:rPr>
+          <w:rFonts w:ascii="Aptos" w:hAnsi="Aptos"/>
+          <w:sz w:val="24"/>
+          <w:szCs w:val="24"/>
+        </w:rPr>
+        <w:t>.</w:t>
       </w:r>
     </w:p>
     <w:p>
@@ -16887,23 +17263,47 @@
           <w:sz w:val="24"/>
           <w:szCs w:val="24"/>
         </w:rPr>
-        <w:t xml:space="preserve">. Determined by number of buyers, the firm’s degree of differentiation, the portion of a firm’s </w:t>
-      </w:r>
-      <w:r>
-        <w:rPr>
-          <w:rFonts w:ascii="Aptos" w:hAnsi="Aptos"/>
-          <w:sz w:val="24"/>
-          <w:szCs w:val="24"/>
-        </w:rPr>
-        <w:t>outputs</w:t>
-      </w:r>
-      <w:r>
-        <w:rPr>
-          <w:rFonts w:ascii="Aptos" w:hAnsi="Aptos"/>
-          <w:sz w:val="24"/>
-          <w:szCs w:val="24"/>
-        </w:rPr>
-        <w:t xml:space="preserve"> sold to a particular buyer.</w:t>
+        <w:t xml:space="preserve">. Determined by number of buyers, </w:t>
+      </w:r>
+      <w:r>
+        <w:rPr>
+          <w:rFonts w:ascii="Aptos" w:hAnsi="Aptos"/>
+          <w:sz w:val="24"/>
+          <w:szCs w:val="24"/>
+        </w:rPr>
+        <w:t xml:space="preserve">it also </w:t>
+      </w:r>
+      <w:r>
+        <w:rPr>
+          <w:rFonts w:ascii="Aptos" w:hAnsi="Aptos"/>
+          <w:sz w:val="24"/>
+          <w:szCs w:val="24"/>
+        </w:rPr>
+        <w:t>depends on the degree to which the</w:t>
+      </w:r>
+      <w:r>
+        <w:rPr>
+          <w:rFonts w:ascii="Aptos" w:hAnsi="Aptos"/>
+          <w:sz w:val="24"/>
+          <w:szCs w:val="24"/>
+        </w:rPr>
+        <w:t xml:space="preserve"> </w:t>
+      </w:r>
+      <w:r>
+        <w:rPr>
+          <w:rFonts w:ascii="Aptos" w:hAnsi="Aptos"/>
+          <w:sz w:val="24"/>
+          <w:szCs w:val="24"/>
+        </w:rPr>
+        <w:t>firm is reliant on customers</w:t>
+      </w:r>
+      <w:r>
+        <w:rPr>
+          <w:rFonts w:ascii="Aptos" w:hAnsi="Aptos"/>
+          <w:sz w:val="24"/>
+          <w:szCs w:val="24"/>
+        </w:rPr>
+        <w:t>.</w:t>
       </w:r>
     </w:p>
     <w:p>
@@ -16976,7 +17376,16 @@
           <w:sz w:val="24"/>
           <w:szCs w:val="24"/>
         </w:rPr>
-        <w:t>how important complements are in the industry</w:t>
+        <w:t xml:space="preserve">how important complements are in the </w:t>
+      </w:r>
+      <w:proofErr w:type="gramStart"/>
+      <w:r>
+        <w:rPr>
+          <w:rFonts w:ascii="Aptos" w:hAnsi="Aptos"/>
+          <w:sz w:val="24"/>
+          <w:szCs w:val="24"/>
+        </w:rPr>
+        <w:t>industry</w:t>
       </w:r>
       <w:r>
         <w:rPr>
@@ -16986,6 +17395,7 @@
         </w:rPr>
         <w:t>;</w:t>
       </w:r>
+      <w:proofErr w:type="gramEnd"/>
     </w:p>
     <w:p>
       <w:pPr>
@@ -17009,7 +17419,16 @@
           <w:sz w:val="24"/>
           <w:szCs w:val="24"/>
         </w:rPr>
-        <w:t>whether complements are differentially available for the products of various rivals (impacting the attractiveness of their goods)</w:t>
+        <w:t>whether complements are differentially available for the products of various rivals (impacting the attractiveness of their goods</w:t>
+      </w:r>
+      <w:proofErr w:type="gramStart"/>
+      <w:r>
+        <w:rPr>
+          <w:rFonts w:ascii="Aptos" w:hAnsi="Aptos"/>
+          <w:sz w:val="24"/>
+          <w:szCs w:val="24"/>
+        </w:rPr>
+        <w:t>)</w:t>
       </w:r>
       <w:r>
         <w:rPr>
@@ -17019,6 +17438,7 @@
         </w:rPr>
         <w:t>;</w:t>
       </w:r>
+      <w:proofErr w:type="gramEnd"/>
     </w:p>
     <w:p>
       <w:pPr>
@@ -17028,6 +17448,7 @@
           <w:numId w:val="17"/>
         </w:numPr>
         <w:spacing w:after="0"/>
+        <w:ind w:left="714" w:hanging="357"/>
         <w:jc w:val="both"/>
         <w:rPr>
           <w:rFonts w:ascii="Aptos" w:hAnsi="Aptos"/>
@@ -17156,17 +17577,6 @@
         </w:rPr>
         <w:t>stockholders, employees, customers, suppliers, lenders, the local community, government, and rivals.</w:t>
       </w:r>
-    </w:p>
-    <w:p>
-      <w:pPr>
-        <w:spacing w:after="0"/>
-        <w:jc w:val="both"/>
-        <w:rPr>
-          <w:rFonts w:ascii="Aptos" w:hAnsi="Aptos"/>
-          <w:sz w:val="24"/>
-          <w:szCs w:val="24"/>
-        </w:rPr>
-      </w:pPr>
     </w:p>
     <w:p>
       <w:pPr>
@@ -17360,7 +17770,25 @@
           <w:sz w:val="24"/>
           <w:szCs w:val="24"/>
         </w:rPr>
-        <w:t>marketing, sales and service) or</w:t>
+        <w:t xml:space="preserve">marketing, </w:t>
+      </w:r>
+      <w:proofErr w:type="gramStart"/>
+      <w:r>
+        <w:rPr>
+          <w:rFonts w:ascii="Aptos" w:hAnsi="Aptos"/>
+          <w:sz w:val="24"/>
+          <w:szCs w:val="24"/>
+        </w:rPr>
+        <w:t>sales</w:t>
+      </w:r>
+      <w:proofErr w:type="gramEnd"/>
+      <w:r>
+        <w:rPr>
+          <w:rFonts w:ascii="Aptos" w:hAnsi="Aptos"/>
+          <w:sz w:val="24"/>
+          <w:szCs w:val="24"/>
+        </w:rPr>
+        <w:t xml:space="preserve"> and service) or</w:t>
       </w:r>
       <w:r>
         <w:rPr>
@@ -18940,9 +19368,22 @@
           <w:sz w:val="36"/>
           <w:szCs w:val="36"/>
         </w:rPr>
-        <w:t>7: Choosing innovation projects</w:t>
+        <w:t xml:space="preserve">7: Choosing innovation </w:t>
+      </w:r>
+      <w:proofErr w:type="gramStart"/>
+      <w:r>
+        <w:rPr>
+          <w:rFonts w:ascii="Aptos" w:hAnsi="Aptos"/>
+          <w:b/>
+          <w:bCs/>
+          <w:color w:val="auto"/>
+          <w:sz w:val="36"/>
+          <w:szCs w:val="36"/>
+        </w:rPr>
+        <w:t>projects</w:t>
       </w:r>
       <w:bookmarkEnd w:id="6"/>
+      <w:proofErr w:type="gramEnd"/>
       <w:r>
         <w:rPr>
           <w:rFonts w:ascii="Aptos" w:hAnsi="Aptos"/>
@@ -19287,8 +19728,18 @@
           <w:sz w:val="24"/>
           <w:szCs w:val="24"/>
         </w:rPr>
-        <w:t>(market, compatibility and ease of use, distribution and pricing);</w:t>
-      </w:r>
+        <w:t>(market, compatibility and ease of use, distribution and pricing</w:t>
+      </w:r>
+      <w:proofErr w:type="gramStart"/>
+      <w:r>
+        <w:rPr>
+          <w:rFonts w:ascii="Aptos" w:hAnsi="Aptos"/>
+          <w:sz w:val="24"/>
+          <w:szCs w:val="24"/>
+        </w:rPr>
+        <w:t>);</w:t>
+      </w:r>
+      <w:proofErr w:type="gramEnd"/>
     </w:p>
     <w:p>
       <w:pPr>
@@ -19330,8 +19781,18 @@
           <w:sz w:val="24"/>
           <w:szCs w:val="24"/>
         </w:rPr>
-        <w:t>(existing capabilities, competitors’ capabilities, future capabilities);</w:t>
-      </w:r>
+        <w:t>(existing capabilities, competitors’ capabilities, future capabilities</w:t>
+      </w:r>
+      <w:proofErr w:type="gramStart"/>
+      <w:r>
+        <w:rPr>
+          <w:rFonts w:ascii="Aptos" w:hAnsi="Aptos"/>
+          <w:sz w:val="24"/>
+          <w:szCs w:val="24"/>
+        </w:rPr>
+        <w:t>);</w:t>
+      </w:r>
+      <w:proofErr w:type="gramEnd"/>
     </w:p>
     <w:p>
       <w:pPr>
@@ -19428,7 +19889,25 @@
           <w:sz w:val="24"/>
           <w:szCs w:val="24"/>
         </w:rPr>
-        <w:t xml:space="preserve"> focuses a firm’s attention on the mix of development projects in its R&amp;D portfolio in order to determine whether the projects are consistent with the company’s resources and strategic intent. </w:t>
+        <w:t xml:space="preserve"> focuses a firm’s attention on the mix of development projects in its R&amp;D portfolio </w:t>
+      </w:r>
+      <w:proofErr w:type="gramStart"/>
+      <w:r>
+        <w:rPr>
+          <w:rFonts w:ascii="Aptos" w:hAnsi="Aptos"/>
+          <w:sz w:val="24"/>
+          <w:szCs w:val="24"/>
+        </w:rPr>
+        <w:t>in order to</w:t>
+      </w:r>
+      <w:proofErr w:type="gramEnd"/>
+      <w:r>
+        <w:rPr>
+          <w:rFonts w:ascii="Aptos" w:hAnsi="Aptos"/>
+          <w:sz w:val="24"/>
+          <w:szCs w:val="24"/>
+        </w:rPr>
+        <w:t xml:space="preserve"> determine whether the projects are consistent with the company’s resources and strategic intent. </w:t>
       </w:r>
     </w:p>
     <w:p>
@@ -21022,7 +21501,16 @@
           <w:sz w:val="24"/>
           <w:szCs w:val="24"/>
         </w:rPr>
-        <w:t>in house</w:t>
+        <w:t xml:space="preserve">in </w:t>
+      </w:r>
+      <w:proofErr w:type="gramStart"/>
+      <w:r>
+        <w:rPr>
+          <w:rFonts w:ascii="Aptos" w:hAnsi="Aptos"/>
+          <w:sz w:val="24"/>
+          <w:szCs w:val="24"/>
+        </w:rPr>
+        <w:t>house</w:t>
       </w:r>
       <w:r>
         <w:rPr>
@@ -21032,6 +21520,7 @@
         </w:rPr>
         <w:t>;</w:t>
       </w:r>
+      <w:proofErr w:type="gramEnd"/>
     </w:p>
     <w:p>
       <w:pPr>
@@ -21055,7 +21544,16 @@
           <w:sz w:val="24"/>
           <w:szCs w:val="24"/>
         </w:rPr>
-        <w:t>the development of the new technology is an opportunity to develop new competencies</w:t>
+        <w:t xml:space="preserve">the development of the new technology is an opportunity to develop new </w:t>
+      </w:r>
+      <w:proofErr w:type="gramStart"/>
+      <w:r>
+        <w:rPr>
+          <w:rFonts w:ascii="Aptos" w:hAnsi="Aptos"/>
+          <w:sz w:val="24"/>
+          <w:szCs w:val="24"/>
+        </w:rPr>
+        <w:t>competencies</w:t>
       </w:r>
       <w:r>
         <w:rPr>
@@ -21065,6 +21563,7 @@
         </w:rPr>
         <w:t>;</w:t>
       </w:r>
+      <w:proofErr w:type="gramEnd"/>
     </w:p>
     <w:p>
       <w:pPr>
@@ -21160,7 +21659,16 @@
           <w:sz w:val="24"/>
           <w:szCs w:val="24"/>
         </w:rPr>
-        <w:t xml:space="preserve"> (e.g. proprietary solutions)</w:t>
+        <w:t xml:space="preserve"> (e.g. proprietary solutions</w:t>
+      </w:r>
+      <w:proofErr w:type="gramStart"/>
+      <w:r>
+        <w:rPr>
+          <w:rFonts w:ascii="Aptos" w:hAnsi="Aptos"/>
+          <w:sz w:val="24"/>
+          <w:szCs w:val="24"/>
+        </w:rPr>
+        <w:t>)</w:t>
       </w:r>
       <w:r>
         <w:rPr>
@@ -21170,6 +21678,7 @@
         </w:rPr>
         <w:t>;</w:t>
       </w:r>
+      <w:proofErr w:type="gramEnd"/>
     </w:p>
     <w:p>
       <w:pPr>
@@ -21193,7 +21702,16 @@
           <w:sz w:val="24"/>
           <w:szCs w:val="24"/>
         </w:rPr>
-        <w:t>the firm wants to control the trajectory of the technology’s development</w:t>
+        <w:t xml:space="preserve">the firm wants to control the trajectory of the technology’s </w:t>
+      </w:r>
+      <w:proofErr w:type="gramStart"/>
+      <w:r>
+        <w:rPr>
+          <w:rFonts w:ascii="Aptos" w:hAnsi="Aptos"/>
+          <w:sz w:val="24"/>
+          <w:szCs w:val="24"/>
+        </w:rPr>
+        <w:t>development</w:t>
       </w:r>
       <w:r>
         <w:rPr>
@@ -21203,6 +21721,7 @@
         </w:rPr>
         <w:t>;</w:t>
       </w:r>
+      <w:proofErr w:type="gramEnd"/>
     </w:p>
     <w:p>
       <w:pPr>
@@ -21917,7 +22436,25 @@
           <w:sz w:val="24"/>
           <w:szCs w:val="24"/>
         </w:rPr>
-        <w:t xml:space="preserve">Their primary purpose is to foster research and development activities, pooling resources and expertise from multiple companies. </w:t>
+        <w:t xml:space="preserve">Their primary purpose is to foster research and development activities, pooling </w:t>
+      </w:r>
+      <w:proofErr w:type="gramStart"/>
+      <w:r>
+        <w:rPr>
+          <w:rFonts w:ascii="Aptos" w:hAnsi="Aptos"/>
+          <w:sz w:val="24"/>
+          <w:szCs w:val="24"/>
+        </w:rPr>
+        <w:t>resources</w:t>
+      </w:r>
+      <w:proofErr w:type="gramEnd"/>
+      <w:r>
+        <w:rPr>
+          <w:rFonts w:ascii="Aptos" w:hAnsi="Aptos"/>
+          <w:sz w:val="24"/>
+          <w:szCs w:val="24"/>
+        </w:rPr>
+        <w:t xml:space="preserve"> and expertise from multiple companies. </w:t>
       </w:r>
     </w:p>
     <w:p>
@@ -21975,7 +22512,7 @@
                     <pic:cNvPicPr/>
                   </pic:nvPicPr>
                   <pic:blipFill>
-                    <a:blip r:embed="rId14"/>
+                    <a:blip r:embed="rId22"/>
                     <a:stretch>
                       <a:fillRect/>
                     </a:stretch>
@@ -22113,6 +22650,7 @@
         </w:rPr>
         <w:t>, resources</w:t>
       </w:r>
+      <w:proofErr w:type="gramStart"/>
       <w:r>
         <w:rPr>
           <w:rFonts w:ascii="Aptos" w:hAnsi="Aptos"/>
@@ -22129,6 +22667,7 @@
         </w:rPr>
         <w:t>;</w:t>
       </w:r>
+      <w:proofErr w:type="gramEnd"/>
     </w:p>
     <w:p>
       <w:pPr>
@@ -22274,11 +22813,11 @@
       <w:pPr>
         <w:pStyle w:val="Paragrafoelenco"/>
         <w:numPr>
-          <w:ilvl w:val="0"/>
-          <w:numId w:val="23"/>
+          <w:ilvl w:val="1"/>
+          <w:numId w:val="24"/>
         </w:numPr>
         <w:spacing w:after="60"/>
-        <w:ind w:left="1066" w:hanging="357"/>
+        <w:ind w:left="1434" w:hanging="357"/>
         <w:contextualSpacing w:val="0"/>
         <w:jc w:val="both"/>
         <w:rPr>
@@ -22301,7 +22840,16 @@
           <w:sz w:val="24"/>
           <w:szCs w:val="24"/>
         </w:rPr>
-        <w:t>elps ensure partners are aware of rights and obligations</w:t>
+        <w:t xml:space="preserve">elps ensure partners are aware of rights and </w:t>
+      </w:r>
+      <w:proofErr w:type="gramStart"/>
+      <w:r>
+        <w:rPr>
+          <w:rFonts w:ascii="Aptos" w:hAnsi="Aptos"/>
+          <w:sz w:val="24"/>
+          <w:szCs w:val="24"/>
+        </w:rPr>
+        <w:t>obligations</w:t>
       </w:r>
       <w:r>
         <w:rPr>
@@ -22311,16 +22859,17 @@
         </w:rPr>
         <w:t>;</w:t>
       </w:r>
+      <w:proofErr w:type="gramEnd"/>
     </w:p>
     <w:p>
       <w:pPr>
         <w:pStyle w:val="Paragrafoelenco"/>
         <w:numPr>
-          <w:ilvl w:val="0"/>
-          <w:numId w:val="23"/>
+          <w:ilvl w:val="1"/>
+          <w:numId w:val="24"/>
         </w:numPr>
         <w:spacing w:after="100"/>
-        <w:ind w:left="1066" w:hanging="357"/>
+        <w:ind w:left="1434" w:hanging="357"/>
         <w:contextualSpacing w:val="0"/>
         <w:jc w:val="both"/>
         <w:rPr>
@@ -22817,7 +23366,25 @@
           <w:sz w:val="24"/>
           <w:szCs w:val="24"/>
         </w:rPr>
-        <w:t>he degree to which a firm is able to capture the rents from its innovation.</w:t>
+        <w:t xml:space="preserve">he degree to which a firm </w:t>
+      </w:r>
+      <w:proofErr w:type="gramStart"/>
+      <w:r>
+        <w:rPr>
+          <w:rFonts w:ascii="Aptos" w:hAnsi="Aptos"/>
+          <w:sz w:val="24"/>
+          <w:szCs w:val="24"/>
+        </w:rPr>
+        <w:t>is able to</w:t>
+      </w:r>
+      <w:proofErr w:type="gramEnd"/>
+      <w:r>
+        <w:rPr>
+          <w:rFonts w:ascii="Aptos" w:hAnsi="Aptos"/>
+          <w:sz w:val="24"/>
+          <w:szCs w:val="24"/>
+        </w:rPr>
+        <w:t xml:space="preserve"> capture the rents from its innovation.</w:t>
       </w:r>
       <w:r>
         <w:rPr>
@@ -24148,9 +24715,22 @@
           <w:szCs w:val="36"/>
         </w:rPr>
         <w:lastRenderedPageBreak/>
-        <w:t>Chapter 10: Organizing for innovation</w:t>
+        <w:t xml:space="preserve">Chapter 10: Organizing for </w:t>
+      </w:r>
+      <w:proofErr w:type="gramStart"/>
+      <w:r>
+        <w:rPr>
+          <w:rFonts w:ascii="Aptos" w:hAnsi="Aptos"/>
+          <w:b/>
+          <w:bCs/>
+          <w:color w:val="auto"/>
+          <w:sz w:val="36"/>
+          <w:szCs w:val="36"/>
+        </w:rPr>
+        <w:t>innovation</w:t>
       </w:r>
       <w:bookmarkEnd w:id="9"/>
+      <w:proofErr w:type="gramEnd"/>
       <w:r>
         <w:rPr>
           <w:rFonts w:ascii="Aptos" w:hAnsi="Aptos"/>
@@ -24818,7 +25398,25 @@
           <w:sz w:val="24"/>
           <w:szCs w:val="24"/>
         </w:rPr>
-        <w:t>The decentralization of R&amp;D actievities enables</w:t>
+        <w:t xml:space="preserve">The decentralization of R&amp;D </w:t>
+      </w:r>
+      <w:proofErr w:type="spellStart"/>
+      <w:r>
+        <w:rPr>
+          <w:rFonts w:ascii="Aptos" w:hAnsi="Aptos"/>
+          <w:sz w:val="24"/>
+          <w:szCs w:val="24"/>
+        </w:rPr>
+        <w:t>actievities</w:t>
+      </w:r>
+      <w:proofErr w:type="spellEnd"/>
+      <w:r>
+        <w:rPr>
+          <w:rFonts w:ascii="Aptos" w:hAnsi="Aptos"/>
+          <w:sz w:val="24"/>
+          <w:szCs w:val="24"/>
+        </w:rPr>
+        <w:t xml:space="preserve"> enables</w:t>
       </w:r>
       <w:r>
         <w:rPr>
@@ -25680,7 +26278,25 @@
           <w:sz w:val="24"/>
           <w:szCs w:val="24"/>
         </w:rPr>
-        <w:t>Skunk works that suggests that R&amp;D teams may need to be isolated from the rest of the organization in order to explore new alternatives</w:t>
+        <w:t xml:space="preserve">Skunk works that suggests that R&amp;D teams may need to be isolated from the rest of the organization </w:t>
+      </w:r>
+      <w:proofErr w:type="gramStart"/>
+      <w:r>
+        <w:rPr>
+          <w:rFonts w:ascii="Aptos" w:hAnsi="Aptos"/>
+          <w:sz w:val="24"/>
+          <w:szCs w:val="24"/>
+        </w:rPr>
+        <w:t>in order to</w:t>
+      </w:r>
+      <w:proofErr w:type="gramEnd"/>
+      <w:r>
+        <w:rPr>
+          <w:rFonts w:ascii="Aptos" w:hAnsi="Aptos"/>
+          <w:sz w:val="24"/>
+          <w:szCs w:val="24"/>
+        </w:rPr>
+        <w:t xml:space="preserve"> explore new alternatives</w:t>
       </w:r>
       <w:r>
         <w:rPr>
@@ -26567,15 +27183,27 @@
           <w:szCs w:val="24"/>
         </w:rPr>
       </w:pPr>
-      <w:r>
-        <w:rPr>
-          <w:rFonts w:ascii="Aptos" w:hAnsi="Aptos"/>
-          <w:b/>
-          <w:bCs/>
-          <w:sz w:val="24"/>
-          <w:szCs w:val="24"/>
-        </w:rPr>
-        <w:t>Center-for-global</w:t>
+      <w:proofErr w:type="spellStart"/>
+      <w:r>
+        <w:rPr>
+          <w:rFonts w:ascii="Aptos" w:hAnsi="Aptos"/>
+          <w:b/>
+          <w:bCs/>
+          <w:sz w:val="24"/>
+          <w:szCs w:val="24"/>
+        </w:rPr>
+        <w:t>Center</w:t>
+      </w:r>
+      <w:proofErr w:type="spellEnd"/>
+      <w:r>
+        <w:rPr>
+          <w:rFonts w:ascii="Aptos" w:hAnsi="Aptos"/>
+          <w:b/>
+          <w:bCs/>
+          <w:sz w:val="24"/>
+          <w:szCs w:val="24"/>
+        </w:rPr>
+        <w:t>-for-global</w:t>
       </w:r>
       <w:r>
         <w:rPr>
@@ -27251,9 +27879,22 @@
           <w:szCs w:val="36"/>
         </w:rPr>
         <w:lastRenderedPageBreak/>
-        <w:t>Chapter 11: Managing new product development process</w:t>
+        <w:t xml:space="preserve">Chapter 11: Managing new product development </w:t>
+      </w:r>
+      <w:proofErr w:type="gramStart"/>
+      <w:r>
+        <w:rPr>
+          <w:rFonts w:ascii="Aptos" w:hAnsi="Aptos"/>
+          <w:b/>
+          <w:bCs/>
+          <w:color w:val="auto"/>
+          <w:sz w:val="36"/>
+          <w:szCs w:val="36"/>
+        </w:rPr>
+        <w:t>process</w:t>
       </w:r>
       <w:bookmarkEnd w:id="10"/>
+      <w:proofErr w:type="gramEnd"/>
     </w:p>
     <w:p>
       <w:pPr>
@@ -28332,7 +28973,7 @@
                     <pic:cNvPicPr/>
                   </pic:nvPicPr>
                   <pic:blipFill>
-                    <a:blip r:embed="rId15"/>
+                    <a:blip r:embed="rId23"/>
                     <a:stretch>
                       <a:fillRect/>
                     </a:stretch>
@@ -28383,7 +29024,7 @@
                     <pic:cNvPicPr/>
                   </pic:nvPicPr>
                   <pic:blipFill>
-                    <a:blip r:embed="rId16">
+                    <a:blip r:embed="rId24">
                       <a:extLst>
                         <a:ext uri="{28A0092B-C50C-407E-A947-70E740481C1C}">
                           <a14:useLocalDpi xmlns:a14="http://schemas.microsoft.com/office/drawing/2010/main" val="0"/>
@@ -28531,6 +29172,7 @@
         </w:rPr>
         <w:t xml:space="preserve">to champion </w:t>
       </w:r>
+      <w:proofErr w:type="gramStart"/>
       <w:r>
         <w:rPr>
           <w:rFonts w:ascii="Aptos" w:hAnsi="Aptos"/>
@@ -28539,6 +29181,7 @@
         </w:rPr>
         <w:t>a</w:t>
       </w:r>
+      <w:proofErr w:type="gramEnd"/>
       <w:r>
         <w:rPr>
           <w:rFonts w:ascii="Aptos" w:hAnsi="Aptos"/>
@@ -29061,7 +29704,25 @@
           <w:sz w:val="24"/>
           <w:szCs w:val="24"/>
         </w:rPr>
-        <w:t>Firms can also open up an innovation task to the public through</w:t>
+        <w:t xml:space="preserve">Firms can also </w:t>
+      </w:r>
+      <w:proofErr w:type="gramStart"/>
+      <w:r>
+        <w:rPr>
+          <w:rFonts w:ascii="Aptos" w:hAnsi="Aptos"/>
+          <w:sz w:val="24"/>
+          <w:szCs w:val="24"/>
+        </w:rPr>
+        <w:t>open up</w:t>
+      </w:r>
+      <w:proofErr w:type="gramEnd"/>
+      <w:r>
+        <w:rPr>
+          <w:rFonts w:ascii="Aptos" w:hAnsi="Aptos"/>
+          <w:sz w:val="24"/>
+          <w:szCs w:val="24"/>
+        </w:rPr>
+        <w:t xml:space="preserve"> an innovation task to the public through</w:t>
       </w:r>
       <w:r>
         <w:rPr>
@@ -29128,7 +29789,25 @@
           <w:sz w:val="24"/>
           <w:szCs w:val="24"/>
         </w:rPr>
-        <w:t>: a clear, concise and compelling need statement is articulated (e.g., Request for Proposal).</w:t>
+        <w:t xml:space="preserve">: a clear, </w:t>
+      </w:r>
+      <w:proofErr w:type="gramStart"/>
+      <w:r>
+        <w:rPr>
+          <w:rFonts w:ascii="Aptos" w:hAnsi="Aptos"/>
+          <w:sz w:val="24"/>
+          <w:szCs w:val="24"/>
+        </w:rPr>
+        <w:t>concise</w:t>
+      </w:r>
+      <w:proofErr w:type="gramEnd"/>
+      <w:r>
+        <w:rPr>
+          <w:rFonts w:ascii="Aptos" w:hAnsi="Aptos"/>
+          <w:sz w:val="24"/>
+          <w:szCs w:val="24"/>
+        </w:rPr>
+        <w:t xml:space="preserve"> and compelling need statement is articulated (e.g., Request for Proposal).</w:t>
       </w:r>
     </w:p>
     <w:p>
@@ -29972,7 +30651,25 @@
           <w:sz w:val="24"/>
           <w:szCs w:val="24"/>
         </w:rPr>
-        <w:t>The purpose of DFM is to reduce costs and boost product quality by simplifying assembly processes and increasing labor productivity, shortening development time</w:t>
+        <w:t xml:space="preserve">The purpose of DFM is to reduce costs and boost product quality by simplifying assembly processes and increasing </w:t>
+      </w:r>
+      <w:proofErr w:type="spellStart"/>
+      <w:r>
+        <w:rPr>
+          <w:rFonts w:ascii="Aptos" w:hAnsi="Aptos"/>
+          <w:sz w:val="24"/>
+          <w:szCs w:val="24"/>
+        </w:rPr>
+        <w:t>labor</w:t>
+      </w:r>
+      <w:proofErr w:type="spellEnd"/>
+      <w:r>
+        <w:rPr>
+          <w:rFonts w:ascii="Aptos" w:hAnsi="Aptos"/>
+          <w:sz w:val="24"/>
+          <w:szCs w:val="24"/>
+        </w:rPr>
+        <w:t xml:space="preserve"> productivity, shortening development time</w:t>
       </w:r>
       <w:r>
         <w:rPr>
@@ -30350,9 +31047,22 @@
           <w:szCs w:val="36"/>
         </w:rPr>
         <w:lastRenderedPageBreak/>
-        <w:t>Chapter 12: Managing new product development teams</w:t>
+        <w:t xml:space="preserve">Chapter 12: Managing new product development </w:t>
+      </w:r>
+      <w:proofErr w:type="gramStart"/>
+      <w:r>
+        <w:rPr>
+          <w:rFonts w:ascii="Aptos" w:hAnsi="Aptos"/>
+          <w:b/>
+          <w:bCs/>
+          <w:color w:val="auto"/>
+          <w:sz w:val="36"/>
+          <w:szCs w:val="36"/>
+        </w:rPr>
+        <w:t>teams</w:t>
       </w:r>
       <w:bookmarkEnd w:id="11"/>
+      <w:proofErr w:type="gramEnd"/>
     </w:p>
     <w:p>
       <w:pPr>
@@ -32449,9 +33159,9 @@
           <w:szCs w:val="36"/>
         </w:rPr>
         <w:lastRenderedPageBreak/>
-        <w:t>Chapter 13: Crafting a deployment strategy</w:t>
-      </w:r>
-      <w:bookmarkEnd w:id="12"/>
+        <w:t xml:space="preserve">Chapter 13: Crafting a deployment </w:t>
+      </w:r>
+      <w:proofErr w:type="gramStart"/>
       <w:r>
         <w:rPr>
           <w:rFonts w:ascii="Aptos" w:hAnsi="Aptos"/>
@@ -32461,6 +33171,19 @@
           <w:sz w:val="36"/>
           <w:szCs w:val="36"/>
         </w:rPr>
+        <w:t>strategy</w:t>
+      </w:r>
+      <w:bookmarkEnd w:id="12"/>
+      <w:proofErr w:type="gramEnd"/>
+      <w:r>
+        <w:rPr>
+          <w:rFonts w:ascii="Aptos" w:hAnsi="Aptos"/>
+          <w:b/>
+          <w:bCs/>
+          <w:color w:val="auto"/>
+          <w:sz w:val="36"/>
+          <w:szCs w:val="36"/>
+        </w:rPr>
         <w:t xml:space="preserve"> </w:t>
       </w:r>
     </w:p>
@@ -33368,7 +34091,25 @@
           <w:sz w:val="24"/>
           <w:szCs w:val="24"/>
         </w:rPr>
-        <w:t xml:space="preserve"> in order to prevent competitors from leveraging the installed base to create demand for competing products.</w:t>
+        <w:t xml:space="preserve"> </w:t>
+      </w:r>
+      <w:proofErr w:type="gramStart"/>
+      <w:r>
+        <w:rPr>
+          <w:rFonts w:ascii="Aptos" w:hAnsi="Aptos"/>
+          <w:sz w:val="24"/>
+          <w:szCs w:val="24"/>
+        </w:rPr>
+        <w:t>in order to</w:t>
+      </w:r>
+      <w:proofErr w:type="gramEnd"/>
+      <w:r>
+        <w:rPr>
+          <w:rFonts w:ascii="Aptos" w:hAnsi="Aptos"/>
+          <w:sz w:val="24"/>
+          <w:szCs w:val="24"/>
+        </w:rPr>
+        <w:t xml:space="preserve"> prevent competitors from leveraging the installed base to create demand for competing products.</w:t>
       </w:r>
       <w:r>
         <w:rPr>
@@ -33400,7 +34141,25 @@
           <w:sz w:val="24"/>
           <w:szCs w:val="24"/>
         </w:rPr>
-        <w:t xml:space="preserve">also decide whether or not to make their products </w:t>
+        <w:t xml:space="preserve">also decide </w:t>
+      </w:r>
+      <w:proofErr w:type="gramStart"/>
+      <w:r>
+        <w:rPr>
+          <w:rFonts w:ascii="Aptos" w:hAnsi="Aptos"/>
+          <w:sz w:val="24"/>
+          <w:szCs w:val="24"/>
+        </w:rPr>
+        <w:t>whether or not</w:t>
+      </w:r>
+      <w:proofErr w:type="gramEnd"/>
+      <w:r>
+        <w:rPr>
+          <w:rFonts w:ascii="Aptos" w:hAnsi="Aptos"/>
+          <w:sz w:val="24"/>
+          <w:szCs w:val="24"/>
+        </w:rPr>
+        <w:t xml:space="preserve"> to make their products </w:t>
       </w:r>
       <w:r>
         <w:rPr>
@@ -33467,7 +34226,25 @@
           <w:sz w:val="24"/>
           <w:szCs w:val="24"/>
         </w:rPr>
-        <w:t>a difficult strategic decision about whether or not to offer backward</w:t>
+        <w:t xml:space="preserve">a difficult strategic decision about </w:t>
+      </w:r>
+      <w:proofErr w:type="gramStart"/>
+      <w:r>
+        <w:rPr>
+          <w:rFonts w:ascii="Aptos" w:hAnsi="Aptos"/>
+          <w:sz w:val="24"/>
+          <w:szCs w:val="24"/>
+        </w:rPr>
+        <w:t>whether or not</w:t>
+      </w:r>
+      <w:proofErr w:type="gramEnd"/>
+      <w:r>
+        <w:rPr>
+          <w:rFonts w:ascii="Aptos" w:hAnsi="Aptos"/>
+          <w:sz w:val="24"/>
+          <w:szCs w:val="24"/>
+        </w:rPr>
+        <w:t xml:space="preserve"> to offer backward</w:t>
       </w:r>
       <w:r>
         <w:rPr>
@@ -33777,7 +34554,25 @@
           <w:sz w:val="24"/>
           <w:szCs w:val="24"/>
         </w:rPr>
-        <w:t>sets the price as low as possible to attract customers in order to increase volume and decrease production costs. When an industry is characterized by increasing returns</w:t>
+        <w:t xml:space="preserve">sets the price as low as possible to attract customers </w:t>
+      </w:r>
+      <w:proofErr w:type="gramStart"/>
+      <w:r>
+        <w:rPr>
+          <w:rFonts w:ascii="Aptos" w:hAnsi="Aptos"/>
+          <w:sz w:val="24"/>
+          <w:szCs w:val="24"/>
+        </w:rPr>
+        <w:t>in order to</w:t>
+      </w:r>
+      <w:proofErr w:type="gramEnd"/>
+      <w:r>
+        <w:rPr>
+          <w:rFonts w:ascii="Aptos" w:hAnsi="Aptos"/>
+          <w:sz w:val="24"/>
+          <w:szCs w:val="24"/>
+        </w:rPr>
+        <w:t xml:space="preserve"> increase volume and decrease production costs. When an industry is characterized by increasing returns</w:t>
       </w:r>
       <w:r>
         <w:rPr>
@@ -34125,7 +34920,25 @@
           <w:sz w:val="24"/>
           <w:szCs w:val="24"/>
         </w:rPr>
-        <w:t>ives firm great control over selling process, price and service.</w:t>
+        <w:t xml:space="preserve">ives firm great control over selling process, </w:t>
+      </w:r>
+      <w:proofErr w:type="gramStart"/>
+      <w:r>
+        <w:rPr>
+          <w:rFonts w:ascii="Aptos" w:hAnsi="Aptos"/>
+          <w:sz w:val="24"/>
+          <w:szCs w:val="24"/>
+        </w:rPr>
+        <w:t>price</w:t>
+      </w:r>
+      <w:proofErr w:type="gramEnd"/>
+      <w:r>
+        <w:rPr>
+          <w:rFonts w:ascii="Aptos" w:hAnsi="Aptos"/>
+          <w:sz w:val="24"/>
+          <w:szCs w:val="24"/>
+        </w:rPr>
+        <w:t xml:space="preserve"> and service.</w:t>
       </w:r>
       <w:r>
         <w:rPr>
@@ -34631,7 +35444,25 @@
           <w:sz w:val="24"/>
           <w:szCs w:val="24"/>
         </w:rPr>
-        <w:t>rovide price discounts, special service contracts or advertising assistance to distributors, complementary goods providers or large and influential end users.</w:t>
+        <w:t xml:space="preserve">rovide price discounts, special service contracts or advertising assistance to distributors, complementary goods </w:t>
+      </w:r>
+      <w:proofErr w:type="gramStart"/>
+      <w:r>
+        <w:rPr>
+          <w:rFonts w:ascii="Aptos" w:hAnsi="Aptos"/>
+          <w:sz w:val="24"/>
+          <w:szCs w:val="24"/>
+        </w:rPr>
+        <w:t>providers</w:t>
+      </w:r>
+      <w:proofErr w:type="gramEnd"/>
+      <w:r>
+        <w:rPr>
+          <w:rFonts w:ascii="Aptos" w:hAnsi="Aptos"/>
+          <w:sz w:val="24"/>
+          <w:szCs w:val="24"/>
+        </w:rPr>
+        <w:t xml:space="preserve"> or large and influential end users.</w:t>
       </w:r>
     </w:p>
     <w:p>
@@ -34659,6 +35490,7 @@
         </w:rPr>
         <w:t xml:space="preserve">Guarantees and </w:t>
       </w:r>
+      <w:proofErr w:type="gramStart"/>
       <w:r>
         <w:rPr>
           <w:rFonts w:ascii="Aptos" w:hAnsi="Aptos"/>
@@ -34677,6 +35509,7 @@
         </w:rPr>
         <w:t>:</w:t>
       </w:r>
+      <w:proofErr w:type="gramEnd"/>
       <w:r>
         <w:rPr>
           <w:rFonts w:ascii="Aptos" w:hAnsi="Aptos"/>
@@ -34797,7 +35630,25 @@
           <w:sz w:val="24"/>
           <w:szCs w:val="24"/>
         </w:rPr>
-        <w:t xml:space="preserve"> and the innovation in order to shape perceptions and expectations about the product’s installed base and availability of complementary goods.</w:t>
+        <w:t xml:space="preserve"> and the innovation </w:t>
+      </w:r>
+      <w:proofErr w:type="gramStart"/>
+      <w:r>
+        <w:rPr>
+          <w:rFonts w:ascii="Aptos" w:hAnsi="Aptos"/>
+          <w:sz w:val="24"/>
+          <w:szCs w:val="24"/>
+        </w:rPr>
+        <w:t>in order to</w:t>
+      </w:r>
+      <w:proofErr w:type="gramEnd"/>
+      <w:r>
+        <w:rPr>
+          <w:rFonts w:ascii="Aptos" w:hAnsi="Aptos"/>
+          <w:sz w:val="24"/>
+          <w:szCs w:val="24"/>
+        </w:rPr>
+        <w:t xml:space="preserve"> shape perceptions and expectations about the product’s installed base and availability of complementary goods.</w:t>
       </w:r>
     </w:p>
     <w:p>
@@ -35428,8 +36279,36 @@
           <w:sz w:val="24"/>
           <w:szCs w:val="24"/>
         </w:rPr>
-        <w:t>: heavy advertising, even for products with small actual bases, can create a significant mindshare. The concept of vaporware, pre-advertised products not yet on the market, is used by software vendors to build the impression of ubiquity, potentially driving rapid adoption when the product is available. This tactic also buys the firm time, delaying customer purchases until their product is introduced to avoid losing market share to competitors with a dominant design;</w:t>
-      </w:r>
+        <w:t xml:space="preserve">: heavy advertising, even for products with small actual bases, can create a significant mindshare. The concept of </w:t>
+      </w:r>
+      <w:proofErr w:type="spellStart"/>
+      <w:r>
+        <w:rPr>
+          <w:rFonts w:ascii="Aptos" w:hAnsi="Aptos"/>
+          <w:sz w:val="24"/>
+          <w:szCs w:val="24"/>
+        </w:rPr>
+        <w:t>vaporware</w:t>
+      </w:r>
+      <w:proofErr w:type="spellEnd"/>
+      <w:r>
+        <w:rPr>
+          <w:rFonts w:ascii="Aptos" w:hAnsi="Aptos"/>
+          <w:sz w:val="24"/>
+          <w:szCs w:val="24"/>
+        </w:rPr>
+        <w:t xml:space="preserve">, pre-advertised products not yet on the market, is used by software vendors to build the impression of ubiquity, potentially driving rapid adoption when the product is available. This tactic also buys the firm time, delaying customer purchases until their product is introduced to avoid losing market share to competitors with a dominant </w:t>
+      </w:r>
+      <w:proofErr w:type="gramStart"/>
+      <w:r>
+        <w:rPr>
+          <w:rFonts w:ascii="Aptos" w:hAnsi="Aptos"/>
+          <w:sz w:val="24"/>
+          <w:szCs w:val="24"/>
+        </w:rPr>
+        <w:t>design;</w:t>
+      </w:r>
+      <w:proofErr w:type="gramEnd"/>
     </w:p>
     <w:p>
       <w:pPr>
@@ -35464,8 +36343,36 @@
           <w:sz w:val="24"/>
           <w:szCs w:val="24"/>
         </w:rPr>
-        <w:t>: the market’s expectations of success are influenced by the firm’s track record in technological innovation, which serves as an indicator of the new product’s functionality. Additionally, the firm’s prior commercial success is crucial in signaling its ability to build and manage the support network required for the new technology, including distribution, advertising, and alliances, to generate momentum in the installed base–complementary goods cycle;</w:t>
-      </w:r>
+        <w:t xml:space="preserve">: the market’s expectations of success are influenced by the firm’s track record in technological innovation, which serves as an indicator of the new product’s functionality. Additionally, the firm’s prior commercial success is crucial in </w:t>
+      </w:r>
+      <w:proofErr w:type="spellStart"/>
+      <w:r>
+        <w:rPr>
+          <w:rFonts w:ascii="Aptos" w:hAnsi="Aptos"/>
+          <w:sz w:val="24"/>
+          <w:szCs w:val="24"/>
+        </w:rPr>
+        <w:t>signaling</w:t>
+      </w:r>
+      <w:proofErr w:type="spellEnd"/>
+      <w:r>
+        <w:rPr>
+          <w:rFonts w:ascii="Aptos" w:hAnsi="Aptos"/>
+          <w:sz w:val="24"/>
+          <w:szCs w:val="24"/>
+        </w:rPr>
+        <w:t xml:space="preserve"> its ability to build and manage the support network required for the new technology, including distribution, advertising, and alliances, to generate momentum in the installed base–complementary goods </w:t>
+      </w:r>
+      <w:proofErr w:type="gramStart"/>
+      <w:r>
+        <w:rPr>
+          <w:rFonts w:ascii="Aptos" w:hAnsi="Aptos"/>
+          <w:sz w:val="24"/>
+          <w:szCs w:val="24"/>
+        </w:rPr>
+        <w:t>cycle;</w:t>
+      </w:r>
+      <w:proofErr w:type="gramEnd"/>
     </w:p>
     <w:p>
       <w:pPr>
@@ -35504,8 +36411,8 @@
       </w:r>
     </w:p>
     <w:sectPr>
-      <w:headerReference w:type="default" r:id="rId17"/>
-      <w:footerReference w:type="default" r:id="rId18"/>
+      <w:headerReference w:type="default" r:id="rId25"/>
+      <w:footerReference w:type="default" r:id="rId26"/>
       <w:pgSz w:w="11906" w:h="16838"/>
       <w:pgMar w:top="1417" w:right="1134" w:bottom="1134" w:left="1134" w:header="708" w:footer="708" w:gutter="0"/>
       <w:cols w:space="708"/>
@@ -35597,7 +36504,13 @@
           <w:rPr>
             <w:rFonts w:ascii="Aptos" w:hAnsi="Aptos"/>
           </w:rPr>
-          <w:t>38</w:t>
+          <w:t>3</w:t>
+        </w:r>
+        <w:r>
+          <w:rPr>
+            <w:rFonts w:ascii="Aptos" w:hAnsi="Aptos"/>
+          </w:rPr>
+          <w:t>7</w:t>
         </w:r>
       </w:p>
     </w:sdtContent>
@@ -36218,15 +37131,18 @@
   <w:abstractNum w:abstractNumId="5" w15:restartNumberingAfterBreak="0">
     <w:nsid w:val="0B846C26"/>
     <w:multiLevelType w:val="hybridMultilevel"/>
-    <w:tmpl w:val="6F06D5FA"/>
-    <w:lvl w:ilvl="0" w:tplc="04100019">
-      <w:start w:val="1"/>
-      <w:numFmt w:val="lowerLetter"/>
-      <w:lvlText w:val="%1."/>
+    <w:tmpl w:val="99721C32"/>
+    <w:lvl w:ilvl="0" w:tplc="04100001">
+      <w:start w:val="1"/>
+      <w:numFmt w:val="bullet"/>
+      <w:lvlText w:val=""/>
       <w:lvlJc w:val="left"/>
       <w:pPr>
         <w:ind w:left="720" w:hanging="360"/>
       </w:pPr>
+      <w:rPr>
+        <w:rFonts w:ascii="Symbol" w:hAnsi="Symbol" w:hint="default"/>
+      </w:rPr>
     </w:lvl>
     <w:lvl w:ilvl="1" w:tplc="04100019" w:tentative="1">
       <w:start w:val="1"/>
@@ -37384,7 +38300,7 @@
       <w:lvlText w:val="-"/>
       <w:lvlJc w:val="left"/>
       <w:pPr>
-        <w:ind w:left="1068" w:hanging="360"/>
+        <w:ind w:left="1106" w:hanging="360"/>
       </w:pPr>
       <w:rPr>
         <w:rFonts w:ascii="Aptos" w:eastAsiaTheme="minorHAnsi" w:hAnsi="Aptos" w:cstheme="minorBidi" w:hint="default"/>
@@ -37396,7 +38312,7 @@
       <w:lvlText w:val="o"/>
       <w:lvlJc w:val="left"/>
       <w:pPr>
-        <w:ind w:left="1788" w:hanging="360"/>
+        <w:ind w:left="1826" w:hanging="360"/>
       </w:pPr>
       <w:rPr>
         <w:rFonts w:ascii="Courier New" w:hAnsi="Courier New" w:cs="Courier New" w:hint="default"/>
@@ -37408,7 +38324,7 @@
       <w:lvlText w:val=""/>
       <w:lvlJc w:val="left"/>
       <w:pPr>
-        <w:ind w:left="2508" w:hanging="360"/>
+        <w:ind w:left="2546" w:hanging="360"/>
       </w:pPr>
       <w:rPr>
         <w:rFonts w:ascii="Wingdings" w:hAnsi="Wingdings" w:hint="default"/>
@@ -37420,7 +38336,7 @@
       <w:lvlText w:val=""/>
       <w:lvlJc w:val="left"/>
       <w:pPr>
-        <w:ind w:left="3228" w:hanging="360"/>
+        <w:ind w:left="3266" w:hanging="360"/>
       </w:pPr>
       <w:rPr>
         <w:rFonts w:ascii="Symbol" w:hAnsi="Symbol" w:hint="default"/>
@@ -37432,7 +38348,7 @@
       <w:lvlText w:val="o"/>
       <w:lvlJc w:val="left"/>
       <w:pPr>
-        <w:ind w:left="3948" w:hanging="360"/>
+        <w:ind w:left="3986" w:hanging="360"/>
       </w:pPr>
       <w:rPr>
         <w:rFonts w:ascii="Courier New" w:hAnsi="Courier New" w:cs="Courier New" w:hint="default"/>
@@ -37444,7 +38360,7 @@
       <w:lvlText w:val=""/>
       <w:lvlJc w:val="left"/>
       <w:pPr>
-        <w:ind w:left="4668" w:hanging="360"/>
+        <w:ind w:left="4706" w:hanging="360"/>
       </w:pPr>
       <w:rPr>
         <w:rFonts w:ascii="Wingdings" w:hAnsi="Wingdings" w:hint="default"/>
@@ -37456,7 +38372,7 @@
       <w:lvlText w:val=""/>
       <w:lvlJc w:val="left"/>
       <w:pPr>
-        <w:ind w:left="5388" w:hanging="360"/>
+        <w:ind w:left="5426" w:hanging="360"/>
       </w:pPr>
       <w:rPr>
         <w:rFonts w:ascii="Symbol" w:hAnsi="Symbol" w:hint="default"/>
@@ -37468,7 +38384,7 @@
       <w:lvlText w:val="o"/>
       <w:lvlJc w:val="left"/>
       <w:pPr>
-        <w:ind w:left="6108" w:hanging="360"/>
+        <w:ind w:left="6146" w:hanging="360"/>
       </w:pPr>
       <w:rPr>
         <w:rFonts w:ascii="Courier New" w:hAnsi="Courier New" w:cs="Courier New" w:hint="default"/>
@@ -37480,7 +38396,7 @@
       <w:lvlText w:val=""/>
       <w:lvlJc w:val="left"/>
       <w:pPr>
-        <w:ind w:left="6828" w:hanging="360"/>
+        <w:ind w:left="6866" w:hanging="360"/>
       </w:pPr>
       <w:rPr>
         <w:rFonts w:ascii="Wingdings" w:hAnsi="Wingdings" w:hint="default"/>
@@ -40435,7 +41351,7 @@
   <w:abstractNum w:abstractNumId="44" w15:restartNumberingAfterBreak="0">
     <w:nsid w:val="59D34CE1"/>
     <w:multiLevelType w:val="hybridMultilevel"/>
-    <w:tmpl w:val="AE08FDAC"/>
+    <w:tmpl w:val="B91E4EB2"/>
     <w:lvl w:ilvl="0" w:tplc="04100001">
       <w:start w:val="1"/>
       <w:numFmt w:val="bullet"/>
@@ -40448,14 +41364,16 @@
         <w:rFonts w:ascii="Symbol" w:hAnsi="Symbol" w:hint="default"/>
       </w:rPr>
     </w:lvl>
-    <w:lvl w:ilvl="1" w:tplc="04100019" w:tentative="1">
-      <w:start w:val="1"/>
-      <w:numFmt w:val="lowerLetter"/>
-      <w:lvlText w:val="%2."/>
+    <w:lvl w:ilvl="1" w:tplc="450A1B3E">
+      <w:numFmt w:val="bullet"/>
+      <w:lvlText w:val="-"/>
       <w:lvlJc w:val="left"/>
       <w:pPr>
         <w:ind w:left="1440" w:hanging="360"/>
       </w:pPr>
+      <w:rPr>
+        <w:rFonts w:ascii="Aptos" w:eastAsiaTheme="minorHAnsi" w:hAnsi="Aptos" w:cstheme="minorBidi" w:hint="default"/>
+      </w:rPr>
     </w:lvl>
     <w:lvl w:ilvl="2" w:tplc="0410001B" w:tentative="1">
       <w:start w:val="1"/>
@@ -43689,6 +44607,122 @@
 </w:styles>
 </file>
 
+<file path=word/ink/ink1.xml><?xml version="1.0" encoding="utf-8"?>
+<inkml:ink xmlns:inkml="http://www.w3.org/2003/InkML">
+  <inkml:definitions>
+    <inkml:context xml:id="ctx0">
+      <inkml:inkSource xml:id="inkSrc0">
+        <inkml:traceFormat>
+          <inkml:channel name="X" type="integer" min="-2.14748E9" max="2.14748E9" units="cm"/>
+          <inkml:channel name="Y" type="integer" min="-2.14748E9" max="2.14748E9" units="cm"/>
+        </inkml:traceFormat>
+        <inkml:channelProperties>
+          <inkml:channelProperty channel="X" name="resolution" value="1000" units="1/cm"/>
+          <inkml:channelProperty channel="Y" name="resolution" value="1000" units="1/cm"/>
+        </inkml:channelProperties>
+      </inkml:inkSource>
+      <inkml:timestamp xml:id="ts0" timeString="2024-05-31T20:44:59.665"/>
+    </inkml:context>
+    <inkml:brush xml:id="br0">
+      <inkml:brushProperty name="width" value="0.2" units="cm"/>
+      <inkml:brushProperty name="height" value="0.4" units="cm"/>
+      <inkml:brushProperty name="color" value="#FFFC00"/>
+      <inkml:brushProperty name="tip" value="rectangle"/>
+      <inkml:brushProperty name="rasterOp" value="maskPen"/>
+      <inkml:brushProperty name="ignorePressure" value="1"/>
+    </inkml:brush>
+  </inkml:definitions>
+  <inkml:trace contextRef="#ctx0" brushRef="#br0">1 34,'52'-1,"76"-11,-87 8,0 2,53 5,-45-1,51-5,-48-5,-33 5,0 0,21 1,921 2,-896 9,0-1,65 8,733-16,-849 0</inkml:trace>
+</inkml:ink>
+</file>
+
+<file path=word/ink/ink2.xml><?xml version="1.0" encoding="utf-8"?>
+<inkml:ink xmlns:inkml="http://www.w3.org/2003/InkML">
+  <inkml:definitions>
+    <inkml:context xml:id="ctx0">
+      <inkml:inkSource xml:id="inkSrc0">
+        <inkml:traceFormat>
+          <inkml:channel name="X" type="integer" min="-2.14748E9" max="2.14748E9" units="cm"/>
+          <inkml:channel name="Y" type="integer" min="-2.14748E9" max="2.14748E9" units="cm"/>
+        </inkml:traceFormat>
+        <inkml:channelProperties>
+          <inkml:channelProperty channel="X" name="resolution" value="1000" units="1/cm"/>
+          <inkml:channelProperty channel="Y" name="resolution" value="1000" units="1/cm"/>
+        </inkml:channelProperties>
+      </inkml:inkSource>
+      <inkml:timestamp xml:id="ts0" timeString="2024-05-31T20:44:56.667"/>
+    </inkml:context>
+    <inkml:brush xml:id="br0">
+      <inkml:brushProperty name="width" value="0.2" units="cm"/>
+      <inkml:brushProperty name="height" value="0.4" units="cm"/>
+      <inkml:brushProperty name="color" value="#FFFC00"/>
+      <inkml:brushProperty name="tip" value="rectangle"/>
+      <inkml:brushProperty name="rasterOp" value="maskPen"/>
+      <inkml:brushProperty name="ignorePressure" value="1"/>
+    </inkml:brush>
+  </inkml:definitions>
+  <inkml:trace contextRef="#ctx0" brushRef="#br0">1 34,'408'0,"-344"-9,1 1,994 9,-994 7,0 0,473-8,-474-9,1 1,66-8,32 16,-150 0</inkml:trace>
+</inkml:ink>
+</file>
+
+<file path=word/ink/ink3.xml><?xml version="1.0" encoding="utf-8"?>
+<inkml:ink xmlns:inkml="http://www.w3.org/2003/InkML">
+  <inkml:definitions>
+    <inkml:context xml:id="ctx0">
+      <inkml:inkSource xml:id="inkSrc0">
+        <inkml:traceFormat>
+          <inkml:channel name="X" type="integer" min="-2.14748E9" max="2.14748E9" units="cm"/>
+          <inkml:channel name="Y" type="integer" min="-2.14748E9" max="2.14748E9" units="cm"/>
+        </inkml:traceFormat>
+        <inkml:channelProperties>
+          <inkml:channelProperty channel="X" name="resolution" value="1000" units="1/cm"/>
+          <inkml:channelProperty channel="Y" name="resolution" value="1000" units="1/cm"/>
+        </inkml:channelProperties>
+      </inkml:inkSource>
+      <inkml:timestamp xml:id="ts0" timeString="2024-05-31T20:44:50.683"/>
+    </inkml:context>
+    <inkml:brush xml:id="br0">
+      <inkml:brushProperty name="width" value="0.2" units="cm"/>
+      <inkml:brushProperty name="height" value="0.4" units="cm"/>
+      <inkml:brushProperty name="color" value="#FFFC00"/>
+      <inkml:brushProperty name="tip" value="rectangle"/>
+      <inkml:brushProperty name="rasterOp" value="maskPen"/>
+      <inkml:brushProperty name="ignorePressure" value="1"/>
+    </inkml:brush>
+  </inkml:definitions>
+  <inkml:trace contextRef="#ctx0" brushRef="#br0">0 22,'1336'0,"-1271"9,0-1,-13-8,-27-2,1 2,-1 2,49 7,-44-4,-1-2,0 0,1-3,35-2,6 0,40 4,120-5,-183-5,-33 5,0 1,21-1,94-13,-88 16,-10 1,0-2,58-9,-48 5,0 1,0 2,54 4,-9 0,1215-2,-1288 0</inkml:trace>
+</inkml:ink>
+</file>
+
+<file path=word/ink/ink4.xml><?xml version="1.0" encoding="utf-8"?>
+<inkml:ink xmlns:inkml="http://www.w3.org/2003/InkML">
+  <inkml:definitions>
+    <inkml:context xml:id="ctx0">
+      <inkml:inkSource xml:id="inkSrc0">
+        <inkml:traceFormat>
+          <inkml:channel name="X" type="integer" min="-2.14748E9" max="2.14748E9" units="cm"/>
+          <inkml:channel name="Y" type="integer" min="-2.14748E9" max="2.14748E9" units="cm"/>
+        </inkml:traceFormat>
+        <inkml:channelProperties>
+          <inkml:channelProperty channel="X" name="resolution" value="1000" units="1/cm"/>
+          <inkml:channelProperty channel="Y" name="resolution" value="1000" units="1/cm"/>
+        </inkml:channelProperties>
+      </inkml:inkSource>
+      <inkml:timestamp xml:id="ts0" timeString="2024-05-31T20:44:42.906"/>
+    </inkml:context>
+    <inkml:brush xml:id="br0">
+      <inkml:brushProperty name="width" value="0.2" units="cm"/>
+      <inkml:brushProperty name="height" value="0.4" units="cm"/>
+      <inkml:brushProperty name="color" value="#FFFC00"/>
+      <inkml:brushProperty name="tip" value="rectangle"/>
+      <inkml:brushProperty name="rasterOp" value="maskPen"/>
+      <inkml:brushProperty name="ignorePressure" value="1"/>
+    </inkml:brush>
+  </inkml:definitions>
+  <inkml:trace contextRef="#ctx0" brushRef="#br0">0 86,'1'-1,"0"0,0 0,0 0,-1-1,1 1,0 0,0 0,0 0,1 1,-1-1,0 0,0 0,0 0,1 1,-1-1,0 1,1-1,1 0,27-9,136-22,-143 28,-1 1,1 1,42 2,-39 0,-1 0,46-7,-28 2,1 1,-1 2,49 5,-5-1,-22 6,-1 1,377-10,-419 2,36 6,-35-3,37 1,265-6,-260-7,0-1,766 10,-766-9,-1-1,263 10,-307 0,0 1,0 1,25 7,-25-5,0-1,0 0,26 0,833-5,-865 1</inkml:trace>
+</inkml:ink>
+</file>
+
 <file path=word/theme/theme1.xml><?xml version="1.0" encoding="utf-8"?>
 <a:theme xmlns:a="http://schemas.openxmlformats.org/drawingml/2006/main" name="Tema di Office">
   <a:themeElements>

--- a/Economics and Management of Innovation/Notes/EMI.docx
+++ b/Economics and Management of Innovation/Notes/EMI.docx
@@ -1374,7 +1374,7 @@
                 <w:sz w:val="24"/>
                 <w:szCs w:val="24"/>
               </w:rPr>
-              <w:t>22</w:t>
+              <w:t>23</w:t>
             </w:r>
             <w:r>
               <w:rPr>
@@ -1465,7 +1465,7 @@
                 <w:sz w:val="24"/>
                 <w:szCs w:val="24"/>
               </w:rPr>
-              <w:t>24</w:t>
+              <w:t>25</w:t>
             </w:r>
             <w:r>
               <w:rPr>
@@ -1556,7 +1556,7 @@
                 <w:sz w:val="24"/>
                 <w:szCs w:val="24"/>
               </w:rPr>
-              <w:t>26</w:t>
+              <w:t>27</w:t>
             </w:r>
             <w:r>
               <w:rPr>
@@ -1647,7 +1647,7 @@
                 <w:sz w:val="24"/>
                 <w:szCs w:val="24"/>
               </w:rPr>
-              <w:t>29</w:t>
+              <w:t>30</w:t>
             </w:r>
             <w:r>
               <w:rPr>
@@ -1738,7 +1738,7 @@
                 <w:sz w:val="24"/>
                 <w:szCs w:val="24"/>
               </w:rPr>
-              <w:t>32</w:t>
+              <w:t>33</w:t>
             </w:r>
             <w:r>
               <w:rPr>
@@ -1776,7 +1776,31 @@
                 <w:sz w:val="24"/>
                 <w:szCs w:val="24"/>
               </w:rPr>
-              <w:t>Chapter 13: Crafting a deployment strategy</w:t>
+              <w:t>Chapter 13: Craft</w:t>
+            </w:r>
+            <w:r>
+              <w:rPr>
+                <w:rStyle w:val="Collegamentoipertestuale"/>
+                <w:rFonts w:ascii="Aptos" w:hAnsi="Aptos"/>
+                <w:b/>
+                <w:bCs/>
+                <w:noProof/>
+                <w:sz w:val="24"/>
+                <w:szCs w:val="24"/>
+              </w:rPr>
+              <w:t>i</w:t>
+            </w:r>
+            <w:r>
+              <w:rPr>
+                <w:rStyle w:val="Collegamentoipertestuale"/>
+                <w:rFonts w:ascii="Aptos" w:hAnsi="Aptos"/>
+                <w:b/>
+                <w:bCs/>
+                <w:noProof/>
+                <w:sz w:val="24"/>
+                <w:szCs w:val="24"/>
+              </w:rPr>
+              <w:t>ng a deployment strategy</w:t>
             </w:r>
             <w:r>
               <w:rPr>
@@ -1829,7 +1853,7 @@
                 <w:sz w:val="24"/>
                 <w:szCs w:val="24"/>
               </w:rPr>
-              <w:t>34</w:t>
+              <w:t>35</w:t>
             </w:r>
             <w:r>
               <w:rPr>
@@ -2512,25 +2536,7 @@
           <w:sz w:val="24"/>
           <w:szCs w:val="24"/>
         </w:rPr>
-        <w:t xml:space="preserve">, bringing uncertain </w:t>
-      </w:r>
-      <w:proofErr w:type="gramStart"/>
-      <w:r>
-        <w:rPr>
-          <w:rFonts w:ascii="Aptos" w:hAnsi="Aptos"/>
-          <w:sz w:val="24"/>
-          <w:szCs w:val="24"/>
-        </w:rPr>
-        <w:t>returns</w:t>
-      </w:r>
-      <w:proofErr w:type="gramEnd"/>
-      <w:r>
-        <w:rPr>
-          <w:rFonts w:ascii="Aptos" w:hAnsi="Aptos"/>
-          <w:sz w:val="24"/>
-          <w:szCs w:val="24"/>
-        </w:rPr>
-        <w:t xml:space="preserve"> and making some more resistant to change. </w:t>
+        <w:t xml:space="preserve">, bringing uncertain returns and making some more resistant to change. </w:t>
       </w:r>
       <w:r>
         <w:rPr>
@@ -7882,7 +7888,15 @@
           <w:sz w:val="24"/>
           <w:szCs w:val="24"/>
         </w:rPr>
-        <w:t>refers to</w:t>
+        <w:t>refer</w:t>
+      </w:r>
+      <w:r>
+        <w:rPr>
+          <w:rFonts w:ascii="Aptos" w:hAnsi="Aptos"/>
+          <w:sz w:val="24"/>
+          <w:szCs w:val="24"/>
+        </w:rPr>
+        <w:t xml:space="preserve"> to</w:t>
       </w:r>
       <w:r>
         <w:rPr>
@@ -7906,25 +7920,7 @@
           <w:sz w:val="24"/>
           <w:szCs w:val="24"/>
         </w:rPr>
-        <w:t xml:space="preserve">its </w:t>
-      </w:r>
-      <w:proofErr w:type="gramStart"/>
-      <w:r>
-        <w:rPr>
-          <w:rFonts w:ascii="Aptos" w:hAnsi="Aptos"/>
-          <w:sz w:val="24"/>
-          <w:szCs w:val="24"/>
-        </w:rPr>
-        <w:t>goods</w:t>
-      </w:r>
-      <w:proofErr w:type="gramEnd"/>
-      <w:r>
-        <w:rPr>
-          <w:rFonts w:ascii="Aptos" w:hAnsi="Aptos"/>
-          <w:sz w:val="24"/>
-          <w:szCs w:val="24"/>
-        </w:rPr>
-        <w:t xml:space="preserve"> or</w:t>
+        <w:t>its goods or</w:t>
       </w:r>
       <w:r>
         <w:rPr>
@@ -11747,22 +11743,9 @@
           <w:sz w:val="36"/>
           <w:szCs w:val="36"/>
         </w:rPr>
-        <w:t xml:space="preserve">4: Standards battles and design </w:t>
-      </w:r>
-      <w:proofErr w:type="gramStart"/>
-      <w:r>
-        <w:rPr>
-          <w:rFonts w:ascii="Aptos" w:hAnsi="Aptos"/>
-          <w:b/>
-          <w:bCs/>
-          <w:color w:val="000000" w:themeColor="text1"/>
-          <w:sz w:val="36"/>
-          <w:szCs w:val="36"/>
-        </w:rPr>
-        <w:t>dominance</w:t>
+        <w:t>4: Standards battles and design dominance</w:t>
       </w:r>
       <w:bookmarkEnd w:id="3"/>
-      <w:proofErr w:type="gramEnd"/>
     </w:p>
     <w:p>
       <w:pPr>
@@ -12359,7 +12342,23 @@
           <w:sz w:val="24"/>
           <w:szCs w:val="24"/>
         </w:rPr>
-        <w:t>n markets with network externalities, the benefit from using a good increase with the number of other users of the same good</w:t>
+        <w:t xml:space="preserve">n markets with network externalities, the benefit from using a </w:t>
+      </w:r>
+      <w:r>
+        <w:rPr>
+          <w:rFonts w:ascii="Aptos" w:hAnsi="Aptos"/>
+          <w:sz w:val="24"/>
+          <w:szCs w:val="24"/>
+        </w:rPr>
+        <w:t>good increase</w:t>
+      </w:r>
+      <w:r>
+        <w:rPr>
+          <w:rFonts w:ascii="Aptos" w:hAnsi="Aptos"/>
+          <w:sz w:val="24"/>
+          <w:szCs w:val="24"/>
+        </w:rPr>
+        <w:t xml:space="preserve"> with the number of other users of the same good</w:t>
       </w:r>
       <w:r>
         <w:rPr>
@@ -12436,13 +12435,19 @@
           <w:sz w:val="24"/>
           <w:szCs w:val="24"/>
         </w:rPr>
-        <w:t xml:space="preserve"> </w:t>
-      </w:r>
-      <w:r>
-        <w:rPr>
-          <w:rFonts w:ascii="Aptos" w:hAnsi="Aptos"/>
-          <w:b/>
-          <w:bCs/>
+        <w:t xml:space="preserve"> sort of</w:t>
+      </w:r>
+      <w:r>
+        <w:rPr>
+          <w:rFonts w:ascii="Aptos" w:hAnsi="Aptos"/>
+          <w:sz w:val="24"/>
+          <w:szCs w:val="24"/>
+        </w:rPr>
+        <w:t xml:space="preserve"> </w:t>
+      </w:r>
+      <w:r>
+        <w:rPr>
+          <w:rFonts w:ascii="Aptos" w:hAnsi="Aptos"/>
           <w:sz w:val="24"/>
           <w:szCs w:val="24"/>
         </w:rPr>
@@ -14218,25 +14223,7 @@
           <w:sz w:val="24"/>
           <w:szCs w:val="24"/>
         </w:rPr>
-        <w:t xml:space="preserve">, </w:t>
-      </w:r>
-      <w:proofErr w:type="gramStart"/>
-      <w:r>
-        <w:rPr>
-          <w:rFonts w:ascii="Aptos" w:hAnsi="Aptos"/>
-          <w:sz w:val="24"/>
-          <w:szCs w:val="24"/>
-        </w:rPr>
-        <w:t>scale</w:t>
-      </w:r>
-      <w:proofErr w:type="gramEnd"/>
-      <w:r>
-        <w:rPr>
-          <w:rFonts w:ascii="Aptos" w:hAnsi="Aptos"/>
-          <w:sz w:val="24"/>
-          <w:szCs w:val="24"/>
-        </w:rPr>
-        <w:t xml:space="preserve"> or functions. </w:t>
+        <w:t xml:space="preserve">, scale or functions. </w:t>
       </w:r>
     </w:p>
     <w:p>
@@ -14926,25 +14913,7 @@
           <w:sz w:val="24"/>
           <w:szCs w:val="24"/>
         </w:rPr>
-        <w:t xml:space="preserve">There are several advantages and disadvantages to being a first mover, early </w:t>
-      </w:r>
-      <w:proofErr w:type="gramStart"/>
-      <w:r>
-        <w:rPr>
-          <w:rFonts w:ascii="Aptos" w:hAnsi="Aptos"/>
-          <w:sz w:val="24"/>
-          <w:szCs w:val="24"/>
-        </w:rPr>
-        <w:t>follower</w:t>
-      </w:r>
-      <w:proofErr w:type="gramEnd"/>
-      <w:r>
-        <w:rPr>
-          <w:rFonts w:ascii="Aptos" w:hAnsi="Aptos"/>
-          <w:sz w:val="24"/>
-          <w:szCs w:val="24"/>
-        </w:rPr>
-        <w:t xml:space="preserve"> or late entrant. These categories are defined as follows:</w:t>
+        <w:t>There are several advantages and disadvantages to being a first mover, early follower or late entrant. These categories are defined as follows:</w:t>
       </w:r>
     </w:p>
     <w:p>
@@ -15181,25 +15150,7 @@
           <w:sz w:val="24"/>
           <w:szCs w:val="24"/>
         </w:rPr>
-        <w:t xml:space="preserve"> such as capital resources, prior </w:t>
-      </w:r>
-      <w:proofErr w:type="gramStart"/>
-      <w:r>
-        <w:rPr>
-          <w:rFonts w:ascii="Aptos" w:hAnsi="Aptos"/>
-          <w:sz w:val="24"/>
-          <w:szCs w:val="24"/>
-        </w:rPr>
-        <w:t>experience</w:t>
-      </w:r>
-      <w:proofErr w:type="gramEnd"/>
-      <w:r>
-        <w:rPr>
-          <w:rFonts w:ascii="Aptos" w:hAnsi="Aptos"/>
-          <w:sz w:val="24"/>
-          <w:szCs w:val="24"/>
-        </w:rPr>
-        <w:t xml:space="preserve"> and reputation.</w:t>
+        <w:t xml:space="preserve"> such as capital resources, prior experience and reputation.</w:t>
       </w:r>
     </w:p>
     <w:p>
@@ -17614,6 +17565,100 @@
     </w:p>
     <w:p>
       <w:pPr>
+        <w:spacing w:after="0"/>
+        <w:jc w:val="both"/>
+        <w:rPr>
+          <w:rFonts w:ascii="Aptos" w:hAnsi="Aptos"/>
+          <w:sz w:val="24"/>
+          <w:szCs w:val="24"/>
+        </w:rPr>
+      </w:pPr>
+      <w:r>
+        <w:rPr>
+          <w:rFonts w:ascii="Aptos" w:hAnsi="Aptos"/>
+          <w:sz w:val="24"/>
+          <w:szCs w:val="24"/>
+        </w:rPr>
+        <w:t>Internal analysis revolves around SWOT (Strengths – Weaknesses – Opportunities – Threats) proces</w:t>
+      </w:r>
+      <w:r>
+        <w:rPr>
+          <w:rFonts w:ascii="Aptos" w:hAnsi="Aptos"/>
+          <w:sz w:val="24"/>
+          <w:szCs w:val="24"/>
+        </w:rPr>
+        <w:t>s</w:t>
+      </w:r>
+      <w:r>
+        <w:rPr>
+          <w:rFonts w:ascii="Aptos" w:hAnsi="Aptos"/>
+          <w:sz w:val="24"/>
+          <w:szCs w:val="24"/>
+        </w:rPr>
+        <w:t>, which bring</w:t>
+      </w:r>
+      <w:r>
+        <w:rPr>
+          <w:rFonts w:ascii="Aptos" w:hAnsi="Aptos"/>
+          <w:sz w:val="24"/>
+          <w:szCs w:val="24"/>
+        </w:rPr>
+        <w:t>s</w:t>
+      </w:r>
+      <w:r>
+        <w:rPr>
+          <w:rFonts w:ascii="Aptos" w:hAnsi="Aptos"/>
+          <w:sz w:val="24"/>
+          <w:szCs w:val="24"/>
+        </w:rPr>
+        <w:t xml:space="preserve"> and considers the </w:t>
+      </w:r>
+      <w:r>
+        <w:rPr>
+          <w:rFonts w:ascii="Aptos" w:hAnsi="Aptos"/>
+          <w:sz w:val="24"/>
+          <w:szCs w:val="24"/>
+        </w:rPr>
+        <w:t>competitive advantage</w:t>
+      </w:r>
+      <w:r>
+        <w:rPr>
+          <w:rFonts w:ascii="Aptos" w:hAnsi="Aptos"/>
+          <w:sz w:val="24"/>
+          <w:szCs w:val="24"/>
+        </w:rPr>
+        <w:t xml:space="preserve"> of the firm</w:t>
+      </w:r>
+      <w:r>
+        <w:rPr>
+          <w:rFonts w:ascii="Aptos" w:hAnsi="Aptos"/>
+          <w:sz w:val="24"/>
+          <w:szCs w:val="24"/>
+        </w:rPr>
+        <w:t>.</w:t>
+      </w:r>
+      <w:r>
+        <w:rPr>
+          <w:rFonts w:ascii="Aptos" w:hAnsi="Aptos"/>
+          <w:sz w:val="24"/>
+          <w:szCs w:val="24"/>
+        </w:rPr>
+        <w:t xml:space="preserve"> </w:t>
+      </w:r>
+    </w:p>
+    <w:p>
+      <w:pPr>
+        <w:spacing w:after="0"/>
+        <w:jc w:val="both"/>
+        <w:rPr>
+          <w:rFonts w:ascii="Aptos" w:hAnsi="Aptos"/>
+          <w:sz w:val="24"/>
+          <w:szCs w:val="24"/>
+        </w:rPr>
+      </w:pPr>
+    </w:p>
+    <w:p>
+      <w:pPr>
         <w:spacing w:after="60"/>
         <w:jc w:val="both"/>
         <w:rPr>
@@ -17622,64 +17667,6 @@
           <w:szCs w:val="24"/>
         </w:rPr>
       </w:pPr>
-      <w:r>
-        <w:rPr>
-          <w:rFonts w:ascii="Aptos" w:hAnsi="Aptos"/>
-          <w:sz w:val="24"/>
-          <w:szCs w:val="24"/>
-        </w:rPr>
-        <w:t xml:space="preserve">Internal analysis revolves around SWOT (Strengths – Weaknesses – Opportunities – Threats) processes, which bring and considers the </w:t>
-      </w:r>
-      <w:r>
-        <w:rPr>
-          <w:rFonts w:ascii="Aptos" w:hAnsi="Aptos"/>
-          <w:b/>
-          <w:bCs/>
-          <w:sz w:val="24"/>
-          <w:szCs w:val="24"/>
-        </w:rPr>
-        <w:t>competitive advantage</w:t>
-      </w:r>
-      <w:r>
-        <w:rPr>
-          <w:rFonts w:ascii="Aptos" w:hAnsi="Aptos"/>
-          <w:sz w:val="24"/>
-          <w:szCs w:val="24"/>
-        </w:rPr>
-        <w:t xml:space="preserve"> of the firm</w:t>
-      </w:r>
-      <w:r>
-        <w:rPr>
-          <w:rFonts w:ascii="Aptos" w:hAnsi="Aptos"/>
-          <w:sz w:val="24"/>
-          <w:szCs w:val="24"/>
-        </w:rPr>
-        <w:t>.</w:t>
-      </w:r>
-      <w:r>
-        <w:rPr>
-          <w:rFonts w:ascii="Aptos" w:hAnsi="Aptos"/>
-          <w:sz w:val="24"/>
-          <w:szCs w:val="24"/>
-        </w:rPr>
-        <w:t xml:space="preserve"> In assessing the firm’s position, we want to assess which strengths have potential to be sustainable competitive advantage</w:t>
-      </w:r>
-      <w:r>
-        <w:rPr>
-          <w:rFonts w:ascii="Aptos" w:hAnsi="Aptos"/>
-          <w:sz w:val="24"/>
-          <w:szCs w:val="24"/>
-        </w:rPr>
-        <w:t>.</w:t>
-      </w:r>
-      <w:r>
-        <w:rPr>
-          <w:rFonts w:ascii="Aptos" w:hAnsi="Aptos"/>
-          <w:sz w:val="24"/>
-          <w:szCs w:val="24"/>
-        </w:rPr>
-        <w:t xml:space="preserve"> </w:t>
-      </w:r>
       <w:r>
         <w:rPr>
           <w:rFonts w:ascii="Aptos" w:hAnsi="Aptos"/>
@@ -17770,25 +17757,7 @@
           <w:sz w:val="24"/>
           <w:szCs w:val="24"/>
         </w:rPr>
-        <w:t xml:space="preserve">marketing, </w:t>
-      </w:r>
-      <w:proofErr w:type="gramStart"/>
-      <w:r>
-        <w:rPr>
-          <w:rFonts w:ascii="Aptos" w:hAnsi="Aptos"/>
-          <w:sz w:val="24"/>
-          <w:szCs w:val="24"/>
-        </w:rPr>
-        <w:t>sales</w:t>
-      </w:r>
-      <w:proofErr w:type="gramEnd"/>
-      <w:r>
-        <w:rPr>
-          <w:rFonts w:ascii="Aptos" w:hAnsi="Aptos"/>
-          <w:sz w:val="24"/>
-          <w:szCs w:val="24"/>
-        </w:rPr>
-        <w:t xml:space="preserve"> and service) or</w:t>
+        <w:t>marketing, sales and service) or</w:t>
       </w:r>
       <w:r>
         <w:rPr>
@@ -17898,15 +17867,64 @@
           <w:sz w:val="24"/>
           <w:szCs w:val="24"/>
         </w:rPr>
-        <w:t xml:space="preserve"> </w:t>
-      </w:r>
-      <w:r>
-        <w:rPr>
-          <w:rFonts w:ascii="Aptos" w:hAnsi="Aptos"/>
-          <w:sz w:val="24"/>
-          <w:szCs w:val="24"/>
-        </w:rPr>
-        <w:t>(i.e. are rare, valuable, durable, and inimitable).</w:t>
+        <w:t>:</w:t>
+      </w:r>
+      <w:r>
+        <w:rPr>
+          <w:rFonts w:ascii="Aptos" w:hAnsi="Aptos"/>
+          <w:sz w:val="24"/>
+          <w:szCs w:val="24"/>
+        </w:rPr>
+        <w:t xml:space="preserve"> </w:t>
+      </w:r>
+      <w:r>
+        <w:rPr>
+          <w:rFonts w:ascii="Aptos" w:hAnsi="Aptos"/>
+          <w:sz w:val="24"/>
+          <w:szCs w:val="24"/>
+        </w:rPr>
+        <w:t>rare, valuable, durable, and inimitable</w:t>
+      </w:r>
+      <w:r>
+        <w:rPr>
+          <w:rFonts w:ascii="Aptos" w:hAnsi="Aptos"/>
+          <w:sz w:val="24"/>
+          <w:szCs w:val="24"/>
+        </w:rPr>
+        <w:t xml:space="preserve"> </w:t>
+      </w:r>
+      <w:r>
+        <w:rPr>
+          <w:rFonts w:ascii="Aptos" w:hAnsi="Aptos"/>
+          <w:sz w:val="24"/>
+          <w:szCs w:val="24"/>
+        </w:rPr>
+        <w:t>(</w:t>
+      </w:r>
+      <w:r>
+        <w:rPr>
+          <w:rFonts w:ascii="Aptos" w:hAnsi="Aptos"/>
+          <w:sz w:val="24"/>
+          <w:szCs w:val="24"/>
+          <w:u w:val="single"/>
+        </w:rPr>
+        <w:t>NOTE</w:t>
+      </w:r>
+      <w:r>
+        <w:rPr>
+          <w:rFonts w:ascii="Aptos" w:hAnsi="Aptos"/>
+          <w:sz w:val="24"/>
+          <w:szCs w:val="24"/>
+        </w:rPr>
+        <w:t>: the set of strengths that are rare, valuable and durable defines the competitive advantage</w:t>
+      </w:r>
+      <w:r>
+        <w:rPr>
+          <w:rFonts w:ascii="Aptos" w:hAnsi="Aptos"/>
+          <w:sz w:val="24"/>
+          <w:szCs w:val="24"/>
+        </w:rPr>
+        <w:t>).</w:t>
       </w:r>
     </w:p>
     <w:p>
@@ -18052,39 +18070,39 @@
           <w:sz w:val="24"/>
           <w:szCs w:val="24"/>
         </w:rPr>
-        <w:t>etc. In the long run, it</w:t>
-      </w:r>
-      <w:r>
-        <w:rPr>
-          <w:rFonts w:ascii="Aptos" w:hAnsi="Aptos"/>
-          <w:sz w:val="24"/>
-          <w:szCs w:val="24"/>
-        </w:rPr>
-        <w:t xml:space="preserve"> </w:t>
-      </w:r>
-      <w:r>
-        <w:rPr>
-          <w:rFonts w:ascii="Aptos" w:hAnsi="Aptos"/>
-          <w:sz w:val="24"/>
-          <w:szCs w:val="24"/>
-        </w:rPr>
-        <w:t>provides an edge in the competitive landscape, attracting this way more customers and achieving</w:t>
-      </w:r>
-      <w:r>
-        <w:rPr>
-          <w:rFonts w:ascii="Aptos" w:hAnsi="Aptos"/>
-          <w:sz w:val="24"/>
-          <w:szCs w:val="24"/>
-        </w:rPr>
-        <w:t xml:space="preserve"> </w:t>
-      </w:r>
-      <w:r>
-        <w:rPr>
-          <w:rFonts w:ascii="Aptos" w:hAnsi="Aptos"/>
-          <w:sz w:val="24"/>
-          <w:szCs w:val="24"/>
-        </w:rPr>
-        <w:t>higher profitability. The sustainable counterpart, instead, offers a more robust and enduring form of</w:t>
+        <w:t>etc.</w:t>
+      </w:r>
+      <w:r>
+        <w:rPr>
+          <w:rFonts w:ascii="Aptos" w:hAnsi="Aptos"/>
+          <w:sz w:val="24"/>
+          <w:szCs w:val="24"/>
+        </w:rPr>
+        <w:t xml:space="preserve"> </w:t>
+      </w:r>
+      <w:r>
+        <w:rPr>
+          <w:rFonts w:ascii="Aptos" w:hAnsi="Aptos"/>
+          <w:sz w:val="24"/>
+          <w:szCs w:val="24"/>
+        </w:rPr>
+        <w:t xml:space="preserve">The sustainable </w:t>
+      </w:r>
+      <w:r>
+        <w:rPr>
+          <w:rFonts w:ascii="Aptos" w:hAnsi="Aptos"/>
+          <w:sz w:val="24"/>
+          <w:szCs w:val="24"/>
+        </w:rPr>
+        <w:t>competitive advantage</w:t>
+      </w:r>
+      <w:r>
+        <w:rPr>
+          <w:rFonts w:ascii="Aptos" w:hAnsi="Aptos"/>
+          <w:sz w:val="24"/>
+          <w:szCs w:val="24"/>
+        </w:rPr>
+        <w:t>, instead, offers a more robust and enduring form of</w:t>
       </w:r>
       <w:r>
         <w:rPr>
@@ -18189,7 +18207,23 @@
           <w:sz w:val="24"/>
           <w:szCs w:val="24"/>
         </w:rPr>
-        <w:t xml:space="preserve"> (they cannot be readily codified in written form)</w:t>
+        <w:t xml:space="preserve"> (they cannot be </w:t>
+      </w:r>
+      <w:r>
+        <w:rPr>
+          <w:rFonts w:ascii="Aptos" w:hAnsi="Aptos"/>
+          <w:sz w:val="24"/>
+          <w:szCs w:val="24"/>
+        </w:rPr>
+        <w:t>easily</w:t>
+      </w:r>
+      <w:r>
+        <w:rPr>
+          <w:rFonts w:ascii="Aptos" w:hAnsi="Aptos"/>
+          <w:sz w:val="24"/>
+          <w:szCs w:val="24"/>
+        </w:rPr>
+        <w:t xml:space="preserve"> codified in written form)</w:t>
       </w:r>
       <w:r>
         <w:rPr>
@@ -18317,7 +18351,23 @@
           <w:sz w:val="24"/>
           <w:szCs w:val="24"/>
         </w:rPr>
-        <w:t xml:space="preserve"> (it is unclear how the resource gives rise to value)</w:t>
+        <w:t xml:space="preserve"> (it is unclear how the resource </w:t>
+      </w:r>
+      <w:r>
+        <w:rPr>
+          <w:rFonts w:ascii="Aptos" w:hAnsi="Aptos"/>
+          <w:sz w:val="24"/>
+          <w:szCs w:val="24"/>
+        </w:rPr>
+        <w:t>brings</w:t>
+      </w:r>
+      <w:r>
+        <w:rPr>
+          <w:rFonts w:ascii="Aptos" w:hAnsi="Aptos"/>
+          <w:sz w:val="24"/>
+          <w:szCs w:val="24"/>
+        </w:rPr>
+        <w:t xml:space="preserve"> value)</w:t>
       </w:r>
       <w:r>
         <w:rPr>
@@ -18372,6 +18422,7 @@
           <w:bCs/>
           <w:sz w:val="24"/>
           <w:szCs w:val="24"/>
+          <w:u w:val="single"/>
         </w:rPr>
         <w:t>core competency</w:t>
       </w:r>
@@ -18529,7 +18580,7 @@
     </w:p>
     <w:p>
       <w:pPr>
-        <w:spacing w:after="60"/>
+        <w:spacing w:after="0"/>
         <w:jc w:val="both"/>
         <w:rPr>
           <w:rFonts w:ascii="Aptos" w:hAnsi="Aptos"/>
@@ -18550,10 +18601,9 @@
           <w:rFonts w:ascii="Aptos" w:hAnsi="Aptos"/>
           <w:b/>
           <w:bCs/>
-          <w:i/>
-          <w:iCs/>
-          <w:sz w:val="24"/>
-          <w:szCs w:val="24"/>
+          <w:sz w:val="24"/>
+          <w:szCs w:val="24"/>
+          <w:u w:val="single"/>
         </w:rPr>
         <w:t>core rigidities</w:t>
       </w:r>
@@ -18579,7 +18629,39 @@
           <w:sz w:val="24"/>
           <w:szCs w:val="24"/>
         </w:rPr>
-        <w:t>This can lead to a situation where the firm is overly reliant on its current strengths, making it challenging to adapt to changing market conditions</w:t>
+        <w:t xml:space="preserve">This can lead to a situation where the firm is overly reliant on its current strengths, making it challenging to adapt to </w:t>
+      </w:r>
+      <w:r>
+        <w:rPr>
+          <w:rFonts w:ascii="Aptos" w:hAnsi="Aptos"/>
+          <w:sz w:val="24"/>
+          <w:szCs w:val="24"/>
+        </w:rPr>
+        <w:t>changes</w:t>
+      </w:r>
+      <w:r>
+        <w:rPr>
+          <w:rFonts w:ascii="Aptos" w:hAnsi="Aptos"/>
+          <w:sz w:val="24"/>
+          <w:szCs w:val="24"/>
+        </w:rPr>
+        <w:t xml:space="preserve"> </w:t>
+      </w:r>
+      <w:r>
+        <w:rPr>
+          <w:rFonts w:ascii="Aptos" w:hAnsi="Aptos"/>
+          <w:sz w:val="24"/>
+          <w:szCs w:val="24"/>
+        </w:rPr>
+        <w:t xml:space="preserve">in </w:t>
+      </w:r>
+      <w:r>
+        <w:rPr>
+          <w:rFonts w:ascii="Aptos" w:hAnsi="Aptos"/>
+          <w:sz w:val="24"/>
+          <w:szCs w:val="24"/>
+        </w:rPr>
+        <w:t>market conditions</w:t>
       </w:r>
       <w:r>
         <w:rPr>
@@ -18628,6 +18710,7 @@
           <w:bCs/>
           <w:sz w:val="24"/>
           <w:szCs w:val="24"/>
+          <w:u w:val="single"/>
         </w:rPr>
         <w:t>dynamic capabilities</w:t>
       </w:r>
@@ -18653,7 +18736,25 @@
           <w:sz w:val="24"/>
           <w:szCs w:val="24"/>
         </w:rPr>
-        <w:t>They are a distinct category of competencies that enable a firm to respond quickly and effectively to change.</w:t>
+        <w:t xml:space="preserve">They are a distinct category of competencies that enable a firm to </w:t>
+      </w:r>
+      <w:r>
+        <w:rPr>
+          <w:rFonts w:ascii="Aptos" w:hAnsi="Aptos"/>
+          <w:b/>
+          <w:bCs/>
+          <w:sz w:val="24"/>
+          <w:szCs w:val="24"/>
+        </w:rPr>
+        <w:t>respond quickly and effectively to change</w:t>
+      </w:r>
+      <w:r>
+        <w:rPr>
+          <w:rFonts w:ascii="Aptos" w:hAnsi="Aptos"/>
+          <w:sz w:val="24"/>
+          <w:szCs w:val="24"/>
+        </w:rPr>
+        <w:t>.</w:t>
       </w:r>
       <w:r>
         <w:rPr>
@@ -18711,6 +18812,17 @@
         </w:rPr>
         <w:t>.</w:t>
       </w:r>
+    </w:p>
+    <w:p>
+      <w:pPr>
+        <w:spacing w:after="0"/>
+        <w:jc w:val="both"/>
+        <w:rPr>
+          <w:rFonts w:ascii="Aptos" w:hAnsi="Aptos"/>
+          <w:sz w:val="24"/>
+          <w:szCs w:val="24"/>
+        </w:rPr>
+      </w:pPr>
     </w:p>
     <w:p>
       <w:pPr>
@@ -18899,7 +19011,7 @@
           <w:sz w:val="24"/>
           <w:szCs w:val="24"/>
         </w:rPr>
-        <w:t xml:space="preserve">and meeting current customer requirements so that </w:t>
+        <w:t xml:space="preserve">and current customer requirements so that </w:t>
       </w:r>
       <w:r>
         <w:rPr>
@@ -19368,9 +19480,9 @@
           <w:sz w:val="36"/>
           <w:szCs w:val="36"/>
         </w:rPr>
-        <w:t xml:space="preserve">7: Choosing innovation </w:t>
-      </w:r>
-      <w:proofErr w:type="gramStart"/>
+        <w:t>7: Choosing innovation projects</w:t>
+      </w:r>
+      <w:bookmarkEnd w:id="6"/>
       <w:r>
         <w:rPr>
           <w:rFonts w:ascii="Aptos" w:hAnsi="Aptos"/>
@@ -19380,19 +19492,6 @@
           <w:sz w:val="36"/>
           <w:szCs w:val="36"/>
         </w:rPr>
-        <w:t>projects</w:t>
-      </w:r>
-      <w:bookmarkEnd w:id="6"/>
-      <w:proofErr w:type="gramEnd"/>
-      <w:r>
-        <w:rPr>
-          <w:rFonts w:ascii="Aptos" w:hAnsi="Aptos"/>
-          <w:b/>
-          <w:bCs/>
-          <w:color w:val="auto"/>
-          <w:sz w:val="36"/>
-          <w:szCs w:val="36"/>
-        </w:rPr>
         <w:t xml:space="preserve"> </w:t>
       </w:r>
     </w:p>
@@ -19507,7 +19606,6 @@
           <w:rFonts w:ascii="Aptos" w:hAnsi="Aptos"/>
           <w:sz w:val="24"/>
           <w:szCs w:val="24"/>
-          <w:u w:val="single"/>
         </w:rPr>
         <w:t>selecting and managing innovation projects</w:t>
       </w:r>
@@ -19539,6 +19637,18 @@
     <w:p>
       <w:pPr>
         <w:spacing w:after="0"/>
+        <w:jc w:val="both"/>
+        <w:rPr>
+          <w:rFonts w:ascii="Aptos" w:hAnsi="Aptos"/>
+          <w:sz w:val="24"/>
+          <w:szCs w:val="24"/>
+        </w:rPr>
+      </w:pPr>
+    </w:p>
+    <w:p>
+      <w:pPr>
+        <w:spacing w:after="0"/>
+        <w:jc w:val="both"/>
         <w:rPr>
           <w:rFonts w:ascii="Aptos" w:hAnsi="Aptos"/>
           <w:sz w:val="24"/>
@@ -19549,7 +19659,6 @@
     <w:p>
       <w:pPr>
         <w:spacing w:after="100"/>
-        <w:jc w:val="both"/>
         <w:rPr>
           <w:rFonts w:ascii="Aptos" w:hAnsi="Aptos"/>
           <w:b/>
@@ -19566,38 +19675,78 @@
           <w:sz w:val="32"/>
           <w:szCs w:val="32"/>
         </w:rPr>
-        <w:t>QUANTIT</w:t>
-      </w:r>
-      <w:r>
-        <w:rPr>
-          <w:rFonts w:ascii="Aptos" w:hAnsi="Aptos"/>
-          <w:b/>
-          <w:bCs/>
-          <w:sz w:val="32"/>
-          <w:szCs w:val="32"/>
-        </w:rPr>
-        <w:t>ATI</w:t>
-      </w:r>
-      <w:r>
-        <w:rPr>
-          <w:rFonts w:ascii="Aptos" w:hAnsi="Aptos"/>
-          <w:b/>
-          <w:bCs/>
-          <w:sz w:val="32"/>
-          <w:szCs w:val="32"/>
-        </w:rPr>
-        <w:t>VE METHODS</w:t>
-      </w:r>
-      <w:r>
-        <w:rPr>
-          <w:rFonts w:ascii="Aptos" w:hAnsi="Aptos"/>
-          <w:b/>
-          <w:bCs/>
-          <w:sz w:val="32"/>
-          <w:szCs w:val="32"/>
-        </w:rPr>
-        <w:t xml:space="preserve"> FOR CHOOSING PROJECTS</w:t>
-      </w:r>
+        <w:t>QUANTITATIVE METHODS FOR CHOOSING PROJECTS</w:t>
+      </w:r>
+    </w:p>
+    <w:p>
+      <w:pPr>
+        <w:spacing w:after="0"/>
+        <w:jc w:val="both"/>
+        <w:rPr>
+          <w:rFonts w:ascii="Aptos" w:hAnsi="Aptos"/>
+          <w:sz w:val="24"/>
+          <w:szCs w:val="24"/>
+        </w:rPr>
+      </w:pPr>
+      <w:r>
+        <w:rPr>
+          <w:rFonts w:ascii="Aptos" w:hAnsi="Aptos"/>
+          <w:sz w:val="24"/>
+          <w:szCs w:val="24"/>
+        </w:rPr>
+        <w:t>Usually entail converting projects into some estimate of future cash returns</w:t>
+      </w:r>
+      <w:r>
+        <w:rPr>
+          <w:rFonts w:ascii="Aptos" w:hAnsi="Aptos"/>
+          <w:sz w:val="24"/>
+          <w:szCs w:val="24"/>
+        </w:rPr>
+        <w:t xml:space="preserve"> </w:t>
+      </w:r>
+      <w:r>
+        <w:rPr>
+          <w:rFonts w:ascii="Aptos" w:hAnsi="Aptos"/>
+          <w:sz w:val="24"/>
+          <w:szCs w:val="24"/>
+        </w:rPr>
+        <w:t xml:space="preserve">and enable managers to use rigorous mathematical and statistical </w:t>
+      </w:r>
+      <w:r>
+        <w:rPr>
+          <w:rFonts w:ascii="Aptos" w:hAnsi="Aptos"/>
+          <w:sz w:val="24"/>
+          <w:szCs w:val="24"/>
+        </w:rPr>
+        <w:t>comparisons</w:t>
+      </w:r>
+      <w:r>
+        <w:rPr>
+          <w:rFonts w:ascii="Aptos" w:hAnsi="Aptos"/>
+          <w:sz w:val="24"/>
+          <w:szCs w:val="24"/>
+        </w:rPr>
+        <w:t xml:space="preserve"> </w:t>
+      </w:r>
+      <w:r>
+        <w:rPr>
+          <w:rFonts w:ascii="Aptos" w:hAnsi="Aptos"/>
+          <w:sz w:val="24"/>
+          <w:szCs w:val="24"/>
+        </w:rPr>
+        <w:t>of projects.</w:t>
+      </w:r>
+    </w:p>
+    <w:p>
+      <w:pPr>
+        <w:spacing w:after="0"/>
+        <w:jc w:val="both"/>
+        <w:rPr>
+          <w:rFonts w:ascii="Aptos" w:hAnsi="Aptos"/>
+          <w:sz w:val="24"/>
+          <w:szCs w:val="24"/>
+        </w:rPr>
+      </w:pPr>
     </w:p>
     <w:p>
       <w:pPr>
@@ -19615,67 +19764,23 @@
           <w:sz w:val="24"/>
           <w:szCs w:val="24"/>
         </w:rPr>
-        <w:t>1)</w:t>
-      </w:r>
-      <w:r>
-        <w:rPr>
-          <w:rFonts w:ascii="Aptos" w:hAnsi="Aptos"/>
-          <w:b/>
-          <w:bCs/>
-          <w:sz w:val="24"/>
-          <w:szCs w:val="24"/>
-        </w:rPr>
-        <w:t xml:space="preserve"> </w:t>
-      </w:r>
-      <w:r>
-        <w:rPr>
-          <w:rFonts w:ascii="Aptos" w:hAnsi="Aptos"/>
-          <w:b/>
-          <w:bCs/>
-          <w:sz w:val="24"/>
-          <w:szCs w:val="24"/>
-        </w:rPr>
-        <w:t xml:space="preserve">Screening Questions </w:t>
-      </w:r>
-      <w:r>
-        <w:rPr>
-          <w:rFonts w:ascii="Aptos" w:hAnsi="Aptos"/>
-          <w:sz w:val="24"/>
-          <w:szCs w:val="24"/>
-        </w:rPr>
-        <w:t>are organized</w:t>
-      </w:r>
-      <w:r>
-        <w:rPr>
-          <w:rFonts w:ascii="Aptos" w:hAnsi="Aptos"/>
-          <w:sz w:val="24"/>
-          <w:szCs w:val="24"/>
-        </w:rPr>
-        <w:t xml:space="preserve"> into categories and are used by managers to structure technology project investment discussions. </w:t>
-      </w:r>
-      <w:r>
-        <w:rPr>
-          <w:rFonts w:ascii="Aptos" w:hAnsi="Aptos"/>
-          <w:sz w:val="24"/>
-          <w:szCs w:val="24"/>
-        </w:rPr>
-        <w:t xml:space="preserve">Sample screening questions </w:t>
-      </w:r>
-      <w:r>
-        <w:rPr>
-          <w:rFonts w:ascii="Aptos" w:hAnsi="Aptos"/>
-          <w:sz w:val="24"/>
-          <w:szCs w:val="24"/>
-        </w:rPr>
-        <w:t>include</w:t>
-      </w:r>
-      <w:r>
-        <w:rPr>
-          <w:rFonts w:ascii="Aptos" w:hAnsi="Aptos"/>
-          <w:sz w:val="24"/>
-          <w:szCs w:val="24"/>
-        </w:rPr>
-        <w:t>:</w:t>
+        <w:t xml:space="preserve">Advantages and </w:t>
+      </w:r>
+      <w:r>
+        <w:rPr>
+          <w:rFonts w:ascii="Aptos" w:hAnsi="Aptos"/>
+          <w:sz w:val="24"/>
+          <w:szCs w:val="24"/>
+        </w:rPr>
+        <w:t>d</w:t>
+      </w:r>
+      <w:r>
+        <w:rPr>
+          <w:rFonts w:ascii="Aptos" w:hAnsi="Aptos"/>
+          <w:sz w:val="24"/>
+          <w:szCs w:val="24"/>
+        </w:rPr>
+        <w:t>isadvantages:</w:t>
       </w:r>
     </w:p>
     <w:p>
@@ -19683,7 +19788,7 @@
         <w:pStyle w:val="Paragrafoelenco"/>
         <w:numPr>
           <w:ilvl w:val="0"/>
-          <w:numId w:val="41"/>
+          <w:numId w:val="67"/>
         </w:numPr>
         <w:spacing w:after="60"/>
         <w:contextualSpacing w:val="0"/>
@@ -19697,38 +19802,34 @@
       <w:r>
         <w:rPr>
           <w:rFonts w:ascii="Aptos" w:hAnsi="Aptos"/>
-          <w:i/>
-          <w:iCs/>
-          <w:sz w:val="24"/>
-          <w:szCs w:val="24"/>
-        </w:rPr>
-        <w:t>Role of customer</w:t>
-      </w:r>
-      <w:r>
-        <w:rPr>
-          <w:rFonts w:ascii="Aptos" w:hAnsi="Aptos"/>
-          <w:i/>
-          <w:iCs/>
-          <w:sz w:val="24"/>
-          <w:szCs w:val="24"/>
-        </w:rPr>
-        <w:t>s</w:t>
-      </w:r>
-      <w:r>
-        <w:rPr>
-          <w:rFonts w:ascii="Aptos" w:hAnsi="Aptos"/>
-          <w:sz w:val="24"/>
-          <w:szCs w:val="24"/>
-        </w:rPr>
-        <w:t xml:space="preserve"> </w:t>
-      </w:r>
-      <w:r>
-        <w:rPr>
-          <w:rFonts w:ascii="Aptos" w:hAnsi="Aptos"/>
-          <w:sz w:val="24"/>
-          <w:szCs w:val="24"/>
-        </w:rPr>
-        <w:t>(market, compatibility and ease of use, distribution and pricing</w:t>
+          <w:sz w:val="24"/>
+          <w:szCs w:val="24"/>
+        </w:rPr>
+        <w:t>c</w:t>
+      </w:r>
+      <w:r>
+        <w:rPr>
+          <w:rFonts w:ascii="Aptos" w:hAnsi="Aptos"/>
+          <w:sz w:val="24"/>
+          <w:szCs w:val="24"/>
+        </w:rPr>
+        <w:t xml:space="preserve">an provide concrete </w:t>
+      </w:r>
+      <w:r>
+        <w:rPr>
+          <w:rFonts w:ascii="Aptos" w:hAnsi="Aptos"/>
+          <w:sz w:val="24"/>
+          <w:szCs w:val="24"/>
+        </w:rPr>
+        <w:t>financial</w:t>
+      </w:r>
+      <w:r>
+        <w:rPr>
+          <w:rFonts w:ascii="Aptos" w:hAnsi="Aptos"/>
+          <w:sz w:val="24"/>
+          <w:szCs w:val="24"/>
+        </w:rPr>
+        <w:t xml:space="preserve"> estimates that facilitate strategic </w:t>
       </w:r>
       <w:proofErr w:type="gramStart"/>
       <w:r>
@@ -19737,7 +19838,7 @@
           <w:sz w:val="24"/>
           <w:szCs w:val="24"/>
         </w:rPr>
-        <w:t>);</w:t>
+        <w:t>planning;</w:t>
       </w:r>
       <w:proofErr w:type="gramEnd"/>
     </w:p>
@@ -19746,7 +19847,7 @@
         <w:pStyle w:val="Paragrafoelenco"/>
         <w:numPr>
           <w:ilvl w:val="0"/>
-          <w:numId w:val="41"/>
+          <w:numId w:val="67"/>
         </w:numPr>
         <w:spacing w:after="60"/>
         <w:contextualSpacing w:val="0"/>
@@ -19760,28 +19861,50 @@
       <w:r>
         <w:rPr>
           <w:rFonts w:ascii="Aptos" w:hAnsi="Aptos"/>
-          <w:i/>
-          <w:iCs/>
-          <w:sz w:val="24"/>
-          <w:szCs w:val="24"/>
-        </w:rPr>
-        <w:t>Role of capabilities</w:t>
-      </w:r>
-      <w:r>
-        <w:rPr>
-          <w:rFonts w:ascii="Aptos" w:hAnsi="Aptos"/>
-          <w:sz w:val="24"/>
-          <w:szCs w:val="24"/>
-        </w:rPr>
-        <w:t xml:space="preserve"> </w:t>
-      </w:r>
-      <w:r>
-        <w:rPr>
-          <w:rFonts w:ascii="Aptos" w:hAnsi="Aptos"/>
-          <w:sz w:val="24"/>
-          <w:szCs w:val="24"/>
-        </w:rPr>
-        <w:t>(existing capabilities, competitors’ capabilities, future capabilities</w:t>
+          <w:sz w:val="24"/>
+          <w:szCs w:val="24"/>
+        </w:rPr>
+        <w:t>c</w:t>
+      </w:r>
+      <w:r>
+        <w:rPr>
+          <w:rFonts w:ascii="Aptos" w:hAnsi="Aptos"/>
+          <w:sz w:val="24"/>
+          <w:szCs w:val="24"/>
+        </w:rPr>
+        <w:t>an explicitly consider the timing of investment and cash flows and</w:t>
+      </w:r>
+      <w:r>
+        <w:rPr>
+          <w:rFonts w:ascii="Aptos" w:hAnsi="Aptos"/>
+          <w:sz w:val="24"/>
+          <w:szCs w:val="24"/>
+        </w:rPr>
+        <w:t xml:space="preserve"> </w:t>
+      </w:r>
+      <w:r>
+        <w:rPr>
+          <w:rFonts w:ascii="Aptos" w:hAnsi="Aptos"/>
+          <w:sz w:val="24"/>
+          <w:szCs w:val="24"/>
+        </w:rPr>
+        <w:t>the time value of money and risk (difficult to anticipate returns of the</w:t>
+      </w:r>
+      <w:r>
+        <w:rPr>
+          <w:rFonts w:ascii="Aptos" w:hAnsi="Aptos"/>
+          <w:sz w:val="24"/>
+          <w:szCs w:val="24"/>
+        </w:rPr>
+        <w:t xml:space="preserve"> </w:t>
+      </w:r>
+      <w:r>
+        <w:rPr>
+          <w:rFonts w:ascii="Aptos" w:hAnsi="Aptos"/>
+          <w:sz w:val="24"/>
+          <w:szCs w:val="24"/>
+        </w:rPr>
+        <w:t>technology</w:t>
       </w:r>
       <w:proofErr w:type="gramStart"/>
       <w:r>
@@ -19799,25 +19922,1118 @@
         <w:pStyle w:val="Paragrafoelenco"/>
         <w:numPr>
           <w:ilvl w:val="0"/>
-          <w:numId w:val="41"/>
+          <w:numId w:val="67"/>
         </w:numPr>
-        <w:spacing w:after="0"/>
-        <w:jc w:val="both"/>
-        <w:rPr>
-          <w:rFonts w:ascii="Aptos" w:hAnsi="Aptos"/>
-          <w:sz w:val="24"/>
-          <w:szCs w:val="24"/>
-        </w:rPr>
-      </w:pPr>
-      <w:r>
-        <w:rPr>
-          <w:rFonts w:ascii="Aptos" w:hAnsi="Aptos"/>
-          <w:i/>
-          <w:iCs/>
-          <w:sz w:val="24"/>
-          <w:szCs w:val="24"/>
-        </w:rPr>
-        <w:t>Project Timing and Cost</w:t>
+        <w:spacing w:after="60"/>
+        <w:contextualSpacing w:val="0"/>
+        <w:jc w:val="both"/>
+        <w:rPr>
+          <w:rFonts w:ascii="Aptos" w:hAnsi="Aptos"/>
+          <w:sz w:val="24"/>
+          <w:szCs w:val="24"/>
+        </w:rPr>
+      </w:pPr>
+      <w:r>
+        <w:rPr>
+          <w:rFonts w:ascii="Aptos" w:hAnsi="Aptos"/>
+          <w:sz w:val="24"/>
+          <w:szCs w:val="24"/>
+        </w:rPr>
+        <w:t>c</w:t>
+      </w:r>
+      <w:r>
+        <w:rPr>
+          <w:rFonts w:ascii="Aptos" w:hAnsi="Aptos"/>
+          <w:sz w:val="24"/>
+          <w:szCs w:val="24"/>
+        </w:rPr>
+        <w:t xml:space="preserve">an make the returns of the project seem </w:t>
+      </w:r>
+      <w:proofErr w:type="gramStart"/>
+      <w:r>
+        <w:rPr>
+          <w:rFonts w:ascii="Aptos" w:hAnsi="Aptos"/>
+          <w:sz w:val="24"/>
+          <w:szCs w:val="24"/>
+        </w:rPr>
+        <w:t>ambiguous;</w:t>
+      </w:r>
+      <w:proofErr w:type="gramEnd"/>
+    </w:p>
+    <w:p>
+      <w:pPr>
+        <w:pStyle w:val="Paragrafoelenco"/>
+        <w:numPr>
+          <w:ilvl w:val="0"/>
+          <w:numId w:val="67"/>
+        </w:numPr>
+        <w:spacing w:after="0"/>
+        <w:jc w:val="both"/>
+        <w:rPr>
+          <w:rFonts w:ascii="Aptos" w:hAnsi="Aptos"/>
+          <w:sz w:val="24"/>
+          <w:szCs w:val="24"/>
+        </w:rPr>
+      </w:pPr>
+      <w:r>
+        <w:rPr>
+          <w:rFonts w:ascii="Aptos" w:hAnsi="Aptos"/>
+          <w:sz w:val="24"/>
+          <w:szCs w:val="24"/>
+        </w:rPr>
+        <w:t>d</w:t>
+      </w:r>
+      <w:r>
+        <w:rPr>
+          <w:rFonts w:ascii="Aptos" w:hAnsi="Aptos"/>
+          <w:sz w:val="24"/>
+          <w:szCs w:val="24"/>
+        </w:rPr>
+        <w:t xml:space="preserve">iscriminate </w:t>
+      </w:r>
+      <w:r>
+        <w:rPr>
+          <w:rFonts w:ascii="Aptos" w:hAnsi="Aptos"/>
+          <w:sz w:val="24"/>
+          <w:szCs w:val="24"/>
+        </w:rPr>
+        <w:t>heavily</w:t>
+      </w:r>
+      <w:r>
+        <w:rPr>
+          <w:rFonts w:ascii="Aptos" w:hAnsi="Aptos"/>
+          <w:sz w:val="24"/>
+          <w:szCs w:val="24"/>
+        </w:rPr>
+        <w:t xml:space="preserve"> long-term projects or risky: may fail to capture</w:t>
+      </w:r>
+      <w:r>
+        <w:rPr>
+          <w:rFonts w:ascii="Aptos" w:hAnsi="Aptos"/>
+          <w:sz w:val="24"/>
+          <w:szCs w:val="24"/>
+        </w:rPr>
+        <w:t xml:space="preserve"> </w:t>
+      </w:r>
+      <w:r>
+        <w:rPr>
+          <w:rFonts w:ascii="Aptos" w:hAnsi="Aptos"/>
+          <w:sz w:val="24"/>
+          <w:szCs w:val="24"/>
+        </w:rPr>
+        <w:t>the importance of the investment decision.</w:t>
+      </w:r>
+    </w:p>
+    <w:p>
+      <w:pPr>
+        <w:spacing w:after="0"/>
+        <w:jc w:val="both"/>
+        <w:rPr>
+          <w:rFonts w:ascii="Aptos" w:hAnsi="Aptos"/>
+          <w:sz w:val="24"/>
+          <w:szCs w:val="24"/>
+        </w:rPr>
+      </w:pPr>
+    </w:p>
+    <w:p>
+      <w:pPr>
+        <w:spacing w:after="60"/>
+        <w:jc w:val="both"/>
+        <w:rPr>
+          <w:rFonts w:ascii="Aptos" w:hAnsi="Aptos"/>
+          <w:sz w:val="24"/>
+          <w:szCs w:val="24"/>
+        </w:rPr>
+      </w:pPr>
+      <w:r>
+        <w:rPr>
+          <w:rFonts w:ascii="Aptos" w:hAnsi="Aptos"/>
+          <w:sz w:val="24"/>
+          <w:szCs w:val="24"/>
+        </w:rPr>
+        <w:t xml:space="preserve">1) </w:t>
+      </w:r>
+      <w:r>
+        <w:rPr>
+          <w:rFonts w:ascii="Aptos" w:hAnsi="Aptos"/>
+          <w:b/>
+          <w:bCs/>
+          <w:sz w:val="24"/>
+          <w:szCs w:val="24"/>
+          <w:u w:val="single"/>
+        </w:rPr>
+        <w:t>Discounted cash flow methods</w:t>
+      </w:r>
+      <w:r>
+        <w:rPr>
+          <w:rFonts w:ascii="Aptos" w:hAnsi="Aptos"/>
+          <w:sz w:val="24"/>
+          <w:szCs w:val="24"/>
+        </w:rPr>
+        <w:t xml:space="preserve">. </w:t>
+      </w:r>
+      <w:r>
+        <w:rPr>
+          <w:rFonts w:ascii="Aptos" w:hAnsi="Aptos"/>
+          <w:sz w:val="24"/>
+          <w:szCs w:val="24"/>
+        </w:rPr>
+        <w:t>These are methods for assessing whether the anticipated future benefits are</w:t>
+      </w:r>
+      <w:r>
+        <w:rPr>
+          <w:rFonts w:ascii="Aptos" w:hAnsi="Aptos"/>
+          <w:sz w:val="24"/>
+          <w:szCs w:val="24"/>
+        </w:rPr>
+        <w:t xml:space="preserve"> </w:t>
+      </w:r>
+      <w:r>
+        <w:rPr>
+          <w:rFonts w:ascii="Aptos" w:hAnsi="Aptos"/>
+          <w:sz w:val="24"/>
+          <w:szCs w:val="24"/>
+        </w:rPr>
+        <w:t xml:space="preserve">large enough to justify expenditure, given the risk. </w:t>
+      </w:r>
+    </w:p>
+    <w:p>
+      <w:pPr>
+        <w:pStyle w:val="Paragrafoelenco"/>
+        <w:numPr>
+          <w:ilvl w:val="0"/>
+          <w:numId w:val="68"/>
+        </w:numPr>
+        <w:spacing w:after="60"/>
+        <w:ind w:left="714" w:hanging="357"/>
+        <w:contextualSpacing w:val="0"/>
+        <w:jc w:val="both"/>
+        <w:rPr>
+          <w:rFonts w:ascii="Aptos" w:hAnsi="Aptos"/>
+          <w:sz w:val="24"/>
+          <w:szCs w:val="24"/>
+        </w:rPr>
+      </w:pPr>
+      <w:r>
+        <w:rPr>
+          <w:rFonts w:ascii="Aptos" w:hAnsi="Aptos"/>
+          <w:b/>
+          <w:bCs/>
+          <w:sz w:val="24"/>
+          <w:szCs w:val="24"/>
+        </w:rPr>
+        <w:t>Net present value (NPV)</w:t>
+      </w:r>
+      <w:r>
+        <w:rPr>
+          <w:rFonts w:ascii="Aptos" w:hAnsi="Aptos"/>
+          <w:sz w:val="24"/>
+          <w:szCs w:val="24"/>
+        </w:rPr>
+        <w:t>: given a level of expenditure</w:t>
+      </w:r>
+      <w:r>
+        <w:rPr>
+          <w:rFonts w:ascii="Aptos" w:hAnsi="Aptos"/>
+          <w:sz w:val="24"/>
+          <w:szCs w:val="24"/>
+        </w:rPr>
+        <w:t xml:space="preserve"> and a </w:t>
+      </w:r>
+      <w:r>
+        <w:rPr>
+          <w:rFonts w:ascii="Aptos" w:hAnsi="Aptos"/>
+          <w:sz w:val="24"/>
+          <w:szCs w:val="24"/>
+        </w:rPr>
+        <w:t>level of cash</w:t>
+      </w:r>
+      <w:r>
+        <w:rPr>
+          <w:rFonts w:ascii="Aptos" w:hAnsi="Aptos"/>
+          <w:sz w:val="24"/>
+          <w:szCs w:val="24"/>
+        </w:rPr>
+        <w:t xml:space="preserve"> </w:t>
+      </w:r>
+      <w:r>
+        <w:rPr>
+          <w:rFonts w:ascii="Aptos" w:hAnsi="Aptos"/>
+          <w:sz w:val="24"/>
+          <w:szCs w:val="24"/>
+        </w:rPr>
+        <w:t xml:space="preserve">inflows, discount rate </w:t>
+      </w:r>
+      <w:r>
+        <w:rPr>
+          <w:rFonts w:ascii="Aptos" w:hAnsi="Aptos"/>
+          <w:sz w:val="24"/>
+          <w:szCs w:val="24"/>
+        </w:rPr>
+        <w:t>decides</w:t>
+      </w:r>
+      <w:r>
+        <w:rPr>
+          <w:rFonts w:ascii="Aptos" w:hAnsi="Aptos"/>
+          <w:sz w:val="24"/>
+          <w:szCs w:val="24"/>
+        </w:rPr>
+        <w:t xml:space="preserve"> what is the worth project. Here managers</w:t>
+      </w:r>
+      <w:r>
+        <w:rPr>
+          <w:rFonts w:ascii="Aptos" w:hAnsi="Aptos"/>
+          <w:sz w:val="24"/>
+          <w:szCs w:val="24"/>
+        </w:rPr>
+        <w:t xml:space="preserve"> </w:t>
+      </w:r>
+      <w:r>
+        <w:rPr>
+          <w:rFonts w:ascii="Aptos" w:hAnsi="Aptos"/>
+          <w:sz w:val="24"/>
+          <w:szCs w:val="24"/>
+        </w:rPr>
+        <w:t xml:space="preserve">first estimate the cost of the </w:t>
+      </w:r>
+      <w:proofErr w:type="gramStart"/>
+      <w:r>
+        <w:rPr>
+          <w:rFonts w:ascii="Aptos" w:hAnsi="Aptos"/>
+          <w:sz w:val="24"/>
+          <w:szCs w:val="24"/>
+        </w:rPr>
+        <w:t>project</w:t>
+      </w:r>
+      <w:proofErr w:type="gramEnd"/>
+      <w:r>
+        <w:rPr>
+          <w:rFonts w:ascii="Aptos" w:hAnsi="Aptos"/>
+          <w:sz w:val="24"/>
+          <w:szCs w:val="24"/>
+        </w:rPr>
+        <w:t xml:space="preserve"> and the cash flows the project</w:t>
+      </w:r>
+      <w:r>
+        <w:rPr>
+          <w:rFonts w:ascii="Aptos" w:hAnsi="Aptos"/>
+          <w:sz w:val="24"/>
+          <w:szCs w:val="24"/>
+        </w:rPr>
+        <w:t xml:space="preserve"> </w:t>
+      </w:r>
+      <w:r>
+        <w:rPr>
+          <w:rFonts w:ascii="Aptos" w:hAnsi="Aptos"/>
+          <w:sz w:val="24"/>
+          <w:szCs w:val="24"/>
+        </w:rPr>
+        <w:t xml:space="preserve">will yield: NVP = Present value of cash inflow </w:t>
+      </w:r>
+      <w:r>
+        <w:rPr>
+          <w:rFonts w:ascii="Aptos" w:hAnsi="Aptos"/>
+          <w:sz w:val="24"/>
+          <w:szCs w:val="24"/>
+        </w:rPr>
+        <w:t>-</w:t>
+      </w:r>
+      <w:r>
+        <w:rPr>
+          <w:rFonts w:ascii="Aptos" w:hAnsi="Aptos"/>
+          <w:sz w:val="24"/>
+          <w:szCs w:val="24"/>
+        </w:rPr>
+        <w:t xml:space="preserve"> Present value of cash</w:t>
+      </w:r>
+      <w:r>
+        <w:rPr>
+          <w:rFonts w:ascii="Aptos" w:hAnsi="Aptos"/>
+          <w:sz w:val="24"/>
+          <w:szCs w:val="24"/>
+        </w:rPr>
+        <w:t xml:space="preserve"> </w:t>
+      </w:r>
+      <w:r>
+        <w:rPr>
+          <w:rFonts w:ascii="Aptos" w:hAnsi="Aptos"/>
+          <w:sz w:val="24"/>
+          <w:szCs w:val="24"/>
+        </w:rPr>
+        <w:t>outflows, if this value is &gt; 0 will generate wealth.</w:t>
+      </w:r>
+    </w:p>
+    <w:p>
+      <w:pPr>
+        <w:pStyle w:val="Paragrafoelenco"/>
+        <w:numPr>
+          <w:ilvl w:val="0"/>
+          <w:numId w:val="68"/>
+        </w:numPr>
+        <w:spacing w:after="0"/>
+        <w:jc w:val="both"/>
+        <w:rPr>
+          <w:rFonts w:ascii="Aptos" w:hAnsi="Aptos"/>
+          <w:sz w:val="24"/>
+          <w:szCs w:val="24"/>
+        </w:rPr>
+      </w:pPr>
+      <w:r>
+        <w:rPr>
+          <w:rFonts w:ascii="Aptos" w:hAnsi="Aptos"/>
+          <w:b/>
+          <w:bCs/>
+          <w:sz w:val="24"/>
+          <w:szCs w:val="24"/>
+        </w:rPr>
+        <w:t>Internal rate of return (IRR)</w:t>
+      </w:r>
+      <w:r>
+        <w:rPr>
+          <w:rFonts w:ascii="Aptos" w:hAnsi="Aptos"/>
+          <w:sz w:val="24"/>
+          <w:szCs w:val="24"/>
+        </w:rPr>
+        <w:t>: given a level of expenditure and the</w:t>
+      </w:r>
+      <w:r>
+        <w:rPr>
+          <w:rFonts w:ascii="Aptos" w:hAnsi="Aptos"/>
+          <w:sz w:val="24"/>
+          <w:szCs w:val="24"/>
+        </w:rPr>
+        <w:t xml:space="preserve"> </w:t>
+      </w:r>
+      <w:r>
+        <w:rPr>
+          <w:rFonts w:ascii="Aptos" w:hAnsi="Aptos"/>
+          <w:sz w:val="24"/>
+          <w:szCs w:val="24"/>
+        </w:rPr>
+        <w:t>level of cash inflow, returns what is the rate of return that the project</w:t>
+      </w:r>
+      <w:r>
+        <w:rPr>
+          <w:rFonts w:ascii="Aptos" w:hAnsi="Aptos"/>
+          <w:sz w:val="24"/>
+          <w:szCs w:val="24"/>
+        </w:rPr>
+        <w:t xml:space="preserve"> </w:t>
+      </w:r>
+      <w:r>
+        <w:rPr>
+          <w:rFonts w:ascii="Aptos" w:hAnsi="Aptos"/>
+          <w:sz w:val="24"/>
+          <w:szCs w:val="24"/>
+        </w:rPr>
+        <w:t>yield.</w:t>
+      </w:r>
+    </w:p>
+    <w:p>
+      <w:pPr>
+        <w:spacing w:after="0"/>
+        <w:jc w:val="both"/>
+        <w:rPr>
+          <w:rFonts w:ascii="Aptos" w:hAnsi="Aptos"/>
+          <w:sz w:val="24"/>
+          <w:szCs w:val="24"/>
+        </w:rPr>
+      </w:pPr>
+    </w:p>
+    <w:p>
+      <w:pPr>
+        <w:spacing w:after="60"/>
+        <w:jc w:val="both"/>
+        <w:rPr>
+          <w:rFonts w:ascii="Aptos" w:hAnsi="Aptos"/>
+          <w:sz w:val="24"/>
+          <w:szCs w:val="24"/>
+        </w:rPr>
+      </w:pPr>
+      <w:r>
+        <w:rPr>
+          <w:rFonts w:ascii="Aptos" w:hAnsi="Aptos"/>
+          <w:sz w:val="24"/>
+          <w:szCs w:val="24"/>
+        </w:rPr>
+        <w:t xml:space="preserve">2) </w:t>
+      </w:r>
+      <w:r>
+        <w:rPr>
+          <w:rFonts w:ascii="Aptos" w:hAnsi="Aptos"/>
+          <w:b/>
+          <w:bCs/>
+          <w:sz w:val="24"/>
+          <w:szCs w:val="24"/>
+          <w:u w:val="single"/>
+        </w:rPr>
+        <w:t>Real options</w:t>
+      </w:r>
+    </w:p>
+    <w:p>
+      <w:pPr>
+        <w:pStyle w:val="Paragrafoelenco"/>
+        <w:numPr>
+          <w:ilvl w:val="0"/>
+          <w:numId w:val="69"/>
+        </w:numPr>
+        <w:spacing w:after="0"/>
+        <w:jc w:val="both"/>
+        <w:rPr>
+          <w:rFonts w:ascii="Aptos" w:hAnsi="Aptos"/>
+          <w:sz w:val="24"/>
+          <w:szCs w:val="24"/>
+        </w:rPr>
+      </w:pPr>
+      <w:r>
+        <w:rPr>
+          <w:rFonts w:ascii="Aptos" w:hAnsi="Aptos"/>
+          <w:b/>
+          <w:bCs/>
+          <w:sz w:val="24"/>
+          <w:szCs w:val="24"/>
+        </w:rPr>
+        <w:t>Based-stock options</w:t>
+      </w:r>
+      <w:r>
+        <w:rPr>
+          <w:rFonts w:ascii="Aptos" w:hAnsi="Aptos"/>
+          <w:sz w:val="24"/>
+          <w:szCs w:val="24"/>
+        </w:rPr>
+        <w:t xml:space="preserve"> is a </w:t>
+      </w:r>
+      <w:r>
+        <w:rPr>
+          <w:rFonts w:ascii="Aptos" w:hAnsi="Aptos"/>
+          <w:sz w:val="24"/>
+          <w:szCs w:val="24"/>
+        </w:rPr>
+        <w:t>financial</w:t>
+      </w:r>
+      <w:r>
+        <w:rPr>
+          <w:rFonts w:ascii="Aptos" w:hAnsi="Aptos"/>
+          <w:sz w:val="24"/>
+          <w:szCs w:val="24"/>
+        </w:rPr>
+        <w:t xml:space="preserve"> model. A call option on a stock</w:t>
+      </w:r>
+      <w:r>
+        <w:rPr>
+          <w:rFonts w:ascii="Aptos" w:hAnsi="Aptos"/>
+          <w:sz w:val="24"/>
+          <w:szCs w:val="24"/>
+        </w:rPr>
+        <w:t xml:space="preserve"> </w:t>
+      </w:r>
+      <w:r>
+        <w:rPr>
+          <w:rFonts w:ascii="Aptos" w:hAnsi="Aptos"/>
+          <w:sz w:val="24"/>
+          <w:szCs w:val="24"/>
+        </w:rPr>
+        <w:t>enables</w:t>
+      </w:r>
+      <w:r>
+        <w:rPr>
+          <w:rFonts w:ascii="Aptos" w:hAnsi="Aptos"/>
+          <w:sz w:val="24"/>
+          <w:szCs w:val="24"/>
+        </w:rPr>
+        <w:t xml:space="preserve"> an investor to purchase the right to buy the stock at a specified</w:t>
+      </w:r>
+      <w:r>
+        <w:rPr>
+          <w:rFonts w:ascii="Aptos" w:hAnsi="Aptos"/>
+          <w:sz w:val="24"/>
+          <w:szCs w:val="24"/>
+        </w:rPr>
+        <w:t xml:space="preserve"> </w:t>
+      </w:r>
+      <w:r>
+        <w:rPr>
+          <w:rFonts w:ascii="Aptos" w:hAnsi="Aptos"/>
+          <w:sz w:val="24"/>
+          <w:szCs w:val="24"/>
+        </w:rPr>
+        <w:t>price in the future. If in the future the stock is worth more than the</w:t>
+      </w:r>
+      <w:r>
+        <w:rPr>
+          <w:rFonts w:ascii="Aptos" w:hAnsi="Aptos"/>
+          <w:sz w:val="24"/>
+          <w:szCs w:val="24"/>
+        </w:rPr>
+        <w:t xml:space="preserve"> </w:t>
+      </w:r>
+      <w:r>
+        <w:rPr>
+          <w:rFonts w:ascii="Aptos" w:hAnsi="Aptos"/>
+          <w:sz w:val="24"/>
+          <w:szCs w:val="24"/>
+        </w:rPr>
+        <w:t xml:space="preserve">exercise price, typically the investor </w:t>
+      </w:r>
+      <w:r>
+        <w:rPr>
+          <w:rFonts w:ascii="Aptos" w:hAnsi="Aptos"/>
+          <w:sz w:val="24"/>
+          <w:szCs w:val="24"/>
+        </w:rPr>
+        <w:t>exercises</w:t>
+      </w:r>
+      <w:r>
+        <w:rPr>
+          <w:rFonts w:ascii="Aptos" w:hAnsi="Aptos"/>
+          <w:sz w:val="24"/>
+          <w:szCs w:val="24"/>
+        </w:rPr>
+        <w:t xml:space="preserve"> the option by buying the</w:t>
+      </w:r>
+      <w:r>
+        <w:rPr>
+          <w:rFonts w:ascii="Aptos" w:hAnsi="Aptos"/>
+          <w:sz w:val="24"/>
+          <w:szCs w:val="24"/>
+        </w:rPr>
+        <w:t xml:space="preserve"> </w:t>
+      </w:r>
+      <w:r>
+        <w:rPr>
+          <w:rFonts w:ascii="Aptos" w:hAnsi="Aptos"/>
+          <w:sz w:val="24"/>
+          <w:szCs w:val="24"/>
+        </w:rPr>
+        <w:t xml:space="preserve">stock otherwise it will not. If </w:t>
+      </w:r>
+      <w:r>
+        <w:rPr>
+          <w:rFonts w:ascii="Aptos" w:hAnsi="Aptos"/>
+          <w:sz w:val="24"/>
+          <w:szCs w:val="24"/>
+        </w:rPr>
+        <w:t>at</w:t>
+      </w:r>
+      <w:r>
+        <w:rPr>
+          <w:rFonts w:ascii="Aptos" w:hAnsi="Aptos"/>
+          <w:sz w:val="24"/>
+          <w:szCs w:val="24"/>
+        </w:rPr>
+        <w:t xml:space="preserve"> the time of the option is exercised,</w:t>
+      </w:r>
+      <w:r>
+        <w:rPr>
+          <w:rFonts w:ascii="Aptos" w:hAnsi="Aptos"/>
+          <w:sz w:val="24"/>
+          <w:szCs w:val="24"/>
+        </w:rPr>
+        <w:t xml:space="preserve"> </w:t>
+      </w:r>
+      <w:r>
+        <w:rPr>
+          <w:rFonts w:ascii="Aptos" w:hAnsi="Aptos"/>
+          <w:sz w:val="24"/>
+          <w:szCs w:val="24"/>
+        </w:rPr>
+        <w:t xml:space="preserve">the stock is worth more </w:t>
+      </w:r>
+      <w:r>
+        <w:rPr>
+          <w:rFonts w:ascii="Aptos" w:hAnsi="Aptos"/>
+          <w:sz w:val="24"/>
+          <w:szCs w:val="24"/>
+        </w:rPr>
+        <w:t>than</w:t>
+      </w:r>
+      <w:r>
+        <w:rPr>
+          <w:rFonts w:ascii="Aptos" w:hAnsi="Aptos"/>
+          <w:sz w:val="24"/>
+          <w:szCs w:val="24"/>
+        </w:rPr>
+        <w:t xml:space="preserve"> the exercise price but not more than the</w:t>
+      </w:r>
+      <w:r>
+        <w:rPr>
+          <w:rFonts w:ascii="Aptos" w:hAnsi="Aptos"/>
+          <w:sz w:val="24"/>
+          <w:szCs w:val="24"/>
+        </w:rPr>
+        <w:t xml:space="preserve"> </w:t>
+      </w:r>
+      <w:r>
+        <w:rPr>
+          <w:rFonts w:ascii="Aptos" w:hAnsi="Aptos"/>
+          <w:sz w:val="24"/>
+          <w:szCs w:val="24"/>
+        </w:rPr>
+        <w:t>exercise price + the price paid for the original option, typically the</w:t>
+      </w:r>
+      <w:r>
+        <w:rPr>
+          <w:rFonts w:ascii="Aptos" w:hAnsi="Aptos"/>
+          <w:sz w:val="24"/>
+          <w:szCs w:val="24"/>
+        </w:rPr>
+        <w:t xml:space="preserve"> </w:t>
+      </w:r>
+      <w:r>
+        <w:rPr>
+          <w:rFonts w:ascii="Aptos" w:hAnsi="Aptos"/>
+          <w:sz w:val="24"/>
+          <w:szCs w:val="24"/>
+        </w:rPr>
+        <w:t>investor will exercise the option but loses money (less if allowed the</w:t>
+      </w:r>
+      <w:r>
+        <w:rPr>
+          <w:rFonts w:ascii="Aptos" w:hAnsi="Aptos"/>
+          <w:sz w:val="24"/>
+          <w:szCs w:val="24"/>
+        </w:rPr>
+        <w:t xml:space="preserve"> </w:t>
+      </w:r>
+      <w:r>
+        <w:rPr>
+          <w:rFonts w:ascii="Aptos" w:hAnsi="Aptos"/>
+          <w:sz w:val="24"/>
+          <w:szCs w:val="24"/>
+        </w:rPr>
+        <w:t>option to expire).</w:t>
+      </w:r>
+    </w:p>
+    <w:p>
+      <w:pPr>
+        <w:spacing w:after="0"/>
+        <w:jc w:val="both"/>
+        <w:rPr>
+          <w:rFonts w:ascii="Aptos" w:hAnsi="Aptos"/>
+          <w:sz w:val="24"/>
+          <w:szCs w:val="24"/>
+        </w:rPr>
+      </w:pPr>
+    </w:p>
+    <w:p>
+      <w:pPr>
+        <w:spacing w:after="60"/>
+        <w:jc w:val="both"/>
+        <w:rPr>
+          <w:rFonts w:ascii="Aptos" w:hAnsi="Aptos"/>
+          <w:sz w:val="24"/>
+          <w:szCs w:val="24"/>
+        </w:rPr>
+      </w:pPr>
+      <w:r>
+        <w:rPr>
+          <w:rFonts w:ascii="Aptos" w:hAnsi="Aptos"/>
+          <w:sz w:val="24"/>
+          <w:szCs w:val="24"/>
+        </w:rPr>
+        <w:t xml:space="preserve">An investor who makes an initial investment in basic R&amp;D or in </w:t>
+      </w:r>
+      <w:r>
+        <w:rPr>
+          <w:rFonts w:ascii="Aptos" w:hAnsi="Aptos"/>
+          <w:sz w:val="24"/>
+          <w:szCs w:val="24"/>
+        </w:rPr>
+        <w:t>breakthrough</w:t>
+      </w:r>
+      <w:r>
+        <w:rPr>
+          <w:rFonts w:ascii="Aptos" w:hAnsi="Aptos"/>
+          <w:sz w:val="24"/>
+          <w:szCs w:val="24"/>
+        </w:rPr>
+        <w:t xml:space="preserve"> </w:t>
+      </w:r>
+      <w:r>
+        <w:rPr>
+          <w:rFonts w:ascii="Aptos" w:hAnsi="Aptos"/>
+          <w:sz w:val="24"/>
+          <w:szCs w:val="24"/>
+        </w:rPr>
+        <w:t>technologies purchases a true call option to later implement that technology</w:t>
+      </w:r>
+      <w:r>
+        <w:rPr>
+          <w:rFonts w:ascii="Aptos" w:hAnsi="Aptos"/>
+          <w:sz w:val="24"/>
+          <w:szCs w:val="24"/>
+        </w:rPr>
+        <w:t xml:space="preserve"> </w:t>
+      </w:r>
+      <w:r>
+        <w:rPr>
+          <w:rFonts w:ascii="Aptos" w:hAnsi="Aptos"/>
+          <w:sz w:val="24"/>
+          <w:szCs w:val="24"/>
+        </w:rPr>
+        <w:t>should it prove valuable.</w:t>
+      </w:r>
+      <w:r>
+        <w:rPr>
+          <w:rFonts w:ascii="Aptos" w:hAnsi="Aptos"/>
+          <w:sz w:val="24"/>
+          <w:szCs w:val="24"/>
+        </w:rPr>
+        <w:t xml:space="preserve"> This leads to some a</w:t>
+      </w:r>
+      <w:r>
+        <w:rPr>
+          <w:rFonts w:ascii="Aptos" w:hAnsi="Aptos"/>
+          <w:sz w:val="24"/>
+          <w:szCs w:val="24"/>
+        </w:rPr>
+        <w:t>dvantages and disadvantages:</w:t>
+      </w:r>
+    </w:p>
+    <w:p>
+      <w:pPr>
+        <w:pStyle w:val="Paragrafoelenco"/>
+        <w:numPr>
+          <w:ilvl w:val="0"/>
+          <w:numId w:val="69"/>
+        </w:numPr>
+        <w:spacing w:after="60"/>
+        <w:ind w:left="714" w:hanging="357"/>
+        <w:contextualSpacing w:val="0"/>
+        <w:jc w:val="both"/>
+        <w:rPr>
+          <w:rFonts w:ascii="Aptos" w:hAnsi="Aptos"/>
+          <w:sz w:val="24"/>
+          <w:szCs w:val="24"/>
+        </w:rPr>
+      </w:pPr>
+      <w:r>
+        <w:rPr>
+          <w:rFonts w:ascii="Aptos" w:hAnsi="Aptos"/>
+          <w:sz w:val="24"/>
+          <w:szCs w:val="24"/>
+        </w:rPr>
+        <w:t>o</w:t>
+      </w:r>
+      <w:r>
+        <w:rPr>
+          <w:rFonts w:ascii="Aptos" w:hAnsi="Aptos"/>
+          <w:sz w:val="24"/>
+          <w:szCs w:val="24"/>
+        </w:rPr>
+        <w:t xml:space="preserve">ptions are valuable where there is uncertainty, and </w:t>
+      </w:r>
+      <w:r>
+        <w:rPr>
+          <w:rFonts w:ascii="Aptos" w:hAnsi="Aptos"/>
+          <w:sz w:val="24"/>
+          <w:szCs w:val="24"/>
+        </w:rPr>
+        <w:t>because</w:t>
+      </w:r>
+      <w:r>
+        <w:rPr>
+          <w:rFonts w:ascii="Aptos" w:hAnsi="Aptos"/>
+          <w:sz w:val="24"/>
+          <w:szCs w:val="24"/>
+        </w:rPr>
+        <w:t xml:space="preserve"> the technology</w:t>
+      </w:r>
+      <w:r>
+        <w:rPr>
+          <w:rFonts w:ascii="Aptos" w:hAnsi="Aptos"/>
+          <w:sz w:val="24"/>
+          <w:szCs w:val="24"/>
+        </w:rPr>
+        <w:t xml:space="preserve"> </w:t>
+      </w:r>
+      <w:r>
+        <w:rPr>
+          <w:rFonts w:ascii="Aptos" w:hAnsi="Aptos"/>
+          <w:sz w:val="24"/>
+          <w:szCs w:val="24"/>
+        </w:rPr>
+        <w:t xml:space="preserve">trajectories are uncertain, an option approach may be </w:t>
+      </w:r>
+      <w:proofErr w:type="gramStart"/>
+      <w:r>
+        <w:rPr>
+          <w:rFonts w:ascii="Aptos" w:hAnsi="Aptos"/>
+          <w:sz w:val="24"/>
+          <w:szCs w:val="24"/>
+        </w:rPr>
+        <w:t>useful;</w:t>
+      </w:r>
+      <w:proofErr w:type="gramEnd"/>
+    </w:p>
+    <w:p>
+      <w:pPr>
+        <w:pStyle w:val="Paragrafoelenco"/>
+        <w:numPr>
+          <w:ilvl w:val="0"/>
+          <w:numId w:val="69"/>
+        </w:numPr>
+        <w:spacing w:after="60"/>
+        <w:ind w:left="714" w:hanging="357"/>
+        <w:contextualSpacing w:val="0"/>
+        <w:jc w:val="both"/>
+        <w:rPr>
+          <w:rFonts w:ascii="Aptos" w:hAnsi="Aptos"/>
+          <w:sz w:val="24"/>
+          <w:szCs w:val="24"/>
+        </w:rPr>
+      </w:pPr>
+      <w:r>
+        <w:rPr>
+          <w:rFonts w:ascii="Aptos" w:hAnsi="Aptos"/>
+          <w:sz w:val="24"/>
+          <w:szCs w:val="24"/>
+        </w:rPr>
+        <w:lastRenderedPageBreak/>
+        <w:t>c</w:t>
+      </w:r>
+      <w:r>
+        <w:rPr>
+          <w:rFonts w:ascii="Aptos" w:hAnsi="Aptos"/>
+          <w:sz w:val="24"/>
+          <w:szCs w:val="24"/>
+        </w:rPr>
+        <w:t xml:space="preserve">an lead to better investment </w:t>
+      </w:r>
+      <w:proofErr w:type="gramStart"/>
+      <w:r>
+        <w:rPr>
+          <w:rFonts w:ascii="Aptos" w:hAnsi="Aptos"/>
+          <w:sz w:val="24"/>
+          <w:szCs w:val="24"/>
+        </w:rPr>
+        <w:t>decision;</w:t>
+      </w:r>
+      <w:proofErr w:type="gramEnd"/>
+    </w:p>
+    <w:p>
+      <w:pPr>
+        <w:pStyle w:val="Paragrafoelenco"/>
+        <w:numPr>
+          <w:ilvl w:val="0"/>
+          <w:numId w:val="69"/>
+        </w:numPr>
+        <w:spacing w:after="0"/>
+        <w:jc w:val="both"/>
+        <w:rPr>
+          <w:rFonts w:ascii="Aptos" w:hAnsi="Aptos"/>
+          <w:sz w:val="24"/>
+          <w:szCs w:val="24"/>
+        </w:rPr>
+      </w:pPr>
+      <w:r>
+        <w:rPr>
+          <w:rFonts w:ascii="Aptos" w:hAnsi="Aptos"/>
+          <w:sz w:val="24"/>
+          <w:szCs w:val="24"/>
+        </w:rPr>
+        <w:t>d</w:t>
+      </w:r>
+      <w:r>
+        <w:rPr>
+          <w:rFonts w:ascii="Aptos" w:hAnsi="Aptos"/>
+          <w:sz w:val="24"/>
+          <w:szCs w:val="24"/>
+        </w:rPr>
+        <w:t xml:space="preserve">ynamics of technology investments may not conform to the same </w:t>
+      </w:r>
+      <w:r>
+        <w:rPr>
+          <w:rFonts w:ascii="Aptos" w:hAnsi="Aptos"/>
+          <w:sz w:val="24"/>
+          <w:szCs w:val="24"/>
+        </w:rPr>
+        <w:t>assumptions</w:t>
+      </w:r>
+      <w:r>
+        <w:rPr>
+          <w:rFonts w:ascii="Aptos" w:hAnsi="Aptos"/>
+          <w:sz w:val="24"/>
+          <w:szCs w:val="24"/>
+        </w:rPr>
+        <w:t xml:space="preserve"> </w:t>
+      </w:r>
+      <w:r>
+        <w:rPr>
+          <w:rFonts w:ascii="Aptos" w:hAnsi="Aptos"/>
+          <w:sz w:val="24"/>
+          <w:szCs w:val="24"/>
+        </w:rPr>
+        <w:t xml:space="preserve">as </w:t>
+      </w:r>
+      <w:r>
+        <w:rPr>
+          <w:rFonts w:ascii="Aptos" w:hAnsi="Aptos"/>
+          <w:sz w:val="24"/>
+          <w:szCs w:val="24"/>
+        </w:rPr>
+        <w:t>financial</w:t>
+      </w:r>
+      <w:r>
+        <w:rPr>
+          <w:rFonts w:ascii="Aptos" w:hAnsi="Aptos"/>
+          <w:sz w:val="24"/>
+          <w:szCs w:val="24"/>
+        </w:rPr>
+        <w:t xml:space="preserve"> market.</w:t>
+      </w:r>
+    </w:p>
+    <w:p>
+      <w:pPr>
+        <w:spacing w:after="0"/>
+        <w:jc w:val="both"/>
+        <w:rPr>
+          <w:rFonts w:ascii="Aptos" w:hAnsi="Aptos"/>
+          <w:sz w:val="24"/>
+          <w:szCs w:val="24"/>
+        </w:rPr>
+      </w:pPr>
+    </w:p>
+    <w:p>
+      <w:pPr>
+        <w:spacing w:after="0"/>
+        <w:jc w:val="both"/>
+        <w:rPr>
+          <w:rFonts w:ascii="Aptos" w:hAnsi="Aptos"/>
+          <w:sz w:val="24"/>
+          <w:szCs w:val="24"/>
+        </w:rPr>
+      </w:pPr>
+    </w:p>
+    <w:p>
+      <w:pPr>
+        <w:spacing w:after="100"/>
+        <w:jc w:val="both"/>
+        <w:rPr>
+          <w:rFonts w:ascii="Aptos" w:hAnsi="Aptos"/>
+          <w:b/>
+          <w:bCs/>
+          <w:sz w:val="32"/>
+          <w:szCs w:val="32"/>
+        </w:rPr>
+      </w:pPr>
+      <w:r>
+        <w:rPr>
+          <w:rFonts w:ascii="Aptos" w:hAnsi="Aptos"/>
+          <w:b/>
+          <w:bCs/>
+          <w:sz w:val="32"/>
+          <w:szCs w:val="32"/>
+        </w:rPr>
+        <w:t xml:space="preserve">QUALITATIVE </w:t>
+      </w:r>
+      <w:r>
+        <w:rPr>
+          <w:rFonts w:ascii="Aptos" w:hAnsi="Aptos"/>
+          <w:b/>
+          <w:bCs/>
+          <w:sz w:val="32"/>
+          <w:szCs w:val="32"/>
+        </w:rPr>
+        <w:t>METHODS</w:t>
+      </w:r>
+      <w:r>
+        <w:rPr>
+          <w:rFonts w:ascii="Aptos" w:hAnsi="Aptos"/>
+          <w:b/>
+          <w:bCs/>
+          <w:sz w:val="32"/>
+          <w:szCs w:val="32"/>
+        </w:rPr>
+        <w:t xml:space="preserve"> FOR CHOOSING PROJECTS</w:t>
+      </w:r>
+    </w:p>
+    <w:p>
+      <w:pPr>
+        <w:spacing w:after="0"/>
+        <w:jc w:val="both"/>
+        <w:rPr>
+          <w:rFonts w:ascii="Aptos" w:hAnsi="Aptos"/>
+          <w:sz w:val="24"/>
+          <w:szCs w:val="24"/>
+        </w:rPr>
+      </w:pPr>
+      <w:r>
+        <w:rPr>
+          <w:rFonts w:ascii="Aptos" w:hAnsi="Aptos"/>
+          <w:sz w:val="24"/>
+          <w:szCs w:val="24"/>
+        </w:rPr>
+        <w:t>1)</w:t>
+      </w:r>
+      <w:r>
+        <w:rPr>
+          <w:rFonts w:ascii="Aptos" w:hAnsi="Aptos"/>
+          <w:b/>
+          <w:bCs/>
+          <w:sz w:val="24"/>
+          <w:szCs w:val="24"/>
+        </w:rPr>
+        <w:t xml:space="preserve"> </w:t>
+      </w:r>
+      <w:r>
+        <w:rPr>
+          <w:rFonts w:ascii="Aptos" w:hAnsi="Aptos"/>
+          <w:b/>
+          <w:bCs/>
+          <w:sz w:val="24"/>
+          <w:szCs w:val="24"/>
+          <w:u w:val="single"/>
+        </w:rPr>
+        <w:t>Screening questions</w:t>
+      </w:r>
+      <w:r>
+        <w:rPr>
+          <w:rFonts w:ascii="Aptos" w:hAnsi="Aptos"/>
+          <w:sz w:val="24"/>
+          <w:szCs w:val="24"/>
+        </w:rPr>
+        <w:t xml:space="preserve"> are questions organized into categories for discussing</w:t>
+      </w:r>
+      <w:r>
+        <w:rPr>
+          <w:rFonts w:ascii="Aptos" w:hAnsi="Aptos"/>
+          <w:sz w:val="24"/>
+          <w:szCs w:val="24"/>
+        </w:rPr>
+        <w:t xml:space="preserve"> </w:t>
+      </w:r>
+      <w:r>
+        <w:rPr>
+          <w:rFonts w:ascii="Aptos" w:hAnsi="Aptos"/>
+          <w:sz w:val="24"/>
+          <w:szCs w:val="24"/>
+        </w:rPr>
+        <w:t>about potential costs and benefits of a project, after creating the list will</w:t>
+      </w:r>
+      <w:r>
+        <w:rPr>
+          <w:rFonts w:ascii="Aptos" w:hAnsi="Aptos"/>
+          <w:sz w:val="24"/>
+          <w:szCs w:val="24"/>
+        </w:rPr>
+        <w:t xml:space="preserve"> </w:t>
+      </w:r>
+      <w:r>
+        <w:rPr>
+          <w:rFonts w:ascii="Aptos" w:hAnsi="Aptos"/>
+          <w:sz w:val="24"/>
+          <w:szCs w:val="24"/>
+        </w:rPr>
+        <w:t xml:space="preserve">be a debate or a scoring </w:t>
+      </w:r>
+      <w:r>
+        <w:rPr>
+          <w:rFonts w:ascii="Aptos" w:hAnsi="Aptos"/>
+          <w:sz w:val="24"/>
+          <w:szCs w:val="24"/>
+        </w:rPr>
+        <w:t>mechanism</w:t>
       </w:r>
       <w:r>
         <w:rPr>
@@ -19835,6 +21051,54 @@
         </w:rPr>
         <w:t xml:space="preserve"> </w:t>
       </w:r>
+      <w:r>
+        <w:rPr>
+          <w:rFonts w:ascii="Aptos" w:hAnsi="Aptos"/>
+          <w:sz w:val="24"/>
+          <w:szCs w:val="24"/>
+        </w:rPr>
+        <w:t>These methods</w:t>
+      </w:r>
+      <w:r>
+        <w:rPr>
+          <w:rFonts w:ascii="Aptos" w:hAnsi="Aptos"/>
+          <w:sz w:val="24"/>
+          <w:szCs w:val="24"/>
+        </w:rPr>
+        <w:t xml:space="preserve"> do not always provide</w:t>
+      </w:r>
+      <w:r>
+        <w:rPr>
+          <w:rFonts w:ascii="Aptos" w:hAnsi="Aptos"/>
+          <w:sz w:val="24"/>
+          <w:szCs w:val="24"/>
+        </w:rPr>
+        <w:t xml:space="preserve"> </w:t>
+      </w:r>
+      <w:r>
+        <w:rPr>
+          <w:rFonts w:ascii="Aptos" w:hAnsi="Aptos"/>
+          <w:sz w:val="24"/>
+          <w:szCs w:val="24"/>
+        </w:rPr>
+        <w:t>concrete answers but enable a firm to consider a wider range of issues that</w:t>
+      </w:r>
+      <w:r>
+        <w:rPr>
+          <w:rFonts w:ascii="Aptos" w:hAnsi="Aptos"/>
+          <w:sz w:val="24"/>
+          <w:szCs w:val="24"/>
+        </w:rPr>
+        <w:t xml:space="preserve"> </w:t>
+      </w:r>
+      <w:r>
+        <w:rPr>
+          <w:rFonts w:ascii="Aptos" w:hAnsi="Aptos"/>
+          <w:sz w:val="24"/>
+          <w:szCs w:val="24"/>
+        </w:rPr>
+        <w:t>may be important int the firm’s development decisions.</w:t>
+      </w:r>
     </w:p>
     <w:p>
       <w:pPr>
@@ -19863,33 +21127,53 @@
           <w:sz w:val="24"/>
           <w:szCs w:val="24"/>
         </w:rPr>
-        <w:t xml:space="preserve">2) </w:t>
-      </w:r>
-      <w:r>
-        <w:rPr>
-          <w:rFonts w:ascii="Aptos" w:hAnsi="Aptos"/>
-          <w:sz w:val="24"/>
-          <w:szCs w:val="24"/>
-        </w:rPr>
-        <w:t xml:space="preserve">The </w:t>
-      </w:r>
-      <w:r>
-        <w:rPr>
-          <w:rFonts w:ascii="Aptos" w:hAnsi="Aptos"/>
-          <w:b/>
-          <w:bCs/>
-          <w:sz w:val="24"/>
-          <w:szCs w:val="24"/>
-        </w:rPr>
-        <w:t>Aggregate Project Planning Framework</w:t>
-      </w:r>
-      <w:r>
-        <w:rPr>
-          <w:rFonts w:ascii="Aptos" w:hAnsi="Aptos"/>
-          <w:sz w:val="24"/>
-          <w:szCs w:val="24"/>
-        </w:rPr>
-        <w:t xml:space="preserve"> focuses a firm’s attention on the mix of development projects in its R&amp;D portfolio </w:t>
+        <w:t>2)</w:t>
+      </w:r>
+      <w:r>
+        <w:rPr>
+          <w:rFonts w:ascii="Aptos" w:hAnsi="Aptos"/>
+          <w:sz w:val="24"/>
+          <w:szCs w:val="24"/>
+        </w:rPr>
+        <w:t xml:space="preserve"> </w:t>
+      </w:r>
+      <w:r>
+        <w:rPr>
+          <w:rFonts w:ascii="Aptos" w:hAnsi="Aptos"/>
+          <w:b/>
+          <w:bCs/>
+          <w:sz w:val="24"/>
+          <w:szCs w:val="24"/>
+          <w:u w:val="single"/>
+        </w:rPr>
+        <w:t xml:space="preserve">R&amp;D </w:t>
+      </w:r>
+      <w:r>
+        <w:rPr>
+          <w:rFonts w:ascii="Aptos" w:hAnsi="Aptos"/>
+          <w:b/>
+          <w:bCs/>
+          <w:sz w:val="24"/>
+          <w:szCs w:val="24"/>
+          <w:u w:val="single"/>
+        </w:rPr>
+        <w:t>Portfolio</w:t>
+      </w:r>
+      <w:r>
+        <w:rPr>
+          <w:rFonts w:ascii="Aptos" w:hAnsi="Aptos"/>
+          <w:sz w:val="24"/>
+          <w:szCs w:val="24"/>
+        </w:rPr>
+        <w:t xml:space="preserve">. </w:t>
+      </w:r>
+      <w:r>
+        <w:rPr>
+          <w:rFonts w:ascii="Aptos" w:hAnsi="Aptos"/>
+          <w:sz w:val="24"/>
+          <w:szCs w:val="24"/>
+        </w:rPr>
+        <w:t xml:space="preserve">This is a map according to degree of change and timing cash </w:t>
       </w:r>
       <w:proofErr w:type="gramStart"/>
       <w:r>
@@ -19898,7 +21182,7 @@
           <w:sz w:val="24"/>
           <w:szCs w:val="24"/>
         </w:rPr>
-        <w:t>in order to</w:t>
+        <w:t>flows,</w:t>
       </w:r>
       <w:proofErr w:type="gramEnd"/>
       <w:r>
@@ -19907,189 +21191,39 @@
           <w:sz w:val="24"/>
           <w:szCs w:val="24"/>
         </w:rPr>
-        <w:t xml:space="preserve"> determine whether the projects are consistent with the company’s resources and strategic intent. </w:t>
-      </w:r>
-    </w:p>
-    <w:p>
-      <w:pPr>
-        <w:spacing w:after="60"/>
-        <w:jc w:val="both"/>
-        <w:rPr>
-          <w:rFonts w:ascii="Aptos" w:hAnsi="Aptos"/>
-          <w:sz w:val="24"/>
-          <w:szCs w:val="24"/>
-        </w:rPr>
-      </w:pPr>
-      <w:r>
-        <w:rPr>
-          <w:rFonts w:ascii="Aptos" w:hAnsi="Aptos"/>
-          <w:sz w:val="24"/>
-          <w:szCs w:val="24"/>
-        </w:rPr>
-        <w:t>The framework also enables firms to determine whether its portfolio is balanced</w:t>
-      </w:r>
-      <w:r>
-        <w:rPr>
-          <w:rFonts w:ascii="Aptos" w:hAnsi="Aptos"/>
-          <w:sz w:val="24"/>
-          <w:szCs w:val="24"/>
-        </w:rPr>
-        <w:t xml:space="preserve"> </w:t>
-      </w:r>
-      <w:r>
-        <w:rPr>
-          <w:rFonts w:ascii="Aptos" w:hAnsi="Aptos"/>
-          <w:sz w:val="24"/>
-          <w:szCs w:val="24"/>
-        </w:rPr>
-        <w:t xml:space="preserve">between projects with </w:t>
-      </w:r>
-      <w:r>
-        <w:rPr>
-          <w:rFonts w:ascii="Aptos" w:hAnsi="Aptos"/>
-          <w:sz w:val="24"/>
-          <w:szCs w:val="24"/>
-        </w:rPr>
-        <w:t>short- and long-term</w:t>
-      </w:r>
-      <w:r>
-        <w:rPr>
-          <w:rFonts w:ascii="Aptos" w:hAnsi="Aptos"/>
-          <w:sz w:val="24"/>
-          <w:szCs w:val="24"/>
-        </w:rPr>
-        <w:t xml:space="preserve"> </w:t>
-      </w:r>
-      <w:r>
-        <w:rPr>
-          <w:rFonts w:ascii="Aptos" w:hAnsi="Aptos"/>
-          <w:sz w:val="24"/>
-          <w:szCs w:val="24"/>
-        </w:rPr>
-        <w:t>payoff horizons.</w:t>
-      </w:r>
-    </w:p>
-    <w:p>
-      <w:pPr>
-        <w:spacing w:after="0"/>
-        <w:jc w:val="both"/>
-        <w:rPr>
-          <w:rFonts w:ascii="Aptos" w:hAnsi="Aptos"/>
-          <w:sz w:val="24"/>
-          <w:szCs w:val="24"/>
-        </w:rPr>
-      </w:pPr>
-      <w:r>
-        <w:rPr>
-          <w:rFonts w:ascii="Aptos" w:hAnsi="Aptos"/>
-          <w:sz w:val="24"/>
-          <w:szCs w:val="24"/>
-        </w:rPr>
-        <w:t>To create the map</w:t>
-      </w:r>
-      <w:r>
-        <w:rPr>
-          <w:rFonts w:ascii="Aptos" w:hAnsi="Aptos"/>
-          <w:sz w:val="24"/>
-          <w:szCs w:val="24"/>
-        </w:rPr>
-        <w:t>,</w:t>
-      </w:r>
-      <w:r>
-        <w:rPr>
-          <w:rFonts w:ascii="Aptos" w:hAnsi="Aptos"/>
-          <w:sz w:val="24"/>
-          <w:szCs w:val="24"/>
-        </w:rPr>
-        <w:t xml:space="preserve"> </w:t>
-      </w:r>
-      <w:r>
-        <w:rPr>
-          <w:rFonts w:ascii="Aptos" w:hAnsi="Aptos"/>
-          <w:b/>
-          <w:bCs/>
-          <w:sz w:val="24"/>
-          <w:szCs w:val="24"/>
-        </w:rPr>
-        <w:t>managers categorize their existing projects</w:t>
-      </w:r>
-      <w:r>
-        <w:rPr>
-          <w:rFonts w:ascii="Aptos" w:hAnsi="Aptos"/>
-          <w:sz w:val="24"/>
-          <w:szCs w:val="24"/>
-        </w:rPr>
-        <w:t xml:space="preserve"> according to the resources required</w:t>
-      </w:r>
-      <w:r>
-        <w:rPr>
-          <w:rFonts w:ascii="Aptos" w:hAnsi="Aptos"/>
-          <w:sz w:val="24"/>
-          <w:szCs w:val="24"/>
-        </w:rPr>
-        <w:t xml:space="preserve"> </w:t>
-      </w:r>
-      <w:r>
-        <w:rPr>
-          <w:rFonts w:ascii="Aptos" w:hAnsi="Aptos"/>
-          <w:sz w:val="24"/>
-          <w:szCs w:val="24"/>
-        </w:rPr>
-        <w:t>and the parts of the company’s product line</w:t>
-      </w:r>
-      <w:r>
-        <w:rPr>
-          <w:rFonts w:ascii="Aptos" w:hAnsi="Aptos"/>
-          <w:sz w:val="24"/>
-          <w:szCs w:val="24"/>
-        </w:rPr>
-        <w:t xml:space="preserve"> </w:t>
-      </w:r>
-      <w:r>
-        <w:rPr>
-          <w:rFonts w:ascii="Aptos" w:hAnsi="Aptos"/>
-          <w:sz w:val="24"/>
-          <w:szCs w:val="24"/>
-        </w:rPr>
-        <w:t>they support.</w:t>
-      </w:r>
-      <w:r>
-        <w:rPr>
-          <w:rFonts w:ascii="Aptos" w:hAnsi="Aptos"/>
-          <w:sz w:val="24"/>
-          <w:szCs w:val="24"/>
-        </w:rPr>
-        <w:t xml:space="preserve"> </w:t>
-      </w:r>
-    </w:p>
-    <w:p>
-      <w:pPr>
-        <w:spacing w:after="0"/>
-        <w:jc w:val="both"/>
-        <w:rPr>
-          <w:rFonts w:ascii="Aptos" w:hAnsi="Aptos"/>
-          <w:sz w:val="24"/>
-          <w:szCs w:val="24"/>
-        </w:rPr>
-      </w:pPr>
-    </w:p>
-    <w:p>
-      <w:pPr>
-        <w:spacing w:after="100"/>
-        <w:jc w:val="both"/>
-        <w:rPr>
-          <w:rFonts w:ascii="Aptos" w:hAnsi="Aptos"/>
-          <w:sz w:val="24"/>
-          <w:szCs w:val="24"/>
-        </w:rPr>
-      </w:pPr>
-      <w:r>
-        <w:rPr>
-          <w:rFonts w:ascii="Aptos" w:hAnsi="Aptos"/>
-          <w:sz w:val="24"/>
-          <w:szCs w:val="24"/>
-        </w:rPr>
-        <w:t>Four types of development projects appear in the map:</w:t>
+        <w:t xml:space="preserve"> managers</w:t>
+      </w:r>
+      <w:r>
+        <w:rPr>
+          <w:rFonts w:ascii="Aptos" w:hAnsi="Aptos"/>
+          <w:sz w:val="24"/>
+          <w:szCs w:val="24"/>
+        </w:rPr>
+        <w:t xml:space="preserve"> </w:t>
+      </w:r>
+      <w:r>
+        <w:rPr>
+          <w:rFonts w:ascii="Aptos" w:hAnsi="Aptos"/>
+          <w:sz w:val="24"/>
+          <w:szCs w:val="24"/>
+        </w:rPr>
+        <w:t>can use this map to compare their desired balance of projects with their</w:t>
+      </w:r>
+      <w:r>
+        <w:rPr>
+          <w:rFonts w:ascii="Aptos" w:hAnsi="Aptos"/>
+          <w:sz w:val="24"/>
+          <w:szCs w:val="24"/>
+        </w:rPr>
+        <w:t xml:space="preserve"> </w:t>
+      </w:r>
+      <w:r>
+        <w:rPr>
+          <w:rFonts w:ascii="Aptos" w:hAnsi="Aptos"/>
+          <w:sz w:val="24"/>
+          <w:szCs w:val="24"/>
+        </w:rPr>
+        <w:t>actual balance. There are four types of development projects:</w:t>
       </w:r>
     </w:p>
     <w:p>
@@ -20371,6 +21505,25 @@
           <w:bCs/>
           <w:sz w:val="24"/>
           <w:szCs w:val="24"/>
+          <w:u w:val="single"/>
+        </w:rPr>
+        <w:t>NOTE</w:t>
+      </w:r>
+      <w:r>
+        <w:rPr>
+          <w:rFonts w:ascii="Aptos" w:hAnsi="Aptos"/>
+          <w:sz w:val="24"/>
+          <w:szCs w:val="24"/>
+        </w:rPr>
+        <w:t xml:space="preserve">: </w:t>
+      </w:r>
+      <w:r>
+        <w:rPr>
+          <w:rFonts w:ascii="Aptos" w:hAnsi="Aptos"/>
+          <w:b/>
+          <w:bCs/>
+          <w:sz w:val="24"/>
+          <w:szCs w:val="24"/>
         </w:rPr>
         <w:t>Derivative projects pay off the quickest</w:t>
       </w:r>
@@ -20422,10 +21575,147 @@
           <w:szCs w:val="24"/>
         </w:rPr>
       </w:pPr>
-    </w:p>
-    <w:p>
-      <w:pPr>
-        <w:spacing w:after="100"/>
+      <w:r>
+        <w:rPr>
+          <w:rFonts w:ascii="Aptos" w:hAnsi="Aptos"/>
+          <w:sz w:val="24"/>
+          <w:szCs w:val="24"/>
+        </w:rPr>
+        <w:t xml:space="preserve">3) </w:t>
+      </w:r>
+      <w:r>
+        <w:rPr>
+          <w:rFonts w:ascii="Aptos" w:hAnsi="Aptos"/>
+          <w:b/>
+          <w:bCs/>
+          <w:sz w:val="24"/>
+          <w:szCs w:val="24"/>
+          <w:u w:val="single"/>
+        </w:rPr>
+        <w:t>Q-Sort</w:t>
+      </w:r>
+      <w:r>
+        <w:rPr>
+          <w:rFonts w:ascii="Aptos" w:hAnsi="Aptos"/>
+          <w:sz w:val="24"/>
+          <w:szCs w:val="24"/>
+        </w:rPr>
+        <w:t xml:space="preserve"> </w:t>
+      </w:r>
+      <w:r>
+        <w:rPr>
+          <w:rFonts w:ascii="Aptos" w:hAnsi="Aptos"/>
+          <w:sz w:val="24"/>
+          <w:szCs w:val="24"/>
+        </w:rPr>
+        <w:t>is a simple method for ranking ideas on different dimensions.</w:t>
+      </w:r>
+      <w:r>
+        <w:rPr>
+          <w:rFonts w:ascii="Aptos" w:hAnsi="Aptos"/>
+          <w:sz w:val="24"/>
+          <w:szCs w:val="24"/>
+        </w:rPr>
+        <w:t xml:space="preserve"> </w:t>
+      </w:r>
+      <w:r>
+        <w:rPr>
+          <w:rFonts w:ascii="Aptos" w:hAnsi="Aptos"/>
+          <w:sz w:val="24"/>
+          <w:szCs w:val="24"/>
+        </w:rPr>
+        <w:t>Individuals are given a stack of cards</w:t>
+      </w:r>
+      <w:r>
+        <w:rPr>
+          <w:rFonts w:ascii="Aptos" w:hAnsi="Aptos"/>
+          <w:sz w:val="24"/>
+          <w:szCs w:val="24"/>
+        </w:rPr>
+        <w:t xml:space="preserve"> </w:t>
+      </w:r>
+      <w:r>
+        <w:rPr>
+          <w:rFonts w:ascii="Aptos" w:hAnsi="Aptos"/>
+          <w:sz w:val="24"/>
+          <w:szCs w:val="24"/>
+        </w:rPr>
+        <w:t>(each card is a development project) they put in order according to their</w:t>
+      </w:r>
+      <w:r>
+        <w:rPr>
+          <w:rFonts w:ascii="Aptos" w:hAnsi="Aptos"/>
+          <w:sz w:val="24"/>
+          <w:szCs w:val="24"/>
+        </w:rPr>
+        <w:t xml:space="preserve"> </w:t>
+      </w:r>
+      <w:r>
+        <w:rPr>
+          <w:rFonts w:ascii="Aptos" w:hAnsi="Aptos"/>
+          <w:sz w:val="24"/>
+          <w:szCs w:val="24"/>
+        </w:rPr>
+        <w:t>assessment of how well each project performs on the criteria presented (e.g. technical</w:t>
+      </w:r>
+      <w:r>
+        <w:rPr>
+          <w:rFonts w:ascii="Aptos" w:hAnsi="Aptos"/>
+          <w:sz w:val="24"/>
+          <w:szCs w:val="24"/>
+        </w:rPr>
+        <w:t xml:space="preserve"> </w:t>
+      </w:r>
+      <w:r>
+        <w:rPr>
+          <w:rFonts w:ascii="Aptos" w:hAnsi="Aptos"/>
+          <w:sz w:val="24"/>
+          <w:szCs w:val="24"/>
+        </w:rPr>
+        <w:t>feasibility, market impact, fit with strategic intent).</w:t>
+      </w:r>
+      <w:r>
+        <w:rPr>
+          <w:rFonts w:ascii="Aptos" w:hAnsi="Aptos"/>
+          <w:sz w:val="24"/>
+          <w:szCs w:val="24"/>
+        </w:rPr>
+        <w:t xml:space="preserve"> </w:t>
+      </w:r>
+      <w:r>
+        <w:rPr>
+          <w:rFonts w:ascii="Aptos" w:hAnsi="Aptos"/>
+          <w:sz w:val="24"/>
+          <w:szCs w:val="24"/>
+        </w:rPr>
+        <w:t>These rankings are then used to structure a debate about the projects.</w:t>
+      </w:r>
+    </w:p>
+    <w:p>
+      <w:pPr>
+        <w:spacing w:after="0"/>
+        <w:jc w:val="both"/>
+        <w:rPr>
+          <w:rFonts w:ascii="Aptos" w:hAnsi="Aptos"/>
+          <w:sz w:val="24"/>
+          <w:szCs w:val="24"/>
+        </w:rPr>
+      </w:pPr>
+    </w:p>
+    <w:p>
+      <w:pPr>
+        <w:spacing w:after="0"/>
+        <w:jc w:val="both"/>
+        <w:rPr>
+          <w:rFonts w:ascii="Aptos" w:hAnsi="Aptos"/>
+          <w:sz w:val="24"/>
+          <w:szCs w:val="24"/>
+        </w:rPr>
+      </w:pPr>
+    </w:p>
+    <w:p>
+      <w:pPr>
+        <w:spacing w:after="60"/>
         <w:jc w:val="both"/>
         <w:rPr>
           <w:rFonts w:ascii="Aptos" w:hAnsi="Aptos"/>
@@ -20443,167 +21733,6 @@
           <w:sz w:val="32"/>
           <w:szCs w:val="32"/>
         </w:rPr>
-        <w:t>QUALITATIVE METHODS</w:t>
-      </w:r>
-      <w:r>
-        <w:rPr>
-          <w:rFonts w:ascii="Aptos" w:hAnsi="Aptos"/>
-          <w:b/>
-          <w:bCs/>
-          <w:sz w:val="32"/>
-          <w:szCs w:val="32"/>
-        </w:rPr>
-        <w:t xml:space="preserve"> FOR CHOOSING PROJECTS</w:t>
-      </w:r>
-    </w:p>
-    <w:p>
-      <w:pPr>
-        <w:spacing w:after="0"/>
-        <w:jc w:val="both"/>
-        <w:rPr>
-          <w:rFonts w:ascii="Aptos" w:hAnsi="Aptos"/>
-          <w:sz w:val="24"/>
-          <w:szCs w:val="24"/>
-        </w:rPr>
-      </w:pPr>
-      <w:r>
-        <w:rPr>
-          <w:rFonts w:ascii="Aptos" w:hAnsi="Aptos"/>
-          <w:b/>
-          <w:bCs/>
-          <w:sz w:val="24"/>
-          <w:szCs w:val="24"/>
-        </w:rPr>
-        <w:t>Q-</w:t>
-      </w:r>
-      <w:r>
-        <w:rPr>
-          <w:rFonts w:ascii="Aptos" w:hAnsi="Aptos"/>
-          <w:b/>
-          <w:bCs/>
-          <w:sz w:val="24"/>
-          <w:szCs w:val="24"/>
-        </w:rPr>
-        <w:t>Sort</w:t>
-      </w:r>
-      <w:r>
-        <w:rPr>
-          <w:rFonts w:ascii="Aptos" w:hAnsi="Aptos"/>
-          <w:sz w:val="24"/>
-          <w:szCs w:val="24"/>
-        </w:rPr>
-        <w:t xml:space="preserve"> </w:t>
-      </w:r>
-      <w:r>
-        <w:rPr>
-          <w:rFonts w:ascii="Aptos" w:hAnsi="Aptos"/>
-          <w:sz w:val="24"/>
-          <w:szCs w:val="24"/>
-        </w:rPr>
-        <w:t>is a simple method for ranking ideas on different dimensions.</w:t>
-      </w:r>
-      <w:r>
-        <w:rPr>
-          <w:rFonts w:ascii="Aptos" w:hAnsi="Aptos"/>
-          <w:sz w:val="24"/>
-          <w:szCs w:val="24"/>
-        </w:rPr>
-        <w:t xml:space="preserve"> </w:t>
-      </w:r>
-      <w:r>
-        <w:rPr>
-          <w:rFonts w:ascii="Aptos" w:hAnsi="Aptos"/>
-          <w:sz w:val="24"/>
-          <w:szCs w:val="24"/>
-        </w:rPr>
-        <w:t>Individuals are given a stack of cards</w:t>
-      </w:r>
-      <w:r>
-        <w:rPr>
-          <w:rFonts w:ascii="Aptos" w:hAnsi="Aptos"/>
-          <w:sz w:val="24"/>
-          <w:szCs w:val="24"/>
-        </w:rPr>
-        <w:t xml:space="preserve"> </w:t>
-      </w:r>
-      <w:r>
-        <w:rPr>
-          <w:rFonts w:ascii="Aptos" w:hAnsi="Aptos"/>
-          <w:sz w:val="24"/>
-          <w:szCs w:val="24"/>
-        </w:rPr>
-        <w:t>(each card is a development project) they put in order according to their</w:t>
-      </w:r>
-      <w:r>
-        <w:rPr>
-          <w:rFonts w:ascii="Aptos" w:hAnsi="Aptos"/>
-          <w:sz w:val="24"/>
-          <w:szCs w:val="24"/>
-        </w:rPr>
-        <w:t xml:space="preserve"> </w:t>
-      </w:r>
-      <w:r>
-        <w:rPr>
-          <w:rFonts w:ascii="Aptos" w:hAnsi="Aptos"/>
-          <w:sz w:val="24"/>
-          <w:szCs w:val="24"/>
-        </w:rPr>
-        <w:t>assessment of how well each project performs on the criteria presented (e.g. technical</w:t>
-      </w:r>
-      <w:r>
-        <w:rPr>
-          <w:rFonts w:ascii="Aptos" w:hAnsi="Aptos"/>
-          <w:sz w:val="24"/>
-          <w:szCs w:val="24"/>
-        </w:rPr>
-        <w:t xml:space="preserve"> </w:t>
-      </w:r>
-      <w:r>
-        <w:rPr>
-          <w:rFonts w:ascii="Aptos" w:hAnsi="Aptos"/>
-          <w:sz w:val="24"/>
-          <w:szCs w:val="24"/>
-        </w:rPr>
-        <w:t>feasibility, market impact, fit with strategic intent).</w:t>
-      </w:r>
-      <w:r>
-        <w:rPr>
-          <w:rFonts w:ascii="Aptos" w:hAnsi="Aptos"/>
-          <w:sz w:val="24"/>
-          <w:szCs w:val="24"/>
-        </w:rPr>
-        <w:t xml:space="preserve"> </w:t>
-      </w:r>
-      <w:r>
-        <w:rPr>
-          <w:rFonts w:ascii="Aptos" w:hAnsi="Aptos"/>
-          <w:sz w:val="24"/>
-          <w:szCs w:val="24"/>
-        </w:rPr>
-        <w:t>These rankings are then used to structure a debate about the projects.</w:t>
-      </w:r>
-    </w:p>
-    <w:p>
-      <w:pPr>
-        <w:spacing w:after="60"/>
-        <w:jc w:val="both"/>
-        <w:rPr>
-          <w:rFonts w:ascii="Aptos" w:hAnsi="Aptos"/>
-          <w:b/>
-          <w:bCs/>
-          <w:sz w:val="32"/>
-          <w:szCs w:val="32"/>
-        </w:rPr>
-      </w:pPr>
-      <w:r>
-        <w:rPr>
-          <w:rFonts w:ascii="Aptos" w:hAnsi="Aptos"/>
-          <w:b/>
-          <w:bCs/>
-          <w:sz w:val="32"/>
-          <w:szCs w:val="32"/>
-        </w:rPr>
-        <w:lastRenderedPageBreak/>
         <w:t>COMBINING QUANTITATIVE AND QUALITATIVE METHODS</w:t>
       </w:r>
     </w:p>
@@ -20769,6 +21898,7 @@
           <w:sz w:val="24"/>
           <w:szCs w:val="24"/>
         </w:rPr>
+        <w:lastRenderedPageBreak/>
         <w:t>Multiple regression then used to assess the degree to which an attribute influences rating. These weights quantify the trade-offs involved in providing different features.</w:t>
       </w:r>
     </w:p>
@@ -21138,6 +22268,66 @@
     <w:p>
       <w:pPr>
         <w:spacing w:after="0"/>
+        <w:rPr>
+          <w:rFonts w:ascii="Aptos" w:hAnsi="Aptos"/>
+          <w:sz w:val="24"/>
+          <w:szCs w:val="24"/>
+        </w:rPr>
+      </w:pPr>
+    </w:p>
+    <w:p>
+      <w:pPr>
+        <w:jc w:val="right"/>
+        <w:rPr>
+          <w:rFonts w:ascii="Aptos" w:hAnsi="Aptos"/>
+          <w:sz w:val="24"/>
+          <w:szCs w:val="24"/>
+        </w:rPr>
+      </w:pPr>
+    </w:p>
+    <w:p>
+      <w:pPr>
+        <w:jc w:val="right"/>
+        <w:rPr>
+          <w:rFonts w:ascii="Aptos" w:hAnsi="Aptos"/>
+          <w:sz w:val="24"/>
+          <w:szCs w:val="24"/>
+        </w:rPr>
+      </w:pPr>
+    </w:p>
+    <w:p>
+      <w:pPr>
+        <w:jc w:val="right"/>
+        <w:rPr>
+          <w:rFonts w:ascii="Aptos" w:hAnsi="Aptos"/>
+          <w:sz w:val="24"/>
+          <w:szCs w:val="24"/>
+        </w:rPr>
+      </w:pPr>
+    </w:p>
+    <w:p>
+      <w:pPr>
+        <w:jc w:val="right"/>
+        <w:rPr>
+          <w:rFonts w:ascii="Aptos" w:hAnsi="Aptos"/>
+          <w:sz w:val="24"/>
+          <w:szCs w:val="24"/>
+        </w:rPr>
+      </w:pPr>
+    </w:p>
+    <w:p>
+      <w:pPr>
+        <w:jc w:val="right"/>
+        <w:rPr>
+          <w:rFonts w:ascii="Aptos" w:hAnsi="Aptos"/>
+          <w:sz w:val="24"/>
+          <w:szCs w:val="24"/>
+        </w:rPr>
+      </w:pPr>
+    </w:p>
+    <w:p>
+      <w:pPr>
+        <w:jc w:val="right"/>
         <w:rPr>
           <w:rFonts w:ascii="Aptos" w:hAnsi="Aptos"/>
           <w:sz w:val="24"/>
@@ -22436,25 +23626,7 @@
           <w:sz w:val="24"/>
           <w:szCs w:val="24"/>
         </w:rPr>
-        <w:t xml:space="preserve">Their primary purpose is to foster research and development activities, pooling </w:t>
-      </w:r>
-      <w:proofErr w:type="gramStart"/>
-      <w:r>
-        <w:rPr>
-          <w:rFonts w:ascii="Aptos" w:hAnsi="Aptos"/>
-          <w:sz w:val="24"/>
-          <w:szCs w:val="24"/>
-        </w:rPr>
-        <w:t>resources</w:t>
-      </w:r>
-      <w:proofErr w:type="gramEnd"/>
-      <w:r>
-        <w:rPr>
-          <w:rFonts w:ascii="Aptos" w:hAnsi="Aptos"/>
-          <w:sz w:val="24"/>
-          <w:szCs w:val="24"/>
-        </w:rPr>
-        <w:t xml:space="preserve"> and expertise from multiple companies. </w:t>
+        <w:t xml:space="preserve">Their primary purpose is to foster research and development activities, pooling resources and expertise from multiple companies. </w:t>
       </w:r>
     </w:p>
     <w:p>
@@ -24715,22 +25887,9 @@
           <w:szCs w:val="36"/>
         </w:rPr>
         <w:lastRenderedPageBreak/>
-        <w:t xml:space="preserve">Chapter 10: Organizing for </w:t>
-      </w:r>
-      <w:proofErr w:type="gramStart"/>
-      <w:r>
-        <w:rPr>
-          <w:rFonts w:ascii="Aptos" w:hAnsi="Aptos"/>
-          <w:b/>
-          <w:bCs/>
-          <w:color w:val="auto"/>
-          <w:sz w:val="36"/>
-          <w:szCs w:val="36"/>
-        </w:rPr>
-        <w:t>innovation</w:t>
+        <w:t>Chapter 10: Organizing for innovation</w:t>
       </w:r>
       <w:bookmarkEnd w:id="9"/>
-      <w:proofErr w:type="gramEnd"/>
       <w:r>
         <w:rPr>
           <w:rFonts w:ascii="Aptos" w:hAnsi="Aptos"/>
@@ -27183,27 +28342,15 @@
           <w:szCs w:val="24"/>
         </w:rPr>
       </w:pPr>
-      <w:proofErr w:type="spellStart"/>
-      <w:r>
-        <w:rPr>
-          <w:rFonts w:ascii="Aptos" w:hAnsi="Aptos"/>
-          <w:b/>
-          <w:bCs/>
-          <w:sz w:val="24"/>
-          <w:szCs w:val="24"/>
-        </w:rPr>
-        <w:t>Center</w:t>
-      </w:r>
-      <w:proofErr w:type="spellEnd"/>
-      <w:r>
-        <w:rPr>
-          <w:rFonts w:ascii="Aptos" w:hAnsi="Aptos"/>
-          <w:b/>
-          <w:bCs/>
-          <w:sz w:val="24"/>
-          <w:szCs w:val="24"/>
-        </w:rPr>
-        <w:t>-for-global</w:t>
+      <w:r>
+        <w:rPr>
+          <w:rFonts w:ascii="Aptos" w:hAnsi="Aptos"/>
+          <w:b/>
+          <w:bCs/>
+          <w:sz w:val="24"/>
+          <w:szCs w:val="24"/>
+        </w:rPr>
+        <w:t>Center-for-global</w:t>
       </w:r>
       <w:r>
         <w:rPr>
@@ -27879,22 +29026,9 @@
           <w:szCs w:val="36"/>
         </w:rPr>
         <w:lastRenderedPageBreak/>
-        <w:t xml:space="preserve">Chapter 11: Managing new product development </w:t>
-      </w:r>
-      <w:proofErr w:type="gramStart"/>
-      <w:r>
-        <w:rPr>
-          <w:rFonts w:ascii="Aptos" w:hAnsi="Aptos"/>
-          <w:b/>
-          <w:bCs/>
-          <w:color w:val="auto"/>
-          <w:sz w:val="36"/>
-          <w:szCs w:val="36"/>
-        </w:rPr>
-        <w:t>process</w:t>
+        <w:t>Chapter 11: Managing new product development process</w:t>
       </w:r>
       <w:bookmarkEnd w:id="10"/>
-      <w:proofErr w:type="gramEnd"/>
     </w:p>
     <w:p>
       <w:pPr>
@@ -29789,25 +30923,7 @@
           <w:sz w:val="24"/>
           <w:szCs w:val="24"/>
         </w:rPr>
-        <w:t xml:space="preserve">: a clear, </w:t>
-      </w:r>
-      <w:proofErr w:type="gramStart"/>
-      <w:r>
-        <w:rPr>
-          <w:rFonts w:ascii="Aptos" w:hAnsi="Aptos"/>
-          <w:sz w:val="24"/>
-          <w:szCs w:val="24"/>
-        </w:rPr>
-        <w:t>concise</w:t>
-      </w:r>
-      <w:proofErr w:type="gramEnd"/>
-      <w:r>
-        <w:rPr>
-          <w:rFonts w:ascii="Aptos" w:hAnsi="Aptos"/>
-          <w:sz w:val="24"/>
-          <w:szCs w:val="24"/>
-        </w:rPr>
-        <w:t xml:space="preserve"> and compelling need statement is articulated (e.g., Request for Proposal).</w:t>
+        <w:t>: a clear, concise and compelling need statement is articulated (e.g., Request for Proposal).</w:t>
       </w:r>
     </w:p>
     <w:p>
@@ -31047,22 +32163,9 @@
           <w:szCs w:val="36"/>
         </w:rPr>
         <w:lastRenderedPageBreak/>
-        <w:t xml:space="preserve">Chapter 12: Managing new product development </w:t>
-      </w:r>
-      <w:proofErr w:type="gramStart"/>
-      <w:r>
-        <w:rPr>
-          <w:rFonts w:ascii="Aptos" w:hAnsi="Aptos"/>
-          <w:b/>
-          <w:bCs/>
-          <w:color w:val="auto"/>
-          <w:sz w:val="36"/>
-          <w:szCs w:val="36"/>
-        </w:rPr>
-        <w:t>teams</w:t>
+        <w:t>Chapter 12: Managing new product development teams</w:t>
       </w:r>
       <w:bookmarkEnd w:id="11"/>
-      <w:proofErr w:type="gramEnd"/>
     </w:p>
     <w:p>
       <w:pPr>
@@ -33159,22 +34262,9 @@
           <w:szCs w:val="36"/>
         </w:rPr>
         <w:lastRenderedPageBreak/>
-        <w:t xml:space="preserve">Chapter 13: Crafting a deployment </w:t>
-      </w:r>
-      <w:proofErr w:type="gramStart"/>
-      <w:r>
-        <w:rPr>
-          <w:rFonts w:ascii="Aptos" w:hAnsi="Aptos"/>
-          <w:b/>
-          <w:bCs/>
-          <w:color w:val="auto"/>
-          <w:sz w:val="36"/>
-          <w:szCs w:val="36"/>
-        </w:rPr>
-        <w:t>strategy</w:t>
+        <w:t>Chapter 13: Crafting a deployment strategy</w:t>
       </w:r>
       <w:bookmarkEnd w:id="12"/>
-      <w:proofErr w:type="gramEnd"/>
       <w:r>
         <w:rPr>
           <w:rFonts w:ascii="Aptos" w:hAnsi="Aptos"/>
@@ -34920,25 +36010,7 @@
           <w:sz w:val="24"/>
           <w:szCs w:val="24"/>
         </w:rPr>
-        <w:t xml:space="preserve">ives firm great control over selling process, </w:t>
-      </w:r>
-      <w:proofErr w:type="gramStart"/>
-      <w:r>
-        <w:rPr>
-          <w:rFonts w:ascii="Aptos" w:hAnsi="Aptos"/>
-          <w:sz w:val="24"/>
-          <w:szCs w:val="24"/>
-        </w:rPr>
-        <w:t>price</w:t>
-      </w:r>
-      <w:proofErr w:type="gramEnd"/>
-      <w:r>
-        <w:rPr>
-          <w:rFonts w:ascii="Aptos" w:hAnsi="Aptos"/>
-          <w:sz w:val="24"/>
-          <w:szCs w:val="24"/>
-        </w:rPr>
-        <w:t xml:space="preserve"> and service.</w:t>
+        <w:t>ives firm great control over selling process, price and service.</w:t>
       </w:r>
       <w:r>
         <w:rPr>
@@ -35444,25 +36516,7 @@
           <w:sz w:val="24"/>
           <w:szCs w:val="24"/>
         </w:rPr>
-        <w:t xml:space="preserve">rovide price discounts, special service contracts or advertising assistance to distributors, complementary goods </w:t>
-      </w:r>
-      <w:proofErr w:type="gramStart"/>
-      <w:r>
-        <w:rPr>
-          <w:rFonts w:ascii="Aptos" w:hAnsi="Aptos"/>
-          <w:sz w:val="24"/>
-          <w:szCs w:val="24"/>
-        </w:rPr>
-        <w:t>providers</w:t>
-      </w:r>
-      <w:proofErr w:type="gramEnd"/>
-      <w:r>
-        <w:rPr>
-          <w:rFonts w:ascii="Aptos" w:hAnsi="Aptos"/>
-          <w:sz w:val="24"/>
-          <w:szCs w:val="24"/>
-        </w:rPr>
-        <w:t xml:space="preserve"> or large and influential end users.</w:t>
+        <w:t>rovide price discounts, special service contracts or advertising assistance to distributors, complementary goods providers or large and influential end users.</w:t>
       </w:r>
     </w:p>
     <w:p>
@@ -36510,7 +37564,7 @@
           <w:rPr>
             <w:rFonts w:ascii="Aptos" w:hAnsi="Aptos"/>
           </w:rPr>
-          <w:t>7</w:t>
+          <w:t>8</w:t>
         </w:r>
       </w:p>
     </w:sdtContent>
@@ -37129,6 +38183,119 @@
     </w:lvl>
   </w:abstractNum>
   <w:abstractNum w:abstractNumId="5" w15:restartNumberingAfterBreak="0">
+    <w:nsid w:val="0B5157AB"/>
+    <w:multiLevelType w:val="hybridMultilevel"/>
+    <w:tmpl w:val="2514D554"/>
+    <w:lvl w:ilvl="0" w:tplc="04100001">
+      <w:start w:val="1"/>
+      <w:numFmt w:val="bullet"/>
+      <w:lvlText w:val=""/>
+      <w:lvlJc w:val="left"/>
+      <w:pPr>
+        <w:ind w:left="720" w:hanging="360"/>
+      </w:pPr>
+      <w:rPr>
+        <w:rFonts w:ascii="Symbol" w:hAnsi="Symbol" w:hint="default"/>
+      </w:rPr>
+    </w:lvl>
+    <w:lvl w:ilvl="1" w:tplc="04100003" w:tentative="1">
+      <w:start w:val="1"/>
+      <w:numFmt w:val="bullet"/>
+      <w:lvlText w:val="o"/>
+      <w:lvlJc w:val="left"/>
+      <w:pPr>
+        <w:ind w:left="1440" w:hanging="360"/>
+      </w:pPr>
+      <w:rPr>
+        <w:rFonts w:ascii="Courier New" w:hAnsi="Courier New" w:cs="Courier New" w:hint="default"/>
+      </w:rPr>
+    </w:lvl>
+    <w:lvl w:ilvl="2" w:tplc="04100005" w:tentative="1">
+      <w:start w:val="1"/>
+      <w:numFmt w:val="bullet"/>
+      <w:lvlText w:val=""/>
+      <w:lvlJc w:val="left"/>
+      <w:pPr>
+        <w:ind w:left="2160" w:hanging="360"/>
+      </w:pPr>
+      <w:rPr>
+        <w:rFonts w:ascii="Wingdings" w:hAnsi="Wingdings" w:hint="default"/>
+      </w:rPr>
+    </w:lvl>
+    <w:lvl w:ilvl="3" w:tplc="04100001" w:tentative="1">
+      <w:start w:val="1"/>
+      <w:numFmt w:val="bullet"/>
+      <w:lvlText w:val=""/>
+      <w:lvlJc w:val="left"/>
+      <w:pPr>
+        <w:ind w:left="2880" w:hanging="360"/>
+      </w:pPr>
+      <w:rPr>
+        <w:rFonts w:ascii="Symbol" w:hAnsi="Symbol" w:hint="default"/>
+      </w:rPr>
+    </w:lvl>
+    <w:lvl w:ilvl="4" w:tplc="04100003" w:tentative="1">
+      <w:start w:val="1"/>
+      <w:numFmt w:val="bullet"/>
+      <w:lvlText w:val="o"/>
+      <w:lvlJc w:val="left"/>
+      <w:pPr>
+        <w:ind w:left="3600" w:hanging="360"/>
+      </w:pPr>
+      <w:rPr>
+        <w:rFonts w:ascii="Courier New" w:hAnsi="Courier New" w:cs="Courier New" w:hint="default"/>
+      </w:rPr>
+    </w:lvl>
+    <w:lvl w:ilvl="5" w:tplc="04100005" w:tentative="1">
+      <w:start w:val="1"/>
+      <w:numFmt w:val="bullet"/>
+      <w:lvlText w:val=""/>
+      <w:lvlJc w:val="left"/>
+      <w:pPr>
+        <w:ind w:left="4320" w:hanging="360"/>
+      </w:pPr>
+      <w:rPr>
+        <w:rFonts w:ascii="Wingdings" w:hAnsi="Wingdings" w:hint="default"/>
+      </w:rPr>
+    </w:lvl>
+    <w:lvl w:ilvl="6" w:tplc="04100001" w:tentative="1">
+      <w:start w:val="1"/>
+      <w:numFmt w:val="bullet"/>
+      <w:lvlText w:val=""/>
+      <w:lvlJc w:val="left"/>
+      <w:pPr>
+        <w:ind w:left="5040" w:hanging="360"/>
+      </w:pPr>
+      <w:rPr>
+        <w:rFonts w:ascii="Symbol" w:hAnsi="Symbol" w:hint="default"/>
+      </w:rPr>
+    </w:lvl>
+    <w:lvl w:ilvl="7" w:tplc="04100003" w:tentative="1">
+      <w:start w:val="1"/>
+      <w:numFmt w:val="bullet"/>
+      <w:lvlText w:val="o"/>
+      <w:lvlJc w:val="left"/>
+      <w:pPr>
+        <w:ind w:left="5760" w:hanging="360"/>
+      </w:pPr>
+      <w:rPr>
+        <w:rFonts w:ascii="Courier New" w:hAnsi="Courier New" w:cs="Courier New" w:hint="default"/>
+      </w:rPr>
+    </w:lvl>
+    <w:lvl w:ilvl="8" w:tplc="04100005" w:tentative="1">
+      <w:start w:val="1"/>
+      <w:numFmt w:val="bullet"/>
+      <w:lvlText w:val=""/>
+      <w:lvlJc w:val="left"/>
+      <w:pPr>
+        <w:ind w:left="6480" w:hanging="360"/>
+      </w:pPr>
+      <w:rPr>
+        <w:rFonts w:ascii="Wingdings" w:hAnsi="Wingdings" w:hint="default"/>
+      </w:rPr>
+    </w:lvl>
+  </w:abstractNum>
+  <w:abstractNum w:abstractNumId="6" w15:restartNumberingAfterBreak="0">
     <w:nsid w:val="0B846C26"/>
     <w:multiLevelType w:val="hybridMultilevel"/>
     <w:tmpl w:val="99721C32"/>
@@ -37217,7 +38384,7 @@
       </w:pPr>
     </w:lvl>
   </w:abstractNum>
-  <w:abstractNum w:abstractNumId="6" w15:restartNumberingAfterBreak="0">
+  <w:abstractNum w:abstractNumId="7" w15:restartNumberingAfterBreak="0">
     <w:nsid w:val="0CA845DD"/>
     <w:multiLevelType w:val="hybridMultilevel"/>
     <w:tmpl w:val="D2D82FA4"/>
@@ -37303,7 +38470,7 @@
       </w:pPr>
     </w:lvl>
   </w:abstractNum>
-  <w:abstractNum w:abstractNumId="7" w15:restartNumberingAfterBreak="0">
+  <w:abstractNum w:abstractNumId="8" w15:restartNumberingAfterBreak="0">
     <w:nsid w:val="0E4522C8"/>
     <w:multiLevelType w:val="hybridMultilevel"/>
     <w:tmpl w:val="053E66F0"/>
@@ -37416,7 +38583,120 @@
       </w:rPr>
     </w:lvl>
   </w:abstractNum>
-  <w:abstractNum w:abstractNumId="8" w15:restartNumberingAfterBreak="0">
+  <w:abstractNum w:abstractNumId="9" w15:restartNumberingAfterBreak="0">
+    <w:nsid w:val="1109387E"/>
+    <w:multiLevelType w:val="hybridMultilevel"/>
+    <w:tmpl w:val="091E28E0"/>
+    <w:lvl w:ilvl="0" w:tplc="04100001">
+      <w:start w:val="1"/>
+      <w:numFmt w:val="bullet"/>
+      <w:lvlText w:val=""/>
+      <w:lvlJc w:val="left"/>
+      <w:pPr>
+        <w:ind w:left="720" w:hanging="360"/>
+      </w:pPr>
+      <w:rPr>
+        <w:rFonts w:ascii="Symbol" w:hAnsi="Symbol" w:hint="default"/>
+      </w:rPr>
+    </w:lvl>
+    <w:lvl w:ilvl="1" w:tplc="04100003" w:tentative="1">
+      <w:start w:val="1"/>
+      <w:numFmt w:val="bullet"/>
+      <w:lvlText w:val="o"/>
+      <w:lvlJc w:val="left"/>
+      <w:pPr>
+        <w:ind w:left="1440" w:hanging="360"/>
+      </w:pPr>
+      <w:rPr>
+        <w:rFonts w:ascii="Courier New" w:hAnsi="Courier New" w:cs="Courier New" w:hint="default"/>
+      </w:rPr>
+    </w:lvl>
+    <w:lvl w:ilvl="2" w:tplc="04100005" w:tentative="1">
+      <w:start w:val="1"/>
+      <w:numFmt w:val="bullet"/>
+      <w:lvlText w:val=""/>
+      <w:lvlJc w:val="left"/>
+      <w:pPr>
+        <w:ind w:left="2160" w:hanging="360"/>
+      </w:pPr>
+      <w:rPr>
+        <w:rFonts w:ascii="Wingdings" w:hAnsi="Wingdings" w:hint="default"/>
+      </w:rPr>
+    </w:lvl>
+    <w:lvl w:ilvl="3" w:tplc="04100001" w:tentative="1">
+      <w:start w:val="1"/>
+      <w:numFmt w:val="bullet"/>
+      <w:lvlText w:val=""/>
+      <w:lvlJc w:val="left"/>
+      <w:pPr>
+        <w:ind w:left="2880" w:hanging="360"/>
+      </w:pPr>
+      <w:rPr>
+        <w:rFonts w:ascii="Symbol" w:hAnsi="Symbol" w:hint="default"/>
+      </w:rPr>
+    </w:lvl>
+    <w:lvl w:ilvl="4" w:tplc="04100003" w:tentative="1">
+      <w:start w:val="1"/>
+      <w:numFmt w:val="bullet"/>
+      <w:lvlText w:val="o"/>
+      <w:lvlJc w:val="left"/>
+      <w:pPr>
+        <w:ind w:left="3600" w:hanging="360"/>
+      </w:pPr>
+      <w:rPr>
+        <w:rFonts w:ascii="Courier New" w:hAnsi="Courier New" w:cs="Courier New" w:hint="default"/>
+      </w:rPr>
+    </w:lvl>
+    <w:lvl w:ilvl="5" w:tplc="04100005" w:tentative="1">
+      <w:start w:val="1"/>
+      <w:numFmt w:val="bullet"/>
+      <w:lvlText w:val=""/>
+      <w:lvlJc w:val="left"/>
+      <w:pPr>
+        <w:ind w:left="4320" w:hanging="360"/>
+      </w:pPr>
+      <w:rPr>
+        <w:rFonts w:ascii="Wingdings" w:hAnsi="Wingdings" w:hint="default"/>
+      </w:rPr>
+    </w:lvl>
+    <w:lvl w:ilvl="6" w:tplc="04100001" w:tentative="1">
+      <w:start w:val="1"/>
+      <w:numFmt w:val="bullet"/>
+      <w:lvlText w:val=""/>
+      <w:lvlJc w:val="left"/>
+      <w:pPr>
+        <w:ind w:left="5040" w:hanging="360"/>
+      </w:pPr>
+      <w:rPr>
+        <w:rFonts w:ascii="Symbol" w:hAnsi="Symbol" w:hint="default"/>
+      </w:rPr>
+    </w:lvl>
+    <w:lvl w:ilvl="7" w:tplc="04100003" w:tentative="1">
+      <w:start w:val="1"/>
+      <w:numFmt w:val="bullet"/>
+      <w:lvlText w:val="o"/>
+      <w:lvlJc w:val="left"/>
+      <w:pPr>
+        <w:ind w:left="5760" w:hanging="360"/>
+      </w:pPr>
+      <w:rPr>
+        <w:rFonts w:ascii="Courier New" w:hAnsi="Courier New" w:cs="Courier New" w:hint="default"/>
+      </w:rPr>
+    </w:lvl>
+    <w:lvl w:ilvl="8" w:tplc="04100005" w:tentative="1">
+      <w:start w:val="1"/>
+      <w:numFmt w:val="bullet"/>
+      <w:lvlText w:val=""/>
+      <w:lvlJc w:val="left"/>
+      <w:pPr>
+        <w:ind w:left="6480" w:hanging="360"/>
+      </w:pPr>
+      <w:rPr>
+        <w:rFonts w:ascii="Wingdings" w:hAnsi="Wingdings" w:hint="default"/>
+      </w:rPr>
+    </w:lvl>
+  </w:abstractNum>
+  <w:abstractNum w:abstractNumId="10" w15:restartNumberingAfterBreak="0">
     <w:nsid w:val="1133180F"/>
     <w:multiLevelType w:val="hybridMultilevel"/>
     <w:tmpl w:val="0366DBAE"/>
@@ -37528,7 +38808,7 @@
       </w:rPr>
     </w:lvl>
   </w:abstractNum>
-  <w:abstractNum w:abstractNumId="9" w15:restartNumberingAfterBreak="0">
+  <w:abstractNum w:abstractNumId="11" w15:restartNumberingAfterBreak="0">
     <w:nsid w:val="118B3252"/>
     <w:multiLevelType w:val="hybridMultilevel"/>
     <w:tmpl w:val="55B0BC76"/>
@@ -37614,7 +38894,7 @@
       </w:pPr>
     </w:lvl>
   </w:abstractNum>
-  <w:abstractNum w:abstractNumId="10" w15:restartNumberingAfterBreak="0">
+  <w:abstractNum w:abstractNumId="12" w15:restartNumberingAfterBreak="0">
     <w:nsid w:val="12161388"/>
     <w:multiLevelType w:val="hybridMultilevel"/>
     <w:tmpl w:val="A9B892E4"/>
@@ -37727,7 +39007,7 @@
       </w:rPr>
     </w:lvl>
   </w:abstractNum>
-  <w:abstractNum w:abstractNumId="11" w15:restartNumberingAfterBreak="0">
+  <w:abstractNum w:abstractNumId="13" w15:restartNumberingAfterBreak="0">
     <w:nsid w:val="12BE438D"/>
     <w:multiLevelType w:val="hybridMultilevel"/>
     <w:tmpl w:val="5568EED2"/>
@@ -37840,7 +39120,7 @@
       </w:rPr>
     </w:lvl>
   </w:abstractNum>
-  <w:abstractNum w:abstractNumId="12" w15:restartNumberingAfterBreak="0">
+  <w:abstractNum w:abstractNumId="14" w15:restartNumberingAfterBreak="0">
     <w:nsid w:val="13931A80"/>
     <w:multiLevelType w:val="hybridMultilevel"/>
     <w:tmpl w:val="090EBC14"/>
@@ -37953,7 +39233,7 @@
       </w:rPr>
     </w:lvl>
   </w:abstractNum>
-  <w:abstractNum w:abstractNumId="13" w15:restartNumberingAfterBreak="0">
+  <w:abstractNum w:abstractNumId="15" w15:restartNumberingAfterBreak="0">
     <w:nsid w:val="174E462D"/>
     <w:multiLevelType w:val="hybridMultilevel"/>
     <w:tmpl w:val="0A688428"/>
@@ -38066,7 +39346,7 @@
       </w:rPr>
     </w:lvl>
   </w:abstractNum>
-  <w:abstractNum w:abstractNumId="14" w15:restartNumberingAfterBreak="0">
+  <w:abstractNum w:abstractNumId="16" w15:restartNumberingAfterBreak="0">
     <w:nsid w:val="1D586053"/>
     <w:multiLevelType w:val="hybridMultilevel"/>
     <w:tmpl w:val="1826B66E"/>
@@ -38179,7 +39459,7 @@
       </w:rPr>
     </w:lvl>
   </w:abstractNum>
-  <w:abstractNum w:abstractNumId="15" w15:restartNumberingAfterBreak="0">
+  <w:abstractNum w:abstractNumId="17" w15:restartNumberingAfterBreak="0">
     <w:nsid w:val="1E881068"/>
     <w:multiLevelType w:val="hybridMultilevel"/>
     <w:tmpl w:val="452E758A"/>
@@ -38291,7 +39571,7 @@
       </w:rPr>
     </w:lvl>
   </w:abstractNum>
-  <w:abstractNum w:abstractNumId="16" w15:restartNumberingAfterBreak="0">
+  <w:abstractNum w:abstractNumId="18" w15:restartNumberingAfterBreak="0">
     <w:nsid w:val="20923B8E"/>
     <w:multiLevelType w:val="hybridMultilevel"/>
     <w:tmpl w:val="CCE63E6E"/>
@@ -38403,7 +39683,7 @@
       </w:rPr>
     </w:lvl>
   </w:abstractNum>
-  <w:abstractNum w:abstractNumId="17" w15:restartNumberingAfterBreak="0">
+  <w:abstractNum w:abstractNumId="19" w15:restartNumberingAfterBreak="0">
     <w:nsid w:val="22932253"/>
     <w:multiLevelType w:val="hybridMultilevel"/>
     <w:tmpl w:val="B2064224"/>
@@ -38516,7 +39796,7 @@
       </w:rPr>
     </w:lvl>
   </w:abstractNum>
-  <w:abstractNum w:abstractNumId="18" w15:restartNumberingAfterBreak="0">
+  <w:abstractNum w:abstractNumId="20" w15:restartNumberingAfterBreak="0">
     <w:nsid w:val="261B0FC8"/>
     <w:multiLevelType w:val="hybridMultilevel"/>
     <w:tmpl w:val="61CE7A92"/>
@@ -38629,7 +39909,120 @@
       </w:rPr>
     </w:lvl>
   </w:abstractNum>
-  <w:abstractNum w:abstractNumId="19" w15:restartNumberingAfterBreak="0">
+  <w:abstractNum w:abstractNumId="21" w15:restartNumberingAfterBreak="0">
+    <w:nsid w:val="2B936229"/>
+    <w:multiLevelType w:val="hybridMultilevel"/>
+    <w:tmpl w:val="0A2A563E"/>
+    <w:lvl w:ilvl="0" w:tplc="04100001">
+      <w:start w:val="1"/>
+      <w:numFmt w:val="bullet"/>
+      <w:lvlText w:val=""/>
+      <w:lvlJc w:val="left"/>
+      <w:pPr>
+        <w:ind w:left="720" w:hanging="360"/>
+      </w:pPr>
+      <w:rPr>
+        <w:rFonts w:ascii="Symbol" w:hAnsi="Symbol" w:hint="default"/>
+      </w:rPr>
+    </w:lvl>
+    <w:lvl w:ilvl="1" w:tplc="04100003" w:tentative="1">
+      <w:start w:val="1"/>
+      <w:numFmt w:val="bullet"/>
+      <w:lvlText w:val="o"/>
+      <w:lvlJc w:val="left"/>
+      <w:pPr>
+        <w:ind w:left="1440" w:hanging="360"/>
+      </w:pPr>
+      <w:rPr>
+        <w:rFonts w:ascii="Courier New" w:hAnsi="Courier New" w:cs="Courier New" w:hint="default"/>
+      </w:rPr>
+    </w:lvl>
+    <w:lvl w:ilvl="2" w:tplc="04100005" w:tentative="1">
+      <w:start w:val="1"/>
+      <w:numFmt w:val="bullet"/>
+      <w:lvlText w:val=""/>
+      <w:lvlJc w:val="left"/>
+      <w:pPr>
+        <w:ind w:left="2160" w:hanging="360"/>
+      </w:pPr>
+      <w:rPr>
+        <w:rFonts w:ascii="Wingdings" w:hAnsi="Wingdings" w:hint="default"/>
+      </w:rPr>
+    </w:lvl>
+    <w:lvl w:ilvl="3" w:tplc="04100001" w:tentative="1">
+      <w:start w:val="1"/>
+      <w:numFmt w:val="bullet"/>
+      <w:lvlText w:val=""/>
+      <w:lvlJc w:val="left"/>
+      <w:pPr>
+        <w:ind w:left="2880" w:hanging="360"/>
+      </w:pPr>
+      <w:rPr>
+        <w:rFonts w:ascii="Symbol" w:hAnsi="Symbol" w:hint="default"/>
+      </w:rPr>
+    </w:lvl>
+    <w:lvl w:ilvl="4" w:tplc="04100003" w:tentative="1">
+      <w:start w:val="1"/>
+      <w:numFmt w:val="bullet"/>
+      <w:lvlText w:val="o"/>
+      <w:lvlJc w:val="left"/>
+      <w:pPr>
+        <w:ind w:left="3600" w:hanging="360"/>
+      </w:pPr>
+      <w:rPr>
+        <w:rFonts w:ascii="Courier New" w:hAnsi="Courier New" w:cs="Courier New" w:hint="default"/>
+      </w:rPr>
+    </w:lvl>
+    <w:lvl w:ilvl="5" w:tplc="04100005" w:tentative="1">
+      <w:start w:val="1"/>
+      <w:numFmt w:val="bullet"/>
+      <w:lvlText w:val=""/>
+      <w:lvlJc w:val="left"/>
+      <w:pPr>
+        <w:ind w:left="4320" w:hanging="360"/>
+      </w:pPr>
+      <w:rPr>
+        <w:rFonts w:ascii="Wingdings" w:hAnsi="Wingdings" w:hint="default"/>
+      </w:rPr>
+    </w:lvl>
+    <w:lvl w:ilvl="6" w:tplc="04100001" w:tentative="1">
+      <w:start w:val="1"/>
+      <w:numFmt w:val="bullet"/>
+      <w:lvlText w:val=""/>
+      <w:lvlJc w:val="left"/>
+      <w:pPr>
+        <w:ind w:left="5040" w:hanging="360"/>
+      </w:pPr>
+      <w:rPr>
+        <w:rFonts w:ascii="Symbol" w:hAnsi="Symbol" w:hint="default"/>
+      </w:rPr>
+    </w:lvl>
+    <w:lvl w:ilvl="7" w:tplc="04100003" w:tentative="1">
+      <w:start w:val="1"/>
+      <w:numFmt w:val="bullet"/>
+      <w:lvlText w:val="o"/>
+      <w:lvlJc w:val="left"/>
+      <w:pPr>
+        <w:ind w:left="5760" w:hanging="360"/>
+      </w:pPr>
+      <w:rPr>
+        <w:rFonts w:ascii="Courier New" w:hAnsi="Courier New" w:cs="Courier New" w:hint="default"/>
+      </w:rPr>
+    </w:lvl>
+    <w:lvl w:ilvl="8" w:tplc="04100005" w:tentative="1">
+      <w:start w:val="1"/>
+      <w:numFmt w:val="bullet"/>
+      <w:lvlText w:val=""/>
+      <w:lvlJc w:val="left"/>
+      <w:pPr>
+        <w:ind w:left="6480" w:hanging="360"/>
+      </w:pPr>
+      <w:rPr>
+        <w:rFonts w:ascii="Wingdings" w:hAnsi="Wingdings" w:hint="default"/>
+      </w:rPr>
+    </w:lvl>
+  </w:abstractNum>
+  <w:abstractNum w:abstractNumId="22" w15:restartNumberingAfterBreak="0">
     <w:nsid w:val="2F9638F4"/>
     <w:multiLevelType w:val="hybridMultilevel"/>
     <w:tmpl w:val="390AC7E6"/>
@@ -38715,7 +40108,7 @@
       </w:pPr>
     </w:lvl>
   </w:abstractNum>
-  <w:abstractNum w:abstractNumId="20" w15:restartNumberingAfterBreak="0">
+  <w:abstractNum w:abstractNumId="23" w15:restartNumberingAfterBreak="0">
     <w:nsid w:val="32065A17"/>
     <w:multiLevelType w:val="hybridMultilevel"/>
     <w:tmpl w:val="B73C12EA"/>
@@ -38828,7 +40221,7 @@
       </w:rPr>
     </w:lvl>
   </w:abstractNum>
-  <w:abstractNum w:abstractNumId="21" w15:restartNumberingAfterBreak="0">
+  <w:abstractNum w:abstractNumId="24" w15:restartNumberingAfterBreak="0">
     <w:nsid w:val="36B61CEB"/>
     <w:multiLevelType w:val="hybridMultilevel"/>
     <w:tmpl w:val="3F0287E4"/>
@@ -38941,7 +40334,7 @@
       </w:rPr>
     </w:lvl>
   </w:abstractNum>
-  <w:abstractNum w:abstractNumId="22" w15:restartNumberingAfterBreak="0">
+  <w:abstractNum w:abstractNumId="25" w15:restartNumberingAfterBreak="0">
     <w:nsid w:val="384027E6"/>
     <w:multiLevelType w:val="hybridMultilevel"/>
     <w:tmpl w:val="BD8C4B68"/>
@@ -39031,7 +40424,7 @@
       </w:pPr>
     </w:lvl>
   </w:abstractNum>
-  <w:abstractNum w:abstractNumId="23" w15:restartNumberingAfterBreak="0">
+  <w:abstractNum w:abstractNumId="26" w15:restartNumberingAfterBreak="0">
     <w:nsid w:val="38C87CEF"/>
     <w:multiLevelType w:val="hybridMultilevel"/>
     <w:tmpl w:val="708AC070"/>
@@ -39144,7 +40537,7 @@
       </w:rPr>
     </w:lvl>
   </w:abstractNum>
-  <w:abstractNum w:abstractNumId="24" w15:restartNumberingAfterBreak="0">
+  <w:abstractNum w:abstractNumId="27" w15:restartNumberingAfterBreak="0">
     <w:nsid w:val="3918147B"/>
     <w:multiLevelType w:val="hybridMultilevel"/>
     <w:tmpl w:val="CD3871E2"/>
@@ -39257,7 +40650,7 @@
       </w:rPr>
     </w:lvl>
   </w:abstractNum>
-  <w:abstractNum w:abstractNumId="25" w15:restartNumberingAfterBreak="0">
+  <w:abstractNum w:abstractNumId="28" w15:restartNumberingAfterBreak="0">
     <w:nsid w:val="397C7F4D"/>
     <w:multiLevelType w:val="hybridMultilevel"/>
     <w:tmpl w:val="52BED5DC"/>
@@ -39370,7 +40763,7 @@
       </w:rPr>
     </w:lvl>
   </w:abstractNum>
-  <w:abstractNum w:abstractNumId="26" w15:restartNumberingAfterBreak="0">
+  <w:abstractNum w:abstractNumId="29" w15:restartNumberingAfterBreak="0">
     <w:nsid w:val="3BDD44B4"/>
     <w:multiLevelType w:val="hybridMultilevel"/>
     <w:tmpl w:val="E42AB9F4"/>
@@ -39482,7 +40875,7 @@
       </w:rPr>
     </w:lvl>
   </w:abstractNum>
-  <w:abstractNum w:abstractNumId="27" w15:restartNumberingAfterBreak="0">
+  <w:abstractNum w:abstractNumId="30" w15:restartNumberingAfterBreak="0">
     <w:nsid w:val="3D9A10B5"/>
     <w:multiLevelType w:val="hybridMultilevel"/>
     <w:tmpl w:val="348661FA"/>
@@ -39595,7 +40988,7 @@
       </w:rPr>
     </w:lvl>
   </w:abstractNum>
-  <w:abstractNum w:abstractNumId="28" w15:restartNumberingAfterBreak="0">
+  <w:abstractNum w:abstractNumId="31" w15:restartNumberingAfterBreak="0">
     <w:nsid w:val="3DD37DB1"/>
     <w:multiLevelType w:val="hybridMultilevel"/>
     <w:tmpl w:val="A8C2B810"/>
@@ -39708,7 +41101,7 @@
       </w:rPr>
     </w:lvl>
   </w:abstractNum>
-  <w:abstractNum w:abstractNumId="29" w15:restartNumberingAfterBreak="0">
+  <w:abstractNum w:abstractNumId="32" w15:restartNumberingAfterBreak="0">
     <w:nsid w:val="3E4930E1"/>
     <w:multiLevelType w:val="hybridMultilevel"/>
     <w:tmpl w:val="882EEBBC"/>
@@ -39794,7 +41187,7 @@
       </w:pPr>
     </w:lvl>
   </w:abstractNum>
-  <w:abstractNum w:abstractNumId="30" w15:restartNumberingAfterBreak="0">
+  <w:abstractNum w:abstractNumId="33" w15:restartNumberingAfterBreak="0">
     <w:nsid w:val="3EAA3512"/>
     <w:multiLevelType w:val="hybridMultilevel"/>
     <w:tmpl w:val="79D8BC56"/>
@@ -39907,7 +41300,7 @@
       </w:rPr>
     </w:lvl>
   </w:abstractNum>
-  <w:abstractNum w:abstractNumId="31" w15:restartNumberingAfterBreak="0">
+  <w:abstractNum w:abstractNumId="34" w15:restartNumberingAfterBreak="0">
     <w:nsid w:val="3F9C0BF1"/>
     <w:multiLevelType w:val="hybridMultilevel"/>
     <w:tmpl w:val="7E32DC5C"/>
@@ -40020,7 +41413,7 @@
       </w:rPr>
     </w:lvl>
   </w:abstractNum>
-  <w:abstractNum w:abstractNumId="32" w15:restartNumberingAfterBreak="0">
+  <w:abstractNum w:abstractNumId="35" w15:restartNumberingAfterBreak="0">
     <w:nsid w:val="453A789D"/>
     <w:multiLevelType w:val="hybridMultilevel"/>
     <w:tmpl w:val="E526A068"/>
@@ -40133,7 +41526,7 @@
       </w:rPr>
     </w:lvl>
   </w:abstractNum>
-  <w:abstractNum w:abstractNumId="33" w15:restartNumberingAfterBreak="0">
+  <w:abstractNum w:abstractNumId="36" w15:restartNumberingAfterBreak="0">
     <w:nsid w:val="453E206E"/>
     <w:multiLevelType w:val="hybridMultilevel"/>
     <w:tmpl w:val="9D0A0CA0"/>
@@ -40246,7 +41639,7 @@
       </w:rPr>
     </w:lvl>
   </w:abstractNum>
-  <w:abstractNum w:abstractNumId="34" w15:restartNumberingAfterBreak="0">
+  <w:abstractNum w:abstractNumId="37" w15:restartNumberingAfterBreak="0">
     <w:nsid w:val="467F4596"/>
     <w:multiLevelType w:val="hybridMultilevel"/>
     <w:tmpl w:val="AC6AEA38"/>
@@ -40359,7 +41752,7 @@
       </w:rPr>
     </w:lvl>
   </w:abstractNum>
-  <w:abstractNum w:abstractNumId="35" w15:restartNumberingAfterBreak="0">
+  <w:abstractNum w:abstractNumId="38" w15:restartNumberingAfterBreak="0">
     <w:nsid w:val="479E4C9C"/>
     <w:multiLevelType w:val="hybridMultilevel"/>
     <w:tmpl w:val="9650154A"/>
@@ -40472,7 +41865,7 @@
       </w:rPr>
     </w:lvl>
   </w:abstractNum>
-  <w:abstractNum w:abstractNumId="36" w15:restartNumberingAfterBreak="0">
+  <w:abstractNum w:abstractNumId="39" w15:restartNumberingAfterBreak="0">
     <w:nsid w:val="4A8523E1"/>
     <w:multiLevelType w:val="hybridMultilevel"/>
     <w:tmpl w:val="5DA01D80"/>
@@ -40585,7 +41978,7 @@
       </w:rPr>
     </w:lvl>
   </w:abstractNum>
-  <w:abstractNum w:abstractNumId="37" w15:restartNumberingAfterBreak="0">
+  <w:abstractNum w:abstractNumId="40" w15:restartNumberingAfterBreak="0">
     <w:nsid w:val="4B6346DC"/>
     <w:multiLevelType w:val="hybridMultilevel"/>
     <w:tmpl w:val="467435E0"/>
@@ -40671,7 +42064,7 @@
       </w:pPr>
     </w:lvl>
   </w:abstractNum>
-  <w:abstractNum w:abstractNumId="38" w15:restartNumberingAfterBreak="0">
+  <w:abstractNum w:abstractNumId="41" w15:restartNumberingAfterBreak="0">
     <w:nsid w:val="4CC567EB"/>
     <w:multiLevelType w:val="hybridMultilevel"/>
     <w:tmpl w:val="DBDE61C0"/>
@@ -40784,7 +42177,7 @@
       </w:rPr>
     </w:lvl>
   </w:abstractNum>
-  <w:abstractNum w:abstractNumId="39" w15:restartNumberingAfterBreak="0">
+  <w:abstractNum w:abstractNumId="42" w15:restartNumberingAfterBreak="0">
     <w:nsid w:val="52816B87"/>
     <w:multiLevelType w:val="hybridMultilevel"/>
     <w:tmpl w:val="E36AFA90"/>
@@ -40897,7 +42290,7 @@
       </w:rPr>
     </w:lvl>
   </w:abstractNum>
-  <w:abstractNum w:abstractNumId="40" w15:restartNumberingAfterBreak="0">
+  <w:abstractNum w:abstractNumId="43" w15:restartNumberingAfterBreak="0">
     <w:nsid w:val="531A429E"/>
     <w:multiLevelType w:val="hybridMultilevel"/>
     <w:tmpl w:val="F79CAD96"/>
@@ -41010,7 +42403,7 @@
       </w:rPr>
     </w:lvl>
   </w:abstractNum>
-  <w:abstractNum w:abstractNumId="41" w15:restartNumberingAfterBreak="0">
+  <w:abstractNum w:abstractNumId="44" w15:restartNumberingAfterBreak="0">
     <w:nsid w:val="552C336B"/>
     <w:multiLevelType w:val="hybridMultilevel"/>
     <w:tmpl w:val="A7805CAA"/>
@@ -41122,7 +42515,7 @@
       </w:rPr>
     </w:lvl>
   </w:abstractNum>
-  <w:abstractNum w:abstractNumId="42" w15:restartNumberingAfterBreak="0">
+  <w:abstractNum w:abstractNumId="45" w15:restartNumberingAfterBreak="0">
     <w:nsid w:val="586E298D"/>
     <w:multiLevelType w:val="hybridMultilevel"/>
     <w:tmpl w:val="A0543B82"/>
@@ -41235,7 +42628,7 @@
       </w:rPr>
     </w:lvl>
   </w:abstractNum>
-  <w:abstractNum w:abstractNumId="43" w15:restartNumberingAfterBreak="0">
+  <w:abstractNum w:abstractNumId="46" w15:restartNumberingAfterBreak="0">
     <w:nsid w:val="58C12743"/>
     <w:multiLevelType w:val="hybridMultilevel"/>
     <w:tmpl w:val="FCF6F1B8"/>
@@ -41348,7 +42741,7 @@
       </w:rPr>
     </w:lvl>
   </w:abstractNum>
-  <w:abstractNum w:abstractNumId="44" w15:restartNumberingAfterBreak="0">
+  <w:abstractNum w:abstractNumId="47" w15:restartNumberingAfterBreak="0">
     <w:nsid w:val="59D34CE1"/>
     <w:multiLevelType w:val="hybridMultilevel"/>
     <w:tmpl w:val="B91E4EB2"/>
@@ -41439,7 +42832,7 @@
       </w:pPr>
     </w:lvl>
   </w:abstractNum>
-  <w:abstractNum w:abstractNumId="45" w15:restartNumberingAfterBreak="0">
+  <w:abstractNum w:abstractNumId="48" w15:restartNumberingAfterBreak="0">
     <w:nsid w:val="5A1651AE"/>
     <w:multiLevelType w:val="hybridMultilevel"/>
     <w:tmpl w:val="683E8518"/>
@@ -41552,7 +42945,7 @@
       </w:rPr>
     </w:lvl>
   </w:abstractNum>
-  <w:abstractNum w:abstractNumId="46" w15:restartNumberingAfterBreak="0">
+  <w:abstractNum w:abstractNumId="49" w15:restartNumberingAfterBreak="0">
     <w:nsid w:val="5C072F3B"/>
     <w:multiLevelType w:val="hybridMultilevel"/>
     <w:tmpl w:val="5F465718"/>
@@ -41665,7 +43058,7 @@
       </w:rPr>
     </w:lvl>
   </w:abstractNum>
-  <w:abstractNum w:abstractNumId="47" w15:restartNumberingAfterBreak="0">
+  <w:abstractNum w:abstractNumId="50" w15:restartNumberingAfterBreak="0">
     <w:nsid w:val="5E581D8E"/>
     <w:multiLevelType w:val="hybridMultilevel"/>
     <w:tmpl w:val="FAA89AEE"/>
@@ -41754,7 +43147,7 @@
       </w:pPr>
     </w:lvl>
   </w:abstractNum>
-  <w:abstractNum w:abstractNumId="48" w15:restartNumberingAfterBreak="0">
+  <w:abstractNum w:abstractNumId="51" w15:restartNumberingAfterBreak="0">
     <w:nsid w:val="5F4A5186"/>
     <w:multiLevelType w:val="hybridMultilevel"/>
     <w:tmpl w:val="5EF8EAB4"/>
@@ -41867,7 +43260,7 @@
       </w:rPr>
     </w:lvl>
   </w:abstractNum>
-  <w:abstractNum w:abstractNumId="49" w15:restartNumberingAfterBreak="0">
+  <w:abstractNum w:abstractNumId="52" w15:restartNumberingAfterBreak="0">
     <w:nsid w:val="5FAF1A26"/>
     <w:multiLevelType w:val="hybridMultilevel"/>
     <w:tmpl w:val="A6FE0636"/>
@@ -41980,7 +43373,7 @@
       </w:rPr>
     </w:lvl>
   </w:abstractNum>
-  <w:abstractNum w:abstractNumId="50" w15:restartNumberingAfterBreak="0">
+  <w:abstractNum w:abstractNumId="53" w15:restartNumberingAfterBreak="0">
     <w:nsid w:val="61D87103"/>
     <w:multiLevelType w:val="hybridMultilevel"/>
     <w:tmpl w:val="996C4D16"/>
@@ -42093,7 +43486,7 @@
       </w:rPr>
     </w:lvl>
   </w:abstractNum>
-  <w:abstractNum w:abstractNumId="51" w15:restartNumberingAfterBreak="0">
+  <w:abstractNum w:abstractNumId="54" w15:restartNumberingAfterBreak="0">
     <w:nsid w:val="640900EE"/>
     <w:multiLevelType w:val="hybridMultilevel"/>
     <w:tmpl w:val="96246E9C"/>
@@ -42206,7 +43599,7 @@
       </w:rPr>
     </w:lvl>
   </w:abstractNum>
-  <w:abstractNum w:abstractNumId="52" w15:restartNumberingAfterBreak="0">
+  <w:abstractNum w:abstractNumId="55" w15:restartNumberingAfterBreak="0">
     <w:nsid w:val="649505A6"/>
     <w:multiLevelType w:val="hybridMultilevel"/>
     <w:tmpl w:val="B456F722"/>
@@ -42292,7 +43685,7 @@
       </w:pPr>
     </w:lvl>
   </w:abstractNum>
-  <w:abstractNum w:abstractNumId="53" w15:restartNumberingAfterBreak="0">
+  <w:abstractNum w:abstractNumId="56" w15:restartNumberingAfterBreak="0">
     <w:nsid w:val="69436B5A"/>
     <w:multiLevelType w:val="hybridMultilevel"/>
     <w:tmpl w:val="56CEACB6"/>
@@ -42378,7 +43771,7 @@
       </w:pPr>
     </w:lvl>
   </w:abstractNum>
-  <w:abstractNum w:abstractNumId="54" w15:restartNumberingAfterBreak="0">
+  <w:abstractNum w:abstractNumId="57" w15:restartNumberingAfterBreak="0">
     <w:nsid w:val="6BAF6547"/>
     <w:multiLevelType w:val="hybridMultilevel"/>
     <w:tmpl w:val="A04E3D1C"/>
@@ -42491,7 +43884,7 @@
       </w:rPr>
     </w:lvl>
   </w:abstractNum>
-  <w:abstractNum w:abstractNumId="55" w15:restartNumberingAfterBreak="0">
+  <w:abstractNum w:abstractNumId="58" w15:restartNumberingAfterBreak="0">
     <w:nsid w:val="6C362D98"/>
     <w:multiLevelType w:val="hybridMultilevel"/>
     <w:tmpl w:val="7F46408A"/>
@@ -42603,7 +43996,7 @@
       </w:rPr>
     </w:lvl>
   </w:abstractNum>
-  <w:abstractNum w:abstractNumId="56" w15:restartNumberingAfterBreak="0">
+  <w:abstractNum w:abstractNumId="59" w15:restartNumberingAfterBreak="0">
     <w:nsid w:val="71B738AF"/>
     <w:multiLevelType w:val="hybridMultilevel"/>
     <w:tmpl w:val="910E6750"/>
@@ -42716,7 +44109,7 @@
       </w:rPr>
     </w:lvl>
   </w:abstractNum>
-  <w:abstractNum w:abstractNumId="57" w15:restartNumberingAfterBreak="0">
+  <w:abstractNum w:abstractNumId="60" w15:restartNumberingAfterBreak="0">
     <w:nsid w:val="742502C4"/>
     <w:multiLevelType w:val="hybridMultilevel"/>
     <w:tmpl w:val="D03631B6"/>
@@ -42805,7 +44198,7 @@
       </w:pPr>
     </w:lvl>
   </w:abstractNum>
-  <w:abstractNum w:abstractNumId="58" w15:restartNumberingAfterBreak="0">
+  <w:abstractNum w:abstractNumId="61" w15:restartNumberingAfterBreak="0">
     <w:nsid w:val="764467BA"/>
     <w:multiLevelType w:val="hybridMultilevel"/>
     <w:tmpl w:val="DF4C2790"/>
@@ -42891,7 +44284,7 @@
       </w:pPr>
     </w:lvl>
   </w:abstractNum>
-  <w:abstractNum w:abstractNumId="59" w15:restartNumberingAfterBreak="0">
+  <w:abstractNum w:abstractNumId="62" w15:restartNumberingAfterBreak="0">
     <w:nsid w:val="7856574F"/>
     <w:multiLevelType w:val="hybridMultilevel"/>
     <w:tmpl w:val="5EFC72CE"/>
@@ -43004,7 +44397,7 @@
       </w:rPr>
     </w:lvl>
   </w:abstractNum>
-  <w:abstractNum w:abstractNumId="60" w15:restartNumberingAfterBreak="0">
+  <w:abstractNum w:abstractNumId="63" w15:restartNumberingAfterBreak="0">
     <w:nsid w:val="78C73AFF"/>
     <w:multiLevelType w:val="hybridMultilevel"/>
     <w:tmpl w:val="F84055F6"/>
@@ -43117,7 +44510,7 @@
       </w:rPr>
     </w:lvl>
   </w:abstractNum>
-  <w:abstractNum w:abstractNumId="61" w15:restartNumberingAfterBreak="0">
+  <w:abstractNum w:abstractNumId="64" w15:restartNumberingAfterBreak="0">
     <w:nsid w:val="791311F4"/>
     <w:multiLevelType w:val="hybridMultilevel"/>
     <w:tmpl w:val="C4069EA8"/>
@@ -43230,7 +44623,7 @@
       </w:rPr>
     </w:lvl>
   </w:abstractNum>
-  <w:abstractNum w:abstractNumId="62" w15:restartNumberingAfterBreak="0">
+  <w:abstractNum w:abstractNumId="65" w15:restartNumberingAfterBreak="0">
     <w:nsid w:val="79504222"/>
     <w:multiLevelType w:val="hybridMultilevel"/>
     <w:tmpl w:val="D26C2656"/>
@@ -43343,7 +44736,7 @@
       </w:rPr>
     </w:lvl>
   </w:abstractNum>
-  <w:abstractNum w:abstractNumId="63" w15:restartNumberingAfterBreak="0">
+  <w:abstractNum w:abstractNumId="66" w15:restartNumberingAfterBreak="0">
     <w:nsid w:val="7B32739D"/>
     <w:multiLevelType w:val="hybridMultilevel"/>
     <w:tmpl w:val="53B80DF0"/>
@@ -43456,7 +44849,7 @@
       </w:rPr>
     </w:lvl>
   </w:abstractNum>
-  <w:abstractNum w:abstractNumId="64" w15:restartNumberingAfterBreak="0">
+  <w:abstractNum w:abstractNumId="67" w15:restartNumberingAfterBreak="0">
     <w:nsid w:val="7C812EBF"/>
     <w:multiLevelType w:val="hybridMultilevel"/>
     <w:tmpl w:val="33DCC7BC"/>
@@ -43569,7 +44962,7 @@
       </w:rPr>
     </w:lvl>
   </w:abstractNum>
-  <w:abstractNum w:abstractNumId="65" w15:restartNumberingAfterBreak="0">
+  <w:abstractNum w:abstractNumId="68" w15:restartNumberingAfterBreak="0">
     <w:nsid w:val="7CB7425F"/>
     <w:multiLevelType w:val="hybridMultilevel"/>
     <w:tmpl w:val="B852963A"/>
@@ -43683,202 +45076,211 @@
     </w:lvl>
   </w:abstractNum>
   <w:num w:numId="1" w16cid:durableId="874275969">
-    <w:abstractNumId w:val="64"/>
+    <w:abstractNumId w:val="67"/>
   </w:num>
   <w:num w:numId="2" w16cid:durableId="298146680">
-    <w:abstractNumId w:val="50"/>
+    <w:abstractNumId w:val="53"/>
   </w:num>
   <w:num w:numId="3" w16cid:durableId="65077504">
-    <w:abstractNumId w:val="14"/>
+    <w:abstractNumId w:val="16"/>
   </w:num>
   <w:num w:numId="4" w16cid:durableId="2015103678">
-    <w:abstractNumId w:val="46"/>
+    <w:abstractNumId w:val="49"/>
   </w:num>
   <w:num w:numId="5" w16cid:durableId="1971666851">
-    <w:abstractNumId w:val="8"/>
+    <w:abstractNumId w:val="10"/>
   </w:num>
   <w:num w:numId="6" w16cid:durableId="1027218217">
-    <w:abstractNumId w:val="17"/>
+    <w:abstractNumId w:val="19"/>
   </w:num>
   <w:num w:numId="7" w16cid:durableId="132716066">
-    <w:abstractNumId w:val="27"/>
+    <w:abstractNumId w:val="30"/>
   </w:num>
   <w:num w:numId="8" w16cid:durableId="185338918">
-    <w:abstractNumId w:val="28"/>
+    <w:abstractNumId w:val="31"/>
   </w:num>
   <w:num w:numId="9" w16cid:durableId="82578065">
-    <w:abstractNumId w:val="13"/>
+    <w:abstractNumId w:val="15"/>
   </w:num>
   <w:num w:numId="10" w16cid:durableId="1050307536">
-    <w:abstractNumId w:val="34"/>
+    <w:abstractNumId w:val="37"/>
   </w:num>
   <w:num w:numId="11" w16cid:durableId="1292709773">
-    <w:abstractNumId w:val="54"/>
+    <w:abstractNumId w:val="57"/>
   </w:num>
   <w:num w:numId="12" w16cid:durableId="1541362289">
+    <w:abstractNumId w:val="68"/>
+  </w:num>
+  <w:num w:numId="13" w16cid:durableId="529149340">
+    <w:abstractNumId w:val="63"/>
+  </w:num>
+  <w:num w:numId="14" w16cid:durableId="2017614891">
+    <w:abstractNumId w:val="20"/>
+  </w:num>
+  <w:num w:numId="15" w16cid:durableId="1243831081">
     <w:abstractNumId w:val="65"/>
   </w:num>
-  <w:num w:numId="13" w16cid:durableId="529149340">
+  <w:num w:numId="16" w16cid:durableId="471482248">
+    <w:abstractNumId w:val="61"/>
+  </w:num>
+  <w:num w:numId="17" w16cid:durableId="1340502667">
+    <w:abstractNumId w:val="6"/>
+  </w:num>
+  <w:num w:numId="18" w16cid:durableId="1895197905">
     <w:abstractNumId w:val="60"/>
   </w:num>
-  <w:num w:numId="14" w16cid:durableId="2017614891">
-    <w:abstractNumId w:val="18"/>
-  </w:num>
-  <w:num w:numId="15" w16cid:durableId="1243831081">
-    <w:abstractNumId w:val="62"/>
-  </w:num>
-  <w:num w:numId="16" w16cid:durableId="471482248">
-    <w:abstractNumId w:val="58"/>
-  </w:num>
-  <w:num w:numId="17" w16cid:durableId="1340502667">
-    <w:abstractNumId w:val="5"/>
-  </w:num>
-  <w:num w:numId="18" w16cid:durableId="1895197905">
-    <w:abstractNumId w:val="57"/>
-  </w:num>
   <w:num w:numId="19" w16cid:durableId="695277320">
-    <w:abstractNumId w:val="32"/>
+    <w:abstractNumId w:val="35"/>
   </w:num>
   <w:num w:numId="20" w16cid:durableId="1169756030">
     <w:abstractNumId w:val="3"/>
   </w:num>
   <w:num w:numId="21" w16cid:durableId="1735154626">
-    <w:abstractNumId w:val="52"/>
+    <w:abstractNumId w:val="55"/>
   </w:num>
   <w:num w:numId="22" w16cid:durableId="1211262202">
-    <w:abstractNumId w:val="6"/>
+    <w:abstractNumId w:val="7"/>
   </w:num>
   <w:num w:numId="23" w16cid:durableId="2012414546">
-    <w:abstractNumId w:val="16"/>
+    <w:abstractNumId w:val="18"/>
   </w:num>
   <w:num w:numId="24" w16cid:durableId="583030735">
-    <w:abstractNumId w:val="44"/>
+    <w:abstractNumId w:val="47"/>
   </w:num>
   <w:num w:numId="25" w16cid:durableId="1298995379">
-    <w:abstractNumId w:val="35"/>
+    <w:abstractNumId w:val="38"/>
   </w:num>
   <w:num w:numId="26" w16cid:durableId="1141387330">
     <w:abstractNumId w:val="4"/>
   </w:num>
   <w:num w:numId="27" w16cid:durableId="112403118">
-    <w:abstractNumId w:val="22"/>
+    <w:abstractNumId w:val="25"/>
   </w:num>
   <w:num w:numId="28" w16cid:durableId="1635065944">
-    <w:abstractNumId w:val="63"/>
+    <w:abstractNumId w:val="66"/>
   </w:num>
   <w:num w:numId="29" w16cid:durableId="633295757">
     <w:abstractNumId w:val="1"/>
   </w:num>
   <w:num w:numId="30" w16cid:durableId="671758525">
-    <w:abstractNumId w:val="45"/>
+    <w:abstractNumId w:val="48"/>
   </w:num>
   <w:num w:numId="31" w16cid:durableId="2035377351">
-    <w:abstractNumId w:val="61"/>
+    <w:abstractNumId w:val="64"/>
   </w:num>
   <w:num w:numId="32" w16cid:durableId="517080119">
-    <w:abstractNumId w:val="48"/>
+    <w:abstractNumId w:val="51"/>
   </w:num>
   <w:num w:numId="33" w16cid:durableId="1888685943">
-    <w:abstractNumId w:val="55"/>
+    <w:abstractNumId w:val="58"/>
   </w:num>
   <w:num w:numId="34" w16cid:durableId="862746385">
-    <w:abstractNumId w:val="15"/>
+    <w:abstractNumId w:val="17"/>
   </w:num>
   <w:num w:numId="35" w16cid:durableId="757947259">
+    <w:abstractNumId w:val="29"/>
+  </w:num>
+  <w:num w:numId="36" w16cid:durableId="806703007">
+    <w:abstractNumId w:val="44"/>
+  </w:num>
+  <w:num w:numId="37" w16cid:durableId="1057361608">
+    <w:abstractNumId w:val="23"/>
+  </w:num>
+  <w:num w:numId="38" w16cid:durableId="1963266136">
+    <w:abstractNumId w:val="50"/>
+  </w:num>
+  <w:num w:numId="39" w16cid:durableId="2052531321">
+    <w:abstractNumId w:val="59"/>
+  </w:num>
+  <w:num w:numId="40" w16cid:durableId="1772312250">
+    <w:abstractNumId w:val="43"/>
+  </w:num>
+  <w:num w:numId="41" w16cid:durableId="1114598907">
+    <w:abstractNumId w:val="13"/>
+  </w:num>
+  <w:num w:numId="42" w16cid:durableId="1604798876">
+    <w:abstractNumId w:val="32"/>
+  </w:num>
+  <w:num w:numId="43" w16cid:durableId="64383187">
     <w:abstractNumId w:val="26"/>
   </w:num>
-  <w:num w:numId="36" w16cid:durableId="806703007">
-    <w:abstractNumId w:val="41"/>
-  </w:num>
-  <w:num w:numId="37" w16cid:durableId="1057361608">
-    <w:abstractNumId w:val="20"/>
-  </w:num>
-  <w:num w:numId="38" w16cid:durableId="1963266136">
-    <w:abstractNumId w:val="47"/>
-  </w:num>
-  <w:num w:numId="39" w16cid:durableId="2052531321">
-    <w:abstractNumId w:val="56"/>
-  </w:num>
-  <w:num w:numId="40" w16cid:durableId="1772312250">
-    <w:abstractNumId w:val="40"/>
-  </w:num>
-  <w:num w:numId="41" w16cid:durableId="1114598907">
-    <w:abstractNumId w:val="11"/>
-  </w:num>
-  <w:num w:numId="42" w16cid:durableId="1604798876">
-    <w:abstractNumId w:val="29"/>
-  </w:num>
-  <w:num w:numId="43" w16cid:durableId="64383187">
-    <w:abstractNumId w:val="23"/>
-  </w:num>
   <w:num w:numId="44" w16cid:durableId="1181630349">
-    <w:abstractNumId w:val="30"/>
+    <w:abstractNumId w:val="33"/>
   </w:num>
   <w:num w:numId="45" w16cid:durableId="1797287923">
-    <w:abstractNumId w:val="9"/>
+    <w:abstractNumId w:val="11"/>
   </w:num>
   <w:num w:numId="46" w16cid:durableId="1968924214">
     <w:abstractNumId w:val="0"/>
   </w:num>
   <w:num w:numId="47" w16cid:durableId="1174689642">
-    <w:abstractNumId w:val="36"/>
+    <w:abstractNumId w:val="39"/>
   </w:num>
   <w:num w:numId="48" w16cid:durableId="2065249501">
-    <w:abstractNumId w:val="31"/>
+    <w:abstractNumId w:val="34"/>
   </w:num>
   <w:num w:numId="49" w16cid:durableId="1230576486">
-    <w:abstractNumId w:val="39"/>
+    <w:abstractNumId w:val="42"/>
   </w:num>
   <w:num w:numId="50" w16cid:durableId="1485968578">
-    <w:abstractNumId w:val="10"/>
+    <w:abstractNumId w:val="12"/>
   </w:num>
   <w:num w:numId="51" w16cid:durableId="18360944">
-    <w:abstractNumId w:val="42"/>
+    <w:abstractNumId w:val="45"/>
   </w:num>
   <w:num w:numId="52" w16cid:durableId="1227642048">
     <w:abstractNumId w:val="2"/>
   </w:num>
   <w:num w:numId="53" w16cid:durableId="1008020302">
-    <w:abstractNumId w:val="7"/>
+    <w:abstractNumId w:val="8"/>
   </w:num>
   <w:num w:numId="54" w16cid:durableId="654726258">
-    <w:abstractNumId w:val="51"/>
+    <w:abstractNumId w:val="54"/>
   </w:num>
   <w:num w:numId="55" w16cid:durableId="2045247656">
-    <w:abstractNumId w:val="37"/>
+    <w:abstractNumId w:val="40"/>
   </w:num>
   <w:num w:numId="56" w16cid:durableId="1048263793">
-    <w:abstractNumId w:val="53"/>
+    <w:abstractNumId w:val="56"/>
   </w:num>
   <w:num w:numId="57" w16cid:durableId="331101806">
-    <w:abstractNumId w:val="43"/>
+    <w:abstractNumId w:val="46"/>
   </w:num>
   <w:num w:numId="58" w16cid:durableId="1899659043">
-    <w:abstractNumId w:val="33"/>
+    <w:abstractNumId w:val="36"/>
   </w:num>
   <w:num w:numId="59" w16cid:durableId="1619680870">
+    <w:abstractNumId w:val="27"/>
+  </w:num>
+  <w:num w:numId="60" w16cid:durableId="1395272427">
     <w:abstractNumId w:val="24"/>
   </w:num>
-  <w:num w:numId="60" w16cid:durableId="1395272427">
+  <w:num w:numId="61" w16cid:durableId="651101246">
+    <w:abstractNumId w:val="52"/>
+  </w:num>
+  <w:num w:numId="62" w16cid:durableId="1975137545">
+    <w:abstractNumId w:val="41"/>
+  </w:num>
+  <w:num w:numId="63" w16cid:durableId="1215190548">
+    <w:abstractNumId w:val="14"/>
+  </w:num>
+  <w:num w:numId="64" w16cid:durableId="444542356">
+    <w:abstractNumId w:val="28"/>
+  </w:num>
+  <w:num w:numId="65" w16cid:durableId="731269592">
+    <w:abstractNumId w:val="22"/>
+  </w:num>
+  <w:num w:numId="66" w16cid:durableId="1404110103">
+    <w:abstractNumId w:val="62"/>
+  </w:num>
+  <w:num w:numId="67" w16cid:durableId="554045250">
+    <w:abstractNumId w:val="9"/>
+  </w:num>
+  <w:num w:numId="68" w16cid:durableId="1259096906">
     <w:abstractNumId w:val="21"/>
   </w:num>
-  <w:num w:numId="61" w16cid:durableId="651101246">
-    <w:abstractNumId w:val="49"/>
-  </w:num>
-  <w:num w:numId="62" w16cid:durableId="1975137545">
-    <w:abstractNumId w:val="38"/>
-  </w:num>
-  <w:num w:numId="63" w16cid:durableId="1215190548">
-    <w:abstractNumId w:val="12"/>
-  </w:num>
-  <w:num w:numId="64" w16cid:durableId="444542356">
-    <w:abstractNumId w:val="25"/>
-  </w:num>
-  <w:num w:numId="65" w16cid:durableId="731269592">
-    <w:abstractNumId w:val="19"/>
-  </w:num>
-  <w:num w:numId="66" w16cid:durableId="1404110103">
-    <w:abstractNumId w:val="59"/>
+  <w:num w:numId="69" w16cid:durableId="448863397">
+    <w:abstractNumId w:val="5"/>
   </w:num>
   <w:numIdMacAtCleanup w:val="65"/>
 </w:numbering>

--- a/Economics and Management of Innovation/Notes/EMI.docx
+++ b/Economics and Management of Innovation/Notes/EMI.docx
@@ -128,7 +128,6 @@
           <w:szCs w:val="36"/>
         </w:rPr>
       </w:pPr>
-      <w:proofErr w:type="gramStart"/>
       <w:r>
         <w:rPr>
           <w:rFonts w:ascii="Aptos" w:hAnsi="Aptos" w:cstheme="minorHAnsi"/>
@@ -139,7 +138,6 @@
         </w:rPr>
         <w:t>Master’s Degree in Computer Science</w:t>
       </w:r>
-      <w:proofErr w:type="gramEnd"/>
     </w:p>
     <w:p>
       <w:pPr>
@@ -1776,31 +1774,7 @@
                 <w:sz w:val="24"/>
                 <w:szCs w:val="24"/>
               </w:rPr>
-              <w:t>Chapter 13: Craft</w:t>
-            </w:r>
-            <w:r>
-              <w:rPr>
-                <w:rStyle w:val="Collegamentoipertestuale"/>
-                <w:rFonts w:ascii="Aptos" w:hAnsi="Aptos"/>
-                <w:b/>
-                <w:bCs/>
-                <w:noProof/>
-                <w:sz w:val="24"/>
-                <w:szCs w:val="24"/>
-              </w:rPr>
-              <w:t>i</w:t>
-            </w:r>
-            <w:r>
-              <w:rPr>
-                <w:rStyle w:val="Collegamentoipertestuale"/>
-                <w:rFonts w:ascii="Aptos" w:hAnsi="Aptos"/>
-                <w:b/>
-                <w:bCs/>
-                <w:noProof/>
-                <w:sz w:val="24"/>
-                <w:szCs w:val="24"/>
-              </w:rPr>
-              <w:t>ng a deployment strategy</w:t>
+              <w:t>Chapter 13: Crafting a deployment strategy</w:t>
             </w:r>
             <w:r>
               <w:rPr>
@@ -3981,16 +3955,7 @@
           <w:sz w:val="24"/>
           <w:szCs w:val="24"/>
         </w:rPr>
-        <w:t>idea collection systems (e.g. Google’s idea management system</w:t>
-      </w:r>
-      <w:proofErr w:type="gramStart"/>
-      <w:r>
-        <w:rPr>
-          <w:rFonts w:ascii="Aptos" w:hAnsi="Aptos"/>
-          <w:sz w:val="24"/>
-          <w:szCs w:val="24"/>
-        </w:rPr>
-        <w:t>)</w:t>
+        <w:t>idea collection systems (e.g. Google’s idea management system)</w:t>
       </w:r>
       <w:r>
         <w:rPr>
@@ -4000,7 +3965,6 @@
         </w:rPr>
         <w:t>;</w:t>
       </w:r>
-      <w:proofErr w:type="gramEnd"/>
     </w:p>
     <w:p>
       <w:pPr>
@@ -4024,18 +3988,8 @@
           <w:sz w:val="24"/>
           <w:szCs w:val="24"/>
         </w:rPr>
-        <w:t xml:space="preserve">creativity training </w:t>
-      </w:r>
-      <w:proofErr w:type="gramStart"/>
-      <w:r>
-        <w:rPr>
-          <w:rFonts w:ascii="Aptos" w:hAnsi="Aptos"/>
-          <w:sz w:val="24"/>
-          <w:szCs w:val="24"/>
-        </w:rPr>
-        <w:t>programs;</w:t>
-      </w:r>
-      <w:proofErr w:type="gramEnd"/>
+        <w:t>creativity training programs;</w:t>
+      </w:r>
     </w:p>
     <w:p>
       <w:pPr>
@@ -4718,25 +4672,7 @@
           <w:sz w:val="24"/>
           <w:szCs w:val="24"/>
         </w:rPr>
-        <w:t xml:space="preserve">financial constraints, which might be limiting towards what can </w:t>
-      </w:r>
-      <w:proofErr w:type="gramStart"/>
-      <w:r>
-        <w:rPr>
-          <w:rFonts w:ascii="Aptos" w:hAnsi="Aptos"/>
-          <w:sz w:val="24"/>
-          <w:szCs w:val="24"/>
-        </w:rPr>
-        <w:t>actually be</w:t>
-      </w:r>
-      <w:proofErr w:type="gramEnd"/>
-      <w:r>
-        <w:rPr>
-          <w:rFonts w:ascii="Aptos" w:hAnsi="Aptos"/>
-          <w:sz w:val="24"/>
-          <w:szCs w:val="24"/>
-        </w:rPr>
-        <w:t xml:space="preserve"> achieved ideally</w:t>
+        <w:t>financial constraints, which might be limiting towards what can actually be achieved ideally</w:t>
       </w:r>
       <w:r>
         <w:rPr>
@@ -6160,25 +6096,7 @@
           <w:sz w:val="24"/>
           <w:szCs w:val="24"/>
         </w:rPr>
-        <w:t xml:space="preserve">many organizations </w:t>
-      </w:r>
-      <w:proofErr w:type="gramStart"/>
-      <w:r>
-        <w:rPr>
-          <w:rFonts w:ascii="Aptos" w:hAnsi="Aptos"/>
-          <w:sz w:val="24"/>
-          <w:szCs w:val="24"/>
-        </w:rPr>
-        <w:t>actually do</w:t>
-      </w:r>
-      <w:proofErr w:type="gramEnd"/>
-      <w:r>
-        <w:rPr>
-          <w:rFonts w:ascii="Aptos" w:hAnsi="Aptos"/>
-          <w:sz w:val="24"/>
-          <w:szCs w:val="24"/>
-        </w:rPr>
-        <w:t xml:space="preserve"> this as a mean of more freedom, while at the same time putting time</w:t>
+        <w:t>many organizations actually do this as a mean of more freedom, while at the same time putting time</w:t>
       </w:r>
       <w:r>
         <w:rPr>
@@ -6252,6 +6170,17 @@
         </w:rPr>
         <w:t>.</w:t>
       </w:r>
+    </w:p>
+    <w:p>
+      <w:pPr>
+        <w:spacing w:after="0"/>
+        <w:jc w:val="both"/>
+        <w:rPr>
+          <w:rFonts w:ascii="Aptos" w:hAnsi="Aptos"/>
+          <w:sz w:val="24"/>
+          <w:szCs w:val="24"/>
+        </w:rPr>
+      </w:pPr>
     </w:p>
     <w:p>
       <w:pPr>
@@ -6684,6 +6613,7 @@
           <w:sz w:val="24"/>
           <w:szCs w:val="24"/>
         </w:rPr>
+        <w:lastRenderedPageBreak/>
         <w:t xml:space="preserve">Cluster of firms may make local </w:t>
       </w:r>
       <w:r>
@@ -6734,7 +6664,6 @@
           <w:sz w:val="24"/>
           <w:szCs w:val="24"/>
         </w:rPr>
-        <w:lastRenderedPageBreak/>
         <w:t>Cluster can lead to infrastructure improvements (for example, better roads, utilities, schools, etc.).</w:t>
       </w:r>
     </w:p>
@@ -7226,7 +7155,6 @@
         </w:rPr>
         <w:t xml:space="preserve"> and </w:t>
       </w:r>
-      <w:proofErr w:type="gramStart"/>
       <w:r>
         <w:rPr>
           <w:rFonts w:ascii="Aptos" w:hAnsi="Aptos"/>
@@ -7251,7 +7179,6 @@
         </w:rPr>
         <w:t>;</w:t>
       </w:r>
-      <w:proofErr w:type="gramEnd"/>
     </w:p>
     <w:p>
       <w:pPr>
@@ -7291,16 +7218,7 @@
           <w:sz w:val="24"/>
           <w:szCs w:val="24"/>
         </w:rPr>
-        <w:t xml:space="preserve"> (e.g., tacit knowledge may not flow readily across firm boundaries</w:t>
-      </w:r>
-      <w:proofErr w:type="gramStart"/>
-      <w:r>
-        <w:rPr>
-          <w:rFonts w:ascii="Aptos" w:hAnsi="Aptos"/>
-          <w:sz w:val="24"/>
-          <w:szCs w:val="24"/>
-        </w:rPr>
-        <w:t>)</w:t>
+        <w:t xml:space="preserve"> (e.g., tacit knowledge may not flow readily across firm boundaries)</w:t>
       </w:r>
       <w:r>
         <w:rPr>
@@ -7310,7 +7228,6 @@
         </w:rPr>
         <w:t>;</w:t>
       </w:r>
-      <w:proofErr w:type="gramEnd"/>
     </w:p>
     <w:p>
       <w:pPr>
@@ -7351,17 +7268,6 @@
         </w:rPr>
         <w:t xml:space="preserve">. </w:t>
       </w:r>
-    </w:p>
-    <w:p>
-      <w:pPr>
-        <w:spacing w:after="60"/>
-        <w:jc w:val="both"/>
-        <w:rPr>
-          <w:rFonts w:ascii="Aptos" w:hAnsi="Aptos"/>
-          <w:sz w:val="24"/>
-          <w:szCs w:val="24"/>
-        </w:rPr>
-      </w:pPr>
     </w:p>
     <w:p>
       <w:pPr>
@@ -11426,25 +11332,7 @@
           <w:sz w:val="24"/>
           <w:szCs w:val="24"/>
         </w:rPr>
-        <w:t xml:space="preserve">The dominant design was never in the same form as the original discontinuity but was also not on the leading edge of technology. It bundled the features that would meet the needs of </w:t>
-      </w:r>
-      <w:proofErr w:type="gramStart"/>
-      <w:r>
-        <w:rPr>
-          <w:rFonts w:ascii="Aptos" w:hAnsi="Aptos"/>
-          <w:sz w:val="24"/>
-          <w:szCs w:val="24"/>
-        </w:rPr>
-        <w:t>the majority of</w:t>
-      </w:r>
-      <w:proofErr w:type="gramEnd"/>
-      <w:r>
-        <w:rPr>
-          <w:rFonts w:ascii="Aptos" w:hAnsi="Aptos"/>
-          <w:sz w:val="24"/>
-          <w:szCs w:val="24"/>
-        </w:rPr>
-        <w:t xml:space="preserve"> the market.</w:t>
+        <w:t>The dominant design was never in the same form as the original discontinuity but was also not on the leading edge of technology. It bundled the features that would meet the needs of the majority of the market.</w:t>
       </w:r>
     </w:p>
     <w:p>
@@ -11837,41 +11725,23 @@
           <w:sz w:val="24"/>
           <w:szCs w:val="24"/>
         </w:rPr>
-        <w:t xml:space="preserve">by </w:t>
-      </w:r>
-      <w:proofErr w:type="gramStart"/>
-      <w:r>
-        <w:rPr>
-          <w:rFonts w:ascii="Aptos" w:hAnsi="Aptos"/>
-          <w:sz w:val="24"/>
-          <w:szCs w:val="24"/>
-        </w:rPr>
-        <w:t>the majority</w:t>
-      </w:r>
-      <w:r>
-        <w:rPr>
-          <w:rFonts w:ascii="Aptos" w:hAnsi="Aptos"/>
-          <w:sz w:val="24"/>
-          <w:szCs w:val="24"/>
-        </w:rPr>
-        <w:t xml:space="preserve"> </w:t>
-      </w:r>
-      <w:r>
-        <w:rPr>
-          <w:rFonts w:ascii="Aptos" w:hAnsi="Aptos"/>
-          <w:sz w:val="24"/>
-          <w:szCs w:val="24"/>
-        </w:rPr>
-        <w:t>of</w:t>
-      </w:r>
-      <w:proofErr w:type="gramEnd"/>
-      <w:r>
-        <w:rPr>
-          <w:rFonts w:ascii="Aptos" w:hAnsi="Aptos"/>
-          <w:sz w:val="24"/>
-          <w:szCs w:val="24"/>
-        </w:rPr>
-        <w:t xml:space="preserve"> producers,</w:t>
+        <w:t>by the majority</w:t>
+      </w:r>
+      <w:r>
+        <w:rPr>
+          <w:rFonts w:ascii="Aptos" w:hAnsi="Aptos"/>
+          <w:sz w:val="24"/>
+          <w:szCs w:val="24"/>
+        </w:rPr>
+        <w:t xml:space="preserve"> </w:t>
+      </w:r>
+      <w:r>
+        <w:rPr>
+          <w:rFonts w:ascii="Aptos" w:hAnsi="Aptos"/>
+          <w:sz w:val="24"/>
+          <w:szCs w:val="24"/>
+        </w:rPr>
+        <w:t>of producers,</w:t>
       </w:r>
       <w:r>
         <w:rPr>
@@ -12039,6 +11909,17 @@
         </w:rPr>
         <w:t xml:space="preserve"> the likelihood of their technologies rising to dominance.</w:t>
       </w:r>
+    </w:p>
+    <w:p>
+      <w:pPr>
+        <w:spacing w:after="0"/>
+        <w:jc w:val="both"/>
+        <w:rPr>
+          <w:rFonts w:ascii="Aptos" w:hAnsi="Aptos"/>
+          <w:sz w:val="24"/>
+          <w:szCs w:val="24"/>
+        </w:rPr>
+      </w:pPr>
     </w:p>
     <w:p>
       <w:pPr>
@@ -12963,17 +12844,6 @@
     </w:p>
     <w:p>
       <w:pPr>
-        <w:spacing w:after="0"/>
-        <w:jc w:val="both"/>
-        <w:rPr>
-          <w:rFonts w:ascii="Aptos" w:hAnsi="Aptos"/>
-          <w:sz w:val="24"/>
-          <w:szCs w:val="24"/>
-        </w:rPr>
-      </w:pPr>
-    </w:p>
-    <w:p>
-      <w:pPr>
         <w:spacing w:after="100"/>
         <w:jc w:val="both"/>
         <w:rPr>
@@ -14519,25 +14389,7 @@
           <w:sz w:val="24"/>
           <w:szCs w:val="24"/>
         </w:rPr>
-        <w:t xml:space="preserve">The producer of a tightly integrated system also has more control over the </w:t>
-      </w:r>
-      <w:proofErr w:type="gramStart"/>
-      <w:r>
-        <w:rPr>
-          <w:rFonts w:ascii="Aptos" w:hAnsi="Aptos"/>
-          <w:sz w:val="24"/>
-          <w:szCs w:val="24"/>
-        </w:rPr>
-        <w:t>end product</w:t>
-      </w:r>
-      <w:proofErr w:type="gramEnd"/>
-      <w:r>
-        <w:rPr>
-          <w:rFonts w:ascii="Aptos" w:hAnsi="Aptos"/>
-          <w:sz w:val="24"/>
-          <w:szCs w:val="24"/>
-        </w:rPr>
-        <w:t>, which can enable them to better monitor quality and reliability</w:t>
+        <w:t>The producer of a tightly integrated system also has more control over the end product, which can enable them to better monitor quality and reliability</w:t>
       </w:r>
       <w:r>
         <w:rPr>
@@ -15106,18 +14958,8 @@
           <w:sz w:val="24"/>
           <w:szCs w:val="24"/>
         </w:rPr>
-        <w:t xml:space="preserve"> such as availability of complementary goods, development of enabling technologies, degree of customer </w:t>
-      </w:r>
-      <w:proofErr w:type="gramStart"/>
-      <w:r>
-        <w:rPr>
-          <w:rFonts w:ascii="Aptos" w:hAnsi="Aptos"/>
-          <w:sz w:val="24"/>
-          <w:szCs w:val="24"/>
-        </w:rPr>
-        <w:t>certainty;</w:t>
-      </w:r>
-      <w:proofErr w:type="gramEnd"/>
+        <w:t xml:space="preserve"> such as availability of complementary goods, development of enabling technologies, degree of customer certainty;</w:t>
+      </w:r>
     </w:p>
     <w:p>
       <w:pPr>
@@ -17327,16 +17169,7 @@
           <w:sz w:val="24"/>
           <w:szCs w:val="24"/>
         </w:rPr>
-        <w:t xml:space="preserve">how important complements are in the </w:t>
-      </w:r>
-      <w:proofErr w:type="gramStart"/>
-      <w:r>
-        <w:rPr>
-          <w:rFonts w:ascii="Aptos" w:hAnsi="Aptos"/>
-          <w:sz w:val="24"/>
-          <w:szCs w:val="24"/>
-        </w:rPr>
-        <w:t>industry</w:t>
+        <w:t>how important complements are in the industry</w:t>
       </w:r>
       <w:r>
         <w:rPr>
@@ -17346,7 +17179,6 @@
         </w:rPr>
         <w:t>;</w:t>
       </w:r>
-      <w:proofErr w:type="gramEnd"/>
     </w:p>
     <w:p>
       <w:pPr>
@@ -17370,16 +17202,7 @@
           <w:sz w:val="24"/>
           <w:szCs w:val="24"/>
         </w:rPr>
-        <w:t>whether complements are differentially available for the products of various rivals (impacting the attractiveness of their goods</w:t>
-      </w:r>
-      <w:proofErr w:type="gramStart"/>
-      <w:r>
-        <w:rPr>
-          <w:rFonts w:ascii="Aptos" w:hAnsi="Aptos"/>
-          <w:sz w:val="24"/>
-          <w:szCs w:val="24"/>
-        </w:rPr>
-        <w:t>)</w:t>
+        <w:t>whether complements are differentially available for the products of various rivals (impacting the attractiveness of their goods)</w:t>
       </w:r>
       <w:r>
         <w:rPr>
@@ -17389,7 +17212,6 @@
         </w:rPr>
         <w:t>;</w:t>
       </w:r>
-      <w:proofErr w:type="gramEnd"/>
     </w:p>
     <w:p>
       <w:pPr>
@@ -18359,15 +18181,15 @@
           <w:sz w:val="24"/>
           <w:szCs w:val="24"/>
         </w:rPr>
-        <w:t>brings</w:t>
-      </w:r>
-      <w:r>
-        <w:rPr>
-          <w:rFonts w:ascii="Aptos" w:hAnsi="Aptos"/>
-          <w:sz w:val="24"/>
-          <w:szCs w:val="24"/>
-        </w:rPr>
-        <w:t xml:space="preserve"> value)</w:t>
+        <w:t>originates</w:t>
+      </w:r>
+      <w:r>
+        <w:rPr>
+          <w:rFonts w:ascii="Aptos" w:hAnsi="Aptos"/>
+          <w:sz w:val="24"/>
+          <w:szCs w:val="24"/>
+        </w:rPr>
+        <w:t>)</w:t>
       </w:r>
       <w:r>
         <w:rPr>
@@ -18461,8 +18283,6 @@
       <w:r>
         <w:rPr>
           <w:rFonts w:ascii="Aptos" w:hAnsi="Aptos"/>
-          <w:b/>
-          <w:bCs/>
           <w:sz w:val="24"/>
           <w:szCs w:val="24"/>
         </w:rPr>
@@ -18543,8 +18363,6 @@
       <w:r>
         <w:rPr>
           <w:rFonts w:ascii="Aptos" w:hAnsi="Aptos"/>
-          <w:b/>
-          <w:bCs/>
           <w:sz w:val="24"/>
           <w:szCs w:val="24"/>
         </w:rPr>
@@ -19710,15 +19528,7 @@
           <w:sz w:val="24"/>
           <w:szCs w:val="24"/>
         </w:rPr>
-        <w:t xml:space="preserve">and enable managers to use rigorous mathematical and statistical </w:t>
-      </w:r>
-      <w:r>
-        <w:rPr>
-          <w:rFonts w:ascii="Aptos" w:hAnsi="Aptos"/>
-          <w:sz w:val="24"/>
-          <w:szCs w:val="24"/>
-        </w:rPr>
-        <w:t>comparisons</w:t>
+        <w:t>and enable managers to use rigorous mathematical and statistical comparisons</w:t>
       </w:r>
       <w:r>
         <w:rPr>
@@ -19829,18 +19639,8 @@
           <w:sz w:val="24"/>
           <w:szCs w:val="24"/>
         </w:rPr>
-        <w:t xml:space="preserve"> estimates that facilitate strategic </w:t>
-      </w:r>
-      <w:proofErr w:type="gramStart"/>
-      <w:r>
-        <w:rPr>
-          <w:rFonts w:ascii="Aptos" w:hAnsi="Aptos"/>
-          <w:sz w:val="24"/>
-          <w:szCs w:val="24"/>
-        </w:rPr>
-        <w:t>planning;</w:t>
-      </w:r>
-      <w:proofErr w:type="gramEnd"/>
+        <w:t xml:space="preserve"> estimates that facilitate strategic planning;</w:t>
+      </w:r>
     </w:p>
     <w:p>
       <w:pPr>
@@ -19872,50 +19672,8 @@
           <w:sz w:val="24"/>
           <w:szCs w:val="24"/>
         </w:rPr>
-        <w:t>an explicitly consider the timing of investment and cash flows and</w:t>
-      </w:r>
-      <w:r>
-        <w:rPr>
-          <w:rFonts w:ascii="Aptos" w:hAnsi="Aptos"/>
-          <w:sz w:val="24"/>
-          <w:szCs w:val="24"/>
-        </w:rPr>
-        <w:t xml:space="preserve"> </w:t>
-      </w:r>
-      <w:r>
-        <w:rPr>
-          <w:rFonts w:ascii="Aptos" w:hAnsi="Aptos"/>
-          <w:sz w:val="24"/>
-          <w:szCs w:val="24"/>
-        </w:rPr>
-        <w:t>the time value of money and risk (difficult to anticipate returns of the</w:t>
-      </w:r>
-      <w:r>
-        <w:rPr>
-          <w:rFonts w:ascii="Aptos" w:hAnsi="Aptos"/>
-          <w:sz w:val="24"/>
-          <w:szCs w:val="24"/>
-        </w:rPr>
-        <w:t xml:space="preserve"> </w:t>
-      </w:r>
-      <w:r>
-        <w:rPr>
-          <w:rFonts w:ascii="Aptos" w:hAnsi="Aptos"/>
-          <w:sz w:val="24"/>
-          <w:szCs w:val="24"/>
-        </w:rPr>
-        <w:t>technology</w:t>
-      </w:r>
-      <w:proofErr w:type="gramStart"/>
-      <w:r>
-        <w:rPr>
-          <w:rFonts w:ascii="Aptos" w:hAnsi="Aptos"/>
-          <w:sz w:val="24"/>
-          <w:szCs w:val="24"/>
-        </w:rPr>
-        <w:t>);</w:t>
-      </w:r>
-      <w:proofErr w:type="gramEnd"/>
+        <w:t>an explicitly consider the timing of investment and cash flows and the time value of money and risk (difficult to anticipate returns of the technology);</w:t>
+      </w:r>
     </w:p>
     <w:p>
       <w:pPr>
@@ -19947,18 +19705,8 @@
           <w:sz w:val="24"/>
           <w:szCs w:val="24"/>
         </w:rPr>
-        <w:t xml:space="preserve">an make the returns of the project seem </w:t>
-      </w:r>
-      <w:proofErr w:type="gramStart"/>
-      <w:r>
-        <w:rPr>
-          <w:rFonts w:ascii="Aptos" w:hAnsi="Aptos"/>
-          <w:sz w:val="24"/>
-          <w:szCs w:val="24"/>
-        </w:rPr>
-        <w:t>ambiguous;</w:t>
-      </w:r>
-      <w:proofErr w:type="gramEnd"/>
+        <w:t>an make the returns of the project seem ambiguous;</w:t>
+      </w:r>
     </w:p>
     <w:p>
       <w:pPr>
@@ -19989,39 +19737,7 @@
           <w:sz w:val="24"/>
           <w:szCs w:val="24"/>
         </w:rPr>
-        <w:t xml:space="preserve">iscriminate </w:t>
-      </w:r>
-      <w:r>
-        <w:rPr>
-          <w:rFonts w:ascii="Aptos" w:hAnsi="Aptos"/>
-          <w:sz w:val="24"/>
-          <w:szCs w:val="24"/>
-        </w:rPr>
-        <w:t>heavily</w:t>
-      </w:r>
-      <w:r>
-        <w:rPr>
-          <w:rFonts w:ascii="Aptos" w:hAnsi="Aptos"/>
-          <w:sz w:val="24"/>
-          <w:szCs w:val="24"/>
-        </w:rPr>
-        <w:t xml:space="preserve"> long-term projects or risky: may fail to capture</w:t>
-      </w:r>
-      <w:r>
-        <w:rPr>
-          <w:rFonts w:ascii="Aptos" w:hAnsi="Aptos"/>
-          <w:sz w:val="24"/>
-          <w:szCs w:val="24"/>
-        </w:rPr>
-        <w:t xml:space="preserve"> </w:t>
-      </w:r>
-      <w:r>
-        <w:rPr>
-          <w:rFonts w:ascii="Aptos" w:hAnsi="Aptos"/>
-          <w:sz w:val="24"/>
-          <w:szCs w:val="24"/>
-        </w:rPr>
-        <w:t>the importance of the investment decision.</w:t>
+        <w:t>iscriminate heavily long-term projects or risky: may fail to capture the importance of the investment decision.</w:t>
       </w:r>
     </w:p>
     <w:p>
@@ -20146,89 +19862,7 @@
           <w:sz w:val="24"/>
           <w:szCs w:val="24"/>
         </w:rPr>
-        <w:t>level of cash</w:t>
-      </w:r>
-      <w:r>
-        <w:rPr>
-          <w:rFonts w:ascii="Aptos" w:hAnsi="Aptos"/>
-          <w:sz w:val="24"/>
-          <w:szCs w:val="24"/>
-        </w:rPr>
-        <w:t xml:space="preserve"> </w:t>
-      </w:r>
-      <w:r>
-        <w:rPr>
-          <w:rFonts w:ascii="Aptos" w:hAnsi="Aptos"/>
-          <w:sz w:val="24"/>
-          <w:szCs w:val="24"/>
-        </w:rPr>
-        <w:t xml:space="preserve">inflows, discount rate </w:t>
-      </w:r>
-      <w:r>
-        <w:rPr>
-          <w:rFonts w:ascii="Aptos" w:hAnsi="Aptos"/>
-          <w:sz w:val="24"/>
-          <w:szCs w:val="24"/>
-        </w:rPr>
-        <w:t>decides</w:t>
-      </w:r>
-      <w:r>
-        <w:rPr>
-          <w:rFonts w:ascii="Aptos" w:hAnsi="Aptos"/>
-          <w:sz w:val="24"/>
-          <w:szCs w:val="24"/>
-        </w:rPr>
-        <w:t xml:space="preserve"> what is the worth project. Here managers</w:t>
-      </w:r>
-      <w:r>
-        <w:rPr>
-          <w:rFonts w:ascii="Aptos" w:hAnsi="Aptos"/>
-          <w:sz w:val="24"/>
-          <w:szCs w:val="24"/>
-        </w:rPr>
-        <w:t xml:space="preserve"> </w:t>
-      </w:r>
-      <w:r>
-        <w:rPr>
-          <w:rFonts w:ascii="Aptos" w:hAnsi="Aptos"/>
-          <w:sz w:val="24"/>
-          <w:szCs w:val="24"/>
-        </w:rPr>
-        <w:t xml:space="preserve">first estimate the cost of the </w:t>
-      </w:r>
-      <w:proofErr w:type="gramStart"/>
-      <w:r>
-        <w:rPr>
-          <w:rFonts w:ascii="Aptos" w:hAnsi="Aptos"/>
-          <w:sz w:val="24"/>
-          <w:szCs w:val="24"/>
-        </w:rPr>
-        <w:t>project</w:t>
-      </w:r>
-      <w:proofErr w:type="gramEnd"/>
-      <w:r>
-        <w:rPr>
-          <w:rFonts w:ascii="Aptos" w:hAnsi="Aptos"/>
-          <w:sz w:val="24"/>
-          <w:szCs w:val="24"/>
-        </w:rPr>
-        <w:t xml:space="preserve"> and the cash flows the project</w:t>
-      </w:r>
-      <w:r>
-        <w:rPr>
-          <w:rFonts w:ascii="Aptos" w:hAnsi="Aptos"/>
-          <w:sz w:val="24"/>
-          <w:szCs w:val="24"/>
-        </w:rPr>
-        <w:t xml:space="preserve"> </w:t>
-      </w:r>
-      <w:r>
-        <w:rPr>
-          <w:rFonts w:ascii="Aptos" w:hAnsi="Aptos"/>
-          <w:sz w:val="24"/>
-          <w:szCs w:val="24"/>
-        </w:rPr>
-        <w:t xml:space="preserve">will yield: NVP = Present value of cash inflow </w:t>
+        <w:t xml:space="preserve">level of cash inflows, discount rate decides what is the worth project. Here managers first estimate the cost of the project and the cash flows the project will yield: NVP = Present value of cash inflow </w:t>
       </w:r>
       <w:r>
         <w:rPr>
@@ -20244,23 +19878,7 @@
           <w:sz w:val="24"/>
           <w:szCs w:val="24"/>
         </w:rPr>
-        <w:t xml:space="preserve"> Present value of cash</w:t>
-      </w:r>
-      <w:r>
-        <w:rPr>
-          <w:rFonts w:ascii="Aptos" w:hAnsi="Aptos"/>
-          <w:sz w:val="24"/>
-          <w:szCs w:val="24"/>
-        </w:rPr>
-        <w:t xml:space="preserve"> </w:t>
-      </w:r>
-      <w:r>
-        <w:rPr>
-          <w:rFonts w:ascii="Aptos" w:hAnsi="Aptos"/>
-          <w:sz w:val="24"/>
-          <w:szCs w:val="24"/>
-        </w:rPr>
-        <w:t>outflows, if this value is &gt; 0 will generate wealth.</w:t>
+        <w:t xml:space="preserve"> Present value of cash outflows, if this value is &gt; 0 will generate wealth.</w:t>
       </w:r>
     </w:p>
     <w:p>
@@ -20294,39 +19912,7 @@
           <w:sz w:val="24"/>
           <w:szCs w:val="24"/>
         </w:rPr>
-        <w:t>: given a level of expenditure and the</w:t>
-      </w:r>
-      <w:r>
-        <w:rPr>
-          <w:rFonts w:ascii="Aptos" w:hAnsi="Aptos"/>
-          <w:sz w:val="24"/>
-          <w:szCs w:val="24"/>
-        </w:rPr>
-        <w:t xml:space="preserve"> </w:t>
-      </w:r>
-      <w:r>
-        <w:rPr>
-          <w:rFonts w:ascii="Aptos" w:hAnsi="Aptos"/>
-          <w:sz w:val="24"/>
-          <w:szCs w:val="24"/>
-        </w:rPr>
-        <w:t>level of cash inflow, returns what is the rate of return that the project</w:t>
-      </w:r>
-      <w:r>
-        <w:rPr>
-          <w:rFonts w:ascii="Aptos" w:hAnsi="Aptos"/>
-          <w:sz w:val="24"/>
-          <w:szCs w:val="24"/>
-        </w:rPr>
-        <w:t xml:space="preserve"> </w:t>
-      </w:r>
-      <w:r>
-        <w:rPr>
-          <w:rFonts w:ascii="Aptos" w:hAnsi="Aptos"/>
-          <w:sz w:val="24"/>
-          <w:szCs w:val="24"/>
-        </w:rPr>
-        <w:t>yield.</w:t>
+        <w:t>: given a level of expenditure and the level of cash inflow, returns what is the rate of return that the project yield.</w:t>
       </w:r>
     </w:p>
     <w:p>
@@ -20433,15 +20019,7 @@
           <w:sz w:val="24"/>
           <w:szCs w:val="24"/>
         </w:rPr>
-        <w:t>enables</w:t>
-      </w:r>
-      <w:r>
-        <w:rPr>
-          <w:rFonts w:ascii="Aptos" w:hAnsi="Aptos"/>
-          <w:sz w:val="24"/>
-          <w:szCs w:val="24"/>
-        </w:rPr>
-        <w:t xml:space="preserve"> an investor to purchase the right to buy the stock at a specified</w:t>
+        <w:t>enables an investor to purchase the right to buy the stock at a specified</w:t>
       </w:r>
       <w:r>
         <w:rPr>
@@ -20473,87 +20051,39 @@
           <w:sz w:val="24"/>
           <w:szCs w:val="24"/>
         </w:rPr>
-        <w:t xml:space="preserve">exercise price, typically the investor </w:t>
-      </w:r>
-      <w:r>
-        <w:rPr>
-          <w:rFonts w:ascii="Aptos" w:hAnsi="Aptos"/>
-          <w:sz w:val="24"/>
-          <w:szCs w:val="24"/>
-        </w:rPr>
-        <w:t>exercises</w:t>
-      </w:r>
-      <w:r>
-        <w:rPr>
-          <w:rFonts w:ascii="Aptos" w:hAnsi="Aptos"/>
-          <w:sz w:val="24"/>
-          <w:szCs w:val="24"/>
-        </w:rPr>
-        <w:t xml:space="preserve"> the option by buying the</w:t>
-      </w:r>
-      <w:r>
-        <w:rPr>
-          <w:rFonts w:ascii="Aptos" w:hAnsi="Aptos"/>
-          <w:sz w:val="24"/>
-          <w:szCs w:val="24"/>
-        </w:rPr>
-        <w:t xml:space="preserve"> </w:t>
-      </w:r>
-      <w:r>
-        <w:rPr>
-          <w:rFonts w:ascii="Aptos" w:hAnsi="Aptos"/>
-          <w:sz w:val="24"/>
-          <w:szCs w:val="24"/>
-        </w:rPr>
-        <w:t xml:space="preserve">stock otherwise it will not. If </w:t>
-      </w:r>
-      <w:r>
-        <w:rPr>
-          <w:rFonts w:ascii="Aptos" w:hAnsi="Aptos"/>
-          <w:sz w:val="24"/>
-          <w:szCs w:val="24"/>
-        </w:rPr>
-        <w:t>at</w:t>
-      </w:r>
-      <w:r>
-        <w:rPr>
-          <w:rFonts w:ascii="Aptos" w:hAnsi="Aptos"/>
-          <w:sz w:val="24"/>
-          <w:szCs w:val="24"/>
-        </w:rPr>
-        <w:t xml:space="preserve"> the time of the option is exercised,</w:t>
-      </w:r>
-      <w:r>
-        <w:rPr>
-          <w:rFonts w:ascii="Aptos" w:hAnsi="Aptos"/>
-          <w:sz w:val="24"/>
-          <w:szCs w:val="24"/>
-        </w:rPr>
-        <w:t xml:space="preserve"> </w:t>
-      </w:r>
-      <w:r>
-        <w:rPr>
-          <w:rFonts w:ascii="Aptos" w:hAnsi="Aptos"/>
-          <w:sz w:val="24"/>
-          <w:szCs w:val="24"/>
-        </w:rPr>
-        <w:t xml:space="preserve">the stock is worth more </w:t>
-      </w:r>
-      <w:r>
-        <w:rPr>
-          <w:rFonts w:ascii="Aptos" w:hAnsi="Aptos"/>
-          <w:sz w:val="24"/>
-          <w:szCs w:val="24"/>
-        </w:rPr>
-        <w:t>than</w:t>
-      </w:r>
-      <w:r>
-        <w:rPr>
-          <w:rFonts w:ascii="Aptos" w:hAnsi="Aptos"/>
-          <w:sz w:val="24"/>
-          <w:szCs w:val="24"/>
-        </w:rPr>
-        <w:t xml:space="preserve"> the exercise price but not more than the</w:t>
+        <w:t>exercise price, typically the investor exercises the option by buying the</w:t>
+      </w:r>
+      <w:r>
+        <w:rPr>
+          <w:rFonts w:ascii="Aptos" w:hAnsi="Aptos"/>
+          <w:sz w:val="24"/>
+          <w:szCs w:val="24"/>
+        </w:rPr>
+        <w:t xml:space="preserve"> </w:t>
+      </w:r>
+      <w:r>
+        <w:rPr>
+          <w:rFonts w:ascii="Aptos" w:hAnsi="Aptos"/>
+          <w:sz w:val="24"/>
+          <w:szCs w:val="24"/>
+        </w:rPr>
+        <w:t>stock otherwise it will not. If at the time of the option is exercised,</w:t>
+      </w:r>
+      <w:r>
+        <w:rPr>
+          <w:rFonts w:ascii="Aptos" w:hAnsi="Aptos"/>
+          <w:sz w:val="24"/>
+          <w:szCs w:val="24"/>
+        </w:rPr>
+        <w:t xml:space="preserve"> </w:t>
+      </w:r>
+      <w:r>
+        <w:rPr>
+          <w:rFonts w:ascii="Aptos" w:hAnsi="Aptos"/>
+          <w:sz w:val="24"/>
+          <w:szCs w:val="24"/>
+        </w:rPr>
+        <w:t>the stock is worth more than the exercise price but not more than the</w:t>
       </w:r>
       <w:r>
         <w:rPr>
@@ -20631,15 +20161,7 @@
           <w:sz w:val="24"/>
           <w:szCs w:val="24"/>
         </w:rPr>
-        <w:t xml:space="preserve">An investor who makes an initial investment in basic R&amp;D or in </w:t>
-      </w:r>
-      <w:r>
-        <w:rPr>
-          <w:rFonts w:ascii="Aptos" w:hAnsi="Aptos"/>
-          <w:sz w:val="24"/>
-          <w:szCs w:val="24"/>
-        </w:rPr>
-        <w:t>breakthrough</w:t>
+        <w:t>An investor who makes an initial investment in basic R&amp;D or in breakthrough</w:t>
       </w:r>
       <w:r>
         <w:rPr>
@@ -20737,34 +20259,8 @@
           <w:sz w:val="24"/>
           <w:szCs w:val="24"/>
         </w:rPr>
-        <w:t xml:space="preserve"> the technology</w:t>
-      </w:r>
-      <w:r>
-        <w:rPr>
-          <w:rFonts w:ascii="Aptos" w:hAnsi="Aptos"/>
-          <w:sz w:val="24"/>
-          <w:szCs w:val="24"/>
-        </w:rPr>
-        <w:t xml:space="preserve"> </w:t>
-      </w:r>
-      <w:r>
-        <w:rPr>
-          <w:rFonts w:ascii="Aptos" w:hAnsi="Aptos"/>
-          <w:sz w:val="24"/>
-          <w:szCs w:val="24"/>
-        </w:rPr>
-        <w:t xml:space="preserve">trajectories are uncertain, an option approach may be </w:t>
-      </w:r>
-      <w:proofErr w:type="gramStart"/>
-      <w:r>
-        <w:rPr>
-          <w:rFonts w:ascii="Aptos" w:hAnsi="Aptos"/>
-          <w:sz w:val="24"/>
-          <w:szCs w:val="24"/>
-        </w:rPr>
-        <w:t>useful;</w:t>
-      </w:r>
-      <w:proofErr w:type="gramEnd"/>
+        <w:t xml:space="preserve"> the technology trajectories are uncertain, an option approach may be useful;</w:t>
+      </w:r>
     </w:p>
     <w:p>
       <w:pPr>
@@ -20798,18 +20294,8 @@
           <w:sz w:val="24"/>
           <w:szCs w:val="24"/>
         </w:rPr>
-        <w:t xml:space="preserve">an lead to better investment </w:t>
-      </w:r>
-      <w:proofErr w:type="gramStart"/>
-      <w:r>
-        <w:rPr>
-          <w:rFonts w:ascii="Aptos" w:hAnsi="Aptos"/>
-          <w:sz w:val="24"/>
-          <w:szCs w:val="24"/>
-        </w:rPr>
-        <w:t>decision;</w:t>
-      </w:r>
-      <w:proofErr w:type="gramEnd"/>
+        <w:t>an lead to better investment decision;</w:t>
+      </w:r>
     </w:p>
     <w:p>
       <w:pPr>
@@ -20856,31 +20342,7 @@
           <w:sz w:val="24"/>
           <w:szCs w:val="24"/>
         </w:rPr>
-        <w:t xml:space="preserve"> </w:t>
-      </w:r>
-      <w:r>
-        <w:rPr>
-          <w:rFonts w:ascii="Aptos" w:hAnsi="Aptos"/>
-          <w:sz w:val="24"/>
-          <w:szCs w:val="24"/>
-        </w:rPr>
-        <w:t xml:space="preserve">as </w:t>
-      </w:r>
-      <w:r>
-        <w:rPr>
-          <w:rFonts w:ascii="Aptos" w:hAnsi="Aptos"/>
-          <w:sz w:val="24"/>
-          <w:szCs w:val="24"/>
-        </w:rPr>
-        <w:t>financial</w:t>
-      </w:r>
-      <w:r>
-        <w:rPr>
-          <w:rFonts w:ascii="Aptos" w:hAnsi="Aptos"/>
-          <w:sz w:val="24"/>
-          <w:szCs w:val="24"/>
-        </w:rPr>
-        <w:t xml:space="preserve"> market.</w:t>
+        <w:t xml:space="preserve"> as financial market.</w:t>
       </w:r>
     </w:p>
     <w:p>
@@ -21025,47 +20487,23 @@
           <w:sz w:val="24"/>
           <w:szCs w:val="24"/>
         </w:rPr>
-        <w:t xml:space="preserve">be a debate or a scoring </w:t>
-      </w:r>
-      <w:r>
-        <w:rPr>
-          <w:rFonts w:ascii="Aptos" w:hAnsi="Aptos"/>
-          <w:sz w:val="24"/>
-          <w:szCs w:val="24"/>
-        </w:rPr>
-        <w:t>mechanism</w:t>
-      </w:r>
-      <w:r>
-        <w:rPr>
-          <w:rFonts w:ascii="Aptos" w:hAnsi="Aptos"/>
-          <w:sz w:val="24"/>
-          <w:szCs w:val="24"/>
-        </w:rPr>
-        <w:t>.</w:t>
-      </w:r>
-      <w:r>
-        <w:rPr>
-          <w:rFonts w:ascii="Aptos" w:hAnsi="Aptos"/>
-          <w:sz w:val="24"/>
-          <w:szCs w:val="24"/>
-        </w:rPr>
-        <w:t xml:space="preserve"> </w:t>
-      </w:r>
-      <w:r>
-        <w:rPr>
-          <w:rFonts w:ascii="Aptos" w:hAnsi="Aptos"/>
-          <w:sz w:val="24"/>
-          <w:szCs w:val="24"/>
-        </w:rPr>
-        <w:t>These methods</w:t>
-      </w:r>
-      <w:r>
-        <w:rPr>
-          <w:rFonts w:ascii="Aptos" w:hAnsi="Aptos"/>
-          <w:sz w:val="24"/>
-          <w:szCs w:val="24"/>
-        </w:rPr>
-        <w:t xml:space="preserve"> do not always provide</w:t>
+        <w:t>be a debate or a scoring mechanism.</w:t>
+      </w:r>
+      <w:r>
+        <w:rPr>
+          <w:rFonts w:ascii="Aptos" w:hAnsi="Aptos"/>
+          <w:sz w:val="24"/>
+          <w:szCs w:val="24"/>
+        </w:rPr>
+        <w:t xml:space="preserve"> </w:t>
+      </w:r>
+      <w:r>
+        <w:rPr>
+          <w:rFonts w:ascii="Aptos" w:hAnsi="Aptos"/>
+          <w:sz w:val="24"/>
+          <w:szCs w:val="24"/>
+        </w:rPr>
+        <w:t>These methods do not always provide</w:t>
       </w:r>
       <w:r>
         <w:rPr>
@@ -21173,25 +20611,7 @@
           <w:sz w:val="24"/>
           <w:szCs w:val="24"/>
         </w:rPr>
-        <w:t xml:space="preserve">This is a map according to degree of change and timing cash </w:t>
-      </w:r>
-      <w:proofErr w:type="gramStart"/>
-      <w:r>
-        <w:rPr>
-          <w:rFonts w:ascii="Aptos" w:hAnsi="Aptos"/>
-          <w:sz w:val="24"/>
-          <w:szCs w:val="24"/>
-        </w:rPr>
-        <w:t>flows,</w:t>
-      </w:r>
-      <w:proofErr w:type="gramEnd"/>
-      <w:r>
-        <w:rPr>
-          <w:rFonts w:ascii="Aptos" w:hAnsi="Aptos"/>
-          <w:sz w:val="24"/>
-          <w:szCs w:val="24"/>
-        </w:rPr>
-        <w:t xml:space="preserve"> managers</w:t>
+        <w:t>This is a map according to degree of change and timing cash flows, managers</w:t>
       </w:r>
       <w:r>
         <w:rPr>
@@ -22560,7 +21980,6 @@
           <w:rFonts w:ascii="Aptos" w:hAnsi="Aptos"/>
           <w:sz w:val="24"/>
           <w:szCs w:val="24"/>
-          <w:u w:val="single"/>
         </w:rPr>
         <w:t>sharing</w:t>
       </w:r>
@@ -22651,7 +22070,15 @@
           <w:sz w:val="24"/>
           <w:szCs w:val="24"/>
         </w:rPr>
-        <w:t>firm</w:t>
+        <w:t>F</w:t>
+      </w:r>
+      <w:r>
+        <w:rPr>
+          <w:rFonts w:ascii="Aptos" w:hAnsi="Aptos"/>
+          <w:sz w:val="24"/>
+          <w:szCs w:val="24"/>
+        </w:rPr>
+        <w:t>irm</w:t>
       </w:r>
       <w:r>
         <w:rPr>
@@ -22691,26 +22118,16 @@
           <w:sz w:val="24"/>
           <w:szCs w:val="24"/>
         </w:rPr>
-        <w:t xml:space="preserve">in </w:t>
-      </w:r>
-      <w:proofErr w:type="gramStart"/>
-      <w:r>
-        <w:rPr>
-          <w:rFonts w:ascii="Aptos" w:hAnsi="Aptos"/>
-          <w:sz w:val="24"/>
-          <w:szCs w:val="24"/>
-        </w:rPr>
-        <w:t>house</w:t>
-      </w:r>
-      <w:r>
-        <w:rPr>
-          <w:rFonts w:ascii="Aptos" w:hAnsi="Aptos"/>
-          <w:sz w:val="24"/>
-          <w:szCs w:val="24"/>
-        </w:rPr>
-        <w:t>;</w:t>
-      </w:r>
-      <w:proofErr w:type="gramEnd"/>
+        <w:t>in house</w:t>
+      </w:r>
+      <w:r>
+        <w:rPr>
+          <w:rFonts w:ascii="Aptos" w:hAnsi="Aptos"/>
+          <w:sz w:val="24"/>
+          <w:szCs w:val="24"/>
+        </w:rPr>
+        <w:t>.</w:t>
+      </w:r>
     </w:p>
     <w:p>
       <w:pPr>
@@ -22734,26 +22151,24 @@
           <w:sz w:val="24"/>
           <w:szCs w:val="24"/>
         </w:rPr>
-        <w:t xml:space="preserve">the development of the new technology is an opportunity to develop new </w:t>
-      </w:r>
-      <w:proofErr w:type="gramStart"/>
-      <w:r>
-        <w:rPr>
-          <w:rFonts w:ascii="Aptos" w:hAnsi="Aptos"/>
-          <w:sz w:val="24"/>
-          <w:szCs w:val="24"/>
-        </w:rPr>
-        <w:t>competencies</w:t>
-      </w:r>
-      <w:r>
-        <w:rPr>
-          <w:rFonts w:ascii="Aptos" w:hAnsi="Aptos"/>
-          <w:sz w:val="24"/>
-          <w:szCs w:val="24"/>
-        </w:rPr>
-        <w:t>;</w:t>
-      </w:r>
-      <w:proofErr w:type="gramEnd"/>
+        <w:t>T</w:t>
+      </w:r>
+      <w:r>
+        <w:rPr>
+          <w:rFonts w:ascii="Aptos" w:hAnsi="Aptos"/>
+          <w:sz w:val="24"/>
+          <w:szCs w:val="24"/>
+        </w:rPr>
+        <w:t>he development of the new technology is an opportunity to develop new competencies</w:t>
+      </w:r>
+      <w:r>
+        <w:rPr>
+          <w:rFonts w:ascii="Aptos" w:hAnsi="Aptos"/>
+          <w:sz w:val="24"/>
+          <w:szCs w:val="24"/>
+        </w:rPr>
+        <w:t>.</w:t>
+      </w:r>
     </w:p>
     <w:p>
       <w:pPr>
@@ -22777,23 +22192,39 @@
           <w:sz w:val="24"/>
           <w:szCs w:val="24"/>
         </w:rPr>
-        <w:t>the risk of transferring knowledge</w:t>
-      </w:r>
-      <w:r>
-        <w:rPr>
-          <w:rFonts w:ascii="Aptos" w:hAnsi="Aptos"/>
-          <w:sz w:val="24"/>
-          <w:szCs w:val="24"/>
-        </w:rPr>
-        <w:t xml:space="preserve"> </w:t>
-      </w:r>
-      <w:r>
-        <w:rPr>
-          <w:rFonts w:ascii="Aptos" w:hAnsi="Aptos"/>
-          <w:sz w:val="24"/>
-          <w:szCs w:val="24"/>
-        </w:rPr>
-        <w:t>to a partner is too great</w:t>
+        <w:t>T</w:t>
+      </w:r>
+      <w:r>
+        <w:rPr>
+          <w:rFonts w:ascii="Aptos" w:hAnsi="Aptos"/>
+          <w:sz w:val="24"/>
+          <w:szCs w:val="24"/>
+        </w:rPr>
+        <w:t>he risk of transferring knowledge</w:t>
+      </w:r>
+      <w:r>
+        <w:rPr>
+          <w:rFonts w:ascii="Aptos" w:hAnsi="Aptos"/>
+          <w:sz w:val="24"/>
+          <w:szCs w:val="24"/>
+        </w:rPr>
+        <w:t xml:space="preserve"> </w:t>
+      </w:r>
+      <w:r>
+        <w:rPr>
+          <w:rFonts w:ascii="Aptos" w:hAnsi="Aptos"/>
+          <w:sz w:val="24"/>
+          <w:szCs w:val="24"/>
+        </w:rPr>
+        <w:t xml:space="preserve">to a partner is too </w:t>
+      </w:r>
+      <w:r>
+        <w:rPr>
+          <w:rFonts w:ascii="Aptos" w:hAnsi="Aptos"/>
+          <w:sz w:val="24"/>
+          <w:szCs w:val="24"/>
+        </w:rPr>
+        <w:t>high</w:t>
       </w:r>
       <w:r>
         <w:rPr>
@@ -22849,26 +22280,16 @@
           <w:sz w:val="24"/>
           <w:szCs w:val="24"/>
         </w:rPr>
-        <w:t xml:space="preserve"> (e.g. proprietary solutions</w:t>
-      </w:r>
-      <w:proofErr w:type="gramStart"/>
-      <w:r>
-        <w:rPr>
-          <w:rFonts w:ascii="Aptos" w:hAnsi="Aptos"/>
-          <w:sz w:val="24"/>
-          <w:szCs w:val="24"/>
-        </w:rPr>
-        <w:t>)</w:t>
-      </w:r>
-      <w:r>
-        <w:rPr>
-          <w:rFonts w:ascii="Aptos" w:hAnsi="Aptos"/>
-          <w:sz w:val="24"/>
-          <w:szCs w:val="24"/>
-        </w:rPr>
-        <w:t>;</w:t>
-      </w:r>
-      <w:proofErr w:type="gramEnd"/>
+        <w:t xml:space="preserve"> (e.g. proprietary solutions)</w:t>
+      </w:r>
+      <w:r>
+        <w:rPr>
+          <w:rFonts w:ascii="Aptos" w:hAnsi="Aptos"/>
+          <w:sz w:val="24"/>
+          <w:szCs w:val="24"/>
+        </w:rPr>
+        <w:t>.</w:t>
+      </w:r>
     </w:p>
     <w:p>
       <w:pPr>
@@ -22892,26 +22313,24 @@
           <w:sz w:val="24"/>
           <w:szCs w:val="24"/>
         </w:rPr>
-        <w:t xml:space="preserve">the firm wants to control the trajectory of the technology’s </w:t>
-      </w:r>
-      <w:proofErr w:type="gramStart"/>
-      <w:r>
-        <w:rPr>
-          <w:rFonts w:ascii="Aptos" w:hAnsi="Aptos"/>
-          <w:sz w:val="24"/>
-          <w:szCs w:val="24"/>
-        </w:rPr>
-        <w:t>development</w:t>
-      </w:r>
-      <w:r>
-        <w:rPr>
-          <w:rFonts w:ascii="Aptos" w:hAnsi="Aptos"/>
-          <w:sz w:val="24"/>
-          <w:szCs w:val="24"/>
-        </w:rPr>
-        <w:t>;</w:t>
-      </w:r>
-      <w:proofErr w:type="gramEnd"/>
+        <w:t>T</w:t>
+      </w:r>
+      <w:r>
+        <w:rPr>
+          <w:rFonts w:ascii="Aptos" w:hAnsi="Aptos"/>
+          <w:sz w:val="24"/>
+          <w:szCs w:val="24"/>
+        </w:rPr>
+        <w:t>he firm wants to control the trajectory of the technology’s development</w:t>
+      </w:r>
+      <w:r>
+        <w:rPr>
+          <w:rFonts w:ascii="Aptos" w:hAnsi="Aptos"/>
+          <w:sz w:val="24"/>
+          <w:szCs w:val="24"/>
+        </w:rPr>
+        <w:t>.</w:t>
+      </w:r>
     </w:p>
     <w:p>
       <w:pPr>
@@ -22934,7 +22353,15 @@
           <w:sz w:val="24"/>
           <w:szCs w:val="24"/>
         </w:rPr>
-        <w:t>if an appropriate partner is not available.</w:t>
+        <w:t>I</w:t>
+      </w:r>
+      <w:r>
+        <w:rPr>
+          <w:rFonts w:ascii="Aptos" w:hAnsi="Aptos"/>
+          <w:sz w:val="24"/>
+          <w:szCs w:val="24"/>
+        </w:rPr>
+        <w:t>f an appropriate partner is not available.</w:t>
       </w:r>
     </w:p>
     <w:p>
@@ -23073,23 +22500,7 @@
           <w:sz w:val="24"/>
           <w:szCs w:val="24"/>
         </w:rPr>
-        <w:t xml:space="preserve"> to gain rapid access to complementary</w:t>
-      </w:r>
-      <w:r>
-        <w:rPr>
-          <w:rFonts w:ascii="Aptos" w:hAnsi="Aptos"/>
-          <w:sz w:val="24"/>
-          <w:szCs w:val="24"/>
-        </w:rPr>
-        <w:t xml:space="preserve"> and </w:t>
-      </w:r>
-      <w:r>
-        <w:rPr>
-          <w:rFonts w:ascii="Aptos" w:hAnsi="Aptos"/>
-          <w:sz w:val="24"/>
-          <w:szCs w:val="24"/>
-        </w:rPr>
-        <w:t>useful capabilities from partners.</w:t>
+        <w:t>.</w:t>
       </w:r>
     </w:p>
     <w:p>
@@ -23309,63 +22720,31 @@
           <w:sz w:val="24"/>
           <w:szCs w:val="24"/>
         </w:rPr>
-        <w:t>Joint Ventures</w:t>
-      </w:r>
-      <w:r>
-        <w:rPr>
-          <w:rFonts w:ascii="Aptos" w:hAnsi="Aptos"/>
-          <w:sz w:val="24"/>
-          <w:szCs w:val="24"/>
-        </w:rPr>
-        <w:t xml:space="preserve">: </w:t>
-      </w:r>
-      <w:r>
-        <w:rPr>
-          <w:rFonts w:ascii="Aptos" w:hAnsi="Aptos"/>
-          <w:sz w:val="24"/>
-          <w:szCs w:val="24"/>
-        </w:rPr>
-        <w:t>a</w:t>
-      </w:r>
-      <w:r>
-        <w:rPr>
-          <w:rFonts w:ascii="Aptos" w:hAnsi="Aptos"/>
-          <w:sz w:val="24"/>
-          <w:szCs w:val="24"/>
-        </w:rPr>
-        <w:t xml:space="preserve"> particular type of strategic alliance that entails significant equity investment and often establishes a new separate legal entity</w:t>
-      </w:r>
-      <w:r>
-        <w:rPr>
-          <w:rFonts w:ascii="Aptos" w:hAnsi="Aptos"/>
-          <w:sz w:val="24"/>
-          <w:szCs w:val="24"/>
-        </w:rPr>
-        <w:t>.</w:t>
-      </w:r>
-      <w:r>
-        <w:rPr>
-          <w:rFonts w:ascii="Aptos" w:hAnsi="Aptos"/>
-          <w:sz w:val="24"/>
-          <w:szCs w:val="24"/>
-        </w:rPr>
-        <w:t xml:space="preserve"> </w:t>
-      </w:r>
-      <w:r>
-        <w:rPr>
-          <w:rFonts w:ascii="Aptos" w:hAnsi="Aptos"/>
-          <w:sz w:val="24"/>
-          <w:szCs w:val="24"/>
-        </w:rPr>
-        <w:t>It's a common approach when two firms seek to combine their strengths to pursue a common goal</w:t>
-      </w:r>
-      <w:r>
-        <w:rPr>
-          <w:rFonts w:ascii="Aptos" w:hAnsi="Aptos"/>
-          <w:sz w:val="24"/>
-          <w:szCs w:val="24"/>
-        </w:rPr>
-        <w:t xml:space="preserve">. </w:t>
+        <w:t>Strategic Alliances</w:t>
+      </w:r>
+      <w:r>
+        <w:rPr>
+          <w:rFonts w:ascii="Aptos" w:hAnsi="Aptos"/>
+          <w:sz w:val="24"/>
+          <w:szCs w:val="24"/>
+        </w:rPr>
+        <w:t>: formal or informal agreements between two or</w:t>
+      </w:r>
+      <w:r>
+        <w:rPr>
+          <w:rFonts w:ascii="Aptos" w:hAnsi="Aptos"/>
+          <w:sz w:val="24"/>
+          <w:szCs w:val="24"/>
+        </w:rPr>
+        <w:t xml:space="preserve"> </w:t>
+      </w:r>
+      <w:r>
+        <w:rPr>
+          <w:rFonts w:ascii="Aptos" w:hAnsi="Aptos"/>
+          <w:sz w:val="24"/>
+          <w:szCs w:val="24"/>
+        </w:rPr>
+        <w:t>more organizations (or other entities) to cooperate in some way.</w:t>
       </w:r>
     </w:p>
     <w:p>
@@ -23393,39 +22772,31 @@
           <w:sz w:val="24"/>
           <w:szCs w:val="24"/>
         </w:rPr>
-        <w:t>Licensing</w:t>
-      </w:r>
-      <w:r>
-        <w:rPr>
-          <w:rFonts w:ascii="Aptos" w:hAnsi="Aptos"/>
-          <w:sz w:val="24"/>
-          <w:szCs w:val="24"/>
-        </w:rPr>
-        <w:t>: a contractual arrangement that gives an organization (or individual) the rights to use another’s intellectual property, typically in exchange for</w:t>
-      </w:r>
-      <w:r>
-        <w:rPr>
-          <w:rFonts w:ascii="Aptos" w:hAnsi="Aptos"/>
-          <w:sz w:val="24"/>
-          <w:szCs w:val="24"/>
-        </w:rPr>
-        <w:t xml:space="preserve"> royalties.</w:t>
-      </w:r>
-      <w:r>
-        <w:rPr>
-          <w:rFonts w:ascii="Aptos" w:hAnsi="Aptos"/>
-          <w:sz w:val="24"/>
-          <w:szCs w:val="24"/>
-        </w:rPr>
-        <w:t xml:space="preserve"> It’</w:t>
-      </w:r>
-      <w:r>
-        <w:rPr>
-          <w:rFonts w:ascii="Aptos" w:hAnsi="Aptos"/>
-          <w:sz w:val="24"/>
-          <w:szCs w:val="24"/>
-        </w:rPr>
-        <w:t>s a strategic approach for organizations to leverage external technology or intellectual assets without the need to develop them in-house</w:t>
+        <w:t>Joint Ventures</w:t>
+      </w:r>
+      <w:r>
+        <w:rPr>
+          <w:rFonts w:ascii="Aptos" w:hAnsi="Aptos"/>
+          <w:sz w:val="24"/>
+          <w:szCs w:val="24"/>
+        </w:rPr>
+        <w:t xml:space="preserve">: </w:t>
+      </w:r>
+      <w:r>
+        <w:rPr>
+          <w:rFonts w:ascii="Aptos" w:hAnsi="Aptos"/>
+          <w:sz w:val="24"/>
+          <w:szCs w:val="24"/>
+        </w:rPr>
+        <w:t>a</w:t>
+      </w:r>
+      <w:r>
+        <w:rPr>
+          <w:rFonts w:ascii="Aptos" w:hAnsi="Aptos"/>
+          <w:sz w:val="24"/>
+          <w:szCs w:val="24"/>
+        </w:rPr>
+        <w:t xml:space="preserve"> particular type of strategic alliance that entails significant equity investment and often establishes a new separate legal entity</w:t>
       </w:r>
       <w:r>
         <w:rPr>
@@ -23434,6 +22805,30 @@
           <w:szCs w:val="24"/>
         </w:rPr>
         <w:t>.</w:t>
+      </w:r>
+      <w:r>
+        <w:rPr>
+          <w:rFonts w:ascii="Aptos" w:hAnsi="Aptos"/>
+          <w:sz w:val="24"/>
+          <w:szCs w:val="24"/>
+        </w:rPr>
+        <w:t xml:space="preserve"> </w:t>
+      </w:r>
+      <w:r>
+        <w:rPr>
+          <w:rFonts w:ascii="Aptos" w:hAnsi="Aptos"/>
+          <w:sz w:val="24"/>
+          <w:szCs w:val="24"/>
+        </w:rPr>
+        <w:t>It's a common approach when two firms seek to combine their strengths to pursue a common goal</w:t>
+      </w:r>
+      <w:r>
+        <w:rPr>
+          <w:rFonts w:ascii="Aptos" w:hAnsi="Aptos"/>
+          <w:sz w:val="24"/>
+          <w:szCs w:val="24"/>
+        </w:rPr>
+        <w:t xml:space="preserve">. </w:t>
       </w:r>
     </w:p>
     <w:p>
@@ -23461,64 +22856,39 @@
           <w:sz w:val="24"/>
           <w:szCs w:val="24"/>
         </w:rPr>
-        <w:t>Outsourcing</w:t>
-      </w:r>
-      <w:r>
-        <w:rPr>
-          <w:rFonts w:ascii="Aptos" w:hAnsi="Aptos"/>
-          <w:sz w:val="24"/>
-          <w:szCs w:val="24"/>
-        </w:rPr>
-        <w:t xml:space="preserve">: </w:t>
-      </w:r>
-      <w:r>
-        <w:rPr>
-          <w:rFonts w:ascii="Aptos" w:hAnsi="Aptos"/>
-          <w:sz w:val="24"/>
-          <w:szCs w:val="24"/>
-        </w:rPr>
-        <w:t>w</w:t>
-      </w:r>
-      <w:r>
-        <w:rPr>
-          <w:rFonts w:ascii="Aptos" w:hAnsi="Aptos"/>
-          <w:sz w:val="24"/>
-          <w:szCs w:val="24"/>
-        </w:rPr>
-        <w:t>hen an organization (or individual) procures services or products from another rather than producing them in house.</w:t>
-      </w:r>
-      <w:r>
-        <w:rPr>
-          <w:rFonts w:ascii="Aptos" w:hAnsi="Aptos"/>
-          <w:sz w:val="24"/>
-          <w:szCs w:val="24"/>
-        </w:rPr>
-        <w:t xml:space="preserve"> </w:t>
-      </w:r>
-      <w:r>
-        <w:rPr>
-          <w:rFonts w:ascii="Aptos" w:hAnsi="Aptos"/>
-          <w:sz w:val="24"/>
-          <w:szCs w:val="24"/>
-        </w:rPr>
-        <w:t>It's a strategic decision to focus on the</w:t>
-      </w:r>
-      <w:r>
-        <w:rPr>
-          <w:rFonts w:ascii="Aptos" w:hAnsi="Aptos"/>
-          <w:sz w:val="24"/>
-          <w:szCs w:val="24"/>
-        </w:rPr>
-        <w:t xml:space="preserve"> </w:t>
-      </w:r>
-      <w:r>
-        <w:rPr>
-          <w:rFonts w:ascii="Aptos" w:hAnsi="Aptos"/>
-          <w:sz w:val="24"/>
-          <w:szCs w:val="24"/>
-        </w:rPr>
-        <w:lastRenderedPageBreak/>
-        <w:t>core competencies of the organization while delegating non-core activities to specialized service providers</w:t>
+        <w:t>Licensing</w:t>
+      </w:r>
+      <w:r>
+        <w:rPr>
+          <w:rFonts w:ascii="Aptos" w:hAnsi="Aptos"/>
+          <w:sz w:val="24"/>
+          <w:szCs w:val="24"/>
+        </w:rPr>
+        <w:t>: a contractual arrangement that gives an organization (or individual) the rights to use another’s intellectual property, typically in exchange for</w:t>
+      </w:r>
+      <w:r>
+        <w:rPr>
+          <w:rFonts w:ascii="Aptos" w:hAnsi="Aptos"/>
+          <w:sz w:val="24"/>
+          <w:szCs w:val="24"/>
+        </w:rPr>
+        <w:t xml:space="preserve"> royalties.</w:t>
+      </w:r>
+      <w:r>
+        <w:rPr>
+          <w:rFonts w:ascii="Aptos" w:hAnsi="Aptos"/>
+          <w:sz w:val="24"/>
+          <w:szCs w:val="24"/>
+        </w:rPr>
+        <w:t xml:space="preserve"> It’</w:t>
+      </w:r>
+      <w:r>
+        <w:rPr>
+          <w:rFonts w:ascii="Aptos" w:hAnsi="Aptos"/>
+          <w:sz w:val="24"/>
+          <w:szCs w:val="24"/>
+        </w:rPr>
+        <w:t>s a strategic approach for organizations to leverage external technology without the need to develop them in-house</w:t>
       </w:r>
       <w:r>
         <w:rPr>
@@ -23536,6 +22906,99 @@
           <w:ilvl w:val="0"/>
           <w:numId w:val="21"/>
         </w:numPr>
+        <w:spacing w:after="100"/>
+        <w:ind w:left="714" w:hanging="357"/>
+        <w:contextualSpacing w:val="0"/>
+        <w:jc w:val="both"/>
+        <w:rPr>
+          <w:rFonts w:ascii="Aptos" w:hAnsi="Aptos"/>
+          <w:sz w:val="24"/>
+          <w:szCs w:val="24"/>
+        </w:rPr>
+      </w:pPr>
+      <w:r>
+        <w:rPr>
+          <w:rFonts w:ascii="Aptos" w:hAnsi="Aptos"/>
+          <w:b/>
+          <w:bCs/>
+          <w:sz w:val="24"/>
+          <w:szCs w:val="24"/>
+        </w:rPr>
+        <w:lastRenderedPageBreak/>
+        <w:t>Outsourcing</w:t>
+      </w:r>
+      <w:r>
+        <w:rPr>
+          <w:rFonts w:ascii="Aptos" w:hAnsi="Aptos"/>
+          <w:sz w:val="24"/>
+          <w:szCs w:val="24"/>
+        </w:rPr>
+        <w:t xml:space="preserve">: </w:t>
+      </w:r>
+      <w:r>
+        <w:rPr>
+          <w:rFonts w:ascii="Aptos" w:hAnsi="Aptos"/>
+          <w:sz w:val="24"/>
+          <w:szCs w:val="24"/>
+        </w:rPr>
+        <w:t>w</w:t>
+      </w:r>
+      <w:r>
+        <w:rPr>
+          <w:rFonts w:ascii="Aptos" w:hAnsi="Aptos"/>
+          <w:sz w:val="24"/>
+          <w:szCs w:val="24"/>
+        </w:rPr>
+        <w:t>hen an organization procures services or products from another rather than producing them in house.</w:t>
+      </w:r>
+      <w:r>
+        <w:rPr>
+          <w:rFonts w:ascii="Aptos" w:hAnsi="Aptos"/>
+          <w:sz w:val="24"/>
+          <w:szCs w:val="24"/>
+        </w:rPr>
+        <w:t xml:space="preserve"> </w:t>
+      </w:r>
+      <w:r>
+        <w:rPr>
+          <w:rFonts w:ascii="Aptos" w:hAnsi="Aptos"/>
+          <w:sz w:val="24"/>
+          <w:szCs w:val="24"/>
+        </w:rPr>
+        <w:t>It's a strategic decision to focus on the</w:t>
+      </w:r>
+      <w:r>
+        <w:rPr>
+          <w:rFonts w:ascii="Aptos" w:hAnsi="Aptos"/>
+          <w:sz w:val="24"/>
+          <w:szCs w:val="24"/>
+        </w:rPr>
+        <w:t xml:space="preserve"> </w:t>
+      </w:r>
+      <w:r>
+        <w:rPr>
+          <w:rFonts w:ascii="Aptos" w:hAnsi="Aptos"/>
+          <w:sz w:val="24"/>
+          <w:szCs w:val="24"/>
+        </w:rPr>
+        <w:t>core competencies of the organization while delegating non-core activities to specialized service providers</w:t>
+      </w:r>
+      <w:r>
+        <w:rPr>
+          <w:rFonts w:ascii="Aptos" w:hAnsi="Aptos"/>
+          <w:sz w:val="24"/>
+          <w:szCs w:val="24"/>
+        </w:rPr>
+        <w:t>.</w:t>
+      </w:r>
+    </w:p>
+    <w:p>
+      <w:pPr>
+        <w:pStyle w:val="Paragrafoelenco"/>
+        <w:numPr>
+          <w:ilvl w:val="0"/>
+          <w:numId w:val="21"/>
+        </w:numPr>
         <w:spacing w:after="0"/>
         <w:jc w:val="both"/>
         <w:rPr>
@@ -23567,26 +23030,12 @@
       <w:r>
         <w:rPr>
           <w:rFonts w:ascii="Aptos" w:hAnsi="Aptos"/>
-          <w:sz w:val="24"/>
-          <w:szCs w:val="24"/>
-        </w:rPr>
-        <w:t>(</w:t>
-      </w:r>
-      <w:r>
-        <w:rPr>
-          <w:rFonts w:ascii="Aptos" w:hAnsi="Aptos"/>
-          <w:sz w:val="24"/>
-          <w:szCs w:val="24"/>
-        </w:rPr>
-        <w:t>CRO</w:t>
-      </w:r>
-      <w:r>
-        <w:rPr>
-          <w:rFonts w:ascii="Aptos" w:hAnsi="Aptos"/>
-          <w:sz w:val="24"/>
-          <w:szCs w:val="24"/>
-        </w:rPr>
-        <w:t>)</w:t>
+          <w:b/>
+          <w:bCs/>
+          <w:sz w:val="24"/>
+          <w:szCs w:val="24"/>
+        </w:rPr>
+        <w:t>(CRO)</w:t>
       </w:r>
       <w:r>
         <w:rPr>
@@ -23626,88 +23075,23 @@
           <w:sz w:val="24"/>
           <w:szCs w:val="24"/>
         </w:rPr>
-        <w:t xml:space="preserve">Their primary purpose is to foster research and development activities, pooling resources and expertise from multiple companies. </w:t>
-      </w:r>
-    </w:p>
-    <w:p>
-      <w:pPr>
-        <w:spacing w:after="0"/>
-        <w:jc w:val="both"/>
-        <w:rPr>
-          <w:rFonts w:ascii="Aptos" w:hAnsi="Aptos"/>
-          <w:sz w:val="24"/>
-          <w:szCs w:val="24"/>
-        </w:rPr>
-      </w:pPr>
-    </w:p>
-    <w:p>
-      <w:pPr>
-        <w:spacing w:after="0"/>
-        <w:jc w:val="both"/>
-        <w:rPr>
-          <w:rFonts w:ascii="Aptos" w:hAnsi="Aptos"/>
-          <w:sz w:val="24"/>
-          <w:szCs w:val="24"/>
-        </w:rPr>
-      </w:pPr>
-    </w:p>
-    <w:p>
-      <w:pPr>
-        <w:spacing w:after="0"/>
-        <w:jc w:val="center"/>
-        <w:rPr>
-          <w:rFonts w:ascii="Aptos" w:hAnsi="Aptos"/>
-          <w:sz w:val="24"/>
-          <w:szCs w:val="24"/>
-        </w:rPr>
-      </w:pPr>
-      <w:r>
-        <w:rPr>
-          <w:rFonts w:ascii="Aptos" w:hAnsi="Aptos"/>
-          <w:noProof/>
-          <w:sz w:val="24"/>
-          <w:szCs w:val="24"/>
-        </w:rPr>
-        <w:drawing>
-          <wp:inline distT="0" distB="0" distL="0" distR="0" wp14:anchorId="14042D38" wp14:editId="217D1A04">
-            <wp:extent cx="4559375" cy="2389910"/>
-            <wp:effectExtent l="19050" t="19050" r="12700" b="10795"/>
-            <wp:docPr id="1402279815" name="Immagine 1" descr="Immagine che contiene testo, schermata, Carattere, numero&#10;&#10;Descrizione generata automaticamente"/>
-            <wp:cNvGraphicFramePr>
-              <a:graphicFrameLocks xmlns:a="http://schemas.openxmlformats.org/drawingml/2006/main" noChangeAspect="1"/>
-            </wp:cNvGraphicFramePr>
-            <a:graphic xmlns:a="http://schemas.openxmlformats.org/drawingml/2006/main">
-              <a:graphicData uri="http://schemas.openxmlformats.org/drawingml/2006/picture">
-                <pic:pic xmlns:pic="http://schemas.openxmlformats.org/drawingml/2006/picture">
-                  <pic:nvPicPr>
-                    <pic:cNvPr id="1402279815" name="Immagine 1" descr="Immagine che contiene testo, schermata, Carattere, numero&#10;&#10;Descrizione generata automaticamente"/>
-                    <pic:cNvPicPr/>
-                  </pic:nvPicPr>
-                  <pic:blipFill>
-                    <a:blip r:embed="rId22"/>
-                    <a:stretch>
-                      <a:fillRect/>
-                    </a:stretch>
-                  </pic:blipFill>
-                  <pic:spPr>
-                    <a:xfrm>
-                      <a:off x="0" y="0"/>
-                      <a:ext cx="4575466" cy="2398344"/>
-                    </a:xfrm>
-                    <a:prstGeom prst="rect">
-                      <a:avLst/>
-                    </a:prstGeom>
-                    <a:ln>
-                      <a:solidFill>
-                        <a:schemeClr val="tx1"/>
-                      </a:solidFill>
-                    </a:ln>
-                  </pic:spPr>
-                </pic:pic>
-              </a:graphicData>
-            </a:graphic>
-          </wp:inline>
-        </w:drawing>
+        <w:t xml:space="preserve">Their primary purpose is to foster </w:t>
+      </w:r>
+      <w:r>
+        <w:rPr>
+          <w:rFonts w:ascii="Aptos" w:hAnsi="Aptos"/>
+          <w:sz w:val="24"/>
+          <w:szCs w:val="24"/>
+        </w:rPr>
+        <w:t>R&amp;D</w:t>
+      </w:r>
+      <w:r>
+        <w:rPr>
+          <w:rFonts w:ascii="Aptos" w:hAnsi="Aptos"/>
+          <w:sz w:val="24"/>
+          <w:szCs w:val="24"/>
+        </w:rPr>
+        <w:t xml:space="preserve"> activities, pooling resources and expertise from multiple companies.</w:t>
       </w:r>
     </w:p>
     <w:p>
@@ -23796,7 +23180,17 @@
           <w:sz w:val="24"/>
           <w:szCs w:val="24"/>
         </w:rPr>
-        <w:t>resource fit</w:t>
+        <w:t>R</w:t>
+      </w:r>
+      <w:r>
+        <w:rPr>
+          <w:rFonts w:ascii="Aptos" w:hAnsi="Aptos"/>
+          <w:b/>
+          <w:bCs/>
+          <w:sz w:val="24"/>
+          <w:szCs w:val="24"/>
+        </w:rPr>
+        <w:t>esource fit</w:t>
       </w:r>
       <w:r>
         <w:rPr>
@@ -23822,7 +23216,6 @@
         </w:rPr>
         <w:t>, resources</w:t>
       </w:r>
-      <w:proofErr w:type="gramStart"/>
       <w:r>
         <w:rPr>
           <w:rFonts w:ascii="Aptos" w:hAnsi="Aptos"/>
@@ -23837,9 +23230,8 @@
           <w:sz w:val="24"/>
           <w:szCs w:val="24"/>
         </w:rPr>
-        <w:t>;</w:t>
-      </w:r>
-      <w:proofErr w:type="gramEnd"/>
+        <w:t>.</w:t>
+      </w:r>
     </w:p>
     <w:p>
       <w:pPr>
@@ -23864,15 +23256,41 @@
           <w:sz w:val="24"/>
           <w:szCs w:val="24"/>
         </w:rPr>
-        <w:t>strategic fit</w:t>
-      </w:r>
-      <w:r>
-        <w:rPr>
-          <w:rFonts w:ascii="Aptos" w:hAnsi="Aptos"/>
-          <w:sz w:val="24"/>
-          <w:szCs w:val="24"/>
-        </w:rPr>
-        <w:t xml:space="preserve"> (e.g. alignment of objectives and similarity of values and culture).</w:t>
+        <w:t>S</w:t>
+      </w:r>
+      <w:r>
+        <w:rPr>
+          <w:rFonts w:ascii="Aptos" w:hAnsi="Aptos"/>
+          <w:b/>
+          <w:bCs/>
+          <w:sz w:val="24"/>
+          <w:szCs w:val="24"/>
+        </w:rPr>
+        <w:t>trategic fit</w:t>
+      </w:r>
+      <w:r>
+        <w:rPr>
+          <w:rFonts w:ascii="Aptos" w:hAnsi="Aptos"/>
+          <w:sz w:val="24"/>
+          <w:szCs w:val="24"/>
+        </w:rPr>
+        <w:t xml:space="preserve"> (e.g. alignment of </w:t>
+      </w:r>
+      <w:r>
+        <w:rPr>
+          <w:rFonts w:ascii="Aptos" w:hAnsi="Aptos"/>
+          <w:sz w:val="24"/>
+          <w:szCs w:val="24"/>
+        </w:rPr>
+        <w:t>goals</w:t>
+      </w:r>
+      <w:r>
+        <w:rPr>
+          <w:rFonts w:ascii="Aptos" w:hAnsi="Aptos"/>
+          <w:sz w:val="24"/>
+          <w:szCs w:val="24"/>
+        </w:rPr>
+        <w:t xml:space="preserve"> and similarity of values and culture).</w:t>
       </w:r>
     </w:p>
     <w:p>
@@ -23902,23 +23320,31 @@
           <w:sz w:val="24"/>
           <w:szCs w:val="24"/>
         </w:rPr>
-        <w:t>Successful collaborations require clear yet flexible monitoring</w:t>
-      </w:r>
-      <w:r>
-        <w:rPr>
-          <w:rFonts w:ascii="Aptos" w:hAnsi="Aptos"/>
-          <w:sz w:val="24"/>
-          <w:szCs w:val="24"/>
-        </w:rPr>
-        <w:t xml:space="preserve"> </w:t>
-      </w:r>
-      <w:r>
-        <w:rPr>
-          <w:rFonts w:ascii="Aptos" w:hAnsi="Aptos"/>
-          <w:sz w:val="24"/>
-          <w:szCs w:val="24"/>
-        </w:rPr>
-        <w:t>and governance mechanisms</w:t>
+        <w:t xml:space="preserve">Successful collaborations require clear </w:t>
+      </w:r>
+      <w:r>
+        <w:rPr>
+          <w:rFonts w:ascii="Aptos" w:hAnsi="Aptos"/>
+          <w:sz w:val="24"/>
+          <w:szCs w:val="24"/>
+        </w:rPr>
+        <w:t xml:space="preserve">and </w:t>
+      </w:r>
+      <w:r>
+        <w:rPr>
+          <w:rFonts w:ascii="Aptos" w:hAnsi="Aptos"/>
+          <w:sz w:val="24"/>
+          <w:szCs w:val="24"/>
+        </w:rPr>
+        <w:t xml:space="preserve">flexible </w:t>
+      </w:r>
+      <w:r>
+        <w:rPr>
+          <w:rFonts w:ascii="Aptos" w:hAnsi="Aptos"/>
+          <w:sz w:val="24"/>
+          <w:szCs w:val="24"/>
+        </w:rPr>
+        <w:t>monitoring and governance mechanisms</w:t>
       </w:r>
       <w:r>
         <w:rPr>
@@ -24012,16 +23438,7 @@
           <w:sz w:val="24"/>
           <w:szCs w:val="24"/>
         </w:rPr>
-        <w:t xml:space="preserve">elps ensure partners are aware of rights and </w:t>
-      </w:r>
-      <w:proofErr w:type="gramStart"/>
-      <w:r>
-        <w:rPr>
-          <w:rFonts w:ascii="Aptos" w:hAnsi="Aptos"/>
-          <w:sz w:val="24"/>
-          <w:szCs w:val="24"/>
-        </w:rPr>
-        <w:t>obligations</w:t>
+        <w:t>elps ensure partners are aware of rights and obligations</w:t>
       </w:r>
       <w:r>
         <w:rPr>
@@ -24031,7 +23448,6 @@
         </w:rPr>
         <w:t>;</w:t>
       </w:r>
-      <w:proofErr w:type="gramEnd"/>
     </w:p>
     <w:p>
       <w:pPr>
@@ -24269,6 +23685,146 @@
     </w:p>
     <w:p>
       <w:pPr>
+        <w:spacing w:after="0"/>
+        <w:rPr>
+          <w:rFonts w:ascii="Aptos" w:hAnsi="Aptos"/>
+          <w:sz w:val="24"/>
+          <w:szCs w:val="24"/>
+        </w:rPr>
+      </w:pPr>
+    </w:p>
+    <w:p>
+      <w:pPr>
+        <w:spacing w:after="0"/>
+        <w:rPr>
+          <w:rFonts w:ascii="Aptos" w:hAnsi="Aptos"/>
+          <w:sz w:val="24"/>
+          <w:szCs w:val="24"/>
+        </w:rPr>
+      </w:pPr>
+    </w:p>
+    <w:p>
+      <w:pPr>
+        <w:spacing w:after="0"/>
+        <w:rPr>
+          <w:rFonts w:ascii="Aptos" w:hAnsi="Aptos"/>
+          <w:sz w:val="24"/>
+          <w:szCs w:val="24"/>
+        </w:rPr>
+      </w:pPr>
+    </w:p>
+    <w:p>
+      <w:pPr>
+        <w:spacing w:after="0"/>
+        <w:rPr>
+          <w:rFonts w:ascii="Aptos" w:hAnsi="Aptos"/>
+          <w:sz w:val="24"/>
+          <w:szCs w:val="24"/>
+        </w:rPr>
+      </w:pPr>
+    </w:p>
+    <w:p>
+      <w:pPr>
+        <w:spacing w:after="0"/>
+        <w:rPr>
+          <w:rFonts w:ascii="Aptos" w:hAnsi="Aptos"/>
+          <w:sz w:val="24"/>
+          <w:szCs w:val="24"/>
+        </w:rPr>
+      </w:pPr>
+    </w:p>
+    <w:p>
+      <w:pPr>
+        <w:spacing w:after="0"/>
+        <w:rPr>
+          <w:rFonts w:ascii="Aptos" w:hAnsi="Aptos"/>
+          <w:sz w:val="24"/>
+          <w:szCs w:val="24"/>
+        </w:rPr>
+      </w:pPr>
+    </w:p>
+    <w:p>
+      <w:pPr>
+        <w:spacing w:after="0"/>
+        <w:rPr>
+          <w:rFonts w:ascii="Aptos" w:hAnsi="Aptos"/>
+          <w:sz w:val="24"/>
+          <w:szCs w:val="24"/>
+        </w:rPr>
+      </w:pPr>
+    </w:p>
+    <w:p>
+      <w:pPr>
+        <w:spacing w:after="0"/>
+        <w:rPr>
+          <w:rFonts w:ascii="Aptos" w:hAnsi="Aptos"/>
+          <w:sz w:val="24"/>
+          <w:szCs w:val="24"/>
+        </w:rPr>
+      </w:pPr>
+    </w:p>
+    <w:p>
+      <w:pPr>
+        <w:spacing w:after="0"/>
+        <w:rPr>
+          <w:rFonts w:ascii="Aptos" w:hAnsi="Aptos"/>
+          <w:sz w:val="24"/>
+          <w:szCs w:val="24"/>
+        </w:rPr>
+      </w:pPr>
+    </w:p>
+    <w:p>
+      <w:pPr>
+        <w:spacing w:after="0"/>
+        <w:rPr>
+          <w:rFonts w:ascii="Aptos" w:hAnsi="Aptos"/>
+          <w:sz w:val="24"/>
+          <w:szCs w:val="24"/>
+        </w:rPr>
+      </w:pPr>
+    </w:p>
+    <w:p>
+      <w:pPr>
+        <w:spacing w:after="0"/>
+        <w:rPr>
+          <w:rFonts w:ascii="Aptos" w:hAnsi="Aptos"/>
+          <w:sz w:val="24"/>
+          <w:szCs w:val="24"/>
+        </w:rPr>
+      </w:pPr>
+    </w:p>
+    <w:p>
+      <w:pPr>
+        <w:spacing w:after="0"/>
+        <w:rPr>
+          <w:rFonts w:ascii="Aptos" w:hAnsi="Aptos"/>
+          <w:sz w:val="24"/>
+          <w:szCs w:val="24"/>
+        </w:rPr>
+      </w:pPr>
+    </w:p>
+    <w:p>
+      <w:pPr>
+        <w:spacing w:after="0"/>
+        <w:rPr>
+          <w:rFonts w:ascii="Aptos" w:hAnsi="Aptos"/>
+          <w:sz w:val="24"/>
+          <w:szCs w:val="24"/>
+        </w:rPr>
+      </w:pPr>
+    </w:p>
+    <w:p>
+      <w:pPr>
+        <w:spacing w:after="0"/>
+        <w:rPr>
+          <w:rFonts w:ascii="Aptos" w:hAnsi="Aptos"/>
+          <w:sz w:val="24"/>
+          <w:szCs w:val="24"/>
+        </w:rPr>
+      </w:pPr>
+    </w:p>
+    <w:p>
+      <w:pPr>
         <w:pStyle w:val="Titolo1"/>
         <w:rPr>
           <w:rFonts w:ascii="Aptos" w:hAnsi="Aptos"/>
@@ -24520,7 +24076,6 @@
           <w:bCs/>
           <w:sz w:val="24"/>
           <w:szCs w:val="24"/>
-          <w:u w:val="single"/>
         </w:rPr>
         <w:t>Appropriability</w:t>
       </w:r>
@@ -24538,25 +24093,7 @@
           <w:sz w:val="24"/>
           <w:szCs w:val="24"/>
         </w:rPr>
-        <w:t xml:space="preserve">he degree to which a firm </w:t>
-      </w:r>
-      <w:proofErr w:type="gramStart"/>
-      <w:r>
-        <w:rPr>
-          <w:rFonts w:ascii="Aptos" w:hAnsi="Aptos"/>
-          <w:sz w:val="24"/>
-          <w:szCs w:val="24"/>
-        </w:rPr>
-        <w:t>is able to</w:t>
-      </w:r>
-      <w:proofErr w:type="gramEnd"/>
-      <w:r>
-        <w:rPr>
-          <w:rFonts w:ascii="Aptos" w:hAnsi="Aptos"/>
-          <w:sz w:val="24"/>
-          <w:szCs w:val="24"/>
-        </w:rPr>
-        <w:t xml:space="preserve"> capture the rents from its innovation.</w:t>
+        <w:t>he degree to which a firm is able to capture the rents from its innovation.</w:t>
       </w:r>
       <w:r>
         <w:rPr>
@@ -24649,7 +24186,19 @@
         <w:rPr>
           <w:lang w:val="en-GB"/>
         </w:rPr>
-        <w:t>There may exist some protective measures over innovation:</w:t>
+        <w:t xml:space="preserve">There </w:t>
+      </w:r>
+      <w:r>
+        <w:rPr>
+          <w:lang w:val="en-GB"/>
+        </w:rPr>
+        <w:t>exist</w:t>
+      </w:r>
+      <w:r>
+        <w:rPr>
+          <w:lang w:val="en-GB"/>
+        </w:rPr>
+        <w:t xml:space="preserve"> some protective measures over innovation:</w:t>
       </w:r>
     </w:p>
     <w:p>
@@ -25263,22 +24812,10 @@
       <w:r>
         <w:rPr>
           <w:rFonts w:ascii="Aptos" w:hAnsi="Aptos"/>
-          <w:b/>
-          <w:bCs/>
-          <w:sz w:val="32"/>
-          <w:szCs w:val="32"/>
-        </w:rPr>
-        <w:t xml:space="preserve">FACTORS TO CONSIDER </w:t>
-      </w:r>
-      <w:r>
-        <w:rPr>
-          <w:rFonts w:ascii="Aptos" w:hAnsi="Aptos"/>
-          <w:b/>
-          <w:bCs/>
-          <w:sz w:val="32"/>
-          <w:szCs w:val="32"/>
-        </w:rPr>
-        <w:t>ABOUT A PROTECTION STRATEGY</w:t>
+          <w:sz w:val="24"/>
+          <w:szCs w:val="24"/>
+        </w:rPr>
+        <w:t>Factors to consider when choosing a protection strategy:</w:t>
       </w:r>
     </w:p>
     <w:p>
@@ -25286,10 +24823,10 @@
         <w:pStyle w:val="Paragrafoelenco"/>
         <w:numPr>
           <w:ilvl w:val="0"/>
-          <w:numId w:val="36"/>
+          <w:numId w:val="62"/>
         </w:numPr>
         <w:spacing w:after="100"/>
-        <w:ind w:left="357" w:hanging="357"/>
+        <w:ind w:left="714" w:hanging="357"/>
         <w:contextualSpacing w:val="0"/>
         <w:jc w:val="both"/>
         <w:rPr>
@@ -25346,10 +24883,10 @@
         <w:pStyle w:val="Paragrafoelenco"/>
         <w:numPr>
           <w:ilvl w:val="0"/>
-          <w:numId w:val="35"/>
+          <w:numId w:val="62"/>
         </w:numPr>
         <w:spacing w:after="100"/>
-        <w:ind w:left="357" w:hanging="357"/>
+        <w:ind w:left="714" w:hanging="357"/>
         <w:contextualSpacing w:val="0"/>
         <w:jc w:val="both"/>
         <w:rPr>
@@ -25422,10 +24959,10 @@
         <w:pStyle w:val="Paragrafoelenco"/>
         <w:numPr>
           <w:ilvl w:val="0"/>
-          <w:numId w:val="34"/>
+          <w:numId w:val="62"/>
         </w:numPr>
         <w:spacing w:after="100"/>
-        <w:ind w:left="357" w:hanging="357"/>
+        <w:ind w:left="714" w:hanging="357"/>
         <w:contextualSpacing w:val="0"/>
         <w:jc w:val="both"/>
         <w:rPr>
@@ -25476,7 +25013,7 @@
         <w:pStyle w:val="Paragrafoelenco"/>
         <w:numPr>
           <w:ilvl w:val="0"/>
-          <w:numId w:val="33"/>
+          <w:numId w:val="62"/>
         </w:numPr>
         <w:spacing w:after="0"/>
         <w:jc w:val="both"/>
@@ -27437,25 +26974,7 @@
           <w:sz w:val="24"/>
           <w:szCs w:val="24"/>
         </w:rPr>
-        <w:t xml:space="preserve">Skunk works that suggests that R&amp;D teams may need to be isolated from the rest of the organization </w:t>
-      </w:r>
-      <w:proofErr w:type="gramStart"/>
-      <w:r>
-        <w:rPr>
-          <w:rFonts w:ascii="Aptos" w:hAnsi="Aptos"/>
-          <w:sz w:val="24"/>
-          <w:szCs w:val="24"/>
-        </w:rPr>
-        <w:t>in order to</w:t>
-      </w:r>
-      <w:proofErr w:type="gramEnd"/>
-      <w:r>
-        <w:rPr>
-          <w:rFonts w:ascii="Aptos" w:hAnsi="Aptos"/>
-          <w:sz w:val="24"/>
-          <w:szCs w:val="24"/>
-        </w:rPr>
-        <w:t xml:space="preserve"> explore new alternatives</w:t>
+        <w:t>Skunk works that suggests that R&amp;D teams may need to be isolated from the rest of the organization in order to explore new alternatives</w:t>
       </w:r>
       <w:r>
         <w:rPr>
@@ -30107,7 +29626,7 @@
                     <pic:cNvPicPr/>
                   </pic:nvPicPr>
                   <pic:blipFill>
-                    <a:blip r:embed="rId23"/>
+                    <a:blip r:embed="rId22"/>
                     <a:stretch>
                       <a:fillRect/>
                     </a:stretch>
@@ -30158,7 +29677,7 @@
                     <pic:cNvPicPr/>
                   </pic:nvPicPr>
                   <pic:blipFill>
-                    <a:blip r:embed="rId24">
+                    <a:blip r:embed="rId23">
                       <a:extLst>
                         <a:ext uri="{28A0092B-C50C-407E-A947-70E740481C1C}">
                           <a14:useLocalDpi xmlns:a14="http://schemas.microsoft.com/office/drawing/2010/main" val="0"/>
@@ -30306,7 +29825,6 @@
         </w:rPr>
         <w:t xml:space="preserve">to champion </w:t>
       </w:r>
-      <w:proofErr w:type="gramStart"/>
       <w:r>
         <w:rPr>
           <w:rFonts w:ascii="Aptos" w:hAnsi="Aptos"/>
@@ -30315,7 +29833,6 @@
         </w:rPr>
         <w:t>a</w:t>
       </w:r>
-      <w:proofErr w:type="gramEnd"/>
       <w:r>
         <w:rPr>
           <w:rFonts w:ascii="Aptos" w:hAnsi="Aptos"/>
@@ -30838,25 +30355,7 @@
           <w:sz w:val="24"/>
           <w:szCs w:val="24"/>
         </w:rPr>
-        <w:t xml:space="preserve">Firms can also </w:t>
-      </w:r>
-      <w:proofErr w:type="gramStart"/>
-      <w:r>
-        <w:rPr>
-          <w:rFonts w:ascii="Aptos" w:hAnsi="Aptos"/>
-          <w:sz w:val="24"/>
-          <w:szCs w:val="24"/>
-        </w:rPr>
-        <w:t>open up</w:t>
-      </w:r>
-      <w:proofErr w:type="gramEnd"/>
-      <w:r>
-        <w:rPr>
-          <w:rFonts w:ascii="Aptos" w:hAnsi="Aptos"/>
-          <w:sz w:val="24"/>
-          <w:szCs w:val="24"/>
-        </w:rPr>
-        <w:t xml:space="preserve"> an innovation task to the public through</w:t>
+        <w:t>Firms can also open up an innovation task to the public through</w:t>
       </w:r>
       <w:r>
         <w:rPr>
@@ -35181,25 +34680,7 @@
           <w:sz w:val="24"/>
           <w:szCs w:val="24"/>
         </w:rPr>
-        <w:t xml:space="preserve"> </w:t>
-      </w:r>
-      <w:proofErr w:type="gramStart"/>
-      <w:r>
-        <w:rPr>
-          <w:rFonts w:ascii="Aptos" w:hAnsi="Aptos"/>
-          <w:sz w:val="24"/>
-          <w:szCs w:val="24"/>
-        </w:rPr>
-        <w:t>in order to</w:t>
-      </w:r>
-      <w:proofErr w:type="gramEnd"/>
-      <w:r>
-        <w:rPr>
-          <w:rFonts w:ascii="Aptos" w:hAnsi="Aptos"/>
-          <w:sz w:val="24"/>
-          <w:szCs w:val="24"/>
-        </w:rPr>
-        <w:t xml:space="preserve"> prevent competitors from leveraging the installed base to create demand for competing products.</w:t>
+        <w:t xml:space="preserve"> in order to prevent competitors from leveraging the installed base to create demand for competing products.</w:t>
       </w:r>
       <w:r>
         <w:rPr>
@@ -35231,25 +34712,7 @@
           <w:sz w:val="24"/>
           <w:szCs w:val="24"/>
         </w:rPr>
-        <w:t xml:space="preserve">also decide </w:t>
-      </w:r>
-      <w:proofErr w:type="gramStart"/>
-      <w:r>
-        <w:rPr>
-          <w:rFonts w:ascii="Aptos" w:hAnsi="Aptos"/>
-          <w:sz w:val="24"/>
-          <w:szCs w:val="24"/>
-        </w:rPr>
-        <w:t>whether or not</w:t>
-      </w:r>
-      <w:proofErr w:type="gramEnd"/>
-      <w:r>
-        <w:rPr>
-          <w:rFonts w:ascii="Aptos" w:hAnsi="Aptos"/>
-          <w:sz w:val="24"/>
-          <w:szCs w:val="24"/>
-        </w:rPr>
-        <w:t xml:space="preserve"> to make their products </w:t>
+        <w:t xml:space="preserve">also decide whether or not to make their products </w:t>
       </w:r>
       <w:r>
         <w:rPr>
@@ -35316,25 +34779,7 @@
           <w:sz w:val="24"/>
           <w:szCs w:val="24"/>
         </w:rPr>
-        <w:t xml:space="preserve">a difficult strategic decision about </w:t>
-      </w:r>
-      <w:proofErr w:type="gramStart"/>
-      <w:r>
-        <w:rPr>
-          <w:rFonts w:ascii="Aptos" w:hAnsi="Aptos"/>
-          <w:sz w:val="24"/>
-          <w:szCs w:val="24"/>
-        </w:rPr>
-        <w:t>whether or not</w:t>
-      </w:r>
-      <w:proofErr w:type="gramEnd"/>
-      <w:r>
-        <w:rPr>
-          <w:rFonts w:ascii="Aptos" w:hAnsi="Aptos"/>
-          <w:sz w:val="24"/>
-          <w:szCs w:val="24"/>
-        </w:rPr>
-        <w:t xml:space="preserve"> to offer backward</w:t>
+        <w:t>a difficult strategic decision about whether or not to offer backward</w:t>
       </w:r>
       <w:r>
         <w:rPr>
@@ -35644,25 +35089,7 @@
           <w:sz w:val="24"/>
           <w:szCs w:val="24"/>
         </w:rPr>
-        <w:t xml:space="preserve">sets the price as low as possible to attract customers </w:t>
-      </w:r>
-      <w:proofErr w:type="gramStart"/>
-      <w:r>
-        <w:rPr>
-          <w:rFonts w:ascii="Aptos" w:hAnsi="Aptos"/>
-          <w:sz w:val="24"/>
-          <w:szCs w:val="24"/>
-        </w:rPr>
-        <w:t>in order to</w:t>
-      </w:r>
-      <w:proofErr w:type="gramEnd"/>
-      <w:r>
-        <w:rPr>
-          <w:rFonts w:ascii="Aptos" w:hAnsi="Aptos"/>
-          <w:sz w:val="24"/>
-          <w:szCs w:val="24"/>
-        </w:rPr>
-        <w:t xml:space="preserve"> increase volume and decrease production costs. When an industry is characterized by increasing returns</w:t>
+        <w:t>sets the price as low as possible to attract customers in order to increase volume and decrease production costs. When an industry is characterized by increasing returns</w:t>
       </w:r>
       <w:r>
         <w:rPr>
@@ -36544,7 +35971,6 @@
         </w:rPr>
         <w:t xml:space="preserve">Guarantees and </w:t>
       </w:r>
-      <w:proofErr w:type="gramStart"/>
       <w:r>
         <w:rPr>
           <w:rFonts w:ascii="Aptos" w:hAnsi="Aptos"/>
@@ -36563,7 +35989,6 @@
         </w:rPr>
         <w:t>:</w:t>
       </w:r>
-      <w:proofErr w:type="gramEnd"/>
       <w:r>
         <w:rPr>
           <w:rFonts w:ascii="Aptos" w:hAnsi="Aptos"/>
@@ -36684,25 +36109,7 @@
           <w:sz w:val="24"/>
           <w:szCs w:val="24"/>
         </w:rPr>
-        <w:t xml:space="preserve"> and the innovation </w:t>
-      </w:r>
-      <w:proofErr w:type="gramStart"/>
-      <w:r>
-        <w:rPr>
-          <w:rFonts w:ascii="Aptos" w:hAnsi="Aptos"/>
-          <w:sz w:val="24"/>
-          <w:szCs w:val="24"/>
-        </w:rPr>
-        <w:t>in order to</w:t>
-      </w:r>
-      <w:proofErr w:type="gramEnd"/>
-      <w:r>
-        <w:rPr>
-          <w:rFonts w:ascii="Aptos" w:hAnsi="Aptos"/>
-          <w:sz w:val="24"/>
-          <w:szCs w:val="24"/>
-        </w:rPr>
-        <w:t xml:space="preserve"> shape perceptions and expectations about the product’s installed base and availability of complementary goods.</w:t>
+        <w:t xml:space="preserve"> and the innovation in order to shape perceptions and expectations about the product’s installed base and availability of complementary goods.</w:t>
       </w:r>
     </w:p>
     <w:p>
@@ -37351,18 +36758,8 @@
           <w:sz w:val="24"/>
           <w:szCs w:val="24"/>
         </w:rPr>
-        <w:t xml:space="preserve">, pre-advertised products not yet on the market, is used by software vendors to build the impression of ubiquity, potentially driving rapid adoption when the product is available. This tactic also buys the firm time, delaying customer purchases until their product is introduced to avoid losing market share to competitors with a dominant </w:t>
-      </w:r>
-      <w:proofErr w:type="gramStart"/>
-      <w:r>
-        <w:rPr>
-          <w:rFonts w:ascii="Aptos" w:hAnsi="Aptos"/>
-          <w:sz w:val="24"/>
-          <w:szCs w:val="24"/>
-        </w:rPr>
-        <w:t>design;</w:t>
-      </w:r>
-      <w:proofErr w:type="gramEnd"/>
+        <w:t>, pre-advertised products not yet on the market, is used by software vendors to build the impression of ubiquity, potentially driving rapid adoption when the product is available. This tactic also buys the firm time, delaying customer purchases until their product is introduced to avoid losing market share to competitors with a dominant design;</w:t>
+      </w:r>
     </w:p>
     <w:p>
       <w:pPr>
@@ -37415,18 +36812,8 @@
           <w:sz w:val="24"/>
           <w:szCs w:val="24"/>
         </w:rPr>
-        <w:t xml:space="preserve"> its ability to build and manage the support network required for the new technology, including distribution, advertising, and alliances, to generate momentum in the installed base–complementary goods </w:t>
-      </w:r>
-      <w:proofErr w:type="gramStart"/>
-      <w:r>
-        <w:rPr>
-          <w:rFonts w:ascii="Aptos" w:hAnsi="Aptos"/>
-          <w:sz w:val="24"/>
-          <w:szCs w:val="24"/>
-        </w:rPr>
-        <w:t>cycle;</w:t>
-      </w:r>
-      <w:proofErr w:type="gramEnd"/>
+        <w:t xml:space="preserve"> its ability to build and manage the support network required for the new technology, including distribution, advertising, and alliances, to generate momentum in the installed base–complementary goods cycle;</w:t>
+      </w:r>
     </w:p>
     <w:p>
       <w:pPr>
@@ -37465,8 +36852,8 @@
       </w:r>
     </w:p>
     <w:sectPr>
-      <w:headerReference w:type="default" r:id="rId25"/>
-      <w:footerReference w:type="default" r:id="rId26"/>
+      <w:headerReference w:type="default" r:id="rId24"/>
+      <w:footerReference w:type="default" r:id="rId25"/>
       <w:pgSz w:w="11906" w:h="16838"/>
       <w:pgMar w:top="1417" w:right="1134" w:bottom="1134" w:left="1134" w:header="708" w:footer="708" w:gutter="0"/>
       <w:cols w:space="708"/>
@@ -42067,7 +41454,7 @@
   <w:abstractNum w:abstractNumId="41" w15:restartNumberingAfterBreak="0">
     <w:nsid w:val="4CC567EB"/>
     <w:multiLevelType w:val="hybridMultilevel"/>
-    <w:tmpl w:val="DBDE61C0"/>
+    <w:tmpl w:val="3ADA5106"/>
     <w:lvl w:ilvl="0" w:tplc="04100001">
       <w:start w:val="1"/>
       <w:numFmt w:val="bullet"/>

--- a/Economics and Management of Innovation/Notes/EMI.docx
+++ b/Economics and Management of Innovation/Notes/EMI.docx
@@ -128,6 +128,7 @@
           <w:szCs w:val="36"/>
         </w:rPr>
       </w:pPr>
+      <w:proofErr w:type="gramStart"/>
       <w:r>
         <w:rPr>
           <w:rFonts w:ascii="Aptos" w:hAnsi="Aptos" w:cstheme="minorHAnsi"/>
@@ -138,6 +139,7 @@
         </w:rPr>
         <w:t>Master’s Degree in Computer Science</w:t>
       </w:r>
+      <w:proofErr w:type="gramEnd"/>
     </w:p>
     <w:p>
       <w:pPr>
@@ -1645,7 +1647,7 @@
                 <w:sz w:val="24"/>
                 <w:szCs w:val="24"/>
               </w:rPr>
-              <w:t>30</w:t>
+              <w:t>29</w:t>
             </w:r>
             <w:r>
               <w:rPr>
@@ -1736,7 +1738,7 @@
                 <w:sz w:val="24"/>
                 <w:szCs w:val="24"/>
               </w:rPr>
-              <w:t>33</w:t>
+              <w:t>32</w:t>
             </w:r>
             <w:r>
               <w:rPr>
@@ -1827,7 +1829,7 @@
                 <w:sz w:val="24"/>
                 <w:szCs w:val="24"/>
               </w:rPr>
-              <w:t>35</w:t>
+              <w:t>34</w:t>
             </w:r>
             <w:r>
               <w:rPr>
@@ -23386,7 +23388,25 @@
           <w:sz w:val="24"/>
           <w:szCs w:val="24"/>
         </w:rPr>
-        <w:t xml:space="preserve">May utilize legally binding </w:t>
+        <w:t xml:space="preserve">May utilize legally </w:t>
+      </w:r>
+      <w:r>
+        <w:rPr>
+          <w:rFonts w:ascii="Aptos" w:hAnsi="Aptos"/>
+          <w:b/>
+          <w:bCs/>
+          <w:sz w:val="24"/>
+          <w:szCs w:val="24"/>
+        </w:rPr>
+        <w:t>binding</w:t>
+      </w:r>
+      <w:r>
+        <w:rPr>
+          <w:rFonts w:ascii="Aptos" w:hAnsi="Aptos"/>
+          <w:sz w:val="24"/>
+          <w:szCs w:val="24"/>
+        </w:rPr>
+        <w:t xml:space="preserve"> </w:t>
       </w:r>
       <w:r>
         <w:rPr>
@@ -24480,6 +24500,378 @@
     </w:p>
     <w:p>
       <w:pPr>
+        <w:spacing w:after="100"/>
+        <w:jc w:val="both"/>
+        <w:rPr>
+          <w:rFonts w:ascii="Aptos" w:hAnsi="Aptos"/>
+          <w:b/>
+          <w:bCs/>
+          <w:sz w:val="28"/>
+          <w:szCs w:val="28"/>
+        </w:rPr>
+      </w:pPr>
+      <w:r>
+        <w:rPr>
+          <w:rFonts w:ascii="Aptos" w:hAnsi="Aptos"/>
+          <w:b/>
+          <w:bCs/>
+          <w:sz w:val="28"/>
+          <w:szCs w:val="28"/>
+        </w:rPr>
+        <w:t xml:space="preserve">WHOLLY PROPRIETARY SYSTEMS VERSUS WHOLLY OPEN SYSTEMS </w:t>
+      </w:r>
+    </w:p>
+    <w:p>
+      <w:pPr>
+        <w:pStyle w:val="Paragrafoelenco"/>
+        <w:numPr>
+          <w:ilvl w:val="0"/>
+          <w:numId w:val="70"/>
+        </w:numPr>
+        <w:spacing w:after="100"/>
+        <w:ind w:left="714" w:hanging="357"/>
+        <w:contextualSpacing w:val="0"/>
+        <w:jc w:val="both"/>
+        <w:rPr>
+          <w:rFonts w:ascii="Aptos" w:hAnsi="Aptos"/>
+          <w:sz w:val="24"/>
+          <w:szCs w:val="24"/>
+        </w:rPr>
+      </w:pPr>
+      <w:r>
+        <w:rPr>
+          <w:rFonts w:ascii="Aptos" w:hAnsi="Aptos"/>
+          <w:b/>
+          <w:bCs/>
+          <w:sz w:val="24"/>
+          <w:szCs w:val="24"/>
+        </w:rPr>
+        <w:t>Wholly proprietary systems</w:t>
+      </w:r>
+      <w:r>
+        <w:rPr>
+          <w:rFonts w:ascii="Aptos" w:hAnsi="Aptos"/>
+          <w:sz w:val="24"/>
+          <w:szCs w:val="24"/>
+        </w:rPr>
+        <w:t xml:space="preserve"> are proprietary-owned and protected</w:t>
+      </w:r>
+      <w:r>
+        <w:rPr>
+          <w:rFonts w:ascii="Aptos" w:hAnsi="Aptos"/>
+          <w:sz w:val="24"/>
+          <w:szCs w:val="24"/>
+        </w:rPr>
+        <w:t xml:space="preserve"> </w:t>
+      </w:r>
+      <w:r>
+        <w:rPr>
+          <w:rFonts w:ascii="Aptos" w:hAnsi="Aptos"/>
+          <w:sz w:val="24"/>
+          <w:szCs w:val="24"/>
+        </w:rPr>
+        <w:t>by patents, copyright, secrecy and other mechanisms. They are produced</w:t>
+      </w:r>
+      <w:r>
+        <w:rPr>
+          <w:rFonts w:ascii="Aptos" w:hAnsi="Aptos"/>
+          <w:sz w:val="24"/>
+          <w:szCs w:val="24"/>
+        </w:rPr>
+        <w:t xml:space="preserve"> </w:t>
+      </w:r>
+      <w:r>
+        <w:rPr>
+          <w:rFonts w:ascii="Aptos" w:hAnsi="Aptos"/>
+          <w:sz w:val="24"/>
+          <w:szCs w:val="24"/>
+        </w:rPr>
+        <w:t xml:space="preserve">and </w:t>
+      </w:r>
+      <w:r>
+        <w:rPr>
+          <w:rFonts w:ascii="Aptos" w:hAnsi="Aptos"/>
+          <w:sz w:val="24"/>
+          <w:szCs w:val="24"/>
+        </w:rPr>
+        <w:t>improved</w:t>
+      </w:r>
+      <w:r>
+        <w:rPr>
+          <w:rFonts w:ascii="Aptos" w:hAnsi="Aptos"/>
+          <w:sz w:val="24"/>
+          <w:szCs w:val="24"/>
+        </w:rPr>
+        <w:t xml:space="preserve"> only by their developers.</w:t>
+      </w:r>
+      <w:r>
+        <w:rPr>
+          <w:rFonts w:ascii="Aptos" w:hAnsi="Aptos"/>
+          <w:sz w:val="24"/>
+          <w:szCs w:val="24"/>
+        </w:rPr>
+        <w:t xml:space="preserve"> </w:t>
+      </w:r>
+      <w:r>
+        <w:rPr>
+          <w:rFonts w:ascii="Aptos" w:hAnsi="Aptos"/>
+          <w:sz w:val="24"/>
+          <w:szCs w:val="24"/>
+        </w:rPr>
+        <w:t>They may be difficult</w:t>
+      </w:r>
+      <w:r>
+        <w:rPr>
+          <w:rFonts w:ascii="Aptos" w:hAnsi="Aptos"/>
+          <w:sz w:val="24"/>
+          <w:szCs w:val="24"/>
+        </w:rPr>
+        <w:t xml:space="preserve"> </w:t>
+      </w:r>
+      <w:r>
+        <w:rPr>
+          <w:rFonts w:ascii="Aptos" w:hAnsi="Aptos"/>
+          <w:sz w:val="24"/>
+          <w:szCs w:val="24"/>
+        </w:rPr>
+        <w:t>to adopt easily by customers due to higher costs and the inability to</w:t>
+      </w:r>
+      <w:r>
+        <w:rPr>
+          <w:rFonts w:ascii="Aptos" w:hAnsi="Aptos"/>
+          <w:sz w:val="24"/>
+          <w:szCs w:val="24"/>
+        </w:rPr>
+        <w:t xml:space="preserve"> </w:t>
+      </w:r>
+      <w:r>
+        <w:rPr>
+          <w:rFonts w:ascii="Aptos" w:hAnsi="Aptos"/>
+          <w:sz w:val="24"/>
+          <w:szCs w:val="24"/>
+        </w:rPr>
+        <w:t>mix components</w:t>
+      </w:r>
+      <w:r>
+        <w:rPr>
+          <w:rFonts w:ascii="Aptos" w:hAnsi="Aptos"/>
+          <w:sz w:val="24"/>
+          <w:szCs w:val="24"/>
+        </w:rPr>
+        <w:t>.</w:t>
+      </w:r>
+    </w:p>
+    <w:p>
+      <w:pPr>
+        <w:pStyle w:val="Paragrafoelenco"/>
+        <w:numPr>
+          <w:ilvl w:val="0"/>
+          <w:numId w:val="70"/>
+        </w:numPr>
+        <w:spacing w:after="100"/>
+        <w:ind w:left="714" w:hanging="357"/>
+        <w:contextualSpacing w:val="0"/>
+        <w:jc w:val="both"/>
+        <w:rPr>
+          <w:rFonts w:ascii="Aptos" w:hAnsi="Aptos"/>
+          <w:sz w:val="24"/>
+          <w:szCs w:val="24"/>
+        </w:rPr>
+      </w:pPr>
+      <w:r>
+        <w:rPr>
+          <w:rFonts w:ascii="Aptos" w:hAnsi="Aptos"/>
+          <w:b/>
+          <w:bCs/>
+          <w:sz w:val="24"/>
+          <w:szCs w:val="24"/>
+        </w:rPr>
+        <w:t>Wholly open systems</w:t>
+      </w:r>
+      <w:r>
+        <w:rPr>
+          <w:rFonts w:ascii="Aptos" w:hAnsi="Aptos"/>
+          <w:sz w:val="24"/>
+          <w:szCs w:val="24"/>
+        </w:rPr>
+        <w:t xml:space="preserve">: here the </w:t>
+      </w:r>
+      <w:r>
+        <w:rPr>
+          <w:rFonts w:ascii="Aptos" w:hAnsi="Aptos"/>
+          <w:sz w:val="24"/>
+          <w:szCs w:val="24"/>
+        </w:rPr>
+        <w:t>technologies</w:t>
+      </w:r>
+      <w:r>
+        <w:rPr>
+          <w:rFonts w:ascii="Aptos" w:hAnsi="Aptos"/>
+          <w:sz w:val="24"/>
+          <w:szCs w:val="24"/>
+        </w:rPr>
+        <w:t xml:space="preserve"> are not protected by</w:t>
+      </w:r>
+      <w:r>
+        <w:rPr>
+          <w:rFonts w:ascii="Aptos" w:hAnsi="Aptos"/>
+          <w:sz w:val="24"/>
+          <w:szCs w:val="24"/>
+        </w:rPr>
+        <w:t xml:space="preserve"> </w:t>
+      </w:r>
+      <w:r>
+        <w:rPr>
+          <w:rFonts w:ascii="Aptos" w:hAnsi="Aptos"/>
+          <w:sz w:val="24"/>
+          <w:szCs w:val="24"/>
+        </w:rPr>
+        <w:t xml:space="preserve">patent or secrecy. Freely accessed, augmented and </w:t>
+      </w:r>
+      <w:r>
+        <w:rPr>
+          <w:rFonts w:ascii="Aptos" w:hAnsi="Aptos"/>
+          <w:sz w:val="24"/>
+          <w:szCs w:val="24"/>
+        </w:rPr>
+        <w:t>distributed</w:t>
+      </w:r>
+      <w:r>
+        <w:rPr>
+          <w:rFonts w:ascii="Aptos" w:hAnsi="Aptos"/>
+          <w:sz w:val="24"/>
+          <w:szCs w:val="24"/>
+        </w:rPr>
+        <w:t xml:space="preserve"> by anyone</w:t>
+      </w:r>
+      <w:r>
+        <w:rPr>
+          <w:rFonts w:ascii="Aptos" w:hAnsi="Aptos"/>
+          <w:sz w:val="24"/>
+          <w:szCs w:val="24"/>
+        </w:rPr>
+        <w:t>.</w:t>
+      </w:r>
+    </w:p>
+    <w:p>
+      <w:pPr>
+        <w:pStyle w:val="Paragrafoelenco"/>
+        <w:numPr>
+          <w:ilvl w:val="0"/>
+          <w:numId w:val="70"/>
+        </w:numPr>
+        <w:spacing w:after="100"/>
+        <w:ind w:left="714" w:hanging="357"/>
+        <w:contextualSpacing w:val="0"/>
+        <w:jc w:val="both"/>
+        <w:rPr>
+          <w:rFonts w:ascii="Aptos" w:hAnsi="Aptos"/>
+          <w:sz w:val="24"/>
+          <w:szCs w:val="24"/>
+        </w:rPr>
+      </w:pPr>
+      <w:r>
+        <w:rPr>
+          <w:rFonts w:ascii="Aptos" w:hAnsi="Aptos"/>
+          <w:sz w:val="24"/>
+          <w:szCs w:val="24"/>
+        </w:rPr>
+        <w:t>Many technologies are partially open: Here are used different</w:t>
+      </w:r>
+      <w:r>
+        <w:rPr>
+          <w:rFonts w:ascii="Aptos" w:hAnsi="Aptos"/>
+          <w:sz w:val="24"/>
+          <w:szCs w:val="24"/>
+        </w:rPr>
+        <w:t xml:space="preserve"> </w:t>
+      </w:r>
+      <w:r>
+        <w:rPr>
+          <w:rFonts w:ascii="Aptos" w:hAnsi="Aptos"/>
+          <w:sz w:val="24"/>
+          <w:szCs w:val="24"/>
+        </w:rPr>
+        <w:t>degrees of control mechanisms.</w:t>
+      </w:r>
+      <w:r>
+        <w:rPr>
+          <w:rFonts w:ascii="Aptos" w:hAnsi="Aptos"/>
+          <w:sz w:val="24"/>
+          <w:szCs w:val="24"/>
+        </w:rPr>
+        <w:t xml:space="preserve"> </w:t>
+      </w:r>
+      <w:r>
+        <w:rPr>
+          <w:rFonts w:ascii="Aptos" w:hAnsi="Aptos"/>
+          <w:sz w:val="24"/>
+          <w:szCs w:val="24"/>
+        </w:rPr>
+        <w:t>It permits to facilitate the development</w:t>
+      </w:r>
+      <w:r>
+        <w:rPr>
+          <w:rFonts w:ascii="Aptos" w:hAnsi="Aptos"/>
+          <w:sz w:val="24"/>
+          <w:szCs w:val="24"/>
+        </w:rPr>
+        <w:t xml:space="preserve"> </w:t>
+      </w:r>
+      <w:r>
+        <w:rPr>
+          <w:rFonts w:ascii="Aptos" w:hAnsi="Aptos"/>
+          <w:sz w:val="24"/>
+          <w:szCs w:val="24"/>
+        </w:rPr>
+        <w:t>of the complementary goods provider (license them)</w:t>
+      </w:r>
+      <w:r>
+        <w:rPr>
+          <w:rFonts w:ascii="Aptos" w:hAnsi="Aptos"/>
+          <w:sz w:val="24"/>
+          <w:szCs w:val="24"/>
+        </w:rPr>
+        <w:t>.</w:t>
+      </w:r>
+    </w:p>
+    <w:p>
+      <w:pPr>
+        <w:spacing w:after="0"/>
+        <w:jc w:val="both"/>
+        <w:rPr>
+          <w:rFonts w:ascii="Aptos" w:hAnsi="Aptos"/>
+          <w:sz w:val="24"/>
+          <w:szCs w:val="24"/>
+        </w:rPr>
+      </w:pPr>
+    </w:p>
+    <w:p>
+      <w:pPr>
+        <w:spacing w:after="100"/>
+        <w:jc w:val="both"/>
+        <w:rPr>
+          <w:rFonts w:ascii="Aptos" w:hAnsi="Aptos"/>
+          <w:b/>
+          <w:bCs/>
+          <w:sz w:val="28"/>
+          <w:szCs w:val="28"/>
+        </w:rPr>
+      </w:pPr>
+      <w:r>
+        <w:rPr>
+          <w:rFonts w:ascii="Aptos" w:hAnsi="Aptos"/>
+          <w:b/>
+          <w:bCs/>
+          <w:sz w:val="28"/>
+          <w:szCs w:val="28"/>
+        </w:rPr>
+        <w:lastRenderedPageBreak/>
+        <w:t>FURTHER CONSIDERATIONS ABOUT PROTECTION AND DISTRIBUTION</w:t>
+      </w:r>
+    </w:p>
+    <w:p>
+      <w:pPr>
         <w:spacing w:after="60"/>
         <w:jc w:val="both"/>
         <w:rPr>
@@ -24529,7 +24921,23 @@
           <w:sz w:val="24"/>
           <w:szCs w:val="24"/>
         </w:rPr>
-        <w:t>Proprietary systems offer greater rent appropriability</w:t>
+        <w:t>Proprietary systems offer greater rent</w:t>
+      </w:r>
+      <w:r>
+        <w:rPr>
+          <w:rFonts w:ascii="Aptos" w:hAnsi="Aptos"/>
+          <w:sz w:val="24"/>
+          <w:szCs w:val="24"/>
+        </w:rPr>
+        <w:t>s</w:t>
+      </w:r>
+      <w:r>
+        <w:rPr>
+          <w:rFonts w:ascii="Aptos" w:hAnsi="Aptos"/>
+          <w:sz w:val="24"/>
+          <w:szCs w:val="24"/>
+        </w:rPr>
+        <w:t xml:space="preserve"> appropriability</w:t>
       </w:r>
       <w:r>
         <w:rPr>
@@ -24675,7 +25083,17 @@
           <w:sz w:val="24"/>
           <w:szCs w:val="24"/>
         </w:rPr>
-        <w:t>diffusion</w:t>
+        <w:t>D</w:t>
+      </w:r>
+      <w:r>
+        <w:rPr>
+          <w:rFonts w:ascii="Aptos" w:hAnsi="Aptos"/>
+          <w:b/>
+          <w:bCs/>
+          <w:sz w:val="24"/>
+          <w:szCs w:val="24"/>
+        </w:rPr>
+        <w:t>iffusion</w:t>
       </w:r>
       <w:r>
         <w:rPr>
@@ -24708,7 +25126,23 @@
           <w:sz w:val="24"/>
           <w:szCs w:val="24"/>
         </w:rPr>
-        <w:t>May accrue more rapid adoptions if produced and promoted by multiple firms</w:t>
+        <w:t xml:space="preserve">May </w:t>
+      </w:r>
+      <w:r>
+        <w:rPr>
+          <w:rFonts w:ascii="Aptos" w:hAnsi="Aptos"/>
+          <w:sz w:val="24"/>
+          <w:szCs w:val="24"/>
+        </w:rPr>
+        <w:t>entail</w:t>
+      </w:r>
+      <w:r>
+        <w:rPr>
+          <w:rFonts w:ascii="Aptos" w:hAnsi="Aptos"/>
+          <w:sz w:val="24"/>
+          <w:szCs w:val="24"/>
+        </w:rPr>
+        <w:t xml:space="preserve"> more rapid adoptions if produced and promoted by multiple firms</w:t>
       </w:r>
       <w:r>
         <w:rPr>
@@ -24765,7 +25199,6 @@
           <w:sz w:val="24"/>
           <w:szCs w:val="24"/>
         </w:rPr>
-        <w:lastRenderedPageBreak/>
         <w:t>Other firms (though external development poses its own risks) might improve technology through collective efforts</w:t>
       </w:r>
       <w:r>
@@ -25270,138 +25703,6 @@
     </w:p>
     <w:p>
       <w:pPr>
-        <w:spacing w:after="0"/>
-        <w:jc w:val="both"/>
-        <w:rPr>
-          <w:rFonts w:ascii="Aptos" w:hAnsi="Aptos"/>
-          <w:sz w:val="24"/>
-          <w:szCs w:val="24"/>
-        </w:rPr>
-      </w:pPr>
-    </w:p>
-    <w:p>
-      <w:pPr>
-        <w:spacing w:after="0"/>
-        <w:jc w:val="both"/>
-        <w:rPr>
-          <w:rFonts w:ascii="Aptos" w:hAnsi="Aptos"/>
-          <w:sz w:val="24"/>
-          <w:szCs w:val="24"/>
-        </w:rPr>
-      </w:pPr>
-    </w:p>
-    <w:p>
-      <w:pPr>
-        <w:spacing w:after="0"/>
-        <w:jc w:val="both"/>
-        <w:rPr>
-          <w:rFonts w:ascii="Aptos" w:hAnsi="Aptos"/>
-          <w:sz w:val="24"/>
-          <w:szCs w:val="24"/>
-        </w:rPr>
-      </w:pPr>
-    </w:p>
-    <w:p>
-      <w:pPr>
-        <w:spacing w:after="0"/>
-        <w:jc w:val="both"/>
-        <w:rPr>
-          <w:rFonts w:ascii="Aptos" w:hAnsi="Aptos"/>
-          <w:sz w:val="24"/>
-          <w:szCs w:val="24"/>
-        </w:rPr>
-      </w:pPr>
-    </w:p>
-    <w:p>
-      <w:pPr>
-        <w:spacing w:after="0"/>
-        <w:jc w:val="both"/>
-        <w:rPr>
-          <w:rFonts w:ascii="Aptos" w:hAnsi="Aptos"/>
-          <w:sz w:val="24"/>
-          <w:szCs w:val="24"/>
-        </w:rPr>
-      </w:pPr>
-    </w:p>
-    <w:p>
-      <w:pPr>
-        <w:spacing w:after="0"/>
-        <w:jc w:val="both"/>
-        <w:rPr>
-          <w:rFonts w:ascii="Aptos" w:hAnsi="Aptos"/>
-          <w:sz w:val="24"/>
-          <w:szCs w:val="24"/>
-        </w:rPr>
-      </w:pPr>
-    </w:p>
-    <w:p>
-      <w:pPr>
-        <w:spacing w:after="0"/>
-        <w:jc w:val="both"/>
-        <w:rPr>
-          <w:rFonts w:ascii="Aptos" w:hAnsi="Aptos"/>
-          <w:sz w:val="24"/>
-          <w:szCs w:val="24"/>
-        </w:rPr>
-      </w:pPr>
-    </w:p>
-    <w:p>
-      <w:pPr>
-        <w:spacing w:after="0"/>
-        <w:jc w:val="both"/>
-        <w:rPr>
-          <w:rFonts w:ascii="Aptos" w:hAnsi="Aptos"/>
-          <w:sz w:val="24"/>
-          <w:szCs w:val="24"/>
-        </w:rPr>
-      </w:pPr>
-    </w:p>
-    <w:p>
-      <w:pPr>
-        <w:spacing w:after="0"/>
-        <w:jc w:val="both"/>
-        <w:rPr>
-          <w:rFonts w:ascii="Aptos" w:hAnsi="Aptos"/>
-          <w:sz w:val="24"/>
-          <w:szCs w:val="24"/>
-        </w:rPr>
-      </w:pPr>
-    </w:p>
-    <w:p>
-      <w:pPr>
-        <w:spacing w:after="0"/>
-        <w:jc w:val="both"/>
-        <w:rPr>
-          <w:rFonts w:ascii="Aptos" w:hAnsi="Aptos"/>
-          <w:sz w:val="24"/>
-          <w:szCs w:val="24"/>
-        </w:rPr>
-      </w:pPr>
-    </w:p>
-    <w:p>
-      <w:pPr>
-        <w:spacing w:after="0"/>
-        <w:jc w:val="both"/>
-        <w:rPr>
-          <w:rFonts w:ascii="Aptos" w:hAnsi="Aptos"/>
-          <w:sz w:val="24"/>
-          <w:szCs w:val="24"/>
-        </w:rPr>
-      </w:pPr>
-    </w:p>
-    <w:p>
-      <w:pPr>
-        <w:spacing w:after="0"/>
-        <w:jc w:val="both"/>
-        <w:rPr>
-          <w:rFonts w:ascii="Aptos" w:hAnsi="Aptos"/>
-          <w:sz w:val="24"/>
-          <w:szCs w:val="24"/>
-        </w:rPr>
-      </w:pPr>
-    </w:p>
-    <w:p>
-      <w:pPr>
         <w:pStyle w:val="Titolo1"/>
         <w:spacing w:before="0"/>
         <w:rPr>
@@ -25475,7 +25776,17 @@
           <w:sz w:val="24"/>
           <w:szCs w:val="24"/>
         </w:rPr>
-        <w:t xml:space="preserve"> and its use of rules, standardized procedures and controls can impact an organization's ability to generate innovation</w:t>
+        <w:t xml:space="preserve"> and its use of rules, standardized procedures and controls </w:t>
+      </w:r>
+      <w:r>
+        <w:rPr>
+          <w:rFonts w:ascii="Aptos" w:hAnsi="Aptos"/>
+          <w:b/>
+          <w:bCs/>
+          <w:sz w:val="24"/>
+          <w:szCs w:val="24"/>
+        </w:rPr>
+        <w:t>can impact an organization's ability to generate innovation</w:t>
       </w:r>
       <w:r>
         <w:rPr>
@@ -25499,7 +25810,23 @@
           <w:sz w:val="24"/>
           <w:szCs w:val="24"/>
         </w:rPr>
-        <w:t>Small, flexible</w:t>
+        <w:t>Small</w:t>
+      </w:r>
+      <w:r>
+        <w:rPr>
+          <w:rFonts w:ascii="Aptos" w:hAnsi="Aptos"/>
+          <w:sz w:val="24"/>
+          <w:szCs w:val="24"/>
+        </w:rPr>
+        <w:t xml:space="preserve"> and</w:t>
+      </w:r>
+      <w:r>
+        <w:rPr>
+          <w:rFonts w:ascii="Aptos" w:hAnsi="Aptos"/>
+          <w:sz w:val="24"/>
+          <w:szCs w:val="24"/>
+        </w:rPr>
+        <w:t xml:space="preserve"> flexible</w:t>
       </w:r>
       <w:r>
         <w:rPr>
@@ -25724,20 +26051,10 @@
       <w:r>
         <w:rPr>
           <w:rFonts w:ascii="Aptos" w:hAnsi="Aptos"/>
-          <w:b/>
-          <w:bCs/>
-          <w:sz w:val="24"/>
-          <w:szCs w:val="24"/>
-        </w:rPr>
-        <w:t>shorter development cycles</w:t>
-      </w:r>
-      <w:r>
-        <w:rPr>
-          <w:rFonts w:ascii="Aptos" w:hAnsi="Aptos"/>
-          <w:sz w:val="24"/>
-          <w:szCs w:val="24"/>
-        </w:rPr>
-        <w:t xml:space="preserve"> </w:t>
+          <w:sz w:val="24"/>
+          <w:szCs w:val="24"/>
+        </w:rPr>
+        <w:t xml:space="preserve">shorter development cycles </w:t>
       </w:r>
       <w:r>
         <w:rPr>
@@ -26096,16 +26413,14 @@
         </w:rPr>
         <w:t xml:space="preserve">The decentralization of R&amp;D </w:t>
       </w:r>
-      <w:proofErr w:type="spellStart"/>
-      <w:r>
-        <w:rPr>
-          <w:rFonts w:ascii="Aptos" w:hAnsi="Aptos"/>
-          <w:sz w:val="24"/>
-          <w:szCs w:val="24"/>
-        </w:rPr>
-        <w:t>actievities</w:t>
-      </w:r>
-      <w:proofErr w:type="spellEnd"/>
+      <w:r>
+        <w:rPr>
+          <w:rFonts w:ascii="Aptos" w:hAnsi="Aptos"/>
+          <w:sz w:val="24"/>
+          <w:szCs w:val="24"/>
+        </w:rPr>
+        <w:t>activities</w:t>
+      </w:r>
       <w:r>
         <w:rPr>
           <w:rFonts w:ascii="Aptos" w:hAnsi="Aptos"/>
@@ -26231,6 +26546,7 @@
           <w:bCs/>
           <w:sz w:val="24"/>
           <w:szCs w:val="24"/>
+          <w:u w:val="single"/>
         </w:rPr>
         <w:t xml:space="preserve">Mechanistic </w:t>
       </w:r>
@@ -26241,6 +26557,7 @@
           <w:bCs/>
           <w:sz w:val="24"/>
           <w:szCs w:val="24"/>
+          <w:u w:val="single"/>
         </w:rPr>
         <w:t>s</w:t>
       </w:r>
@@ -26251,6 +26568,7 @@
           <w:bCs/>
           <w:sz w:val="24"/>
           <w:szCs w:val="24"/>
+          <w:u w:val="single"/>
         </w:rPr>
         <w:t>tructures</w:t>
       </w:r>
@@ -26363,6 +26681,7 @@
           <w:bCs/>
           <w:sz w:val="24"/>
           <w:szCs w:val="24"/>
+          <w:u w:val="single"/>
         </w:rPr>
         <w:t>Organic structures</w:t>
       </w:r>
@@ -26468,7 +26787,7 @@
           <w:sz w:val="28"/>
           <w:szCs w:val="28"/>
         </w:rPr>
-        <w:t>SIZE VS STRUCTURE</w:t>
+        <w:t>AMBIDEXTROUS STRUCTURE</w:t>
       </w:r>
     </w:p>
     <w:p>
@@ -26532,6 +26851,8 @@
       <w:r>
         <w:rPr>
           <w:rFonts w:ascii="Aptos" w:hAnsi="Aptos"/>
+          <w:b/>
+          <w:bCs/>
           <w:sz w:val="24"/>
           <w:szCs w:val="24"/>
         </w:rPr>
@@ -26540,6 +26861,8 @@
       <w:r>
         <w:rPr>
           <w:rFonts w:ascii="Aptos" w:hAnsi="Aptos"/>
+          <w:b/>
+          <w:bCs/>
           <w:sz w:val="24"/>
           <w:szCs w:val="24"/>
         </w:rPr>
@@ -26548,6 +26871,8 @@
       <w:r>
         <w:rPr>
           <w:rFonts w:ascii="Aptos" w:hAnsi="Aptos"/>
+          <w:b/>
+          <w:bCs/>
           <w:sz w:val="24"/>
           <w:szCs w:val="24"/>
         </w:rPr>
@@ -26556,6 +26881,8 @@
       <w:r>
         <w:rPr>
           <w:rFonts w:ascii="Aptos" w:hAnsi="Aptos"/>
+          <w:b/>
+          <w:bCs/>
           <w:sz w:val="24"/>
           <w:szCs w:val="24"/>
         </w:rPr>
@@ -26564,6 +26891,8 @@
       <w:r>
         <w:rPr>
           <w:rFonts w:ascii="Aptos" w:hAnsi="Aptos"/>
+          <w:b/>
+          <w:bCs/>
           <w:sz w:val="24"/>
           <w:szCs w:val="24"/>
         </w:rPr>
@@ -26572,6 +26901,8 @@
       <w:r>
         <w:rPr>
           <w:rFonts w:ascii="Aptos" w:hAnsi="Aptos"/>
+          <w:b/>
+          <w:bCs/>
           <w:sz w:val="24"/>
           <w:szCs w:val="24"/>
         </w:rPr>
@@ -26946,35 +27277,21 @@
         </w:rPr>
         <w:t xml:space="preserve">. </w:t>
       </w:r>
-    </w:p>
-    <w:p>
-      <w:pPr>
-        <w:spacing w:after="0"/>
-        <w:jc w:val="both"/>
-        <w:rPr>
-          <w:rFonts w:ascii="Aptos" w:hAnsi="Aptos"/>
-          <w:sz w:val="24"/>
-          <w:szCs w:val="24"/>
-        </w:rPr>
-      </w:pPr>
-    </w:p>
-    <w:p>
-      <w:pPr>
-        <w:spacing w:after="0"/>
-        <w:jc w:val="both"/>
-        <w:rPr>
-          <w:rFonts w:ascii="Aptos" w:hAnsi="Aptos"/>
-          <w:sz w:val="24"/>
-          <w:szCs w:val="24"/>
-        </w:rPr>
-      </w:pPr>
-      <w:r>
-        <w:rPr>
-          <w:rFonts w:ascii="Aptos" w:hAnsi="Aptos"/>
-          <w:sz w:val="24"/>
-          <w:szCs w:val="24"/>
-        </w:rPr>
-        <w:t>Skunk works that suggests that R&amp;D teams may need to be isolated from the rest of the organization in order to explore new alternatives</w:t>
+      <w:r>
+        <w:rPr>
+          <w:rFonts w:ascii="Aptos" w:hAnsi="Aptos"/>
+          <w:sz w:val="24"/>
+          <w:szCs w:val="24"/>
+        </w:rPr>
+        <w:t xml:space="preserve"> </w:t>
+      </w:r>
+      <w:r>
+        <w:rPr>
+          <w:rFonts w:ascii="Aptos" w:hAnsi="Aptos"/>
+          <w:sz w:val="24"/>
+          <w:szCs w:val="24"/>
+        </w:rPr>
+        <w:t>R&amp;D teams may need to be isolated from the rest of the organization in order to explore new alternatives</w:t>
       </w:r>
       <w:r>
         <w:rPr>
@@ -27118,658 +27435,87 @@
           <w:sz w:val="24"/>
           <w:szCs w:val="24"/>
         </w:rPr>
-        <w:t xml:space="preserve">Firms can try to find </w:t>
-      </w:r>
-      <w:r>
-        <w:rPr>
-          <w:rFonts w:ascii="Aptos" w:hAnsi="Aptos"/>
-          <w:sz w:val="24"/>
-          <w:szCs w:val="24"/>
-        </w:rPr>
-        <w:t xml:space="preserve">a </w:t>
-      </w:r>
-      <w:r>
-        <w:rPr>
-          <w:rFonts w:ascii="Aptos" w:hAnsi="Aptos"/>
-          <w:sz w:val="24"/>
-          <w:szCs w:val="24"/>
-          <w:u w:val="single"/>
-        </w:rPr>
-        <w:t>balance between efficiency and flexibility</w:t>
-      </w:r>
-      <w:r>
-        <w:rPr>
-          <w:rFonts w:ascii="Aptos" w:hAnsi="Aptos"/>
-          <w:sz w:val="24"/>
-          <w:szCs w:val="24"/>
-        </w:rPr>
-        <w:t xml:space="preserve"> through </w:t>
-      </w:r>
-      <w:r>
-        <w:rPr>
-          <w:rFonts w:ascii="Aptos" w:hAnsi="Aptos"/>
-          <w:b/>
-          <w:bCs/>
-          <w:sz w:val="24"/>
-          <w:szCs w:val="24"/>
-        </w:rPr>
-        <w:t>modular products</w:t>
-      </w:r>
-      <w:r>
-        <w:rPr>
-          <w:rFonts w:ascii="Aptos" w:hAnsi="Aptos"/>
-          <w:sz w:val="24"/>
-          <w:szCs w:val="24"/>
-        </w:rPr>
-        <w:t xml:space="preserve"> and </w:t>
-      </w:r>
-      <w:r>
-        <w:rPr>
-          <w:rFonts w:ascii="Aptos" w:hAnsi="Aptos"/>
-          <w:b/>
-          <w:bCs/>
-          <w:sz w:val="24"/>
-          <w:szCs w:val="24"/>
-        </w:rPr>
-        <w:t>loosely coupled structure</w:t>
-      </w:r>
-      <w:r>
-        <w:rPr>
-          <w:rFonts w:ascii="Aptos" w:hAnsi="Aptos"/>
-          <w:sz w:val="24"/>
-          <w:szCs w:val="24"/>
-        </w:rPr>
-        <w:t>.</w:t>
-      </w:r>
-      <w:r>
-        <w:rPr>
-          <w:rFonts w:ascii="Aptos" w:hAnsi="Aptos"/>
-          <w:sz w:val="24"/>
-          <w:szCs w:val="24"/>
-        </w:rPr>
-        <w:t xml:space="preserve"> </w:t>
-      </w:r>
-    </w:p>
-    <w:p>
-      <w:pPr>
-        <w:spacing w:after="0"/>
-        <w:jc w:val="both"/>
-        <w:rPr>
-          <w:rFonts w:ascii="Aptos" w:hAnsi="Aptos"/>
-          <w:sz w:val="24"/>
-          <w:szCs w:val="24"/>
-        </w:rPr>
-      </w:pPr>
-    </w:p>
-    <w:p>
-      <w:pPr>
-        <w:spacing w:after="0"/>
-        <w:jc w:val="both"/>
-        <w:rPr>
-          <w:rFonts w:ascii="Aptos" w:hAnsi="Aptos"/>
-          <w:sz w:val="24"/>
-          <w:szCs w:val="24"/>
-        </w:rPr>
-      </w:pPr>
-      <w:r>
-        <w:rPr>
-          <w:rFonts w:ascii="Aptos" w:hAnsi="Aptos"/>
-          <w:sz w:val="24"/>
-          <w:szCs w:val="24"/>
-        </w:rPr>
-        <w:t>Modularity becomes more valuable when there is a combination of heterogeneous inputs (e.g., diverse components that could be combined, or technologies that could be used) and heterogeneous demands</w:t>
-      </w:r>
-      <w:r>
-        <w:rPr>
-          <w:rFonts w:ascii="Aptos" w:hAnsi="Aptos"/>
-          <w:sz w:val="24"/>
-          <w:szCs w:val="24"/>
-        </w:rPr>
-        <w:t xml:space="preserve"> </w:t>
-      </w:r>
-      <w:r>
-        <w:rPr>
-          <w:rFonts w:ascii="Aptos" w:hAnsi="Aptos"/>
-          <w:sz w:val="24"/>
-          <w:szCs w:val="24"/>
-        </w:rPr>
-        <w:t>(e.g., when there is great variety in what consumers want).</w:t>
-      </w:r>
-      <w:r>
-        <w:rPr>
-          <w:rFonts w:ascii="Aptos" w:hAnsi="Aptos"/>
-          <w:sz w:val="24"/>
-          <w:szCs w:val="24"/>
-        </w:rPr>
-        <w:t xml:space="preserve"> </w:t>
-      </w:r>
-      <w:r>
-        <w:rPr>
-          <w:rFonts w:ascii="Aptos" w:hAnsi="Aptos"/>
-          <w:sz w:val="24"/>
-          <w:szCs w:val="24"/>
-        </w:rPr>
-        <w:t>With</w:t>
-      </w:r>
-      <w:r>
-        <w:rPr>
-          <w:rFonts w:ascii="Aptos" w:hAnsi="Aptos"/>
-          <w:sz w:val="24"/>
-          <w:szCs w:val="24"/>
-        </w:rPr>
-        <w:t xml:space="preserve"> </w:t>
-      </w:r>
-      <w:r>
-        <w:rPr>
-          <w:rFonts w:ascii="Aptos" w:hAnsi="Aptos"/>
-          <w:sz w:val="24"/>
-          <w:szCs w:val="24"/>
-        </w:rPr>
-        <w:t>this</w:t>
-      </w:r>
-      <w:r>
-        <w:rPr>
-          <w:rFonts w:ascii="Aptos" w:hAnsi="Aptos"/>
-          <w:sz w:val="24"/>
-          <w:szCs w:val="24"/>
-        </w:rPr>
-        <w:t xml:space="preserve"> </w:t>
-      </w:r>
-      <w:r>
-        <w:rPr>
-          <w:rFonts w:ascii="Aptos" w:hAnsi="Aptos"/>
-          <w:sz w:val="24"/>
-          <w:szCs w:val="24"/>
-        </w:rPr>
-        <w:t>combination,</w:t>
-      </w:r>
-      <w:r>
-        <w:rPr>
-          <w:rFonts w:ascii="Aptos" w:hAnsi="Aptos"/>
-          <w:sz w:val="24"/>
-          <w:szCs w:val="24"/>
-        </w:rPr>
-        <w:t xml:space="preserve"> </w:t>
-      </w:r>
-      <w:r>
-        <w:rPr>
-          <w:rFonts w:ascii="Aptos" w:hAnsi="Aptos"/>
-          <w:sz w:val="24"/>
-          <w:szCs w:val="24"/>
-        </w:rPr>
-        <w:t>the</w:t>
-      </w:r>
-      <w:r>
-        <w:rPr>
-          <w:rFonts w:ascii="Aptos" w:hAnsi="Aptos"/>
-          <w:sz w:val="24"/>
-          <w:szCs w:val="24"/>
-        </w:rPr>
-        <w:t xml:space="preserve"> </w:t>
-      </w:r>
-      <w:r>
-        <w:rPr>
-          <w:rFonts w:ascii="Aptos" w:hAnsi="Aptos"/>
-          <w:sz w:val="24"/>
-          <w:szCs w:val="24"/>
-        </w:rPr>
-        <w:t>ability</w:t>
-      </w:r>
-      <w:r>
-        <w:rPr>
-          <w:rFonts w:ascii="Aptos" w:hAnsi="Aptos"/>
-          <w:sz w:val="24"/>
-          <w:szCs w:val="24"/>
-        </w:rPr>
-        <w:t xml:space="preserve"> </w:t>
-      </w:r>
-      <w:r>
-        <w:rPr>
-          <w:rFonts w:ascii="Aptos" w:hAnsi="Aptos"/>
-          <w:sz w:val="24"/>
-          <w:szCs w:val="24"/>
-        </w:rPr>
-        <w:t>to</w:t>
-      </w:r>
-      <w:r>
-        <w:rPr>
-          <w:rFonts w:ascii="Aptos" w:hAnsi="Aptos"/>
-          <w:sz w:val="24"/>
-          <w:szCs w:val="24"/>
-        </w:rPr>
-        <w:t xml:space="preserve"> </w:t>
-      </w:r>
-      <w:r>
-        <w:rPr>
-          <w:rFonts w:ascii="Aptos" w:hAnsi="Aptos"/>
-          <w:sz w:val="24"/>
-          <w:szCs w:val="24"/>
-        </w:rPr>
-        <w:t>“mix</w:t>
-      </w:r>
-      <w:r>
-        <w:rPr>
-          <w:rFonts w:ascii="Aptos" w:hAnsi="Aptos"/>
-          <w:sz w:val="24"/>
-          <w:szCs w:val="24"/>
-        </w:rPr>
-        <w:t xml:space="preserve"> </w:t>
-      </w:r>
-      <w:r>
-        <w:rPr>
-          <w:rFonts w:ascii="Aptos" w:hAnsi="Aptos"/>
-          <w:sz w:val="24"/>
-          <w:szCs w:val="24"/>
-        </w:rPr>
-        <w:t>and</w:t>
-      </w:r>
-      <w:r>
-        <w:rPr>
-          <w:rFonts w:ascii="Aptos" w:hAnsi="Aptos"/>
-          <w:sz w:val="24"/>
-          <w:szCs w:val="24"/>
-        </w:rPr>
-        <w:t xml:space="preserve"> </w:t>
-      </w:r>
-      <w:r>
-        <w:rPr>
-          <w:rFonts w:ascii="Aptos" w:hAnsi="Aptos"/>
-          <w:sz w:val="24"/>
-          <w:szCs w:val="24"/>
-        </w:rPr>
-        <w:t>match”</w:t>
-      </w:r>
-      <w:r>
-        <w:rPr>
-          <w:rFonts w:ascii="Aptos" w:hAnsi="Aptos"/>
-          <w:sz w:val="24"/>
-          <w:szCs w:val="24"/>
-        </w:rPr>
-        <w:t xml:space="preserve"> </w:t>
-      </w:r>
-      <w:r>
-        <w:rPr>
-          <w:rFonts w:ascii="Aptos" w:hAnsi="Aptos"/>
-          <w:sz w:val="24"/>
-          <w:szCs w:val="24"/>
-        </w:rPr>
-        <w:t>components</w:t>
-      </w:r>
-      <w:r>
-        <w:rPr>
-          <w:rFonts w:ascii="Aptos" w:hAnsi="Aptos"/>
-          <w:sz w:val="24"/>
-          <w:szCs w:val="24"/>
-        </w:rPr>
-        <w:t xml:space="preserve"> </w:t>
-      </w:r>
-      <w:r>
-        <w:rPr>
-          <w:rFonts w:ascii="Aptos" w:hAnsi="Aptos"/>
-          <w:sz w:val="24"/>
-          <w:szCs w:val="24"/>
-        </w:rPr>
-        <w:t>to</w:t>
-      </w:r>
-      <w:r>
-        <w:rPr>
-          <w:rFonts w:ascii="Aptos" w:hAnsi="Aptos"/>
-          <w:sz w:val="24"/>
-          <w:szCs w:val="24"/>
-        </w:rPr>
-        <w:t xml:space="preserve"> </w:t>
-      </w:r>
-      <w:r>
-        <w:rPr>
-          <w:rFonts w:ascii="Aptos" w:hAnsi="Aptos"/>
-          <w:sz w:val="24"/>
-          <w:szCs w:val="24"/>
-        </w:rPr>
-        <w:t>achieve</w:t>
-      </w:r>
-      <w:r>
-        <w:rPr>
-          <w:rFonts w:ascii="Aptos" w:hAnsi="Aptos"/>
-          <w:sz w:val="24"/>
-          <w:szCs w:val="24"/>
-        </w:rPr>
-        <w:t xml:space="preserve"> </w:t>
-      </w:r>
-      <w:r>
-        <w:rPr>
-          <w:rFonts w:ascii="Aptos" w:hAnsi="Aptos"/>
-          <w:sz w:val="24"/>
-          <w:szCs w:val="24"/>
-        </w:rPr>
-        <w:t>a</w:t>
-      </w:r>
-      <w:r>
-        <w:rPr>
-          <w:rFonts w:ascii="Aptos" w:hAnsi="Aptos"/>
-          <w:sz w:val="24"/>
-          <w:szCs w:val="24"/>
-        </w:rPr>
-        <w:t xml:space="preserve"> </w:t>
-      </w:r>
-      <w:r>
-        <w:rPr>
-          <w:rFonts w:ascii="Aptos" w:hAnsi="Aptos"/>
-          <w:sz w:val="24"/>
-          <w:szCs w:val="24"/>
-        </w:rPr>
-        <w:t>wide</w:t>
-      </w:r>
-      <w:r>
-        <w:rPr>
-          <w:rFonts w:ascii="Aptos" w:hAnsi="Aptos"/>
-          <w:sz w:val="24"/>
-          <w:szCs w:val="24"/>
-        </w:rPr>
-        <w:t xml:space="preserve"> </w:t>
-      </w:r>
-      <w:r>
-        <w:rPr>
-          <w:rFonts w:ascii="Aptos" w:hAnsi="Aptos"/>
-          <w:sz w:val="24"/>
-          <w:szCs w:val="24"/>
-        </w:rPr>
-        <w:t>range</w:t>
-      </w:r>
-      <w:r>
-        <w:rPr>
-          <w:rFonts w:ascii="Aptos" w:hAnsi="Aptos"/>
-          <w:sz w:val="24"/>
-          <w:szCs w:val="24"/>
-        </w:rPr>
-        <w:t xml:space="preserve"> </w:t>
-      </w:r>
-      <w:r>
-        <w:rPr>
-          <w:rFonts w:ascii="Aptos" w:hAnsi="Aptos"/>
-          <w:sz w:val="24"/>
-          <w:szCs w:val="24"/>
-        </w:rPr>
-        <w:t>of</w:t>
-      </w:r>
-      <w:r>
-        <w:rPr>
-          <w:rFonts w:ascii="Aptos" w:hAnsi="Aptos"/>
-          <w:sz w:val="24"/>
-          <w:szCs w:val="24"/>
-        </w:rPr>
-        <w:t xml:space="preserve"> </w:t>
-      </w:r>
-      <w:r>
-        <w:rPr>
-          <w:rFonts w:ascii="Aptos" w:hAnsi="Aptos"/>
-          <w:sz w:val="24"/>
-          <w:szCs w:val="24"/>
-        </w:rPr>
-        <w:t>configurations</w:t>
-      </w:r>
-      <w:r>
-        <w:rPr>
-          <w:rFonts w:ascii="Aptos" w:hAnsi="Aptos"/>
-          <w:sz w:val="24"/>
-          <w:szCs w:val="24"/>
-        </w:rPr>
-        <w:t xml:space="preserve"> </w:t>
-      </w:r>
-      <w:r>
-        <w:rPr>
-          <w:rFonts w:ascii="Aptos" w:hAnsi="Aptos"/>
-          <w:sz w:val="24"/>
-          <w:szCs w:val="24"/>
-        </w:rPr>
-        <w:t>enables</w:t>
-      </w:r>
-      <w:r>
-        <w:rPr>
-          <w:rFonts w:ascii="Aptos" w:hAnsi="Aptos"/>
-          <w:sz w:val="24"/>
-          <w:szCs w:val="24"/>
-        </w:rPr>
-        <w:t xml:space="preserve"> </w:t>
-      </w:r>
-      <w:r>
-        <w:rPr>
-          <w:rFonts w:ascii="Aptos" w:hAnsi="Aptos"/>
-          <w:sz w:val="24"/>
-          <w:szCs w:val="24"/>
-        </w:rPr>
-        <w:t>the</w:t>
-      </w:r>
-      <w:r>
-        <w:rPr>
-          <w:rFonts w:ascii="Aptos" w:hAnsi="Aptos"/>
-          <w:sz w:val="24"/>
-          <w:szCs w:val="24"/>
-        </w:rPr>
-        <w:t xml:space="preserve"> </w:t>
-      </w:r>
-      <w:r>
-        <w:rPr>
-          <w:rFonts w:ascii="Aptos" w:hAnsi="Aptos"/>
-          <w:sz w:val="24"/>
-          <w:szCs w:val="24"/>
-        </w:rPr>
-        <w:t>firm</w:t>
-      </w:r>
-      <w:r>
-        <w:rPr>
-          <w:rFonts w:ascii="Aptos" w:hAnsi="Aptos"/>
-          <w:sz w:val="24"/>
-          <w:szCs w:val="24"/>
-        </w:rPr>
-        <w:t xml:space="preserve"> </w:t>
-      </w:r>
-      <w:r>
-        <w:rPr>
-          <w:rFonts w:ascii="Aptos" w:hAnsi="Aptos"/>
-          <w:sz w:val="24"/>
-          <w:szCs w:val="24"/>
-        </w:rPr>
-        <w:t>to</w:t>
-      </w:r>
-      <w:r>
-        <w:rPr>
-          <w:rFonts w:ascii="Aptos" w:hAnsi="Aptos"/>
-          <w:sz w:val="24"/>
-          <w:szCs w:val="24"/>
-        </w:rPr>
-        <w:t xml:space="preserve"> </w:t>
-      </w:r>
-      <w:r>
-        <w:rPr>
-          <w:rFonts w:ascii="Aptos" w:hAnsi="Aptos"/>
-          <w:sz w:val="24"/>
-          <w:szCs w:val="24"/>
-        </w:rPr>
-        <w:t>meet customer needs more closely</w:t>
-      </w:r>
-      <w:r>
-        <w:rPr>
-          <w:rFonts w:ascii="Aptos" w:hAnsi="Aptos"/>
-          <w:sz w:val="24"/>
-          <w:szCs w:val="24"/>
-        </w:rPr>
-        <w:t>.</w:t>
-      </w:r>
-    </w:p>
-    <w:p>
-      <w:pPr>
-        <w:spacing w:after="0"/>
-        <w:jc w:val="both"/>
-        <w:rPr>
-          <w:rFonts w:ascii="Aptos" w:hAnsi="Aptos"/>
-          <w:sz w:val="24"/>
-          <w:szCs w:val="24"/>
-        </w:rPr>
-      </w:pPr>
-    </w:p>
-    <w:p>
-      <w:pPr>
-        <w:spacing w:after="60"/>
-        <w:jc w:val="both"/>
-        <w:rPr>
-          <w:rFonts w:ascii="Aptos" w:hAnsi="Aptos"/>
-          <w:sz w:val="24"/>
-          <w:szCs w:val="24"/>
-        </w:rPr>
-      </w:pPr>
-      <w:r>
-        <w:rPr>
-          <w:rFonts w:ascii="Aptos" w:hAnsi="Aptos"/>
-          <w:b/>
-          <w:bCs/>
-          <w:sz w:val="24"/>
-          <w:szCs w:val="24"/>
-        </w:rPr>
-        <w:t>Modularity can also be applied to organizational structures</w:t>
-      </w:r>
-      <w:r>
-        <w:rPr>
-          <w:rFonts w:ascii="Aptos" w:hAnsi="Aptos"/>
-          <w:sz w:val="24"/>
-          <w:szCs w:val="24"/>
-        </w:rPr>
-        <w:t>.</w:t>
-      </w:r>
-      <w:r>
-        <w:rPr>
-          <w:rFonts w:ascii="Aptos" w:hAnsi="Aptos"/>
-          <w:sz w:val="24"/>
-          <w:szCs w:val="24"/>
-        </w:rPr>
-        <w:t xml:space="preserve"> </w:t>
-      </w:r>
-      <w:r>
-        <w:rPr>
-          <w:rFonts w:ascii="Aptos" w:hAnsi="Aptos"/>
-          <w:sz w:val="24"/>
-          <w:szCs w:val="24"/>
-        </w:rPr>
-        <w:t>In a loosely coupled organization, activities are not tightly integrated; they achieve coordination through adherence to shared objectives and standards.</w:t>
-      </w:r>
-      <w:r>
-        <w:rPr>
-          <w:rFonts w:ascii="Aptos" w:hAnsi="Aptos"/>
-          <w:sz w:val="24"/>
-          <w:szCs w:val="24"/>
-        </w:rPr>
-        <w:t xml:space="preserve"> </w:t>
-      </w:r>
-      <w:r>
-        <w:rPr>
-          <w:rFonts w:ascii="Aptos" w:hAnsi="Aptos"/>
-          <w:sz w:val="24"/>
-          <w:szCs w:val="24"/>
-        </w:rPr>
-        <w:t xml:space="preserve">Less need for integration enables firms to </w:t>
-      </w:r>
-      <w:r>
-        <w:rPr>
-          <w:rFonts w:ascii="Aptos" w:hAnsi="Aptos"/>
-          <w:sz w:val="24"/>
-          <w:szCs w:val="24"/>
-        </w:rPr>
-        <w:t>adopt</w:t>
-      </w:r>
-      <w:r>
-        <w:rPr>
-          <w:rFonts w:ascii="Aptos" w:hAnsi="Aptos"/>
-          <w:sz w:val="24"/>
-          <w:szCs w:val="24"/>
-        </w:rPr>
-        <w:t xml:space="preserve"> more flexible configurations</w:t>
-      </w:r>
-      <w:r>
-        <w:rPr>
-          <w:rFonts w:ascii="Aptos" w:hAnsi="Aptos"/>
-          <w:sz w:val="24"/>
-          <w:szCs w:val="24"/>
-        </w:rPr>
-        <w:t>; may specialize in a few activities and outsource others</w:t>
-      </w:r>
-      <w:r>
-        <w:rPr>
-          <w:rFonts w:ascii="Aptos" w:hAnsi="Aptos"/>
-          <w:sz w:val="24"/>
-          <w:szCs w:val="24"/>
-        </w:rPr>
-        <w:t xml:space="preserve"> </w:t>
-      </w:r>
-      <w:r>
-        <w:rPr>
-          <w:rFonts w:ascii="Aptos" w:hAnsi="Aptos"/>
-          <w:sz w:val="24"/>
-          <w:szCs w:val="24"/>
-        </w:rPr>
-        <w:sym w:font="Wingdings" w:char="F0E0"/>
-      </w:r>
-      <w:r>
-        <w:rPr>
-          <w:rFonts w:ascii="Aptos" w:hAnsi="Aptos"/>
-          <w:sz w:val="24"/>
-          <w:szCs w:val="24"/>
-        </w:rPr>
-        <w:t xml:space="preserve"> </w:t>
-      </w:r>
-      <w:r>
-        <w:rPr>
-          <w:rFonts w:ascii="Aptos" w:hAnsi="Aptos"/>
-          <w:sz w:val="24"/>
-          <w:szCs w:val="24"/>
-        </w:rPr>
-        <w:t xml:space="preserve">the </w:t>
-      </w:r>
-      <w:r>
-        <w:rPr>
-          <w:rFonts w:ascii="Aptos" w:hAnsi="Aptos"/>
-          <w:sz w:val="24"/>
-          <w:szCs w:val="24"/>
-        </w:rPr>
-        <w:t>r</w:t>
-      </w:r>
-      <w:r>
-        <w:rPr>
-          <w:rFonts w:ascii="Aptos" w:hAnsi="Aptos"/>
-          <w:sz w:val="24"/>
-          <w:szCs w:val="24"/>
-        </w:rPr>
-        <w:t>esult</w:t>
-      </w:r>
-      <w:r>
-        <w:rPr>
-          <w:rFonts w:ascii="Aptos" w:hAnsi="Aptos"/>
-          <w:sz w:val="24"/>
-          <w:szCs w:val="24"/>
-        </w:rPr>
-        <w:t xml:space="preserve"> is </w:t>
-      </w:r>
-      <w:r>
-        <w:rPr>
-          <w:rFonts w:ascii="Aptos" w:hAnsi="Aptos"/>
-          <w:sz w:val="24"/>
-          <w:szCs w:val="24"/>
-        </w:rPr>
-        <w:t>a network of loosely connected firms.</w:t>
-      </w:r>
-      <w:r>
-        <w:rPr>
-          <w:rFonts w:ascii="Aptos" w:hAnsi="Aptos"/>
-          <w:sz w:val="24"/>
-          <w:szCs w:val="24"/>
-        </w:rPr>
-        <w:t xml:space="preserve"> </w:t>
-      </w:r>
-      <w:r>
-        <w:rPr>
-          <w:rFonts w:ascii="Aptos" w:hAnsi="Aptos"/>
-          <w:sz w:val="24"/>
-          <w:szCs w:val="24"/>
-        </w:rPr>
-        <w:t>May not be good when very close coordination is needed, or when there is high potential for conflict.</w:t>
+        <w:t>Development and production activities are not strictly integrated but the</w:t>
+      </w:r>
+      <w:r>
+        <w:rPr>
+          <w:rFonts w:ascii="Aptos" w:hAnsi="Aptos"/>
+          <w:sz w:val="24"/>
+          <w:szCs w:val="24"/>
+        </w:rPr>
+        <w:t xml:space="preserve"> </w:t>
+      </w:r>
+      <w:r>
+        <w:rPr>
+          <w:rFonts w:ascii="Aptos" w:hAnsi="Aptos"/>
+          <w:sz w:val="24"/>
+          <w:szCs w:val="24"/>
+        </w:rPr>
+        <w:t>aim is to achieve shared and common objectives through one’s membership</w:t>
+      </w:r>
+      <w:r>
+        <w:rPr>
+          <w:rFonts w:ascii="Aptos" w:hAnsi="Aptos"/>
+          <w:sz w:val="24"/>
+          <w:szCs w:val="24"/>
+        </w:rPr>
+        <w:t xml:space="preserve"> </w:t>
+      </w:r>
+      <w:r>
+        <w:rPr>
+          <w:rFonts w:ascii="Aptos" w:hAnsi="Aptos"/>
+          <w:sz w:val="24"/>
+          <w:szCs w:val="24"/>
+        </w:rPr>
+        <w:t>standard. This can enable components of a product to be produced by highly</w:t>
+      </w:r>
+      <w:r>
+        <w:rPr>
+          <w:rFonts w:ascii="Aptos" w:hAnsi="Aptos"/>
+          <w:sz w:val="24"/>
+          <w:szCs w:val="24"/>
+        </w:rPr>
+        <w:t xml:space="preserve"> </w:t>
+      </w:r>
+      <w:r>
+        <w:rPr>
+          <w:rFonts w:ascii="Aptos" w:hAnsi="Aptos"/>
+          <w:sz w:val="24"/>
+          <w:szCs w:val="24"/>
+        </w:rPr>
+        <w:t>autonomous divisions of the firm, or even by multiple independent firms. The</w:t>
+      </w:r>
+      <w:r>
+        <w:rPr>
+          <w:rFonts w:ascii="Aptos" w:hAnsi="Aptos"/>
+          <w:sz w:val="24"/>
+          <w:szCs w:val="24"/>
+        </w:rPr>
+        <w:t xml:space="preserve"> </w:t>
+      </w:r>
+      <w:r>
+        <w:rPr>
+          <w:rFonts w:ascii="Aptos" w:hAnsi="Aptos"/>
+          <w:sz w:val="24"/>
+          <w:szCs w:val="24"/>
+        </w:rPr>
+        <w:t>problem is that many activities reap significant synergies by being integrated</w:t>
+      </w:r>
+      <w:r>
+        <w:rPr>
+          <w:rFonts w:ascii="Aptos" w:hAnsi="Aptos"/>
+          <w:sz w:val="24"/>
+          <w:szCs w:val="24"/>
+        </w:rPr>
+        <w:t xml:space="preserve"> </w:t>
+      </w:r>
+      <w:r>
+        <w:rPr>
+          <w:rFonts w:ascii="Aptos" w:hAnsi="Aptos"/>
+          <w:sz w:val="24"/>
+          <w:szCs w:val="24"/>
+        </w:rPr>
+        <w:t>and this is not possible with this kind of organization.</w:t>
       </w:r>
     </w:p>
     <w:p>
@@ -28039,7 +27785,6 @@
           <w:sz w:val="24"/>
           <w:szCs w:val="24"/>
         </w:rPr>
-        <w:lastRenderedPageBreak/>
         <w:t>Globally linked</w:t>
       </w:r>
       <w:r>
@@ -28142,368 +27887,6 @@
       <w:pPr>
         <w:spacing w:after="0"/>
         <w:jc w:val="both"/>
-        <w:rPr>
-          <w:rFonts w:ascii="Aptos" w:hAnsi="Aptos"/>
-          <w:sz w:val="24"/>
-          <w:szCs w:val="24"/>
-        </w:rPr>
-      </w:pPr>
-    </w:p>
-    <w:p>
-      <w:pPr>
-        <w:spacing w:after="0"/>
-        <w:jc w:val="both"/>
-        <w:rPr>
-          <w:rFonts w:ascii="Aptos" w:hAnsi="Aptos"/>
-          <w:sz w:val="24"/>
-          <w:szCs w:val="24"/>
-        </w:rPr>
-      </w:pPr>
-    </w:p>
-    <w:p>
-      <w:pPr>
-        <w:spacing w:after="0"/>
-        <w:jc w:val="both"/>
-        <w:rPr>
-          <w:rFonts w:ascii="Aptos" w:hAnsi="Aptos"/>
-          <w:sz w:val="24"/>
-          <w:szCs w:val="24"/>
-        </w:rPr>
-      </w:pPr>
-    </w:p>
-    <w:p>
-      <w:pPr>
-        <w:spacing w:after="0"/>
-        <w:jc w:val="both"/>
-        <w:rPr>
-          <w:rFonts w:ascii="Aptos" w:hAnsi="Aptos"/>
-          <w:sz w:val="24"/>
-          <w:szCs w:val="24"/>
-        </w:rPr>
-      </w:pPr>
-    </w:p>
-    <w:p>
-      <w:pPr>
-        <w:spacing w:after="0"/>
-        <w:jc w:val="both"/>
-        <w:rPr>
-          <w:rFonts w:ascii="Aptos" w:hAnsi="Aptos"/>
-          <w:sz w:val="24"/>
-          <w:szCs w:val="24"/>
-        </w:rPr>
-      </w:pPr>
-    </w:p>
-    <w:p>
-      <w:pPr>
-        <w:spacing w:after="0"/>
-        <w:jc w:val="both"/>
-        <w:rPr>
-          <w:rFonts w:ascii="Aptos" w:hAnsi="Aptos"/>
-          <w:sz w:val="24"/>
-          <w:szCs w:val="24"/>
-        </w:rPr>
-      </w:pPr>
-    </w:p>
-    <w:p>
-      <w:pPr>
-        <w:spacing w:after="0"/>
-        <w:jc w:val="both"/>
-        <w:rPr>
-          <w:rFonts w:ascii="Aptos" w:hAnsi="Aptos"/>
-          <w:sz w:val="24"/>
-          <w:szCs w:val="24"/>
-        </w:rPr>
-      </w:pPr>
-    </w:p>
-    <w:p>
-      <w:pPr>
-        <w:spacing w:after="0"/>
-        <w:jc w:val="both"/>
-        <w:rPr>
-          <w:rFonts w:ascii="Aptos" w:hAnsi="Aptos"/>
-          <w:sz w:val="24"/>
-          <w:szCs w:val="24"/>
-        </w:rPr>
-      </w:pPr>
-    </w:p>
-    <w:p>
-      <w:pPr>
-        <w:spacing w:after="0"/>
-        <w:jc w:val="both"/>
-        <w:rPr>
-          <w:rFonts w:ascii="Aptos" w:hAnsi="Aptos"/>
-          <w:sz w:val="24"/>
-          <w:szCs w:val="24"/>
-        </w:rPr>
-      </w:pPr>
-    </w:p>
-    <w:p>
-      <w:pPr>
-        <w:spacing w:after="0"/>
-        <w:jc w:val="both"/>
-        <w:rPr>
-          <w:rFonts w:ascii="Aptos" w:hAnsi="Aptos"/>
-          <w:sz w:val="24"/>
-          <w:szCs w:val="24"/>
-        </w:rPr>
-      </w:pPr>
-    </w:p>
-    <w:p>
-      <w:pPr>
-        <w:spacing w:after="0"/>
-        <w:jc w:val="both"/>
-        <w:rPr>
-          <w:rFonts w:ascii="Aptos" w:hAnsi="Aptos"/>
-          <w:sz w:val="24"/>
-          <w:szCs w:val="24"/>
-        </w:rPr>
-      </w:pPr>
-    </w:p>
-    <w:p>
-      <w:pPr>
-        <w:spacing w:after="0"/>
-        <w:jc w:val="both"/>
-        <w:rPr>
-          <w:rFonts w:ascii="Aptos" w:hAnsi="Aptos"/>
-          <w:sz w:val="24"/>
-          <w:szCs w:val="24"/>
-        </w:rPr>
-      </w:pPr>
-    </w:p>
-    <w:p>
-      <w:pPr>
-        <w:spacing w:after="0"/>
-        <w:jc w:val="both"/>
-        <w:rPr>
-          <w:rFonts w:ascii="Aptos" w:hAnsi="Aptos"/>
-          <w:sz w:val="24"/>
-          <w:szCs w:val="24"/>
-        </w:rPr>
-      </w:pPr>
-    </w:p>
-    <w:p>
-      <w:pPr>
-        <w:spacing w:after="0"/>
-        <w:jc w:val="both"/>
-        <w:rPr>
-          <w:rFonts w:ascii="Aptos" w:hAnsi="Aptos"/>
-          <w:sz w:val="24"/>
-          <w:szCs w:val="24"/>
-        </w:rPr>
-      </w:pPr>
-    </w:p>
-    <w:p>
-      <w:pPr>
-        <w:spacing w:after="0"/>
-        <w:jc w:val="both"/>
-        <w:rPr>
-          <w:rFonts w:ascii="Aptos" w:hAnsi="Aptos"/>
-          <w:sz w:val="24"/>
-          <w:szCs w:val="24"/>
-        </w:rPr>
-      </w:pPr>
-    </w:p>
-    <w:p>
-      <w:pPr>
-        <w:spacing w:after="0"/>
-        <w:jc w:val="both"/>
-        <w:rPr>
-          <w:rFonts w:ascii="Aptos" w:hAnsi="Aptos"/>
-          <w:sz w:val="24"/>
-          <w:szCs w:val="24"/>
-        </w:rPr>
-      </w:pPr>
-    </w:p>
-    <w:p>
-      <w:pPr>
-        <w:spacing w:after="0"/>
-        <w:jc w:val="both"/>
-        <w:rPr>
-          <w:rFonts w:ascii="Aptos" w:hAnsi="Aptos"/>
-          <w:sz w:val="24"/>
-          <w:szCs w:val="24"/>
-        </w:rPr>
-      </w:pPr>
-    </w:p>
-    <w:p>
-      <w:pPr>
-        <w:spacing w:after="0"/>
-        <w:jc w:val="both"/>
-        <w:rPr>
-          <w:rFonts w:ascii="Aptos" w:hAnsi="Aptos"/>
-          <w:sz w:val="24"/>
-          <w:szCs w:val="24"/>
-        </w:rPr>
-      </w:pPr>
-    </w:p>
-    <w:p>
-      <w:pPr>
-        <w:spacing w:after="0"/>
-        <w:jc w:val="both"/>
-        <w:rPr>
-          <w:rFonts w:ascii="Aptos" w:hAnsi="Aptos"/>
-          <w:sz w:val="24"/>
-          <w:szCs w:val="24"/>
-        </w:rPr>
-      </w:pPr>
-    </w:p>
-    <w:p>
-      <w:pPr>
-        <w:spacing w:after="0"/>
-        <w:jc w:val="both"/>
-        <w:rPr>
-          <w:rFonts w:ascii="Aptos" w:hAnsi="Aptos"/>
-          <w:sz w:val="24"/>
-          <w:szCs w:val="24"/>
-        </w:rPr>
-      </w:pPr>
-    </w:p>
-    <w:p>
-      <w:pPr>
-        <w:spacing w:after="0"/>
-        <w:jc w:val="both"/>
-        <w:rPr>
-          <w:rFonts w:ascii="Aptos" w:hAnsi="Aptos"/>
-          <w:sz w:val="24"/>
-          <w:szCs w:val="24"/>
-        </w:rPr>
-      </w:pPr>
-    </w:p>
-    <w:p>
-      <w:pPr>
-        <w:spacing w:after="0"/>
-        <w:jc w:val="both"/>
-        <w:rPr>
-          <w:rFonts w:ascii="Aptos" w:hAnsi="Aptos"/>
-          <w:sz w:val="24"/>
-          <w:szCs w:val="24"/>
-        </w:rPr>
-      </w:pPr>
-    </w:p>
-    <w:p>
-      <w:pPr>
-        <w:spacing w:after="0"/>
-        <w:jc w:val="both"/>
-        <w:rPr>
-          <w:rFonts w:ascii="Aptos" w:hAnsi="Aptos"/>
-          <w:sz w:val="24"/>
-          <w:szCs w:val="24"/>
-        </w:rPr>
-      </w:pPr>
-    </w:p>
-    <w:p>
-      <w:pPr>
-        <w:spacing w:after="0"/>
-        <w:jc w:val="both"/>
-        <w:rPr>
-          <w:rFonts w:ascii="Aptos" w:hAnsi="Aptos"/>
-          <w:sz w:val="24"/>
-          <w:szCs w:val="24"/>
-        </w:rPr>
-      </w:pPr>
-    </w:p>
-    <w:p>
-      <w:pPr>
-        <w:spacing w:after="0"/>
-        <w:jc w:val="both"/>
-        <w:rPr>
-          <w:rFonts w:ascii="Aptos" w:hAnsi="Aptos"/>
-          <w:sz w:val="24"/>
-          <w:szCs w:val="24"/>
-        </w:rPr>
-      </w:pPr>
-    </w:p>
-    <w:p>
-      <w:pPr>
-        <w:spacing w:after="0"/>
-        <w:jc w:val="both"/>
-        <w:rPr>
-          <w:rFonts w:ascii="Aptos" w:hAnsi="Aptos"/>
-          <w:sz w:val="24"/>
-          <w:szCs w:val="24"/>
-        </w:rPr>
-      </w:pPr>
-    </w:p>
-    <w:p>
-      <w:pPr>
-        <w:spacing w:after="0"/>
-        <w:jc w:val="both"/>
-        <w:rPr>
-          <w:rFonts w:ascii="Aptos" w:hAnsi="Aptos"/>
-          <w:sz w:val="24"/>
-          <w:szCs w:val="24"/>
-        </w:rPr>
-      </w:pPr>
-    </w:p>
-    <w:p>
-      <w:pPr>
-        <w:spacing w:after="0"/>
-        <w:jc w:val="both"/>
-        <w:rPr>
-          <w:rFonts w:ascii="Aptos" w:hAnsi="Aptos"/>
-          <w:sz w:val="24"/>
-          <w:szCs w:val="24"/>
-        </w:rPr>
-      </w:pPr>
-    </w:p>
-    <w:p>
-      <w:pPr>
-        <w:spacing w:after="0"/>
-        <w:jc w:val="both"/>
-        <w:rPr>
-          <w:rFonts w:ascii="Aptos" w:hAnsi="Aptos"/>
-          <w:sz w:val="24"/>
-          <w:szCs w:val="24"/>
-        </w:rPr>
-      </w:pPr>
-    </w:p>
-    <w:p>
-      <w:pPr>
-        <w:spacing w:after="0"/>
-        <w:jc w:val="both"/>
-        <w:rPr>
-          <w:rFonts w:ascii="Aptos" w:hAnsi="Aptos"/>
-          <w:sz w:val="24"/>
-          <w:szCs w:val="24"/>
-        </w:rPr>
-      </w:pPr>
-    </w:p>
-    <w:p>
-      <w:pPr>
-        <w:spacing w:after="0"/>
-        <w:jc w:val="both"/>
-        <w:rPr>
-          <w:rFonts w:ascii="Aptos" w:hAnsi="Aptos"/>
-          <w:sz w:val="24"/>
-          <w:szCs w:val="24"/>
-        </w:rPr>
-      </w:pPr>
-    </w:p>
-    <w:p>
-      <w:pPr>
-        <w:spacing w:after="0"/>
-        <w:jc w:val="both"/>
-        <w:rPr>
-          <w:rFonts w:ascii="Aptos" w:hAnsi="Aptos"/>
-          <w:sz w:val="24"/>
-          <w:szCs w:val="24"/>
-        </w:rPr>
-      </w:pPr>
-    </w:p>
-    <w:p>
-      <w:pPr>
-        <w:spacing w:after="0"/>
-        <w:jc w:val="both"/>
-        <w:rPr>
-          <w:rFonts w:ascii="Aptos" w:hAnsi="Aptos"/>
-          <w:sz w:val="24"/>
-          <w:szCs w:val="24"/>
-        </w:rPr>
-      </w:pPr>
-    </w:p>
-    <w:p>
-      <w:pPr>
-        <w:spacing w:after="0"/>
         <w:rPr>
           <w:rFonts w:ascii="Aptos" w:hAnsi="Aptos"/>
           <w:sz w:val="24"/>
@@ -28580,8 +27963,6 @@
       <w:r>
         <w:rPr>
           <w:rFonts w:ascii="Aptos" w:hAnsi="Aptos"/>
-          <w:b/>
-          <w:bCs/>
           <w:sz w:val="24"/>
           <w:szCs w:val="24"/>
         </w:rPr>
@@ -28693,24 +28074,9 @@
           <w:sz w:val="24"/>
           <w:szCs w:val="24"/>
         </w:rPr>
-        <w:t>maximize fit with customers</w:t>
-      </w:r>
-      <w:r>
-        <w:rPr>
-          <w:rFonts w:ascii="Aptos" w:hAnsi="Aptos"/>
-          <w:sz w:val="24"/>
-          <w:szCs w:val="24"/>
-        </w:rPr>
-        <w:t>;</w:t>
-      </w:r>
-      <w:r>
-        <w:rPr>
-          <w:rFonts w:ascii="Aptos" w:hAnsi="Aptos"/>
-          <w:sz w:val="24"/>
-          <w:szCs w:val="24"/>
-        </w:rPr>
-        <w:t xml:space="preserve"> </w:t>
-      </w:r>
+        <w:t xml:space="preserve">maximize fit with </w:t>
+      </w:r>
+      <w:proofErr w:type="spellStart"/>
       <w:r>
         <w:rPr>
           <w:rFonts w:ascii="Aptos" w:hAnsi="Aptos"/>
@@ -28719,24 +28085,9 @@
           <w:sz w:val="24"/>
           <w:szCs w:val="24"/>
         </w:rPr>
-        <w:t>minimizing development cycle time</w:t>
-      </w:r>
-      <w:r>
-        <w:rPr>
-          <w:rFonts w:ascii="Aptos" w:hAnsi="Aptos"/>
-          <w:sz w:val="24"/>
-          <w:szCs w:val="24"/>
-        </w:rPr>
-        <w:t>;</w:t>
-      </w:r>
-      <w:r>
-        <w:rPr>
-          <w:rFonts w:ascii="Aptos" w:hAnsi="Aptos"/>
-          <w:sz w:val="24"/>
-          <w:szCs w:val="24"/>
-        </w:rPr>
-        <w:t xml:space="preserve"> </w:t>
-      </w:r>
+        <w:t>customers</w:t>
+      </w:r>
+      <w:proofErr w:type="spellEnd"/>
       <w:r>
         <w:rPr>
           <w:rFonts w:ascii="Aptos" w:hAnsi="Aptos"/>
@@ -28745,6 +28096,76 @@
           <w:sz w:val="24"/>
           <w:szCs w:val="24"/>
         </w:rPr>
+        <w:t xml:space="preserve"> </w:t>
+      </w:r>
+      <w:r>
+        <w:rPr>
+          <w:rFonts w:ascii="Aptos" w:hAnsi="Aptos"/>
+          <w:i/>
+          <w:iCs/>
+          <w:sz w:val="24"/>
+          <w:szCs w:val="24"/>
+        </w:rPr>
+        <w:t>requirements</w:t>
+      </w:r>
+      <w:r>
+        <w:rPr>
+          <w:rFonts w:ascii="Aptos" w:hAnsi="Aptos"/>
+          <w:sz w:val="24"/>
+          <w:szCs w:val="24"/>
+        </w:rPr>
+        <w:t>;</w:t>
+      </w:r>
+      <w:r>
+        <w:rPr>
+          <w:rFonts w:ascii="Aptos" w:hAnsi="Aptos"/>
+          <w:sz w:val="24"/>
+          <w:szCs w:val="24"/>
+        </w:rPr>
+        <w:t xml:space="preserve"> </w:t>
+      </w:r>
+      <w:r>
+        <w:rPr>
+          <w:rFonts w:ascii="Aptos" w:hAnsi="Aptos"/>
+          <w:i/>
+          <w:iCs/>
+          <w:sz w:val="24"/>
+          <w:szCs w:val="24"/>
+        </w:rPr>
+        <w:t>minimizing development cycle time</w:t>
+      </w:r>
+      <w:r>
+        <w:rPr>
+          <w:rFonts w:ascii="Aptos" w:hAnsi="Aptos"/>
+          <w:sz w:val="24"/>
+          <w:szCs w:val="24"/>
+        </w:rPr>
+        <w:t xml:space="preserve"> (fast to market)</w:t>
+      </w:r>
+      <w:r>
+        <w:rPr>
+          <w:rFonts w:ascii="Aptos" w:hAnsi="Aptos"/>
+          <w:sz w:val="24"/>
+          <w:szCs w:val="24"/>
+        </w:rPr>
+        <w:t>;</w:t>
+      </w:r>
+      <w:r>
+        <w:rPr>
+          <w:rFonts w:ascii="Aptos" w:hAnsi="Aptos"/>
+          <w:sz w:val="24"/>
+          <w:szCs w:val="24"/>
+        </w:rPr>
+        <w:t xml:space="preserve"> </w:t>
+      </w:r>
+      <w:r>
+        <w:rPr>
+          <w:rFonts w:ascii="Aptos" w:hAnsi="Aptos"/>
+          <w:i/>
+          <w:iCs/>
+          <w:sz w:val="24"/>
+          <w:szCs w:val="24"/>
+        </w:rPr>
         <w:t>controlling development costs</w:t>
       </w:r>
       <w:r>
@@ -29027,6 +28448,8 @@
           <w:rFonts w:ascii="Aptos" w:hAnsi="Aptos"/>
           <w:b/>
           <w:bCs/>
+          <w:i/>
+          <w:iCs/>
           <w:sz w:val="24"/>
           <w:szCs w:val="24"/>
         </w:rPr>
@@ -29053,6 +28476,8 @@
           <w:rFonts w:ascii="Aptos" w:hAnsi="Aptos"/>
           <w:b/>
           <w:bCs/>
+          <w:i/>
+          <w:iCs/>
           <w:sz w:val="24"/>
           <w:szCs w:val="24"/>
         </w:rPr>
@@ -29064,13 +28489,31 @@
           <w:sz w:val="24"/>
           <w:szCs w:val="24"/>
         </w:rPr>
-        <w:t xml:space="preserve"> stages, R&amp;D took the lead in </w:t>
-      </w:r>
-      <w:r>
-        <w:rPr>
-          <w:rFonts w:ascii="Aptos" w:hAnsi="Aptos"/>
-          <w:b/>
-          <w:bCs/>
+        <w:t xml:space="preserve"> stages</w:t>
+      </w:r>
+      <w:r>
+        <w:rPr>
+          <w:rFonts w:ascii="Aptos" w:hAnsi="Aptos"/>
+          <w:sz w:val="24"/>
+          <w:szCs w:val="24"/>
+        </w:rPr>
+        <w:t>.</w:t>
+      </w:r>
+      <w:r>
+        <w:rPr>
+          <w:rFonts w:ascii="Aptos" w:hAnsi="Aptos"/>
+          <w:sz w:val="24"/>
+          <w:szCs w:val="24"/>
+        </w:rPr>
+        <w:t xml:space="preserve"> R&amp;D took the lead in </w:t>
+      </w:r>
+      <w:r>
+        <w:rPr>
+          <w:rFonts w:ascii="Aptos" w:hAnsi="Aptos"/>
+          <w:b/>
+          <w:bCs/>
+          <w:i/>
+          <w:iCs/>
           <w:sz w:val="24"/>
           <w:szCs w:val="24"/>
         </w:rPr>
@@ -29105,6 +28548,8 @@
           <w:rFonts w:ascii="Aptos" w:hAnsi="Aptos"/>
           <w:b/>
           <w:bCs/>
+          <w:i/>
+          <w:iCs/>
           <w:sz w:val="24"/>
           <w:szCs w:val="24"/>
         </w:rPr>
@@ -29131,6 +28576,8 @@
           <w:rFonts w:ascii="Aptos" w:hAnsi="Aptos"/>
           <w:b/>
           <w:bCs/>
+          <w:i/>
+          <w:iCs/>
           <w:sz w:val="24"/>
           <w:szCs w:val="24"/>
         </w:rPr>
@@ -29147,6 +28594,194 @@
     </w:p>
     <w:p>
       <w:pPr>
+        <w:spacing w:after="0"/>
+        <w:jc w:val="both"/>
+        <w:rPr>
+          <w:rFonts w:ascii="Aptos" w:hAnsi="Aptos"/>
+          <w:sz w:val="24"/>
+          <w:szCs w:val="24"/>
+        </w:rPr>
+      </w:pPr>
+      <w:r>
+        <w:rPr>
+          <w:rFonts w:ascii="Aptos" w:hAnsi="Aptos"/>
+          <w:sz w:val="24"/>
+          <w:szCs w:val="24"/>
+        </w:rPr>
+        <w:t>According to critics, one problem with such a system</w:t>
+      </w:r>
+      <w:r>
+        <w:rPr>
+          <w:rFonts w:ascii="Aptos" w:hAnsi="Aptos"/>
+          <w:sz w:val="24"/>
+          <w:szCs w:val="24"/>
+        </w:rPr>
+        <w:t xml:space="preserve"> </w:t>
+      </w:r>
+      <w:r>
+        <w:rPr>
+          <w:rFonts w:ascii="Aptos" w:hAnsi="Aptos"/>
+          <w:sz w:val="24"/>
+          <w:szCs w:val="24"/>
+        </w:rPr>
+        <w:t xml:space="preserve">emerges at the </w:t>
+      </w:r>
+      <w:r>
+        <w:rPr>
+          <w:rFonts w:ascii="Aptos" w:hAnsi="Aptos"/>
+          <w:b/>
+          <w:bCs/>
+          <w:i/>
+          <w:iCs/>
+          <w:sz w:val="24"/>
+          <w:szCs w:val="24"/>
+        </w:rPr>
+        <w:t>product design</w:t>
+      </w:r>
+      <w:r>
+        <w:rPr>
+          <w:rFonts w:ascii="Aptos" w:hAnsi="Aptos"/>
+          <w:sz w:val="24"/>
+          <w:szCs w:val="24"/>
+        </w:rPr>
+        <w:t xml:space="preserve"> stage when R&amp;D engineers fail to communicate directly</w:t>
+      </w:r>
+      <w:r>
+        <w:rPr>
+          <w:rFonts w:ascii="Aptos" w:hAnsi="Aptos"/>
+          <w:sz w:val="24"/>
+          <w:szCs w:val="24"/>
+        </w:rPr>
+        <w:t xml:space="preserve"> </w:t>
+      </w:r>
+      <w:r>
+        <w:rPr>
+          <w:rFonts w:ascii="Aptos" w:hAnsi="Aptos"/>
+          <w:sz w:val="24"/>
+          <w:szCs w:val="24"/>
+        </w:rPr>
+        <w:t xml:space="preserve">with manufacturing engineers. </w:t>
+      </w:r>
+      <w:r>
+        <w:rPr>
+          <w:rFonts w:ascii="Aptos" w:hAnsi="Aptos"/>
+          <w:sz w:val="24"/>
+          <w:szCs w:val="24"/>
+        </w:rPr>
+        <w:t xml:space="preserve"> </w:t>
+      </w:r>
+      <w:r>
+        <w:rPr>
+          <w:rFonts w:ascii="Aptos" w:hAnsi="Aptos"/>
+          <w:sz w:val="24"/>
+          <w:szCs w:val="24"/>
+        </w:rPr>
+        <w:t>A sequential process has no early warning system to</w:t>
+      </w:r>
+      <w:r>
+        <w:rPr>
+          <w:rFonts w:ascii="Aptos" w:hAnsi="Aptos"/>
+          <w:sz w:val="24"/>
+          <w:szCs w:val="24"/>
+        </w:rPr>
+        <w:t xml:space="preserve"> </w:t>
+      </w:r>
+      <w:r>
+        <w:rPr>
+          <w:rFonts w:ascii="Aptos" w:hAnsi="Aptos"/>
+          <w:sz w:val="24"/>
+          <w:szCs w:val="24"/>
+        </w:rPr>
+        <w:t>indicate that planned features are not manufacturable. Consequently, cycle time can</w:t>
+      </w:r>
+      <w:r>
+        <w:rPr>
+          <w:rFonts w:ascii="Aptos" w:hAnsi="Aptos"/>
+          <w:sz w:val="24"/>
+          <w:szCs w:val="24"/>
+        </w:rPr>
+        <w:t xml:space="preserve"> </w:t>
+      </w:r>
+      <w:r>
+        <w:rPr>
+          <w:rFonts w:ascii="Aptos" w:hAnsi="Aptos"/>
+          <w:sz w:val="24"/>
+          <w:szCs w:val="24"/>
+        </w:rPr>
+        <w:t xml:space="preserve">increase </w:t>
+      </w:r>
+      <w:r>
+        <w:rPr>
+          <w:rFonts w:ascii="Aptos" w:hAnsi="Aptos"/>
+          <w:sz w:val="24"/>
+          <w:szCs w:val="24"/>
+        </w:rPr>
+        <w:t xml:space="preserve">as the project iterates back and forth between the product design and </w:t>
+      </w:r>
+      <w:r>
+        <w:rPr>
+          <w:rFonts w:ascii="Aptos" w:hAnsi="Aptos"/>
+          <w:sz w:val="24"/>
+          <w:szCs w:val="24"/>
+        </w:rPr>
+        <w:t>process</w:t>
+      </w:r>
+      <w:r>
+        <w:rPr>
+          <w:rFonts w:ascii="Aptos" w:hAnsi="Aptos"/>
+          <w:sz w:val="24"/>
+          <w:szCs w:val="24"/>
+        </w:rPr>
+        <w:t xml:space="preserve"> </w:t>
+      </w:r>
+      <w:r>
+        <w:rPr>
+          <w:rFonts w:ascii="Aptos" w:hAnsi="Aptos"/>
+          <w:sz w:val="24"/>
+          <w:szCs w:val="24"/>
+        </w:rPr>
+        <w:t>design</w:t>
+      </w:r>
+      <w:r>
+        <w:rPr>
+          <w:rFonts w:ascii="Aptos" w:hAnsi="Aptos"/>
+          <w:b/>
+          <w:bCs/>
+          <w:sz w:val="24"/>
+          <w:szCs w:val="24"/>
+        </w:rPr>
+        <w:t xml:space="preserve"> </w:t>
+      </w:r>
+      <w:r>
+        <w:rPr>
+          <w:rFonts w:ascii="Aptos" w:hAnsi="Aptos"/>
+          <w:sz w:val="24"/>
+          <w:szCs w:val="24"/>
+        </w:rPr>
+        <w:t>stages</w:t>
+      </w:r>
+      <w:r>
+        <w:rPr>
+          <w:rFonts w:ascii="Aptos" w:hAnsi="Aptos"/>
+          <w:sz w:val="24"/>
+          <w:szCs w:val="24"/>
+        </w:rPr>
+        <w:t>.</w:t>
+      </w:r>
+    </w:p>
+    <w:p>
+      <w:pPr>
+        <w:spacing w:after="0"/>
+        <w:jc w:val="both"/>
+        <w:rPr>
+          <w:rFonts w:ascii="Aptos" w:hAnsi="Aptos"/>
+          <w:sz w:val="24"/>
+          <w:szCs w:val="24"/>
+        </w:rPr>
+      </w:pPr>
+    </w:p>
+    <w:p>
+      <w:pPr>
         <w:spacing w:after="60"/>
         <w:jc w:val="both"/>
         <w:rPr>
@@ -29161,113 +28796,87 @@
           <w:sz w:val="24"/>
           <w:szCs w:val="24"/>
         </w:rPr>
-        <w:t>According to critics, one problem with such a system</w:t>
-      </w:r>
-      <w:r>
-        <w:rPr>
-          <w:rFonts w:ascii="Aptos" w:hAnsi="Aptos"/>
-          <w:sz w:val="24"/>
-          <w:szCs w:val="24"/>
-        </w:rPr>
-        <w:t xml:space="preserve"> </w:t>
-      </w:r>
-      <w:r>
-        <w:rPr>
-          <w:rFonts w:ascii="Aptos" w:hAnsi="Aptos"/>
-          <w:sz w:val="24"/>
-          <w:szCs w:val="24"/>
-        </w:rPr>
-        <w:t xml:space="preserve">emerges at the </w:t>
-      </w:r>
-      <w:r>
-        <w:rPr>
-          <w:rFonts w:ascii="Aptos" w:hAnsi="Aptos"/>
-          <w:b/>
-          <w:bCs/>
-          <w:sz w:val="24"/>
-          <w:szCs w:val="24"/>
-        </w:rPr>
-        <w:t>product design</w:t>
-      </w:r>
-      <w:r>
-        <w:rPr>
-          <w:rFonts w:ascii="Aptos" w:hAnsi="Aptos"/>
-          <w:sz w:val="24"/>
-          <w:szCs w:val="24"/>
-        </w:rPr>
-        <w:t xml:space="preserve"> stage when R&amp;D engineers fail to communicate directly</w:t>
-      </w:r>
-      <w:r>
-        <w:rPr>
-          <w:rFonts w:ascii="Aptos" w:hAnsi="Aptos"/>
-          <w:sz w:val="24"/>
-          <w:szCs w:val="24"/>
-        </w:rPr>
-        <w:t xml:space="preserve"> </w:t>
-      </w:r>
-      <w:r>
-        <w:rPr>
-          <w:rFonts w:ascii="Aptos" w:hAnsi="Aptos"/>
-          <w:sz w:val="24"/>
-          <w:szCs w:val="24"/>
-        </w:rPr>
-        <w:t xml:space="preserve">with manufacturing engineers. </w:t>
-      </w:r>
-      <w:r>
-        <w:rPr>
-          <w:rFonts w:ascii="Aptos" w:hAnsi="Aptos"/>
-          <w:sz w:val="24"/>
-          <w:szCs w:val="24"/>
-        </w:rPr>
-        <w:t xml:space="preserve"> </w:t>
-      </w:r>
-      <w:r>
-        <w:rPr>
-          <w:rFonts w:ascii="Aptos" w:hAnsi="Aptos"/>
-          <w:sz w:val="24"/>
-          <w:szCs w:val="24"/>
-        </w:rPr>
-        <w:t>A sequential process has no early warning system to</w:t>
-      </w:r>
-      <w:r>
-        <w:rPr>
-          <w:rFonts w:ascii="Aptos" w:hAnsi="Aptos"/>
-          <w:sz w:val="24"/>
-          <w:szCs w:val="24"/>
-        </w:rPr>
-        <w:t xml:space="preserve"> </w:t>
-      </w:r>
-      <w:r>
-        <w:rPr>
-          <w:rFonts w:ascii="Aptos" w:hAnsi="Aptos"/>
-          <w:sz w:val="24"/>
-          <w:szCs w:val="24"/>
-        </w:rPr>
-        <w:t>indicate that planned features are not manufacturable. Consequently, cycle time can</w:t>
-      </w:r>
-      <w:r>
-        <w:rPr>
-          <w:rFonts w:ascii="Aptos" w:hAnsi="Aptos"/>
-          <w:sz w:val="24"/>
-          <w:szCs w:val="24"/>
-        </w:rPr>
-        <w:t xml:space="preserve"> </w:t>
-      </w:r>
-      <w:r>
-        <w:rPr>
-          <w:rFonts w:ascii="Aptos" w:hAnsi="Aptos"/>
-          <w:sz w:val="24"/>
-          <w:szCs w:val="24"/>
-        </w:rPr>
-        <w:t xml:space="preserve">increase </w:t>
-      </w:r>
-      <w:r>
-        <w:rPr>
-          <w:rFonts w:ascii="Aptos" w:hAnsi="Aptos"/>
-          <w:sz w:val="24"/>
-          <w:szCs w:val="24"/>
-        </w:rPr>
-        <w:t xml:space="preserve">as the project iterates back and forth between the product design and </w:t>
+        <w:t>To shorten the development process and avoid costly iterations</w:t>
+      </w:r>
+      <w:r>
+        <w:rPr>
+          <w:rFonts w:ascii="Aptos" w:hAnsi="Aptos"/>
+          <w:sz w:val="24"/>
+          <w:szCs w:val="24"/>
+        </w:rPr>
+        <w:t xml:space="preserve"> </w:t>
+      </w:r>
+      <w:r>
+        <w:rPr>
+          <w:rFonts w:ascii="Aptos" w:hAnsi="Aptos"/>
+          <w:sz w:val="24"/>
+          <w:szCs w:val="24"/>
+        </w:rPr>
+        <w:t xml:space="preserve">between stages of the development cycle, many firms have adopted a </w:t>
+      </w:r>
+      <w:r>
+        <w:rPr>
+          <w:rFonts w:ascii="Aptos" w:hAnsi="Aptos"/>
+          <w:b/>
+          <w:bCs/>
+          <w:sz w:val="24"/>
+          <w:szCs w:val="24"/>
+          <w:u w:val="single"/>
+        </w:rPr>
+        <w:t>partly</w:t>
+      </w:r>
+      <w:r>
+        <w:rPr>
+          <w:rFonts w:ascii="Aptos" w:hAnsi="Aptos"/>
+          <w:sz w:val="24"/>
+          <w:szCs w:val="24"/>
+          <w:u w:val="single"/>
+        </w:rPr>
+        <w:t xml:space="preserve"> </w:t>
+      </w:r>
+      <w:r>
+        <w:rPr>
+          <w:rFonts w:ascii="Aptos" w:hAnsi="Aptos"/>
+          <w:b/>
+          <w:bCs/>
+          <w:sz w:val="24"/>
+          <w:szCs w:val="24"/>
+          <w:u w:val="single"/>
+        </w:rPr>
+        <w:t>par</w:t>
+      </w:r>
+      <w:r>
+        <w:rPr>
+          <w:rFonts w:ascii="Aptos" w:hAnsi="Aptos"/>
+          <w:b/>
+          <w:bCs/>
+          <w:sz w:val="24"/>
+          <w:szCs w:val="24"/>
+          <w:u w:val="single"/>
+        </w:rPr>
+        <w:t>allel</w:t>
+      </w:r>
+      <w:r>
+        <w:rPr>
+          <w:rFonts w:ascii="Aptos" w:hAnsi="Aptos"/>
+          <w:b/>
+          <w:bCs/>
+          <w:sz w:val="24"/>
+          <w:szCs w:val="24"/>
+          <w:u w:val="single"/>
+        </w:rPr>
+        <w:t xml:space="preserve"> </w:t>
+      </w:r>
+      <w:r>
+        <w:rPr>
+          <w:rFonts w:ascii="Aptos" w:hAnsi="Aptos"/>
+          <w:b/>
+          <w:bCs/>
+          <w:sz w:val="24"/>
+          <w:szCs w:val="24"/>
+          <w:u w:val="single"/>
+        </w:rPr>
+        <w:t xml:space="preserve">development </w:t>
       </w:r>
       <w:r>
         <w:rPr>
@@ -29283,29 +28892,111 @@
           <w:sz w:val="24"/>
           <w:szCs w:val="24"/>
         </w:rPr>
-        <w:t xml:space="preserve"> </w:t>
-      </w:r>
-      <w:r>
-        <w:rPr>
-          <w:rFonts w:ascii="Aptos" w:hAnsi="Aptos"/>
-          <w:sz w:val="24"/>
-          <w:szCs w:val="24"/>
-        </w:rPr>
-        <w:t>design</w:t>
-      </w:r>
-      <w:r>
-        <w:rPr>
-          <w:rFonts w:ascii="Aptos" w:hAnsi="Aptos"/>
-          <w:b/>
-          <w:bCs/>
-          <w:sz w:val="24"/>
-          <w:szCs w:val="24"/>
-        </w:rPr>
-        <w:t xml:space="preserve"> </w:t>
-      </w:r>
-      <w:r>
-        <w:rPr>
-          <w:rFonts w:ascii="Aptos" w:hAnsi="Aptos"/>
+        <w:t>.</w:t>
+      </w:r>
+      <w:r>
+        <w:rPr>
+          <w:rFonts w:ascii="Aptos" w:hAnsi="Aptos"/>
+          <w:sz w:val="24"/>
+          <w:szCs w:val="24"/>
+        </w:rPr>
+        <w:t xml:space="preserve"> </w:t>
+      </w:r>
+      <w:r>
+        <w:rPr>
+          <w:rFonts w:ascii="Aptos" w:hAnsi="Aptos"/>
+          <w:sz w:val="24"/>
+          <w:szCs w:val="24"/>
+        </w:rPr>
+        <w:t>Product design is initiated before</w:t>
+      </w:r>
+      <w:r>
+        <w:rPr>
+          <w:rFonts w:ascii="Aptos" w:hAnsi="Aptos"/>
+          <w:sz w:val="24"/>
+          <w:szCs w:val="24"/>
+        </w:rPr>
+        <w:t xml:space="preserve"> </w:t>
+      </w:r>
+      <w:r>
+        <w:rPr>
+          <w:rFonts w:ascii="Aptos" w:hAnsi="Aptos"/>
+          <w:sz w:val="24"/>
+          <w:szCs w:val="24"/>
+        </w:rPr>
+        <w:t xml:space="preserve">concept development is complete, and process design </w:t>
+      </w:r>
+      <w:r>
+        <w:rPr>
+          <w:rFonts w:ascii="Aptos" w:hAnsi="Aptos"/>
+          <w:sz w:val="24"/>
+          <w:szCs w:val="24"/>
+        </w:rPr>
+        <w:t>starts</w:t>
+      </w:r>
+      <w:r>
+        <w:rPr>
+          <w:rFonts w:ascii="Aptos" w:hAnsi="Aptos"/>
+          <w:sz w:val="24"/>
+          <w:szCs w:val="24"/>
+        </w:rPr>
+        <w:t xml:space="preserve"> long before product</w:t>
+      </w:r>
+      <w:r>
+        <w:rPr>
+          <w:rFonts w:ascii="Aptos" w:hAnsi="Aptos"/>
+          <w:sz w:val="24"/>
+          <w:szCs w:val="24"/>
+        </w:rPr>
+        <w:t xml:space="preserve"> </w:t>
+      </w:r>
+      <w:r>
+        <w:rPr>
+          <w:rFonts w:ascii="Aptos" w:hAnsi="Aptos"/>
+          <w:sz w:val="24"/>
+          <w:szCs w:val="24"/>
+        </w:rPr>
+        <w:t xml:space="preserve">design </w:t>
+      </w:r>
+      <w:r>
+        <w:rPr>
+          <w:rFonts w:ascii="Aptos" w:hAnsi="Aptos"/>
+          <w:sz w:val="24"/>
+          <w:szCs w:val="24"/>
+        </w:rPr>
+        <w:t>is finalized</w:t>
+      </w:r>
+      <w:r>
+        <w:rPr>
+          <w:rFonts w:ascii="Aptos" w:hAnsi="Aptos"/>
+          <w:sz w:val="24"/>
+          <w:szCs w:val="24"/>
+        </w:rPr>
+        <w:t xml:space="preserve">, </w:t>
+      </w:r>
+      <w:r>
+        <w:rPr>
+          <w:rFonts w:ascii="Aptos" w:hAnsi="Aptos"/>
+          <w:sz w:val="24"/>
+          <w:szCs w:val="24"/>
+        </w:rPr>
+        <w:t xml:space="preserve">enabling </w:t>
+      </w:r>
+      <w:r>
+        <w:rPr>
+          <w:rFonts w:ascii="Aptos" w:hAnsi="Aptos"/>
+          <w:b/>
+          <w:bCs/>
+          <w:sz w:val="24"/>
+          <w:szCs w:val="24"/>
+        </w:rPr>
+        <w:t xml:space="preserve">much closer coordination between different </w:t>
+      </w:r>
+      <w:r>
+        <w:rPr>
+          <w:rFonts w:ascii="Aptos" w:hAnsi="Aptos"/>
+          <w:b/>
+          <w:bCs/>
           <w:sz w:val="24"/>
           <w:szCs w:val="24"/>
         </w:rPr>
@@ -29317,209 +29008,6 @@
           <w:sz w:val="24"/>
           <w:szCs w:val="24"/>
         </w:rPr>
-        <w:t>.</w:t>
-      </w:r>
-    </w:p>
-    <w:p>
-      <w:pPr>
-        <w:spacing w:after="0"/>
-        <w:jc w:val="both"/>
-        <w:rPr>
-          <w:rFonts w:ascii="Aptos" w:hAnsi="Aptos"/>
-          <w:sz w:val="24"/>
-          <w:szCs w:val="24"/>
-        </w:rPr>
-      </w:pPr>
-    </w:p>
-    <w:p>
-      <w:pPr>
-        <w:spacing w:after="60"/>
-        <w:jc w:val="both"/>
-        <w:rPr>
-          <w:rFonts w:ascii="Aptos" w:hAnsi="Aptos"/>
-          <w:sz w:val="24"/>
-          <w:szCs w:val="24"/>
-        </w:rPr>
-      </w:pPr>
-      <w:r>
-        <w:rPr>
-          <w:rFonts w:ascii="Aptos" w:hAnsi="Aptos"/>
-          <w:sz w:val="24"/>
-          <w:szCs w:val="24"/>
-        </w:rPr>
-        <w:t>To shorten the development process and avoid time-consuming and costly iterations</w:t>
-      </w:r>
-      <w:r>
-        <w:rPr>
-          <w:rFonts w:ascii="Aptos" w:hAnsi="Aptos"/>
-          <w:sz w:val="24"/>
-          <w:szCs w:val="24"/>
-        </w:rPr>
-        <w:t xml:space="preserve"> </w:t>
-      </w:r>
-      <w:r>
-        <w:rPr>
-          <w:rFonts w:ascii="Aptos" w:hAnsi="Aptos"/>
-          <w:sz w:val="24"/>
-          <w:szCs w:val="24"/>
-        </w:rPr>
-        <w:t xml:space="preserve">between stages of the development cycle, many firms have adopted a partly </w:t>
-      </w:r>
-      <w:r>
-        <w:rPr>
-          <w:rFonts w:ascii="Aptos" w:hAnsi="Aptos"/>
-          <w:b/>
-          <w:bCs/>
-          <w:sz w:val="24"/>
-          <w:szCs w:val="24"/>
-          <w:u w:val="single"/>
-        </w:rPr>
-        <w:t>parallel</w:t>
-      </w:r>
-      <w:r>
-        <w:rPr>
-          <w:rFonts w:ascii="Aptos" w:hAnsi="Aptos"/>
-          <w:b/>
-          <w:bCs/>
-          <w:sz w:val="24"/>
-          <w:szCs w:val="24"/>
-          <w:u w:val="single"/>
-        </w:rPr>
-        <w:t xml:space="preserve"> </w:t>
-      </w:r>
-      <w:r>
-        <w:rPr>
-          <w:rFonts w:ascii="Aptos" w:hAnsi="Aptos"/>
-          <w:b/>
-          <w:bCs/>
-          <w:sz w:val="24"/>
-          <w:szCs w:val="24"/>
-          <w:u w:val="single"/>
-        </w:rPr>
-        <w:t>development process</w:t>
-      </w:r>
-      <w:r>
-        <w:rPr>
-          <w:rFonts w:ascii="Aptos" w:hAnsi="Aptos"/>
-          <w:sz w:val="24"/>
-          <w:szCs w:val="24"/>
-        </w:rPr>
-        <w:t>.</w:t>
-      </w:r>
-      <w:r>
-        <w:rPr>
-          <w:rFonts w:ascii="Aptos" w:hAnsi="Aptos"/>
-          <w:sz w:val="24"/>
-          <w:szCs w:val="24"/>
-        </w:rPr>
-        <w:t xml:space="preserve"> </w:t>
-      </w:r>
-      <w:r>
-        <w:rPr>
-          <w:rFonts w:ascii="Aptos" w:hAnsi="Aptos"/>
-          <w:sz w:val="24"/>
-          <w:szCs w:val="24"/>
-        </w:rPr>
-        <w:t>Product design is initiated before</w:t>
-      </w:r>
-      <w:r>
-        <w:rPr>
-          <w:rFonts w:ascii="Aptos" w:hAnsi="Aptos"/>
-          <w:sz w:val="24"/>
-          <w:szCs w:val="24"/>
-        </w:rPr>
-        <w:t xml:space="preserve"> </w:t>
-      </w:r>
-      <w:r>
-        <w:rPr>
-          <w:rFonts w:ascii="Aptos" w:hAnsi="Aptos"/>
-          <w:sz w:val="24"/>
-          <w:szCs w:val="24"/>
-        </w:rPr>
-        <w:t xml:space="preserve">concept development is complete, and process design </w:t>
-      </w:r>
-      <w:r>
-        <w:rPr>
-          <w:rFonts w:ascii="Aptos" w:hAnsi="Aptos"/>
-          <w:sz w:val="24"/>
-          <w:szCs w:val="24"/>
-        </w:rPr>
-        <w:t>starts</w:t>
-      </w:r>
-      <w:r>
-        <w:rPr>
-          <w:rFonts w:ascii="Aptos" w:hAnsi="Aptos"/>
-          <w:sz w:val="24"/>
-          <w:szCs w:val="24"/>
-        </w:rPr>
-        <w:t xml:space="preserve"> long before product</w:t>
-      </w:r>
-      <w:r>
-        <w:rPr>
-          <w:rFonts w:ascii="Aptos" w:hAnsi="Aptos"/>
-          <w:sz w:val="24"/>
-          <w:szCs w:val="24"/>
-        </w:rPr>
-        <w:t xml:space="preserve"> </w:t>
-      </w:r>
-      <w:r>
-        <w:rPr>
-          <w:rFonts w:ascii="Aptos" w:hAnsi="Aptos"/>
-          <w:sz w:val="24"/>
-          <w:szCs w:val="24"/>
-        </w:rPr>
-        <w:t xml:space="preserve">design </w:t>
-      </w:r>
-      <w:r>
-        <w:rPr>
-          <w:rFonts w:ascii="Aptos" w:hAnsi="Aptos"/>
-          <w:sz w:val="24"/>
-          <w:szCs w:val="24"/>
-        </w:rPr>
-        <w:t>is finalized</w:t>
-      </w:r>
-      <w:r>
-        <w:rPr>
-          <w:rFonts w:ascii="Aptos" w:hAnsi="Aptos"/>
-          <w:sz w:val="24"/>
-          <w:szCs w:val="24"/>
-        </w:rPr>
-        <w:t xml:space="preserve">, </w:t>
-      </w:r>
-      <w:r>
-        <w:rPr>
-          <w:rFonts w:ascii="Aptos" w:hAnsi="Aptos"/>
-          <w:sz w:val="24"/>
-          <w:szCs w:val="24"/>
-        </w:rPr>
-        <w:t xml:space="preserve">enabling </w:t>
-      </w:r>
-      <w:r>
-        <w:rPr>
-          <w:rFonts w:ascii="Aptos" w:hAnsi="Aptos"/>
-          <w:b/>
-          <w:bCs/>
-          <w:sz w:val="24"/>
-          <w:szCs w:val="24"/>
-        </w:rPr>
-        <w:t xml:space="preserve">much closer coordination between different </w:t>
-      </w:r>
-      <w:r>
-        <w:rPr>
-          <w:rFonts w:ascii="Aptos" w:hAnsi="Aptos"/>
-          <w:b/>
-          <w:bCs/>
-          <w:sz w:val="24"/>
-          <w:szCs w:val="24"/>
-        </w:rPr>
-        <w:t>stages</w:t>
-      </w:r>
-      <w:r>
-        <w:rPr>
-          <w:rFonts w:ascii="Aptos" w:hAnsi="Aptos"/>
-          <w:sz w:val="24"/>
-          <w:szCs w:val="24"/>
-        </w:rPr>
         <w:t>,</w:t>
       </w:r>
       <w:r>
@@ -29598,72 +29086,21 @@
       <w:r>
         <w:rPr>
           <w:rFonts w:ascii="Aptos" w:hAnsi="Aptos"/>
-          <w:sz w:val="24"/>
-          <w:szCs w:val="24"/>
-        </w:rPr>
-        <w:t xml:space="preserve">          </w:t>
-      </w:r>
-      <w:r>
-        <w:rPr>
-          <w:rFonts w:ascii="Aptos" w:hAnsi="Aptos"/>
           <w:noProof/>
           <w:sz w:val="24"/>
           <w:szCs w:val="24"/>
         </w:rPr>
         <w:drawing>
-          <wp:inline distT="0" distB="0" distL="0" distR="0" wp14:anchorId="085448D9" wp14:editId="4132FEBC">
-            <wp:extent cx="2829560" cy="1573315"/>
-            <wp:effectExtent l="0" t="0" r="0" b="8255"/>
-            <wp:docPr id="1827221723" name="Immagine 1" descr="Immagine che contiene testo, schermata, diagramma, Rettangolo&#10;&#10;Descrizione generata automaticamente"/>
-            <wp:cNvGraphicFramePr>
-              <a:graphicFrameLocks xmlns:a="http://schemas.openxmlformats.org/drawingml/2006/main" noChangeAspect="1"/>
-            </wp:cNvGraphicFramePr>
-            <a:graphic xmlns:a="http://schemas.openxmlformats.org/drawingml/2006/main">
-              <a:graphicData uri="http://schemas.openxmlformats.org/drawingml/2006/picture">
-                <pic:pic xmlns:pic="http://schemas.openxmlformats.org/drawingml/2006/picture">
-                  <pic:nvPicPr>
-                    <pic:cNvPr id="1827221723" name="Immagine 1" descr="Immagine che contiene testo, schermata, diagramma, Rettangolo&#10;&#10;Descrizione generata automaticamente"/>
-                    <pic:cNvPicPr/>
-                  </pic:nvPicPr>
-                  <pic:blipFill>
-                    <a:blip r:embed="rId22"/>
-                    <a:stretch>
-                      <a:fillRect/>
-                    </a:stretch>
-                  </pic:blipFill>
-                  <pic:spPr>
-                    <a:xfrm>
-                      <a:off x="0" y="0"/>
-                      <a:ext cx="2829560" cy="1573315"/>
-                    </a:xfrm>
-                    <a:prstGeom prst="rect">
-                      <a:avLst/>
-                    </a:prstGeom>
-                  </pic:spPr>
-                </pic:pic>
-              </a:graphicData>
-            </a:graphic>
-          </wp:inline>
-        </w:drawing>
-      </w:r>
-      <w:r>
-        <w:rPr>
-          <w:rFonts w:ascii="Aptos" w:hAnsi="Aptos"/>
-          <w:noProof/>
-          <w:sz w:val="24"/>
-          <w:szCs w:val="24"/>
-        </w:rPr>
-        <w:drawing>
-          <wp:anchor distT="0" distB="0" distL="114300" distR="114300" simplePos="0" relativeHeight="251662336" behindDoc="0" locked="0" layoutInCell="1" allowOverlap="1" wp14:anchorId="3EDF3299" wp14:editId="5C63373B">
+          <wp:anchor distT="0" distB="0" distL="114300" distR="114300" simplePos="0" relativeHeight="251662336" behindDoc="0" locked="0" layoutInCell="1" allowOverlap="1" wp14:anchorId="3EDF3299" wp14:editId="10047CEA">
             <wp:simplePos x="0" y="0"/>
             <wp:positionH relativeFrom="column">
               <wp:posOffset>1270</wp:posOffset>
             </wp:positionH>
             <wp:positionV relativeFrom="paragraph">
-              <wp:posOffset>-635</wp:posOffset>
+              <wp:posOffset>22225</wp:posOffset>
             </wp:positionV>
-            <wp:extent cx="2854960" cy="1557519"/>
-            <wp:effectExtent l="0" t="0" r="2540" b="5080"/>
+            <wp:extent cx="2854960" cy="1557020"/>
+            <wp:effectExtent l="19050" t="19050" r="21590" b="24130"/>
             <wp:wrapSquare wrapText="bothSides"/>
             <wp:docPr id="436728103" name="Immagine 1" descr="Immagine che contiene testo, schermata, Rettangolo, linea&#10;&#10;Descrizione generata automaticamente"/>
             <wp:cNvGraphicFramePr>
@@ -29677,7 +29114,7 @@
                     <pic:cNvPicPr/>
                   </pic:nvPicPr>
                   <pic:blipFill>
-                    <a:blip r:embed="rId23">
+                    <a:blip r:embed="rId22">
                       <a:extLst>
                         <a:ext uri="{28A0092B-C50C-407E-A947-70E740481C1C}">
                           <a14:useLocalDpi xmlns:a14="http://schemas.microsoft.com/office/drawing/2010/main" val="0"/>
@@ -29691,11 +29128,16 @@
                   <pic:spPr>
                     <a:xfrm>
                       <a:off x="0" y="0"/>
-                      <a:ext cx="2854960" cy="1557519"/>
+                      <a:ext cx="2854960" cy="1557020"/>
                     </a:xfrm>
                     <a:prstGeom prst="rect">
                       <a:avLst/>
                     </a:prstGeom>
+                    <a:ln>
+                      <a:solidFill>
+                        <a:schemeClr val="tx1"/>
+                      </a:solidFill>
+                    </a:ln>
                   </pic:spPr>
                 </pic:pic>
               </a:graphicData>
@@ -29709,19 +29151,62 @@
           </wp:anchor>
         </w:drawing>
       </w:r>
-    </w:p>
-    <w:p>
-      <w:pPr>
-        <w:spacing w:after="100"/>
-        <w:jc w:val="both"/>
-        <w:rPr>
-          <w:rFonts w:ascii="Aptos" w:hAnsi="Aptos"/>
-          <w:b/>
-          <w:bCs/>
-          <w:sz w:val="24"/>
-          <w:szCs w:val="24"/>
-        </w:rPr>
-      </w:pPr>
+      <w:r>
+        <w:rPr>
+          <w:rFonts w:ascii="Aptos" w:hAnsi="Aptos"/>
+          <w:sz w:val="24"/>
+          <w:szCs w:val="24"/>
+        </w:rPr>
+        <w:t xml:space="preserve">        </w:t>
+      </w:r>
+      <w:r>
+        <w:rPr>
+          <w:rFonts w:ascii="Aptos" w:hAnsi="Aptos"/>
+          <w:noProof/>
+          <w:sz w:val="24"/>
+          <w:szCs w:val="24"/>
+        </w:rPr>
+        <w:drawing>
+          <wp:inline distT="0" distB="0" distL="0" distR="0" wp14:anchorId="085448D9" wp14:editId="52083236">
+            <wp:extent cx="2829560" cy="1573315"/>
+            <wp:effectExtent l="19050" t="19050" r="8890" b="27305"/>
+            <wp:docPr id="1827221723" name="Immagine 1" descr="Immagine che contiene testo, schermata, diagramma, Rettangolo&#10;&#10;Descrizione generata automaticamente"/>
+            <wp:cNvGraphicFramePr>
+              <a:graphicFrameLocks xmlns:a="http://schemas.openxmlformats.org/drawingml/2006/main" noChangeAspect="1"/>
+            </wp:cNvGraphicFramePr>
+            <a:graphic xmlns:a="http://schemas.openxmlformats.org/drawingml/2006/main">
+              <a:graphicData uri="http://schemas.openxmlformats.org/drawingml/2006/picture">
+                <pic:pic xmlns:pic="http://schemas.openxmlformats.org/drawingml/2006/picture">
+                  <pic:nvPicPr>
+                    <pic:cNvPr id="1827221723" name="Immagine 1" descr="Immagine che contiene testo, schermata, diagramma, Rettangolo&#10;&#10;Descrizione generata automaticamente"/>
+                    <pic:cNvPicPr/>
+                  </pic:nvPicPr>
+                  <pic:blipFill>
+                    <a:blip r:embed="rId23"/>
+                    <a:stretch>
+                      <a:fillRect/>
+                    </a:stretch>
+                  </pic:blipFill>
+                  <pic:spPr>
+                    <a:xfrm>
+                      <a:off x="0" y="0"/>
+                      <a:ext cx="2829560" cy="1573315"/>
+                    </a:xfrm>
+                    <a:prstGeom prst="rect">
+                      <a:avLst/>
+                    </a:prstGeom>
+                    <a:ln>
+                      <a:solidFill>
+                        <a:schemeClr val="tx1"/>
+                      </a:solidFill>
+                    </a:ln>
+                  </pic:spPr>
+                </pic:pic>
+              </a:graphicData>
+            </a:graphic>
+          </wp:inline>
+        </w:drawing>
+      </w:r>
     </w:p>
     <w:p>
       <w:pPr>
@@ -29789,7 +29274,25 @@
           <w:sz w:val="24"/>
           <w:szCs w:val="24"/>
         </w:rPr>
-        <w:t xml:space="preserve">Project champions are typically senior executive. </w:t>
+        <w:t xml:space="preserve">Project champions are typically </w:t>
+      </w:r>
+      <w:r>
+        <w:rPr>
+          <w:rFonts w:ascii="Aptos" w:hAnsi="Aptos"/>
+          <w:b/>
+          <w:bCs/>
+          <w:sz w:val="24"/>
+          <w:szCs w:val="24"/>
+        </w:rPr>
+        <w:t>senior executive</w:t>
+      </w:r>
+      <w:r>
+        <w:rPr>
+          <w:rFonts w:ascii="Aptos" w:hAnsi="Aptos"/>
+          <w:sz w:val="24"/>
+          <w:szCs w:val="24"/>
+        </w:rPr>
+        <w:t xml:space="preserve">. </w:t>
       </w:r>
       <w:r>
         <w:rPr>
@@ -29802,8 +29305,6 @@
       <w:r>
         <w:rPr>
           <w:rFonts w:ascii="Aptos" w:hAnsi="Aptos"/>
-          <w:b/>
-          <w:bCs/>
           <w:sz w:val="24"/>
           <w:szCs w:val="24"/>
         </w:rPr>
@@ -29831,7 +29332,7 @@
           <w:sz w:val="24"/>
           <w:szCs w:val="24"/>
         </w:rPr>
-        <w:t>a</w:t>
+        <w:t>an</w:t>
       </w:r>
       <w:r>
         <w:rPr>
@@ -29890,7 +29391,23 @@
           <w:sz w:val="24"/>
           <w:szCs w:val="24"/>
         </w:rPr>
-        <w:t>Risks of Championing</w:t>
+        <w:t xml:space="preserve">Risks of </w:t>
+      </w:r>
+      <w:r>
+        <w:rPr>
+          <w:rFonts w:ascii="Aptos" w:hAnsi="Aptos"/>
+          <w:sz w:val="24"/>
+          <w:szCs w:val="24"/>
+        </w:rPr>
+        <w:t>c</w:t>
+      </w:r>
+      <w:r>
+        <w:rPr>
+          <w:rFonts w:ascii="Aptos" w:hAnsi="Aptos"/>
+          <w:sz w:val="24"/>
+          <w:szCs w:val="24"/>
+        </w:rPr>
+        <w:t>hampioning</w:t>
       </w:r>
       <w:r>
         <w:rPr>
@@ -29929,26 +29446,108 @@
       <w:r>
         <w:rPr>
           <w:rFonts w:ascii="Aptos" w:hAnsi="Aptos"/>
-          <w:sz w:val="24"/>
-          <w:szCs w:val="24"/>
-        </w:rPr>
-        <w:t>by the project champion that can result in an inability to admit when a project has no future and if the champion occupies a senior level position in the organization others may be reluctant to express their true thoughts regarding the value of the project.</w:t>
-      </w:r>
-      <w:r>
-        <w:rPr>
-          <w:rFonts w:ascii="Aptos" w:hAnsi="Aptos"/>
-          <w:sz w:val="24"/>
-          <w:szCs w:val="24"/>
-        </w:rPr>
-        <w:t xml:space="preserve"> </w:t>
-      </w:r>
-      <w:r>
-        <w:rPr>
-          <w:rFonts w:ascii="Aptos" w:hAnsi="Aptos"/>
-          <w:sz w:val="24"/>
-          <w:szCs w:val="24"/>
-        </w:rPr>
-        <w:t>To counteract these risks, firms may create the role of “anti-champion”</w:t>
+          <w:b/>
+          <w:bCs/>
+          <w:sz w:val="24"/>
+          <w:szCs w:val="24"/>
+        </w:rPr>
+        <w:t>by the project champion</w:t>
+      </w:r>
+      <w:r>
+        <w:rPr>
+          <w:rFonts w:ascii="Aptos" w:hAnsi="Aptos"/>
+          <w:sz w:val="24"/>
+          <w:szCs w:val="24"/>
+        </w:rPr>
+        <w:t xml:space="preserve"> that can result in an inability to admit when a project has no future and if the champion occupies a senior level position in the organization others may be reluctant to express their </w:t>
+      </w:r>
+      <w:r>
+        <w:rPr>
+          <w:rFonts w:ascii="Aptos" w:hAnsi="Aptos"/>
+          <w:sz w:val="24"/>
+          <w:szCs w:val="24"/>
+        </w:rPr>
+        <w:t>real</w:t>
+      </w:r>
+      <w:r>
+        <w:rPr>
+          <w:rFonts w:ascii="Aptos" w:hAnsi="Aptos"/>
+          <w:sz w:val="24"/>
+          <w:szCs w:val="24"/>
+        </w:rPr>
+        <w:t xml:space="preserve"> thoughts regarding the value of the project.</w:t>
+      </w:r>
+      <w:r>
+        <w:rPr>
+          <w:rFonts w:ascii="Aptos" w:hAnsi="Aptos"/>
+          <w:sz w:val="24"/>
+          <w:szCs w:val="24"/>
+        </w:rPr>
+        <w:t xml:space="preserve"> </w:t>
+      </w:r>
+      <w:r>
+        <w:rPr>
+          <w:rFonts w:ascii="Aptos" w:hAnsi="Aptos"/>
+          <w:sz w:val="24"/>
+          <w:szCs w:val="24"/>
+        </w:rPr>
+        <w:t>To counteract th</w:t>
+      </w:r>
+      <w:r>
+        <w:rPr>
+          <w:rFonts w:ascii="Aptos" w:hAnsi="Aptos"/>
+          <w:sz w:val="24"/>
+          <w:szCs w:val="24"/>
+        </w:rPr>
+        <w:t>e</w:t>
+      </w:r>
+      <w:r>
+        <w:rPr>
+          <w:rFonts w:ascii="Aptos" w:hAnsi="Aptos"/>
+          <w:sz w:val="24"/>
+          <w:szCs w:val="24"/>
+        </w:rPr>
+        <w:t>s</w:t>
+      </w:r>
+      <w:r>
+        <w:rPr>
+          <w:rFonts w:ascii="Aptos" w:hAnsi="Aptos"/>
+          <w:sz w:val="24"/>
+          <w:szCs w:val="24"/>
+        </w:rPr>
+        <w:t>e</w:t>
+      </w:r>
+      <w:r>
+        <w:rPr>
+          <w:rFonts w:ascii="Aptos" w:hAnsi="Aptos"/>
+          <w:sz w:val="24"/>
+          <w:szCs w:val="24"/>
+        </w:rPr>
+        <w:t xml:space="preserve"> </w:t>
+      </w:r>
+      <w:r>
+        <w:rPr>
+          <w:rFonts w:ascii="Aptos" w:hAnsi="Aptos"/>
+          <w:sz w:val="24"/>
+          <w:szCs w:val="24"/>
+        </w:rPr>
+        <w:t>risk</w:t>
+      </w:r>
+      <w:r>
+        <w:rPr>
+          <w:rFonts w:ascii="Aptos" w:hAnsi="Aptos"/>
+          <w:sz w:val="24"/>
+          <w:szCs w:val="24"/>
+        </w:rPr>
+        <w:t>s</w:t>
+      </w:r>
+      <w:r>
+        <w:rPr>
+          <w:rFonts w:ascii="Aptos" w:hAnsi="Aptos"/>
+          <w:sz w:val="24"/>
+          <w:szCs w:val="24"/>
+        </w:rPr>
+        <w:t>, firms may create the role of “anti-champion”</w:t>
       </w:r>
       <w:r>
         <w:rPr>
@@ -30096,39 +29695,7 @@
           <w:sz w:val="24"/>
           <w:szCs w:val="24"/>
         </w:rPr>
-        <w:t xml:space="preserve"> customer performance</w:t>
-      </w:r>
-      <w:r>
-        <w:rPr>
-          <w:rFonts w:ascii="Aptos" w:hAnsi="Aptos"/>
-          <w:sz w:val="24"/>
-          <w:szCs w:val="24"/>
-        </w:rPr>
-        <w:t xml:space="preserve"> </w:t>
-      </w:r>
-      <w:r>
-        <w:rPr>
-          <w:rFonts w:ascii="Aptos" w:hAnsi="Aptos"/>
-          <w:sz w:val="24"/>
-          <w:szCs w:val="24"/>
-        </w:rPr>
-        <w:t>/</w:t>
-      </w:r>
-      <w:r>
-        <w:rPr>
-          <w:rFonts w:ascii="Aptos" w:hAnsi="Aptos"/>
-          <w:sz w:val="24"/>
-          <w:szCs w:val="24"/>
-        </w:rPr>
-        <w:t xml:space="preserve"> </w:t>
-      </w:r>
-      <w:r>
-        <w:rPr>
-          <w:rFonts w:ascii="Aptos" w:hAnsi="Aptos"/>
-          <w:sz w:val="24"/>
-          <w:szCs w:val="24"/>
-        </w:rPr>
-        <w:t xml:space="preserve">price </w:t>
+        <w:t xml:space="preserve"> customer performance/price </w:t>
       </w:r>
       <w:r>
         <w:rPr>
@@ -30187,15 +29754,35 @@
           <w:sz w:val="24"/>
           <w:szCs w:val="24"/>
         </w:rPr>
-        <w:t xml:space="preserve"> customers</w:t>
-      </w:r>
-      <w:r>
-        <w:rPr>
-          <w:rFonts w:ascii="Aptos" w:hAnsi="Aptos"/>
-          <w:sz w:val="24"/>
-          <w:szCs w:val="24"/>
-        </w:rPr>
-        <w:t xml:space="preserve"> often involves beta testing early version of a product by customers to get early feedback.</w:t>
+        <w:t xml:space="preserve"> </w:t>
+      </w:r>
+      <w:r>
+        <w:rPr>
+          <w:rFonts w:ascii="Aptos" w:hAnsi="Aptos"/>
+          <w:b/>
+          <w:bCs/>
+          <w:sz w:val="24"/>
+          <w:szCs w:val="24"/>
+        </w:rPr>
+        <w:t>C</w:t>
+      </w:r>
+      <w:r>
+        <w:rPr>
+          <w:rFonts w:ascii="Aptos" w:hAnsi="Aptos"/>
+          <w:b/>
+          <w:bCs/>
+          <w:sz w:val="24"/>
+          <w:szCs w:val="24"/>
+        </w:rPr>
+        <w:t>ustomers</w:t>
+      </w:r>
+      <w:r>
+        <w:rPr>
+          <w:rFonts w:ascii="Aptos" w:hAnsi="Aptos"/>
+          <w:sz w:val="24"/>
+          <w:szCs w:val="24"/>
+        </w:rPr>
+        <w:t xml:space="preserve"> often involves beta testing early version of a product to get early feedback.</w:t>
       </w:r>
       <w:r>
         <w:rPr>
@@ -30237,7 +29824,39 @@
           <w:sz w:val="24"/>
           <w:szCs w:val="24"/>
         </w:rPr>
-        <w:t xml:space="preserve"> can suggest alternative inputs that reduce cost or improve functionality. </w:t>
+        <w:t xml:space="preserve"> can suggest alternative inputs that reduce cost</w:t>
+      </w:r>
+      <w:r>
+        <w:rPr>
+          <w:rFonts w:ascii="Aptos" w:hAnsi="Aptos"/>
+          <w:sz w:val="24"/>
+          <w:szCs w:val="24"/>
+        </w:rPr>
+        <w:t>s</w:t>
+      </w:r>
+      <w:r>
+        <w:rPr>
+          <w:rFonts w:ascii="Aptos" w:hAnsi="Aptos"/>
+          <w:sz w:val="24"/>
+          <w:szCs w:val="24"/>
+        </w:rPr>
+        <w:t xml:space="preserve"> or improve functionalit</w:t>
+      </w:r>
+      <w:r>
+        <w:rPr>
+          <w:rFonts w:ascii="Aptos" w:hAnsi="Aptos"/>
+          <w:sz w:val="24"/>
+          <w:szCs w:val="24"/>
+        </w:rPr>
+        <w:t>ies</w:t>
+      </w:r>
+      <w:r>
+        <w:rPr>
+          <w:rFonts w:ascii="Aptos" w:hAnsi="Aptos"/>
+          <w:sz w:val="24"/>
+          <w:szCs w:val="24"/>
+        </w:rPr>
+        <w:t xml:space="preserve">. </w:t>
       </w:r>
       <w:r>
         <w:rPr>
@@ -30299,7 +29918,7 @@
     </w:p>
     <w:p>
       <w:pPr>
-        <w:spacing w:after="60"/>
+        <w:spacing w:after="100"/>
         <w:jc w:val="both"/>
         <w:rPr>
           <w:rFonts w:ascii="Aptos" w:hAnsi="Aptos"/>
@@ -30329,15 +29948,32 @@
           <w:sz w:val="24"/>
           <w:szCs w:val="24"/>
         </w:rPr>
-        <w:t xml:space="preserve">is </w:t>
-      </w:r>
-      <w:r>
-        <w:rPr>
-          <w:rFonts w:ascii="Aptos" w:hAnsi="Aptos"/>
-          <w:b/>
-          <w:bCs/>
-          <w:sz w:val="24"/>
-          <w:szCs w:val="24"/>
+        <w:t>is</w:t>
+      </w:r>
+      <w:r>
+        <w:rPr>
+          <w:rFonts w:ascii="Aptos" w:hAnsi="Aptos"/>
+          <w:sz w:val="24"/>
+          <w:szCs w:val="24"/>
+        </w:rPr>
+        <w:t xml:space="preserve"> through the</w:t>
+      </w:r>
+      <w:r>
+        <w:rPr>
+          <w:rFonts w:ascii="Aptos" w:hAnsi="Aptos"/>
+          <w:sz w:val="24"/>
+          <w:szCs w:val="24"/>
+        </w:rPr>
+        <w:t xml:space="preserve"> </w:t>
+      </w:r>
+      <w:r>
+        <w:rPr>
+          <w:rFonts w:ascii="Aptos" w:hAnsi="Aptos"/>
+          <w:b/>
+          <w:bCs/>
+          <w:sz w:val="24"/>
+          <w:szCs w:val="24"/>
+          <w:u w:val="single"/>
         </w:rPr>
         <w:t>crowdsourcing</w:t>
       </w:r>
@@ -30355,23 +29991,57 @@
           <w:sz w:val="24"/>
           <w:szCs w:val="24"/>
         </w:rPr>
-        <w:t>Firms can also open up an innovation task to the public through</w:t>
-      </w:r>
-      <w:r>
-        <w:rPr>
-          <w:rFonts w:ascii="Aptos" w:hAnsi="Aptos"/>
-          <w:sz w:val="24"/>
-          <w:szCs w:val="24"/>
-        </w:rPr>
-        <w:t xml:space="preserve"> </w:t>
-      </w:r>
-      <w:r>
-        <w:rPr>
-          <w:rFonts w:ascii="Aptos" w:hAnsi="Aptos"/>
-          <w:sz w:val="24"/>
-          <w:szCs w:val="24"/>
-        </w:rPr>
-        <w:t>crowdsourcing, where people voluntarily contribute their ideas or effort.</w:t>
+        <w:t xml:space="preserve">Firms can </w:t>
+      </w:r>
+      <w:proofErr w:type="gramStart"/>
+      <w:r>
+        <w:rPr>
+          <w:rFonts w:ascii="Aptos" w:hAnsi="Aptos"/>
+          <w:sz w:val="24"/>
+          <w:szCs w:val="24"/>
+        </w:rPr>
+        <w:t>open up</w:t>
+      </w:r>
+      <w:proofErr w:type="gramEnd"/>
+      <w:r>
+        <w:rPr>
+          <w:rFonts w:ascii="Aptos" w:hAnsi="Aptos"/>
+          <w:sz w:val="24"/>
+          <w:szCs w:val="24"/>
+        </w:rPr>
+        <w:t xml:space="preserve"> an innovation task to the public through</w:t>
+      </w:r>
+      <w:r>
+        <w:rPr>
+          <w:rFonts w:ascii="Aptos" w:hAnsi="Aptos"/>
+          <w:sz w:val="24"/>
+          <w:szCs w:val="24"/>
+        </w:rPr>
+        <w:t xml:space="preserve"> </w:t>
+      </w:r>
+      <w:r>
+        <w:rPr>
+          <w:rFonts w:ascii="Aptos" w:hAnsi="Aptos"/>
+          <w:sz w:val="24"/>
+          <w:szCs w:val="24"/>
+        </w:rPr>
+        <w:t xml:space="preserve">crowdsourcing, where people voluntarily contribute </w:t>
+      </w:r>
+      <w:r>
+        <w:rPr>
+          <w:rFonts w:ascii="Aptos" w:hAnsi="Aptos"/>
+          <w:sz w:val="24"/>
+          <w:szCs w:val="24"/>
+        </w:rPr>
+        <w:t xml:space="preserve">with </w:t>
+      </w:r>
+      <w:r>
+        <w:rPr>
+          <w:rFonts w:ascii="Aptos" w:hAnsi="Aptos"/>
+          <w:sz w:val="24"/>
+          <w:szCs w:val="24"/>
+        </w:rPr>
+        <w:t>their ideas or effort.</w:t>
       </w:r>
       <w:r>
         <w:rPr>
@@ -30397,7 +30067,7 @@
           <w:ilvl w:val="0"/>
           <w:numId w:val="65"/>
         </w:numPr>
-        <w:spacing w:after="60"/>
+        <w:spacing w:after="100"/>
         <w:contextualSpacing w:val="0"/>
         <w:jc w:val="both"/>
         <w:rPr>
@@ -30409,6 +30079,8 @@
       <w:r>
         <w:rPr>
           <w:rFonts w:ascii="Aptos" w:hAnsi="Aptos"/>
+          <w:b/>
+          <w:bCs/>
           <w:i/>
           <w:iCs/>
           <w:sz w:val="24"/>
@@ -30432,7 +30104,7 @@
           <w:ilvl w:val="0"/>
           <w:numId w:val="65"/>
         </w:numPr>
-        <w:spacing w:after="60"/>
+        <w:spacing w:after="100"/>
         <w:contextualSpacing w:val="0"/>
         <w:jc w:val="both"/>
         <w:rPr>
@@ -30444,6 +30116,8 @@
       <w:r>
         <w:rPr>
           <w:rFonts w:ascii="Aptos" w:hAnsi="Aptos"/>
+          <w:b/>
+          <w:bCs/>
           <w:i/>
           <w:iCs/>
           <w:sz w:val="24"/>
@@ -30467,7 +30141,7 @@
           <w:ilvl w:val="0"/>
           <w:numId w:val="65"/>
         </w:numPr>
-        <w:spacing w:after="60"/>
+        <w:spacing w:after="100"/>
         <w:contextualSpacing w:val="0"/>
         <w:jc w:val="both"/>
         <w:rPr>
@@ -30479,6 +30153,8 @@
       <w:r>
         <w:rPr>
           <w:rFonts w:ascii="Aptos" w:hAnsi="Aptos"/>
+          <w:b/>
+          <w:bCs/>
           <w:i/>
           <w:iCs/>
           <w:sz w:val="24"/>
@@ -30513,6 +30189,8 @@
       <w:r>
         <w:rPr>
           <w:rFonts w:ascii="Aptos" w:hAnsi="Aptos"/>
+          <w:b/>
+          <w:bCs/>
           <w:i/>
           <w:iCs/>
           <w:sz w:val="24"/>
@@ -30684,7 +30362,7 @@
     </w:p>
     <w:p>
       <w:pPr>
-        <w:spacing w:after="60"/>
+        <w:spacing w:after="0"/>
         <w:jc w:val="both"/>
         <w:rPr>
           <w:rFonts w:ascii="Aptos" w:hAnsi="Aptos"/>
@@ -30714,7 +30392,25 @@
           <w:sz w:val="24"/>
           <w:szCs w:val="24"/>
         </w:rPr>
-        <w:t xml:space="preserve">applies a tough </w:t>
+        <w:t xml:space="preserve">applies a </w:t>
+      </w:r>
+      <w:r>
+        <w:rPr>
+          <w:rFonts w:ascii="Aptos" w:hAnsi="Aptos"/>
+          <w:b/>
+          <w:bCs/>
+          <w:sz w:val="24"/>
+          <w:szCs w:val="24"/>
+        </w:rPr>
+        <w:t>tough</w:t>
+      </w:r>
+      <w:r>
+        <w:rPr>
+          <w:rFonts w:ascii="Aptos" w:hAnsi="Aptos"/>
+          <w:sz w:val="24"/>
+          <w:szCs w:val="24"/>
+        </w:rPr>
+        <w:t xml:space="preserve"> </w:t>
       </w:r>
       <w:r>
         <w:rPr>
@@ -30752,7 +30448,25 @@
           <w:sz w:val="24"/>
           <w:szCs w:val="24"/>
         </w:rPr>
-        <w:t xml:space="preserve"> of the design process to ensure that only those projects demonstrating increasing certainty </w:t>
+        <w:t xml:space="preserve"> </w:t>
+      </w:r>
+      <w:r>
+        <w:rPr>
+          <w:rFonts w:ascii="Aptos" w:hAnsi="Aptos"/>
+          <w:b/>
+          <w:bCs/>
+          <w:sz w:val="24"/>
+          <w:szCs w:val="24"/>
+        </w:rPr>
+        <w:t>of the design process</w:t>
+      </w:r>
+      <w:r>
+        <w:rPr>
+          <w:rFonts w:ascii="Aptos" w:hAnsi="Aptos"/>
+          <w:sz w:val="24"/>
+          <w:szCs w:val="24"/>
+        </w:rPr>
+        <w:t xml:space="preserve"> to ensure that only those projects demonstrating increasing certainty </w:t>
       </w:r>
       <w:r>
         <w:rPr>
@@ -30847,6 +30561,8 @@
       <w:r>
         <w:rPr>
           <w:rFonts w:ascii="Aptos" w:hAnsi="Aptos"/>
+          <w:b/>
+          <w:bCs/>
           <w:sz w:val="24"/>
           <w:szCs w:val="24"/>
         </w:rPr>
@@ -31242,11 +30958,33 @@
           <w:sz w:val="24"/>
           <w:szCs w:val="24"/>
         </w:rPr>
-        <w:t>a set of design rules that reduce cost and development time</w:t>
-      </w:r>
-      <w:r>
-        <w:rPr>
-          <w:rFonts w:ascii="Aptos" w:hAnsi="Aptos"/>
+        <w:t>a set of design rules that reduce cost</w:t>
+      </w:r>
+      <w:r>
+        <w:rPr>
+          <w:rFonts w:ascii="Aptos" w:hAnsi="Aptos"/>
+          <w:b/>
+          <w:bCs/>
+          <w:sz w:val="24"/>
+          <w:szCs w:val="24"/>
+        </w:rPr>
+        <w:t>s</w:t>
+      </w:r>
+      <w:r>
+        <w:rPr>
+          <w:rFonts w:ascii="Aptos" w:hAnsi="Aptos"/>
+          <w:b/>
+          <w:bCs/>
+          <w:sz w:val="24"/>
+          <w:szCs w:val="24"/>
+        </w:rPr>
+        <w:t xml:space="preserve"> and development time</w:t>
+      </w:r>
+      <w:r>
+        <w:rPr>
+          <w:rFonts w:ascii="Aptos" w:hAnsi="Aptos"/>
+          <w:b/>
+          <w:bCs/>
           <w:sz w:val="24"/>
           <w:szCs w:val="24"/>
         </w:rPr>
@@ -31258,33 +30996,55 @@
           <w:sz w:val="24"/>
           <w:szCs w:val="24"/>
         </w:rPr>
-        <w:t xml:space="preserve">. </w:t>
-      </w:r>
-      <w:r>
-        <w:rPr>
-          <w:rFonts w:ascii="Aptos" w:hAnsi="Aptos"/>
-          <w:sz w:val="24"/>
-          <w:szCs w:val="24"/>
-        </w:rPr>
-        <w:t xml:space="preserve">The purpose of DFM is to reduce costs and boost product quality by simplifying assembly processes and increasing </w:t>
-      </w:r>
-      <w:proofErr w:type="spellStart"/>
-      <w:r>
-        <w:rPr>
-          <w:rFonts w:ascii="Aptos" w:hAnsi="Aptos"/>
-          <w:sz w:val="24"/>
-          <w:szCs w:val="24"/>
-        </w:rPr>
-        <w:t>labor</w:t>
-      </w:r>
-      <w:proofErr w:type="spellEnd"/>
-      <w:r>
-        <w:rPr>
-          <w:rFonts w:ascii="Aptos" w:hAnsi="Aptos"/>
-          <w:sz w:val="24"/>
-          <w:szCs w:val="24"/>
-        </w:rPr>
-        <w:t xml:space="preserve"> productivity, shortening development time</w:t>
+        <w:t xml:space="preserve"> </w:t>
+      </w:r>
+      <w:r>
+        <w:rPr>
+          <w:rFonts w:ascii="Aptos" w:hAnsi="Aptos"/>
+          <w:sz w:val="24"/>
+          <w:szCs w:val="24"/>
+        </w:rPr>
+        <w:t>by simplifying assembly processes</w:t>
+      </w:r>
+      <w:r>
+        <w:rPr>
+          <w:rFonts w:ascii="Aptos" w:hAnsi="Aptos"/>
+          <w:sz w:val="24"/>
+          <w:szCs w:val="24"/>
+        </w:rPr>
+        <w:t xml:space="preserve"> and</w:t>
+      </w:r>
+      <w:r>
+        <w:rPr>
+          <w:rFonts w:ascii="Aptos" w:hAnsi="Aptos"/>
+          <w:sz w:val="24"/>
+          <w:szCs w:val="24"/>
+        </w:rPr>
+        <w:t xml:space="preserve"> </w:t>
+      </w:r>
+      <w:r>
+        <w:rPr>
+          <w:rFonts w:ascii="Aptos" w:hAnsi="Aptos"/>
+          <w:sz w:val="24"/>
+          <w:szCs w:val="24"/>
+        </w:rPr>
+        <w:t xml:space="preserve">increasing </w:t>
+      </w:r>
+      <w:r>
+        <w:rPr>
+          <w:rFonts w:ascii="Aptos" w:hAnsi="Aptos"/>
+          <w:sz w:val="24"/>
+          <w:szCs w:val="24"/>
+        </w:rPr>
+        <w:t>labour</w:t>
+      </w:r>
+      <w:r>
+        <w:rPr>
+          <w:rFonts w:ascii="Aptos" w:hAnsi="Aptos"/>
+          <w:sz w:val="24"/>
+          <w:szCs w:val="24"/>
+        </w:rPr>
+        <w:t xml:space="preserve"> productivity</w:t>
       </w:r>
       <w:r>
         <w:rPr>
@@ -31572,6 +31332,17 @@
         </w:rPr>
         <w:t xml:space="preserve">. </w:t>
       </w:r>
+    </w:p>
+    <w:p>
+      <w:pPr>
+        <w:spacing w:after="0"/>
+        <w:jc w:val="both"/>
+        <w:rPr>
+          <w:rFonts w:ascii="Aptos" w:hAnsi="Aptos"/>
+          <w:sz w:val="24"/>
+          <w:szCs w:val="24"/>
+        </w:rPr>
+      </w:pPr>
     </w:p>
     <w:p>
       <w:pPr>
@@ -32378,7 +32149,6 @@
           <w:ilvl w:val="0"/>
           <w:numId w:val="28"/>
         </w:numPr>
-        <w:spacing w:after="100"/>
         <w:ind w:left="1066" w:hanging="357"/>
         <w:contextualSpacing w:val="0"/>
         <w:jc w:val="both"/>
@@ -32585,7 +32355,6 @@
           <w:ilvl w:val="0"/>
           <w:numId w:val="29"/>
         </w:numPr>
-        <w:spacing w:after="100"/>
         <w:ind w:left="1066" w:hanging="357"/>
         <w:contextualSpacing w:val="0"/>
         <w:jc w:val="both"/>
@@ -32766,7 +32535,6 @@
           <w:ilvl w:val="0"/>
           <w:numId w:val="30"/>
         </w:numPr>
-        <w:spacing w:after="100"/>
         <w:ind w:left="1077" w:hanging="357"/>
         <w:contextualSpacing w:val="0"/>
         <w:jc w:val="both"/>
@@ -32887,6 +32655,7 @@
           <w:sz w:val="24"/>
           <w:szCs w:val="24"/>
         </w:rPr>
+        <w:lastRenderedPageBreak/>
         <w:t>Project manager is typically very senior manager.</w:t>
       </w:r>
     </w:p>
@@ -32912,7 +32681,6 @@
           <w:sz w:val="24"/>
           <w:szCs w:val="24"/>
         </w:rPr>
-        <w:lastRenderedPageBreak/>
         <w:t>Project manager is given full control over resources and has exclusive authority over</w:t>
       </w:r>
       <w:r>
@@ -34680,7 +34448,25 @@
           <w:sz w:val="24"/>
           <w:szCs w:val="24"/>
         </w:rPr>
-        <w:t xml:space="preserve"> in order to prevent competitors from leveraging the installed base to create demand for competing products.</w:t>
+        <w:t xml:space="preserve"> </w:t>
+      </w:r>
+      <w:proofErr w:type="gramStart"/>
+      <w:r>
+        <w:rPr>
+          <w:rFonts w:ascii="Aptos" w:hAnsi="Aptos"/>
+          <w:sz w:val="24"/>
+          <w:szCs w:val="24"/>
+        </w:rPr>
+        <w:t>in order to</w:t>
+      </w:r>
+      <w:proofErr w:type="gramEnd"/>
+      <w:r>
+        <w:rPr>
+          <w:rFonts w:ascii="Aptos" w:hAnsi="Aptos"/>
+          <w:sz w:val="24"/>
+          <w:szCs w:val="24"/>
+        </w:rPr>
+        <w:t xml:space="preserve"> prevent competitors from leveraging the installed base to create demand for competing products.</w:t>
       </w:r>
       <w:r>
         <w:rPr>
@@ -34712,7 +34498,25 @@
           <w:sz w:val="24"/>
           <w:szCs w:val="24"/>
         </w:rPr>
-        <w:t xml:space="preserve">also decide whether or not to make their products </w:t>
+        <w:t xml:space="preserve">also decide </w:t>
+      </w:r>
+      <w:proofErr w:type="gramStart"/>
+      <w:r>
+        <w:rPr>
+          <w:rFonts w:ascii="Aptos" w:hAnsi="Aptos"/>
+          <w:sz w:val="24"/>
+          <w:szCs w:val="24"/>
+        </w:rPr>
+        <w:t>whether or not</w:t>
+      </w:r>
+      <w:proofErr w:type="gramEnd"/>
+      <w:r>
+        <w:rPr>
+          <w:rFonts w:ascii="Aptos" w:hAnsi="Aptos"/>
+          <w:sz w:val="24"/>
+          <w:szCs w:val="24"/>
+        </w:rPr>
+        <w:t xml:space="preserve"> to make their products </w:t>
       </w:r>
       <w:r>
         <w:rPr>
@@ -34779,7 +34583,25 @@
           <w:sz w:val="24"/>
           <w:szCs w:val="24"/>
         </w:rPr>
-        <w:t>a difficult strategic decision about whether or not to offer backward</w:t>
+        <w:t xml:space="preserve">a difficult strategic decision about </w:t>
+      </w:r>
+      <w:proofErr w:type="gramStart"/>
+      <w:r>
+        <w:rPr>
+          <w:rFonts w:ascii="Aptos" w:hAnsi="Aptos"/>
+          <w:sz w:val="24"/>
+          <w:szCs w:val="24"/>
+        </w:rPr>
+        <w:t>whether or not</w:t>
+      </w:r>
+      <w:proofErr w:type="gramEnd"/>
+      <w:r>
+        <w:rPr>
+          <w:rFonts w:ascii="Aptos" w:hAnsi="Aptos"/>
+          <w:sz w:val="24"/>
+          <w:szCs w:val="24"/>
+        </w:rPr>
+        <w:t xml:space="preserve"> to offer backward</w:t>
       </w:r>
       <w:r>
         <w:rPr>
@@ -35089,7 +34911,25 @@
           <w:sz w:val="24"/>
           <w:szCs w:val="24"/>
         </w:rPr>
-        <w:t>sets the price as low as possible to attract customers in order to increase volume and decrease production costs. When an industry is characterized by increasing returns</w:t>
+        <w:t xml:space="preserve">sets the price as low as possible to attract customers </w:t>
+      </w:r>
+      <w:proofErr w:type="gramStart"/>
+      <w:r>
+        <w:rPr>
+          <w:rFonts w:ascii="Aptos" w:hAnsi="Aptos"/>
+          <w:sz w:val="24"/>
+          <w:szCs w:val="24"/>
+        </w:rPr>
+        <w:t>in order to</w:t>
+      </w:r>
+      <w:proofErr w:type="gramEnd"/>
+      <w:r>
+        <w:rPr>
+          <w:rFonts w:ascii="Aptos" w:hAnsi="Aptos"/>
+          <w:sz w:val="24"/>
+          <w:szCs w:val="24"/>
+        </w:rPr>
+        <w:t xml:space="preserve"> increase volume and decrease production costs. When an industry is characterized by increasing returns</w:t>
       </w:r>
       <w:r>
         <w:rPr>
@@ -35971,6 +35811,7 @@
         </w:rPr>
         <w:t xml:space="preserve">Guarantees and </w:t>
       </w:r>
+      <w:proofErr w:type="gramStart"/>
       <w:r>
         <w:rPr>
           <w:rFonts w:ascii="Aptos" w:hAnsi="Aptos"/>
@@ -35989,6 +35830,7 @@
         </w:rPr>
         <w:t>:</w:t>
       </w:r>
+      <w:proofErr w:type="gramEnd"/>
       <w:r>
         <w:rPr>
           <w:rFonts w:ascii="Aptos" w:hAnsi="Aptos"/>
@@ -36109,7 +35951,25 @@
           <w:sz w:val="24"/>
           <w:szCs w:val="24"/>
         </w:rPr>
-        <w:t xml:space="preserve"> and the innovation in order to shape perceptions and expectations about the product’s installed base and availability of complementary goods.</w:t>
+        <w:t xml:space="preserve"> and the innovation </w:t>
+      </w:r>
+      <w:proofErr w:type="gramStart"/>
+      <w:r>
+        <w:rPr>
+          <w:rFonts w:ascii="Aptos" w:hAnsi="Aptos"/>
+          <w:sz w:val="24"/>
+          <w:szCs w:val="24"/>
+        </w:rPr>
+        <w:t>in order to</w:t>
+      </w:r>
+      <w:proofErr w:type="gramEnd"/>
+      <w:r>
+        <w:rPr>
+          <w:rFonts w:ascii="Aptos" w:hAnsi="Aptos"/>
+          <w:sz w:val="24"/>
+          <w:szCs w:val="24"/>
+        </w:rPr>
+        <w:t xml:space="preserve"> shape perceptions and expectations about the product’s installed base and availability of complementary goods.</w:t>
       </w:r>
     </w:p>
     <w:p>
@@ -36758,8 +36618,18 @@
           <w:sz w:val="24"/>
           <w:szCs w:val="24"/>
         </w:rPr>
-        <w:t>, pre-advertised products not yet on the market, is used by software vendors to build the impression of ubiquity, potentially driving rapid adoption when the product is available. This tactic also buys the firm time, delaying customer purchases until their product is introduced to avoid losing market share to competitors with a dominant design;</w:t>
-      </w:r>
+        <w:t xml:space="preserve">, pre-advertised products not yet on the market, is used by software vendors to build the impression of ubiquity, potentially driving rapid adoption when the product is available. This tactic also buys the firm time, delaying customer purchases until their product is introduced to avoid losing market share to competitors with a dominant </w:t>
+      </w:r>
+      <w:proofErr w:type="gramStart"/>
+      <w:r>
+        <w:rPr>
+          <w:rFonts w:ascii="Aptos" w:hAnsi="Aptos"/>
+          <w:sz w:val="24"/>
+          <w:szCs w:val="24"/>
+        </w:rPr>
+        <w:t>design;</w:t>
+      </w:r>
+      <w:proofErr w:type="gramEnd"/>
     </w:p>
     <w:p>
       <w:pPr>
@@ -36812,8 +36682,18 @@
           <w:sz w:val="24"/>
           <w:szCs w:val="24"/>
         </w:rPr>
-        <w:t xml:space="preserve"> its ability to build and manage the support network required for the new technology, including distribution, advertising, and alliances, to generate momentum in the installed base–complementary goods cycle;</w:t>
-      </w:r>
+        <w:t xml:space="preserve"> its ability to build and manage the support network required for the new technology, including distribution, advertising, and alliances, to generate momentum in the installed base–complementary goods </w:t>
+      </w:r>
+      <w:proofErr w:type="gramStart"/>
+      <w:r>
+        <w:rPr>
+          <w:rFonts w:ascii="Aptos" w:hAnsi="Aptos"/>
+          <w:sz w:val="24"/>
+          <w:szCs w:val="24"/>
+        </w:rPr>
+        <w:t>cycle;</w:t>
+      </w:r>
+      <w:proofErr w:type="gramEnd"/>
     </w:p>
     <w:p>
       <w:pPr>
@@ -36951,7 +36831,7 @@
           <w:rPr>
             <w:rFonts w:ascii="Aptos" w:hAnsi="Aptos"/>
           </w:rPr>
-          <w:t>8</w:t>
+          <w:t>7</w:t>
         </w:r>
       </w:p>
     </w:sdtContent>
@@ -43384,6 +43264,119 @@
     </w:lvl>
   </w:abstractNum>
   <w:abstractNum w:abstractNumId="59" w15:restartNumberingAfterBreak="0">
+    <w:nsid w:val="6D7206B2"/>
+    <w:multiLevelType w:val="hybridMultilevel"/>
+    <w:tmpl w:val="35681DF2"/>
+    <w:lvl w:ilvl="0" w:tplc="04100001">
+      <w:start w:val="1"/>
+      <w:numFmt w:val="bullet"/>
+      <w:lvlText w:val=""/>
+      <w:lvlJc w:val="left"/>
+      <w:pPr>
+        <w:ind w:left="720" w:hanging="360"/>
+      </w:pPr>
+      <w:rPr>
+        <w:rFonts w:ascii="Symbol" w:hAnsi="Symbol" w:hint="default"/>
+      </w:rPr>
+    </w:lvl>
+    <w:lvl w:ilvl="1" w:tplc="04100003" w:tentative="1">
+      <w:start w:val="1"/>
+      <w:numFmt w:val="bullet"/>
+      <w:lvlText w:val="o"/>
+      <w:lvlJc w:val="left"/>
+      <w:pPr>
+        <w:ind w:left="1440" w:hanging="360"/>
+      </w:pPr>
+      <w:rPr>
+        <w:rFonts w:ascii="Courier New" w:hAnsi="Courier New" w:cs="Courier New" w:hint="default"/>
+      </w:rPr>
+    </w:lvl>
+    <w:lvl w:ilvl="2" w:tplc="04100005" w:tentative="1">
+      <w:start w:val="1"/>
+      <w:numFmt w:val="bullet"/>
+      <w:lvlText w:val=""/>
+      <w:lvlJc w:val="left"/>
+      <w:pPr>
+        <w:ind w:left="2160" w:hanging="360"/>
+      </w:pPr>
+      <w:rPr>
+        <w:rFonts w:ascii="Wingdings" w:hAnsi="Wingdings" w:hint="default"/>
+      </w:rPr>
+    </w:lvl>
+    <w:lvl w:ilvl="3" w:tplc="04100001" w:tentative="1">
+      <w:start w:val="1"/>
+      <w:numFmt w:val="bullet"/>
+      <w:lvlText w:val=""/>
+      <w:lvlJc w:val="left"/>
+      <w:pPr>
+        <w:ind w:left="2880" w:hanging="360"/>
+      </w:pPr>
+      <w:rPr>
+        <w:rFonts w:ascii="Symbol" w:hAnsi="Symbol" w:hint="default"/>
+      </w:rPr>
+    </w:lvl>
+    <w:lvl w:ilvl="4" w:tplc="04100003" w:tentative="1">
+      <w:start w:val="1"/>
+      <w:numFmt w:val="bullet"/>
+      <w:lvlText w:val="o"/>
+      <w:lvlJc w:val="left"/>
+      <w:pPr>
+        <w:ind w:left="3600" w:hanging="360"/>
+      </w:pPr>
+      <w:rPr>
+        <w:rFonts w:ascii="Courier New" w:hAnsi="Courier New" w:cs="Courier New" w:hint="default"/>
+      </w:rPr>
+    </w:lvl>
+    <w:lvl w:ilvl="5" w:tplc="04100005" w:tentative="1">
+      <w:start w:val="1"/>
+      <w:numFmt w:val="bullet"/>
+      <w:lvlText w:val=""/>
+      <w:lvlJc w:val="left"/>
+      <w:pPr>
+        <w:ind w:left="4320" w:hanging="360"/>
+      </w:pPr>
+      <w:rPr>
+        <w:rFonts w:ascii="Wingdings" w:hAnsi="Wingdings" w:hint="default"/>
+      </w:rPr>
+    </w:lvl>
+    <w:lvl w:ilvl="6" w:tplc="04100001" w:tentative="1">
+      <w:start w:val="1"/>
+      <w:numFmt w:val="bullet"/>
+      <w:lvlText w:val=""/>
+      <w:lvlJc w:val="left"/>
+      <w:pPr>
+        <w:ind w:left="5040" w:hanging="360"/>
+      </w:pPr>
+      <w:rPr>
+        <w:rFonts w:ascii="Symbol" w:hAnsi="Symbol" w:hint="default"/>
+      </w:rPr>
+    </w:lvl>
+    <w:lvl w:ilvl="7" w:tplc="04100003" w:tentative="1">
+      <w:start w:val="1"/>
+      <w:numFmt w:val="bullet"/>
+      <w:lvlText w:val="o"/>
+      <w:lvlJc w:val="left"/>
+      <w:pPr>
+        <w:ind w:left="5760" w:hanging="360"/>
+      </w:pPr>
+      <w:rPr>
+        <w:rFonts w:ascii="Courier New" w:hAnsi="Courier New" w:cs="Courier New" w:hint="default"/>
+      </w:rPr>
+    </w:lvl>
+    <w:lvl w:ilvl="8" w:tplc="04100005" w:tentative="1">
+      <w:start w:val="1"/>
+      <w:numFmt w:val="bullet"/>
+      <w:lvlText w:val=""/>
+      <w:lvlJc w:val="left"/>
+      <w:pPr>
+        <w:ind w:left="6480" w:hanging="360"/>
+      </w:pPr>
+      <w:rPr>
+        <w:rFonts w:ascii="Wingdings" w:hAnsi="Wingdings" w:hint="default"/>
+      </w:rPr>
+    </w:lvl>
+  </w:abstractNum>
+  <w:abstractNum w:abstractNumId="60" w15:restartNumberingAfterBreak="0">
     <w:nsid w:val="71B738AF"/>
     <w:multiLevelType w:val="hybridMultilevel"/>
     <w:tmpl w:val="910E6750"/>
@@ -43496,7 +43489,7 @@
       </w:rPr>
     </w:lvl>
   </w:abstractNum>
-  <w:abstractNum w:abstractNumId="60" w15:restartNumberingAfterBreak="0">
+  <w:abstractNum w:abstractNumId="61" w15:restartNumberingAfterBreak="0">
     <w:nsid w:val="742502C4"/>
     <w:multiLevelType w:val="hybridMultilevel"/>
     <w:tmpl w:val="D03631B6"/>
@@ -43585,7 +43578,7 @@
       </w:pPr>
     </w:lvl>
   </w:abstractNum>
-  <w:abstractNum w:abstractNumId="61" w15:restartNumberingAfterBreak="0">
+  <w:abstractNum w:abstractNumId="62" w15:restartNumberingAfterBreak="0">
     <w:nsid w:val="764467BA"/>
     <w:multiLevelType w:val="hybridMultilevel"/>
     <w:tmpl w:val="DF4C2790"/>
@@ -43671,7 +43664,7 @@
       </w:pPr>
     </w:lvl>
   </w:abstractNum>
-  <w:abstractNum w:abstractNumId="62" w15:restartNumberingAfterBreak="0">
+  <w:abstractNum w:abstractNumId="63" w15:restartNumberingAfterBreak="0">
     <w:nsid w:val="7856574F"/>
     <w:multiLevelType w:val="hybridMultilevel"/>
     <w:tmpl w:val="5EFC72CE"/>
@@ -43784,7 +43777,7 @@
       </w:rPr>
     </w:lvl>
   </w:abstractNum>
-  <w:abstractNum w:abstractNumId="63" w15:restartNumberingAfterBreak="0">
+  <w:abstractNum w:abstractNumId="64" w15:restartNumberingAfterBreak="0">
     <w:nsid w:val="78C73AFF"/>
     <w:multiLevelType w:val="hybridMultilevel"/>
     <w:tmpl w:val="F84055F6"/>
@@ -43897,7 +43890,7 @@
       </w:rPr>
     </w:lvl>
   </w:abstractNum>
-  <w:abstractNum w:abstractNumId="64" w15:restartNumberingAfterBreak="0">
+  <w:abstractNum w:abstractNumId="65" w15:restartNumberingAfterBreak="0">
     <w:nsid w:val="791311F4"/>
     <w:multiLevelType w:val="hybridMultilevel"/>
     <w:tmpl w:val="C4069EA8"/>
@@ -44010,7 +44003,7 @@
       </w:rPr>
     </w:lvl>
   </w:abstractNum>
-  <w:abstractNum w:abstractNumId="65" w15:restartNumberingAfterBreak="0">
+  <w:abstractNum w:abstractNumId="66" w15:restartNumberingAfterBreak="0">
     <w:nsid w:val="79504222"/>
     <w:multiLevelType w:val="hybridMultilevel"/>
     <w:tmpl w:val="D26C2656"/>
@@ -44123,7 +44116,7 @@
       </w:rPr>
     </w:lvl>
   </w:abstractNum>
-  <w:abstractNum w:abstractNumId="66" w15:restartNumberingAfterBreak="0">
+  <w:abstractNum w:abstractNumId="67" w15:restartNumberingAfterBreak="0">
     <w:nsid w:val="7B32739D"/>
     <w:multiLevelType w:val="hybridMultilevel"/>
     <w:tmpl w:val="53B80DF0"/>
@@ -44236,7 +44229,7 @@
       </w:rPr>
     </w:lvl>
   </w:abstractNum>
-  <w:abstractNum w:abstractNumId="67" w15:restartNumberingAfterBreak="0">
+  <w:abstractNum w:abstractNumId="68" w15:restartNumberingAfterBreak="0">
     <w:nsid w:val="7C812EBF"/>
     <w:multiLevelType w:val="hybridMultilevel"/>
     <w:tmpl w:val="33DCC7BC"/>
@@ -44349,7 +44342,7 @@
       </w:rPr>
     </w:lvl>
   </w:abstractNum>
-  <w:abstractNum w:abstractNumId="68" w15:restartNumberingAfterBreak="0">
+  <w:abstractNum w:abstractNumId="69" w15:restartNumberingAfterBreak="0">
     <w:nsid w:val="7CB7425F"/>
     <w:multiLevelType w:val="hybridMultilevel"/>
     <w:tmpl w:val="B852963A"/>
@@ -44463,7 +44456,7 @@
     </w:lvl>
   </w:abstractNum>
   <w:num w:numId="1" w16cid:durableId="874275969">
-    <w:abstractNumId w:val="67"/>
+    <w:abstractNumId w:val="68"/>
   </w:num>
   <w:num w:numId="2" w16cid:durableId="298146680">
     <w:abstractNumId w:val="53"/>
@@ -44496,25 +44489,25 @@
     <w:abstractNumId w:val="57"/>
   </w:num>
   <w:num w:numId="12" w16cid:durableId="1541362289">
-    <w:abstractNumId w:val="68"/>
+    <w:abstractNumId w:val="69"/>
   </w:num>
   <w:num w:numId="13" w16cid:durableId="529149340">
-    <w:abstractNumId w:val="63"/>
+    <w:abstractNumId w:val="64"/>
   </w:num>
   <w:num w:numId="14" w16cid:durableId="2017614891">
     <w:abstractNumId w:val="20"/>
   </w:num>
   <w:num w:numId="15" w16cid:durableId="1243831081">
-    <w:abstractNumId w:val="65"/>
+    <w:abstractNumId w:val="66"/>
   </w:num>
   <w:num w:numId="16" w16cid:durableId="471482248">
-    <w:abstractNumId w:val="61"/>
+    <w:abstractNumId w:val="62"/>
   </w:num>
   <w:num w:numId="17" w16cid:durableId="1340502667">
     <w:abstractNumId w:val="6"/>
   </w:num>
   <w:num w:numId="18" w16cid:durableId="1895197905">
-    <w:abstractNumId w:val="60"/>
+    <w:abstractNumId w:val="61"/>
   </w:num>
   <w:num w:numId="19" w16cid:durableId="695277320">
     <w:abstractNumId w:val="35"/>
@@ -44544,7 +44537,7 @@
     <w:abstractNumId w:val="25"/>
   </w:num>
   <w:num w:numId="28" w16cid:durableId="1635065944">
-    <w:abstractNumId w:val="66"/>
+    <w:abstractNumId w:val="67"/>
   </w:num>
   <w:num w:numId="29" w16cid:durableId="633295757">
     <w:abstractNumId w:val="1"/>
@@ -44553,7 +44546,7 @@
     <w:abstractNumId w:val="48"/>
   </w:num>
   <w:num w:numId="31" w16cid:durableId="2035377351">
-    <w:abstractNumId w:val="64"/>
+    <w:abstractNumId w:val="65"/>
   </w:num>
   <w:num w:numId="32" w16cid:durableId="517080119">
     <w:abstractNumId w:val="51"/>
@@ -44577,7 +44570,7 @@
     <w:abstractNumId w:val="50"/>
   </w:num>
   <w:num w:numId="39" w16cid:durableId="2052531321">
-    <w:abstractNumId w:val="59"/>
+    <w:abstractNumId w:val="60"/>
   </w:num>
   <w:num w:numId="40" w16cid:durableId="1772312250">
     <w:abstractNumId w:val="43"/>
@@ -44658,7 +44651,7 @@
     <w:abstractNumId w:val="22"/>
   </w:num>
   <w:num w:numId="66" w16cid:durableId="1404110103">
-    <w:abstractNumId w:val="62"/>
+    <w:abstractNumId w:val="63"/>
   </w:num>
   <w:num w:numId="67" w16cid:durableId="554045250">
     <w:abstractNumId w:val="9"/>
@@ -44668,6 +44661,9 @@
   </w:num>
   <w:num w:numId="69" w16cid:durableId="448863397">
     <w:abstractNumId w:val="5"/>
+  </w:num>
+  <w:num w:numId="70" w16cid:durableId="555623768">
+    <w:abstractNumId w:val="59"/>
   </w:num>
   <w:numIdMacAtCleanup w:val="65"/>
 </w:numbering>

--- a/Economics and Management of Innovation/Notes/EMI.docx
+++ b/Economics and Management of Innovation/Notes/EMI.docx
@@ -24554,39 +24554,7 @@
           <w:sz w:val="24"/>
           <w:szCs w:val="24"/>
         </w:rPr>
-        <w:t xml:space="preserve"> are proprietary-owned and protected</w:t>
-      </w:r>
-      <w:r>
-        <w:rPr>
-          <w:rFonts w:ascii="Aptos" w:hAnsi="Aptos"/>
-          <w:sz w:val="24"/>
-          <w:szCs w:val="24"/>
-        </w:rPr>
-        <w:t xml:space="preserve"> </w:t>
-      </w:r>
-      <w:r>
-        <w:rPr>
-          <w:rFonts w:ascii="Aptos" w:hAnsi="Aptos"/>
-          <w:sz w:val="24"/>
-          <w:szCs w:val="24"/>
-        </w:rPr>
-        <w:t>by patents, copyright, secrecy and other mechanisms. They are produced</w:t>
-      </w:r>
-      <w:r>
-        <w:rPr>
-          <w:rFonts w:ascii="Aptos" w:hAnsi="Aptos"/>
-          <w:sz w:val="24"/>
-          <w:szCs w:val="24"/>
-        </w:rPr>
-        <w:t xml:space="preserve"> </w:t>
-      </w:r>
-      <w:r>
-        <w:rPr>
-          <w:rFonts w:ascii="Aptos" w:hAnsi="Aptos"/>
-          <w:sz w:val="24"/>
-          <w:szCs w:val="24"/>
-        </w:rPr>
-        <w:t xml:space="preserve">and </w:t>
+        <w:t xml:space="preserve"> are proprietary-owned and protected by patents, copyright, secrecy and other mechanisms. They are produced and </w:t>
       </w:r>
       <w:r>
         <w:rPr>
@@ -24602,55 +24570,7 @@
           <w:sz w:val="24"/>
           <w:szCs w:val="24"/>
         </w:rPr>
-        <w:t xml:space="preserve"> only by their developers.</w:t>
-      </w:r>
-      <w:r>
-        <w:rPr>
-          <w:rFonts w:ascii="Aptos" w:hAnsi="Aptos"/>
-          <w:sz w:val="24"/>
-          <w:szCs w:val="24"/>
-        </w:rPr>
-        <w:t xml:space="preserve"> </w:t>
-      </w:r>
-      <w:r>
-        <w:rPr>
-          <w:rFonts w:ascii="Aptos" w:hAnsi="Aptos"/>
-          <w:sz w:val="24"/>
-          <w:szCs w:val="24"/>
-        </w:rPr>
-        <w:t>They may be difficult</w:t>
-      </w:r>
-      <w:r>
-        <w:rPr>
-          <w:rFonts w:ascii="Aptos" w:hAnsi="Aptos"/>
-          <w:sz w:val="24"/>
-          <w:szCs w:val="24"/>
-        </w:rPr>
-        <w:t xml:space="preserve"> </w:t>
-      </w:r>
-      <w:r>
-        <w:rPr>
-          <w:rFonts w:ascii="Aptos" w:hAnsi="Aptos"/>
-          <w:sz w:val="24"/>
-          <w:szCs w:val="24"/>
-        </w:rPr>
-        <w:t>to adopt easily by customers due to higher costs and the inability to</w:t>
-      </w:r>
-      <w:r>
-        <w:rPr>
-          <w:rFonts w:ascii="Aptos" w:hAnsi="Aptos"/>
-          <w:sz w:val="24"/>
-          <w:szCs w:val="24"/>
-        </w:rPr>
-        <w:t xml:space="preserve"> </w:t>
-      </w:r>
-      <w:r>
-        <w:rPr>
-          <w:rFonts w:ascii="Aptos" w:hAnsi="Aptos"/>
-          <w:sz w:val="24"/>
-          <w:szCs w:val="24"/>
-        </w:rPr>
-        <w:t>mix components</w:t>
+        <w:t xml:space="preserve"> only by their developers. They may be difficult to adopt easily by customers due to higher costs and the inability to mix components</w:t>
       </w:r>
       <w:r>
         <w:rPr>
@@ -24710,23 +24630,7 @@
           <w:sz w:val="24"/>
           <w:szCs w:val="24"/>
         </w:rPr>
-        <w:t xml:space="preserve"> are not protected by</w:t>
-      </w:r>
-      <w:r>
-        <w:rPr>
-          <w:rFonts w:ascii="Aptos" w:hAnsi="Aptos"/>
-          <w:sz w:val="24"/>
-          <w:szCs w:val="24"/>
-        </w:rPr>
-        <w:t xml:space="preserve"> </w:t>
-      </w:r>
-      <w:r>
-        <w:rPr>
-          <w:rFonts w:ascii="Aptos" w:hAnsi="Aptos"/>
-          <w:sz w:val="24"/>
-          <w:szCs w:val="24"/>
-        </w:rPr>
-        <w:t xml:space="preserve">patent or secrecy. Freely accessed, augmented and </w:t>
+        <w:t xml:space="preserve"> are not protected by patent or secrecy. Freely accessed, augmented and </w:t>
       </w:r>
       <w:r>
         <w:rPr>
@@ -24776,63 +24680,7 @@
           <w:sz w:val="24"/>
           <w:szCs w:val="24"/>
         </w:rPr>
-        <w:t>Many technologies are partially open: Here are used different</w:t>
-      </w:r>
-      <w:r>
-        <w:rPr>
-          <w:rFonts w:ascii="Aptos" w:hAnsi="Aptos"/>
-          <w:sz w:val="24"/>
-          <w:szCs w:val="24"/>
-        </w:rPr>
-        <w:t xml:space="preserve"> </w:t>
-      </w:r>
-      <w:r>
-        <w:rPr>
-          <w:rFonts w:ascii="Aptos" w:hAnsi="Aptos"/>
-          <w:sz w:val="24"/>
-          <w:szCs w:val="24"/>
-        </w:rPr>
-        <w:t>degrees of control mechanisms.</w:t>
-      </w:r>
-      <w:r>
-        <w:rPr>
-          <w:rFonts w:ascii="Aptos" w:hAnsi="Aptos"/>
-          <w:sz w:val="24"/>
-          <w:szCs w:val="24"/>
-        </w:rPr>
-        <w:t xml:space="preserve"> </w:t>
-      </w:r>
-      <w:r>
-        <w:rPr>
-          <w:rFonts w:ascii="Aptos" w:hAnsi="Aptos"/>
-          <w:sz w:val="24"/>
-          <w:szCs w:val="24"/>
-        </w:rPr>
-        <w:t>It permits to facilitate the development</w:t>
-      </w:r>
-      <w:r>
-        <w:rPr>
-          <w:rFonts w:ascii="Aptos" w:hAnsi="Aptos"/>
-          <w:sz w:val="24"/>
-          <w:szCs w:val="24"/>
-        </w:rPr>
-        <w:t xml:space="preserve"> </w:t>
-      </w:r>
-      <w:r>
-        <w:rPr>
-          <w:rFonts w:ascii="Aptos" w:hAnsi="Aptos"/>
-          <w:sz w:val="24"/>
-          <w:szCs w:val="24"/>
-        </w:rPr>
-        <w:t>of the complementary goods provider (license them)</w:t>
-      </w:r>
-      <w:r>
-        <w:rPr>
-          <w:rFonts w:ascii="Aptos" w:hAnsi="Aptos"/>
-          <w:sz w:val="24"/>
-          <w:szCs w:val="24"/>
-        </w:rPr>
-        <w:t>.</w:t>
+        <w:t>Many technologies are partially open: Here are used different degrees of control mechanisms. It permits to facilitate the development of the complementary goods provider (license them).</w:t>
       </w:r>
     </w:p>
     <w:p>
@@ -31537,52 +31385,6 @@
           <w:sz w:val="24"/>
           <w:szCs w:val="24"/>
         </w:rPr>
-        <w:t>The chapter will look at size, composition, structure,</w:t>
-      </w:r>
-      <w:r>
-        <w:rPr>
-          <w:rFonts w:ascii="Aptos" w:hAnsi="Aptos"/>
-          <w:sz w:val="24"/>
-          <w:szCs w:val="24"/>
-        </w:rPr>
-        <w:t xml:space="preserve"> </w:t>
-      </w:r>
-      <w:r>
-        <w:rPr>
-          <w:rFonts w:ascii="Aptos" w:hAnsi="Aptos"/>
-          <w:sz w:val="24"/>
-          <w:szCs w:val="24"/>
-        </w:rPr>
-        <w:t>administration, and leadership of teams.</w:t>
-      </w:r>
-    </w:p>
-    <w:p>
-      <w:pPr>
-        <w:spacing w:after="0"/>
-        <w:jc w:val="both"/>
-        <w:rPr>
-          <w:rFonts w:ascii="Aptos" w:hAnsi="Aptos"/>
-          <w:sz w:val="24"/>
-          <w:szCs w:val="24"/>
-        </w:rPr>
-      </w:pPr>
-    </w:p>
-    <w:p>
-      <w:pPr>
-        <w:spacing w:after="60"/>
-        <w:jc w:val="both"/>
-        <w:rPr>
-          <w:rFonts w:ascii="Aptos" w:hAnsi="Aptos"/>
-          <w:sz w:val="24"/>
-          <w:szCs w:val="24"/>
-        </w:rPr>
-      </w:pPr>
-      <w:r>
-        <w:rPr>
-          <w:rFonts w:ascii="Aptos" w:hAnsi="Aptos"/>
-          <w:sz w:val="24"/>
-          <w:szCs w:val="24"/>
-        </w:rPr>
         <w:t xml:space="preserve">The </w:t>
       </w:r>
       <w:r>
@@ -31707,6 +31509,17 @@
         </w:rPr>
         <w:t>.</w:t>
       </w:r>
+    </w:p>
+    <w:p>
+      <w:pPr>
+        <w:spacing w:after="0"/>
+        <w:jc w:val="both"/>
+        <w:rPr>
+          <w:rFonts w:ascii="Aptos" w:hAnsi="Aptos"/>
+          <w:sz w:val="24"/>
+          <w:szCs w:val="24"/>
+        </w:rPr>
+      </w:pPr>
     </w:p>
     <w:p>
       <w:pPr>
@@ -32655,7 +32468,6 @@
           <w:sz w:val="24"/>
           <w:szCs w:val="24"/>
         </w:rPr>
-        <w:lastRenderedPageBreak/>
         <w:t>Project manager is typically very senior manager.</w:t>
       </w:r>
     </w:p>
@@ -32681,6 +32493,7 @@
           <w:sz w:val="24"/>
           <w:szCs w:val="24"/>
         </w:rPr>
+        <w:lastRenderedPageBreak/>
         <w:t>Project manager is given full control over resources and has exclusive authority over</w:t>
       </w:r>
       <w:r>
@@ -32913,14 +32726,16 @@
         </w:rPr>
         <w:t xml:space="preserve"> </w:t>
       </w:r>
-      <w:r>
-        <w:rPr>
-          <w:rFonts w:ascii="Aptos" w:hAnsi="Aptos"/>
-          <w:sz w:val="24"/>
-          <w:szCs w:val="24"/>
-        </w:rPr>
-        <w:t>leadership,</w:t>
-      </w:r>
+      <w:proofErr w:type="gramStart"/>
+      <w:r>
+        <w:rPr>
+          <w:rFonts w:ascii="Aptos" w:hAnsi="Aptos"/>
+          <w:sz w:val="24"/>
+          <w:szCs w:val="24"/>
+        </w:rPr>
+        <w:t>leadership</w:t>
+      </w:r>
+      <w:proofErr w:type="gramEnd"/>
       <w:r>
         <w:rPr>
           <w:rFonts w:ascii="Aptos" w:hAnsi="Aptos"/>
@@ -32967,32 +32782,43 @@
     </w:p>
     <w:p>
       <w:pPr>
-        <w:spacing w:after="0"/>
-        <w:jc w:val="both"/>
-        <w:rPr>
-          <w:rFonts w:ascii="Aptos" w:hAnsi="Aptos"/>
-          <w:sz w:val="24"/>
-          <w:szCs w:val="24"/>
-        </w:rPr>
-      </w:pPr>
-      <w:r>
-        <w:rPr>
-          <w:rFonts w:ascii="Aptos" w:hAnsi="Aptos"/>
-          <w:b/>
-          <w:bCs/>
-          <w:sz w:val="24"/>
-          <w:szCs w:val="24"/>
+        <w:spacing w:after="100"/>
+        <w:jc w:val="both"/>
+        <w:rPr>
+          <w:rFonts w:ascii="Aptos" w:hAnsi="Aptos"/>
+          <w:sz w:val="28"/>
+          <w:szCs w:val="28"/>
+        </w:rPr>
+      </w:pPr>
+      <w:r>
+        <w:rPr>
+          <w:rFonts w:ascii="Aptos" w:hAnsi="Aptos"/>
+          <w:b/>
+          <w:bCs/>
+          <w:sz w:val="28"/>
+          <w:szCs w:val="28"/>
         </w:rPr>
         <w:t>TEAM LEADERSHIP</w:t>
       </w:r>
       <w:r>
         <w:rPr>
           <w:rFonts w:ascii="Aptos" w:hAnsi="Aptos"/>
-          <w:sz w:val="24"/>
-          <w:szCs w:val="24"/>
-        </w:rPr>
-        <w:t xml:space="preserve">: </w:t>
-      </w:r>
+          <w:sz w:val="28"/>
+          <w:szCs w:val="28"/>
+        </w:rPr>
+        <w:t xml:space="preserve"> </w:t>
+      </w:r>
+    </w:p>
+    <w:p>
+      <w:pPr>
+        <w:spacing w:after="0"/>
+        <w:jc w:val="both"/>
+        <w:rPr>
+          <w:rFonts w:ascii="Aptos" w:hAnsi="Aptos"/>
+          <w:sz w:val="24"/>
+          <w:szCs w:val="24"/>
+        </w:rPr>
+      </w:pPr>
       <w:r>
         <w:rPr>
           <w:rFonts w:ascii="Aptos" w:hAnsi="Aptos"/>
@@ -33087,40 +32913,35 @@
     </w:p>
     <w:p>
       <w:pPr>
-        <w:spacing w:after="0"/>
-        <w:jc w:val="both"/>
-        <w:rPr>
-          <w:rFonts w:ascii="Aptos" w:hAnsi="Aptos"/>
-          <w:sz w:val="24"/>
-          <w:szCs w:val="24"/>
-        </w:rPr>
-      </w:pPr>
-      <w:r>
-        <w:rPr>
-          <w:rFonts w:ascii="Aptos" w:hAnsi="Aptos"/>
-          <w:b/>
-          <w:bCs/>
-          <w:sz w:val="24"/>
-          <w:szCs w:val="24"/>
+        <w:spacing w:after="100"/>
+        <w:jc w:val="both"/>
+        <w:rPr>
+          <w:rFonts w:ascii="Aptos" w:hAnsi="Aptos"/>
+          <w:sz w:val="28"/>
+          <w:szCs w:val="28"/>
+        </w:rPr>
+      </w:pPr>
+      <w:r>
+        <w:rPr>
+          <w:rFonts w:ascii="Aptos" w:hAnsi="Aptos"/>
+          <w:b/>
+          <w:bCs/>
+          <w:sz w:val="28"/>
+          <w:szCs w:val="28"/>
         </w:rPr>
         <w:t>TEAM ADMINISTRATION</w:t>
       </w:r>
-      <w:r>
-        <w:rPr>
-          <w:rFonts w:ascii="Aptos" w:hAnsi="Aptos"/>
-          <w:sz w:val="24"/>
-          <w:szCs w:val="24"/>
-        </w:rPr>
-        <w:t>:</w:t>
-      </w:r>
-      <w:r>
-        <w:rPr>
-          <w:rFonts w:ascii="Aptos" w:hAnsi="Aptos"/>
-          <w:sz w:val="24"/>
-          <w:szCs w:val="24"/>
-        </w:rPr>
-        <w:t xml:space="preserve"> </w:t>
-      </w:r>
+    </w:p>
+    <w:p>
+      <w:pPr>
+        <w:spacing w:after="0"/>
+        <w:jc w:val="both"/>
+        <w:rPr>
+          <w:rFonts w:ascii="Aptos" w:hAnsi="Aptos"/>
+          <w:sz w:val="24"/>
+          <w:szCs w:val="24"/>
+        </w:rPr>
+      </w:pPr>
       <w:r>
         <w:rPr>
           <w:rFonts w:ascii="Aptos" w:hAnsi="Aptos"/>
@@ -33251,213 +33072,212 @@
     </w:p>
     <w:p>
       <w:pPr>
-        <w:spacing w:after="60"/>
-        <w:jc w:val="both"/>
-        <w:rPr>
-          <w:rFonts w:ascii="Aptos" w:hAnsi="Aptos"/>
-          <w:sz w:val="24"/>
-          <w:szCs w:val="24"/>
-        </w:rPr>
-      </w:pPr>
-      <w:r>
-        <w:rPr>
-          <w:rFonts w:ascii="Aptos" w:hAnsi="Aptos"/>
-          <w:b/>
-          <w:bCs/>
-          <w:sz w:val="24"/>
-          <w:szCs w:val="24"/>
+        <w:spacing w:after="100"/>
+        <w:jc w:val="both"/>
+        <w:rPr>
+          <w:rFonts w:ascii="Aptos" w:hAnsi="Aptos"/>
+          <w:sz w:val="28"/>
+          <w:szCs w:val="28"/>
+        </w:rPr>
+      </w:pPr>
+      <w:r>
+        <w:rPr>
+          <w:rFonts w:ascii="Aptos" w:hAnsi="Aptos"/>
+          <w:b/>
+          <w:bCs/>
+          <w:sz w:val="28"/>
+          <w:szCs w:val="28"/>
         </w:rPr>
         <w:t>MANAGING VIRTUAL TEAMS</w:t>
       </w:r>
-      <w:r>
-        <w:rPr>
-          <w:rFonts w:ascii="Aptos" w:hAnsi="Aptos"/>
-          <w:sz w:val="24"/>
-          <w:szCs w:val="24"/>
-        </w:rPr>
-        <w:t xml:space="preserve">: </w:t>
-      </w:r>
-      <w:r>
-        <w:rPr>
-          <w:rFonts w:ascii="Aptos" w:hAnsi="Aptos"/>
-          <w:sz w:val="24"/>
-          <w:szCs w:val="24"/>
-        </w:rPr>
-        <w:t xml:space="preserve">In these teams, </w:t>
-      </w:r>
-      <w:r>
-        <w:rPr>
-          <w:rFonts w:ascii="Aptos" w:hAnsi="Aptos"/>
-          <w:sz w:val="24"/>
-          <w:szCs w:val="24"/>
-        </w:rPr>
-        <w:t>members may be a great distance from each</w:t>
-      </w:r>
-      <w:r>
-        <w:rPr>
-          <w:rFonts w:ascii="Aptos" w:hAnsi="Aptos"/>
-          <w:sz w:val="24"/>
-          <w:szCs w:val="24"/>
-        </w:rPr>
-        <w:t xml:space="preserve"> </w:t>
-      </w:r>
-      <w:r>
-        <w:rPr>
-          <w:rFonts w:ascii="Aptos" w:hAnsi="Aptos"/>
-          <w:sz w:val="24"/>
-          <w:szCs w:val="24"/>
-        </w:rPr>
-        <w:t>other, but are still able to collaborate intensely via</w:t>
-      </w:r>
-      <w:r>
-        <w:rPr>
-          <w:rFonts w:ascii="Aptos" w:hAnsi="Aptos"/>
-          <w:sz w:val="24"/>
-          <w:szCs w:val="24"/>
-        </w:rPr>
-        <w:t xml:space="preserve"> </w:t>
-      </w:r>
-      <w:r>
-        <w:rPr>
-          <w:rFonts w:ascii="Aptos" w:hAnsi="Aptos"/>
-          <w:sz w:val="24"/>
-          <w:szCs w:val="24"/>
-        </w:rPr>
-        <w:t>videoconferencing, groupware, email, and internet chat programs.</w:t>
-      </w:r>
-    </w:p>
-    <w:p>
-      <w:pPr>
-        <w:pStyle w:val="Paragrafoelenco"/>
-        <w:numPr>
-          <w:ilvl w:val="0"/>
-          <w:numId w:val="32"/>
-        </w:numPr>
-        <w:spacing w:after="60"/>
-        <w:contextualSpacing w:val="0"/>
-        <w:jc w:val="both"/>
-        <w:rPr>
-          <w:rFonts w:ascii="Aptos" w:hAnsi="Aptos"/>
-          <w:sz w:val="24"/>
-          <w:szCs w:val="24"/>
-        </w:rPr>
-      </w:pPr>
-      <w:r>
-        <w:rPr>
-          <w:rFonts w:ascii="Aptos" w:hAnsi="Aptos"/>
-          <w:sz w:val="24"/>
-          <w:szCs w:val="24"/>
-        </w:rPr>
-        <w:t>Enables people with special skills to be combined without disruption to their personal lives.</w:t>
-      </w:r>
-    </w:p>
-    <w:p>
-      <w:pPr>
-        <w:pStyle w:val="Paragrafoelenco"/>
-        <w:numPr>
-          <w:ilvl w:val="0"/>
-          <w:numId w:val="32"/>
-        </w:numPr>
-        <w:spacing w:after="60"/>
-        <w:contextualSpacing w:val="0"/>
-        <w:jc w:val="both"/>
-        <w:rPr>
-          <w:rFonts w:ascii="Aptos" w:hAnsi="Aptos"/>
-          <w:sz w:val="24"/>
-          <w:szCs w:val="24"/>
-        </w:rPr>
-      </w:pPr>
-      <w:r>
-        <w:rPr>
-          <w:rFonts w:ascii="Aptos" w:hAnsi="Aptos"/>
-          <w:sz w:val="24"/>
-          <w:szCs w:val="24"/>
-        </w:rPr>
-        <w:t>However, may be losses of communication due to lack of proximity and direct, frequent contact.</w:t>
-      </w:r>
-    </w:p>
-    <w:p>
-      <w:pPr>
-        <w:pStyle w:val="Paragrafoelenco"/>
-        <w:numPr>
-          <w:ilvl w:val="0"/>
-          <w:numId w:val="32"/>
-        </w:numPr>
-        <w:spacing w:after="0"/>
-        <w:jc w:val="both"/>
-        <w:rPr>
-          <w:rFonts w:ascii="Aptos" w:hAnsi="Aptos"/>
-          <w:sz w:val="24"/>
-          <w:szCs w:val="24"/>
-        </w:rPr>
-      </w:pPr>
-      <w:r>
-        <w:rPr>
-          <w:rFonts w:ascii="Aptos" w:hAnsi="Aptos"/>
-          <w:sz w:val="24"/>
-          <w:szCs w:val="24"/>
-        </w:rPr>
-        <w:t>Requires members who are comfortable with technology, have strong interpersonal skills and work ethic, and can work independently.</w:t>
-      </w:r>
-    </w:p>
-    <w:p>
-      <w:pPr>
-        <w:spacing w:after="0"/>
-        <w:jc w:val="both"/>
-        <w:rPr>
-          <w:rFonts w:ascii="Aptos" w:hAnsi="Aptos"/>
-          <w:sz w:val="24"/>
-          <w:szCs w:val="24"/>
-        </w:rPr>
-      </w:pPr>
-    </w:p>
-    <w:p>
-      <w:pPr>
-        <w:spacing w:after="0"/>
-        <w:jc w:val="both"/>
-        <w:rPr>
-          <w:rFonts w:ascii="Aptos" w:hAnsi="Aptos"/>
-          <w:sz w:val="24"/>
-          <w:szCs w:val="24"/>
-        </w:rPr>
-      </w:pPr>
-    </w:p>
-    <w:p>
-      <w:pPr>
-        <w:spacing w:after="0"/>
-        <w:jc w:val="both"/>
-        <w:rPr>
-          <w:rFonts w:ascii="Aptos" w:hAnsi="Aptos"/>
-          <w:sz w:val="24"/>
-          <w:szCs w:val="24"/>
-        </w:rPr>
-      </w:pPr>
-    </w:p>
-    <w:p>
-      <w:pPr>
-        <w:spacing w:after="0"/>
-        <w:jc w:val="both"/>
-        <w:rPr>
-          <w:rFonts w:ascii="Aptos" w:hAnsi="Aptos"/>
-          <w:sz w:val="24"/>
-          <w:szCs w:val="24"/>
-        </w:rPr>
-      </w:pPr>
-    </w:p>
-    <w:p>
-      <w:pPr>
-        <w:spacing w:after="0"/>
-        <w:jc w:val="both"/>
-        <w:rPr>
-          <w:rFonts w:ascii="Aptos" w:hAnsi="Aptos"/>
-          <w:sz w:val="24"/>
-          <w:szCs w:val="24"/>
-        </w:rPr>
-      </w:pPr>
-    </w:p>
-    <w:p>
-      <w:pPr>
-        <w:spacing w:after="0"/>
+    </w:p>
+    <w:p>
+      <w:pPr>
+        <w:spacing w:after="0"/>
+        <w:jc w:val="both"/>
+        <w:rPr>
+          <w:rFonts w:ascii="Aptos" w:hAnsi="Aptos"/>
+          <w:sz w:val="24"/>
+          <w:szCs w:val="24"/>
+        </w:rPr>
+      </w:pPr>
+      <w:r>
+        <w:rPr>
+          <w:rFonts w:ascii="Aptos" w:hAnsi="Aptos"/>
+          <w:sz w:val="24"/>
+          <w:szCs w:val="24"/>
+        </w:rPr>
+        <w:t>V</w:t>
+      </w:r>
+      <w:r>
+        <w:rPr>
+          <w:rFonts w:ascii="Aptos" w:hAnsi="Aptos"/>
+          <w:sz w:val="24"/>
+          <w:szCs w:val="24"/>
+        </w:rPr>
+        <w:t>irtual teams are teams in which members</w:t>
+      </w:r>
+      <w:r>
+        <w:rPr>
+          <w:rFonts w:ascii="Aptos" w:hAnsi="Aptos"/>
+          <w:sz w:val="24"/>
+          <w:szCs w:val="24"/>
+        </w:rPr>
+        <w:t xml:space="preserve"> </w:t>
+      </w:r>
+      <w:r>
+        <w:rPr>
+          <w:rFonts w:ascii="Aptos" w:hAnsi="Aptos"/>
+          <w:sz w:val="24"/>
+          <w:szCs w:val="24"/>
+        </w:rPr>
+        <w:t xml:space="preserve">may be a great distance from </w:t>
+      </w:r>
+      <w:r>
+        <w:rPr>
+          <w:rFonts w:ascii="Aptos" w:hAnsi="Aptos"/>
+          <w:sz w:val="24"/>
+          <w:szCs w:val="24"/>
+        </w:rPr>
+        <w:t>each other but</w:t>
+      </w:r>
+      <w:r>
+        <w:rPr>
+          <w:rFonts w:ascii="Aptos" w:hAnsi="Aptos"/>
+          <w:sz w:val="24"/>
+          <w:szCs w:val="24"/>
+        </w:rPr>
+        <w:t xml:space="preserve"> are still able to collaborate</w:t>
+      </w:r>
+      <w:r>
+        <w:rPr>
+          <w:rFonts w:ascii="Aptos" w:hAnsi="Aptos"/>
+          <w:sz w:val="24"/>
+          <w:szCs w:val="24"/>
+        </w:rPr>
+        <w:t xml:space="preserve"> </w:t>
+      </w:r>
+      <w:r>
+        <w:rPr>
+          <w:rFonts w:ascii="Aptos" w:hAnsi="Aptos"/>
+          <w:sz w:val="24"/>
+          <w:szCs w:val="24"/>
+        </w:rPr>
+        <w:t>intensively via advanced information technologies such as videoconferencing,</w:t>
+      </w:r>
+      <w:r>
+        <w:rPr>
+          <w:rFonts w:ascii="Aptos" w:hAnsi="Aptos"/>
+          <w:sz w:val="24"/>
+          <w:szCs w:val="24"/>
+        </w:rPr>
+        <w:t xml:space="preserve"> </w:t>
+      </w:r>
+      <w:r>
+        <w:rPr>
+          <w:rFonts w:ascii="Aptos" w:hAnsi="Aptos"/>
+          <w:sz w:val="24"/>
+          <w:szCs w:val="24"/>
+        </w:rPr>
+        <w:t>groupware, and e-mail or Internet chat programs. Virtual</w:t>
+      </w:r>
+      <w:r>
+        <w:rPr>
+          <w:rFonts w:ascii="Aptos" w:hAnsi="Aptos"/>
+          <w:sz w:val="24"/>
+          <w:szCs w:val="24"/>
+        </w:rPr>
+        <w:t xml:space="preserve"> </w:t>
+      </w:r>
+      <w:r>
+        <w:rPr>
+          <w:rFonts w:ascii="Aptos" w:hAnsi="Aptos"/>
+          <w:sz w:val="24"/>
+          <w:szCs w:val="24"/>
+        </w:rPr>
+        <w:t>teams face a distinct set of challenges in promoting participation, cooperation,</w:t>
+      </w:r>
+      <w:r>
+        <w:rPr>
+          <w:rFonts w:ascii="Aptos" w:hAnsi="Aptos"/>
+          <w:sz w:val="24"/>
+          <w:szCs w:val="24"/>
+        </w:rPr>
+        <w:t xml:space="preserve"> </w:t>
+      </w:r>
+      <w:r>
+        <w:rPr>
+          <w:rFonts w:ascii="Aptos" w:hAnsi="Aptos"/>
+          <w:sz w:val="24"/>
+          <w:szCs w:val="24"/>
+        </w:rPr>
+        <w:t>and trust. As a result, they require special consideration of</w:t>
+      </w:r>
+      <w:r>
+        <w:rPr>
+          <w:rFonts w:ascii="Aptos" w:hAnsi="Aptos"/>
+          <w:sz w:val="24"/>
+          <w:szCs w:val="24"/>
+        </w:rPr>
+        <w:t xml:space="preserve"> </w:t>
+      </w:r>
+      <w:r>
+        <w:rPr>
+          <w:rFonts w:ascii="Aptos" w:hAnsi="Aptos"/>
+          <w:sz w:val="24"/>
+          <w:szCs w:val="24"/>
+        </w:rPr>
+        <w:t>the selection of team members and the team administration processes.</w:t>
+      </w:r>
+    </w:p>
+    <w:p>
+      <w:pPr>
+        <w:spacing w:after="0"/>
+        <w:jc w:val="both"/>
+        <w:rPr>
+          <w:rFonts w:ascii="Aptos" w:hAnsi="Aptos"/>
+          <w:sz w:val="24"/>
+          <w:szCs w:val="24"/>
+        </w:rPr>
+      </w:pPr>
+    </w:p>
+    <w:p>
+      <w:pPr>
+        <w:spacing w:after="0"/>
+        <w:jc w:val="both"/>
+        <w:rPr>
+          <w:rFonts w:ascii="Aptos" w:hAnsi="Aptos"/>
+          <w:sz w:val="24"/>
+          <w:szCs w:val="24"/>
+        </w:rPr>
+      </w:pPr>
+    </w:p>
+    <w:p>
+      <w:pPr>
+        <w:spacing w:after="0"/>
+        <w:jc w:val="both"/>
+        <w:rPr>
+          <w:rFonts w:ascii="Aptos" w:hAnsi="Aptos"/>
+          <w:sz w:val="24"/>
+          <w:szCs w:val="24"/>
+        </w:rPr>
+      </w:pPr>
+    </w:p>
+    <w:p>
+      <w:pPr>
+        <w:spacing w:after="0"/>
+        <w:jc w:val="both"/>
+        <w:rPr>
+          <w:rFonts w:ascii="Aptos" w:hAnsi="Aptos"/>
+          <w:sz w:val="24"/>
+          <w:szCs w:val="24"/>
+        </w:rPr>
+      </w:pPr>
+    </w:p>
+    <w:p>
+      <w:pPr>
+        <w:spacing w:after="0"/>
+        <w:jc w:val="both"/>
         <w:rPr>
           <w:rFonts w:ascii="Aptos" w:hAnsi="Aptos"/>
           <w:sz w:val="24"/>
@@ -33567,16 +33387,24 @@
       <w:r>
         <w:rPr>
           <w:rFonts w:ascii="Aptos" w:hAnsi="Aptos"/>
-          <w:sz w:val="24"/>
-          <w:szCs w:val="24"/>
-        </w:rPr>
-        <w:t xml:space="preserve">Deployment is a </w:t>
-      </w:r>
-      <w:r>
-        <w:rPr>
-          <w:rFonts w:ascii="Aptos" w:hAnsi="Aptos"/>
-          <w:b/>
-          <w:bCs/>
+          <w:b/>
+          <w:bCs/>
+          <w:sz w:val="24"/>
+          <w:szCs w:val="24"/>
+        </w:rPr>
+        <w:t>Deployment</w:t>
+      </w:r>
+      <w:r>
+        <w:rPr>
+          <w:rFonts w:ascii="Aptos" w:hAnsi="Aptos"/>
+          <w:sz w:val="24"/>
+          <w:szCs w:val="24"/>
+        </w:rPr>
+        <w:t xml:space="preserve"> is a </w:t>
+      </w:r>
+      <w:r>
+        <w:rPr>
+          <w:rFonts w:ascii="Aptos" w:hAnsi="Aptos"/>
           <w:sz w:val="24"/>
           <w:szCs w:val="24"/>
         </w:rPr>
@@ -33644,6 +33472,8 @@
       <w:r>
         <w:rPr>
           <w:rFonts w:ascii="Aptos" w:hAnsi="Aptos"/>
+          <w:b/>
+          <w:bCs/>
           <w:sz w:val="24"/>
           <w:szCs w:val="24"/>
         </w:rPr>
@@ -33652,10 +33482,20 @@
       <w:r>
         <w:rPr>
           <w:rFonts w:ascii="Aptos" w:hAnsi="Aptos"/>
-          <w:sz w:val="24"/>
-          <w:szCs w:val="24"/>
-        </w:rPr>
-        <w:t xml:space="preserve">est deployment strategies </w:t>
+          <w:b/>
+          <w:bCs/>
+          <w:sz w:val="24"/>
+          <w:szCs w:val="24"/>
+        </w:rPr>
+        <w:t>est deployment strategies</w:t>
+      </w:r>
+      <w:r>
+        <w:rPr>
+          <w:rFonts w:ascii="Aptos" w:hAnsi="Aptos"/>
+          <w:sz w:val="24"/>
+          <w:szCs w:val="24"/>
+        </w:rPr>
+        <w:t xml:space="preserve"> </w:t>
       </w:r>
       <w:r>
         <w:rPr>
@@ -33678,6 +33518,8 @@
       <w:r>
         <w:rPr>
           <w:rFonts w:ascii="Aptos" w:hAnsi="Aptos"/>
+          <w:b/>
+          <w:bCs/>
           <w:sz w:val="24"/>
           <w:szCs w:val="24"/>
         </w:rPr>
@@ -33710,110 +33552,10 @@
       <w:r>
         <w:rPr>
           <w:rFonts w:ascii="Aptos" w:hAnsi="Aptos"/>
-          <w:b/>
-          <w:bCs/>
-          <w:sz w:val="24"/>
-          <w:szCs w:val="24"/>
-        </w:rPr>
-        <w:t>timing</w:t>
-      </w:r>
-      <w:r>
-        <w:rPr>
-          <w:rFonts w:ascii="Aptos" w:hAnsi="Aptos"/>
-          <w:sz w:val="24"/>
-          <w:szCs w:val="24"/>
-        </w:rPr>
-        <w:t xml:space="preserve">, </w:t>
-      </w:r>
-      <w:r>
-        <w:rPr>
-          <w:rFonts w:ascii="Aptos" w:hAnsi="Aptos"/>
-          <w:b/>
-          <w:bCs/>
-          <w:sz w:val="24"/>
-          <w:szCs w:val="24"/>
-        </w:rPr>
-        <w:t>licensing</w:t>
-      </w:r>
-      <w:r>
-        <w:rPr>
-          <w:rFonts w:ascii="Aptos" w:hAnsi="Aptos"/>
-          <w:sz w:val="24"/>
-          <w:szCs w:val="24"/>
-        </w:rPr>
-        <w:t xml:space="preserve"> </w:t>
-      </w:r>
-      <w:r>
-        <w:rPr>
-          <w:rFonts w:ascii="Aptos" w:hAnsi="Aptos"/>
-          <w:b/>
-          <w:bCs/>
-          <w:sz w:val="24"/>
-          <w:szCs w:val="24"/>
-        </w:rPr>
-        <w:t>and compatibility</w:t>
-      </w:r>
-      <w:r>
-        <w:rPr>
-          <w:rFonts w:ascii="Aptos" w:hAnsi="Aptos"/>
-          <w:sz w:val="24"/>
-          <w:szCs w:val="24"/>
-        </w:rPr>
-        <w:t xml:space="preserve">, </w:t>
-      </w:r>
-      <w:r>
-        <w:rPr>
-          <w:rFonts w:ascii="Aptos" w:hAnsi="Aptos"/>
-          <w:b/>
-          <w:bCs/>
-          <w:sz w:val="24"/>
-          <w:szCs w:val="24"/>
-        </w:rPr>
-        <w:t>pricing</w:t>
-      </w:r>
-      <w:r>
-        <w:rPr>
-          <w:rFonts w:ascii="Aptos" w:hAnsi="Aptos"/>
-          <w:sz w:val="24"/>
-          <w:szCs w:val="24"/>
-        </w:rPr>
-        <w:t xml:space="preserve">, </w:t>
-      </w:r>
-      <w:r>
-        <w:rPr>
-          <w:rFonts w:ascii="Aptos" w:hAnsi="Aptos"/>
-          <w:b/>
-          <w:bCs/>
-          <w:sz w:val="24"/>
-          <w:szCs w:val="24"/>
-        </w:rPr>
-        <w:t>distribution</w:t>
-      </w:r>
-      <w:r>
-        <w:rPr>
-          <w:rFonts w:ascii="Aptos" w:hAnsi="Aptos"/>
-          <w:sz w:val="24"/>
-          <w:szCs w:val="24"/>
-        </w:rPr>
-        <w:t xml:space="preserve">, and </w:t>
-      </w:r>
-      <w:r>
-        <w:rPr>
-          <w:rFonts w:ascii="Aptos" w:hAnsi="Aptos"/>
-          <w:b/>
-          <w:bCs/>
-          <w:sz w:val="24"/>
-          <w:szCs w:val="24"/>
-        </w:rPr>
-        <w:t>marketing</w:t>
-      </w:r>
-      <w:r>
-        <w:rPr>
-          <w:rFonts w:ascii="Aptos" w:hAnsi="Aptos"/>
-          <w:sz w:val="24"/>
-          <w:szCs w:val="24"/>
-        </w:rPr>
-        <w:t>.</w:t>
+          <w:sz w:val="24"/>
+          <w:szCs w:val="24"/>
+        </w:rPr>
+        <w:t>timing, licensing and compatibility, pricing, distribution, and marketing.</w:t>
       </w:r>
     </w:p>
     <w:p>
@@ -33861,7 +33603,7 @@
     </w:p>
     <w:p>
       <w:pPr>
-        <w:spacing w:after="60"/>
+        <w:spacing w:after="0"/>
         <w:jc w:val="both"/>
         <w:rPr>
           <w:rFonts w:ascii="Aptos" w:hAnsi="Aptos"/>
@@ -33996,8 +33738,6 @@
       <w:r>
         <w:rPr>
           <w:rFonts w:ascii="Aptos" w:hAnsi="Aptos"/>
-          <w:b/>
-          <w:bCs/>
           <w:sz w:val="24"/>
           <w:szCs w:val="24"/>
         </w:rPr>
@@ -34106,7 +33846,39 @@
           <w:sz w:val="24"/>
           <w:szCs w:val="24"/>
         </w:rPr>
-        <w:t>: when a firm’s sales of one product (or at one location) diminish its sales of another (or another location).</w:t>
+        <w:t xml:space="preserve">: </w:t>
+      </w:r>
+      <w:r>
+        <w:rPr>
+          <w:rFonts w:ascii="Aptos" w:hAnsi="Aptos"/>
+          <w:sz w:val="24"/>
+          <w:szCs w:val="24"/>
+        </w:rPr>
+        <w:t xml:space="preserve">the scenario </w:t>
+      </w:r>
+      <w:r>
+        <w:rPr>
+          <w:rFonts w:ascii="Aptos" w:hAnsi="Aptos"/>
+          <w:sz w:val="24"/>
+          <w:szCs w:val="24"/>
+        </w:rPr>
+        <w:t>whe</w:t>
+      </w:r>
+      <w:r>
+        <w:rPr>
+          <w:rFonts w:ascii="Aptos" w:hAnsi="Aptos"/>
+          <w:sz w:val="24"/>
+          <w:szCs w:val="24"/>
+        </w:rPr>
+        <w:t>re</w:t>
+      </w:r>
+      <w:r>
+        <w:rPr>
+          <w:rFonts w:ascii="Aptos" w:hAnsi="Aptos"/>
+          <w:sz w:val="24"/>
+          <w:szCs w:val="24"/>
+        </w:rPr>
+        <w:t xml:space="preserve"> a firm’s sales of one product diminish its sales of another.</w:t>
       </w:r>
     </w:p>
     <w:p>
@@ -34253,7 +34025,27 @@
           <w:sz w:val="24"/>
           <w:szCs w:val="24"/>
         </w:rPr>
-        <w:t>they would not introduce new generation while old generation selling well</w:t>
+        <w:t xml:space="preserve">they would not introduce new generation while </w:t>
+      </w:r>
+      <w:r>
+        <w:rPr>
+          <w:rFonts w:ascii="Aptos" w:hAnsi="Aptos"/>
+          <w:b/>
+          <w:bCs/>
+          <w:sz w:val="24"/>
+          <w:szCs w:val="24"/>
+        </w:rPr>
+        <w:t>current</w:t>
+      </w:r>
+      <w:r>
+        <w:rPr>
+          <w:rFonts w:ascii="Aptos" w:hAnsi="Aptos"/>
+          <w:b/>
+          <w:bCs/>
+          <w:sz w:val="24"/>
+          <w:szCs w:val="24"/>
+        </w:rPr>
+        <w:t xml:space="preserve"> generation selling well</w:t>
       </w:r>
       <w:r>
         <w:rPr>
@@ -34403,8 +34195,6 @@
       <w:r>
         <w:rPr>
           <w:rFonts w:ascii="Aptos" w:hAnsi="Aptos"/>
-          <w:b/>
-          <w:bCs/>
           <w:sz w:val="24"/>
           <w:szCs w:val="24"/>
         </w:rPr>
@@ -34660,7 +34450,7 @@
           <w:sz w:val="32"/>
           <w:szCs w:val="32"/>
         </w:rPr>
-        <w:t>PRICING STRATEGIES</w:t>
+        <w:t>PRICING</w:t>
       </w:r>
     </w:p>
     <w:p>
@@ -35111,18 +34901,14 @@
         </w:rPr>
         <w:t xml:space="preserve"> by changing how or when the purchase price is paid.</w:t>
       </w:r>
-    </w:p>
-    <w:p>
-      <w:pPr>
-        <w:pStyle w:val="Paragrafoelenco"/>
-        <w:spacing w:after="0"/>
-        <w:jc w:val="both"/>
-        <w:rPr>
-          <w:rFonts w:ascii="Aptos" w:hAnsi="Aptos"/>
-          <w:sz w:val="24"/>
-          <w:szCs w:val="24"/>
-        </w:rPr>
-      </w:pPr>
+      <w:r>
+        <w:rPr>
+          <w:rFonts w:ascii="Aptos" w:hAnsi="Aptos"/>
+          <w:sz w:val="24"/>
+          <w:szCs w:val="24"/>
+        </w:rPr>
+        <w:t xml:space="preserve"> </w:t>
+      </w:r>
       <w:r>
         <w:rPr>
           <w:rFonts w:ascii="Aptos" w:hAnsi="Aptos"/>
@@ -44117,6 +43903,119 @@
     </w:lvl>
   </w:abstractNum>
   <w:abstractNum w:abstractNumId="67" w15:restartNumberingAfterBreak="0">
+    <w:nsid w:val="797F449A"/>
+    <w:multiLevelType w:val="hybridMultilevel"/>
+    <w:tmpl w:val="24A8C714"/>
+    <w:lvl w:ilvl="0" w:tplc="04100001">
+      <w:start w:val="1"/>
+      <w:numFmt w:val="bullet"/>
+      <w:lvlText w:val=""/>
+      <w:lvlJc w:val="left"/>
+      <w:pPr>
+        <w:ind w:left="720" w:hanging="360"/>
+      </w:pPr>
+      <w:rPr>
+        <w:rFonts w:ascii="Symbol" w:hAnsi="Symbol" w:hint="default"/>
+      </w:rPr>
+    </w:lvl>
+    <w:lvl w:ilvl="1" w:tplc="04100003" w:tentative="1">
+      <w:start w:val="1"/>
+      <w:numFmt w:val="bullet"/>
+      <w:lvlText w:val="o"/>
+      <w:lvlJc w:val="left"/>
+      <w:pPr>
+        <w:ind w:left="1440" w:hanging="360"/>
+      </w:pPr>
+      <w:rPr>
+        <w:rFonts w:ascii="Courier New" w:hAnsi="Courier New" w:cs="Courier New" w:hint="default"/>
+      </w:rPr>
+    </w:lvl>
+    <w:lvl w:ilvl="2" w:tplc="04100005" w:tentative="1">
+      <w:start w:val="1"/>
+      <w:numFmt w:val="bullet"/>
+      <w:lvlText w:val=""/>
+      <w:lvlJc w:val="left"/>
+      <w:pPr>
+        <w:ind w:left="2160" w:hanging="360"/>
+      </w:pPr>
+      <w:rPr>
+        <w:rFonts w:ascii="Wingdings" w:hAnsi="Wingdings" w:hint="default"/>
+      </w:rPr>
+    </w:lvl>
+    <w:lvl w:ilvl="3" w:tplc="04100001" w:tentative="1">
+      <w:start w:val="1"/>
+      <w:numFmt w:val="bullet"/>
+      <w:lvlText w:val=""/>
+      <w:lvlJc w:val="left"/>
+      <w:pPr>
+        <w:ind w:left="2880" w:hanging="360"/>
+      </w:pPr>
+      <w:rPr>
+        <w:rFonts w:ascii="Symbol" w:hAnsi="Symbol" w:hint="default"/>
+      </w:rPr>
+    </w:lvl>
+    <w:lvl w:ilvl="4" w:tplc="04100003" w:tentative="1">
+      <w:start w:val="1"/>
+      <w:numFmt w:val="bullet"/>
+      <w:lvlText w:val="o"/>
+      <w:lvlJc w:val="left"/>
+      <w:pPr>
+        <w:ind w:left="3600" w:hanging="360"/>
+      </w:pPr>
+      <w:rPr>
+        <w:rFonts w:ascii="Courier New" w:hAnsi="Courier New" w:cs="Courier New" w:hint="default"/>
+      </w:rPr>
+    </w:lvl>
+    <w:lvl w:ilvl="5" w:tplc="04100005" w:tentative="1">
+      <w:start w:val="1"/>
+      <w:numFmt w:val="bullet"/>
+      <w:lvlText w:val=""/>
+      <w:lvlJc w:val="left"/>
+      <w:pPr>
+        <w:ind w:left="4320" w:hanging="360"/>
+      </w:pPr>
+      <w:rPr>
+        <w:rFonts w:ascii="Wingdings" w:hAnsi="Wingdings" w:hint="default"/>
+      </w:rPr>
+    </w:lvl>
+    <w:lvl w:ilvl="6" w:tplc="04100001" w:tentative="1">
+      <w:start w:val="1"/>
+      <w:numFmt w:val="bullet"/>
+      <w:lvlText w:val=""/>
+      <w:lvlJc w:val="left"/>
+      <w:pPr>
+        <w:ind w:left="5040" w:hanging="360"/>
+      </w:pPr>
+      <w:rPr>
+        <w:rFonts w:ascii="Symbol" w:hAnsi="Symbol" w:hint="default"/>
+      </w:rPr>
+    </w:lvl>
+    <w:lvl w:ilvl="7" w:tplc="04100003" w:tentative="1">
+      <w:start w:val="1"/>
+      <w:numFmt w:val="bullet"/>
+      <w:lvlText w:val="o"/>
+      <w:lvlJc w:val="left"/>
+      <w:pPr>
+        <w:ind w:left="5760" w:hanging="360"/>
+      </w:pPr>
+      <w:rPr>
+        <w:rFonts w:ascii="Courier New" w:hAnsi="Courier New" w:cs="Courier New" w:hint="default"/>
+      </w:rPr>
+    </w:lvl>
+    <w:lvl w:ilvl="8" w:tplc="04100005" w:tentative="1">
+      <w:start w:val="1"/>
+      <w:numFmt w:val="bullet"/>
+      <w:lvlText w:val=""/>
+      <w:lvlJc w:val="left"/>
+      <w:pPr>
+        <w:ind w:left="6480" w:hanging="360"/>
+      </w:pPr>
+      <w:rPr>
+        <w:rFonts w:ascii="Wingdings" w:hAnsi="Wingdings" w:hint="default"/>
+      </w:rPr>
+    </w:lvl>
+  </w:abstractNum>
+  <w:abstractNum w:abstractNumId="68" w15:restartNumberingAfterBreak="0">
     <w:nsid w:val="7B32739D"/>
     <w:multiLevelType w:val="hybridMultilevel"/>
     <w:tmpl w:val="53B80DF0"/>
@@ -44229,7 +44128,7 @@
       </w:rPr>
     </w:lvl>
   </w:abstractNum>
-  <w:abstractNum w:abstractNumId="68" w15:restartNumberingAfterBreak="0">
+  <w:abstractNum w:abstractNumId="69" w15:restartNumberingAfterBreak="0">
     <w:nsid w:val="7C812EBF"/>
     <w:multiLevelType w:val="hybridMultilevel"/>
     <w:tmpl w:val="33DCC7BC"/>
@@ -44342,7 +44241,7 @@
       </w:rPr>
     </w:lvl>
   </w:abstractNum>
-  <w:abstractNum w:abstractNumId="69" w15:restartNumberingAfterBreak="0">
+  <w:abstractNum w:abstractNumId="70" w15:restartNumberingAfterBreak="0">
     <w:nsid w:val="7CB7425F"/>
     <w:multiLevelType w:val="hybridMultilevel"/>
     <w:tmpl w:val="B852963A"/>
@@ -44456,7 +44355,7 @@
     </w:lvl>
   </w:abstractNum>
   <w:num w:numId="1" w16cid:durableId="874275969">
-    <w:abstractNumId w:val="68"/>
+    <w:abstractNumId w:val="69"/>
   </w:num>
   <w:num w:numId="2" w16cid:durableId="298146680">
     <w:abstractNumId w:val="53"/>
@@ -44489,7 +44388,7 @@
     <w:abstractNumId w:val="57"/>
   </w:num>
   <w:num w:numId="12" w16cid:durableId="1541362289">
-    <w:abstractNumId w:val="69"/>
+    <w:abstractNumId w:val="70"/>
   </w:num>
   <w:num w:numId="13" w16cid:durableId="529149340">
     <w:abstractNumId w:val="64"/>
@@ -44537,7 +44436,7 @@
     <w:abstractNumId w:val="25"/>
   </w:num>
   <w:num w:numId="28" w16cid:durableId="1635065944">
-    <w:abstractNumId w:val="67"/>
+    <w:abstractNumId w:val="68"/>
   </w:num>
   <w:num w:numId="29" w16cid:durableId="633295757">
     <w:abstractNumId w:val="1"/>
@@ -44664,6 +44563,9 @@
   </w:num>
   <w:num w:numId="70" w16cid:durableId="555623768">
     <w:abstractNumId w:val="59"/>
+  </w:num>
+  <w:num w:numId="71" w16cid:durableId="2125339322">
+    <w:abstractNumId w:val="67"/>
   </w:num>
   <w:numIdMacAtCleanup w:val="65"/>
 </w:numbering>

--- a/Economics and Management of Innovation/Notes/EMI.docx
+++ b/Economics and Management of Innovation/Notes/EMI.docx
@@ -27924,7 +27924,6 @@
         </w:rPr>
         <w:t xml:space="preserve">maximize fit with </w:t>
       </w:r>
-      <w:proofErr w:type="spellStart"/>
       <w:r>
         <w:rPr>
           <w:rFonts w:ascii="Aptos" w:hAnsi="Aptos"/>
@@ -27933,9 +27932,8 @@
           <w:sz w:val="24"/>
           <w:szCs w:val="24"/>
         </w:rPr>
-        <w:t>customers</w:t>
-      </w:r>
-      <w:proofErr w:type="spellEnd"/>
+        <w:t>customer</w:t>
+      </w:r>
       <w:r>
         <w:rPr>
           <w:rFonts w:ascii="Aptos" w:hAnsi="Aptos"/>
@@ -34549,6 +34547,7 @@
           <w:bCs/>
           <w:sz w:val="24"/>
           <w:szCs w:val="24"/>
+          <w:u w:val="single"/>
         </w:rPr>
         <w:t>Survival pricing</w:t>
       </w:r>
@@ -34584,6 +34583,7 @@
           <w:bCs/>
           <w:sz w:val="24"/>
           <w:szCs w:val="24"/>
+          <w:u w:val="single"/>
         </w:rPr>
         <w:t>Maximize current profit pricing</w:t>
       </w:r>
@@ -34593,7 +34593,7 @@
           <w:sz w:val="24"/>
           <w:szCs w:val="24"/>
         </w:rPr>
-        <w:t xml:space="preserve"> establishes the price to maximize cash flow or rate of return on investment in the short run and is based on cost and demand estimates.</w:t>
+        <w:t xml:space="preserve"> establishes the price to maximize cash flow or rate of return on investment in the short run.</w:t>
       </w:r>
     </w:p>
     <w:p>
@@ -34620,6 +34620,7 @@
           <w:bCs/>
           <w:sz w:val="24"/>
           <w:szCs w:val="24"/>
+          <w:u w:val="single"/>
         </w:rPr>
         <w:t>Maximum market skimming pricing</w:t>
       </w:r>
@@ -34656,36 +34657,20 @@
           <w:bCs/>
           <w:sz w:val="24"/>
           <w:szCs w:val="24"/>
-        </w:rPr>
-        <w:t>Maximum market share</w:t>
-      </w:r>
-      <w:r>
-        <w:rPr>
-          <w:rFonts w:ascii="Aptos" w:hAnsi="Aptos"/>
-          <w:b/>
-          <w:bCs/>
-          <w:sz w:val="24"/>
-          <w:szCs w:val="24"/>
-        </w:rPr>
-        <w:t xml:space="preserve"> </w:t>
-      </w:r>
-      <w:r>
-        <w:rPr>
-          <w:rFonts w:ascii="Aptos" w:hAnsi="Aptos"/>
-          <w:sz w:val="24"/>
-          <w:szCs w:val="24"/>
-        </w:rPr>
-        <w:t xml:space="preserve">or </w:t>
-      </w:r>
-      <w:r>
-        <w:rPr>
-          <w:rFonts w:ascii="Aptos" w:hAnsi="Aptos"/>
-          <w:b/>
-          <w:bCs/>
-          <w:sz w:val="24"/>
-          <w:szCs w:val="24"/>
-        </w:rPr>
-        <w:t>penetration pricing</w:t>
+          <w:u w:val="single"/>
+        </w:rPr>
+        <w:t>P</w:t>
+      </w:r>
+      <w:r>
+        <w:rPr>
+          <w:rFonts w:ascii="Aptos" w:hAnsi="Aptos"/>
+          <w:b/>
+          <w:bCs/>
+          <w:sz w:val="24"/>
+          <w:szCs w:val="24"/>
+          <w:u w:val="single"/>
+        </w:rPr>
+        <w:t>enetration pricing</w:t>
       </w:r>
       <w:r>
         <w:rPr>
@@ -34786,6 +34771,7 @@
           <w:bCs/>
           <w:sz w:val="24"/>
           <w:szCs w:val="24"/>
+          <w:u w:val="single"/>
         </w:rPr>
         <w:t>freemium</w:t>
       </w:r>
@@ -34822,6 +34808,7 @@
           <w:bCs/>
           <w:sz w:val="24"/>
           <w:szCs w:val="24"/>
+          <w:u w:val="single"/>
         </w:rPr>
         <w:t>Pricing below cost</w:t>
       </w:r>
@@ -34862,8 +34849,11 @@
       <w:r>
         <w:rPr>
           <w:rFonts w:ascii="Aptos" w:hAnsi="Aptos"/>
-          <w:sz w:val="24"/>
-          <w:szCs w:val="24"/>
+          <w:b/>
+          <w:bCs/>
+          <w:sz w:val="24"/>
+          <w:szCs w:val="24"/>
+          <w:u w:val="single"/>
         </w:rPr>
         <w:t>Timing strategies</w:t>
       </w:r>
@@ -34886,8 +34876,6 @@
       <w:r>
         <w:rPr>
           <w:rFonts w:ascii="Aptos" w:hAnsi="Aptos"/>
-          <w:b/>
-          <w:bCs/>
           <w:sz w:val="24"/>
           <w:szCs w:val="24"/>
         </w:rPr>
@@ -35087,7 +35075,23 @@
           <w:sz w:val="24"/>
           <w:szCs w:val="24"/>
         </w:rPr>
-        <w:t xml:space="preserve"> it c</w:t>
+        <w:t xml:space="preserve"> </w:t>
+      </w:r>
+      <w:r>
+        <w:rPr>
+          <w:rFonts w:ascii="Aptos" w:hAnsi="Aptos"/>
+          <w:sz w:val="24"/>
+          <w:szCs w:val="24"/>
+        </w:rPr>
+        <w:t xml:space="preserve">selling direct </w:t>
+      </w:r>
+      <w:r>
+        <w:rPr>
+          <w:rFonts w:ascii="Aptos" w:hAnsi="Aptos"/>
+          <w:sz w:val="24"/>
+          <w:szCs w:val="24"/>
+        </w:rPr>
+        <w:t>c</w:t>
       </w:r>
       <w:r>
         <w:rPr>
@@ -35298,7 +35302,47 @@
           <w:sz w:val="24"/>
           <w:szCs w:val="24"/>
         </w:rPr>
-        <w:t>Original equipment manufacturers</w:t>
+        <w:t xml:space="preserve">Original </w:t>
+      </w:r>
+      <w:r>
+        <w:rPr>
+          <w:rFonts w:ascii="Aptos" w:hAnsi="Aptos"/>
+          <w:b/>
+          <w:bCs/>
+          <w:sz w:val="24"/>
+          <w:szCs w:val="24"/>
+        </w:rPr>
+        <w:t>E</w:t>
+      </w:r>
+      <w:r>
+        <w:rPr>
+          <w:rFonts w:ascii="Aptos" w:hAnsi="Aptos"/>
+          <w:b/>
+          <w:bCs/>
+          <w:sz w:val="24"/>
+          <w:szCs w:val="24"/>
+        </w:rPr>
+        <w:t xml:space="preserve">quipment </w:t>
+      </w:r>
+      <w:r>
+        <w:rPr>
+          <w:rFonts w:ascii="Aptos" w:hAnsi="Aptos"/>
+          <w:b/>
+          <w:bCs/>
+          <w:sz w:val="24"/>
+          <w:szCs w:val="24"/>
+        </w:rPr>
+        <w:t>M</w:t>
+      </w:r>
+      <w:r>
+        <w:rPr>
+          <w:rFonts w:ascii="Aptos" w:hAnsi="Aptos"/>
+          <w:b/>
+          <w:bCs/>
+          <w:sz w:val="24"/>
+          <w:szCs w:val="24"/>
+        </w:rPr>
+        <w:t>anufacturers</w:t>
       </w:r>
       <w:r>
         <w:rPr>
@@ -35724,8 +35768,6 @@
       <w:r>
         <w:rPr>
           <w:rFonts w:ascii="Aptos" w:hAnsi="Aptos"/>
-          <w:b/>
-          <w:bCs/>
           <w:sz w:val="24"/>
           <w:szCs w:val="24"/>
         </w:rPr>
@@ -36388,34 +36430,30 @@
         </w:rPr>
         <w:t xml:space="preserve">: heavy advertising, even for products with small actual bases, can create a significant mindshare. The concept of </w:t>
       </w:r>
-      <w:proofErr w:type="spellStart"/>
-      <w:r>
-        <w:rPr>
-          <w:rFonts w:ascii="Aptos" w:hAnsi="Aptos"/>
-          <w:sz w:val="24"/>
-          <w:szCs w:val="24"/>
-        </w:rPr>
-        <w:t>vaporware</w:t>
-      </w:r>
-      <w:proofErr w:type="spellEnd"/>
-      <w:r>
-        <w:rPr>
-          <w:rFonts w:ascii="Aptos" w:hAnsi="Aptos"/>
-          <w:sz w:val="24"/>
-          <w:szCs w:val="24"/>
-        </w:rPr>
-        <w:t xml:space="preserve">, pre-advertised products not yet on the market, is used by software vendors to build the impression of ubiquity, potentially driving rapid adoption when the product is available. This tactic also buys the firm time, delaying customer purchases until their product is introduced to avoid losing market share to competitors with a dominant </w:t>
-      </w:r>
-      <w:proofErr w:type="gramStart"/>
-      <w:r>
-        <w:rPr>
-          <w:rFonts w:ascii="Aptos" w:hAnsi="Aptos"/>
-          <w:sz w:val="24"/>
-          <w:szCs w:val="24"/>
-        </w:rPr>
-        <w:t>design;</w:t>
-      </w:r>
-      <w:proofErr w:type="gramEnd"/>
+      <w:r>
+        <w:rPr>
+          <w:rFonts w:ascii="Aptos" w:hAnsi="Aptos"/>
+          <w:sz w:val="24"/>
+          <w:szCs w:val="24"/>
+        </w:rPr>
+        <w:t>vapourware</w:t>
+      </w:r>
+      <w:r>
+        <w:rPr>
+          <w:rFonts w:ascii="Aptos" w:hAnsi="Aptos"/>
+          <w:sz w:val="24"/>
+          <w:szCs w:val="24"/>
+        </w:rPr>
+        <w:t>, pre-advertised products not yet on the market, is used by software vendors to build the impression of ubiquity, potentially driving rapid adoption when the product is available. This tactic also buys the firm time, delaying customer purchases until their product is introduced to avoid losing market share to competitors with a dominant design</w:t>
+      </w:r>
+      <w:r>
+        <w:rPr>
+          <w:rFonts w:ascii="Aptos" w:hAnsi="Aptos"/>
+          <w:sz w:val="24"/>
+          <w:szCs w:val="24"/>
+        </w:rPr>
+        <w:t>.</w:t>
+      </w:r>
     </w:p>
     <w:p>
       <w:pPr>
@@ -36452,34 +36490,46 @@
         </w:rPr>
         <w:t xml:space="preserve">: the market’s expectations of success are influenced by the firm’s track record in technological innovation, which serves as an indicator of the new product’s functionality. Additionally, the firm’s prior commercial success is crucial in </w:t>
       </w:r>
-      <w:proofErr w:type="spellStart"/>
-      <w:r>
-        <w:rPr>
-          <w:rFonts w:ascii="Aptos" w:hAnsi="Aptos"/>
-          <w:sz w:val="24"/>
-          <w:szCs w:val="24"/>
-        </w:rPr>
-        <w:t>signaling</w:t>
-      </w:r>
-      <w:proofErr w:type="spellEnd"/>
-      <w:r>
-        <w:rPr>
-          <w:rFonts w:ascii="Aptos" w:hAnsi="Aptos"/>
-          <w:sz w:val="24"/>
-          <w:szCs w:val="24"/>
-        </w:rPr>
-        <w:t xml:space="preserve"> its ability to build and manage the support network required for the new technology, including distribution, advertising, and alliances, to generate momentum in the installed base–complementary goods </w:t>
-      </w:r>
-      <w:proofErr w:type="gramStart"/>
-      <w:r>
-        <w:rPr>
-          <w:rFonts w:ascii="Aptos" w:hAnsi="Aptos"/>
-          <w:sz w:val="24"/>
-          <w:szCs w:val="24"/>
-        </w:rPr>
-        <w:t>cycle;</w:t>
-      </w:r>
-      <w:proofErr w:type="gramEnd"/>
+      <w:r>
+        <w:rPr>
+          <w:rFonts w:ascii="Aptos" w:hAnsi="Aptos"/>
+          <w:sz w:val="24"/>
+          <w:szCs w:val="24"/>
+        </w:rPr>
+        <w:t>signalling</w:t>
+      </w:r>
+      <w:r>
+        <w:rPr>
+          <w:rFonts w:ascii="Aptos" w:hAnsi="Aptos"/>
+          <w:sz w:val="24"/>
+          <w:szCs w:val="24"/>
+        </w:rPr>
+        <w:t xml:space="preserve"> its ability to build and manage the support network required for the new technology, including distribution, advertising, and alliances, to generate momentum in the installed base</w:t>
+      </w:r>
+      <w:r>
+        <w:rPr>
+          <w:rFonts w:ascii="Aptos" w:hAnsi="Aptos"/>
+          <w:sz w:val="24"/>
+          <w:szCs w:val="24"/>
+        </w:rPr>
+        <w:t>-</w:t>
+      </w:r>
+      <w:r>
+        <w:rPr>
+          <w:rFonts w:ascii="Aptos" w:hAnsi="Aptos"/>
+          <w:sz w:val="24"/>
+          <w:szCs w:val="24"/>
+        </w:rPr>
+        <w:t>complementary goods cycle</w:t>
+      </w:r>
+      <w:r>
+        <w:rPr>
+          <w:rFonts w:ascii="Aptos" w:hAnsi="Aptos"/>
+          <w:sz w:val="24"/>
+          <w:szCs w:val="24"/>
+        </w:rPr>
+        <w:t>.</w:t>
+      </w:r>
     </w:p>
     <w:p>
       <w:pPr>

--- a/Economics and Management of Innovation/Notes/EMI.docx
+++ b/Economics and Management of Innovation/Notes/EMI.docx
@@ -128,7 +128,6 @@
           <w:szCs w:val="36"/>
         </w:rPr>
       </w:pPr>
-      <w:proofErr w:type="gramStart"/>
       <w:r>
         <w:rPr>
           <w:rFonts w:ascii="Aptos" w:hAnsi="Aptos" w:cstheme="minorHAnsi"/>
@@ -139,7 +138,6 @@
         </w:rPr>
         <w:t>Master’s Degree in Computer Science</w:t>
       </w:r>
-      <w:proofErr w:type="gramEnd"/>
     </w:p>
     <w:p>
       <w:pPr>
@@ -315,20 +313,8 @@
           <w:sz w:val="40"/>
           <w:szCs w:val="40"/>
         </w:rPr>
-        <w:t xml:space="preserve">Prof. Amir </w:t>
-      </w:r>
-      <w:proofErr w:type="spellStart"/>
-      <w:r>
-        <w:rPr>
-          <w:rFonts w:ascii="Aptos" w:hAnsi="Aptos"/>
-          <w:b/>
-          <w:bCs/>
-          <w:sz w:val="40"/>
-          <w:szCs w:val="40"/>
-        </w:rPr>
-        <w:t>Maghssudipour</w:t>
-      </w:r>
-      <w:proofErr w:type="spellEnd"/>
+        <w:t>Prof. Amir Maghssudipour</w:t>
+      </w:r>
     </w:p>
     <w:p>
       <w:pPr>
@@ -1230,7 +1216,31 @@
                 <w:sz w:val="24"/>
                 <w:szCs w:val="24"/>
               </w:rPr>
-              <w:t>Chapter 07: Choosing innovation projects</w:t>
+              <w:t>Chapter 07:</w:t>
+            </w:r>
+            <w:r>
+              <w:rPr>
+                <w:rStyle w:val="Collegamentoipertestuale"/>
+                <w:rFonts w:ascii="Aptos" w:hAnsi="Aptos"/>
+                <w:b/>
+                <w:bCs/>
+                <w:noProof/>
+                <w:sz w:val="24"/>
+                <w:szCs w:val="24"/>
+              </w:rPr>
+              <w:t xml:space="preserve"> </w:t>
+            </w:r>
+            <w:r>
+              <w:rPr>
+                <w:rStyle w:val="Collegamentoipertestuale"/>
+                <w:rFonts w:ascii="Aptos" w:hAnsi="Aptos"/>
+                <w:b/>
+                <w:bCs/>
+                <w:noProof/>
+                <w:sz w:val="24"/>
+                <w:szCs w:val="24"/>
+              </w:rPr>
+              <w:t>Choosing innovation projects</w:t>
             </w:r>
             <w:r>
               <w:rPr>
@@ -4514,7 +4524,7 @@
     </w:p>
     <w:p>
       <w:pPr>
-        <w:spacing w:after="60"/>
+        <w:spacing w:after="0"/>
         <w:jc w:val="both"/>
         <w:rPr>
           <w:rFonts w:ascii="Aptos" w:hAnsi="Aptos"/>
@@ -4684,6 +4694,17 @@
         </w:rPr>
         <w:t>.</w:t>
       </w:r>
+    </w:p>
+    <w:p>
+      <w:pPr>
+        <w:spacing w:after="0"/>
+        <w:jc w:val="both"/>
+        <w:rPr>
+          <w:rFonts w:ascii="Aptos" w:hAnsi="Aptos"/>
+          <w:sz w:val="24"/>
+          <w:szCs w:val="24"/>
+        </w:rPr>
+      </w:pPr>
     </w:p>
     <w:p>
       <w:pPr>
@@ -5256,17 +5277,6 @@
     </w:p>
     <w:p>
       <w:pPr>
-        <w:spacing w:after="0"/>
-        <w:jc w:val="both"/>
-        <w:rPr>
-          <w:rFonts w:ascii="Aptos" w:hAnsi="Aptos"/>
-          <w:sz w:val="24"/>
-          <w:szCs w:val="24"/>
-        </w:rPr>
-      </w:pPr>
-    </w:p>
-    <w:p>
-      <w:pPr>
         <w:spacing w:after="100"/>
         <w:jc w:val="both"/>
         <w:rPr>
@@ -5751,28 +5761,20 @@
       <w:r>
         <w:rPr>
           <w:rFonts w:ascii="Aptos" w:hAnsi="Aptos"/>
-          <w:sz w:val="24"/>
-          <w:szCs w:val="24"/>
-        </w:rPr>
-        <w:t xml:space="preserve">Many </w:t>
-      </w:r>
-      <w:r>
-        <w:rPr>
-          <w:rFonts w:ascii="Aptos" w:hAnsi="Aptos"/>
-          <w:b/>
-          <w:bCs/>
-          <w:sz w:val="24"/>
-          <w:szCs w:val="24"/>
-        </w:rPr>
-        <w:t>universities</w:t>
-      </w:r>
-      <w:r>
-        <w:rPr>
-          <w:rFonts w:ascii="Aptos" w:hAnsi="Aptos"/>
-          <w:sz w:val="24"/>
-          <w:szCs w:val="24"/>
-        </w:rPr>
-        <w:t xml:space="preserve"> encourage research that leads to useful innovations. </w:t>
+          <w:b/>
+          <w:bCs/>
+          <w:sz w:val="24"/>
+          <w:szCs w:val="24"/>
+        </w:rPr>
+        <w:t>Many universities encourage research that leads to useful innovations</w:t>
+      </w:r>
+      <w:r>
+        <w:rPr>
+          <w:rFonts w:ascii="Aptos" w:hAnsi="Aptos"/>
+          <w:sz w:val="24"/>
+          <w:szCs w:val="24"/>
+        </w:rPr>
+        <w:t xml:space="preserve">. </w:t>
       </w:r>
       <w:r>
         <w:rPr>
@@ -5888,15 +5890,15 @@
           <w:sz w:val="24"/>
           <w:szCs w:val="24"/>
         </w:rPr>
-        <w:t>Governments</w:t>
-      </w:r>
-      <w:r>
-        <w:rPr>
-          <w:rFonts w:ascii="Aptos" w:hAnsi="Aptos"/>
-          <w:sz w:val="24"/>
-          <w:szCs w:val="24"/>
-        </w:rPr>
-        <w:t xml:space="preserve"> invest in research </w:t>
+        <w:t>Governments invest in research</w:t>
+      </w:r>
+      <w:r>
+        <w:rPr>
+          <w:rFonts w:ascii="Aptos" w:hAnsi="Aptos"/>
+          <w:sz w:val="24"/>
+          <w:szCs w:val="24"/>
+        </w:rPr>
+        <w:t xml:space="preserve"> </w:t>
       </w:r>
       <w:r>
         <w:rPr>
@@ -5952,23 +5954,15 @@
           <w:sz w:val="24"/>
           <w:szCs w:val="24"/>
         </w:rPr>
-        <w:t>funding and</w:t>
-      </w:r>
-      <w:r>
-        <w:rPr>
-          <w:rFonts w:ascii="Aptos" w:hAnsi="Aptos"/>
-          <w:sz w:val="24"/>
-          <w:szCs w:val="24"/>
-        </w:rPr>
-        <w:t xml:space="preserve"> </w:t>
-      </w:r>
-      <w:r>
-        <w:rPr>
-          <w:rFonts w:ascii="Aptos" w:hAnsi="Aptos"/>
-          <w:sz w:val="24"/>
-          <w:szCs w:val="24"/>
-        </w:rPr>
-        <w:t>vision.</w:t>
+        <w:t>funding and vision</w:t>
+      </w:r>
+      <w:r>
+        <w:rPr>
+          <w:rFonts w:ascii="Aptos" w:hAnsi="Aptos"/>
+          <w:sz w:val="24"/>
+          <w:szCs w:val="24"/>
+        </w:rPr>
+        <w:t>.</w:t>
       </w:r>
       <w:r>
         <w:rPr>
@@ -6255,36 +6249,12 @@
       <w:r>
         <w:rPr>
           <w:rFonts w:ascii="Aptos" w:hAnsi="Aptos"/>
-          <w:sz w:val="24"/>
-          <w:szCs w:val="24"/>
-        </w:rPr>
-        <w:t xml:space="preserve">As firms forge collaborative relationships, they </w:t>
-      </w:r>
-      <w:r>
-        <w:rPr>
-          <w:rFonts w:ascii="Aptos" w:hAnsi="Aptos"/>
-          <w:sz w:val="24"/>
-          <w:szCs w:val="24"/>
-        </w:rPr>
-        <w:t>shape</w:t>
-      </w:r>
-      <w:r>
-        <w:rPr>
-          <w:rFonts w:ascii="Aptos" w:hAnsi="Aptos"/>
-          <w:sz w:val="24"/>
-          <w:szCs w:val="24"/>
-        </w:rPr>
-        <w:t xml:space="preserve"> a </w:t>
-      </w:r>
-      <w:r>
-        <w:rPr>
-          <w:rFonts w:ascii="Aptos" w:hAnsi="Aptos"/>
-          <w:b/>
-          <w:bCs/>
-          <w:sz w:val="24"/>
-          <w:szCs w:val="24"/>
-        </w:rPr>
-        <w:t>larger network</w:t>
+          <w:b/>
+          <w:bCs/>
+          <w:sz w:val="24"/>
+          <w:szCs w:val="24"/>
+        </w:rPr>
+        <w:t>As firms forge collaborative relationships, they shape a larger network</w:t>
       </w:r>
       <w:r>
         <w:rPr>
@@ -7270,28 +7240,6 @@
         </w:rPr>
         <w:t xml:space="preserve">. </w:t>
       </w:r>
-    </w:p>
-    <w:p>
-      <w:pPr>
-        <w:spacing w:after="60"/>
-        <w:jc w:val="both"/>
-        <w:rPr>
-          <w:rFonts w:ascii="Aptos" w:hAnsi="Aptos"/>
-          <w:sz w:val="24"/>
-          <w:szCs w:val="24"/>
-        </w:rPr>
-      </w:pPr>
-    </w:p>
-    <w:p>
-      <w:pPr>
-        <w:spacing w:after="60"/>
-        <w:jc w:val="both"/>
-        <w:rPr>
-          <w:rFonts w:ascii="Aptos" w:hAnsi="Aptos"/>
-          <w:sz w:val="24"/>
-          <w:szCs w:val="24"/>
-        </w:rPr>
-      </w:pPr>
     </w:p>
     <w:p>
       <w:pPr>
@@ -8991,25 +8939,7 @@
           <w:sz w:val="24"/>
           <w:szCs w:val="24"/>
         </w:rPr>
-        <w:t xml:space="preserve">For example, electronic calculators rendered </w:t>
-      </w:r>
-      <w:proofErr w:type="spellStart"/>
-      <w:r>
-        <w:rPr>
-          <w:rFonts w:ascii="Aptos" w:hAnsi="Aptos"/>
-          <w:sz w:val="24"/>
-          <w:szCs w:val="24"/>
-        </w:rPr>
-        <w:t>Keuffel</w:t>
-      </w:r>
-      <w:proofErr w:type="spellEnd"/>
-      <w:r>
-        <w:rPr>
-          <w:rFonts w:ascii="Aptos" w:hAnsi="Aptos"/>
-          <w:sz w:val="24"/>
-          <w:szCs w:val="24"/>
-        </w:rPr>
-        <w:t xml:space="preserve"> and Esser’s slide rule</w:t>
+        <w:t>For example, electronic calculators rendered Keuffel and Esser’s slide rule</w:t>
       </w:r>
       <w:r>
         <w:rPr>
@@ -12447,25 +12377,7 @@
           <w:sz w:val="24"/>
           <w:szCs w:val="24"/>
         </w:rPr>
-        <w:t xml:space="preserve"> (e.g., </w:t>
-      </w:r>
-      <w:proofErr w:type="spellStart"/>
-      <w:r>
-        <w:rPr>
-          <w:rFonts w:ascii="Aptos" w:hAnsi="Aptos"/>
-          <w:sz w:val="24"/>
-          <w:szCs w:val="24"/>
-        </w:rPr>
-        <w:t>color</w:t>
-      </w:r>
-      <w:proofErr w:type="spellEnd"/>
-      <w:r>
-        <w:rPr>
-          <w:rFonts w:ascii="Aptos" w:hAnsi="Aptos"/>
-          <w:sz w:val="24"/>
-          <w:szCs w:val="24"/>
-        </w:rPr>
-        <w:t xml:space="preserve"> standard in television)</w:t>
+        <w:t xml:space="preserve"> (e.g., color standard in television)</w:t>
       </w:r>
       <w:r>
         <w:rPr>
@@ -15144,27 +15056,15 @@
           <w:szCs w:val="24"/>
         </w:rPr>
       </w:pPr>
-      <w:proofErr w:type="spellStart"/>
-      <w:r>
-        <w:rPr>
-          <w:rFonts w:ascii="Aptos" w:hAnsi="Aptos"/>
-          <w:b/>
-          <w:bCs/>
-          <w:sz w:val="24"/>
-          <w:szCs w:val="24"/>
-        </w:rPr>
-        <w:t>Preemption</w:t>
-      </w:r>
-      <w:proofErr w:type="spellEnd"/>
-      <w:r>
-        <w:rPr>
-          <w:rFonts w:ascii="Aptos" w:hAnsi="Aptos"/>
-          <w:b/>
-          <w:bCs/>
-          <w:sz w:val="24"/>
-          <w:szCs w:val="24"/>
-        </w:rPr>
-        <w:t xml:space="preserve"> of scarce assets</w:t>
+      <w:r>
+        <w:rPr>
+          <w:rFonts w:ascii="Aptos" w:hAnsi="Aptos"/>
+          <w:b/>
+          <w:bCs/>
+          <w:sz w:val="24"/>
+          <w:szCs w:val="24"/>
+        </w:rPr>
+        <w:t>Preemption of scarce assets</w:t>
       </w:r>
       <w:r>
         <w:rPr>
@@ -18836,8 +18736,6 @@
       <w:r>
         <w:rPr>
           <w:rFonts w:ascii="Aptos" w:hAnsi="Aptos"/>
-          <w:b/>
-          <w:bCs/>
           <w:sz w:val="24"/>
           <w:szCs w:val="24"/>
         </w:rPr>
@@ -18846,8 +18744,6 @@
       <w:r>
         <w:rPr>
           <w:rFonts w:ascii="Aptos" w:hAnsi="Aptos"/>
-          <w:b/>
-          <w:bCs/>
           <w:sz w:val="24"/>
           <w:szCs w:val="24"/>
           <w:u w:val="single"/>
@@ -18857,8 +18753,6 @@
       <w:r>
         <w:rPr>
           <w:rFonts w:ascii="Aptos" w:hAnsi="Aptos"/>
-          <w:b/>
-          <w:bCs/>
           <w:sz w:val="24"/>
           <w:szCs w:val="24"/>
         </w:rPr>
@@ -18880,6 +18774,17 @@
         </w:rPr>
         <w:t xml:space="preserve"> </w:t>
       </w:r>
+    </w:p>
+    <w:p>
+      <w:pPr>
+        <w:spacing w:after="0"/>
+        <w:jc w:val="both"/>
+        <w:rPr>
+          <w:rFonts w:ascii="Aptos" w:hAnsi="Aptos"/>
+          <w:sz w:val="24"/>
+          <w:szCs w:val="24"/>
+        </w:rPr>
+      </w:pPr>
     </w:p>
     <w:p>
       <w:pPr>
@@ -23393,8 +23298,6 @@
       <w:r>
         <w:rPr>
           <w:rFonts w:ascii="Aptos" w:hAnsi="Aptos"/>
-          <w:b/>
-          <w:bCs/>
           <w:sz w:val="24"/>
           <w:szCs w:val="24"/>
         </w:rPr>
@@ -24680,7 +24583,23 @@
           <w:sz w:val="24"/>
           <w:szCs w:val="24"/>
         </w:rPr>
-        <w:t>Many technologies are partially open: Here are used different degrees of control mechanisms. It permits to facilitate the development of the complementary goods provider (license them).</w:t>
+        <w:t xml:space="preserve">Many technologies are partially open: </w:t>
+      </w:r>
+      <w:r>
+        <w:rPr>
+          <w:rFonts w:ascii="Aptos" w:hAnsi="Aptos"/>
+          <w:sz w:val="24"/>
+          <w:szCs w:val="24"/>
+        </w:rPr>
+        <w:t>h</w:t>
+      </w:r>
+      <w:r>
+        <w:rPr>
+          <w:rFonts w:ascii="Aptos" w:hAnsi="Aptos"/>
+          <w:sz w:val="24"/>
+          <w:szCs w:val="24"/>
+        </w:rPr>
+        <w:t>ere are used different degrees of control mechanisms. It permits to facilitate the development of the complementary goods provider (license them).</w:t>
       </w:r>
     </w:p>
     <w:p>
@@ -29837,25 +29756,7 @@
           <w:sz w:val="24"/>
           <w:szCs w:val="24"/>
         </w:rPr>
-        <w:t xml:space="preserve">Firms can </w:t>
-      </w:r>
-      <w:proofErr w:type="gramStart"/>
-      <w:r>
-        <w:rPr>
-          <w:rFonts w:ascii="Aptos" w:hAnsi="Aptos"/>
-          <w:sz w:val="24"/>
-          <w:szCs w:val="24"/>
-        </w:rPr>
-        <w:t>open up</w:t>
-      </w:r>
-      <w:proofErr w:type="gramEnd"/>
-      <w:r>
-        <w:rPr>
-          <w:rFonts w:ascii="Aptos" w:hAnsi="Aptos"/>
-          <w:sz w:val="24"/>
-          <w:szCs w:val="24"/>
-        </w:rPr>
-        <w:t xml:space="preserve"> an innovation task to the public through</w:t>
+        <w:t>Firms can open up an innovation task to the public through</w:t>
       </w:r>
       <w:r>
         <w:rPr>
@@ -32724,7 +32625,6 @@
         </w:rPr>
         <w:t xml:space="preserve"> </w:t>
       </w:r>
-      <w:proofErr w:type="gramStart"/>
       <w:r>
         <w:rPr>
           <w:rFonts w:ascii="Aptos" w:hAnsi="Aptos"/>
@@ -32733,7 +32633,6 @@
         </w:rPr>
         <w:t>leadership</w:t>
       </w:r>
-      <w:proofErr w:type="gramEnd"/>
       <w:r>
         <w:rPr>
           <w:rFonts w:ascii="Aptos" w:hAnsi="Aptos"/>
@@ -34236,25 +34135,7 @@
           <w:sz w:val="24"/>
           <w:szCs w:val="24"/>
         </w:rPr>
-        <w:t xml:space="preserve"> </w:t>
-      </w:r>
-      <w:proofErr w:type="gramStart"/>
-      <w:r>
-        <w:rPr>
-          <w:rFonts w:ascii="Aptos" w:hAnsi="Aptos"/>
-          <w:sz w:val="24"/>
-          <w:szCs w:val="24"/>
-        </w:rPr>
-        <w:t>in order to</w:t>
-      </w:r>
-      <w:proofErr w:type="gramEnd"/>
-      <w:r>
-        <w:rPr>
-          <w:rFonts w:ascii="Aptos" w:hAnsi="Aptos"/>
-          <w:sz w:val="24"/>
-          <w:szCs w:val="24"/>
-        </w:rPr>
-        <w:t xml:space="preserve"> prevent competitors from leveraging the installed base to create demand for competing products.</w:t>
+        <w:t xml:space="preserve"> in order to prevent competitors from leveraging the installed base to create demand for competing products.</w:t>
       </w:r>
       <w:r>
         <w:rPr>
@@ -34286,25 +34167,7 @@
           <w:sz w:val="24"/>
           <w:szCs w:val="24"/>
         </w:rPr>
-        <w:t xml:space="preserve">also decide </w:t>
-      </w:r>
-      <w:proofErr w:type="gramStart"/>
-      <w:r>
-        <w:rPr>
-          <w:rFonts w:ascii="Aptos" w:hAnsi="Aptos"/>
-          <w:sz w:val="24"/>
-          <w:szCs w:val="24"/>
-        </w:rPr>
-        <w:t>whether or not</w:t>
-      </w:r>
-      <w:proofErr w:type="gramEnd"/>
-      <w:r>
-        <w:rPr>
-          <w:rFonts w:ascii="Aptos" w:hAnsi="Aptos"/>
-          <w:sz w:val="24"/>
-          <w:szCs w:val="24"/>
-        </w:rPr>
-        <w:t xml:space="preserve"> to make their products </w:t>
+        <w:t xml:space="preserve">also decide whether or not to make their products </w:t>
       </w:r>
       <w:r>
         <w:rPr>
@@ -34371,25 +34234,7 @@
           <w:sz w:val="24"/>
           <w:szCs w:val="24"/>
         </w:rPr>
-        <w:t xml:space="preserve">a difficult strategic decision about </w:t>
-      </w:r>
-      <w:proofErr w:type="gramStart"/>
-      <w:r>
-        <w:rPr>
-          <w:rFonts w:ascii="Aptos" w:hAnsi="Aptos"/>
-          <w:sz w:val="24"/>
-          <w:szCs w:val="24"/>
-        </w:rPr>
-        <w:t>whether or not</w:t>
-      </w:r>
-      <w:proofErr w:type="gramEnd"/>
-      <w:r>
-        <w:rPr>
-          <w:rFonts w:ascii="Aptos" w:hAnsi="Aptos"/>
-          <w:sz w:val="24"/>
-          <w:szCs w:val="24"/>
-        </w:rPr>
-        <w:t xml:space="preserve"> to offer backward</w:t>
+        <w:t>a difficult strategic decision about whether or not to offer backward</w:t>
       </w:r>
       <w:r>
         <w:rPr>
@@ -34686,25 +34531,7 @@
           <w:sz w:val="24"/>
           <w:szCs w:val="24"/>
         </w:rPr>
-        <w:t xml:space="preserve">sets the price as low as possible to attract customers </w:t>
-      </w:r>
-      <w:proofErr w:type="gramStart"/>
-      <w:r>
-        <w:rPr>
-          <w:rFonts w:ascii="Aptos" w:hAnsi="Aptos"/>
-          <w:sz w:val="24"/>
-          <w:szCs w:val="24"/>
-        </w:rPr>
-        <w:t>in order to</w:t>
-      </w:r>
-      <w:proofErr w:type="gramEnd"/>
-      <w:r>
-        <w:rPr>
-          <w:rFonts w:ascii="Aptos" w:hAnsi="Aptos"/>
-          <w:sz w:val="24"/>
-          <w:szCs w:val="24"/>
-        </w:rPr>
-        <w:t xml:space="preserve"> increase volume and decrease production costs. When an industry is characterized by increasing returns</w:t>
+        <w:t>sets the price as low as possible to attract customers in order to increase volume and decrease production costs. When an industry is characterized by increasing returns</w:t>
       </w:r>
       <w:r>
         <w:rPr>
@@ -35641,7 +35468,6 @@
         </w:rPr>
         <w:t xml:space="preserve">Guarantees and </w:t>
       </w:r>
-      <w:proofErr w:type="gramStart"/>
       <w:r>
         <w:rPr>
           <w:rFonts w:ascii="Aptos" w:hAnsi="Aptos"/>
@@ -35660,7 +35486,6 @@
         </w:rPr>
         <w:t>:</w:t>
       </w:r>
-      <w:proofErr w:type="gramEnd"/>
       <w:r>
         <w:rPr>
           <w:rFonts w:ascii="Aptos" w:hAnsi="Aptos"/>
@@ -35779,25 +35604,7 @@
           <w:sz w:val="24"/>
           <w:szCs w:val="24"/>
         </w:rPr>
-        <w:t xml:space="preserve"> and the innovation </w:t>
-      </w:r>
-      <w:proofErr w:type="gramStart"/>
-      <w:r>
-        <w:rPr>
-          <w:rFonts w:ascii="Aptos" w:hAnsi="Aptos"/>
-          <w:sz w:val="24"/>
-          <w:szCs w:val="24"/>
-        </w:rPr>
-        <w:t>in order to</w:t>
-      </w:r>
-      <w:proofErr w:type="gramEnd"/>
-      <w:r>
-        <w:rPr>
-          <w:rFonts w:ascii="Aptos" w:hAnsi="Aptos"/>
-          <w:sz w:val="24"/>
-          <w:szCs w:val="24"/>
-        </w:rPr>
-        <w:t xml:space="preserve"> shape perceptions and expectations about the product’s installed base and availability of complementary goods.</w:t>
+        <w:t xml:space="preserve"> and the innovation in order to shape perceptions and expectations about the product’s installed base and availability of complementary goods.</w:t>
       </w:r>
     </w:p>
     <w:p>

--- a/Economics and Management of Innovation/Notes/EMI.docx
+++ b/Economics and Management of Innovation/Notes/EMI.docx
@@ -313,8 +313,20 @@
           <w:sz w:val="40"/>
           <w:szCs w:val="40"/>
         </w:rPr>
-        <w:t>Prof. Amir Maghssudipour</w:t>
-      </w:r>
+        <w:t xml:space="preserve">Prof. Amir </w:t>
+      </w:r>
+      <w:proofErr w:type="spellStart"/>
+      <w:r>
+        <w:rPr>
+          <w:rFonts w:ascii="Aptos" w:hAnsi="Aptos"/>
+          <w:b/>
+          <w:bCs/>
+          <w:sz w:val="40"/>
+          <w:szCs w:val="40"/>
+        </w:rPr>
+        <w:t>Maghssudipour</w:t>
+      </w:r>
+      <w:proofErr w:type="spellEnd"/>
     </w:p>
     <w:p>
       <w:pPr>
@@ -1216,31 +1228,7 @@
                 <w:sz w:val="24"/>
                 <w:szCs w:val="24"/>
               </w:rPr>
-              <w:t>Chapter 07:</w:t>
-            </w:r>
-            <w:r>
-              <w:rPr>
-                <w:rStyle w:val="Collegamentoipertestuale"/>
-                <w:rFonts w:ascii="Aptos" w:hAnsi="Aptos"/>
-                <w:b/>
-                <w:bCs/>
-                <w:noProof/>
-                <w:sz w:val="24"/>
-                <w:szCs w:val="24"/>
-              </w:rPr>
-              <w:t xml:space="preserve"> </w:t>
-            </w:r>
-            <w:r>
-              <w:rPr>
-                <w:rStyle w:val="Collegamentoipertestuale"/>
-                <w:rFonts w:ascii="Aptos" w:hAnsi="Aptos"/>
-                <w:b/>
-                <w:bCs/>
-                <w:noProof/>
-                <w:sz w:val="24"/>
-                <w:szCs w:val="24"/>
-              </w:rPr>
-              <w:t>Choosing innovation projects</w:t>
+              <w:t>Chapter 07: Choosing innovation projects</w:t>
             </w:r>
             <w:r>
               <w:rPr>
@@ -8939,7 +8927,25 @@
           <w:sz w:val="24"/>
           <w:szCs w:val="24"/>
         </w:rPr>
-        <w:t>For example, electronic calculators rendered Keuffel and Esser’s slide rule</w:t>
+        <w:t xml:space="preserve">For example, electronic calculators rendered </w:t>
+      </w:r>
+      <w:proofErr w:type="spellStart"/>
+      <w:r>
+        <w:rPr>
+          <w:rFonts w:ascii="Aptos" w:hAnsi="Aptos"/>
+          <w:sz w:val="24"/>
+          <w:szCs w:val="24"/>
+        </w:rPr>
+        <w:t>Keuffel</w:t>
+      </w:r>
+      <w:proofErr w:type="spellEnd"/>
+      <w:r>
+        <w:rPr>
+          <w:rFonts w:ascii="Aptos" w:hAnsi="Aptos"/>
+          <w:sz w:val="24"/>
+          <w:szCs w:val="24"/>
+        </w:rPr>
+        <w:t xml:space="preserve"> and Esser’s slide rule</w:t>
       </w:r>
       <w:r>
         <w:rPr>
@@ -12377,7 +12383,25 @@
           <w:sz w:val="24"/>
           <w:szCs w:val="24"/>
         </w:rPr>
-        <w:t xml:space="preserve"> (e.g., color standard in television)</w:t>
+        <w:t xml:space="preserve"> (e.g., </w:t>
+      </w:r>
+      <w:proofErr w:type="spellStart"/>
+      <w:r>
+        <w:rPr>
+          <w:rFonts w:ascii="Aptos" w:hAnsi="Aptos"/>
+          <w:sz w:val="24"/>
+          <w:szCs w:val="24"/>
+        </w:rPr>
+        <w:t>color</w:t>
+      </w:r>
+      <w:proofErr w:type="spellEnd"/>
+      <w:r>
+        <w:rPr>
+          <w:rFonts w:ascii="Aptos" w:hAnsi="Aptos"/>
+          <w:sz w:val="24"/>
+          <w:szCs w:val="24"/>
+        </w:rPr>
+        <w:t xml:space="preserve"> standard in television)</w:t>
       </w:r>
       <w:r>
         <w:rPr>
@@ -15056,15 +15080,27 @@
           <w:szCs w:val="24"/>
         </w:rPr>
       </w:pPr>
-      <w:r>
-        <w:rPr>
-          <w:rFonts w:ascii="Aptos" w:hAnsi="Aptos"/>
-          <w:b/>
-          <w:bCs/>
-          <w:sz w:val="24"/>
-          <w:szCs w:val="24"/>
-        </w:rPr>
-        <w:t>Preemption of scarce assets</w:t>
+      <w:proofErr w:type="spellStart"/>
+      <w:r>
+        <w:rPr>
+          <w:rFonts w:ascii="Aptos" w:hAnsi="Aptos"/>
+          <w:b/>
+          <w:bCs/>
+          <w:sz w:val="24"/>
+          <w:szCs w:val="24"/>
+        </w:rPr>
+        <w:t>Preemption</w:t>
+      </w:r>
+      <w:proofErr w:type="spellEnd"/>
+      <w:r>
+        <w:rPr>
+          <w:rFonts w:ascii="Aptos" w:hAnsi="Aptos"/>
+          <w:b/>
+          <w:bCs/>
+          <w:sz w:val="24"/>
+          <w:szCs w:val="24"/>
+        </w:rPr>
+        <w:t xml:space="preserve"> of scarce assets</w:t>
       </w:r>
       <w:r>
         <w:rPr>
@@ -31310,7 +31346,7 @@
           <w:sz w:val="24"/>
           <w:szCs w:val="24"/>
         </w:rPr>
-        <w:t>Bigger</w:t>
+        <w:t>Larger</w:t>
       </w:r>
       <w:r>
         <w:rPr>

--- a/Economics and Management of Innovation/Notes/EMI.docx
+++ b/Economics and Management of Innovation/Notes/EMI.docx
@@ -128,6 +128,7 @@
           <w:szCs w:val="36"/>
         </w:rPr>
       </w:pPr>
+      <w:proofErr w:type="gramStart"/>
       <w:r>
         <w:rPr>
           <w:rFonts w:ascii="Aptos" w:hAnsi="Aptos" w:cstheme="minorHAnsi"/>
@@ -138,6 +139,7 @@
         </w:rPr>
         <w:t>Master’s Degree in Computer Science</w:t>
       </w:r>
+      <w:proofErr w:type="gramEnd"/>
     </w:p>
     <w:p>
       <w:pPr>
@@ -3955,7 +3957,16 @@
           <w:sz w:val="24"/>
           <w:szCs w:val="24"/>
         </w:rPr>
-        <w:t>idea collection systems (e.g. Google’s idea management system)</w:t>
+        <w:t>idea collection systems (e.g. Google’s idea management system</w:t>
+      </w:r>
+      <w:proofErr w:type="gramStart"/>
+      <w:r>
+        <w:rPr>
+          <w:rFonts w:ascii="Aptos" w:hAnsi="Aptos"/>
+          <w:sz w:val="24"/>
+          <w:szCs w:val="24"/>
+        </w:rPr>
+        <w:t>)</w:t>
       </w:r>
       <w:r>
         <w:rPr>
@@ -3965,6 +3976,7 @@
         </w:rPr>
         <w:t>;</w:t>
       </w:r>
+      <w:proofErr w:type="gramEnd"/>
     </w:p>
     <w:p>
       <w:pPr>
@@ -3988,8 +4000,18 @@
           <w:sz w:val="24"/>
           <w:szCs w:val="24"/>
         </w:rPr>
-        <w:t>creativity training programs;</w:t>
-      </w:r>
+        <w:t xml:space="preserve">creativity training </w:t>
+      </w:r>
+      <w:proofErr w:type="gramStart"/>
+      <w:r>
+        <w:rPr>
+          <w:rFonts w:ascii="Aptos" w:hAnsi="Aptos"/>
+          <w:sz w:val="24"/>
+          <w:szCs w:val="24"/>
+        </w:rPr>
+        <w:t>programs;</w:t>
+      </w:r>
+      <w:proofErr w:type="gramEnd"/>
     </w:p>
     <w:p>
       <w:pPr>
@@ -4672,7 +4694,25 @@
           <w:sz w:val="24"/>
           <w:szCs w:val="24"/>
         </w:rPr>
-        <w:t>financial constraints, which might be limiting towards what can actually be achieved ideally</w:t>
+        <w:t xml:space="preserve">financial constraints, which might be limiting towards what can </w:t>
+      </w:r>
+      <w:proofErr w:type="gramStart"/>
+      <w:r>
+        <w:rPr>
+          <w:rFonts w:ascii="Aptos" w:hAnsi="Aptos"/>
+          <w:sz w:val="24"/>
+          <w:szCs w:val="24"/>
+        </w:rPr>
+        <w:t>actually be</w:t>
+      </w:r>
+      <w:proofErr w:type="gramEnd"/>
+      <w:r>
+        <w:rPr>
+          <w:rFonts w:ascii="Aptos" w:hAnsi="Aptos"/>
+          <w:sz w:val="24"/>
+          <w:szCs w:val="24"/>
+        </w:rPr>
+        <w:t xml:space="preserve"> achieved ideally</w:t>
       </w:r>
       <w:r>
         <w:rPr>
@@ -6080,7 +6120,25 @@
           <w:sz w:val="24"/>
           <w:szCs w:val="24"/>
         </w:rPr>
-        <w:t>many organizations actually do this as a mean of more freedom, while at the same time putting time</w:t>
+        <w:t xml:space="preserve">many organizations </w:t>
+      </w:r>
+      <w:proofErr w:type="gramStart"/>
+      <w:r>
+        <w:rPr>
+          <w:rFonts w:ascii="Aptos" w:hAnsi="Aptos"/>
+          <w:sz w:val="24"/>
+          <w:szCs w:val="24"/>
+        </w:rPr>
+        <w:t>actually do</w:t>
+      </w:r>
+      <w:proofErr w:type="gramEnd"/>
+      <w:r>
+        <w:rPr>
+          <w:rFonts w:ascii="Aptos" w:hAnsi="Aptos"/>
+          <w:sz w:val="24"/>
+          <w:szCs w:val="24"/>
+        </w:rPr>
+        <w:t xml:space="preserve"> this as a mean of more freedom, while at the same time putting time</w:t>
       </w:r>
       <w:r>
         <w:rPr>
@@ -7115,6 +7173,7 @@
         </w:rPr>
         <w:t xml:space="preserve"> and </w:t>
       </w:r>
+      <w:proofErr w:type="gramStart"/>
       <w:r>
         <w:rPr>
           <w:rFonts w:ascii="Aptos" w:hAnsi="Aptos"/>
@@ -7139,6 +7198,7 @@
         </w:rPr>
         <w:t>;</w:t>
       </w:r>
+      <w:proofErr w:type="gramEnd"/>
     </w:p>
     <w:p>
       <w:pPr>
@@ -7178,7 +7238,16 @@
           <w:sz w:val="24"/>
           <w:szCs w:val="24"/>
         </w:rPr>
-        <w:t xml:space="preserve"> (e.g., tacit knowledge may not flow readily across firm boundaries)</w:t>
+        <w:t xml:space="preserve"> (e.g., tacit knowledge may not flow readily across firm boundaries</w:t>
+      </w:r>
+      <w:proofErr w:type="gramStart"/>
+      <w:r>
+        <w:rPr>
+          <w:rFonts w:ascii="Aptos" w:hAnsi="Aptos"/>
+          <w:sz w:val="24"/>
+          <w:szCs w:val="24"/>
+        </w:rPr>
+        <w:t>)</w:t>
       </w:r>
       <w:r>
         <w:rPr>
@@ -7188,6 +7257,7 @@
         </w:rPr>
         <w:t>;</w:t>
       </w:r>
+      <w:proofErr w:type="gramEnd"/>
     </w:p>
     <w:p>
       <w:pPr>
@@ -11270,7 +11340,25 @@
           <w:sz w:val="24"/>
           <w:szCs w:val="24"/>
         </w:rPr>
-        <w:t>The dominant design was never in the same form as the original discontinuity but was also not on the leading edge of technology. It bundled the features that would meet the needs of the majority of the market.</w:t>
+        <w:t xml:space="preserve">The dominant design was never in the same form as the original discontinuity but was also not on the leading edge of technology. It bundled the features that would meet the needs of </w:t>
+      </w:r>
+      <w:proofErr w:type="gramStart"/>
+      <w:r>
+        <w:rPr>
+          <w:rFonts w:ascii="Aptos" w:hAnsi="Aptos"/>
+          <w:sz w:val="24"/>
+          <w:szCs w:val="24"/>
+        </w:rPr>
+        <w:t>the majority of</w:t>
+      </w:r>
+      <w:proofErr w:type="gramEnd"/>
+      <w:r>
+        <w:rPr>
+          <w:rFonts w:ascii="Aptos" w:hAnsi="Aptos"/>
+          <w:sz w:val="24"/>
+          <w:szCs w:val="24"/>
+        </w:rPr>
+        <w:t xml:space="preserve"> the market.</w:t>
       </w:r>
     </w:p>
     <w:p>
@@ -11663,23 +11751,41 @@
           <w:sz w:val="24"/>
           <w:szCs w:val="24"/>
         </w:rPr>
-        <w:t>by the majority</w:t>
-      </w:r>
-      <w:r>
-        <w:rPr>
-          <w:rFonts w:ascii="Aptos" w:hAnsi="Aptos"/>
-          <w:sz w:val="24"/>
-          <w:szCs w:val="24"/>
-        </w:rPr>
-        <w:t xml:space="preserve"> </w:t>
-      </w:r>
-      <w:r>
-        <w:rPr>
-          <w:rFonts w:ascii="Aptos" w:hAnsi="Aptos"/>
-          <w:sz w:val="24"/>
-          <w:szCs w:val="24"/>
-        </w:rPr>
-        <w:t>of producers,</w:t>
+        <w:t xml:space="preserve">by </w:t>
+      </w:r>
+      <w:proofErr w:type="gramStart"/>
+      <w:r>
+        <w:rPr>
+          <w:rFonts w:ascii="Aptos" w:hAnsi="Aptos"/>
+          <w:sz w:val="24"/>
+          <w:szCs w:val="24"/>
+        </w:rPr>
+        <w:t>the majority</w:t>
+      </w:r>
+      <w:r>
+        <w:rPr>
+          <w:rFonts w:ascii="Aptos" w:hAnsi="Aptos"/>
+          <w:sz w:val="24"/>
+          <w:szCs w:val="24"/>
+        </w:rPr>
+        <w:t xml:space="preserve"> </w:t>
+      </w:r>
+      <w:r>
+        <w:rPr>
+          <w:rFonts w:ascii="Aptos" w:hAnsi="Aptos"/>
+          <w:sz w:val="24"/>
+          <w:szCs w:val="24"/>
+        </w:rPr>
+        <w:t>of</w:t>
+      </w:r>
+      <w:proofErr w:type="gramEnd"/>
+      <w:r>
+        <w:rPr>
+          <w:rFonts w:ascii="Aptos" w:hAnsi="Aptos"/>
+          <w:sz w:val="24"/>
+          <w:szCs w:val="24"/>
+        </w:rPr>
+        <w:t xml:space="preserve"> producers,</w:t>
       </w:r>
       <w:r>
         <w:rPr>
@@ -14327,7 +14433,25 @@
           <w:sz w:val="24"/>
           <w:szCs w:val="24"/>
         </w:rPr>
-        <w:t>The producer of a tightly integrated system also has more control over the end product, which can enable them to better monitor quality and reliability</w:t>
+        <w:t xml:space="preserve">The producer of a tightly integrated system also has more control over the </w:t>
+      </w:r>
+      <w:proofErr w:type="gramStart"/>
+      <w:r>
+        <w:rPr>
+          <w:rFonts w:ascii="Aptos" w:hAnsi="Aptos"/>
+          <w:sz w:val="24"/>
+          <w:szCs w:val="24"/>
+        </w:rPr>
+        <w:t>end product</w:t>
+      </w:r>
+      <w:proofErr w:type="gramEnd"/>
+      <w:r>
+        <w:rPr>
+          <w:rFonts w:ascii="Aptos" w:hAnsi="Aptos"/>
+          <w:sz w:val="24"/>
+          <w:szCs w:val="24"/>
+        </w:rPr>
+        <w:t>, which can enable them to better monitor quality and reliability</w:t>
       </w:r>
       <w:r>
         <w:rPr>
@@ -14896,8 +15020,18 @@
           <w:sz w:val="24"/>
           <w:szCs w:val="24"/>
         </w:rPr>
-        <w:t xml:space="preserve"> such as availability of complementary goods, development of enabling technologies, degree of customer certainty;</w:t>
-      </w:r>
+        <w:t xml:space="preserve"> such as availability of complementary goods, development of enabling technologies, degree of customer </w:t>
+      </w:r>
+      <w:proofErr w:type="gramStart"/>
+      <w:r>
+        <w:rPr>
+          <w:rFonts w:ascii="Aptos" w:hAnsi="Aptos"/>
+          <w:sz w:val="24"/>
+          <w:szCs w:val="24"/>
+        </w:rPr>
+        <w:t>certainty;</w:t>
+      </w:r>
+      <w:proofErr w:type="gramEnd"/>
     </w:p>
     <w:p>
       <w:pPr>
@@ -17107,7 +17241,16 @@
           <w:sz w:val="24"/>
           <w:szCs w:val="24"/>
         </w:rPr>
-        <w:t>how important complements are in the industry</w:t>
+        <w:t xml:space="preserve">how important complements are in the </w:t>
+      </w:r>
+      <w:proofErr w:type="gramStart"/>
+      <w:r>
+        <w:rPr>
+          <w:rFonts w:ascii="Aptos" w:hAnsi="Aptos"/>
+          <w:sz w:val="24"/>
+          <w:szCs w:val="24"/>
+        </w:rPr>
+        <w:t>industry</w:t>
       </w:r>
       <w:r>
         <w:rPr>
@@ -17117,6 +17260,7 @@
         </w:rPr>
         <w:t>;</w:t>
       </w:r>
+      <w:proofErr w:type="gramEnd"/>
     </w:p>
     <w:p>
       <w:pPr>
@@ -17140,7 +17284,16 @@
           <w:sz w:val="24"/>
           <w:szCs w:val="24"/>
         </w:rPr>
-        <w:t>whether complements are differentially available for the products of various rivals (impacting the attractiveness of their goods)</w:t>
+        <w:t>whether complements are differentially available for the products of various rivals (impacting the attractiveness of their goods</w:t>
+      </w:r>
+      <w:proofErr w:type="gramStart"/>
+      <w:r>
+        <w:rPr>
+          <w:rFonts w:ascii="Aptos" w:hAnsi="Aptos"/>
+          <w:sz w:val="24"/>
+          <w:szCs w:val="24"/>
+        </w:rPr>
+        <w:t>)</w:t>
       </w:r>
       <w:r>
         <w:rPr>
@@ -17150,6 +17303,7 @@
         </w:rPr>
         <w:t>;</w:t>
       </w:r>
+      <w:proofErr w:type="gramEnd"/>
     </w:p>
     <w:p>
       <w:pPr>
@@ -19582,8 +19736,18 @@
           <w:sz w:val="24"/>
           <w:szCs w:val="24"/>
         </w:rPr>
-        <w:t xml:space="preserve"> estimates that facilitate strategic planning;</w:t>
-      </w:r>
+        <w:t xml:space="preserve"> estimates that facilitate strategic </w:t>
+      </w:r>
+      <w:proofErr w:type="gramStart"/>
+      <w:r>
+        <w:rPr>
+          <w:rFonts w:ascii="Aptos" w:hAnsi="Aptos"/>
+          <w:sz w:val="24"/>
+          <w:szCs w:val="24"/>
+        </w:rPr>
+        <w:t>planning;</w:t>
+      </w:r>
+      <w:proofErr w:type="gramEnd"/>
     </w:p>
     <w:p>
       <w:pPr>
@@ -19615,8 +19779,18 @@
           <w:sz w:val="24"/>
           <w:szCs w:val="24"/>
         </w:rPr>
-        <w:t>an explicitly consider the timing of investment and cash flows and the time value of money and risk (difficult to anticipate returns of the technology);</w:t>
-      </w:r>
+        <w:t>an explicitly consider the timing of investment and cash flows and the time value of money and risk (difficult to anticipate returns of the technology</w:t>
+      </w:r>
+      <w:proofErr w:type="gramStart"/>
+      <w:r>
+        <w:rPr>
+          <w:rFonts w:ascii="Aptos" w:hAnsi="Aptos"/>
+          <w:sz w:val="24"/>
+          <w:szCs w:val="24"/>
+        </w:rPr>
+        <w:t>);</w:t>
+      </w:r>
+      <w:proofErr w:type="gramEnd"/>
     </w:p>
     <w:p>
       <w:pPr>
@@ -19648,8 +19822,18 @@
           <w:sz w:val="24"/>
           <w:szCs w:val="24"/>
         </w:rPr>
-        <w:t>an make the returns of the project seem ambiguous;</w:t>
-      </w:r>
+        <w:t xml:space="preserve">an make the returns of the project seem </w:t>
+      </w:r>
+      <w:proofErr w:type="gramStart"/>
+      <w:r>
+        <w:rPr>
+          <w:rFonts w:ascii="Aptos" w:hAnsi="Aptos"/>
+          <w:sz w:val="24"/>
+          <w:szCs w:val="24"/>
+        </w:rPr>
+        <w:t>ambiguous;</w:t>
+      </w:r>
+      <w:proofErr w:type="gramEnd"/>
     </w:p>
     <w:p>
       <w:pPr>
@@ -19805,7 +19989,25 @@
           <w:sz w:val="24"/>
           <w:szCs w:val="24"/>
         </w:rPr>
-        <w:t xml:space="preserve">level of cash inflows, discount rate decides what is the worth project. Here managers first estimate the cost of the project and the cash flows the project will yield: NVP = Present value of cash inflow </w:t>
+        <w:t xml:space="preserve">level of cash inflows, discount rate decides what is the worth project. Here managers first estimate the cost of the </w:t>
+      </w:r>
+      <w:proofErr w:type="gramStart"/>
+      <w:r>
+        <w:rPr>
+          <w:rFonts w:ascii="Aptos" w:hAnsi="Aptos"/>
+          <w:sz w:val="24"/>
+          <w:szCs w:val="24"/>
+        </w:rPr>
+        <w:t>project</w:t>
+      </w:r>
+      <w:proofErr w:type="gramEnd"/>
+      <w:r>
+        <w:rPr>
+          <w:rFonts w:ascii="Aptos" w:hAnsi="Aptos"/>
+          <w:sz w:val="24"/>
+          <w:szCs w:val="24"/>
+        </w:rPr>
+        <w:t xml:space="preserve"> and the cash flows the project will yield: NVP = Present value of cash inflow </w:t>
       </w:r>
       <w:r>
         <w:rPr>
@@ -20202,8 +20404,18 @@
           <w:sz w:val="24"/>
           <w:szCs w:val="24"/>
         </w:rPr>
-        <w:t xml:space="preserve"> the technology trajectories are uncertain, an option approach may be useful;</w:t>
-      </w:r>
+        <w:t xml:space="preserve"> the technology trajectories are uncertain, an option approach may be </w:t>
+      </w:r>
+      <w:proofErr w:type="gramStart"/>
+      <w:r>
+        <w:rPr>
+          <w:rFonts w:ascii="Aptos" w:hAnsi="Aptos"/>
+          <w:sz w:val="24"/>
+          <w:szCs w:val="24"/>
+        </w:rPr>
+        <w:t>useful;</w:t>
+      </w:r>
+      <w:proofErr w:type="gramEnd"/>
     </w:p>
     <w:p>
       <w:pPr>
@@ -20237,8 +20449,18 @@
           <w:sz w:val="24"/>
           <w:szCs w:val="24"/>
         </w:rPr>
-        <w:t>an lead to better investment decision;</w:t>
-      </w:r>
+        <w:t xml:space="preserve">an lead to better investment </w:t>
+      </w:r>
+      <w:proofErr w:type="gramStart"/>
+      <w:r>
+        <w:rPr>
+          <w:rFonts w:ascii="Aptos" w:hAnsi="Aptos"/>
+          <w:sz w:val="24"/>
+          <w:szCs w:val="24"/>
+        </w:rPr>
+        <w:t>decision;</w:t>
+      </w:r>
+      <w:proofErr w:type="gramEnd"/>
     </w:p>
     <w:p>
       <w:pPr>
@@ -20554,7 +20776,25 @@
           <w:sz w:val="24"/>
           <w:szCs w:val="24"/>
         </w:rPr>
-        <w:t>This is a map according to degree of change and timing cash flows, managers</w:t>
+        <w:t xml:space="preserve">This is a map according to degree of change and timing cash </w:t>
+      </w:r>
+      <w:proofErr w:type="gramStart"/>
+      <w:r>
+        <w:rPr>
+          <w:rFonts w:ascii="Aptos" w:hAnsi="Aptos"/>
+          <w:sz w:val="24"/>
+          <w:szCs w:val="24"/>
+        </w:rPr>
+        <w:t>flows,</w:t>
+      </w:r>
+      <w:proofErr w:type="gramEnd"/>
+      <w:r>
+        <w:rPr>
+          <w:rFonts w:ascii="Aptos" w:hAnsi="Aptos"/>
+          <w:sz w:val="24"/>
+          <w:szCs w:val="24"/>
+        </w:rPr>
+        <w:t xml:space="preserve"> managers</w:t>
       </w:r>
       <w:r>
         <w:rPr>
@@ -23397,7 +23637,16 @@
           <w:sz w:val="24"/>
           <w:szCs w:val="24"/>
         </w:rPr>
-        <w:t>elps ensure partners are aware of rights and obligations</w:t>
+        <w:t xml:space="preserve">elps ensure partners are aware of rights and </w:t>
+      </w:r>
+      <w:proofErr w:type="gramStart"/>
+      <w:r>
+        <w:rPr>
+          <w:rFonts w:ascii="Aptos" w:hAnsi="Aptos"/>
+          <w:sz w:val="24"/>
+          <w:szCs w:val="24"/>
+        </w:rPr>
+        <w:t>obligations</w:t>
       </w:r>
       <w:r>
         <w:rPr>
@@ -23407,6 +23656,7 @@
         </w:rPr>
         <w:t>;</w:t>
       </w:r>
+      <w:proofErr w:type="gramEnd"/>
     </w:p>
     <w:p>
       <w:pPr>
@@ -24052,7 +24302,25 @@
           <w:sz w:val="24"/>
           <w:szCs w:val="24"/>
         </w:rPr>
-        <w:t>he degree to which a firm is able to capture the rents from its innovation.</w:t>
+        <w:t xml:space="preserve">he degree to which a firm </w:t>
+      </w:r>
+      <w:proofErr w:type="gramStart"/>
+      <w:r>
+        <w:rPr>
+          <w:rFonts w:ascii="Aptos" w:hAnsi="Aptos"/>
+          <w:sz w:val="24"/>
+          <w:szCs w:val="24"/>
+        </w:rPr>
+        <w:t>is able to</w:t>
+      </w:r>
+      <w:proofErr w:type="gramEnd"/>
+      <w:r>
+        <w:rPr>
+          <w:rFonts w:ascii="Aptos" w:hAnsi="Aptos"/>
+          <w:sz w:val="24"/>
+          <w:szCs w:val="24"/>
+        </w:rPr>
+        <w:t xml:space="preserve"> capture the rents from its innovation.</w:t>
       </w:r>
       <w:r>
         <w:rPr>
@@ -27094,7 +27362,25 @@
           <w:sz w:val="24"/>
           <w:szCs w:val="24"/>
         </w:rPr>
-        <w:t>R&amp;D teams may need to be isolated from the rest of the organization in order to explore new alternatives</w:t>
+        <w:t xml:space="preserve">R&amp;D teams may need to be isolated from the rest of the organization </w:t>
+      </w:r>
+      <w:proofErr w:type="gramStart"/>
+      <w:r>
+        <w:rPr>
+          <w:rFonts w:ascii="Aptos" w:hAnsi="Aptos"/>
+          <w:sz w:val="24"/>
+          <w:szCs w:val="24"/>
+        </w:rPr>
+        <w:t>in order to</w:t>
+      </w:r>
+      <w:proofErr w:type="gramEnd"/>
+      <w:r>
+        <w:rPr>
+          <w:rFonts w:ascii="Aptos" w:hAnsi="Aptos"/>
+          <w:sz w:val="24"/>
+          <w:szCs w:val="24"/>
+        </w:rPr>
+        <w:t xml:space="preserve"> explore new alternatives</w:t>
       </w:r>
       <w:r>
         <w:rPr>
@@ -29792,7 +30078,25 @@
           <w:sz w:val="24"/>
           <w:szCs w:val="24"/>
         </w:rPr>
-        <w:t>Firms can open up an innovation task to the public through</w:t>
+        <w:t xml:space="preserve">Firms can </w:t>
+      </w:r>
+      <w:proofErr w:type="gramStart"/>
+      <w:r>
+        <w:rPr>
+          <w:rFonts w:ascii="Aptos" w:hAnsi="Aptos"/>
+          <w:sz w:val="24"/>
+          <w:szCs w:val="24"/>
+        </w:rPr>
+        <w:t>open up</w:t>
+      </w:r>
+      <w:proofErr w:type="gramEnd"/>
+      <w:r>
+        <w:rPr>
+          <w:rFonts w:ascii="Aptos" w:hAnsi="Aptos"/>
+          <w:sz w:val="24"/>
+          <w:szCs w:val="24"/>
+        </w:rPr>
+        <w:t xml:space="preserve"> an innovation task to the public through</w:t>
       </w:r>
       <w:r>
         <w:rPr>
@@ -32661,6 +32965,7 @@
         </w:rPr>
         <w:t xml:space="preserve"> </w:t>
       </w:r>
+      <w:proofErr w:type="gramStart"/>
       <w:r>
         <w:rPr>
           <w:rFonts w:ascii="Aptos" w:hAnsi="Aptos"/>
@@ -32669,6 +32974,7 @@
         </w:rPr>
         <w:t>leadership</w:t>
       </w:r>
+      <w:proofErr w:type="gramEnd"/>
       <w:r>
         <w:rPr>
           <w:rFonts w:ascii="Aptos" w:hAnsi="Aptos"/>
@@ -33333,31 +33639,25 @@
           <w:sz w:val="24"/>
           <w:szCs w:val="24"/>
         </w:rPr>
-        <w:t xml:space="preserve"> is a </w:t>
-      </w:r>
-      <w:r>
-        <w:rPr>
-          <w:rFonts w:ascii="Aptos" w:hAnsi="Aptos"/>
-          <w:sz w:val="24"/>
-          <w:szCs w:val="24"/>
-        </w:rPr>
-        <w:t>key component</w:t>
-      </w:r>
-      <w:r>
-        <w:rPr>
-          <w:rFonts w:ascii="Aptos" w:hAnsi="Aptos"/>
-          <w:sz w:val="24"/>
-          <w:szCs w:val="24"/>
-        </w:rPr>
-        <w:t xml:space="preserve"> </w:t>
-      </w:r>
-      <w:r>
-        <w:rPr>
-          <w:rFonts w:ascii="Aptos" w:hAnsi="Aptos"/>
-          <w:sz w:val="24"/>
-          <w:szCs w:val="24"/>
-        </w:rPr>
-        <w:t>of the innovation process</w:t>
+        <w:t xml:space="preserve"> </w:t>
+      </w:r>
+      <w:r>
+        <w:rPr>
+          <w:rFonts w:ascii="Aptos" w:hAnsi="Aptos"/>
+          <w:b/>
+          <w:bCs/>
+          <w:sz w:val="24"/>
+          <w:szCs w:val="24"/>
+        </w:rPr>
+        <w:t>is a key component of the innovation</w:t>
+      </w:r>
+      <w:r>
+        <w:rPr>
+          <w:rFonts w:ascii="Aptos" w:hAnsi="Aptos"/>
+          <w:sz w:val="24"/>
+          <w:szCs w:val="24"/>
+        </w:rPr>
+        <w:t xml:space="preserve"> process</w:t>
       </w:r>
       <w:r>
         <w:rPr>
@@ -34171,7 +34471,25 @@
           <w:sz w:val="24"/>
           <w:szCs w:val="24"/>
         </w:rPr>
-        <w:t xml:space="preserve"> in order to prevent competitors from leveraging the installed base to create demand for competing products.</w:t>
+        <w:t xml:space="preserve"> </w:t>
+      </w:r>
+      <w:proofErr w:type="gramStart"/>
+      <w:r>
+        <w:rPr>
+          <w:rFonts w:ascii="Aptos" w:hAnsi="Aptos"/>
+          <w:sz w:val="24"/>
+          <w:szCs w:val="24"/>
+        </w:rPr>
+        <w:t>in order to</w:t>
+      </w:r>
+      <w:proofErr w:type="gramEnd"/>
+      <w:r>
+        <w:rPr>
+          <w:rFonts w:ascii="Aptos" w:hAnsi="Aptos"/>
+          <w:sz w:val="24"/>
+          <w:szCs w:val="24"/>
+        </w:rPr>
+        <w:t xml:space="preserve"> prevent competitors from leveraging the installed base to create demand for competing products.</w:t>
       </w:r>
       <w:r>
         <w:rPr>
@@ -34203,7 +34521,25 @@
           <w:sz w:val="24"/>
           <w:szCs w:val="24"/>
         </w:rPr>
-        <w:t xml:space="preserve">also decide whether or not to make their products </w:t>
+        <w:t xml:space="preserve">also decide </w:t>
+      </w:r>
+      <w:proofErr w:type="gramStart"/>
+      <w:r>
+        <w:rPr>
+          <w:rFonts w:ascii="Aptos" w:hAnsi="Aptos"/>
+          <w:sz w:val="24"/>
+          <w:szCs w:val="24"/>
+        </w:rPr>
+        <w:t>whether or not</w:t>
+      </w:r>
+      <w:proofErr w:type="gramEnd"/>
+      <w:r>
+        <w:rPr>
+          <w:rFonts w:ascii="Aptos" w:hAnsi="Aptos"/>
+          <w:sz w:val="24"/>
+          <w:szCs w:val="24"/>
+        </w:rPr>
+        <w:t xml:space="preserve"> to make their products </w:t>
       </w:r>
       <w:r>
         <w:rPr>
@@ -34270,7 +34606,25 @@
           <w:sz w:val="24"/>
           <w:szCs w:val="24"/>
         </w:rPr>
-        <w:t>a difficult strategic decision about whether or not to offer backward</w:t>
+        <w:t xml:space="preserve">a difficult strategic decision about </w:t>
+      </w:r>
+      <w:proofErr w:type="gramStart"/>
+      <w:r>
+        <w:rPr>
+          <w:rFonts w:ascii="Aptos" w:hAnsi="Aptos"/>
+          <w:sz w:val="24"/>
+          <w:szCs w:val="24"/>
+        </w:rPr>
+        <w:t>whether or not</w:t>
+      </w:r>
+      <w:proofErr w:type="gramEnd"/>
+      <w:r>
+        <w:rPr>
+          <w:rFonts w:ascii="Aptos" w:hAnsi="Aptos"/>
+          <w:sz w:val="24"/>
+          <w:szCs w:val="24"/>
+        </w:rPr>
+        <w:t xml:space="preserve"> to offer backward</w:t>
       </w:r>
       <w:r>
         <w:rPr>
@@ -34567,7 +34921,25 @@
           <w:sz w:val="24"/>
           <w:szCs w:val="24"/>
         </w:rPr>
-        <w:t>sets the price as low as possible to attract customers in order to increase volume and decrease production costs. When an industry is characterized by increasing returns</w:t>
+        <w:t xml:space="preserve">sets the price as low as possible to attract customers </w:t>
+      </w:r>
+      <w:proofErr w:type="gramStart"/>
+      <w:r>
+        <w:rPr>
+          <w:rFonts w:ascii="Aptos" w:hAnsi="Aptos"/>
+          <w:sz w:val="24"/>
+          <w:szCs w:val="24"/>
+        </w:rPr>
+        <w:t>in order to</w:t>
+      </w:r>
+      <w:proofErr w:type="gramEnd"/>
+      <w:r>
+        <w:rPr>
+          <w:rFonts w:ascii="Aptos" w:hAnsi="Aptos"/>
+          <w:sz w:val="24"/>
+          <w:szCs w:val="24"/>
+        </w:rPr>
+        <w:t xml:space="preserve"> increase volume and decrease production costs. When an industry is characterized by increasing returns</w:t>
       </w:r>
       <w:r>
         <w:rPr>
@@ -35504,6 +35876,7 @@
         </w:rPr>
         <w:t xml:space="preserve">Guarantees and </w:t>
       </w:r>
+      <w:proofErr w:type="gramStart"/>
       <w:r>
         <w:rPr>
           <w:rFonts w:ascii="Aptos" w:hAnsi="Aptos"/>
@@ -35522,6 +35895,7 @@
         </w:rPr>
         <w:t>:</w:t>
       </w:r>
+      <w:proofErr w:type="gramEnd"/>
       <w:r>
         <w:rPr>
           <w:rFonts w:ascii="Aptos" w:hAnsi="Aptos"/>
@@ -35640,7 +36014,25 @@
           <w:sz w:val="24"/>
           <w:szCs w:val="24"/>
         </w:rPr>
-        <w:t xml:space="preserve"> and the innovation in order to shape perceptions and expectations about the product’s installed base and availability of complementary goods.</w:t>
+        <w:t xml:space="preserve"> and the innovation </w:t>
+      </w:r>
+      <w:proofErr w:type="gramStart"/>
+      <w:r>
+        <w:rPr>
+          <w:rFonts w:ascii="Aptos" w:hAnsi="Aptos"/>
+          <w:sz w:val="24"/>
+          <w:szCs w:val="24"/>
+        </w:rPr>
+        <w:t>in order to</w:t>
+      </w:r>
+      <w:proofErr w:type="gramEnd"/>
+      <w:r>
+        <w:rPr>
+          <w:rFonts w:ascii="Aptos" w:hAnsi="Aptos"/>
+          <w:sz w:val="24"/>
+          <w:szCs w:val="24"/>
+        </w:rPr>
+        <w:t xml:space="preserve"> shape perceptions and expectations about the product’s installed base and availability of complementary goods.</w:t>
       </w:r>
     </w:p>
     <w:p>

--- a/Economics and Management of Innovation/Notes/EMI.docx
+++ b/Economics and Management of Innovation/Notes/EMI.docx
@@ -36668,6 +36668,10 @@
       <w:r>
         <w:rPr>
           <w:rFonts w:ascii="Aptos" w:hAnsi="Aptos"/>
+          <w:b/>
+          <w:bCs/>
+          <w:i/>
+          <w:iCs/>
           <w:sz w:val="24"/>
           <w:szCs w:val="24"/>
         </w:rPr>

--- a/Economics and Management of Innovation/Notes/EMI.docx
+++ b/Economics and Management of Innovation/Notes/EMI.docx
@@ -128,7 +128,6 @@
           <w:szCs w:val="36"/>
         </w:rPr>
       </w:pPr>
-      <w:proofErr w:type="gramStart"/>
       <w:r>
         <w:rPr>
           <w:rFonts w:ascii="Aptos" w:hAnsi="Aptos" w:cstheme="minorHAnsi"/>
@@ -139,7 +138,6 @@
         </w:rPr>
         <w:t>Master’s Degree in Computer Science</w:t>
       </w:r>
-      <w:proofErr w:type="gramEnd"/>
     </w:p>
     <w:p>
       <w:pPr>
@@ -3957,16 +3955,7 @@
           <w:sz w:val="24"/>
           <w:szCs w:val="24"/>
         </w:rPr>
-        <w:t>idea collection systems (e.g. Google’s idea management system</w:t>
-      </w:r>
-      <w:proofErr w:type="gramStart"/>
-      <w:r>
-        <w:rPr>
-          <w:rFonts w:ascii="Aptos" w:hAnsi="Aptos"/>
-          <w:sz w:val="24"/>
-          <w:szCs w:val="24"/>
-        </w:rPr>
-        <w:t>)</w:t>
+        <w:t>idea collection systems (e.g. Google’s idea management system)</w:t>
       </w:r>
       <w:r>
         <w:rPr>
@@ -3976,7 +3965,6 @@
         </w:rPr>
         <w:t>;</w:t>
       </w:r>
-      <w:proofErr w:type="gramEnd"/>
     </w:p>
     <w:p>
       <w:pPr>
@@ -4000,18 +3988,8 @@
           <w:sz w:val="24"/>
           <w:szCs w:val="24"/>
         </w:rPr>
-        <w:t xml:space="preserve">creativity training </w:t>
-      </w:r>
-      <w:proofErr w:type="gramStart"/>
-      <w:r>
-        <w:rPr>
-          <w:rFonts w:ascii="Aptos" w:hAnsi="Aptos"/>
-          <w:sz w:val="24"/>
-          <w:szCs w:val="24"/>
-        </w:rPr>
-        <w:t>programs;</w:t>
-      </w:r>
-      <w:proofErr w:type="gramEnd"/>
+        <w:t>creativity training programs;</w:t>
+      </w:r>
     </w:p>
     <w:p>
       <w:pPr>
@@ -4694,25 +4672,7 @@
           <w:sz w:val="24"/>
           <w:szCs w:val="24"/>
         </w:rPr>
-        <w:t xml:space="preserve">financial constraints, which might be limiting towards what can </w:t>
-      </w:r>
-      <w:proofErr w:type="gramStart"/>
-      <w:r>
-        <w:rPr>
-          <w:rFonts w:ascii="Aptos" w:hAnsi="Aptos"/>
-          <w:sz w:val="24"/>
-          <w:szCs w:val="24"/>
-        </w:rPr>
-        <w:t>actually be</w:t>
-      </w:r>
-      <w:proofErr w:type="gramEnd"/>
-      <w:r>
-        <w:rPr>
-          <w:rFonts w:ascii="Aptos" w:hAnsi="Aptos"/>
-          <w:sz w:val="24"/>
-          <w:szCs w:val="24"/>
-        </w:rPr>
-        <w:t xml:space="preserve"> achieved ideally</w:t>
+        <w:t>financial constraints, which might be limiting towards what can actually be achieved ideally</w:t>
       </w:r>
       <w:r>
         <w:rPr>
@@ -6120,25 +6080,7 @@
           <w:sz w:val="24"/>
           <w:szCs w:val="24"/>
         </w:rPr>
-        <w:t xml:space="preserve">many organizations </w:t>
-      </w:r>
-      <w:proofErr w:type="gramStart"/>
-      <w:r>
-        <w:rPr>
-          <w:rFonts w:ascii="Aptos" w:hAnsi="Aptos"/>
-          <w:sz w:val="24"/>
-          <w:szCs w:val="24"/>
-        </w:rPr>
-        <w:t>actually do</w:t>
-      </w:r>
-      <w:proofErr w:type="gramEnd"/>
-      <w:r>
-        <w:rPr>
-          <w:rFonts w:ascii="Aptos" w:hAnsi="Aptos"/>
-          <w:sz w:val="24"/>
-          <w:szCs w:val="24"/>
-        </w:rPr>
-        <w:t xml:space="preserve"> this as a mean of more freedom, while at the same time putting time</w:t>
+        <w:t>many organizations actually do this as a mean of more freedom, while at the same time putting time</w:t>
       </w:r>
       <w:r>
         <w:rPr>
@@ -7173,7 +7115,6 @@
         </w:rPr>
         <w:t xml:space="preserve"> and </w:t>
       </w:r>
-      <w:proofErr w:type="gramStart"/>
       <w:r>
         <w:rPr>
           <w:rFonts w:ascii="Aptos" w:hAnsi="Aptos"/>
@@ -7198,7 +7139,6 @@
         </w:rPr>
         <w:t>;</w:t>
       </w:r>
-      <w:proofErr w:type="gramEnd"/>
     </w:p>
     <w:p>
       <w:pPr>
@@ -7238,16 +7178,7 @@
           <w:sz w:val="24"/>
           <w:szCs w:val="24"/>
         </w:rPr>
-        <w:t xml:space="preserve"> (e.g., tacit knowledge may not flow readily across firm boundaries</w:t>
-      </w:r>
-      <w:proofErr w:type="gramStart"/>
-      <w:r>
-        <w:rPr>
-          <w:rFonts w:ascii="Aptos" w:hAnsi="Aptos"/>
-          <w:sz w:val="24"/>
-          <w:szCs w:val="24"/>
-        </w:rPr>
-        <w:t>)</w:t>
+        <w:t xml:space="preserve"> (e.g., tacit knowledge may not flow readily across firm boundaries)</w:t>
       </w:r>
       <w:r>
         <w:rPr>
@@ -7257,7 +7188,6 @@
         </w:rPr>
         <w:t>;</w:t>
       </w:r>
-      <w:proofErr w:type="gramEnd"/>
     </w:p>
     <w:p>
       <w:pPr>
@@ -11340,25 +11270,7 @@
           <w:sz w:val="24"/>
           <w:szCs w:val="24"/>
         </w:rPr>
-        <w:t xml:space="preserve">The dominant design was never in the same form as the original discontinuity but was also not on the leading edge of technology. It bundled the features that would meet the needs of </w:t>
-      </w:r>
-      <w:proofErr w:type="gramStart"/>
-      <w:r>
-        <w:rPr>
-          <w:rFonts w:ascii="Aptos" w:hAnsi="Aptos"/>
-          <w:sz w:val="24"/>
-          <w:szCs w:val="24"/>
-        </w:rPr>
-        <w:t>the majority of</w:t>
-      </w:r>
-      <w:proofErr w:type="gramEnd"/>
-      <w:r>
-        <w:rPr>
-          <w:rFonts w:ascii="Aptos" w:hAnsi="Aptos"/>
-          <w:sz w:val="24"/>
-          <w:szCs w:val="24"/>
-        </w:rPr>
-        <w:t xml:space="preserve"> the market.</w:t>
+        <w:t>The dominant design was never in the same form as the original discontinuity but was also not on the leading edge of technology. It bundled the features that would meet the needs of the majority of the market.</w:t>
       </w:r>
     </w:p>
     <w:p>
@@ -11751,41 +11663,23 @@
           <w:sz w:val="24"/>
           <w:szCs w:val="24"/>
         </w:rPr>
-        <w:t xml:space="preserve">by </w:t>
-      </w:r>
-      <w:proofErr w:type="gramStart"/>
-      <w:r>
-        <w:rPr>
-          <w:rFonts w:ascii="Aptos" w:hAnsi="Aptos"/>
-          <w:sz w:val="24"/>
-          <w:szCs w:val="24"/>
-        </w:rPr>
-        <w:t>the majority</w:t>
-      </w:r>
-      <w:r>
-        <w:rPr>
-          <w:rFonts w:ascii="Aptos" w:hAnsi="Aptos"/>
-          <w:sz w:val="24"/>
-          <w:szCs w:val="24"/>
-        </w:rPr>
-        <w:t xml:space="preserve"> </w:t>
-      </w:r>
-      <w:r>
-        <w:rPr>
-          <w:rFonts w:ascii="Aptos" w:hAnsi="Aptos"/>
-          <w:sz w:val="24"/>
-          <w:szCs w:val="24"/>
-        </w:rPr>
-        <w:t>of</w:t>
-      </w:r>
-      <w:proofErr w:type="gramEnd"/>
-      <w:r>
-        <w:rPr>
-          <w:rFonts w:ascii="Aptos" w:hAnsi="Aptos"/>
-          <w:sz w:val="24"/>
-          <w:szCs w:val="24"/>
-        </w:rPr>
-        <w:t xml:space="preserve"> producers,</w:t>
+        <w:t>by the majority</w:t>
+      </w:r>
+      <w:r>
+        <w:rPr>
+          <w:rFonts w:ascii="Aptos" w:hAnsi="Aptos"/>
+          <w:sz w:val="24"/>
+          <w:szCs w:val="24"/>
+        </w:rPr>
+        <w:t xml:space="preserve"> </w:t>
+      </w:r>
+      <w:r>
+        <w:rPr>
+          <w:rFonts w:ascii="Aptos" w:hAnsi="Aptos"/>
+          <w:sz w:val="24"/>
+          <w:szCs w:val="24"/>
+        </w:rPr>
+        <w:t>of producers,</w:t>
       </w:r>
       <w:r>
         <w:rPr>
@@ -14433,25 +14327,7 @@
           <w:sz w:val="24"/>
           <w:szCs w:val="24"/>
         </w:rPr>
-        <w:t xml:space="preserve">The producer of a tightly integrated system also has more control over the </w:t>
-      </w:r>
-      <w:proofErr w:type="gramStart"/>
-      <w:r>
-        <w:rPr>
-          <w:rFonts w:ascii="Aptos" w:hAnsi="Aptos"/>
-          <w:sz w:val="24"/>
-          <w:szCs w:val="24"/>
-        </w:rPr>
-        <w:t>end product</w:t>
-      </w:r>
-      <w:proofErr w:type="gramEnd"/>
-      <w:r>
-        <w:rPr>
-          <w:rFonts w:ascii="Aptos" w:hAnsi="Aptos"/>
-          <w:sz w:val="24"/>
-          <w:szCs w:val="24"/>
-        </w:rPr>
-        <w:t>, which can enable them to better monitor quality and reliability</w:t>
+        <w:t>The producer of a tightly integrated system also has more control over the end product, which can enable them to better monitor quality and reliability</w:t>
       </w:r>
       <w:r>
         <w:rPr>
@@ -15020,18 +14896,8 @@
           <w:sz w:val="24"/>
           <w:szCs w:val="24"/>
         </w:rPr>
-        <w:t xml:space="preserve"> such as availability of complementary goods, development of enabling technologies, degree of customer </w:t>
-      </w:r>
-      <w:proofErr w:type="gramStart"/>
-      <w:r>
-        <w:rPr>
-          <w:rFonts w:ascii="Aptos" w:hAnsi="Aptos"/>
-          <w:sz w:val="24"/>
-          <w:szCs w:val="24"/>
-        </w:rPr>
-        <w:t>certainty;</w:t>
-      </w:r>
-      <w:proofErr w:type="gramEnd"/>
+        <w:t xml:space="preserve"> such as availability of complementary goods, development of enabling technologies, degree of customer certainty;</w:t>
+      </w:r>
     </w:p>
     <w:p>
       <w:pPr>
@@ -17241,16 +17107,7 @@
           <w:sz w:val="24"/>
           <w:szCs w:val="24"/>
         </w:rPr>
-        <w:t xml:space="preserve">how important complements are in the </w:t>
-      </w:r>
-      <w:proofErr w:type="gramStart"/>
-      <w:r>
-        <w:rPr>
-          <w:rFonts w:ascii="Aptos" w:hAnsi="Aptos"/>
-          <w:sz w:val="24"/>
-          <w:szCs w:val="24"/>
-        </w:rPr>
-        <w:t>industry</w:t>
+        <w:t>how important complements are in the industry</w:t>
       </w:r>
       <w:r>
         <w:rPr>
@@ -17260,7 +17117,6 @@
         </w:rPr>
         <w:t>;</w:t>
       </w:r>
-      <w:proofErr w:type="gramEnd"/>
     </w:p>
     <w:p>
       <w:pPr>
@@ -17284,16 +17140,7 @@
           <w:sz w:val="24"/>
           <w:szCs w:val="24"/>
         </w:rPr>
-        <w:t>whether complements are differentially available for the products of various rivals (impacting the attractiveness of their goods</w:t>
-      </w:r>
-      <w:proofErr w:type="gramStart"/>
-      <w:r>
-        <w:rPr>
-          <w:rFonts w:ascii="Aptos" w:hAnsi="Aptos"/>
-          <w:sz w:val="24"/>
-          <w:szCs w:val="24"/>
-        </w:rPr>
-        <w:t>)</w:t>
+        <w:t>whether complements are differentially available for the products of various rivals (impacting the attractiveness of their goods)</w:t>
       </w:r>
       <w:r>
         <w:rPr>
@@ -17303,7 +17150,6 @@
         </w:rPr>
         <w:t>;</w:t>
       </w:r>
-      <w:proofErr w:type="gramEnd"/>
     </w:p>
     <w:p>
       <w:pPr>
@@ -19736,18 +19582,8 @@
           <w:sz w:val="24"/>
           <w:szCs w:val="24"/>
         </w:rPr>
-        <w:t xml:space="preserve"> estimates that facilitate strategic </w:t>
-      </w:r>
-      <w:proofErr w:type="gramStart"/>
-      <w:r>
-        <w:rPr>
-          <w:rFonts w:ascii="Aptos" w:hAnsi="Aptos"/>
-          <w:sz w:val="24"/>
-          <w:szCs w:val="24"/>
-        </w:rPr>
-        <w:t>planning;</w:t>
-      </w:r>
-      <w:proofErr w:type="gramEnd"/>
+        <w:t xml:space="preserve"> estimates that facilitate strategic planning;</w:t>
+      </w:r>
     </w:p>
     <w:p>
       <w:pPr>
@@ -19779,18 +19615,8 @@
           <w:sz w:val="24"/>
           <w:szCs w:val="24"/>
         </w:rPr>
-        <w:t>an explicitly consider the timing of investment and cash flows and the time value of money and risk (difficult to anticipate returns of the technology</w:t>
-      </w:r>
-      <w:proofErr w:type="gramStart"/>
-      <w:r>
-        <w:rPr>
-          <w:rFonts w:ascii="Aptos" w:hAnsi="Aptos"/>
-          <w:sz w:val="24"/>
-          <w:szCs w:val="24"/>
-        </w:rPr>
-        <w:t>);</w:t>
-      </w:r>
-      <w:proofErr w:type="gramEnd"/>
+        <w:t>an explicitly consider the timing of investment and cash flows and the time value of money and risk (difficult to anticipate returns of the technology);</w:t>
+      </w:r>
     </w:p>
     <w:p>
       <w:pPr>
@@ -19822,18 +19648,8 @@
           <w:sz w:val="24"/>
           <w:szCs w:val="24"/>
         </w:rPr>
-        <w:t xml:space="preserve">an make the returns of the project seem </w:t>
-      </w:r>
-      <w:proofErr w:type="gramStart"/>
-      <w:r>
-        <w:rPr>
-          <w:rFonts w:ascii="Aptos" w:hAnsi="Aptos"/>
-          <w:sz w:val="24"/>
-          <w:szCs w:val="24"/>
-        </w:rPr>
-        <w:t>ambiguous;</w:t>
-      </w:r>
-      <w:proofErr w:type="gramEnd"/>
+        <w:t>an make the returns of the project seem ambiguous;</w:t>
+      </w:r>
     </w:p>
     <w:p>
       <w:pPr>
@@ -19989,25 +19805,7 @@
           <w:sz w:val="24"/>
           <w:szCs w:val="24"/>
         </w:rPr>
-        <w:t xml:space="preserve">level of cash inflows, discount rate decides what is the worth project. Here managers first estimate the cost of the </w:t>
-      </w:r>
-      <w:proofErr w:type="gramStart"/>
-      <w:r>
-        <w:rPr>
-          <w:rFonts w:ascii="Aptos" w:hAnsi="Aptos"/>
-          <w:sz w:val="24"/>
-          <w:szCs w:val="24"/>
-        </w:rPr>
-        <w:t>project</w:t>
-      </w:r>
-      <w:proofErr w:type="gramEnd"/>
-      <w:r>
-        <w:rPr>
-          <w:rFonts w:ascii="Aptos" w:hAnsi="Aptos"/>
-          <w:sz w:val="24"/>
-          <w:szCs w:val="24"/>
-        </w:rPr>
-        <w:t xml:space="preserve"> and the cash flows the project will yield: NVP = Present value of cash inflow </w:t>
+        <w:t xml:space="preserve">level of cash inflows, discount rate decides what is the worth project. Here managers first estimate the cost of the project and the cash flows the project will yield: NVP = Present value of cash inflow </w:t>
       </w:r>
       <w:r>
         <w:rPr>
@@ -20404,18 +20202,8 @@
           <w:sz w:val="24"/>
           <w:szCs w:val="24"/>
         </w:rPr>
-        <w:t xml:space="preserve"> the technology trajectories are uncertain, an option approach may be </w:t>
-      </w:r>
-      <w:proofErr w:type="gramStart"/>
-      <w:r>
-        <w:rPr>
-          <w:rFonts w:ascii="Aptos" w:hAnsi="Aptos"/>
-          <w:sz w:val="24"/>
-          <w:szCs w:val="24"/>
-        </w:rPr>
-        <w:t>useful;</w:t>
-      </w:r>
-      <w:proofErr w:type="gramEnd"/>
+        <w:t xml:space="preserve"> the technology trajectories are uncertain, an option approach may be useful;</w:t>
+      </w:r>
     </w:p>
     <w:p>
       <w:pPr>
@@ -20449,18 +20237,8 @@
           <w:sz w:val="24"/>
           <w:szCs w:val="24"/>
         </w:rPr>
-        <w:t xml:space="preserve">an lead to better investment </w:t>
-      </w:r>
-      <w:proofErr w:type="gramStart"/>
-      <w:r>
-        <w:rPr>
-          <w:rFonts w:ascii="Aptos" w:hAnsi="Aptos"/>
-          <w:sz w:val="24"/>
-          <w:szCs w:val="24"/>
-        </w:rPr>
-        <w:t>decision;</w:t>
-      </w:r>
-      <w:proofErr w:type="gramEnd"/>
+        <w:t>an lead to better investment decision;</w:t>
+      </w:r>
     </w:p>
     <w:p>
       <w:pPr>
@@ -20776,25 +20554,7 @@
           <w:sz w:val="24"/>
           <w:szCs w:val="24"/>
         </w:rPr>
-        <w:t xml:space="preserve">This is a map according to degree of change and timing cash </w:t>
-      </w:r>
-      <w:proofErr w:type="gramStart"/>
-      <w:r>
-        <w:rPr>
-          <w:rFonts w:ascii="Aptos" w:hAnsi="Aptos"/>
-          <w:sz w:val="24"/>
-          <w:szCs w:val="24"/>
-        </w:rPr>
-        <w:t>flows,</w:t>
-      </w:r>
-      <w:proofErr w:type="gramEnd"/>
-      <w:r>
-        <w:rPr>
-          <w:rFonts w:ascii="Aptos" w:hAnsi="Aptos"/>
-          <w:sz w:val="24"/>
-          <w:szCs w:val="24"/>
-        </w:rPr>
-        <w:t xml:space="preserve"> managers</w:t>
+        <w:t>This is a map according to degree of change and timing cash flows, managers</w:t>
       </w:r>
       <w:r>
         <w:rPr>
@@ -23637,16 +23397,7 @@
           <w:sz w:val="24"/>
           <w:szCs w:val="24"/>
         </w:rPr>
-        <w:t xml:space="preserve">elps ensure partners are aware of rights and </w:t>
-      </w:r>
-      <w:proofErr w:type="gramStart"/>
-      <w:r>
-        <w:rPr>
-          <w:rFonts w:ascii="Aptos" w:hAnsi="Aptos"/>
-          <w:sz w:val="24"/>
-          <w:szCs w:val="24"/>
-        </w:rPr>
-        <w:t>obligations</w:t>
+        <w:t>elps ensure partners are aware of rights and obligations</w:t>
       </w:r>
       <w:r>
         <w:rPr>
@@ -23656,7 +23407,6 @@
         </w:rPr>
         <w:t>;</w:t>
       </w:r>
-      <w:proofErr w:type="gramEnd"/>
     </w:p>
     <w:p>
       <w:pPr>
@@ -24302,25 +24052,7 @@
           <w:sz w:val="24"/>
           <w:szCs w:val="24"/>
         </w:rPr>
-        <w:t xml:space="preserve">he degree to which a firm </w:t>
-      </w:r>
-      <w:proofErr w:type="gramStart"/>
-      <w:r>
-        <w:rPr>
-          <w:rFonts w:ascii="Aptos" w:hAnsi="Aptos"/>
-          <w:sz w:val="24"/>
-          <w:szCs w:val="24"/>
-        </w:rPr>
-        <w:t>is able to</w:t>
-      </w:r>
-      <w:proofErr w:type="gramEnd"/>
-      <w:r>
-        <w:rPr>
-          <w:rFonts w:ascii="Aptos" w:hAnsi="Aptos"/>
-          <w:sz w:val="24"/>
-          <w:szCs w:val="24"/>
-        </w:rPr>
-        <w:t xml:space="preserve"> capture the rents from its innovation.</w:t>
+        <w:t>he degree to which a firm is able to capture the rents from its innovation.</w:t>
       </w:r>
       <w:r>
         <w:rPr>
@@ -27362,25 +27094,7 @@
           <w:sz w:val="24"/>
           <w:szCs w:val="24"/>
         </w:rPr>
-        <w:t xml:space="preserve">R&amp;D teams may need to be isolated from the rest of the organization </w:t>
-      </w:r>
-      <w:proofErr w:type="gramStart"/>
-      <w:r>
-        <w:rPr>
-          <w:rFonts w:ascii="Aptos" w:hAnsi="Aptos"/>
-          <w:sz w:val="24"/>
-          <w:szCs w:val="24"/>
-        </w:rPr>
-        <w:t>in order to</w:t>
-      </w:r>
-      <w:proofErr w:type="gramEnd"/>
-      <w:r>
-        <w:rPr>
-          <w:rFonts w:ascii="Aptos" w:hAnsi="Aptos"/>
-          <w:sz w:val="24"/>
-          <w:szCs w:val="24"/>
-        </w:rPr>
-        <w:t xml:space="preserve"> explore new alternatives</w:t>
+        <w:t>R&amp;D teams may need to be isolated from the rest of the organization in order to explore new alternatives</w:t>
       </w:r>
       <w:r>
         <w:rPr>
@@ -30078,25 +29792,7 @@
           <w:sz w:val="24"/>
           <w:szCs w:val="24"/>
         </w:rPr>
-        <w:t xml:space="preserve">Firms can </w:t>
-      </w:r>
-      <w:proofErr w:type="gramStart"/>
-      <w:r>
-        <w:rPr>
-          <w:rFonts w:ascii="Aptos" w:hAnsi="Aptos"/>
-          <w:sz w:val="24"/>
-          <w:szCs w:val="24"/>
-        </w:rPr>
-        <w:t>open up</w:t>
-      </w:r>
-      <w:proofErr w:type="gramEnd"/>
-      <w:r>
-        <w:rPr>
-          <w:rFonts w:ascii="Aptos" w:hAnsi="Aptos"/>
-          <w:sz w:val="24"/>
-          <w:szCs w:val="24"/>
-        </w:rPr>
-        <w:t xml:space="preserve"> an innovation task to the public through</w:t>
+        <w:t>Firms can open up an innovation task to the public through</w:t>
       </w:r>
       <w:r>
         <w:rPr>
@@ -32965,7 +32661,6 @@
         </w:rPr>
         <w:t xml:space="preserve"> </w:t>
       </w:r>
-      <w:proofErr w:type="gramStart"/>
       <w:r>
         <w:rPr>
           <w:rFonts w:ascii="Aptos" w:hAnsi="Aptos"/>
@@ -32974,7 +32669,6 @@
         </w:rPr>
         <w:t>leadership</w:t>
       </w:r>
-      <w:proofErr w:type="gramEnd"/>
       <w:r>
         <w:rPr>
           <w:rFonts w:ascii="Aptos" w:hAnsi="Aptos"/>
@@ -34471,25 +34165,7 @@
           <w:sz w:val="24"/>
           <w:szCs w:val="24"/>
         </w:rPr>
-        <w:t xml:space="preserve"> </w:t>
-      </w:r>
-      <w:proofErr w:type="gramStart"/>
-      <w:r>
-        <w:rPr>
-          <w:rFonts w:ascii="Aptos" w:hAnsi="Aptos"/>
-          <w:sz w:val="24"/>
-          <w:szCs w:val="24"/>
-        </w:rPr>
-        <w:t>in order to</w:t>
-      </w:r>
-      <w:proofErr w:type="gramEnd"/>
-      <w:r>
-        <w:rPr>
-          <w:rFonts w:ascii="Aptos" w:hAnsi="Aptos"/>
-          <w:sz w:val="24"/>
-          <w:szCs w:val="24"/>
-        </w:rPr>
-        <w:t xml:space="preserve"> prevent competitors from leveraging the installed base to create demand for competing products.</w:t>
+        <w:t xml:space="preserve"> in order to prevent competitors from leveraging the installed base to create demand for competing products.</w:t>
       </w:r>
       <w:r>
         <w:rPr>
@@ -34521,25 +34197,7 @@
           <w:sz w:val="24"/>
           <w:szCs w:val="24"/>
         </w:rPr>
-        <w:t xml:space="preserve">also decide </w:t>
-      </w:r>
-      <w:proofErr w:type="gramStart"/>
-      <w:r>
-        <w:rPr>
-          <w:rFonts w:ascii="Aptos" w:hAnsi="Aptos"/>
-          <w:sz w:val="24"/>
-          <w:szCs w:val="24"/>
-        </w:rPr>
-        <w:t>whether or not</w:t>
-      </w:r>
-      <w:proofErr w:type="gramEnd"/>
-      <w:r>
-        <w:rPr>
-          <w:rFonts w:ascii="Aptos" w:hAnsi="Aptos"/>
-          <w:sz w:val="24"/>
-          <w:szCs w:val="24"/>
-        </w:rPr>
-        <w:t xml:space="preserve"> to make their products </w:t>
+        <w:t xml:space="preserve">also decide whether or not to make their products </w:t>
       </w:r>
       <w:r>
         <w:rPr>
@@ -34606,25 +34264,7 @@
           <w:sz w:val="24"/>
           <w:szCs w:val="24"/>
         </w:rPr>
-        <w:t xml:space="preserve">a difficult strategic decision about </w:t>
-      </w:r>
-      <w:proofErr w:type="gramStart"/>
-      <w:r>
-        <w:rPr>
-          <w:rFonts w:ascii="Aptos" w:hAnsi="Aptos"/>
-          <w:sz w:val="24"/>
-          <w:szCs w:val="24"/>
-        </w:rPr>
-        <w:t>whether or not</w:t>
-      </w:r>
-      <w:proofErr w:type="gramEnd"/>
-      <w:r>
-        <w:rPr>
-          <w:rFonts w:ascii="Aptos" w:hAnsi="Aptos"/>
-          <w:sz w:val="24"/>
-          <w:szCs w:val="24"/>
-        </w:rPr>
-        <w:t xml:space="preserve"> to offer backward</w:t>
+        <w:t>a difficult strategic decision about whether or not to offer backward</w:t>
       </w:r>
       <w:r>
         <w:rPr>
@@ -34921,25 +34561,7 @@
           <w:sz w:val="24"/>
           <w:szCs w:val="24"/>
         </w:rPr>
-        <w:t xml:space="preserve">sets the price as low as possible to attract customers </w:t>
-      </w:r>
-      <w:proofErr w:type="gramStart"/>
-      <w:r>
-        <w:rPr>
-          <w:rFonts w:ascii="Aptos" w:hAnsi="Aptos"/>
-          <w:sz w:val="24"/>
-          <w:szCs w:val="24"/>
-        </w:rPr>
-        <w:t>in order to</w:t>
-      </w:r>
-      <w:proofErr w:type="gramEnd"/>
-      <w:r>
-        <w:rPr>
-          <w:rFonts w:ascii="Aptos" w:hAnsi="Aptos"/>
-          <w:sz w:val="24"/>
-          <w:szCs w:val="24"/>
-        </w:rPr>
-        <w:t xml:space="preserve"> increase volume and decrease production costs. When an industry is characterized by increasing returns</w:t>
+        <w:t>sets the price as low as possible to attract customers in order to increase volume and decrease production costs. When an industry is characterized by increasing returns</w:t>
       </w:r>
       <w:r>
         <w:rPr>
@@ -35876,7 +35498,6 @@
         </w:rPr>
         <w:t xml:space="preserve">Guarantees and </w:t>
       </w:r>
-      <w:proofErr w:type="gramStart"/>
       <w:r>
         <w:rPr>
           <w:rFonts w:ascii="Aptos" w:hAnsi="Aptos"/>
@@ -35895,7 +35516,6 @@
         </w:rPr>
         <w:t>:</w:t>
       </w:r>
-      <w:proofErr w:type="gramEnd"/>
       <w:r>
         <w:rPr>
           <w:rFonts w:ascii="Aptos" w:hAnsi="Aptos"/>
@@ -36014,25 +35634,7 @@
           <w:sz w:val="24"/>
           <w:szCs w:val="24"/>
         </w:rPr>
-        <w:t xml:space="preserve"> and the innovation </w:t>
-      </w:r>
-      <w:proofErr w:type="gramStart"/>
-      <w:r>
-        <w:rPr>
-          <w:rFonts w:ascii="Aptos" w:hAnsi="Aptos"/>
-          <w:sz w:val="24"/>
-          <w:szCs w:val="24"/>
-        </w:rPr>
-        <w:t>in order to</w:t>
-      </w:r>
-      <w:proofErr w:type="gramEnd"/>
-      <w:r>
-        <w:rPr>
-          <w:rFonts w:ascii="Aptos" w:hAnsi="Aptos"/>
-          <w:sz w:val="24"/>
-          <w:szCs w:val="24"/>
-        </w:rPr>
-        <w:t xml:space="preserve"> shape perceptions and expectations about the product’s installed base and availability of complementary goods.</w:t>
+        <w:t xml:space="preserve"> and the innovation in order to shape perceptions and expectations about the product’s installed base and availability of complementary goods.</w:t>
       </w:r>
     </w:p>
     <w:p>
